--- a/数据库设计表1.01.docx
+++ b/数据库设计表1.01.docx
@@ -836,11 +836,6 @@
             <w:tcW w:w="2132" w:type="dxa"/>
           </w:tcPr>
           <w:p>
-            <w:pPr>
-              <w:rPr>
-                <w:rFonts w:hint="eastAsia"/>
-              </w:rPr>
-            </w:pPr>
             <w:r>
               <w:rPr>
                 <w:rFonts w:hint="eastAsia"/>
@@ -857,11 +852,6 @@
             <w:tcW w:w="2057" w:type="dxa"/>
           </w:tcPr>
           <w:p>
-            <w:pPr>
-              <w:rPr>
-                <w:rFonts w:hint="eastAsia"/>
-              </w:rPr>
-            </w:pPr>
             <w:r>
               <w:t>Int</w:t>
             </w:r>
@@ -872,11 +862,6 @@
             <w:tcW w:w="2052" w:type="dxa"/>
           </w:tcPr>
           <w:p>
-            <w:pPr>
-              <w:rPr>
-                <w:rFonts w:hint="eastAsia"/>
-              </w:rPr>
-            </w:pPr>
             <w:r>
               <w:rPr>
                 <w:rFonts w:hint="eastAsia"/>
@@ -890,11 +875,6 @@
             <w:tcW w:w="2055" w:type="dxa"/>
           </w:tcPr>
           <w:p>
-            <w:pPr>
-              <w:rPr>
-                <w:rFonts w:hint="eastAsia"/>
-              </w:rPr>
-            </w:pPr>
             <w:r>
               <w:rPr>
                 <w:rFonts w:hint="eastAsia"/>
@@ -3109,7 +3089,12 @@
           </w:tcPr>
           <w:p>
             <w:r>
-              <w:t>Float</w:t>
+              <w:t>Flo</w:t>
+            </w:r>
+            <w:bookmarkStart w:id="0" w:name="_GoBack"/>
+            <w:bookmarkEnd w:id="0"/>
+            <w:r>
+              <w:t>at</w:t>
             </w:r>
           </w:p>
         </w:tc>
@@ -3141,19 +3126,19 @@
           <w:p>
             <w:pPr>
               <w:rPr>
-                <w:highlight w:val="cyan"/>
+                <w:highlight w:val="yellow"/>
               </w:rPr>
             </w:pPr>
             <w:r>
               <w:rPr>
                 <w:rFonts w:hint="eastAsia"/>
-                <w:highlight w:val="cyan"/>
+                <w:highlight w:val="yellow"/>
               </w:rPr>
               <w:t>g</w:t>
             </w:r>
             <w:r>
               <w:rPr>
-                <w:highlight w:val="cyan"/>
+                <w:highlight w:val="yellow"/>
               </w:rPr>
               <w:t>iftIds</w:t>
             </w:r>
@@ -3166,12 +3151,12 @@
           <w:p>
             <w:pPr>
               <w:rPr>
-                <w:highlight w:val="cyan"/>
+                <w:highlight w:val="yellow"/>
               </w:rPr>
             </w:pPr>
             <w:r>
               <w:rPr>
-                <w:highlight w:val="cyan"/>
+                <w:highlight w:val="yellow"/>
               </w:rPr>
               <w:t>Varchar</w:t>
             </w:r>
@@ -3184,13 +3169,13 @@
           <w:p>
             <w:pPr>
               <w:rPr>
-                <w:highlight w:val="cyan"/>
+                <w:highlight w:val="yellow"/>
               </w:rPr>
             </w:pPr>
             <w:r>
               <w:rPr>
                 <w:rFonts w:hint="eastAsia"/>
-                <w:highlight w:val="cyan"/>
+                <w:highlight w:val="yellow"/>
               </w:rPr>
               <w:t>赠品编码</w:t>
             </w:r>
@@ -3204,15 +3189,22 @@
             <w:r>
               <w:rPr>
                 <w:rFonts w:hint="eastAsia"/>
-                <w:highlight w:val="cyan"/>
+                <w:highlight w:val="yellow"/>
               </w:rPr>
               <w:t>1</w:t>
             </w:r>
             <w:r>
               <w:rPr>
-                <w:highlight w:val="cyan"/>
+                <w:highlight w:val="yellow"/>
               </w:rPr>
               <w:t>,2,3</w:t>
+            </w:r>
+            <w:r>
+              <w:rPr>
+                <w:rFonts w:hint="eastAsia"/>
+                <w:highlight w:val="yellow"/>
+              </w:rPr>
+              <w:t>（同时也是商品id）</w:t>
             </w:r>
           </w:p>
         </w:tc>
@@ -3934,6 +3926,7 @@
               <w:rPr>
                 <w:rFonts w:hint="eastAsia"/>
               </w:rPr>
+              <w:lastRenderedPageBreak/>
               <w:t>定金价值金额</w:t>
             </w:r>
           </w:p>
@@ -4154,11 +4147,6 @@
             <w:tcW w:w="2074" w:type="dxa"/>
           </w:tcPr>
           <w:p>
-            <w:pPr>
-              <w:rPr>
-                <w:rFonts w:hint="eastAsia"/>
-              </w:rPr>
-            </w:pPr>
             <w:r>
               <w:t>groupNumStatus</w:t>
             </w:r>
@@ -4179,11 +4167,6 @@
             <w:tcW w:w="2074" w:type="dxa"/>
           </w:tcPr>
           <w:p>
-            <w:pPr>
-              <w:rPr>
-                <w:rFonts w:hint="eastAsia"/>
-              </w:rPr>
-            </w:pPr>
             <w:r>
               <w:rPr>
                 <w:rFonts w:hint="eastAsia"/>
@@ -4196,26 +4179,15 @@
           <w:tcPr>
             <w:tcW w:w="2074" w:type="dxa"/>
           </w:tcPr>
-          <w:p>
-            <w:pPr>
-              <w:rPr>
-                <w:rFonts w:hint="eastAsia"/>
-              </w:rPr>
-            </w:pPr>
-          </w:p>
-        </w:tc>
-      </w:tr>
-      <w:tr>
-        <w:tc>
-          <w:tcPr>
-            <w:tcW w:w="2074" w:type="dxa"/>
-          </w:tcPr>
-          <w:p>
-            <w:pPr>
-              <w:rPr>
-                <w:rFonts w:hint="eastAsia"/>
-              </w:rPr>
-            </w:pPr>
+          <w:p/>
+        </w:tc>
+      </w:tr>
+      <w:tr>
+        <w:tc>
+          <w:tcPr>
+            <w:tcW w:w="2074" w:type="dxa"/>
+          </w:tcPr>
+          <w:p>
             <w:r>
               <w:rPr>
                 <w:rFonts w:hint="eastAsia"/>
@@ -4242,11 +4214,6 @@
             <w:tcW w:w="2074" w:type="dxa"/>
           </w:tcPr>
           <w:p>
-            <w:pPr>
-              <w:rPr>
-                <w:rFonts w:hint="eastAsia"/>
-              </w:rPr>
-            </w:pPr>
             <w:r>
               <w:rPr>
                 <w:rFonts w:hint="eastAsia"/>
@@ -4260,11 +4227,6 @@
             <w:tcW w:w="2074" w:type="dxa"/>
           </w:tcPr>
           <w:p>
-            <w:pPr>
-              <w:rPr>
-                <w:rFonts w:hint="eastAsia"/>
-              </w:rPr>
-            </w:pPr>
             <w:r>
               <w:rPr>
                 <w:rFonts w:hint="eastAsia"/>
@@ -4283,11 +4245,6 @@
             <w:tcW w:w="2074" w:type="dxa"/>
           </w:tcPr>
           <w:p>
-            <w:pPr>
-              <w:rPr>
-                <w:rFonts w:hint="eastAsia"/>
-              </w:rPr>
-            </w:pPr>
             <w:r>
               <w:rPr>
                 <w:rFonts w:hint="eastAsia"/>
@@ -4304,11 +4261,6 @@
             <w:tcW w:w="2074" w:type="dxa"/>
           </w:tcPr>
           <w:p>
-            <w:pPr>
-              <w:rPr>
-                <w:rFonts w:hint="eastAsia"/>
-              </w:rPr>
-            </w:pPr>
             <w:r>
               <w:t>Int</w:t>
             </w:r>
@@ -4319,11 +4271,6 @@
             <w:tcW w:w="2074" w:type="dxa"/>
           </w:tcPr>
           <w:p>
-            <w:pPr>
-              <w:rPr>
-                <w:rFonts w:hint="eastAsia"/>
-              </w:rPr>
-            </w:pPr>
             <w:r>
               <w:rPr>
                 <w:rFonts w:hint="eastAsia"/>
@@ -4337,11 +4284,6 @@
             <w:tcW w:w="2074" w:type="dxa"/>
           </w:tcPr>
           <w:p>
-            <w:pPr>
-              <w:rPr>
-                <w:rFonts w:hint="eastAsia"/>
-              </w:rPr>
-            </w:pPr>
             <w:r>
               <w:rPr>
                 <w:rFonts w:hint="eastAsia"/>
@@ -4360,11 +4302,6 @@
             <w:tcW w:w="2074" w:type="dxa"/>
           </w:tcPr>
           <w:p>
-            <w:pPr>
-              <w:rPr>
-                <w:rFonts w:hint="eastAsia"/>
-              </w:rPr>
-            </w:pPr>
             <w:r>
               <w:rPr>
                 <w:rFonts w:hint="eastAsia"/>
@@ -4397,11 +4334,6 @@
             <w:tcW w:w="2074" w:type="dxa"/>
           </w:tcPr>
           <w:p>
-            <w:pPr>
-              <w:rPr>
-                <w:rFonts w:hint="eastAsia"/>
-              </w:rPr>
-            </w:pPr>
             <w:r>
               <w:rPr>
                 <w:rFonts w:hint="eastAsia"/>
@@ -4415,11 +4347,6 @@
             <w:tcW w:w="2074" w:type="dxa"/>
           </w:tcPr>
           <w:p>
-            <w:pPr>
-              <w:rPr>
-                <w:rFonts w:hint="eastAsia"/>
-              </w:rPr>
-            </w:pPr>
             <w:r>
               <w:rPr>
                 <w:rFonts w:hint="eastAsia"/>
@@ -4438,19 +4365,11 @@
             <w:r>
               <w:t>.id</w:t>
             </w:r>
-            <w:bookmarkStart w:id="0" w:name="_GoBack"/>
-            <w:bookmarkEnd w:id="0"/>
           </w:p>
         </w:tc>
       </w:tr>
     </w:tbl>
-    <w:p>
-      <w:pPr>
-        <w:rPr>
-          <w:rFonts w:hint="eastAsia"/>
-        </w:rPr>
-      </w:pPr>
-    </w:p>
+    <w:p/>
     <w:p>
       <w:r>
         <w:rPr>
@@ -4585,11 +4504,6 @@
             <w:tcW w:w="2074" w:type="dxa"/>
           </w:tcPr>
           <w:p>
-            <w:pPr>
-              <w:rPr>
-                <w:rFonts w:hint="eastAsia"/>
-              </w:rPr>
-            </w:pPr>
             <w:r>
               <w:rPr>
                 <w:rFonts w:hint="eastAsia"/>
@@ -4616,11 +4530,6 @@
             <w:tcW w:w="2074" w:type="dxa"/>
           </w:tcPr>
           <w:p>
-            <w:pPr>
-              <w:rPr>
-                <w:rFonts w:hint="eastAsia"/>
-              </w:rPr>
-            </w:pPr>
             <w:r>
               <w:rPr>
                 <w:rFonts w:hint="eastAsia"/>
@@ -4633,26 +4542,15 @@
           <w:tcPr>
             <w:tcW w:w="2074" w:type="dxa"/>
           </w:tcPr>
-          <w:p>
-            <w:pPr>
-              <w:rPr>
-                <w:rFonts w:hint="eastAsia"/>
-              </w:rPr>
-            </w:pPr>
-          </w:p>
-        </w:tc>
-      </w:tr>
-      <w:tr>
-        <w:tc>
-          <w:tcPr>
-            <w:tcW w:w="2074" w:type="dxa"/>
-          </w:tcPr>
-          <w:p>
-            <w:pPr>
-              <w:rPr>
-                <w:rFonts w:hint="eastAsia"/>
-              </w:rPr>
-            </w:pPr>
+          <w:p/>
+        </w:tc>
+      </w:tr>
+      <w:tr>
+        <w:tc>
+          <w:tcPr>
+            <w:tcW w:w="2074" w:type="dxa"/>
+          </w:tcPr>
+          <w:p>
             <w:r>
               <w:rPr>
                 <w:rFonts w:hint="eastAsia"/>
@@ -4660,10 +4558,7 @@
               <w:t>g</w:t>
             </w:r>
             <w:r>
-              <w:t>roup</w:t>
-            </w:r>
-            <w:r>
-              <w:t>PeopleNum</w:t>
+              <w:t>roupPeopleNum</w:t>
             </w:r>
           </w:p>
         </w:tc>
@@ -4682,11 +4577,6 @@
             <w:tcW w:w="2074" w:type="dxa"/>
           </w:tcPr>
           <w:p>
-            <w:pPr>
-              <w:rPr>
-                <w:rFonts w:hint="eastAsia"/>
-              </w:rPr>
-            </w:pPr>
             <w:r>
               <w:rPr>
                 <w:rFonts w:hint="eastAsia"/>
@@ -4699,26 +4589,15 @@
           <w:tcPr>
             <w:tcW w:w="2074" w:type="dxa"/>
           </w:tcPr>
-          <w:p>
-            <w:pPr>
-              <w:rPr>
-                <w:rFonts w:hint="eastAsia"/>
-              </w:rPr>
-            </w:pPr>
-          </w:p>
-        </w:tc>
-      </w:tr>
-      <w:tr>
-        <w:tc>
-          <w:tcPr>
-            <w:tcW w:w="2074" w:type="dxa"/>
-          </w:tcPr>
-          <w:p>
-            <w:pPr>
-              <w:rPr>
-                <w:rFonts w:hint="eastAsia"/>
-              </w:rPr>
-            </w:pPr>
+          <w:p/>
+        </w:tc>
+      </w:tr>
+      <w:tr>
+        <w:tc>
+          <w:tcPr>
+            <w:tcW w:w="2074" w:type="dxa"/>
+          </w:tcPr>
+          <w:p>
             <w:r>
               <w:rPr>
                 <w:rFonts w:hint="eastAsia"/>
@@ -4745,11 +4624,6 @@
             <w:tcW w:w="2074" w:type="dxa"/>
           </w:tcPr>
           <w:p>
-            <w:pPr>
-              <w:rPr>
-                <w:rFonts w:hint="eastAsia"/>
-              </w:rPr>
-            </w:pPr>
             <w:r>
               <w:rPr>
                 <w:rFonts w:hint="eastAsia"/>
@@ -4762,24 +4636,12 @@
           <w:tcPr>
             <w:tcW w:w="2074" w:type="dxa"/>
           </w:tcPr>
-          <w:p>
-            <w:pPr>
-              <w:rPr>
-                <w:rFonts w:hint="eastAsia"/>
-              </w:rPr>
-            </w:pPr>
-          </w:p>
+          <w:p/>
         </w:tc>
       </w:tr>
     </w:tbl>
     <w:p/>
-    <w:p>
-      <w:pPr>
-        <w:rPr>
-          <w:rFonts w:hint="eastAsia"/>
-        </w:rPr>
-      </w:pPr>
-    </w:p>
+    <w:p/>
     <w:sectPr>
       <w:pgSz w:w="11906" w:h="16838"/>
       <w:pgMar w:top="1440" w:right="1800" w:bottom="1440" w:left="1800" w:header="851" w:footer="992" w:gutter="0"/>

--- a/数据库设计表1.01.docx
+++ b/数据库设计表1.01.docx
@@ -896,6 +896,194 @@
           </w:p>
         </w:tc>
       </w:tr>
+      <w:tr>
+        <w:tc>
+          <w:tcPr>
+            <w:tcW w:w="2132" w:type="dxa"/>
+          </w:tcPr>
+          <w:p>
+            <w:pPr>
+              <w:rPr>
+                <w:rFonts w:hint="eastAsia"/>
+              </w:rPr>
+            </w:pPr>
+            <w:r>
+              <w:rPr>
+                <w:rFonts w:hint="eastAsia"/>
+              </w:rPr>
+              <w:t>g</w:t>
+            </w:r>
+            <w:r>
+              <w:t>etCouponId</w:t>
+            </w:r>
+          </w:p>
+        </w:tc>
+        <w:tc>
+          <w:tcPr>
+            <w:tcW w:w="2057" w:type="dxa"/>
+          </w:tcPr>
+          <w:p>
+            <w:r>
+              <w:rPr>
+                <w:rFonts w:hint="eastAsia"/>
+              </w:rPr>
+              <w:t>I</w:t>
+            </w:r>
+            <w:r>
+              <w:t>nt</w:t>
+            </w:r>
+          </w:p>
+        </w:tc>
+        <w:tc>
+          <w:tcPr>
+            <w:tcW w:w="2052" w:type="dxa"/>
+          </w:tcPr>
+          <w:p>
+            <w:pPr>
+              <w:rPr>
+                <w:rFonts w:hint="eastAsia"/>
+              </w:rPr>
+            </w:pPr>
+            <w:r>
+              <w:rPr>
+                <w:rFonts w:hint="eastAsia"/>
+              </w:rPr>
+              <w:t>获取优惠卷时间</w:t>
+            </w:r>
+          </w:p>
+        </w:tc>
+        <w:tc>
+          <w:tcPr>
+            <w:tcW w:w="2055" w:type="dxa"/>
+          </w:tcPr>
+          <w:p>
+            <w:pPr>
+              <w:rPr>
+                <w:rFonts w:hint="eastAsia"/>
+              </w:rPr>
+            </w:pPr>
+            <w:r>
+              <w:rPr>
+                <w:rFonts w:hint="eastAsia"/>
+              </w:rPr>
+              <w:t>外键-</w:t>
+            </w:r>
+            <w:r>
+              <w:t>&gt;</w:t>
+            </w:r>
+            <w:r>
+              <w:rPr>
+                <w:rFonts w:hint="eastAsia"/>
+              </w:rPr>
+              <w:t>优惠卷表</w:t>
+            </w:r>
+            <w:r>
+              <w:t>.id</w:t>
+            </w:r>
+          </w:p>
+        </w:tc>
+      </w:tr>
+      <w:tr>
+        <w:tc>
+          <w:tcPr>
+            <w:tcW w:w="2132" w:type="dxa"/>
+          </w:tcPr>
+          <w:p>
+            <w:pPr>
+              <w:rPr>
+                <w:rFonts w:hint="eastAsia"/>
+              </w:rPr>
+            </w:pPr>
+            <w:r>
+              <w:t>U</w:t>
+            </w:r>
+            <w:r>
+              <w:rPr>
+                <w:rFonts w:hint="eastAsia"/>
+              </w:rPr>
+              <w:t>se</w:t>
+            </w:r>
+            <w:r>
+              <w:t>CouponId</w:t>
+            </w:r>
+          </w:p>
+        </w:tc>
+        <w:tc>
+          <w:tcPr>
+            <w:tcW w:w="2057" w:type="dxa"/>
+          </w:tcPr>
+          <w:p>
+            <w:pPr>
+              <w:rPr>
+                <w:rFonts w:hint="eastAsia"/>
+              </w:rPr>
+            </w:pPr>
+            <w:r>
+              <w:rPr>
+                <w:rFonts w:hint="eastAsia"/>
+              </w:rPr>
+              <w:t>I</w:t>
+            </w:r>
+            <w:r>
+              <w:t>nt</w:t>
+            </w:r>
+          </w:p>
+        </w:tc>
+        <w:tc>
+          <w:tcPr>
+            <w:tcW w:w="2052" w:type="dxa"/>
+          </w:tcPr>
+          <w:p>
+            <w:pPr>
+              <w:rPr>
+                <w:rFonts w:hint="eastAsia"/>
+              </w:rPr>
+            </w:pPr>
+            <w:r>
+              <w:rPr>
+                <w:rFonts w:hint="eastAsia"/>
+              </w:rPr>
+              <w:t>使用优惠券时间</w:t>
+            </w:r>
+          </w:p>
+        </w:tc>
+        <w:tc>
+          <w:tcPr>
+            <w:tcW w:w="2055" w:type="dxa"/>
+          </w:tcPr>
+          <w:p>
+            <w:pPr>
+              <w:rPr>
+                <w:rFonts w:hint="eastAsia"/>
+              </w:rPr>
+            </w:pPr>
+            <w:r>
+              <w:rPr>
+                <w:rFonts w:hint="eastAsia"/>
+              </w:rPr>
+              <w:t>外键-</w:t>
+            </w:r>
+            <w:r>
+              <w:t>&gt;</w:t>
+            </w:r>
+            <w:r>
+              <w:rPr>
+                <w:rFonts w:hint="eastAsia"/>
+              </w:rPr>
+              <w:t>优惠券表.</w:t>
+            </w:r>
+            <w:r>
+              <w:t>I</w:t>
+            </w:r>
+            <w:r>
+              <w:rPr>
+                <w:rFonts w:hint="eastAsia"/>
+              </w:rPr>
+              <w:t>d</w:t>
+            </w:r>
+          </w:p>
+        </w:tc>
+      </w:tr>
     </w:tbl>
     <w:p/>
     <w:p/>
@@ -1877,6 +2065,7 @@
         <w:rPr>
           <w:rFonts w:hint="eastAsia"/>
         </w:rPr>
+        <w:lastRenderedPageBreak/>
         <w:t xml:space="preserve">单品促销表 </w:t>
       </w:r>
       <w:r>
@@ -1959,7 +2148,6 @@
               <w:rPr>
                 <w:rFonts w:hint="eastAsia"/>
               </w:rPr>
-              <w:lastRenderedPageBreak/>
               <w:t>Id</w:t>
             </w:r>
           </w:p>
@@ -3089,12 +3277,7 @@
           </w:tcPr>
           <w:p>
             <w:r>
-              <w:t>Flo</w:t>
-            </w:r>
-            <w:bookmarkStart w:id="0" w:name="_GoBack"/>
-            <w:bookmarkEnd w:id="0"/>
-            <w:r>
-              <w:t>at</w:t>
+              <w:t>Float</w:t>
             </w:r>
           </w:p>
         </w:tc>
@@ -3851,6 +4034,7 @@
               <w:rPr>
                 <w:rFonts w:hint="eastAsia"/>
               </w:rPr>
+              <w:lastRenderedPageBreak/>
               <w:t xml:space="preserve">Frontmoney  </w:t>
             </w:r>
           </w:p>
@@ -3926,7 +4110,6 @@
               <w:rPr>
                 <w:rFonts w:hint="eastAsia"/>
               </w:rPr>
-              <w:lastRenderedPageBreak/>
               <w:t>定金价值金额</w:t>
             </w:r>
           </w:p>
@@ -3948,7 +4131,6 @@
               <w:rPr>
                 <w:rFonts w:hint="eastAsia"/>
               </w:rPr>
-              <w:lastRenderedPageBreak/>
               <w:t>p</w:t>
             </w:r>
             <w:r>
@@ -4641,7 +4823,1388 @@
       </w:tr>
     </w:tbl>
     <w:p/>
+    <w:p>
+      <w:r>
+        <w:rPr>
+          <w:rFonts w:hint="eastAsia"/>
+        </w:rPr>
+        <w:t>优惠卷表 coupon</w:t>
+      </w:r>
+    </w:p>
+    <w:tbl>
+      <w:tblPr>
+        <w:tblStyle w:val="a7"/>
+        <w:tblW w:w="8941" w:type="dxa"/>
+        <w:tblLayout w:type="fixed"/>
+        <w:tblLook w:val="04A0" w:firstRow="1" w:lastRow="0" w:firstColumn="1" w:lastColumn="0" w:noHBand="0" w:noVBand="1"/>
+      </w:tblPr>
+      <w:tblGrid>
+        <w:gridCol w:w="2074"/>
+        <w:gridCol w:w="2074"/>
+        <w:gridCol w:w="2074"/>
+        <w:gridCol w:w="2719"/>
+      </w:tblGrid>
+      <w:tr>
+        <w:tc>
+          <w:tcPr>
+            <w:tcW w:w="2074" w:type="dxa"/>
+          </w:tcPr>
+          <w:p>
+            <w:r>
+              <w:rPr>
+                <w:rFonts w:hint="eastAsia"/>
+              </w:rPr>
+              <w:t>名字</w:t>
+            </w:r>
+          </w:p>
+        </w:tc>
+        <w:tc>
+          <w:tcPr>
+            <w:tcW w:w="2074" w:type="dxa"/>
+          </w:tcPr>
+          <w:p>
+            <w:r>
+              <w:rPr>
+                <w:rFonts w:hint="eastAsia"/>
+              </w:rPr>
+              <w:t>类型</w:t>
+            </w:r>
+          </w:p>
+        </w:tc>
+        <w:tc>
+          <w:tcPr>
+            <w:tcW w:w="2074" w:type="dxa"/>
+          </w:tcPr>
+          <w:p>
+            <w:r>
+              <w:rPr>
+                <w:rFonts w:hint="eastAsia"/>
+              </w:rPr>
+              <w:t>描述</w:t>
+            </w:r>
+          </w:p>
+        </w:tc>
+        <w:tc>
+          <w:tcPr>
+            <w:tcW w:w="2719" w:type="dxa"/>
+          </w:tcPr>
+          <w:p>
+            <w:r>
+              <w:rPr>
+                <w:rFonts w:hint="eastAsia"/>
+              </w:rPr>
+              <w:t>其他</w:t>
+            </w:r>
+          </w:p>
+        </w:tc>
+      </w:tr>
+      <w:tr>
+        <w:tc>
+          <w:tcPr>
+            <w:tcW w:w="2074" w:type="dxa"/>
+          </w:tcPr>
+          <w:p>
+            <w:r>
+              <w:rPr>
+                <w:rFonts w:hint="eastAsia"/>
+              </w:rPr>
+              <w:t>CouponId</w:t>
+            </w:r>
+          </w:p>
+        </w:tc>
+        <w:tc>
+          <w:tcPr>
+            <w:tcW w:w="2074" w:type="dxa"/>
+          </w:tcPr>
+          <w:p>
+            <w:r>
+              <w:t>Int</w:t>
+            </w:r>
+          </w:p>
+        </w:tc>
+        <w:tc>
+          <w:tcPr>
+            <w:tcW w:w="2074" w:type="dxa"/>
+          </w:tcPr>
+          <w:p>
+            <w:r>
+              <w:rPr>
+                <w:rFonts w:hint="eastAsia"/>
+              </w:rPr>
+              <w:t>优惠卷编码</w:t>
+            </w:r>
+          </w:p>
+        </w:tc>
+        <w:tc>
+          <w:tcPr>
+            <w:tcW w:w="2719" w:type="dxa"/>
+          </w:tcPr>
+          <w:p>
+            <w:r>
+              <w:rPr>
+                <w:rFonts w:hint="eastAsia"/>
+              </w:rPr>
+              <w:t>主键，自增</w:t>
+            </w:r>
+          </w:p>
+        </w:tc>
+      </w:tr>
+      <w:tr>
+        <w:tc>
+          <w:tcPr>
+            <w:tcW w:w="2074" w:type="dxa"/>
+          </w:tcPr>
+          <w:p>
+            <w:r>
+              <w:rPr>
+                <w:rFonts w:hint="eastAsia"/>
+              </w:rPr>
+              <w:t>couponName</w:t>
+            </w:r>
+          </w:p>
+        </w:tc>
+        <w:tc>
+          <w:tcPr>
+            <w:tcW w:w="2074" w:type="dxa"/>
+          </w:tcPr>
+          <w:p>
+            <w:r>
+              <w:t>Varchar</w:t>
+            </w:r>
+          </w:p>
+        </w:tc>
+        <w:tc>
+          <w:tcPr>
+            <w:tcW w:w="2074" w:type="dxa"/>
+          </w:tcPr>
+          <w:p>
+            <w:r>
+              <w:rPr>
+                <w:rFonts w:hint="eastAsia"/>
+              </w:rPr>
+              <w:t>优惠卷名字</w:t>
+            </w:r>
+          </w:p>
+        </w:tc>
+        <w:tc>
+          <w:tcPr>
+            <w:tcW w:w="2719" w:type="dxa"/>
+          </w:tcPr>
+          <w:p/>
+        </w:tc>
+      </w:tr>
+      <w:tr>
+        <w:tc>
+          <w:tcPr>
+            <w:tcW w:w="2074" w:type="dxa"/>
+          </w:tcPr>
+          <w:p>
+            <w:r>
+              <w:rPr>
+                <w:rFonts w:hint="eastAsia"/>
+              </w:rPr>
+              <w:t>couponStyle</w:t>
+            </w:r>
+          </w:p>
+        </w:tc>
+        <w:tc>
+          <w:tcPr>
+            <w:tcW w:w="2074" w:type="dxa"/>
+          </w:tcPr>
+          <w:p>
+            <w:r>
+              <w:t>Int</w:t>
+            </w:r>
+          </w:p>
+        </w:tc>
+        <w:tc>
+          <w:tcPr>
+            <w:tcW w:w="2074" w:type="dxa"/>
+          </w:tcPr>
+          <w:p>
+            <w:r>
+              <w:rPr>
+                <w:rFonts w:hint="eastAsia"/>
+              </w:rPr>
+              <w:t>优惠卷类型</w:t>
+            </w:r>
+          </w:p>
+        </w:tc>
+        <w:tc>
+          <w:tcPr>
+            <w:tcW w:w="2719" w:type="dxa"/>
+          </w:tcPr>
+          <w:p>
+            <w:r>
+              <w:rPr>
+                <w:rFonts w:hint="eastAsia"/>
+              </w:rPr>
+              <w:t>外键,优惠卷类型表.</w:t>
+            </w:r>
+            <w:r>
+              <w:t>Id</w:t>
+            </w:r>
+          </w:p>
+        </w:tc>
+      </w:tr>
+      <w:tr>
+        <w:tc>
+          <w:tcPr>
+            <w:tcW w:w="2074" w:type="dxa"/>
+          </w:tcPr>
+          <w:p>
+            <w:r>
+              <w:rPr>
+                <w:rFonts w:hint="eastAsia"/>
+              </w:rPr>
+              <w:t>days</w:t>
+            </w:r>
+          </w:p>
+        </w:tc>
+        <w:tc>
+          <w:tcPr>
+            <w:tcW w:w="2074" w:type="dxa"/>
+          </w:tcPr>
+          <w:p>
+            <w:r>
+              <w:rPr>
+                <w:rFonts w:hint="eastAsia"/>
+              </w:rPr>
+              <w:t>int</w:t>
+            </w:r>
+          </w:p>
+        </w:tc>
+        <w:tc>
+          <w:tcPr>
+            <w:tcW w:w="2074" w:type="dxa"/>
+          </w:tcPr>
+          <w:p>
+            <w:r>
+              <w:rPr>
+                <w:rFonts w:hint="eastAsia"/>
+              </w:rPr>
+              <w:t>保质期 天数</w:t>
+            </w:r>
+          </w:p>
+        </w:tc>
+        <w:tc>
+          <w:tcPr>
+            <w:tcW w:w="2719" w:type="dxa"/>
+          </w:tcPr>
+          <w:p/>
+        </w:tc>
+      </w:tr>
+      <w:tr>
+        <w:tc>
+          <w:tcPr>
+            <w:tcW w:w="2074" w:type="dxa"/>
+          </w:tcPr>
+          <w:p>
+            <w:r>
+              <w:rPr>
+                <w:rFonts w:hint="eastAsia"/>
+              </w:rPr>
+              <w:t>number</w:t>
+            </w:r>
+          </w:p>
+        </w:tc>
+        <w:tc>
+          <w:tcPr>
+            <w:tcW w:w="2074" w:type="dxa"/>
+          </w:tcPr>
+          <w:p>
+            <w:r>
+              <w:rPr>
+                <w:rFonts w:hint="eastAsia"/>
+              </w:rPr>
+              <w:t>Int</w:t>
+            </w:r>
+          </w:p>
+        </w:tc>
+        <w:tc>
+          <w:tcPr>
+            <w:tcW w:w="2074" w:type="dxa"/>
+          </w:tcPr>
+          <w:p>
+            <w:r>
+              <w:rPr>
+                <w:rFonts w:hint="eastAsia"/>
+              </w:rPr>
+              <w:t>发行数量</w:t>
+            </w:r>
+          </w:p>
+        </w:tc>
+        <w:tc>
+          <w:tcPr>
+            <w:tcW w:w="2719" w:type="dxa"/>
+          </w:tcPr>
+          <w:p/>
+        </w:tc>
+      </w:tr>
+      <w:tr>
+        <w:tc>
+          <w:tcPr>
+            <w:tcW w:w="2074" w:type="dxa"/>
+          </w:tcPr>
+          <w:p>
+            <w:r>
+              <w:rPr>
+                <w:rFonts w:hint="eastAsia"/>
+              </w:rPr>
+              <w:t>grantstyle</w:t>
+            </w:r>
+          </w:p>
+        </w:tc>
+        <w:tc>
+          <w:tcPr>
+            <w:tcW w:w="2074" w:type="dxa"/>
+          </w:tcPr>
+          <w:p>
+            <w:r>
+              <w:rPr>
+                <w:rFonts w:hint="eastAsia"/>
+              </w:rPr>
+              <w:t>int</w:t>
+            </w:r>
+          </w:p>
+        </w:tc>
+        <w:tc>
+          <w:tcPr>
+            <w:tcW w:w="2074" w:type="dxa"/>
+          </w:tcPr>
+          <w:p>
+            <w:r>
+              <w:rPr>
+                <w:rFonts w:hint="eastAsia"/>
+              </w:rPr>
+              <w:t>范围id</w:t>
+            </w:r>
+          </w:p>
+        </w:tc>
+        <w:tc>
+          <w:tcPr>
+            <w:tcW w:w="2719" w:type="dxa"/>
+          </w:tcPr>
+          <w:p>
+            <w:r>
+              <w:rPr>
+                <w:rFonts w:hint="eastAsia"/>
+              </w:rPr>
+              <w:t>外键 范围表</w:t>
+            </w:r>
+          </w:p>
+        </w:tc>
+      </w:tr>
+      <w:tr>
+        <w:tc>
+          <w:tcPr>
+            <w:tcW w:w="2074" w:type="dxa"/>
+          </w:tcPr>
+          <w:p>
+            <w:r>
+              <w:rPr>
+                <w:rFonts w:hint="eastAsia"/>
+              </w:rPr>
+              <w:t>isopen</w:t>
+            </w:r>
+          </w:p>
+        </w:tc>
+        <w:tc>
+          <w:tcPr>
+            <w:tcW w:w="2074" w:type="dxa"/>
+          </w:tcPr>
+          <w:p>
+            <w:r>
+              <w:rPr>
+                <w:rFonts w:hint="eastAsia"/>
+              </w:rPr>
+              <w:t>int</w:t>
+            </w:r>
+          </w:p>
+        </w:tc>
+        <w:tc>
+          <w:tcPr>
+            <w:tcW w:w="2074" w:type="dxa"/>
+          </w:tcPr>
+          <w:p>
+            <w:r>
+              <w:rPr>
+                <w:rFonts w:hint="eastAsia"/>
+              </w:rPr>
+              <w:t>是否公开</w:t>
+            </w:r>
+          </w:p>
+        </w:tc>
+        <w:tc>
+          <w:tcPr>
+            <w:tcW w:w="2719" w:type="dxa"/>
+          </w:tcPr>
+          <w:p>
+            <w:r>
+              <w:rPr>
+                <w:rFonts w:hint="eastAsia"/>
+              </w:rPr>
+              <w:t>1公开  0不公开</w:t>
+            </w:r>
+          </w:p>
+        </w:tc>
+      </w:tr>
+      <w:tr>
+        <w:tc>
+          <w:tcPr>
+            <w:tcW w:w="2074" w:type="dxa"/>
+          </w:tcPr>
+          <w:p>
+            <w:r>
+              <w:rPr>
+                <w:rFonts w:hint="eastAsia"/>
+              </w:rPr>
+              <w:t>limtednumber</w:t>
+            </w:r>
+          </w:p>
+        </w:tc>
+        <w:tc>
+          <w:tcPr>
+            <w:tcW w:w="2074" w:type="dxa"/>
+          </w:tcPr>
+          <w:p>
+            <w:r>
+              <w:rPr>
+                <w:rFonts w:hint="eastAsia"/>
+              </w:rPr>
+              <w:t>Int</w:t>
+            </w:r>
+          </w:p>
+        </w:tc>
+        <w:tc>
+          <w:tcPr>
+            <w:tcW w:w="2074" w:type="dxa"/>
+          </w:tcPr>
+          <w:p>
+            <w:r>
+              <w:rPr>
+                <w:rFonts w:hint="eastAsia"/>
+              </w:rPr>
+              <w:t>限令数量</w:t>
+            </w:r>
+          </w:p>
+        </w:tc>
+        <w:tc>
+          <w:tcPr>
+            <w:tcW w:w="2719" w:type="dxa"/>
+          </w:tcPr>
+          <w:p/>
+        </w:tc>
+      </w:tr>
+      <w:tr>
+        <w:tc>
+          <w:tcPr>
+            <w:tcW w:w="2074" w:type="dxa"/>
+          </w:tcPr>
+          <w:p>
+            <w:r>
+              <w:rPr>
+                <w:rFonts w:hint="eastAsia"/>
+              </w:rPr>
+              <w:t>faceValue</w:t>
+            </w:r>
+          </w:p>
+        </w:tc>
+        <w:tc>
+          <w:tcPr>
+            <w:tcW w:w="2074" w:type="dxa"/>
+          </w:tcPr>
+          <w:p>
+            <w:r>
+              <w:t>Int</w:t>
+            </w:r>
+          </w:p>
+        </w:tc>
+        <w:tc>
+          <w:tcPr>
+            <w:tcW w:w="2074" w:type="dxa"/>
+          </w:tcPr>
+          <w:p>
+            <w:r>
+              <w:rPr>
+                <w:rFonts w:hint="eastAsia"/>
+              </w:rPr>
+              <w:t>面值</w:t>
+            </w:r>
+          </w:p>
+        </w:tc>
+        <w:tc>
+          <w:tcPr>
+            <w:tcW w:w="2719" w:type="dxa"/>
+          </w:tcPr>
+          <w:p/>
+        </w:tc>
+      </w:tr>
+      <w:tr>
+        <w:tc>
+          <w:tcPr>
+            <w:tcW w:w="2074" w:type="dxa"/>
+          </w:tcPr>
+          <w:p>
+            <w:r>
+              <w:rPr>
+                <w:rFonts w:hint="eastAsia"/>
+              </w:rPr>
+              <w:t>full</w:t>
+            </w:r>
+          </w:p>
+        </w:tc>
+        <w:tc>
+          <w:tcPr>
+            <w:tcW w:w="2074" w:type="dxa"/>
+          </w:tcPr>
+          <w:p>
+            <w:r>
+              <w:t>I</w:t>
+            </w:r>
+            <w:r>
+              <w:rPr>
+                <w:rFonts w:hint="eastAsia"/>
+              </w:rPr>
+              <w:t>nt</w:t>
+            </w:r>
+          </w:p>
+        </w:tc>
+        <w:tc>
+          <w:tcPr>
+            <w:tcW w:w="2074" w:type="dxa"/>
+          </w:tcPr>
+          <w:p>
+            <w:r>
+              <w:rPr>
+                <w:rFonts w:hint="eastAsia"/>
+              </w:rPr>
+              <w:t>满减的满</w:t>
+            </w:r>
+          </w:p>
+        </w:tc>
+        <w:tc>
+          <w:tcPr>
+            <w:tcW w:w="2719" w:type="dxa"/>
+          </w:tcPr>
+          <w:p/>
+        </w:tc>
+      </w:tr>
+      <w:tr>
+        <w:tc>
+          <w:tcPr>
+            <w:tcW w:w="2074" w:type="dxa"/>
+          </w:tcPr>
+          <w:p>
+            <w:r>
+              <w:rPr>
+                <w:rFonts w:hint="eastAsia"/>
+              </w:rPr>
+              <w:t>reduction</w:t>
+            </w:r>
+          </w:p>
+        </w:tc>
+        <w:tc>
+          <w:tcPr>
+            <w:tcW w:w="2074" w:type="dxa"/>
+          </w:tcPr>
+          <w:p>
+            <w:r>
+              <w:rPr>
+                <w:rFonts w:hint="eastAsia"/>
+              </w:rPr>
+              <w:t>Int</w:t>
+            </w:r>
+          </w:p>
+        </w:tc>
+        <w:tc>
+          <w:tcPr>
+            <w:tcW w:w="2074" w:type="dxa"/>
+          </w:tcPr>
+          <w:p>
+            <w:r>
+              <w:rPr>
+                <w:rFonts w:hint="eastAsia"/>
+              </w:rPr>
+              <w:t>满减的减</w:t>
+            </w:r>
+          </w:p>
+        </w:tc>
+        <w:tc>
+          <w:tcPr>
+            <w:tcW w:w="2719" w:type="dxa"/>
+          </w:tcPr>
+          <w:p/>
+        </w:tc>
+      </w:tr>
+      <w:tr>
+        <w:tc>
+          <w:tcPr>
+            <w:tcW w:w="2074" w:type="dxa"/>
+          </w:tcPr>
+          <w:p>
+            <w:r>
+              <w:rPr>
+                <w:rFonts w:hint="eastAsia"/>
+              </w:rPr>
+              <w:t>discount</w:t>
+            </w:r>
+          </w:p>
+        </w:tc>
+        <w:tc>
+          <w:tcPr>
+            <w:tcW w:w="2074" w:type="dxa"/>
+          </w:tcPr>
+          <w:p>
+            <w:r>
+              <w:rPr>
+                <w:rFonts w:hint="eastAsia"/>
+              </w:rPr>
+              <w:t>Int</w:t>
+            </w:r>
+          </w:p>
+        </w:tc>
+        <w:tc>
+          <w:tcPr>
+            <w:tcW w:w="2074" w:type="dxa"/>
+          </w:tcPr>
+          <w:p>
+            <w:r>
+              <w:rPr>
+                <w:rFonts w:hint="eastAsia"/>
+              </w:rPr>
+              <w:t>折扣</w:t>
+            </w:r>
+          </w:p>
+        </w:tc>
+        <w:tc>
+          <w:tcPr>
+            <w:tcW w:w="2719" w:type="dxa"/>
+          </w:tcPr>
+          <w:p/>
+        </w:tc>
+      </w:tr>
+    </w:tbl>
     <w:p/>
+    <w:p>
+      <w:pPr>
+        <w:rPr>
+          <w:rFonts w:hint="eastAsia"/>
+        </w:rPr>
+      </w:pPr>
+    </w:p>
+    <w:p>
+      <w:r>
+        <w:rPr>
+          <w:rFonts w:hint="eastAsia"/>
+        </w:rPr>
+        <w:t>优惠券</w:t>
+      </w:r>
+      <w:r>
+        <w:rPr>
+          <w:rFonts w:hint="eastAsia"/>
+        </w:rPr>
+        <w:t>类型表 Coupon</w:t>
+      </w:r>
+      <w:r>
+        <w:t>Type</w:t>
+      </w:r>
+      <w:r>
+        <w:rPr>
+          <w:rFonts w:hint="eastAsia"/>
+        </w:rPr>
+        <w:t xml:space="preserve"> (现金券、满减券、折扣券</w:t>
+      </w:r>
+    </w:p>
+    <w:tbl>
+      <w:tblPr>
+        <w:tblStyle w:val="a7"/>
+        <w:tblW w:w="8296" w:type="dxa"/>
+        <w:tblLayout w:type="fixed"/>
+        <w:tblLook w:val="04A0" w:firstRow="1" w:lastRow="0" w:firstColumn="1" w:lastColumn="0" w:noHBand="0" w:noVBand="1"/>
+      </w:tblPr>
+      <w:tblGrid>
+        <w:gridCol w:w="2074"/>
+        <w:gridCol w:w="2074"/>
+        <w:gridCol w:w="2074"/>
+        <w:gridCol w:w="2074"/>
+      </w:tblGrid>
+      <w:tr>
+        <w:tc>
+          <w:tcPr>
+            <w:tcW w:w="2074" w:type="dxa"/>
+          </w:tcPr>
+          <w:p>
+            <w:r>
+              <w:rPr>
+                <w:rFonts w:hint="eastAsia"/>
+              </w:rPr>
+              <w:t>名字</w:t>
+            </w:r>
+          </w:p>
+        </w:tc>
+        <w:tc>
+          <w:tcPr>
+            <w:tcW w:w="2074" w:type="dxa"/>
+          </w:tcPr>
+          <w:p>
+            <w:r>
+              <w:rPr>
+                <w:rFonts w:hint="eastAsia"/>
+              </w:rPr>
+              <w:t>类型</w:t>
+            </w:r>
+          </w:p>
+        </w:tc>
+        <w:tc>
+          <w:tcPr>
+            <w:tcW w:w="2074" w:type="dxa"/>
+          </w:tcPr>
+          <w:p>
+            <w:r>
+              <w:rPr>
+                <w:rFonts w:hint="eastAsia"/>
+              </w:rPr>
+              <w:t>描述</w:t>
+            </w:r>
+          </w:p>
+        </w:tc>
+        <w:tc>
+          <w:tcPr>
+            <w:tcW w:w="2074" w:type="dxa"/>
+          </w:tcPr>
+          <w:p>
+            <w:r>
+              <w:rPr>
+                <w:rFonts w:hint="eastAsia"/>
+              </w:rPr>
+              <w:t>其他</w:t>
+            </w:r>
+          </w:p>
+        </w:tc>
+      </w:tr>
+      <w:tr>
+        <w:tc>
+          <w:tcPr>
+            <w:tcW w:w="2074" w:type="dxa"/>
+          </w:tcPr>
+          <w:p>
+            <w:r>
+              <w:rPr>
+                <w:rFonts w:hint="eastAsia"/>
+              </w:rPr>
+              <w:t>Id</w:t>
+            </w:r>
+          </w:p>
+        </w:tc>
+        <w:tc>
+          <w:tcPr>
+            <w:tcW w:w="2074" w:type="dxa"/>
+          </w:tcPr>
+          <w:p>
+            <w:r>
+              <w:t>Int</w:t>
+            </w:r>
+          </w:p>
+        </w:tc>
+        <w:tc>
+          <w:tcPr>
+            <w:tcW w:w="2074" w:type="dxa"/>
+          </w:tcPr>
+          <w:p/>
+        </w:tc>
+        <w:tc>
+          <w:tcPr>
+            <w:tcW w:w="2074" w:type="dxa"/>
+          </w:tcPr>
+          <w:p>
+            <w:r>
+              <w:rPr>
+                <w:rFonts w:hint="eastAsia"/>
+              </w:rPr>
+              <w:t>主键，自增</w:t>
+            </w:r>
+          </w:p>
+        </w:tc>
+      </w:tr>
+      <w:tr>
+        <w:tc>
+          <w:tcPr>
+            <w:tcW w:w="2074" w:type="dxa"/>
+          </w:tcPr>
+          <w:p>
+            <w:r>
+              <w:t>Name</w:t>
+            </w:r>
+          </w:p>
+        </w:tc>
+        <w:tc>
+          <w:tcPr>
+            <w:tcW w:w="2074" w:type="dxa"/>
+          </w:tcPr>
+          <w:p>
+            <w:r>
+              <w:t>Varchar</w:t>
+            </w:r>
+          </w:p>
+        </w:tc>
+        <w:tc>
+          <w:tcPr>
+            <w:tcW w:w="2074" w:type="dxa"/>
+          </w:tcPr>
+          <w:p>
+            <w:r>
+              <w:rPr>
+                <w:rFonts w:hint="eastAsia"/>
+              </w:rPr>
+              <w:t>优惠券名称</w:t>
+            </w:r>
+          </w:p>
+        </w:tc>
+        <w:tc>
+          <w:tcPr>
+            <w:tcW w:w="2074" w:type="dxa"/>
+          </w:tcPr>
+          <w:p/>
+        </w:tc>
+      </w:tr>
+    </w:tbl>
+    <w:p/>
+    <w:p/>
+    <w:p>
+      <w:r>
+        <w:rPr>
+          <w:rFonts w:hint="eastAsia"/>
+        </w:rPr>
+        <w:t>范围表 range</w:t>
+      </w:r>
+    </w:p>
+    <w:tbl>
+      <w:tblPr>
+        <w:tblStyle w:val="a7"/>
+        <w:tblW w:w="8296" w:type="dxa"/>
+        <w:tblLayout w:type="fixed"/>
+        <w:tblLook w:val="04A0" w:firstRow="1" w:lastRow="0" w:firstColumn="1" w:lastColumn="0" w:noHBand="0" w:noVBand="1"/>
+      </w:tblPr>
+      <w:tblGrid>
+        <w:gridCol w:w="2074"/>
+        <w:gridCol w:w="2074"/>
+        <w:gridCol w:w="2074"/>
+        <w:gridCol w:w="2074"/>
+      </w:tblGrid>
+      <w:tr>
+        <w:tc>
+          <w:tcPr>
+            <w:tcW w:w="2074" w:type="dxa"/>
+          </w:tcPr>
+          <w:p>
+            <w:r>
+              <w:rPr>
+                <w:rFonts w:hint="eastAsia"/>
+              </w:rPr>
+              <w:lastRenderedPageBreak/>
+              <w:t>名字</w:t>
+            </w:r>
+          </w:p>
+        </w:tc>
+        <w:tc>
+          <w:tcPr>
+            <w:tcW w:w="2074" w:type="dxa"/>
+          </w:tcPr>
+          <w:p>
+            <w:r>
+              <w:rPr>
+                <w:rFonts w:hint="eastAsia"/>
+              </w:rPr>
+              <w:t>类型</w:t>
+            </w:r>
+          </w:p>
+        </w:tc>
+        <w:tc>
+          <w:tcPr>
+            <w:tcW w:w="2074" w:type="dxa"/>
+          </w:tcPr>
+          <w:p>
+            <w:r>
+              <w:rPr>
+                <w:rFonts w:hint="eastAsia"/>
+              </w:rPr>
+              <w:t>描述</w:t>
+            </w:r>
+          </w:p>
+        </w:tc>
+        <w:tc>
+          <w:tcPr>
+            <w:tcW w:w="2074" w:type="dxa"/>
+          </w:tcPr>
+          <w:p>
+            <w:r>
+              <w:rPr>
+                <w:rFonts w:hint="eastAsia"/>
+              </w:rPr>
+              <w:t>其他</w:t>
+            </w:r>
+          </w:p>
+        </w:tc>
+      </w:tr>
+      <w:tr>
+        <w:tc>
+          <w:tcPr>
+            <w:tcW w:w="2074" w:type="dxa"/>
+          </w:tcPr>
+          <w:p>
+            <w:r>
+              <w:rPr>
+                <w:rFonts w:hint="eastAsia"/>
+              </w:rPr>
+              <w:t>Id</w:t>
+            </w:r>
+          </w:p>
+        </w:tc>
+        <w:tc>
+          <w:tcPr>
+            <w:tcW w:w="2074" w:type="dxa"/>
+          </w:tcPr>
+          <w:p>
+            <w:r>
+              <w:t>Int</w:t>
+            </w:r>
+          </w:p>
+        </w:tc>
+        <w:tc>
+          <w:tcPr>
+            <w:tcW w:w="2074" w:type="dxa"/>
+          </w:tcPr>
+          <w:p/>
+        </w:tc>
+        <w:tc>
+          <w:tcPr>
+            <w:tcW w:w="2074" w:type="dxa"/>
+          </w:tcPr>
+          <w:p>
+            <w:r>
+              <w:rPr>
+                <w:rFonts w:hint="eastAsia"/>
+              </w:rPr>
+              <w:t>主键，自增</w:t>
+            </w:r>
+          </w:p>
+        </w:tc>
+      </w:tr>
+      <w:tr>
+        <w:tc>
+          <w:tcPr>
+            <w:tcW w:w="2074" w:type="dxa"/>
+          </w:tcPr>
+          <w:p>
+            <w:r>
+              <w:t>Name</w:t>
+            </w:r>
+          </w:p>
+        </w:tc>
+        <w:tc>
+          <w:tcPr>
+            <w:tcW w:w="2074" w:type="dxa"/>
+          </w:tcPr>
+          <w:p>
+            <w:r>
+              <w:t>Varchar</w:t>
+            </w:r>
+          </w:p>
+        </w:tc>
+        <w:tc>
+          <w:tcPr>
+            <w:tcW w:w="2074" w:type="dxa"/>
+          </w:tcPr>
+          <w:p>
+            <w:r>
+              <w:rPr>
+                <w:rFonts w:hint="eastAsia"/>
+              </w:rPr>
+              <w:t>范围简称</w:t>
+            </w:r>
+          </w:p>
+        </w:tc>
+        <w:tc>
+          <w:tcPr>
+            <w:tcW w:w="2074" w:type="dxa"/>
+          </w:tcPr>
+          <w:p/>
+        </w:tc>
+      </w:tr>
+      <w:tr>
+        <w:tc>
+          <w:tcPr>
+            <w:tcW w:w="2074" w:type="dxa"/>
+          </w:tcPr>
+          <w:p/>
+        </w:tc>
+        <w:tc>
+          <w:tcPr>
+            <w:tcW w:w="2074" w:type="dxa"/>
+          </w:tcPr>
+          <w:p/>
+        </w:tc>
+        <w:tc>
+          <w:tcPr>
+            <w:tcW w:w="2074" w:type="dxa"/>
+          </w:tcPr>
+          <w:p/>
+        </w:tc>
+        <w:tc>
+          <w:tcPr>
+            <w:tcW w:w="2074" w:type="dxa"/>
+          </w:tcPr>
+          <w:p/>
+        </w:tc>
+      </w:tr>
+    </w:tbl>
+    <w:p/>
+    <w:p>
+      <w:r>
+        <w:rPr>
+          <w:rFonts w:hint="eastAsia"/>
+        </w:rPr>
+        <w:t>商品 范围联系表 rangelinkgoods</w:t>
+      </w:r>
+    </w:p>
+    <w:tbl>
+      <w:tblPr>
+        <w:tblStyle w:val="a7"/>
+        <w:tblW w:w="8296" w:type="dxa"/>
+        <w:tblLayout w:type="fixed"/>
+        <w:tblLook w:val="04A0" w:firstRow="1" w:lastRow="0" w:firstColumn="1" w:lastColumn="0" w:noHBand="0" w:noVBand="1"/>
+      </w:tblPr>
+      <w:tblGrid>
+        <w:gridCol w:w="2074"/>
+        <w:gridCol w:w="2074"/>
+        <w:gridCol w:w="2074"/>
+        <w:gridCol w:w="2074"/>
+      </w:tblGrid>
+      <w:tr>
+        <w:tc>
+          <w:tcPr>
+            <w:tcW w:w="2074" w:type="dxa"/>
+          </w:tcPr>
+          <w:p>
+            <w:r>
+              <w:rPr>
+                <w:rFonts w:hint="eastAsia"/>
+              </w:rPr>
+              <w:t>名字</w:t>
+            </w:r>
+          </w:p>
+        </w:tc>
+        <w:tc>
+          <w:tcPr>
+            <w:tcW w:w="2074" w:type="dxa"/>
+          </w:tcPr>
+          <w:p>
+            <w:r>
+              <w:rPr>
+                <w:rFonts w:hint="eastAsia"/>
+              </w:rPr>
+              <w:t>类型</w:t>
+            </w:r>
+          </w:p>
+        </w:tc>
+        <w:tc>
+          <w:tcPr>
+            <w:tcW w:w="2074" w:type="dxa"/>
+          </w:tcPr>
+          <w:p>
+            <w:r>
+              <w:rPr>
+                <w:rFonts w:hint="eastAsia"/>
+              </w:rPr>
+              <w:t>描述</w:t>
+            </w:r>
+          </w:p>
+        </w:tc>
+        <w:tc>
+          <w:tcPr>
+            <w:tcW w:w="2074" w:type="dxa"/>
+          </w:tcPr>
+          <w:p>
+            <w:r>
+              <w:rPr>
+                <w:rFonts w:hint="eastAsia"/>
+              </w:rPr>
+              <w:t>其他</w:t>
+            </w:r>
+          </w:p>
+        </w:tc>
+      </w:tr>
+      <w:tr>
+        <w:tc>
+          <w:tcPr>
+            <w:tcW w:w="2074" w:type="dxa"/>
+          </w:tcPr>
+          <w:p>
+            <w:r>
+              <w:rPr>
+                <w:rFonts w:hint="eastAsia"/>
+              </w:rPr>
+              <w:t>Id</w:t>
+            </w:r>
+          </w:p>
+        </w:tc>
+        <w:tc>
+          <w:tcPr>
+            <w:tcW w:w="2074" w:type="dxa"/>
+          </w:tcPr>
+          <w:p>
+            <w:r>
+              <w:t>Int</w:t>
+            </w:r>
+          </w:p>
+        </w:tc>
+        <w:tc>
+          <w:tcPr>
+            <w:tcW w:w="2074" w:type="dxa"/>
+          </w:tcPr>
+          <w:p/>
+        </w:tc>
+        <w:tc>
+          <w:tcPr>
+            <w:tcW w:w="2074" w:type="dxa"/>
+          </w:tcPr>
+          <w:p>
+            <w:r>
+              <w:rPr>
+                <w:rFonts w:hint="eastAsia"/>
+              </w:rPr>
+              <w:t>主键，自增</w:t>
+            </w:r>
+          </w:p>
+        </w:tc>
+      </w:tr>
+      <w:tr>
+        <w:tc>
+          <w:tcPr>
+            <w:tcW w:w="2074" w:type="dxa"/>
+          </w:tcPr>
+          <w:p>
+            <w:r>
+              <w:rPr>
+                <w:rFonts w:hint="eastAsia"/>
+              </w:rPr>
+              <w:t>goodsid</w:t>
+            </w:r>
+          </w:p>
+        </w:tc>
+        <w:tc>
+          <w:tcPr>
+            <w:tcW w:w="2074" w:type="dxa"/>
+          </w:tcPr>
+          <w:p>
+            <w:r>
+              <w:rPr>
+                <w:rFonts w:hint="eastAsia"/>
+              </w:rPr>
+              <w:t>int</w:t>
+            </w:r>
+          </w:p>
+        </w:tc>
+        <w:tc>
+          <w:tcPr>
+            <w:tcW w:w="2074" w:type="dxa"/>
+          </w:tcPr>
+          <w:p>
+            <w:r>
+              <w:rPr>
+                <w:rFonts w:hint="eastAsia"/>
+              </w:rPr>
+              <w:t>商品id</w:t>
+            </w:r>
+          </w:p>
+        </w:tc>
+        <w:tc>
+          <w:tcPr>
+            <w:tcW w:w="2074" w:type="dxa"/>
+          </w:tcPr>
+          <w:p>
+            <w:r>
+              <w:rPr>
+                <w:rFonts w:hint="eastAsia"/>
+              </w:rPr>
+              <w:t>外键 ，来自商品表</w:t>
+            </w:r>
+          </w:p>
+        </w:tc>
+      </w:tr>
+      <w:tr>
+        <w:tc>
+          <w:tcPr>
+            <w:tcW w:w="2074" w:type="dxa"/>
+          </w:tcPr>
+          <w:p>
+            <w:r>
+              <w:rPr>
+                <w:rFonts w:hint="eastAsia"/>
+              </w:rPr>
+              <w:t>rangeid</w:t>
+            </w:r>
+          </w:p>
+        </w:tc>
+        <w:tc>
+          <w:tcPr>
+            <w:tcW w:w="2074" w:type="dxa"/>
+          </w:tcPr>
+          <w:p>
+            <w:r>
+              <w:rPr>
+                <w:rFonts w:hint="eastAsia"/>
+              </w:rPr>
+              <w:t>int</w:t>
+            </w:r>
+          </w:p>
+        </w:tc>
+        <w:tc>
+          <w:tcPr>
+            <w:tcW w:w="2074" w:type="dxa"/>
+          </w:tcPr>
+          <w:p>
+            <w:r>
+              <w:rPr>
+                <w:rFonts w:hint="eastAsia"/>
+              </w:rPr>
+              <w:t>范围Id</w:t>
+            </w:r>
+          </w:p>
+        </w:tc>
+        <w:tc>
+          <w:tcPr>
+            <w:tcW w:w="2074" w:type="dxa"/>
+          </w:tcPr>
+          <w:p>
+            <w:r>
+              <w:rPr>
+                <w:rFonts w:hint="eastAsia"/>
+              </w:rPr>
+              <w:t>外键，来自范围表</w:t>
+            </w:r>
+          </w:p>
+        </w:tc>
+      </w:tr>
+      <w:tr>
+        <w:tc>
+          <w:tcPr>
+            <w:tcW w:w="2074" w:type="dxa"/>
+          </w:tcPr>
+          <w:p>
+            <w:r>
+              <w:rPr>
+                <w:rFonts w:hint="eastAsia"/>
+              </w:rPr>
+              <w:t>Branid(可省略）</w:t>
+            </w:r>
+          </w:p>
+        </w:tc>
+        <w:tc>
+          <w:tcPr>
+            <w:tcW w:w="2074" w:type="dxa"/>
+          </w:tcPr>
+          <w:p>
+            <w:r>
+              <w:rPr>
+                <w:rFonts w:hint="eastAsia"/>
+              </w:rPr>
+              <w:t>Int</w:t>
+            </w:r>
+          </w:p>
+        </w:tc>
+        <w:tc>
+          <w:tcPr>
+            <w:tcW w:w="2074" w:type="dxa"/>
+          </w:tcPr>
+          <w:p>
+            <w:bookmarkStart w:id="0" w:name="_GoBack"/>
+            <w:bookmarkEnd w:id="0"/>
+            <w:r>
+              <w:rPr>
+                <w:rFonts w:hint="eastAsia"/>
+              </w:rPr>
+              <w:t>品牌id</w:t>
+            </w:r>
+          </w:p>
+        </w:tc>
+        <w:tc>
+          <w:tcPr>
+            <w:tcW w:w="2074" w:type="dxa"/>
+          </w:tcPr>
+          <w:p>
+            <w:r>
+              <w:rPr>
+                <w:rFonts w:hint="eastAsia"/>
+              </w:rPr>
+              <w:t>外键</w:t>
+            </w:r>
+          </w:p>
+        </w:tc>
+      </w:tr>
+      <w:tr>
+        <w:tc>
+          <w:tcPr>
+            <w:tcW w:w="2074" w:type="dxa"/>
+          </w:tcPr>
+          <w:p>
+            <w:r>
+              <w:rPr>
+                <w:rFonts w:hint="eastAsia"/>
+              </w:rPr>
+              <w:t>categoryid(可省略）</w:t>
+            </w:r>
+          </w:p>
+        </w:tc>
+        <w:tc>
+          <w:tcPr>
+            <w:tcW w:w="2074" w:type="dxa"/>
+          </w:tcPr>
+          <w:p>
+            <w:r>
+              <w:rPr>
+                <w:rFonts w:hint="eastAsia"/>
+              </w:rPr>
+              <w:t>int</w:t>
+            </w:r>
+          </w:p>
+        </w:tc>
+        <w:tc>
+          <w:tcPr>
+            <w:tcW w:w="2074" w:type="dxa"/>
+          </w:tcPr>
+          <w:p>
+            <w:r>
+              <w:rPr>
+                <w:rFonts w:hint="eastAsia"/>
+              </w:rPr>
+              <w:t>品类id</w:t>
+            </w:r>
+          </w:p>
+        </w:tc>
+        <w:tc>
+          <w:tcPr>
+            <w:tcW w:w="2074" w:type="dxa"/>
+          </w:tcPr>
+          <w:p>
+            <w:r>
+              <w:rPr>
+                <w:rFonts w:hint="eastAsia"/>
+              </w:rPr>
+              <w:t>外键</w:t>
+            </w:r>
+          </w:p>
+        </w:tc>
+      </w:tr>
+    </w:tbl>
+    <w:p>
+      <w:pPr>
+        <w:rPr>
+          <w:rFonts w:hint="eastAsia"/>
+        </w:rPr>
+      </w:pPr>
+    </w:p>
     <w:sectPr>
       <w:pgSz w:w="11906" w:h="16838"/>
       <w:pgMar w:top="1440" w:right="1800" w:bottom="1440" w:left="1800" w:header="851" w:footer="992" w:gutter="0"/>
@@ -4859,7 +6422,7 @@
     <w:lsdException w:name="Table Web 2" w:semiHidden="1" w:unhideWhenUsed="1"/>
     <w:lsdException w:name="Table Web 3" w:semiHidden="1" w:unhideWhenUsed="1"/>
     <w:lsdException w:name="Balloon Text" w:semiHidden="1" w:unhideWhenUsed="1"/>
-    <w:lsdException w:name="Table Grid" w:uiPriority="39"/>
+    <w:lsdException w:name="Table Grid" w:uiPriority="39" w:qFormat="1"/>
     <w:lsdException w:name="Table Theme" w:semiHidden="1" w:unhideWhenUsed="1"/>
     <w:lsdException w:name="Placeholder Text" w:semiHidden="1"/>
     <w:lsdException w:name="No Spacing" w:uiPriority="1" w:qFormat="1"/>
@@ -5181,6 +6744,7 @@
     <w:name w:val="Table Grid"/>
     <w:basedOn w:val="a1"/>
     <w:uiPriority w:val="39"/>
+    <w:qFormat/>
     <w:rsid w:val="00771773"/>
     <w:tblPr>
       <w:tblBorders>

--- a/数据库设计表1.01.docx
+++ b/数据库设计表1.01.docx
@@ -295,6 +295,8 @@
             </w:r>
           </w:p>
         </w:tc>
+        <w:bookmarkStart w:id="0" w:name="_GoBack"/>
+        <w:bookmarkEnd w:id="0"/>
       </w:tr>
       <w:tr>
         <w:tc>
@@ -902,11 +904,6 @@
             <w:tcW w:w="2132" w:type="dxa"/>
           </w:tcPr>
           <w:p>
-            <w:pPr>
-              <w:rPr>
-                <w:rFonts w:hint="eastAsia"/>
-              </w:rPr>
-            </w:pPr>
             <w:r>
               <w:rPr>
                 <w:rFonts w:hint="eastAsia"/>
@@ -939,11 +936,6 @@
             <w:tcW w:w="2052" w:type="dxa"/>
           </w:tcPr>
           <w:p>
-            <w:pPr>
-              <w:rPr>
-                <w:rFonts w:hint="eastAsia"/>
-              </w:rPr>
-            </w:pPr>
             <w:r>
               <w:rPr>
                 <w:rFonts w:hint="eastAsia"/>
@@ -957,11 +949,6 @@
             <w:tcW w:w="2055" w:type="dxa"/>
           </w:tcPr>
           <w:p>
-            <w:pPr>
-              <w:rPr>
-                <w:rFonts w:hint="eastAsia"/>
-              </w:rPr>
-            </w:pPr>
             <w:r>
               <w:rPr>
                 <w:rFonts w:hint="eastAsia"/>
@@ -989,11 +976,6 @@
             <w:tcW w:w="2132" w:type="dxa"/>
           </w:tcPr>
           <w:p>
-            <w:pPr>
-              <w:rPr>
-                <w:rFonts w:hint="eastAsia"/>
-              </w:rPr>
-            </w:pPr>
             <w:r>
               <w:t>U</w:t>
             </w:r>
@@ -1013,11 +995,6 @@
             <w:tcW w:w="2057" w:type="dxa"/>
           </w:tcPr>
           <w:p>
-            <w:pPr>
-              <w:rPr>
-                <w:rFonts w:hint="eastAsia"/>
-              </w:rPr>
-            </w:pPr>
             <w:r>
               <w:rPr>
                 <w:rFonts w:hint="eastAsia"/>
@@ -1034,11 +1011,6 @@
             <w:tcW w:w="2052" w:type="dxa"/>
           </w:tcPr>
           <w:p>
-            <w:pPr>
-              <w:rPr>
-                <w:rFonts w:hint="eastAsia"/>
-              </w:rPr>
-            </w:pPr>
             <w:r>
               <w:rPr>
                 <w:rFonts w:hint="eastAsia"/>
@@ -1052,11 +1024,6 @@
             <w:tcW w:w="2055" w:type="dxa"/>
           </w:tcPr>
           <w:p>
-            <w:pPr>
-              <w:rPr>
-                <w:rFonts w:hint="eastAsia"/>
-              </w:rPr>
-            </w:pPr>
             <w:r>
               <w:rPr>
                 <w:rFonts w:hint="eastAsia"/>
@@ -5486,25 +5453,13 @@
       </w:tr>
     </w:tbl>
     <w:p/>
-    <w:p>
-      <w:pPr>
-        <w:rPr>
-          <w:rFonts w:hint="eastAsia"/>
-        </w:rPr>
-      </w:pPr>
-    </w:p>
+    <w:p/>
     <w:p>
       <w:r>
         <w:rPr>
           <w:rFonts w:hint="eastAsia"/>
         </w:rPr>
-        <w:t>优惠券</w:t>
-      </w:r>
-      <w:r>
-        <w:rPr>
-          <w:rFonts w:hint="eastAsia"/>
-        </w:rPr>
-        <w:t>类型表 Coupon</w:t>
+        <w:t>优惠券类型表 Coupon</w:t>
       </w:r>
       <w:r>
         <w:t>Type</w:t>
@@ -6119,8 +6074,6 @@
             <w:tcW w:w="2074" w:type="dxa"/>
           </w:tcPr>
           <w:p>
-            <w:bookmarkStart w:id="0" w:name="_GoBack"/>
-            <w:bookmarkEnd w:id="0"/>
             <w:r>
               <w:rPr>
                 <w:rFonts w:hint="eastAsia"/>
@@ -6198,13 +6151,7 @@
         </w:tc>
       </w:tr>
     </w:tbl>
-    <w:p>
-      <w:pPr>
-        <w:rPr>
-          <w:rFonts w:hint="eastAsia"/>
-        </w:rPr>
-      </w:pPr>
-    </w:p>
+    <w:p/>
     <w:sectPr>
       <w:pgSz w:w="11906" w:h="16838"/>
       <w:pgMar w:top="1440" w:right="1800" w:bottom="1440" w:left="1800" w:header="851" w:footer="992" w:gutter="0"/>

--- a/数据库设计表1.01.docx
+++ b/数据库设计表1.01.docx
@@ -295,8 +295,6 @@
             </w:r>
           </w:p>
         </w:tc>
-        <w:bookmarkStart w:id="0" w:name="_GoBack"/>
-        <w:bookmarkEnd w:id="0"/>
       </w:tr>
       <w:tr>
         <w:tc>
@@ -1561,8 +1559,99 @@
           </w:p>
         </w:tc>
       </w:tr>
+      <w:tr>
+        <w:tc>
+          <w:tcPr>
+            <w:tcW w:w="2132" w:type="dxa"/>
+          </w:tcPr>
+          <w:p>
+            <w:pPr>
+              <w:rPr>
+                <w:rFonts w:hint="eastAsia"/>
+              </w:rPr>
+            </w:pPr>
+            <w:r>
+              <w:t>G</w:t>
+            </w:r>
+            <w:r>
+              <w:rPr>
+                <w:rFonts w:hint="eastAsia"/>
+              </w:rPr>
+              <w:t>oodsids</w:t>
+            </w:r>
+          </w:p>
+        </w:tc>
+        <w:tc>
+          <w:tcPr>
+            <w:tcW w:w="2057" w:type="dxa"/>
+          </w:tcPr>
+          <w:p>
+            <w:pPr>
+              <w:rPr>
+                <w:rFonts w:hint="eastAsia"/>
+              </w:rPr>
+            </w:pPr>
+            <w:r>
+              <w:t>V</w:t>
+            </w:r>
+            <w:r>
+              <w:rPr>
+                <w:rFonts w:hint="eastAsia"/>
+              </w:rPr>
+              <w:t>archar</w:t>
+            </w:r>
+          </w:p>
+        </w:tc>
+        <w:tc>
+          <w:tcPr>
+            <w:tcW w:w="2052" w:type="dxa"/>
+          </w:tcPr>
+          <w:p>
+            <w:pPr>
+              <w:rPr>
+                <w:rFonts w:hint="eastAsia"/>
+              </w:rPr>
+            </w:pPr>
+            <w:r>
+              <w:rPr>
+                <w:rFonts w:hint="eastAsia"/>
+              </w:rPr>
+              <w:t>商品编号</w:t>
+            </w:r>
+          </w:p>
+        </w:tc>
+        <w:tc>
+          <w:tcPr>
+            <w:tcW w:w="2055" w:type="dxa"/>
+          </w:tcPr>
+          <w:p>
+            <w:pPr>
+              <w:rPr>
+                <w:rFonts w:hint="eastAsia"/>
+              </w:rPr>
+            </w:pPr>
+            <w:r>
+              <w:rPr>
+                <w:rFonts w:hint="eastAsia"/>
+              </w:rPr>
+              <w:t>1，2，3</w:t>
+            </w:r>
+            <w:bookmarkStart w:id="0" w:name="_GoBack"/>
+            <w:bookmarkEnd w:id="0"/>
+          </w:p>
+        </w:tc>
+      </w:tr>
     </w:tbl>
-    <w:p/>
+    <w:p>
+      <w:pPr>
+        <w:rPr>
+          <w:rFonts w:hint="eastAsia"/>
+        </w:rPr>
+      </w:pPr>
+      <w:r>
+        <w:tab/>
+      </w:r>
+    </w:p>
     <w:p>
       <w:r>
         <w:rPr>
@@ -2032,7 +2121,6 @@
         <w:rPr>
           <w:rFonts w:hint="eastAsia"/>
         </w:rPr>
-        <w:lastRenderedPageBreak/>
         <w:t xml:space="preserve">单品促销表 </w:t>
       </w:r>
       <w:r>
@@ -3950,6 +4038,7 @@
               <w:rPr>
                 <w:rFonts w:hint="eastAsia"/>
               </w:rPr>
+              <w:lastRenderedPageBreak/>
               <w:t>Id</w:t>
             </w:r>
           </w:p>
@@ -4001,7 +4090,6 @@
               <w:rPr>
                 <w:rFonts w:hint="eastAsia"/>
               </w:rPr>
-              <w:lastRenderedPageBreak/>
               <w:t xml:space="preserve">Frontmoney  </w:t>
             </w:r>
           </w:p>
@@ -5631,6 +5719,7 @@
         <w:rPr>
           <w:rFonts w:hint="eastAsia"/>
         </w:rPr>
+        <w:lastRenderedPageBreak/>
         <w:t>范围表 range</w:t>
       </w:r>
     </w:p>
@@ -5657,7 +5746,6 @@
               <w:rPr>
                 <w:rFonts w:hint="eastAsia"/>
               </w:rPr>
-              <w:lastRenderedPageBreak/>
               <w:t>名字</w:t>
             </w:r>
           </w:p>

--- a/数据库设计表1.01.docx
+++ b/数据库设计表1.01.docx
@@ -1,8 +1,10 @@
 
 <file path=word/document.xml><?xml version="1.0" encoding="utf-8"?>
-<w:document xmlns:wpc="http://schemas.microsoft.com/office/word/2010/wordprocessingCanvas" xmlns:cx="http://schemas.microsoft.com/office/drawing/2014/chartex" xmlns:mc="http://schemas.openxmlformats.org/markup-compatibility/2006" xmlns:o="urn:schemas-microsoft-com:office:office" xmlns:r="http://schemas.openxmlformats.org/officeDocument/2006/relationships" xmlns:m="http://schemas.openxmlformats.org/officeDocument/2006/math" xmlns:v="urn:schemas-microsoft-com:vml" xmlns:wp14="http://schemas.microsoft.com/office/word/2010/wordprocessingDrawing" xmlns:wp="http://schemas.openxmlformats.org/drawingml/2006/wordprocessingDrawing" xmlns:w10="urn:schemas-microsoft-com:office:word" xmlns:w="http://schemas.openxmlformats.org/wordprocessingml/2006/main" xmlns:w14="http://schemas.microsoft.com/office/word/2010/wordml" xmlns:w15="http://schemas.microsoft.com/office/word/2012/wordml" xmlns:w16se="http://schemas.microsoft.com/office/word/2015/wordml/symex" xmlns:wpg="http://schemas.microsoft.com/office/word/2010/wordprocessingGroup" xmlns:wpi="http://schemas.microsoft.com/office/word/2010/wordprocessingInk" xmlns:wne="http://schemas.microsoft.com/office/word/2006/wordml" xmlns:wps="http://schemas.microsoft.com/office/word/2010/wordprocessingShape" mc:Ignorable="w14 w15 w16se wp14">
+<w:document xmlns:wpc="http://schemas.microsoft.com/office/word/2010/wordprocessingCanvas" xmlns:mc="http://schemas.openxmlformats.org/markup-compatibility/2006" xmlns:o="urn:schemas-microsoft-com:office:office" xmlns:r="http://schemas.openxmlformats.org/officeDocument/2006/relationships" xmlns:m="http://schemas.openxmlformats.org/officeDocument/2006/math" xmlns:v="urn:schemas-microsoft-com:vml" xmlns:wp14="http://schemas.microsoft.com/office/word/2010/wordprocessingDrawing" xmlns:wp="http://schemas.openxmlformats.org/drawingml/2006/wordprocessingDrawing" xmlns:w="http://schemas.openxmlformats.org/wordprocessingml/2006/main" xmlns:w14="http://schemas.microsoft.com/office/word/2010/wordml" xmlns:w10="urn:schemas-microsoft-com:office:word" xmlns:w15="http://schemas.microsoft.com/office/word/2012/wordml" xmlns:wpg="http://schemas.microsoft.com/office/word/2010/wordprocessingGroup" xmlns:wpi="http://schemas.microsoft.com/office/word/2010/wordprocessingInk" xmlns:wne="http://schemas.microsoft.com/office/word/2006/wordml" xmlns:wps="http://schemas.microsoft.com/office/word/2010/wordprocessingShape" xmlns:wpsCustomData="http://www.wps.cn/officeDocument/2013/wpsCustomData" mc:Ignorable="w14 w15 wp14">
   <w:body>
     <w:p>
+      <w:bookmarkStart w:id="0" w:name="_GoBack"/>
+      <w:bookmarkEnd w:id="0"/>
       <w:r>
         <w:rPr>
           <w:rFonts w:hint="eastAsia"/>
@@ -10,10 +12,7 @@
         <w:t xml:space="preserve">时间管理表 </w:t>
       </w:r>
       <w:r>
-        <w:t>timeManager</w:t>
-      </w:r>
-      <w:r>
-        <w:t xml:space="preserve"> //</w:t>
+        <w:t>timeManager //</w:t>
       </w:r>
       <w:r>
         <w:rPr>
@@ -24,9 +23,24 @@
     </w:p>
     <w:tbl>
       <w:tblPr>
-        <w:tblStyle w:val="a7"/>
-        <w:tblW w:w="0" w:type="auto"/>
-        <w:tblLook w:val="04A0" w:firstRow="1" w:lastRow="0" w:firstColumn="1" w:lastColumn="0" w:noHBand="0" w:noVBand="1"/>
+        <w:tblStyle w:val="5"/>
+        <w:tblW w:w="8296" w:type="dxa"/>
+        <w:tblInd w:w="0" w:type="dxa"/>
+        <w:tblBorders>
+          <w:top w:val="single" w:color="auto" w:sz="4" w:space="0"/>
+          <w:left w:val="single" w:color="auto" w:sz="4" w:space="0"/>
+          <w:bottom w:val="single" w:color="auto" w:sz="4" w:space="0"/>
+          <w:right w:val="single" w:color="auto" w:sz="4" w:space="0"/>
+          <w:insideH w:val="single" w:color="auto" w:sz="4" w:space="0"/>
+          <w:insideV w:val="single" w:color="auto" w:sz="4" w:space="0"/>
+        </w:tblBorders>
+        <w:tblLayout w:type="fixed"/>
+        <w:tblCellMar>
+          <w:top w:w="0" w:type="dxa"/>
+          <w:left w:w="108" w:type="dxa"/>
+          <w:bottom w:w="0" w:type="dxa"/>
+          <w:right w:w="108" w:type="dxa"/>
+        </w:tblCellMar>
       </w:tblPr>
       <w:tblGrid>
         <w:gridCol w:w="2132"/>
@@ -35,6 +49,23 @@
         <w:gridCol w:w="2055"/>
       </w:tblGrid>
       <w:tr>
+        <w:tblPrEx>
+          <w:tblBorders>
+            <w:top w:val="single" w:color="auto" w:sz="4" w:space="0"/>
+            <w:left w:val="single" w:color="auto" w:sz="4" w:space="0"/>
+            <w:bottom w:val="single" w:color="auto" w:sz="4" w:space="0"/>
+            <w:right w:val="single" w:color="auto" w:sz="4" w:space="0"/>
+            <w:insideH w:val="single" w:color="auto" w:sz="4" w:space="0"/>
+            <w:insideV w:val="single" w:color="auto" w:sz="4" w:space="0"/>
+          </w:tblBorders>
+          <w:tblLayout w:type="fixed"/>
+          <w:tblCellMar>
+            <w:top w:w="0" w:type="dxa"/>
+            <w:left w:w="108" w:type="dxa"/>
+            <w:bottom w:w="0" w:type="dxa"/>
+            <w:right w:w="108" w:type="dxa"/>
+          </w:tblCellMar>
+        </w:tblPrEx>
         <w:tc>
           <w:tcPr>
             <w:tcW w:w="2132" w:type="dxa"/>
@@ -89,6 +120,23 @@
         </w:tc>
       </w:tr>
       <w:tr>
+        <w:tblPrEx>
+          <w:tblBorders>
+            <w:top w:val="single" w:color="auto" w:sz="4" w:space="0"/>
+            <w:left w:val="single" w:color="auto" w:sz="4" w:space="0"/>
+            <w:bottom w:val="single" w:color="auto" w:sz="4" w:space="0"/>
+            <w:right w:val="single" w:color="auto" w:sz="4" w:space="0"/>
+            <w:insideH w:val="single" w:color="auto" w:sz="4" w:space="0"/>
+            <w:insideV w:val="single" w:color="auto" w:sz="4" w:space="0"/>
+          </w:tblBorders>
+          <w:tblLayout w:type="fixed"/>
+          <w:tblCellMar>
+            <w:top w:w="0" w:type="dxa"/>
+            <w:left w:w="108" w:type="dxa"/>
+            <w:bottom w:w="0" w:type="dxa"/>
+            <w:right w:w="108" w:type="dxa"/>
+          </w:tblCellMar>
+        </w:tblPrEx>
         <w:tc>
           <w:tcPr>
             <w:tcW w:w="2132" w:type="dxa"/>
@@ -137,6 +185,23 @@
         </w:tc>
       </w:tr>
       <w:tr>
+        <w:tblPrEx>
+          <w:tblBorders>
+            <w:top w:val="single" w:color="auto" w:sz="4" w:space="0"/>
+            <w:left w:val="single" w:color="auto" w:sz="4" w:space="0"/>
+            <w:bottom w:val="single" w:color="auto" w:sz="4" w:space="0"/>
+            <w:right w:val="single" w:color="auto" w:sz="4" w:space="0"/>
+            <w:insideH w:val="single" w:color="auto" w:sz="4" w:space="0"/>
+            <w:insideV w:val="single" w:color="auto" w:sz="4" w:space="0"/>
+          </w:tblBorders>
+          <w:tblLayout w:type="fixed"/>
+          <w:tblCellMar>
+            <w:top w:w="0" w:type="dxa"/>
+            <w:left w:w="108" w:type="dxa"/>
+            <w:bottom w:w="0" w:type="dxa"/>
+            <w:right w:w="108" w:type="dxa"/>
+          </w:tblCellMar>
+        </w:tblPrEx>
         <w:tc>
           <w:tcPr>
             <w:tcW w:w="2132" w:type="dxa"/>
@@ -184,6 +249,23 @@
         </w:tc>
       </w:tr>
       <w:tr>
+        <w:tblPrEx>
+          <w:tblBorders>
+            <w:top w:val="single" w:color="auto" w:sz="4" w:space="0"/>
+            <w:left w:val="single" w:color="auto" w:sz="4" w:space="0"/>
+            <w:bottom w:val="single" w:color="auto" w:sz="4" w:space="0"/>
+            <w:right w:val="single" w:color="auto" w:sz="4" w:space="0"/>
+            <w:insideH w:val="single" w:color="auto" w:sz="4" w:space="0"/>
+            <w:insideV w:val="single" w:color="auto" w:sz="4" w:space="0"/>
+          </w:tblBorders>
+          <w:tblLayout w:type="fixed"/>
+          <w:tblCellMar>
+            <w:top w:w="0" w:type="dxa"/>
+            <w:left w:w="108" w:type="dxa"/>
+            <w:bottom w:w="0" w:type="dxa"/>
+            <w:right w:w="108" w:type="dxa"/>
+          </w:tblCellMar>
+        </w:tblPrEx>
         <w:tc>
           <w:tcPr>
             <w:tcW w:w="2132" w:type="dxa"/>
@@ -225,6 +307,23 @@
         </w:tc>
       </w:tr>
       <w:tr>
+        <w:tblPrEx>
+          <w:tblBorders>
+            <w:top w:val="single" w:color="auto" w:sz="4" w:space="0"/>
+            <w:left w:val="single" w:color="auto" w:sz="4" w:space="0"/>
+            <w:bottom w:val="single" w:color="auto" w:sz="4" w:space="0"/>
+            <w:right w:val="single" w:color="auto" w:sz="4" w:space="0"/>
+            <w:insideH w:val="single" w:color="auto" w:sz="4" w:space="0"/>
+            <w:insideV w:val="single" w:color="auto" w:sz="4" w:space="0"/>
+          </w:tblBorders>
+          <w:tblLayout w:type="fixed"/>
+          <w:tblCellMar>
+            <w:top w:w="0" w:type="dxa"/>
+            <w:left w:w="108" w:type="dxa"/>
+            <w:bottom w:w="0" w:type="dxa"/>
+            <w:right w:w="108" w:type="dxa"/>
+          </w:tblCellMar>
+        </w:tblPrEx>
         <w:tc>
           <w:tcPr>
             <w:tcW w:w="2132" w:type="dxa"/>
@@ -297,6 +396,23 @@
         </w:tc>
       </w:tr>
       <w:tr>
+        <w:tblPrEx>
+          <w:tblBorders>
+            <w:top w:val="single" w:color="auto" w:sz="4" w:space="0"/>
+            <w:left w:val="single" w:color="auto" w:sz="4" w:space="0"/>
+            <w:bottom w:val="single" w:color="auto" w:sz="4" w:space="0"/>
+            <w:right w:val="single" w:color="auto" w:sz="4" w:space="0"/>
+            <w:insideH w:val="single" w:color="auto" w:sz="4" w:space="0"/>
+            <w:insideV w:val="single" w:color="auto" w:sz="4" w:space="0"/>
+          </w:tblBorders>
+          <w:tblLayout w:type="fixed"/>
+          <w:tblCellMar>
+            <w:top w:w="0" w:type="dxa"/>
+            <w:left w:w="108" w:type="dxa"/>
+            <w:bottom w:w="0" w:type="dxa"/>
+            <w:right w:w="108" w:type="dxa"/>
+          </w:tblCellMar>
+        </w:tblPrEx>
         <w:tc>
           <w:tcPr>
             <w:tcW w:w="2132" w:type="dxa"/>
@@ -363,6 +479,23 @@
         </w:tc>
       </w:tr>
       <w:tr>
+        <w:tblPrEx>
+          <w:tblBorders>
+            <w:top w:val="single" w:color="auto" w:sz="4" w:space="0"/>
+            <w:left w:val="single" w:color="auto" w:sz="4" w:space="0"/>
+            <w:bottom w:val="single" w:color="auto" w:sz="4" w:space="0"/>
+            <w:right w:val="single" w:color="auto" w:sz="4" w:space="0"/>
+            <w:insideH w:val="single" w:color="auto" w:sz="4" w:space="0"/>
+            <w:insideV w:val="single" w:color="auto" w:sz="4" w:space="0"/>
+          </w:tblBorders>
+          <w:tblLayout w:type="fixed"/>
+          <w:tblCellMar>
+            <w:top w:w="0" w:type="dxa"/>
+            <w:left w:w="108" w:type="dxa"/>
+            <w:bottom w:w="0" w:type="dxa"/>
+            <w:right w:w="108" w:type="dxa"/>
+          </w:tblCellMar>
+        </w:tblPrEx>
         <w:tc>
           <w:tcPr>
             <w:tcW w:w="2132" w:type="dxa"/>
@@ -429,6 +562,23 @@
         </w:tc>
       </w:tr>
       <w:tr>
+        <w:tblPrEx>
+          <w:tblBorders>
+            <w:top w:val="single" w:color="auto" w:sz="4" w:space="0"/>
+            <w:left w:val="single" w:color="auto" w:sz="4" w:space="0"/>
+            <w:bottom w:val="single" w:color="auto" w:sz="4" w:space="0"/>
+            <w:right w:val="single" w:color="auto" w:sz="4" w:space="0"/>
+            <w:insideH w:val="single" w:color="auto" w:sz="4" w:space="0"/>
+            <w:insideV w:val="single" w:color="auto" w:sz="4" w:space="0"/>
+          </w:tblBorders>
+          <w:tblLayout w:type="fixed"/>
+          <w:tblCellMar>
+            <w:top w:w="0" w:type="dxa"/>
+            <w:left w:w="108" w:type="dxa"/>
+            <w:bottom w:w="0" w:type="dxa"/>
+            <w:right w:w="108" w:type="dxa"/>
+          </w:tblCellMar>
+        </w:tblPrEx>
         <w:tc>
           <w:tcPr>
             <w:tcW w:w="2132" w:type="dxa"/>
@@ -495,6 +645,23 @@
         </w:tc>
       </w:tr>
       <w:tr>
+        <w:tblPrEx>
+          <w:tblBorders>
+            <w:top w:val="single" w:color="auto" w:sz="4" w:space="0"/>
+            <w:left w:val="single" w:color="auto" w:sz="4" w:space="0"/>
+            <w:bottom w:val="single" w:color="auto" w:sz="4" w:space="0"/>
+            <w:right w:val="single" w:color="auto" w:sz="4" w:space="0"/>
+            <w:insideH w:val="single" w:color="auto" w:sz="4" w:space="0"/>
+            <w:insideV w:val="single" w:color="auto" w:sz="4" w:space="0"/>
+          </w:tblBorders>
+          <w:tblLayout w:type="fixed"/>
+          <w:tblCellMar>
+            <w:top w:w="0" w:type="dxa"/>
+            <w:left w:w="108" w:type="dxa"/>
+            <w:bottom w:w="0" w:type="dxa"/>
+            <w:right w:w="108" w:type="dxa"/>
+          </w:tblCellMar>
+        </w:tblPrEx>
         <w:tc>
           <w:tcPr>
             <w:tcW w:w="2132" w:type="dxa"/>
@@ -561,6 +728,23 @@
         </w:tc>
       </w:tr>
       <w:tr>
+        <w:tblPrEx>
+          <w:tblBorders>
+            <w:top w:val="single" w:color="auto" w:sz="4" w:space="0"/>
+            <w:left w:val="single" w:color="auto" w:sz="4" w:space="0"/>
+            <w:bottom w:val="single" w:color="auto" w:sz="4" w:space="0"/>
+            <w:right w:val="single" w:color="auto" w:sz="4" w:space="0"/>
+            <w:insideH w:val="single" w:color="auto" w:sz="4" w:space="0"/>
+            <w:insideV w:val="single" w:color="auto" w:sz="4" w:space="0"/>
+          </w:tblBorders>
+          <w:tblLayout w:type="fixed"/>
+          <w:tblCellMar>
+            <w:top w:w="0" w:type="dxa"/>
+            <w:left w:w="108" w:type="dxa"/>
+            <w:bottom w:w="0" w:type="dxa"/>
+            <w:right w:w="108" w:type="dxa"/>
+          </w:tblCellMar>
+        </w:tblPrEx>
         <w:tc>
           <w:tcPr>
             <w:tcW w:w="2132" w:type="dxa"/>
@@ -627,6 +811,23 @@
         </w:tc>
       </w:tr>
       <w:tr>
+        <w:tblPrEx>
+          <w:tblBorders>
+            <w:top w:val="single" w:color="auto" w:sz="4" w:space="0"/>
+            <w:left w:val="single" w:color="auto" w:sz="4" w:space="0"/>
+            <w:bottom w:val="single" w:color="auto" w:sz="4" w:space="0"/>
+            <w:right w:val="single" w:color="auto" w:sz="4" w:space="0"/>
+            <w:insideH w:val="single" w:color="auto" w:sz="4" w:space="0"/>
+            <w:insideV w:val="single" w:color="auto" w:sz="4" w:space="0"/>
+          </w:tblBorders>
+          <w:tblLayout w:type="fixed"/>
+          <w:tblCellMar>
+            <w:top w:w="0" w:type="dxa"/>
+            <w:left w:w="108" w:type="dxa"/>
+            <w:bottom w:w="0" w:type="dxa"/>
+            <w:right w:w="108" w:type="dxa"/>
+          </w:tblCellMar>
+        </w:tblPrEx>
         <w:tc>
           <w:tcPr>
             <w:tcW w:w="2132" w:type="dxa"/>
@@ -693,6 +894,23 @@
         </w:tc>
       </w:tr>
       <w:tr>
+        <w:tblPrEx>
+          <w:tblBorders>
+            <w:top w:val="single" w:color="auto" w:sz="4" w:space="0"/>
+            <w:left w:val="single" w:color="auto" w:sz="4" w:space="0"/>
+            <w:bottom w:val="single" w:color="auto" w:sz="4" w:space="0"/>
+            <w:right w:val="single" w:color="auto" w:sz="4" w:space="0"/>
+            <w:insideH w:val="single" w:color="auto" w:sz="4" w:space="0"/>
+            <w:insideV w:val="single" w:color="auto" w:sz="4" w:space="0"/>
+          </w:tblBorders>
+          <w:tblLayout w:type="fixed"/>
+          <w:tblCellMar>
+            <w:top w:w="0" w:type="dxa"/>
+            <w:left w:w="108" w:type="dxa"/>
+            <w:bottom w:w="0" w:type="dxa"/>
+            <w:right w:w="108" w:type="dxa"/>
+          </w:tblCellMar>
+        </w:tblPrEx>
         <w:tc>
           <w:tcPr>
             <w:tcW w:w="2132" w:type="dxa"/>
@@ -759,6 +977,23 @@
         </w:tc>
       </w:tr>
       <w:tr>
+        <w:tblPrEx>
+          <w:tblBorders>
+            <w:top w:val="single" w:color="auto" w:sz="4" w:space="0"/>
+            <w:left w:val="single" w:color="auto" w:sz="4" w:space="0"/>
+            <w:bottom w:val="single" w:color="auto" w:sz="4" w:space="0"/>
+            <w:right w:val="single" w:color="auto" w:sz="4" w:space="0"/>
+            <w:insideH w:val="single" w:color="auto" w:sz="4" w:space="0"/>
+            <w:insideV w:val="single" w:color="auto" w:sz="4" w:space="0"/>
+          </w:tblBorders>
+          <w:tblLayout w:type="fixed"/>
+          <w:tblCellMar>
+            <w:top w:w="0" w:type="dxa"/>
+            <w:left w:w="108" w:type="dxa"/>
+            <w:bottom w:w="0" w:type="dxa"/>
+            <w:right w:w="108" w:type="dxa"/>
+          </w:tblCellMar>
+        </w:tblPrEx>
         <w:tc>
           <w:tcPr>
             <w:tcW w:w="2132" w:type="dxa"/>
@@ -831,6 +1066,23 @@
         </w:tc>
       </w:tr>
       <w:tr>
+        <w:tblPrEx>
+          <w:tblBorders>
+            <w:top w:val="single" w:color="auto" w:sz="4" w:space="0"/>
+            <w:left w:val="single" w:color="auto" w:sz="4" w:space="0"/>
+            <w:bottom w:val="single" w:color="auto" w:sz="4" w:space="0"/>
+            <w:right w:val="single" w:color="auto" w:sz="4" w:space="0"/>
+            <w:insideH w:val="single" w:color="auto" w:sz="4" w:space="0"/>
+            <w:insideV w:val="single" w:color="auto" w:sz="4" w:space="0"/>
+          </w:tblBorders>
+          <w:tblLayout w:type="fixed"/>
+          <w:tblCellMar>
+            <w:top w:w="0" w:type="dxa"/>
+            <w:left w:w="108" w:type="dxa"/>
+            <w:bottom w:w="0" w:type="dxa"/>
+            <w:right w:w="108" w:type="dxa"/>
+          </w:tblCellMar>
+        </w:tblPrEx>
         <w:tc>
           <w:tcPr>
             <w:tcW w:w="2132" w:type="dxa"/>
@@ -897,6 +1149,23 @@
         </w:tc>
       </w:tr>
       <w:tr>
+        <w:tblPrEx>
+          <w:tblBorders>
+            <w:top w:val="single" w:color="auto" w:sz="4" w:space="0"/>
+            <w:left w:val="single" w:color="auto" w:sz="4" w:space="0"/>
+            <w:bottom w:val="single" w:color="auto" w:sz="4" w:space="0"/>
+            <w:right w:val="single" w:color="auto" w:sz="4" w:space="0"/>
+            <w:insideH w:val="single" w:color="auto" w:sz="4" w:space="0"/>
+            <w:insideV w:val="single" w:color="auto" w:sz="4" w:space="0"/>
+          </w:tblBorders>
+          <w:tblLayout w:type="fixed"/>
+          <w:tblCellMar>
+            <w:top w:w="0" w:type="dxa"/>
+            <w:left w:w="108" w:type="dxa"/>
+            <w:bottom w:w="0" w:type="dxa"/>
+            <w:right w:w="108" w:type="dxa"/>
+          </w:tblCellMar>
+        </w:tblPrEx>
         <w:tc>
           <w:tcPr>
             <w:tcW w:w="2132" w:type="dxa"/>
@@ -969,6 +1238,23 @@
         </w:tc>
       </w:tr>
       <w:tr>
+        <w:tblPrEx>
+          <w:tblBorders>
+            <w:top w:val="single" w:color="auto" w:sz="4" w:space="0"/>
+            <w:left w:val="single" w:color="auto" w:sz="4" w:space="0"/>
+            <w:bottom w:val="single" w:color="auto" w:sz="4" w:space="0"/>
+            <w:right w:val="single" w:color="auto" w:sz="4" w:space="0"/>
+            <w:insideH w:val="single" w:color="auto" w:sz="4" w:space="0"/>
+            <w:insideV w:val="single" w:color="auto" w:sz="4" w:space="0"/>
+          </w:tblBorders>
+          <w:tblLayout w:type="fixed"/>
+          <w:tblCellMar>
+            <w:top w:w="0" w:type="dxa"/>
+            <w:left w:w="108" w:type="dxa"/>
+            <w:bottom w:w="0" w:type="dxa"/>
+            <w:right w:w="108" w:type="dxa"/>
+          </w:tblCellMar>
+        </w:tblPrEx>
         <w:tc>
           <w:tcPr>
             <w:tcW w:w="2132" w:type="dxa"/>
@@ -1062,9 +1348,24 @@
     </w:p>
     <w:tbl>
       <w:tblPr>
-        <w:tblStyle w:val="a7"/>
-        <w:tblW w:w="0" w:type="auto"/>
-        <w:tblLook w:val="04A0" w:firstRow="1" w:lastRow="0" w:firstColumn="1" w:lastColumn="0" w:noHBand="0" w:noVBand="1"/>
+        <w:tblStyle w:val="5"/>
+        <w:tblW w:w="8296" w:type="dxa"/>
+        <w:tblInd w:w="0" w:type="dxa"/>
+        <w:tblBorders>
+          <w:top w:val="single" w:color="auto" w:sz="4" w:space="0"/>
+          <w:left w:val="single" w:color="auto" w:sz="4" w:space="0"/>
+          <w:bottom w:val="single" w:color="auto" w:sz="4" w:space="0"/>
+          <w:right w:val="single" w:color="auto" w:sz="4" w:space="0"/>
+          <w:insideH w:val="single" w:color="auto" w:sz="4" w:space="0"/>
+          <w:insideV w:val="single" w:color="auto" w:sz="4" w:space="0"/>
+        </w:tblBorders>
+        <w:tblLayout w:type="fixed"/>
+        <w:tblCellMar>
+          <w:top w:w="0" w:type="dxa"/>
+          <w:left w:w="108" w:type="dxa"/>
+          <w:bottom w:w="0" w:type="dxa"/>
+          <w:right w:w="108" w:type="dxa"/>
+        </w:tblCellMar>
       </w:tblPr>
       <w:tblGrid>
         <w:gridCol w:w="2132"/>
@@ -1073,6 +1374,23 @@
         <w:gridCol w:w="2055"/>
       </w:tblGrid>
       <w:tr>
+        <w:tblPrEx>
+          <w:tblBorders>
+            <w:top w:val="single" w:color="auto" w:sz="4" w:space="0"/>
+            <w:left w:val="single" w:color="auto" w:sz="4" w:space="0"/>
+            <w:bottom w:val="single" w:color="auto" w:sz="4" w:space="0"/>
+            <w:right w:val="single" w:color="auto" w:sz="4" w:space="0"/>
+            <w:insideH w:val="single" w:color="auto" w:sz="4" w:space="0"/>
+            <w:insideV w:val="single" w:color="auto" w:sz="4" w:space="0"/>
+          </w:tblBorders>
+          <w:tblLayout w:type="fixed"/>
+          <w:tblCellMar>
+            <w:top w:w="0" w:type="dxa"/>
+            <w:left w:w="108" w:type="dxa"/>
+            <w:bottom w:w="0" w:type="dxa"/>
+            <w:right w:w="108" w:type="dxa"/>
+          </w:tblCellMar>
+        </w:tblPrEx>
         <w:tc>
           <w:tcPr>
             <w:tcW w:w="2132" w:type="dxa"/>
@@ -1127,6 +1445,23 @@
         </w:tc>
       </w:tr>
       <w:tr>
+        <w:tblPrEx>
+          <w:tblBorders>
+            <w:top w:val="single" w:color="auto" w:sz="4" w:space="0"/>
+            <w:left w:val="single" w:color="auto" w:sz="4" w:space="0"/>
+            <w:bottom w:val="single" w:color="auto" w:sz="4" w:space="0"/>
+            <w:right w:val="single" w:color="auto" w:sz="4" w:space="0"/>
+            <w:insideH w:val="single" w:color="auto" w:sz="4" w:space="0"/>
+            <w:insideV w:val="single" w:color="auto" w:sz="4" w:space="0"/>
+          </w:tblBorders>
+          <w:tblLayout w:type="fixed"/>
+          <w:tblCellMar>
+            <w:top w:w="0" w:type="dxa"/>
+            <w:left w:w="108" w:type="dxa"/>
+            <w:bottom w:w="0" w:type="dxa"/>
+            <w:right w:w="108" w:type="dxa"/>
+          </w:tblCellMar>
+        </w:tblPrEx>
         <w:tc>
           <w:tcPr>
             <w:tcW w:w="2132" w:type="dxa"/>
@@ -1175,6 +1510,23 @@
         </w:tc>
       </w:tr>
       <w:tr>
+        <w:tblPrEx>
+          <w:tblBorders>
+            <w:top w:val="single" w:color="auto" w:sz="4" w:space="0"/>
+            <w:left w:val="single" w:color="auto" w:sz="4" w:space="0"/>
+            <w:bottom w:val="single" w:color="auto" w:sz="4" w:space="0"/>
+            <w:right w:val="single" w:color="auto" w:sz="4" w:space="0"/>
+            <w:insideH w:val="single" w:color="auto" w:sz="4" w:space="0"/>
+            <w:insideV w:val="single" w:color="auto" w:sz="4" w:space="0"/>
+          </w:tblBorders>
+          <w:tblLayout w:type="fixed"/>
+          <w:tblCellMar>
+            <w:top w:w="0" w:type="dxa"/>
+            <w:left w:w="108" w:type="dxa"/>
+            <w:bottom w:w="0" w:type="dxa"/>
+            <w:right w:w="108" w:type="dxa"/>
+          </w:tblCellMar>
+        </w:tblPrEx>
         <w:tc>
           <w:tcPr>
             <w:tcW w:w="2132" w:type="dxa"/>
@@ -1225,6 +1577,23 @@
         </w:tc>
       </w:tr>
       <w:tr>
+        <w:tblPrEx>
+          <w:tblBorders>
+            <w:top w:val="single" w:color="auto" w:sz="4" w:space="0"/>
+            <w:left w:val="single" w:color="auto" w:sz="4" w:space="0"/>
+            <w:bottom w:val="single" w:color="auto" w:sz="4" w:space="0"/>
+            <w:right w:val="single" w:color="auto" w:sz="4" w:space="0"/>
+            <w:insideH w:val="single" w:color="auto" w:sz="4" w:space="0"/>
+            <w:insideV w:val="single" w:color="auto" w:sz="4" w:space="0"/>
+          </w:tblBorders>
+          <w:tblLayout w:type="fixed"/>
+          <w:tblCellMar>
+            <w:top w:w="0" w:type="dxa"/>
+            <w:left w:w="108" w:type="dxa"/>
+            <w:bottom w:w="0" w:type="dxa"/>
+            <w:right w:w="108" w:type="dxa"/>
+          </w:tblCellMar>
+        </w:tblPrEx>
         <w:tc>
           <w:tcPr>
             <w:tcW w:w="2132" w:type="dxa"/>
@@ -1275,6 +1644,23 @@
         </w:tc>
       </w:tr>
       <w:tr>
+        <w:tblPrEx>
+          <w:tblBorders>
+            <w:top w:val="single" w:color="auto" w:sz="4" w:space="0"/>
+            <w:left w:val="single" w:color="auto" w:sz="4" w:space="0"/>
+            <w:bottom w:val="single" w:color="auto" w:sz="4" w:space="0"/>
+            <w:right w:val="single" w:color="auto" w:sz="4" w:space="0"/>
+            <w:insideH w:val="single" w:color="auto" w:sz="4" w:space="0"/>
+            <w:insideV w:val="single" w:color="auto" w:sz="4" w:space="0"/>
+          </w:tblBorders>
+          <w:tblLayout w:type="fixed"/>
+          <w:tblCellMar>
+            <w:top w:w="0" w:type="dxa"/>
+            <w:left w:w="108" w:type="dxa"/>
+            <w:bottom w:w="0" w:type="dxa"/>
+            <w:right w:w="108" w:type="dxa"/>
+          </w:tblCellMar>
+        </w:tblPrEx>
         <w:tc>
           <w:tcPr>
             <w:tcW w:w="2132" w:type="dxa"/>
@@ -1332,6 +1718,23 @@
         </w:tc>
       </w:tr>
       <w:tr>
+        <w:tblPrEx>
+          <w:tblBorders>
+            <w:top w:val="single" w:color="auto" w:sz="4" w:space="0"/>
+            <w:left w:val="single" w:color="auto" w:sz="4" w:space="0"/>
+            <w:bottom w:val="single" w:color="auto" w:sz="4" w:space="0"/>
+            <w:right w:val="single" w:color="auto" w:sz="4" w:space="0"/>
+            <w:insideH w:val="single" w:color="auto" w:sz="4" w:space="0"/>
+            <w:insideV w:val="single" w:color="auto" w:sz="4" w:space="0"/>
+          </w:tblBorders>
+          <w:tblLayout w:type="fixed"/>
+          <w:tblCellMar>
+            <w:top w:w="0" w:type="dxa"/>
+            <w:left w:w="108" w:type="dxa"/>
+            <w:bottom w:w="0" w:type="dxa"/>
+            <w:right w:w="108" w:type="dxa"/>
+          </w:tblCellMar>
+        </w:tblPrEx>
         <w:tc>
           <w:tcPr>
             <w:tcW w:w="2132" w:type="dxa"/>
@@ -1392,6 +1795,23 @@
         </w:tc>
       </w:tr>
       <w:tr>
+        <w:tblPrEx>
+          <w:tblBorders>
+            <w:top w:val="single" w:color="auto" w:sz="4" w:space="0"/>
+            <w:left w:val="single" w:color="auto" w:sz="4" w:space="0"/>
+            <w:bottom w:val="single" w:color="auto" w:sz="4" w:space="0"/>
+            <w:right w:val="single" w:color="auto" w:sz="4" w:space="0"/>
+            <w:insideH w:val="single" w:color="auto" w:sz="4" w:space="0"/>
+            <w:insideV w:val="single" w:color="auto" w:sz="4" w:space="0"/>
+          </w:tblBorders>
+          <w:tblLayout w:type="fixed"/>
+          <w:tblCellMar>
+            <w:top w:w="0" w:type="dxa"/>
+            <w:left w:w="108" w:type="dxa"/>
+            <w:bottom w:w="0" w:type="dxa"/>
+            <w:right w:w="108" w:type="dxa"/>
+          </w:tblCellMar>
+        </w:tblPrEx>
         <w:tc>
           <w:tcPr>
             <w:tcW w:w="2132" w:type="dxa"/>
@@ -1442,6 +1862,23 @@
         </w:tc>
       </w:tr>
       <w:tr>
+        <w:tblPrEx>
+          <w:tblBorders>
+            <w:top w:val="single" w:color="auto" w:sz="4" w:space="0"/>
+            <w:left w:val="single" w:color="auto" w:sz="4" w:space="0"/>
+            <w:bottom w:val="single" w:color="auto" w:sz="4" w:space="0"/>
+            <w:right w:val="single" w:color="auto" w:sz="4" w:space="0"/>
+            <w:insideH w:val="single" w:color="auto" w:sz="4" w:space="0"/>
+            <w:insideV w:val="single" w:color="auto" w:sz="4" w:space="0"/>
+          </w:tblBorders>
+          <w:tblLayout w:type="fixed"/>
+          <w:tblCellMar>
+            <w:top w:w="0" w:type="dxa"/>
+            <w:left w:w="108" w:type="dxa"/>
+            <w:bottom w:w="0" w:type="dxa"/>
+            <w:right w:w="108" w:type="dxa"/>
+          </w:tblCellMar>
+        </w:tblPrEx>
         <w:tc>
           <w:tcPr>
             <w:tcW w:w="2132" w:type="dxa"/>
@@ -1492,6 +1929,23 @@
         </w:tc>
       </w:tr>
       <w:tr>
+        <w:tblPrEx>
+          <w:tblBorders>
+            <w:top w:val="single" w:color="auto" w:sz="4" w:space="0"/>
+            <w:left w:val="single" w:color="auto" w:sz="4" w:space="0"/>
+            <w:bottom w:val="single" w:color="auto" w:sz="4" w:space="0"/>
+            <w:right w:val="single" w:color="auto" w:sz="4" w:space="0"/>
+            <w:insideH w:val="single" w:color="auto" w:sz="4" w:space="0"/>
+            <w:insideV w:val="single" w:color="auto" w:sz="4" w:space="0"/>
+          </w:tblBorders>
+          <w:tblLayout w:type="fixed"/>
+          <w:tblCellMar>
+            <w:top w:w="0" w:type="dxa"/>
+            <w:left w:w="108" w:type="dxa"/>
+            <w:bottom w:w="0" w:type="dxa"/>
+            <w:right w:w="108" w:type="dxa"/>
+          </w:tblCellMar>
+        </w:tblPrEx>
         <w:tc>
           <w:tcPr>
             <w:tcW w:w="2132" w:type="dxa"/>
@@ -1560,6 +2014,23 @@
         </w:tc>
       </w:tr>
       <w:tr>
+        <w:tblPrEx>
+          <w:tblBorders>
+            <w:top w:val="single" w:color="auto" w:sz="4" w:space="0"/>
+            <w:left w:val="single" w:color="auto" w:sz="4" w:space="0"/>
+            <w:bottom w:val="single" w:color="auto" w:sz="4" w:space="0"/>
+            <w:right w:val="single" w:color="auto" w:sz="4" w:space="0"/>
+            <w:insideH w:val="single" w:color="auto" w:sz="4" w:space="0"/>
+            <w:insideV w:val="single" w:color="auto" w:sz="4" w:space="0"/>
+          </w:tblBorders>
+          <w:tblLayout w:type="fixed"/>
+          <w:tblCellMar>
+            <w:top w:w="0" w:type="dxa"/>
+            <w:left w:w="108" w:type="dxa"/>
+            <w:bottom w:w="0" w:type="dxa"/>
+            <w:right w:w="108" w:type="dxa"/>
+          </w:tblCellMar>
+        </w:tblPrEx>
         <w:tc>
           <w:tcPr>
             <w:tcW w:w="2132" w:type="dxa"/>
@@ -1636,8 +2107,6 @@
               </w:rPr>
               <w:t>1，2，3</w:t>
             </w:r>
-            <w:bookmarkStart w:id="0" w:name="_GoBack"/>
-            <w:bookmarkEnd w:id="0"/>
           </w:p>
         </w:tc>
       </w:tr>
@@ -1665,9 +2134,24 @@
     </w:p>
     <w:tbl>
       <w:tblPr>
-        <w:tblStyle w:val="a7"/>
-        <w:tblW w:w="0" w:type="auto"/>
-        <w:tblLook w:val="04A0" w:firstRow="1" w:lastRow="0" w:firstColumn="1" w:lastColumn="0" w:noHBand="0" w:noVBand="1"/>
+        <w:tblStyle w:val="5"/>
+        <w:tblW w:w="8296" w:type="dxa"/>
+        <w:tblInd w:w="0" w:type="dxa"/>
+        <w:tblBorders>
+          <w:top w:val="single" w:color="auto" w:sz="4" w:space="0"/>
+          <w:left w:val="single" w:color="auto" w:sz="4" w:space="0"/>
+          <w:bottom w:val="single" w:color="auto" w:sz="4" w:space="0"/>
+          <w:right w:val="single" w:color="auto" w:sz="4" w:space="0"/>
+          <w:insideH w:val="single" w:color="auto" w:sz="4" w:space="0"/>
+          <w:insideV w:val="single" w:color="auto" w:sz="4" w:space="0"/>
+        </w:tblBorders>
+        <w:tblLayout w:type="fixed"/>
+        <w:tblCellMar>
+          <w:top w:w="0" w:type="dxa"/>
+          <w:left w:w="108" w:type="dxa"/>
+          <w:bottom w:w="0" w:type="dxa"/>
+          <w:right w:w="108" w:type="dxa"/>
+        </w:tblCellMar>
       </w:tblPr>
       <w:tblGrid>
         <w:gridCol w:w="2074"/>
@@ -1676,6 +2160,23 @@
         <w:gridCol w:w="2074"/>
       </w:tblGrid>
       <w:tr>
+        <w:tblPrEx>
+          <w:tblBorders>
+            <w:top w:val="single" w:color="auto" w:sz="4" w:space="0"/>
+            <w:left w:val="single" w:color="auto" w:sz="4" w:space="0"/>
+            <w:bottom w:val="single" w:color="auto" w:sz="4" w:space="0"/>
+            <w:right w:val="single" w:color="auto" w:sz="4" w:space="0"/>
+            <w:insideH w:val="single" w:color="auto" w:sz="4" w:space="0"/>
+            <w:insideV w:val="single" w:color="auto" w:sz="4" w:space="0"/>
+          </w:tblBorders>
+          <w:tblLayout w:type="fixed"/>
+          <w:tblCellMar>
+            <w:top w:w="0" w:type="dxa"/>
+            <w:left w:w="108" w:type="dxa"/>
+            <w:bottom w:w="0" w:type="dxa"/>
+            <w:right w:w="108" w:type="dxa"/>
+          </w:tblCellMar>
+        </w:tblPrEx>
         <w:tc>
           <w:tcPr>
             <w:tcW w:w="2074" w:type="dxa"/>
@@ -1730,6 +2231,23 @@
         </w:tc>
       </w:tr>
       <w:tr>
+        <w:tblPrEx>
+          <w:tblBorders>
+            <w:top w:val="single" w:color="auto" w:sz="4" w:space="0"/>
+            <w:left w:val="single" w:color="auto" w:sz="4" w:space="0"/>
+            <w:bottom w:val="single" w:color="auto" w:sz="4" w:space="0"/>
+            <w:right w:val="single" w:color="auto" w:sz="4" w:space="0"/>
+            <w:insideH w:val="single" w:color="auto" w:sz="4" w:space="0"/>
+            <w:insideV w:val="single" w:color="auto" w:sz="4" w:space="0"/>
+          </w:tblBorders>
+          <w:tblLayout w:type="fixed"/>
+          <w:tblCellMar>
+            <w:top w:w="0" w:type="dxa"/>
+            <w:left w:w="108" w:type="dxa"/>
+            <w:bottom w:w="0" w:type="dxa"/>
+            <w:right w:w="108" w:type="dxa"/>
+          </w:tblCellMar>
+        </w:tblPrEx>
         <w:tc>
           <w:tcPr>
             <w:tcW w:w="2074" w:type="dxa"/>
@@ -1781,6 +2299,23 @@
         </w:tc>
       </w:tr>
       <w:tr>
+        <w:tblPrEx>
+          <w:tblBorders>
+            <w:top w:val="single" w:color="auto" w:sz="4" w:space="0"/>
+            <w:left w:val="single" w:color="auto" w:sz="4" w:space="0"/>
+            <w:bottom w:val="single" w:color="auto" w:sz="4" w:space="0"/>
+            <w:right w:val="single" w:color="auto" w:sz="4" w:space="0"/>
+            <w:insideH w:val="single" w:color="auto" w:sz="4" w:space="0"/>
+            <w:insideV w:val="single" w:color="auto" w:sz="4" w:space="0"/>
+          </w:tblBorders>
+          <w:tblLayout w:type="fixed"/>
+          <w:tblCellMar>
+            <w:top w:w="0" w:type="dxa"/>
+            <w:left w:w="108" w:type="dxa"/>
+            <w:bottom w:w="0" w:type="dxa"/>
+            <w:right w:w="108" w:type="dxa"/>
+          </w:tblCellMar>
+        </w:tblPrEx>
         <w:tc>
           <w:tcPr>
             <w:tcW w:w="2074" w:type="dxa"/>
@@ -1840,17 +2375,29 @@
         <w:t xml:space="preserve">满减促销表 </w:t>
       </w:r>
       <w:r>
-        <w:t>full_</w:t>
-      </w:r>
-      <w:r>
-        <w:t>promotion</w:t>
+        <w:t>full_promotion</w:t>
       </w:r>
     </w:p>
     <w:tbl>
       <w:tblPr>
-        <w:tblStyle w:val="a7"/>
-        <w:tblW w:w="0" w:type="auto"/>
-        <w:tblLook w:val="04A0" w:firstRow="1" w:lastRow="0" w:firstColumn="1" w:lastColumn="0" w:noHBand="0" w:noVBand="1"/>
+        <w:tblStyle w:val="5"/>
+        <w:tblW w:w="8296" w:type="dxa"/>
+        <w:tblInd w:w="0" w:type="dxa"/>
+        <w:tblBorders>
+          <w:top w:val="single" w:color="auto" w:sz="4" w:space="0"/>
+          <w:left w:val="single" w:color="auto" w:sz="4" w:space="0"/>
+          <w:bottom w:val="single" w:color="auto" w:sz="4" w:space="0"/>
+          <w:right w:val="single" w:color="auto" w:sz="4" w:space="0"/>
+          <w:insideH w:val="single" w:color="auto" w:sz="4" w:space="0"/>
+          <w:insideV w:val="single" w:color="auto" w:sz="4" w:space="0"/>
+        </w:tblBorders>
+        <w:tblLayout w:type="fixed"/>
+        <w:tblCellMar>
+          <w:top w:w="0" w:type="dxa"/>
+          <w:left w:w="108" w:type="dxa"/>
+          <w:bottom w:w="0" w:type="dxa"/>
+          <w:right w:w="108" w:type="dxa"/>
+        </w:tblCellMar>
       </w:tblPr>
       <w:tblGrid>
         <w:gridCol w:w="2074"/>
@@ -1859,6 +2406,23 @@
         <w:gridCol w:w="2074"/>
       </w:tblGrid>
       <w:tr>
+        <w:tblPrEx>
+          <w:tblBorders>
+            <w:top w:val="single" w:color="auto" w:sz="4" w:space="0"/>
+            <w:left w:val="single" w:color="auto" w:sz="4" w:space="0"/>
+            <w:bottom w:val="single" w:color="auto" w:sz="4" w:space="0"/>
+            <w:right w:val="single" w:color="auto" w:sz="4" w:space="0"/>
+            <w:insideH w:val="single" w:color="auto" w:sz="4" w:space="0"/>
+            <w:insideV w:val="single" w:color="auto" w:sz="4" w:space="0"/>
+          </w:tblBorders>
+          <w:tblLayout w:type="fixed"/>
+          <w:tblCellMar>
+            <w:top w:w="0" w:type="dxa"/>
+            <w:left w:w="108" w:type="dxa"/>
+            <w:bottom w:w="0" w:type="dxa"/>
+            <w:right w:w="108" w:type="dxa"/>
+          </w:tblCellMar>
+        </w:tblPrEx>
         <w:tc>
           <w:tcPr>
             <w:tcW w:w="2074" w:type="dxa"/>
@@ -1913,6 +2477,23 @@
         </w:tc>
       </w:tr>
       <w:tr>
+        <w:tblPrEx>
+          <w:tblBorders>
+            <w:top w:val="single" w:color="auto" w:sz="4" w:space="0"/>
+            <w:left w:val="single" w:color="auto" w:sz="4" w:space="0"/>
+            <w:bottom w:val="single" w:color="auto" w:sz="4" w:space="0"/>
+            <w:right w:val="single" w:color="auto" w:sz="4" w:space="0"/>
+            <w:insideH w:val="single" w:color="auto" w:sz="4" w:space="0"/>
+            <w:insideV w:val="single" w:color="auto" w:sz="4" w:space="0"/>
+          </w:tblBorders>
+          <w:tblLayout w:type="fixed"/>
+          <w:tblCellMar>
+            <w:top w:w="0" w:type="dxa"/>
+            <w:left w:w="108" w:type="dxa"/>
+            <w:bottom w:w="0" w:type="dxa"/>
+            <w:right w:w="108" w:type="dxa"/>
+          </w:tblCellMar>
+        </w:tblPrEx>
         <w:tc>
           <w:tcPr>
             <w:tcW w:w="2074" w:type="dxa"/>
@@ -1964,6 +2545,23 @@
         </w:tc>
       </w:tr>
       <w:tr>
+        <w:tblPrEx>
+          <w:tblBorders>
+            <w:top w:val="single" w:color="auto" w:sz="4" w:space="0"/>
+            <w:left w:val="single" w:color="auto" w:sz="4" w:space="0"/>
+            <w:bottom w:val="single" w:color="auto" w:sz="4" w:space="0"/>
+            <w:right w:val="single" w:color="auto" w:sz="4" w:space="0"/>
+            <w:insideH w:val="single" w:color="auto" w:sz="4" w:space="0"/>
+            <w:insideV w:val="single" w:color="auto" w:sz="4" w:space="0"/>
+          </w:tblBorders>
+          <w:tblLayout w:type="fixed"/>
+          <w:tblCellMar>
+            <w:top w:w="0" w:type="dxa"/>
+            <w:left w:w="108" w:type="dxa"/>
+            <w:bottom w:w="0" w:type="dxa"/>
+            <w:right w:w="108" w:type="dxa"/>
+          </w:tblCellMar>
+        </w:tblPrEx>
         <w:tc>
           <w:tcPr>
             <w:tcW w:w="2074" w:type="dxa"/>
@@ -2008,6 +2606,23 @@
         </w:tc>
       </w:tr>
       <w:tr>
+        <w:tblPrEx>
+          <w:tblBorders>
+            <w:top w:val="single" w:color="auto" w:sz="4" w:space="0"/>
+            <w:left w:val="single" w:color="auto" w:sz="4" w:space="0"/>
+            <w:bottom w:val="single" w:color="auto" w:sz="4" w:space="0"/>
+            <w:right w:val="single" w:color="auto" w:sz="4" w:space="0"/>
+            <w:insideH w:val="single" w:color="auto" w:sz="4" w:space="0"/>
+            <w:insideV w:val="single" w:color="auto" w:sz="4" w:space="0"/>
+          </w:tblBorders>
+          <w:tblLayout w:type="fixed"/>
+          <w:tblCellMar>
+            <w:top w:w="0" w:type="dxa"/>
+            <w:left w:w="108" w:type="dxa"/>
+            <w:bottom w:w="0" w:type="dxa"/>
+            <w:right w:w="108" w:type="dxa"/>
+          </w:tblCellMar>
+        </w:tblPrEx>
         <w:tc>
           <w:tcPr>
             <w:tcW w:w="2074" w:type="dxa"/>
@@ -2052,6 +2667,23 @@
         </w:tc>
       </w:tr>
       <w:tr>
+        <w:tblPrEx>
+          <w:tblBorders>
+            <w:top w:val="single" w:color="auto" w:sz="4" w:space="0"/>
+            <w:left w:val="single" w:color="auto" w:sz="4" w:space="0"/>
+            <w:bottom w:val="single" w:color="auto" w:sz="4" w:space="0"/>
+            <w:right w:val="single" w:color="auto" w:sz="4" w:space="0"/>
+            <w:insideH w:val="single" w:color="auto" w:sz="4" w:space="0"/>
+            <w:insideV w:val="single" w:color="auto" w:sz="4" w:space="0"/>
+          </w:tblBorders>
+          <w:tblLayout w:type="fixed"/>
+          <w:tblCellMar>
+            <w:top w:w="0" w:type="dxa"/>
+            <w:left w:w="108" w:type="dxa"/>
+            <w:bottom w:w="0" w:type="dxa"/>
+            <w:right w:w="108" w:type="dxa"/>
+          </w:tblCellMar>
+        </w:tblPrEx>
         <w:tc>
           <w:tcPr>
             <w:tcW w:w="2074" w:type="dxa"/>
@@ -2129,9 +2761,24 @@
     </w:p>
     <w:tbl>
       <w:tblPr>
-        <w:tblStyle w:val="a7"/>
-        <w:tblW w:w="0" w:type="auto"/>
-        <w:tblLook w:val="04A0" w:firstRow="1" w:lastRow="0" w:firstColumn="1" w:lastColumn="0" w:noHBand="0" w:noVBand="1"/>
+        <w:tblStyle w:val="5"/>
+        <w:tblW w:w="8296" w:type="dxa"/>
+        <w:tblInd w:w="0" w:type="dxa"/>
+        <w:tblBorders>
+          <w:top w:val="single" w:color="auto" w:sz="4" w:space="0"/>
+          <w:left w:val="single" w:color="auto" w:sz="4" w:space="0"/>
+          <w:bottom w:val="single" w:color="auto" w:sz="4" w:space="0"/>
+          <w:right w:val="single" w:color="auto" w:sz="4" w:space="0"/>
+          <w:insideH w:val="single" w:color="auto" w:sz="4" w:space="0"/>
+          <w:insideV w:val="single" w:color="auto" w:sz="4" w:space="0"/>
+        </w:tblBorders>
+        <w:tblLayout w:type="fixed"/>
+        <w:tblCellMar>
+          <w:top w:w="0" w:type="dxa"/>
+          <w:left w:w="108" w:type="dxa"/>
+          <w:bottom w:w="0" w:type="dxa"/>
+          <w:right w:w="108" w:type="dxa"/>
+        </w:tblCellMar>
       </w:tblPr>
       <w:tblGrid>
         <w:gridCol w:w="2074"/>
@@ -2140,6 +2787,23 @@
         <w:gridCol w:w="2074"/>
       </w:tblGrid>
       <w:tr>
+        <w:tblPrEx>
+          <w:tblBorders>
+            <w:top w:val="single" w:color="auto" w:sz="4" w:space="0"/>
+            <w:left w:val="single" w:color="auto" w:sz="4" w:space="0"/>
+            <w:bottom w:val="single" w:color="auto" w:sz="4" w:space="0"/>
+            <w:right w:val="single" w:color="auto" w:sz="4" w:space="0"/>
+            <w:insideH w:val="single" w:color="auto" w:sz="4" w:space="0"/>
+            <w:insideV w:val="single" w:color="auto" w:sz="4" w:space="0"/>
+          </w:tblBorders>
+          <w:tblLayout w:type="fixed"/>
+          <w:tblCellMar>
+            <w:top w:w="0" w:type="dxa"/>
+            <w:left w:w="108" w:type="dxa"/>
+            <w:bottom w:w="0" w:type="dxa"/>
+            <w:right w:w="108" w:type="dxa"/>
+          </w:tblCellMar>
+        </w:tblPrEx>
         <w:tc>
           <w:tcPr>
             <w:tcW w:w="2074" w:type="dxa"/>
@@ -2194,6 +2858,23 @@
         </w:tc>
       </w:tr>
       <w:tr>
+        <w:tblPrEx>
+          <w:tblBorders>
+            <w:top w:val="single" w:color="auto" w:sz="4" w:space="0"/>
+            <w:left w:val="single" w:color="auto" w:sz="4" w:space="0"/>
+            <w:bottom w:val="single" w:color="auto" w:sz="4" w:space="0"/>
+            <w:right w:val="single" w:color="auto" w:sz="4" w:space="0"/>
+            <w:insideH w:val="single" w:color="auto" w:sz="4" w:space="0"/>
+            <w:insideV w:val="single" w:color="auto" w:sz="4" w:space="0"/>
+          </w:tblBorders>
+          <w:tblLayout w:type="fixed"/>
+          <w:tblCellMar>
+            <w:top w:w="0" w:type="dxa"/>
+            <w:left w:w="108" w:type="dxa"/>
+            <w:bottom w:w="0" w:type="dxa"/>
+            <w:right w:w="108" w:type="dxa"/>
+          </w:tblCellMar>
+        </w:tblPrEx>
         <w:tc>
           <w:tcPr>
             <w:tcW w:w="2074" w:type="dxa"/>
@@ -2245,6 +2926,23 @@
         </w:tc>
       </w:tr>
       <w:tr>
+        <w:tblPrEx>
+          <w:tblBorders>
+            <w:top w:val="single" w:color="auto" w:sz="4" w:space="0"/>
+            <w:left w:val="single" w:color="auto" w:sz="4" w:space="0"/>
+            <w:bottom w:val="single" w:color="auto" w:sz="4" w:space="0"/>
+            <w:right w:val="single" w:color="auto" w:sz="4" w:space="0"/>
+            <w:insideH w:val="single" w:color="auto" w:sz="4" w:space="0"/>
+            <w:insideV w:val="single" w:color="auto" w:sz="4" w:space="0"/>
+          </w:tblBorders>
+          <w:tblLayout w:type="fixed"/>
+          <w:tblCellMar>
+            <w:top w:w="0" w:type="dxa"/>
+            <w:left w:w="108" w:type="dxa"/>
+            <w:bottom w:w="0" w:type="dxa"/>
+            <w:right w:w="108" w:type="dxa"/>
+          </w:tblCellMar>
+        </w:tblPrEx>
         <w:tc>
           <w:tcPr>
             <w:tcW w:w="2074" w:type="dxa"/>
@@ -2308,6 +3006,23 @@
         </w:tc>
       </w:tr>
       <w:tr>
+        <w:tblPrEx>
+          <w:tblBorders>
+            <w:top w:val="single" w:color="auto" w:sz="4" w:space="0"/>
+            <w:left w:val="single" w:color="auto" w:sz="4" w:space="0"/>
+            <w:bottom w:val="single" w:color="auto" w:sz="4" w:space="0"/>
+            <w:right w:val="single" w:color="auto" w:sz="4" w:space="0"/>
+            <w:insideH w:val="single" w:color="auto" w:sz="4" w:space="0"/>
+            <w:insideV w:val="single" w:color="auto" w:sz="4" w:space="0"/>
+          </w:tblBorders>
+          <w:tblLayout w:type="fixed"/>
+          <w:tblCellMar>
+            <w:top w:w="0" w:type="dxa"/>
+            <w:left w:w="108" w:type="dxa"/>
+            <w:bottom w:w="0" w:type="dxa"/>
+            <w:right w:w="108" w:type="dxa"/>
+          </w:tblCellMar>
+        </w:tblPrEx>
         <w:tc>
           <w:tcPr>
             <w:tcW w:w="2074" w:type="dxa"/>
@@ -2352,6 +3067,23 @@
         </w:tc>
       </w:tr>
       <w:tr>
+        <w:tblPrEx>
+          <w:tblBorders>
+            <w:top w:val="single" w:color="auto" w:sz="4" w:space="0"/>
+            <w:left w:val="single" w:color="auto" w:sz="4" w:space="0"/>
+            <w:bottom w:val="single" w:color="auto" w:sz="4" w:space="0"/>
+            <w:right w:val="single" w:color="auto" w:sz="4" w:space="0"/>
+            <w:insideH w:val="single" w:color="auto" w:sz="4" w:space="0"/>
+            <w:insideV w:val="single" w:color="auto" w:sz="4" w:space="0"/>
+          </w:tblBorders>
+          <w:tblLayout w:type="fixed"/>
+          <w:tblCellMar>
+            <w:top w:w="0" w:type="dxa"/>
+            <w:left w:w="108" w:type="dxa"/>
+            <w:bottom w:w="0" w:type="dxa"/>
+            <w:right w:w="108" w:type="dxa"/>
+          </w:tblCellMar>
+        </w:tblPrEx>
         <w:tc>
           <w:tcPr>
             <w:tcW w:w="2074" w:type="dxa"/>
@@ -2402,6 +3134,23 @@
         </w:tc>
       </w:tr>
       <w:tr>
+        <w:tblPrEx>
+          <w:tblBorders>
+            <w:top w:val="single" w:color="auto" w:sz="4" w:space="0"/>
+            <w:left w:val="single" w:color="auto" w:sz="4" w:space="0"/>
+            <w:bottom w:val="single" w:color="auto" w:sz="4" w:space="0"/>
+            <w:right w:val="single" w:color="auto" w:sz="4" w:space="0"/>
+            <w:insideH w:val="single" w:color="auto" w:sz="4" w:space="0"/>
+            <w:insideV w:val="single" w:color="auto" w:sz="4" w:space="0"/>
+          </w:tblBorders>
+          <w:tblLayout w:type="fixed"/>
+          <w:tblCellMar>
+            <w:top w:w="0" w:type="dxa"/>
+            <w:left w:w="108" w:type="dxa"/>
+            <w:bottom w:w="0" w:type="dxa"/>
+            <w:right w:w="108" w:type="dxa"/>
+          </w:tblCellMar>
+        </w:tblPrEx>
         <w:tc>
           <w:tcPr>
             <w:tcW w:w="2074" w:type="dxa"/>
@@ -2482,9 +3231,24 @@
     </w:p>
     <w:tbl>
       <w:tblPr>
-        <w:tblStyle w:val="a7"/>
-        <w:tblW w:w="0" w:type="auto"/>
-        <w:tblLook w:val="04A0" w:firstRow="1" w:lastRow="0" w:firstColumn="1" w:lastColumn="0" w:noHBand="0" w:noVBand="1"/>
+        <w:tblStyle w:val="5"/>
+        <w:tblW w:w="8296" w:type="dxa"/>
+        <w:tblInd w:w="0" w:type="dxa"/>
+        <w:tblBorders>
+          <w:top w:val="single" w:color="auto" w:sz="4" w:space="0"/>
+          <w:left w:val="single" w:color="auto" w:sz="4" w:space="0"/>
+          <w:bottom w:val="single" w:color="auto" w:sz="4" w:space="0"/>
+          <w:right w:val="single" w:color="auto" w:sz="4" w:space="0"/>
+          <w:insideH w:val="single" w:color="auto" w:sz="4" w:space="0"/>
+          <w:insideV w:val="single" w:color="auto" w:sz="4" w:space="0"/>
+        </w:tblBorders>
+        <w:tblLayout w:type="fixed"/>
+        <w:tblCellMar>
+          <w:top w:w="0" w:type="dxa"/>
+          <w:left w:w="108" w:type="dxa"/>
+          <w:bottom w:w="0" w:type="dxa"/>
+          <w:right w:w="108" w:type="dxa"/>
+        </w:tblCellMar>
       </w:tblPr>
       <w:tblGrid>
         <w:gridCol w:w="2074"/>
@@ -2493,6 +3257,23 @@
         <w:gridCol w:w="2074"/>
       </w:tblGrid>
       <w:tr>
+        <w:tblPrEx>
+          <w:tblBorders>
+            <w:top w:val="single" w:color="auto" w:sz="4" w:space="0"/>
+            <w:left w:val="single" w:color="auto" w:sz="4" w:space="0"/>
+            <w:bottom w:val="single" w:color="auto" w:sz="4" w:space="0"/>
+            <w:right w:val="single" w:color="auto" w:sz="4" w:space="0"/>
+            <w:insideH w:val="single" w:color="auto" w:sz="4" w:space="0"/>
+            <w:insideV w:val="single" w:color="auto" w:sz="4" w:space="0"/>
+          </w:tblBorders>
+          <w:tblLayout w:type="fixed"/>
+          <w:tblCellMar>
+            <w:top w:w="0" w:type="dxa"/>
+            <w:left w:w="108" w:type="dxa"/>
+            <w:bottom w:w="0" w:type="dxa"/>
+            <w:right w:w="108" w:type="dxa"/>
+          </w:tblCellMar>
+        </w:tblPrEx>
         <w:tc>
           <w:tcPr>
             <w:tcW w:w="2074" w:type="dxa"/>
@@ -2547,6 +3328,23 @@
         </w:tc>
       </w:tr>
       <w:tr>
+        <w:tblPrEx>
+          <w:tblBorders>
+            <w:top w:val="single" w:color="auto" w:sz="4" w:space="0"/>
+            <w:left w:val="single" w:color="auto" w:sz="4" w:space="0"/>
+            <w:bottom w:val="single" w:color="auto" w:sz="4" w:space="0"/>
+            <w:right w:val="single" w:color="auto" w:sz="4" w:space="0"/>
+            <w:insideH w:val="single" w:color="auto" w:sz="4" w:space="0"/>
+            <w:insideV w:val="single" w:color="auto" w:sz="4" w:space="0"/>
+          </w:tblBorders>
+          <w:tblLayout w:type="fixed"/>
+          <w:tblCellMar>
+            <w:top w:w="0" w:type="dxa"/>
+            <w:left w:w="108" w:type="dxa"/>
+            <w:bottom w:w="0" w:type="dxa"/>
+            <w:right w:w="108" w:type="dxa"/>
+          </w:tblCellMar>
+        </w:tblPrEx>
         <w:tc>
           <w:tcPr>
             <w:tcW w:w="2074" w:type="dxa"/>
@@ -2598,6 +3396,23 @@
         </w:tc>
       </w:tr>
       <w:tr>
+        <w:tblPrEx>
+          <w:tblBorders>
+            <w:top w:val="single" w:color="auto" w:sz="4" w:space="0"/>
+            <w:left w:val="single" w:color="auto" w:sz="4" w:space="0"/>
+            <w:bottom w:val="single" w:color="auto" w:sz="4" w:space="0"/>
+            <w:right w:val="single" w:color="auto" w:sz="4" w:space="0"/>
+            <w:insideH w:val="single" w:color="auto" w:sz="4" w:space="0"/>
+            <w:insideV w:val="single" w:color="auto" w:sz="4" w:space="0"/>
+          </w:tblBorders>
+          <w:tblLayout w:type="fixed"/>
+          <w:tblCellMar>
+            <w:top w:w="0" w:type="dxa"/>
+            <w:left w:w="108" w:type="dxa"/>
+            <w:bottom w:w="0" w:type="dxa"/>
+            <w:right w:w="108" w:type="dxa"/>
+          </w:tblCellMar>
+        </w:tblPrEx>
         <w:tc>
           <w:tcPr>
             <w:tcW w:w="2074" w:type="dxa"/>
@@ -2642,72 +3457,23 @@
         </w:tc>
       </w:tr>
       <w:tr>
-        <w:tc>
-          <w:tcPr>
-            <w:tcW w:w="2074" w:type="dxa"/>
-          </w:tcPr>
-          <w:p>
-            <w:r>
-              <w:rPr>
-                <w:rFonts w:hint="eastAsia"/>
-              </w:rPr>
-              <w:t>GoodsIDS</w:t>
-            </w:r>
-            <w:r>
-              <w:rPr>
-                <w:rFonts w:hint="eastAsia"/>
-              </w:rPr>
-              <w:t xml:space="preserve">  </w:t>
-            </w:r>
-          </w:p>
-        </w:tc>
-        <w:tc>
-          <w:tcPr>
-            <w:tcW w:w="2074" w:type="dxa"/>
-          </w:tcPr>
-          <w:p>
-            <w:r>
-              <w:t>V</w:t>
-            </w:r>
-            <w:r>
-              <w:rPr>
-                <w:rFonts w:hint="eastAsia"/>
-              </w:rPr>
-              <w:t>archar</w:t>
-            </w:r>
-          </w:p>
-        </w:tc>
-        <w:tc>
-          <w:tcPr>
-            <w:tcW w:w="2074" w:type="dxa"/>
-          </w:tcPr>
-          <w:p>
-            <w:r>
-              <w:rPr>
-                <w:rFonts w:hint="eastAsia"/>
-              </w:rPr>
-              <w:t>商品ids</w:t>
-            </w:r>
-          </w:p>
-        </w:tc>
-        <w:tc>
-          <w:tcPr>
-            <w:tcW w:w="2074" w:type="dxa"/>
-          </w:tcPr>
-          <w:p>
-            <w:r>
-              <w:rPr>
-                <w:rFonts w:hint="eastAsia"/>
-              </w:rPr>
-              <w:t>1</w:t>
-            </w:r>
-            <w:r>
-              <w:t>,2,3</w:t>
-            </w:r>
-          </w:p>
-        </w:tc>
-      </w:tr>
-      <w:tr>
+        <w:tblPrEx>
+          <w:tblBorders>
+            <w:top w:val="single" w:color="auto" w:sz="4" w:space="0"/>
+            <w:left w:val="single" w:color="auto" w:sz="4" w:space="0"/>
+            <w:bottom w:val="single" w:color="auto" w:sz="4" w:space="0"/>
+            <w:right w:val="single" w:color="auto" w:sz="4" w:space="0"/>
+            <w:insideH w:val="single" w:color="auto" w:sz="4" w:space="0"/>
+            <w:insideV w:val="single" w:color="auto" w:sz="4" w:space="0"/>
+          </w:tblBorders>
+          <w:tblLayout w:type="fixed"/>
+          <w:tblCellMar>
+            <w:top w:w="0" w:type="dxa"/>
+            <w:left w:w="108" w:type="dxa"/>
+            <w:bottom w:w="0" w:type="dxa"/>
+            <w:right w:w="108" w:type="dxa"/>
+          </w:tblCellMar>
+        </w:tblPrEx>
         <w:tc>
           <w:tcPr>
             <w:tcW w:w="2074" w:type="dxa"/>
@@ -2752,6 +3518,23 @@
         </w:tc>
       </w:tr>
       <w:tr>
+        <w:tblPrEx>
+          <w:tblBorders>
+            <w:top w:val="single" w:color="auto" w:sz="4" w:space="0"/>
+            <w:left w:val="single" w:color="auto" w:sz="4" w:space="0"/>
+            <w:bottom w:val="single" w:color="auto" w:sz="4" w:space="0"/>
+            <w:right w:val="single" w:color="auto" w:sz="4" w:space="0"/>
+            <w:insideH w:val="single" w:color="auto" w:sz="4" w:space="0"/>
+            <w:insideV w:val="single" w:color="auto" w:sz="4" w:space="0"/>
+          </w:tblBorders>
+          <w:tblLayout w:type="fixed"/>
+          <w:tblCellMar>
+            <w:top w:w="0" w:type="dxa"/>
+            <w:left w:w="108" w:type="dxa"/>
+            <w:bottom w:w="0" w:type="dxa"/>
+            <w:right w:w="108" w:type="dxa"/>
+          </w:tblCellMar>
+        </w:tblPrEx>
         <w:tc>
           <w:tcPr>
             <w:tcW w:w="2074" w:type="dxa"/>
@@ -2832,9 +3615,24 @@
     </w:p>
     <w:tbl>
       <w:tblPr>
-        <w:tblStyle w:val="a7"/>
-        <w:tblW w:w="0" w:type="auto"/>
-        <w:tblLook w:val="04A0" w:firstRow="1" w:lastRow="0" w:firstColumn="1" w:lastColumn="0" w:noHBand="0" w:noVBand="1"/>
+        <w:tblStyle w:val="5"/>
+        <w:tblW w:w="8296" w:type="dxa"/>
+        <w:tblInd w:w="0" w:type="dxa"/>
+        <w:tblBorders>
+          <w:top w:val="single" w:color="auto" w:sz="4" w:space="0"/>
+          <w:left w:val="single" w:color="auto" w:sz="4" w:space="0"/>
+          <w:bottom w:val="single" w:color="auto" w:sz="4" w:space="0"/>
+          <w:right w:val="single" w:color="auto" w:sz="4" w:space="0"/>
+          <w:insideH w:val="single" w:color="auto" w:sz="4" w:space="0"/>
+          <w:insideV w:val="single" w:color="auto" w:sz="4" w:space="0"/>
+        </w:tblBorders>
+        <w:tblLayout w:type="fixed"/>
+        <w:tblCellMar>
+          <w:top w:w="0" w:type="dxa"/>
+          <w:left w:w="108" w:type="dxa"/>
+          <w:bottom w:w="0" w:type="dxa"/>
+          <w:right w:w="108" w:type="dxa"/>
+        </w:tblCellMar>
       </w:tblPr>
       <w:tblGrid>
         <w:gridCol w:w="2074"/>
@@ -2843,6 +3641,23 @@
         <w:gridCol w:w="2074"/>
       </w:tblGrid>
       <w:tr>
+        <w:tblPrEx>
+          <w:tblBorders>
+            <w:top w:val="single" w:color="auto" w:sz="4" w:space="0"/>
+            <w:left w:val="single" w:color="auto" w:sz="4" w:space="0"/>
+            <w:bottom w:val="single" w:color="auto" w:sz="4" w:space="0"/>
+            <w:right w:val="single" w:color="auto" w:sz="4" w:space="0"/>
+            <w:insideH w:val="single" w:color="auto" w:sz="4" w:space="0"/>
+            <w:insideV w:val="single" w:color="auto" w:sz="4" w:space="0"/>
+          </w:tblBorders>
+          <w:tblLayout w:type="fixed"/>
+          <w:tblCellMar>
+            <w:top w:w="0" w:type="dxa"/>
+            <w:left w:w="108" w:type="dxa"/>
+            <w:bottom w:w="0" w:type="dxa"/>
+            <w:right w:w="108" w:type="dxa"/>
+          </w:tblCellMar>
+        </w:tblPrEx>
         <w:tc>
           <w:tcPr>
             <w:tcW w:w="2074" w:type="dxa"/>
@@ -2897,6 +3712,23 @@
         </w:tc>
       </w:tr>
       <w:tr>
+        <w:tblPrEx>
+          <w:tblBorders>
+            <w:top w:val="single" w:color="auto" w:sz="4" w:space="0"/>
+            <w:left w:val="single" w:color="auto" w:sz="4" w:space="0"/>
+            <w:bottom w:val="single" w:color="auto" w:sz="4" w:space="0"/>
+            <w:right w:val="single" w:color="auto" w:sz="4" w:space="0"/>
+            <w:insideH w:val="single" w:color="auto" w:sz="4" w:space="0"/>
+            <w:insideV w:val="single" w:color="auto" w:sz="4" w:space="0"/>
+          </w:tblBorders>
+          <w:tblLayout w:type="fixed"/>
+          <w:tblCellMar>
+            <w:top w:w="0" w:type="dxa"/>
+            <w:left w:w="108" w:type="dxa"/>
+            <w:bottom w:w="0" w:type="dxa"/>
+            <w:right w:w="108" w:type="dxa"/>
+          </w:tblCellMar>
+        </w:tblPrEx>
         <w:tc>
           <w:tcPr>
             <w:tcW w:w="2074" w:type="dxa"/>
@@ -2929,13 +3761,7 @@
               <w:rPr>
                 <w:rFonts w:hint="eastAsia"/>
               </w:rPr>
-              <w:t>赠品促销</w:t>
-            </w:r>
-            <w:r>
-              <w:rPr>
-                <w:rFonts w:hint="eastAsia"/>
-              </w:rPr>
-              <w:t>编码</w:t>
+              <w:t>赠品促销编码</w:t>
             </w:r>
           </w:p>
         </w:tc>
@@ -2954,121 +3780,35 @@
         </w:tc>
       </w:tr>
       <w:tr>
-        <w:tc>
-          <w:tcPr>
-            <w:tcW w:w="2074" w:type="dxa"/>
-          </w:tcPr>
-          <w:p>
-            <w:pPr>
-              <w:rPr>
-                <w:highlight w:val="yellow"/>
-              </w:rPr>
-            </w:pPr>
-            <w:r>
-              <w:rPr>
-                <w:rFonts w:hint="eastAsia"/>
-                <w:highlight w:val="yellow"/>
+        <w:tblPrEx>
+          <w:tblBorders>
+            <w:top w:val="single" w:color="auto" w:sz="4" w:space="0"/>
+            <w:left w:val="single" w:color="auto" w:sz="4" w:space="0"/>
+            <w:bottom w:val="single" w:color="auto" w:sz="4" w:space="0"/>
+            <w:right w:val="single" w:color="auto" w:sz="4" w:space="0"/>
+            <w:insideH w:val="single" w:color="auto" w:sz="4" w:space="0"/>
+            <w:insideV w:val="single" w:color="auto" w:sz="4" w:space="0"/>
+          </w:tblBorders>
+          <w:tblLayout w:type="fixed"/>
+          <w:tblCellMar>
+            <w:top w:w="0" w:type="dxa"/>
+            <w:left w:w="108" w:type="dxa"/>
+            <w:bottom w:w="0" w:type="dxa"/>
+            <w:right w:w="108" w:type="dxa"/>
+          </w:tblCellMar>
+        </w:tblPrEx>
+        <w:tc>
+          <w:tcPr>
+            <w:tcW w:w="2074" w:type="dxa"/>
+          </w:tcPr>
+          <w:p>
+            <w:r>
+              <w:rPr>
+                <w:rFonts w:hint="eastAsia"/>
               </w:rPr>
               <w:t>g</w:t>
             </w:r>
             <w:r>
-              <w:rPr>
-                <w:highlight w:val="yellow"/>
-              </w:rPr>
-              <w:t>oodsId</w:t>
-            </w:r>
-          </w:p>
-        </w:tc>
-        <w:tc>
-          <w:tcPr>
-            <w:tcW w:w="2074" w:type="dxa"/>
-          </w:tcPr>
-          <w:p>
-            <w:pPr>
-              <w:rPr>
-                <w:highlight w:val="yellow"/>
-              </w:rPr>
-            </w:pPr>
-            <w:r>
-              <w:rPr>
-                <w:rFonts w:hint="eastAsia"/>
-                <w:highlight w:val="yellow"/>
-              </w:rPr>
-              <w:t>I</w:t>
-            </w:r>
-            <w:r>
-              <w:rPr>
-                <w:highlight w:val="yellow"/>
-              </w:rPr>
-              <w:t>nt</w:t>
-            </w:r>
-          </w:p>
-        </w:tc>
-        <w:tc>
-          <w:tcPr>
-            <w:tcW w:w="2074" w:type="dxa"/>
-          </w:tcPr>
-          <w:p>
-            <w:pPr>
-              <w:rPr>
-                <w:highlight w:val="yellow"/>
-              </w:rPr>
-            </w:pPr>
-            <w:r>
-              <w:rPr>
-                <w:rFonts w:hint="eastAsia"/>
-              </w:rPr>
-              <w:t>商品编码</w:t>
-            </w:r>
-          </w:p>
-        </w:tc>
-        <w:tc>
-          <w:tcPr>
-            <w:tcW w:w="2074" w:type="dxa"/>
-          </w:tcPr>
-          <w:p>
-            <w:r>
-              <w:rPr>
-                <w:rFonts w:hint="eastAsia"/>
-                <w:highlight w:val="yellow"/>
-              </w:rPr>
-              <w:t>外键-</w:t>
-            </w:r>
-            <w:r>
-              <w:rPr>
-                <w:highlight w:val="yellow"/>
-              </w:rPr>
-              <w:t>&gt;</w:t>
-            </w:r>
-            <w:r>
-              <w:rPr>
-                <w:rFonts w:hint="eastAsia"/>
-                <w:highlight w:val="yellow"/>
-              </w:rPr>
-              <w:t>商品表.</w:t>
-            </w:r>
-            <w:r>
-              <w:rPr>
-                <w:highlight w:val="yellow"/>
-              </w:rPr>
-              <w:t>id</w:t>
-            </w:r>
-          </w:p>
-        </w:tc>
-      </w:tr>
-      <w:tr>
-        <w:tc>
-          <w:tcPr>
-            <w:tcW w:w="2074" w:type="dxa"/>
-          </w:tcPr>
-          <w:p>
-            <w:r>
-              <w:rPr>
-                <w:rFonts w:hint="eastAsia"/>
-              </w:rPr>
-              <w:t>g</w:t>
-            </w:r>
-            <w:r>
               <w:t>iftIds</w:t>
             </w:r>
           </w:p>
@@ -3114,6 +3854,23 @@
         </w:tc>
       </w:tr>
       <w:tr>
+        <w:tblPrEx>
+          <w:tblBorders>
+            <w:top w:val="single" w:color="auto" w:sz="4" w:space="0"/>
+            <w:left w:val="single" w:color="auto" w:sz="4" w:space="0"/>
+            <w:bottom w:val="single" w:color="auto" w:sz="4" w:space="0"/>
+            <w:right w:val="single" w:color="auto" w:sz="4" w:space="0"/>
+            <w:insideH w:val="single" w:color="auto" w:sz="4" w:space="0"/>
+            <w:insideV w:val="single" w:color="auto" w:sz="4" w:space="0"/>
+          </w:tblBorders>
+          <w:tblLayout w:type="fixed"/>
+          <w:tblCellMar>
+            <w:top w:w="0" w:type="dxa"/>
+            <w:left w:w="108" w:type="dxa"/>
+            <w:bottom w:w="0" w:type="dxa"/>
+            <w:right w:w="108" w:type="dxa"/>
+          </w:tblCellMar>
+        </w:tblPrEx>
         <w:tc>
           <w:tcPr>
             <w:tcW w:w="2074" w:type="dxa"/>
@@ -3194,9 +3951,24 @@
     </w:p>
     <w:tbl>
       <w:tblPr>
-        <w:tblStyle w:val="a7"/>
-        <w:tblW w:w="0" w:type="auto"/>
-        <w:tblLook w:val="04A0" w:firstRow="1" w:lastRow="0" w:firstColumn="1" w:lastColumn="0" w:noHBand="0" w:noVBand="1"/>
+        <w:tblStyle w:val="5"/>
+        <w:tblW w:w="8296" w:type="dxa"/>
+        <w:tblInd w:w="0" w:type="dxa"/>
+        <w:tblBorders>
+          <w:top w:val="single" w:color="auto" w:sz="4" w:space="0"/>
+          <w:left w:val="single" w:color="auto" w:sz="4" w:space="0"/>
+          <w:bottom w:val="single" w:color="auto" w:sz="4" w:space="0"/>
+          <w:right w:val="single" w:color="auto" w:sz="4" w:space="0"/>
+          <w:insideH w:val="single" w:color="auto" w:sz="4" w:space="0"/>
+          <w:insideV w:val="single" w:color="auto" w:sz="4" w:space="0"/>
+        </w:tblBorders>
+        <w:tblLayout w:type="fixed"/>
+        <w:tblCellMar>
+          <w:top w:w="0" w:type="dxa"/>
+          <w:left w:w="108" w:type="dxa"/>
+          <w:bottom w:w="0" w:type="dxa"/>
+          <w:right w:w="108" w:type="dxa"/>
+        </w:tblCellMar>
       </w:tblPr>
       <w:tblGrid>
         <w:gridCol w:w="2074"/>
@@ -3205,6 +3977,23 @@
         <w:gridCol w:w="2074"/>
       </w:tblGrid>
       <w:tr>
+        <w:tblPrEx>
+          <w:tblBorders>
+            <w:top w:val="single" w:color="auto" w:sz="4" w:space="0"/>
+            <w:left w:val="single" w:color="auto" w:sz="4" w:space="0"/>
+            <w:bottom w:val="single" w:color="auto" w:sz="4" w:space="0"/>
+            <w:right w:val="single" w:color="auto" w:sz="4" w:space="0"/>
+            <w:insideH w:val="single" w:color="auto" w:sz="4" w:space="0"/>
+            <w:insideV w:val="single" w:color="auto" w:sz="4" w:space="0"/>
+          </w:tblBorders>
+          <w:tblLayout w:type="fixed"/>
+          <w:tblCellMar>
+            <w:top w:w="0" w:type="dxa"/>
+            <w:left w:w="108" w:type="dxa"/>
+            <w:bottom w:w="0" w:type="dxa"/>
+            <w:right w:w="108" w:type="dxa"/>
+          </w:tblCellMar>
+        </w:tblPrEx>
         <w:tc>
           <w:tcPr>
             <w:tcW w:w="2074" w:type="dxa"/>
@@ -3259,6 +4048,23 @@
         </w:tc>
       </w:tr>
       <w:tr>
+        <w:tblPrEx>
+          <w:tblBorders>
+            <w:top w:val="single" w:color="auto" w:sz="4" w:space="0"/>
+            <w:left w:val="single" w:color="auto" w:sz="4" w:space="0"/>
+            <w:bottom w:val="single" w:color="auto" w:sz="4" w:space="0"/>
+            <w:right w:val="single" w:color="auto" w:sz="4" w:space="0"/>
+            <w:insideH w:val="single" w:color="auto" w:sz="4" w:space="0"/>
+            <w:insideV w:val="single" w:color="auto" w:sz="4" w:space="0"/>
+          </w:tblBorders>
+          <w:tblLayout w:type="fixed"/>
+          <w:tblCellMar>
+            <w:top w:w="0" w:type="dxa"/>
+            <w:left w:w="108" w:type="dxa"/>
+            <w:bottom w:w="0" w:type="dxa"/>
+            <w:right w:w="108" w:type="dxa"/>
+          </w:tblCellMar>
+        </w:tblPrEx>
         <w:tc>
           <w:tcPr>
             <w:tcW w:w="2074" w:type="dxa"/>
@@ -3310,6 +4116,23 @@
         </w:tc>
       </w:tr>
       <w:tr>
+        <w:tblPrEx>
+          <w:tblBorders>
+            <w:top w:val="single" w:color="auto" w:sz="4" w:space="0"/>
+            <w:left w:val="single" w:color="auto" w:sz="4" w:space="0"/>
+            <w:bottom w:val="single" w:color="auto" w:sz="4" w:space="0"/>
+            <w:right w:val="single" w:color="auto" w:sz="4" w:space="0"/>
+            <w:insideH w:val="single" w:color="auto" w:sz="4" w:space="0"/>
+            <w:insideV w:val="single" w:color="auto" w:sz="4" w:space="0"/>
+          </w:tblBorders>
+          <w:tblLayout w:type="fixed"/>
+          <w:tblCellMar>
+            <w:top w:w="0" w:type="dxa"/>
+            <w:left w:w="108" w:type="dxa"/>
+            <w:bottom w:w="0" w:type="dxa"/>
+            <w:right w:w="108" w:type="dxa"/>
+          </w:tblCellMar>
+        </w:tblPrEx>
         <w:tc>
           <w:tcPr>
             <w:tcW w:w="2074" w:type="dxa"/>
@@ -3357,6 +4180,23 @@
         </w:tc>
       </w:tr>
       <w:tr>
+        <w:tblPrEx>
+          <w:tblBorders>
+            <w:top w:val="single" w:color="auto" w:sz="4" w:space="0"/>
+            <w:left w:val="single" w:color="auto" w:sz="4" w:space="0"/>
+            <w:bottom w:val="single" w:color="auto" w:sz="4" w:space="0"/>
+            <w:right w:val="single" w:color="auto" w:sz="4" w:space="0"/>
+            <w:insideH w:val="single" w:color="auto" w:sz="4" w:space="0"/>
+            <w:insideV w:val="single" w:color="auto" w:sz="4" w:space="0"/>
+          </w:tblBorders>
+          <w:tblLayout w:type="fixed"/>
+          <w:tblCellMar>
+            <w:top w:w="0" w:type="dxa"/>
+            <w:left w:w="108" w:type="dxa"/>
+            <w:bottom w:w="0" w:type="dxa"/>
+            <w:right w:w="108" w:type="dxa"/>
+          </w:tblCellMar>
+        </w:tblPrEx>
         <w:tc>
           <w:tcPr>
             <w:tcW w:w="2074" w:type="dxa"/>
@@ -3448,6 +4288,23 @@
         </w:tc>
       </w:tr>
       <w:tr>
+        <w:tblPrEx>
+          <w:tblBorders>
+            <w:top w:val="single" w:color="auto" w:sz="4" w:space="0"/>
+            <w:left w:val="single" w:color="auto" w:sz="4" w:space="0"/>
+            <w:bottom w:val="single" w:color="auto" w:sz="4" w:space="0"/>
+            <w:right w:val="single" w:color="auto" w:sz="4" w:space="0"/>
+            <w:insideH w:val="single" w:color="auto" w:sz="4" w:space="0"/>
+            <w:insideV w:val="single" w:color="auto" w:sz="4" w:space="0"/>
+          </w:tblBorders>
+          <w:tblLayout w:type="fixed"/>
+          <w:tblCellMar>
+            <w:top w:w="0" w:type="dxa"/>
+            <w:left w:w="108" w:type="dxa"/>
+            <w:bottom w:w="0" w:type="dxa"/>
+            <w:right w:w="108" w:type="dxa"/>
+          </w:tblCellMar>
+        </w:tblPrEx>
         <w:tc>
           <w:tcPr>
             <w:tcW w:w="2074" w:type="dxa"/>
@@ -3528,9 +4385,24 @@
     </w:p>
     <w:tbl>
       <w:tblPr>
-        <w:tblStyle w:val="a7"/>
-        <w:tblW w:w="0" w:type="auto"/>
-        <w:tblLook w:val="04A0" w:firstRow="1" w:lastRow="0" w:firstColumn="1" w:lastColumn="0" w:noHBand="0" w:noVBand="1"/>
+        <w:tblStyle w:val="5"/>
+        <w:tblW w:w="8296" w:type="dxa"/>
+        <w:tblInd w:w="0" w:type="dxa"/>
+        <w:tblBorders>
+          <w:top w:val="single" w:color="auto" w:sz="4" w:space="0"/>
+          <w:left w:val="single" w:color="auto" w:sz="4" w:space="0"/>
+          <w:bottom w:val="single" w:color="auto" w:sz="4" w:space="0"/>
+          <w:right w:val="single" w:color="auto" w:sz="4" w:space="0"/>
+          <w:insideH w:val="single" w:color="auto" w:sz="4" w:space="0"/>
+          <w:insideV w:val="single" w:color="auto" w:sz="4" w:space="0"/>
+        </w:tblBorders>
+        <w:tblLayout w:type="fixed"/>
+        <w:tblCellMar>
+          <w:top w:w="0" w:type="dxa"/>
+          <w:left w:w="108" w:type="dxa"/>
+          <w:bottom w:w="0" w:type="dxa"/>
+          <w:right w:w="108" w:type="dxa"/>
+        </w:tblCellMar>
       </w:tblPr>
       <w:tblGrid>
         <w:gridCol w:w="2074"/>
@@ -3539,6 +4411,23 @@
         <w:gridCol w:w="2074"/>
       </w:tblGrid>
       <w:tr>
+        <w:tblPrEx>
+          <w:tblBorders>
+            <w:top w:val="single" w:color="auto" w:sz="4" w:space="0"/>
+            <w:left w:val="single" w:color="auto" w:sz="4" w:space="0"/>
+            <w:bottom w:val="single" w:color="auto" w:sz="4" w:space="0"/>
+            <w:right w:val="single" w:color="auto" w:sz="4" w:space="0"/>
+            <w:insideH w:val="single" w:color="auto" w:sz="4" w:space="0"/>
+            <w:insideV w:val="single" w:color="auto" w:sz="4" w:space="0"/>
+          </w:tblBorders>
+          <w:tblLayout w:type="fixed"/>
+          <w:tblCellMar>
+            <w:top w:w="0" w:type="dxa"/>
+            <w:left w:w="108" w:type="dxa"/>
+            <w:bottom w:w="0" w:type="dxa"/>
+            <w:right w:w="108" w:type="dxa"/>
+          </w:tblCellMar>
+        </w:tblPrEx>
         <w:tc>
           <w:tcPr>
             <w:tcW w:w="2074" w:type="dxa"/>
@@ -3593,6 +4482,23 @@
         </w:tc>
       </w:tr>
       <w:tr>
+        <w:tblPrEx>
+          <w:tblBorders>
+            <w:top w:val="single" w:color="auto" w:sz="4" w:space="0"/>
+            <w:left w:val="single" w:color="auto" w:sz="4" w:space="0"/>
+            <w:bottom w:val="single" w:color="auto" w:sz="4" w:space="0"/>
+            <w:right w:val="single" w:color="auto" w:sz="4" w:space="0"/>
+            <w:insideH w:val="single" w:color="auto" w:sz="4" w:space="0"/>
+            <w:insideV w:val="single" w:color="auto" w:sz="4" w:space="0"/>
+          </w:tblBorders>
+          <w:tblLayout w:type="fixed"/>
+          <w:tblCellMar>
+            <w:top w:w="0" w:type="dxa"/>
+            <w:left w:w="108" w:type="dxa"/>
+            <w:bottom w:w="0" w:type="dxa"/>
+            <w:right w:w="108" w:type="dxa"/>
+          </w:tblCellMar>
+        </w:tblPrEx>
         <w:tc>
           <w:tcPr>
             <w:tcW w:w="2074" w:type="dxa"/>
@@ -3625,13 +4531,7 @@
               <w:rPr>
                 <w:rFonts w:hint="eastAsia"/>
               </w:rPr>
-              <w:t>多买优惠</w:t>
-            </w:r>
-            <w:r>
-              <w:rPr>
-                <w:rFonts w:hint="eastAsia"/>
-              </w:rPr>
-              <w:t>编码</w:t>
+              <w:t>多买优惠编码</w:t>
             </w:r>
           </w:p>
         </w:tc>
@@ -3650,38 +4550,42 @@
         </w:tc>
       </w:tr>
       <w:tr>
-        <w:tc>
-          <w:tcPr>
-            <w:tcW w:w="2074" w:type="dxa"/>
-          </w:tcPr>
-          <w:p>
-            <w:pPr>
-              <w:rPr>
-                <w:highlight w:val="yellow"/>
-              </w:rPr>
-            </w:pPr>
-            <w:r>
-              <w:rPr>
-                <w:highlight w:val="yellow"/>
-              </w:rPr>
-              <w:t>goodsId</w:t>
-            </w:r>
-          </w:p>
-        </w:tc>
-        <w:tc>
-          <w:tcPr>
-            <w:tcW w:w="2074" w:type="dxa"/>
-          </w:tcPr>
-          <w:p>
-            <w:pPr>
-              <w:rPr>
-                <w:highlight w:val="yellow"/>
-              </w:rPr>
-            </w:pPr>
-            <w:r>
-              <w:rPr>
-                <w:highlight w:val="yellow"/>
-              </w:rPr>
+        <w:tblPrEx>
+          <w:tblBorders>
+            <w:top w:val="single" w:color="auto" w:sz="4" w:space="0"/>
+            <w:left w:val="single" w:color="auto" w:sz="4" w:space="0"/>
+            <w:bottom w:val="single" w:color="auto" w:sz="4" w:space="0"/>
+            <w:right w:val="single" w:color="auto" w:sz="4" w:space="0"/>
+            <w:insideH w:val="single" w:color="auto" w:sz="4" w:space="0"/>
+            <w:insideV w:val="single" w:color="auto" w:sz="4" w:space="0"/>
+          </w:tblBorders>
+          <w:tblLayout w:type="fixed"/>
+          <w:tblCellMar>
+            <w:top w:w="0" w:type="dxa"/>
+            <w:left w:w="108" w:type="dxa"/>
+            <w:bottom w:w="0" w:type="dxa"/>
+            <w:right w:w="108" w:type="dxa"/>
+          </w:tblCellMar>
+        </w:tblPrEx>
+        <w:tc>
+          <w:tcPr>
+            <w:tcW w:w="2074" w:type="dxa"/>
+          </w:tcPr>
+          <w:p>
+            <w:r>
+              <w:rPr>
+                <w:rFonts w:hint="eastAsia"/>
+              </w:rPr>
+              <w:t>Number</w:t>
+            </w:r>
+          </w:p>
+        </w:tc>
+        <w:tc>
+          <w:tcPr>
+            <w:tcW w:w="2074" w:type="dxa"/>
+          </w:tcPr>
+          <w:p>
+            <w:r>
               <w:t>Int</w:t>
             </w:r>
           </w:p>
@@ -3691,83 +4595,6 @@
             <w:tcW w:w="2074" w:type="dxa"/>
           </w:tcPr>
           <w:p>
-            <w:pPr>
-              <w:rPr>
-                <w:highlight w:val="yellow"/>
-              </w:rPr>
-            </w:pPr>
-            <w:r>
-              <w:rPr>
-                <w:rFonts w:hint="eastAsia"/>
-                <w:highlight w:val="yellow"/>
-              </w:rPr>
-              <w:t>商品编码</w:t>
-            </w:r>
-          </w:p>
-        </w:tc>
-        <w:tc>
-          <w:tcPr>
-            <w:tcW w:w="2074" w:type="dxa"/>
-          </w:tcPr>
-          <w:p>
-            <w:r>
-              <w:rPr>
-                <w:rFonts w:hint="eastAsia"/>
-                <w:highlight w:val="yellow"/>
-              </w:rPr>
-              <w:t>外键-</w:t>
-            </w:r>
-            <w:r>
-              <w:rPr>
-                <w:highlight w:val="yellow"/>
-              </w:rPr>
-              <w:t>&gt;</w:t>
-            </w:r>
-            <w:r>
-              <w:rPr>
-                <w:rFonts w:hint="eastAsia"/>
-                <w:highlight w:val="yellow"/>
-              </w:rPr>
-              <w:t>商品表.</w:t>
-            </w:r>
-            <w:r>
-              <w:rPr>
-                <w:highlight w:val="yellow"/>
-              </w:rPr>
-              <w:t>id</w:t>
-            </w:r>
-          </w:p>
-        </w:tc>
-      </w:tr>
-      <w:tr>
-        <w:tc>
-          <w:tcPr>
-            <w:tcW w:w="2074" w:type="dxa"/>
-          </w:tcPr>
-          <w:p>
-            <w:r>
-              <w:rPr>
-                <w:rFonts w:hint="eastAsia"/>
-              </w:rPr>
-              <w:t>Number</w:t>
-            </w:r>
-          </w:p>
-        </w:tc>
-        <w:tc>
-          <w:tcPr>
-            <w:tcW w:w="2074" w:type="dxa"/>
-          </w:tcPr>
-          <w:p>
-            <w:r>
-              <w:t>Int</w:t>
-            </w:r>
-          </w:p>
-        </w:tc>
-        <w:tc>
-          <w:tcPr>
-            <w:tcW w:w="2074" w:type="dxa"/>
-          </w:tcPr>
-          <w:p>
             <w:r>
               <w:rPr>
                 <w:rFonts w:hint="eastAsia"/>
@@ -3784,6 +4611,23 @@
         </w:tc>
       </w:tr>
       <w:tr>
+        <w:tblPrEx>
+          <w:tblBorders>
+            <w:top w:val="single" w:color="auto" w:sz="4" w:space="0"/>
+            <w:left w:val="single" w:color="auto" w:sz="4" w:space="0"/>
+            <w:bottom w:val="single" w:color="auto" w:sz="4" w:space="0"/>
+            <w:right w:val="single" w:color="auto" w:sz="4" w:space="0"/>
+            <w:insideH w:val="single" w:color="auto" w:sz="4" w:space="0"/>
+            <w:insideV w:val="single" w:color="auto" w:sz="4" w:space="0"/>
+          </w:tblBorders>
+          <w:tblLayout w:type="fixed"/>
+          <w:tblCellMar>
+            <w:top w:w="0" w:type="dxa"/>
+            <w:left w:w="108" w:type="dxa"/>
+            <w:bottom w:w="0" w:type="dxa"/>
+            <w:right w:w="108" w:type="dxa"/>
+          </w:tblCellMar>
+        </w:tblPrEx>
         <w:tc>
           <w:tcPr>
             <w:tcW w:w="2074" w:type="dxa"/>
@@ -3828,6 +4672,23 @@
         </w:tc>
       </w:tr>
       <w:tr>
+        <w:tblPrEx>
+          <w:tblBorders>
+            <w:top w:val="single" w:color="auto" w:sz="4" w:space="0"/>
+            <w:left w:val="single" w:color="auto" w:sz="4" w:space="0"/>
+            <w:bottom w:val="single" w:color="auto" w:sz="4" w:space="0"/>
+            <w:right w:val="single" w:color="auto" w:sz="4" w:space="0"/>
+            <w:insideH w:val="single" w:color="auto" w:sz="4" w:space="0"/>
+            <w:insideV w:val="single" w:color="auto" w:sz="4" w:space="0"/>
+          </w:tblBorders>
+          <w:tblLayout w:type="fixed"/>
+          <w:tblCellMar>
+            <w:top w:w="0" w:type="dxa"/>
+            <w:left w:w="108" w:type="dxa"/>
+            <w:bottom w:w="0" w:type="dxa"/>
+            <w:right w:w="108" w:type="dxa"/>
+          </w:tblCellMar>
+        </w:tblPrEx>
         <w:tc>
           <w:tcPr>
             <w:tcW w:w="2074" w:type="dxa"/>
@@ -3878,6 +4739,23 @@
         </w:tc>
       </w:tr>
       <w:tr>
+        <w:tblPrEx>
+          <w:tblBorders>
+            <w:top w:val="single" w:color="auto" w:sz="4" w:space="0"/>
+            <w:left w:val="single" w:color="auto" w:sz="4" w:space="0"/>
+            <w:bottom w:val="single" w:color="auto" w:sz="4" w:space="0"/>
+            <w:right w:val="single" w:color="auto" w:sz="4" w:space="0"/>
+            <w:insideH w:val="single" w:color="auto" w:sz="4" w:space="0"/>
+            <w:insideV w:val="single" w:color="auto" w:sz="4" w:space="0"/>
+          </w:tblBorders>
+          <w:tblLayout w:type="fixed"/>
+          <w:tblCellMar>
+            <w:top w:w="0" w:type="dxa"/>
+            <w:left w:w="108" w:type="dxa"/>
+            <w:bottom w:w="0" w:type="dxa"/>
+            <w:right w:w="108" w:type="dxa"/>
+          </w:tblCellMar>
+        </w:tblPrEx>
         <w:tc>
           <w:tcPr>
             <w:tcW w:w="2074" w:type="dxa"/>
@@ -3964,9 +4842,24 @@
     </w:p>
     <w:tbl>
       <w:tblPr>
-        <w:tblStyle w:val="a7"/>
-        <w:tblW w:w="0" w:type="auto"/>
-        <w:tblLook w:val="04A0" w:firstRow="1" w:lastRow="0" w:firstColumn="1" w:lastColumn="0" w:noHBand="0" w:noVBand="1"/>
+        <w:tblStyle w:val="5"/>
+        <w:tblW w:w="8296" w:type="dxa"/>
+        <w:tblInd w:w="0" w:type="dxa"/>
+        <w:tblBorders>
+          <w:top w:val="single" w:color="auto" w:sz="4" w:space="0"/>
+          <w:left w:val="single" w:color="auto" w:sz="4" w:space="0"/>
+          <w:bottom w:val="single" w:color="auto" w:sz="4" w:space="0"/>
+          <w:right w:val="single" w:color="auto" w:sz="4" w:space="0"/>
+          <w:insideH w:val="single" w:color="auto" w:sz="4" w:space="0"/>
+          <w:insideV w:val="single" w:color="auto" w:sz="4" w:space="0"/>
+        </w:tblBorders>
+        <w:tblLayout w:type="fixed"/>
+        <w:tblCellMar>
+          <w:top w:w="0" w:type="dxa"/>
+          <w:left w:w="108" w:type="dxa"/>
+          <w:bottom w:w="0" w:type="dxa"/>
+          <w:right w:w="108" w:type="dxa"/>
+        </w:tblCellMar>
       </w:tblPr>
       <w:tblGrid>
         <w:gridCol w:w="2074"/>
@@ -3975,6 +4868,23 @@
         <w:gridCol w:w="2074"/>
       </w:tblGrid>
       <w:tr>
+        <w:tblPrEx>
+          <w:tblBorders>
+            <w:top w:val="single" w:color="auto" w:sz="4" w:space="0"/>
+            <w:left w:val="single" w:color="auto" w:sz="4" w:space="0"/>
+            <w:bottom w:val="single" w:color="auto" w:sz="4" w:space="0"/>
+            <w:right w:val="single" w:color="auto" w:sz="4" w:space="0"/>
+            <w:insideH w:val="single" w:color="auto" w:sz="4" w:space="0"/>
+            <w:insideV w:val="single" w:color="auto" w:sz="4" w:space="0"/>
+          </w:tblBorders>
+          <w:tblLayout w:type="fixed"/>
+          <w:tblCellMar>
+            <w:top w:w="0" w:type="dxa"/>
+            <w:left w:w="108" w:type="dxa"/>
+            <w:bottom w:w="0" w:type="dxa"/>
+            <w:right w:w="108" w:type="dxa"/>
+          </w:tblCellMar>
+        </w:tblPrEx>
         <w:tc>
           <w:tcPr>
             <w:tcW w:w="2074" w:type="dxa"/>
@@ -4029,16 +4939,32 @@
         </w:tc>
       </w:tr>
       <w:tr>
-        <w:tc>
-          <w:tcPr>
-            <w:tcW w:w="2074" w:type="dxa"/>
-          </w:tcPr>
-          <w:p>
-            <w:r>
-              <w:rPr>
-                <w:rFonts w:hint="eastAsia"/>
-              </w:rPr>
-              <w:lastRenderedPageBreak/>
+        <w:tblPrEx>
+          <w:tblBorders>
+            <w:top w:val="single" w:color="auto" w:sz="4" w:space="0"/>
+            <w:left w:val="single" w:color="auto" w:sz="4" w:space="0"/>
+            <w:bottom w:val="single" w:color="auto" w:sz="4" w:space="0"/>
+            <w:right w:val="single" w:color="auto" w:sz="4" w:space="0"/>
+            <w:insideH w:val="single" w:color="auto" w:sz="4" w:space="0"/>
+            <w:insideV w:val="single" w:color="auto" w:sz="4" w:space="0"/>
+          </w:tblBorders>
+          <w:tblLayout w:type="fixed"/>
+          <w:tblCellMar>
+            <w:top w:w="0" w:type="dxa"/>
+            <w:left w:w="108" w:type="dxa"/>
+            <w:bottom w:w="0" w:type="dxa"/>
+            <w:right w:w="108" w:type="dxa"/>
+          </w:tblCellMar>
+        </w:tblPrEx>
+        <w:tc>
+          <w:tcPr>
+            <w:tcW w:w="2074" w:type="dxa"/>
+          </w:tcPr>
+          <w:p>
+            <w:r>
+              <w:rPr>
+                <w:rFonts w:hint="eastAsia"/>
+              </w:rPr>
               <w:t>Id</w:t>
             </w:r>
           </w:p>
@@ -4081,6 +5007,23 @@
         </w:tc>
       </w:tr>
       <w:tr>
+        <w:tblPrEx>
+          <w:tblBorders>
+            <w:top w:val="single" w:color="auto" w:sz="4" w:space="0"/>
+            <w:left w:val="single" w:color="auto" w:sz="4" w:space="0"/>
+            <w:bottom w:val="single" w:color="auto" w:sz="4" w:space="0"/>
+            <w:right w:val="single" w:color="auto" w:sz="4" w:space="0"/>
+            <w:insideH w:val="single" w:color="auto" w:sz="4" w:space="0"/>
+            <w:insideV w:val="single" w:color="auto" w:sz="4" w:space="0"/>
+          </w:tblBorders>
+          <w:tblLayout w:type="fixed"/>
+          <w:tblCellMar>
+            <w:top w:w="0" w:type="dxa"/>
+            <w:left w:w="108" w:type="dxa"/>
+            <w:bottom w:w="0" w:type="dxa"/>
+            <w:right w:w="108" w:type="dxa"/>
+          </w:tblCellMar>
+        </w:tblPrEx>
         <w:tc>
           <w:tcPr>
             <w:tcW w:w="2074" w:type="dxa"/>
@@ -4125,6 +5068,23 @@
         </w:tc>
       </w:tr>
       <w:tr>
+        <w:tblPrEx>
+          <w:tblBorders>
+            <w:top w:val="single" w:color="auto" w:sz="4" w:space="0"/>
+            <w:left w:val="single" w:color="auto" w:sz="4" w:space="0"/>
+            <w:bottom w:val="single" w:color="auto" w:sz="4" w:space="0"/>
+            <w:right w:val="single" w:color="auto" w:sz="4" w:space="0"/>
+            <w:insideH w:val="single" w:color="auto" w:sz="4" w:space="0"/>
+            <w:insideV w:val="single" w:color="auto" w:sz="4" w:space="0"/>
+          </w:tblBorders>
+          <w:tblLayout w:type="fixed"/>
+          <w:tblCellMar>
+            <w:top w:w="0" w:type="dxa"/>
+            <w:left w:w="108" w:type="dxa"/>
+            <w:bottom w:w="0" w:type="dxa"/>
+            <w:right w:w="108" w:type="dxa"/>
+          </w:tblCellMar>
+        </w:tblPrEx>
         <w:tc>
           <w:tcPr>
             <w:tcW w:w="2074" w:type="dxa"/>
@@ -4177,6 +5137,23 @@
         </w:tc>
       </w:tr>
       <w:tr>
+        <w:tblPrEx>
+          <w:tblBorders>
+            <w:top w:val="single" w:color="auto" w:sz="4" w:space="0"/>
+            <w:left w:val="single" w:color="auto" w:sz="4" w:space="0"/>
+            <w:bottom w:val="single" w:color="auto" w:sz="4" w:space="0"/>
+            <w:right w:val="single" w:color="auto" w:sz="4" w:space="0"/>
+            <w:insideH w:val="single" w:color="auto" w:sz="4" w:space="0"/>
+            <w:insideV w:val="single" w:color="auto" w:sz="4" w:space="0"/>
+          </w:tblBorders>
+          <w:tblLayout w:type="fixed"/>
+          <w:tblCellMar>
+            <w:top w:w="0" w:type="dxa"/>
+            <w:left w:w="108" w:type="dxa"/>
+            <w:bottom w:w="0" w:type="dxa"/>
+            <w:right w:w="108" w:type="dxa"/>
+          </w:tblCellMar>
+        </w:tblPrEx>
         <w:tc>
           <w:tcPr>
             <w:tcW w:w="2074" w:type="dxa"/>
@@ -4263,9 +5240,24 @@
     </w:p>
     <w:tbl>
       <w:tblPr>
-        <w:tblStyle w:val="a7"/>
-        <w:tblW w:w="0" w:type="auto"/>
-        <w:tblLook w:val="04A0" w:firstRow="1" w:lastRow="0" w:firstColumn="1" w:lastColumn="0" w:noHBand="0" w:noVBand="1"/>
+        <w:tblStyle w:val="5"/>
+        <w:tblW w:w="8296" w:type="dxa"/>
+        <w:tblInd w:w="0" w:type="dxa"/>
+        <w:tblBorders>
+          <w:top w:val="single" w:color="auto" w:sz="4" w:space="0"/>
+          <w:left w:val="single" w:color="auto" w:sz="4" w:space="0"/>
+          <w:bottom w:val="single" w:color="auto" w:sz="4" w:space="0"/>
+          <w:right w:val="single" w:color="auto" w:sz="4" w:space="0"/>
+          <w:insideH w:val="single" w:color="auto" w:sz="4" w:space="0"/>
+          <w:insideV w:val="single" w:color="auto" w:sz="4" w:space="0"/>
+        </w:tblBorders>
+        <w:tblLayout w:type="fixed"/>
+        <w:tblCellMar>
+          <w:top w:w="0" w:type="dxa"/>
+          <w:left w:w="108" w:type="dxa"/>
+          <w:bottom w:w="0" w:type="dxa"/>
+          <w:right w:w="108" w:type="dxa"/>
+        </w:tblCellMar>
       </w:tblPr>
       <w:tblGrid>
         <w:gridCol w:w="2074"/>
@@ -4274,6 +5266,23 @@
         <w:gridCol w:w="2074"/>
       </w:tblGrid>
       <w:tr>
+        <w:tblPrEx>
+          <w:tblBorders>
+            <w:top w:val="single" w:color="auto" w:sz="4" w:space="0"/>
+            <w:left w:val="single" w:color="auto" w:sz="4" w:space="0"/>
+            <w:bottom w:val="single" w:color="auto" w:sz="4" w:space="0"/>
+            <w:right w:val="single" w:color="auto" w:sz="4" w:space="0"/>
+            <w:insideH w:val="single" w:color="auto" w:sz="4" w:space="0"/>
+            <w:insideV w:val="single" w:color="auto" w:sz="4" w:space="0"/>
+          </w:tblBorders>
+          <w:tblLayout w:type="fixed"/>
+          <w:tblCellMar>
+            <w:top w:w="0" w:type="dxa"/>
+            <w:left w:w="108" w:type="dxa"/>
+            <w:bottom w:w="0" w:type="dxa"/>
+            <w:right w:w="108" w:type="dxa"/>
+          </w:tblCellMar>
+        </w:tblPrEx>
         <w:tc>
           <w:tcPr>
             <w:tcW w:w="2074" w:type="dxa"/>
@@ -4328,6 +5337,23 @@
         </w:tc>
       </w:tr>
       <w:tr>
+        <w:tblPrEx>
+          <w:tblBorders>
+            <w:top w:val="single" w:color="auto" w:sz="4" w:space="0"/>
+            <w:left w:val="single" w:color="auto" w:sz="4" w:space="0"/>
+            <w:bottom w:val="single" w:color="auto" w:sz="4" w:space="0"/>
+            <w:right w:val="single" w:color="auto" w:sz="4" w:space="0"/>
+            <w:insideH w:val="single" w:color="auto" w:sz="4" w:space="0"/>
+            <w:insideV w:val="single" w:color="auto" w:sz="4" w:space="0"/>
+          </w:tblBorders>
+          <w:tblLayout w:type="fixed"/>
+          <w:tblCellMar>
+            <w:top w:w="0" w:type="dxa"/>
+            <w:left w:w="108" w:type="dxa"/>
+            <w:bottom w:w="0" w:type="dxa"/>
+            <w:right w:w="108" w:type="dxa"/>
+          </w:tblCellMar>
+        </w:tblPrEx>
         <w:tc>
           <w:tcPr>
             <w:tcW w:w="2074" w:type="dxa"/>
@@ -4379,6 +5405,23 @@
         </w:tc>
       </w:tr>
       <w:tr>
+        <w:tblPrEx>
+          <w:tblBorders>
+            <w:top w:val="single" w:color="auto" w:sz="4" w:space="0"/>
+            <w:left w:val="single" w:color="auto" w:sz="4" w:space="0"/>
+            <w:bottom w:val="single" w:color="auto" w:sz="4" w:space="0"/>
+            <w:right w:val="single" w:color="auto" w:sz="4" w:space="0"/>
+            <w:insideH w:val="single" w:color="auto" w:sz="4" w:space="0"/>
+            <w:insideV w:val="single" w:color="auto" w:sz="4" w:space="0"/>
+          </w:tblBorders>
+          <w:tblLayout w:type="fixed"/>
+          <w:tblCellMar>
+            <w:top w:w="0" w:type="dxa"/>
+            <w:left w:w="108" w:type="dxa"/>
+            <w:bottom w:w="0" w:type="dxa"/>
+            <w:right w:w="108" w:type="dxa"/>
+          </w:tblCellMar>
+        </w:tblPrEx>
         <w:tc>
           <w:tcPr>
             <w:tcW w:w="2074" w:type="dxa"/>
@@ -4420,6 +5463,23 @@
         </w:tc>
       </w:tr>
       <w:tr>
+        <w:tblPrEx>
+          <w:tblBorders>
+            <w:top w:val="single" w:color="auto" w:sz="4" w:space="0"/>
+            <w:left w:val="single" w:color="auto" w:sz="4" w:space="0"/>
+            <w:bottom w:val="single" w:color="auto" w:sz="4" w:space="0"/>
+            <w:right w:val="single" w:color="auto" w:sz="4" w:space="0"/>
+            <w:insideH w:val="single" w:color="auto" w:sz="4" w:space="0"/>
+            <w:insideV w:val="single" w:color="auto" w:sz="4" w:space="0"/>
+          </w:tblBorders>
+          <w:tblLayout w:type="fixed"/>
+          <w:tblCellMar>
+            <w:top w:w="0" w:type="dxa"/>
+            <w:left w:w="108" w:type="dxa"/>
+            <w:bottom w:w="0" w:type="dxa"/>
+            <w:right w:w="108" w:type="dxa"/>
+          </w:tblCellMar>
+        </w:tblPrEx>
         <w:tc>
           <w:tcPr>
             <w:tcW w:w="2074" w:type="dxa"/>
@@ -4432,7 +5492,7 @@
               <w:t>g</w:t>
             </w:r>
             <w:r>
-              <w:t>oodsId</w:t>
+              <w:t>roupTypeId</w:t>
             </w:r>
           </w:p>
         </w:tc>
@@ -4455,63 +5515,6 @@
               <w:rPr>
                 <w:rFonts w:hint="eastAsia"/>
               </w:rPr>
-              <w:t>商品编码</w:t>
-            </w:r>
-          </w:p>
-        </w:tc>
-        <w:tc>
-          <w:tcPr>
-            <w:tcW w:w="2074" w:type="dxa"/>
-          </w:tcPr>
-          <w:p>
-            <w:r>
-              <w:rPr>
-                <w:rFonts w:hint="eastAsia"/>
-              </w:rPr>
-              <w:t>外键,商品表.</w:t>
-            </w:r>
-            <w:r>
-              <w:t>Id</w:t>
-            </w:r>
-          </w:p>
-        </w:tc>
-      </w:tr>
-      <w:tr>
-        <w:tc>
-          <w:tcPr>
-            <w:tcW w:w="2074" w:type="dxa"/>
-          </w:tcPr>
-          <w:p>
-            <w:r>
-              <w:rPr>
-                <w:rFonts w:hint="eastAsia"/>
-              </w:rPr>
-              <w:t>g</w:t>
-            </w:r>
-            <w:r>
-              <w:t>roupTypeId</w:t>
-            </w:r>
-          </w:p>
-        </w:tc>
-        <w:tc>
-          <w:tcPr>
-            <w:tcW w:w="2074" w:type="dxa"/>
-          </w:tcPr>
-          <w:p>
-            <w:r>
-              <w:t>Int</w:t>
-            </w:r>
-          </w:p>
-        </w:tc>
-        <w:tc>
-          <w:tcPr>
-            <w:tcW w:w="2074" w:type="dxa"/>
-          </w:tcPr>
-          <w:p>
-            <w:r>
-              <w:rPr>
-                <w:rFonts w:hint="eastAsia"/>
-              </w:rPr>
               <w:t>团购类型编码</w:t>
             </w:r>
           </w:p>
@@ -4534,6 +5537,23 @@
         </w:tc>
       </w:tr>
       <w:tr>
+        <w:tblPrEx>
+          <w:tblBorders>
+            <w:top w:val="single" w:color="auto" w:sz="4" w:space="0"/>
+            <w:left w:val="single" w:color="auto" w:sz="4" w:space="0"/>
+            <w:bottom w:val="single" w:color="auto" w:sz="4" w:space="0"/>
+            <w:right w:val="single" w:color="auto" w:sz="4" w:space="0"/>
+            <w:insideH w:val="single" w:color="auto" w:sz="4" w:space="0"/>
+            <w:insideV w:val="single" w:color="auto" w:sz="4" w:space="0"/>
+          </w:tblBorders>
+          <w:tblLayout w:type="fixed"/>
+          <w:tblCellMar>
+            <w:top w:w="0" w:type="dxa"/>
+            <w:left w:w="108" w:type="dxa"/>
+            <w:bottom w:w="0" w:type="dxa"/>
+            <w:right w:w="108" w:type="dxa"/>
+          </w:tblCellMar>
+        </w:tblPrEx>
         <w:tc>
           <w:tcPr>
             <w:tcW w:w="2074" w:type="dxa"/>
@@ -4620,9 +5640,24 @@
     </w:p>
     <w:tbl>
       <w:tblPr>
-        <w:tblStyle w:val="a7"/>
-        <w:tblW w:w="0" w:type="auto"/>
-        <w:tblLook w:val="04A0" w:firstRow="1" w:lastRow="0" w:firstColumn="1" w:lastColumn="0" w:noHBand="0" w:noVBand="1"/>
+        <w:tblStyle w:val="5"/>
+        <w:tblW w:w="8296" w:type="dxa"/>
+        <w:tblInd w:w="0" w:type="dxa"/>
+        <w:tblBorders>
+          <w:top w:val="single" w:color="auto" w:sz="4" w:space="0"/>
+          <w:left w:val="single" w:color="auto" w:sz="4" w:space="0"/>
+          <w:bottom w:val="single" w:color="auto" w:sz="4" w:space="0"/>
+          <w:right w:val="single" w:color="auto" w:sz="4" w:space="0"/>
+          <w:insideH w:val="single" w:color="auto" w:sz="4" w:space="0"/>
+          <w:insideV w:val="single" w:color="auto" w:sz="4" w:space="0"/>
+        </w:tblBorders>
+        <w:tblLayout w:type="fixed"/>
+        <w:tblCellMar>
+          <w:top w:w="0" w:type="dxa"/>
+          <w:left w:w="108" w:type="dxa"/>
+          <w:bottom w:w="0" w:type="dxa"/>
+          <w:right w:w="108" w:type="dxa"/>
+        </w:tblCellMar>
       </w:tblPr>
       <w:tblGrid>
         <w:gridCol w:w="2074"/>
@@ -4631,6 +5666,23 @@
         <w:gridCol w:w="2074"/>
       </w:tblGrid>
       <w:tr>
+        <w:tblPrEx>
+          <w:tblBorders>
+            <w:top w:val="single" w:color="auto" w:sz="4" w:space="0"/>
+            <w:left w:val="single" w:color="auto" w:sz="4" w:space="0"/>
+            <w:bottom w:val="single" w:color="auto" w:sz="4" w:space="0"/>
+            <w:right w:val="single" w:color="auto" w:sz="4" w:space="0"/>
+            <w:insideH w:val="single" w:color="auto" w:sz="4" w:space="0"/>
+            <w:insideV w:val="single" w:color="auto" w:sz="4" w:space="0"/>
+          </w:tblBorders>
+          <w:tblLayout w:type="fixed"/>
+          <w:tblCellMar>
+            <w:top w:w="0" w:type="dxa"/>
+            <w:left w:w="108" w:type="dxa"/>
+            <w:bottom w:w="0" w:type="dxa"/>
+            <w:right w:w="108" w:type="dxa"/>
+          </w:tblCellMar>
+        </w:tblPrEx>
         <w:tc>
           <w:tcPr>
             <w:tcW w:w="2074" w:type="dxa"/>
@@ -4685,6 +5737,23 @@
         </w:tc>
       </w:tr>
       <w:tr>
+        <w:tblPrEx>
+          <w:tblBorders>
+            <w:top w:val="single" w:color="auto" w:sz="4" w:space="0"/>
+            <w:left w:val="single" w:color="auto" w:sz="4" w:space="0"/>
+            <w:bottom w:val="single" w:color="auto" w:sz="4" w:space="0"/>
+            <w:right w:val="single" w:color="auto" w:sz="4" w:space="0"/>
+            <w:insideH w:val="single" w:color="auto" w:sz="4" w:space="0"/>
+            <w:insideV w:val="single" w:color="auto" w:sz="4" w:space="0"/>
+          </w:tblBorders>
+          <w:tblLayout w:type="fixed"/>
+          <w:tblCellMar>
+            <w:top w:w="0" w:type="dxa"/>
+            <w:left w:w="108" w:type="dxa"/>
+            <w:bottom w:w="0" w:type="dxa"/>
+            <w:right w:w="108" w:type="dxa"/>
+          </w:tblCellMar>
+        </w:tblPrEx>
         <w:tc>
           <w:tcPr>
             <w:tcW w:w="2074" w:type="dxa"/>
@@ -4736,6 +5805,23 @@
         </w:tc>
       </w:tr>
       <w:tr>
+        <w:tblPrEx>
+          <w:tblBorders>
+            <w:top w:val="single" w:color="auto" w:sz="4" w:space="0"/>
+            <w:left w:val="single" w:color="auto" w:sz="4" w:space="0"/>
+            <w:bottom w:val="single" w:color="auto" w:sz="4" w:space="0"/>
+            <w:right w:val="single" w:color="auto" w:sz="4" w:space="0"/>
+            <w:insideH w:val="single" w:color="auto" w:sz="4" w:space="0"/>
+            <w:insideV w:val="single" w:color="auto" w:sz="4" w:space="0"/>
+          </w:tblBorders>
+          <w:tblLayout w:type="fixed"/>
+          <w:tblCellMar>
+            <w:top w:w="0" w:type="dxa"/>
+            <w:left w:w="108" w:type="dxa"/>
+            <w:bottom w:w="0" w:type="dxa"/>
+            <w:right w:w="108" w:type="dxa"/>
+          </w:tblCellMar>
+        </w:tblPrEx>
         <w:tc>
           <w:tcPr>
             <w:tcW w:w="2074" w:type="dxa"/>
@@ -4783,6 +5869,23 @@
         </w:tc>
       </w:tr>
       <w:tr>
+        <w:tblPrEx>
+          <w:tblBorders>
+            <w:top w:val="single" w:color="auto" w:sz="4" w:space="0"/>
+            <w:left w:val="single" w:color="auto" w:sz="4" w:space="0"/>
+            <w:bottom w:val="single" w:color="auto" w:sz="4" w:space="0"/>
+            <w:right w:val="single" w:color="auto" w:sz="4" w:space="0"/>
+            <w:insideH w:val="single" w:color="auto" w:sz="4" w:space="0"/>
+            <w:insideV w:val="single" w:color="auto" w:sz="4" w:space="0"/>
+          </w:tblBorders>
+          <w:tblLayout w:type="fixed"/>
+          <w:tblCellMar>
+            <w:top w:w="0" w:type="dxa"/>
+            <w:left w:w="108" w:type="dxa"/>
+            <w:bottom w:w="0" w:type="dxa"/>
+            <w:right w:w="108" w:type="dxa"/>
+          </w:tblCellMar>
+        </w:tblPrEx>
         <w:tc>
           <w:tcPr>
             <w:tcW w:w="2074" w:type="dxa"/>
@@ -4830,6 +5933,23 @@
         </w:tc>
       </w:tr>
       <w:tr>
+        <w:tblPrEx>
+          <w:tblBorders>
+            <w:top w:val="single" w:color="auto" w:sz="4" w:space="0"/>
+            <w:left w:val="single" w:color="auto" w:sz="4" w:space="0"/>
+            <w:bottom w:val="single" w:color="auto" w:sz="4" w:space="0"/>
+            <w:right w:val="single" w:color="auto" w:sz="4" w:space="0"/>
+            <w:insideH w:val="single" w:color="auto" w:sz="4" w:space="0"/>
+            <w:insideV w:val="single" w:color="auto" w:sz="4" w:space="0"/>
+          </w:tblBorders>
+          <w:tblLayout w:type="fixed"/>
+          <w:tblCellMar>
+            <w:top w:w="0" w:type="dxa"/>
+            <w:left w:w="108" w:type="dxa"/>
+            <w:bottom w:w="0" w:type="dxa"/>
+            <w:right w:w="108" w:type="dxa"/>
+          </w:tblCellMar>
+        </w:tblPrEx>
         <w:tc>
           <w:tcPr>
             <w:tcW w:w="2074" w:type="dxa"/>
@@ -4888,10 +6008,24 @@
     </w:p>
     <w:tbl>
       <w:tblPr>
-        <w:tblStyle w:val="a7"/>
+        <w:tblStyle w:val="5"/>
         <w:tblW w:w="8941" w:type="dxa"/>
+        <w:tblInd w:w="0" w:type="dxa"/>
+        <w:tblBorders>
+          <w:top w:val="single" w:color="auto" w:sz="4" w:space="0"/>
+          <w:left w:val="single" w:color="auto" w:sz="4" w:space="0"/>
+          <w:bottom w:val="single" w:color="auto" w:sz="4" w:space="0"/>
+          <w:right w:val="single" w:color="auto" w:sz="4" w:space="0"/>
+          <w:insideH w:val="single" w:color="auto" w:sz="4" w:space="0"/>
+          <w:insideV w:val="single" w:color="auto" w:sz="4" w:space="0"/>
+        </w:tblBorders>
         <w:tblLayout w:type="fixed"/>
-        <w:tblLook w:val="04A0" w:firstRow="1" w:lastRow="0" w:firstColumn="1" w:lastColumn="0" w:noHBand="0" w:noVBand="1"/>
+        <w:tblCellMar>
+          <w:top w:w="0" w:type="dxa"/>
+          <w:left w:w="108" w:type="dxa"/>
+          <w:bottom w:w="0" w:type="dxa"/>
+          <w:right w:w="108" w:type="dxa"/>
+        </w:tblCellMar>
       </w:tblPr>
       <w:tblGrid>
         <w:gridCol w:w="2074"/>
@@ -4900,6 +6034,23 @@
         <w:gridCol w:w="2719"/>
       </w:tblGrid>
       <w:tr>
+        <w:tblPrEx>
+          <w:tblBorders>
+            <w:top w:val="single" w:color="auto" w:sz="4" w:space="0"/>
+            <w:left w:val="single" w:color="auto" w:sz="4" w:space="0"/>
+            <w:bottom w:val="single" w:color="auto" w:sz="4" w:space="0"/>
+            <w:right w:val="single" w:color="auto" w:sz="4" w:space="0"/>
+            <w:insideH w:val="single" w:color="auto" w:sz="4" w:space="0"/>
+            <w:insideV w:val="single" w:color="auto" w:sz="4" w:space="0"/>
+          </w:tblBorders>
+          <w:tblLayout w:type="fixed"/>
+          <w:tblCellMar>
+            <w:top w:w="0" w:type="dxa"/>
+            <w:left w:w="108" w:type="dxa"/>
+            <w:bottom w:w="0" w:type="dxa"/>
+            <w:right w:w="108" w:type="dxa"/>
+          </w:tblCellMar>
+        </w:tblPrEx>
         <w:tc>
           <w:tcPr>
             <w:tcW w:w="2074" w:type="dxa"/>
@@ -4954,6 +6105,23 @@
         </w:tc>
       </w:tr>
       <w:tr>
+        <w:tblPrEx>
+          <w:tblBorders>
+            <w:top w:val="single" w:color="auto" w:sz="4" w:space="0"/>
+            <w:left w:val="single" w:color="auto" w:sz="4" w:space="0"/>
+            <w:bottom w:val="single" w:color="auto" w:sz="4" w:space="0"/>
+            <w:right w:val="single" w:color="auto" w:sz="4" w:space="0"/>
+            <w:insideH w:val="single" w:color="auto" w:sz="4" w:space="0"/>
+            <w:insideV w:val="single" w:color="auto" w:sz="4" w:space="0"/>
+          </w:tblBorders>
+          <w:tblLayout w:type="fixed"/>
+          <w:tblCellMar>
+            <w:top w:w="0" w:type="dxa"/>
+            <w:left w:w="108" w:type="dxa"/>
+            <w:bottom w:w="0" w:type="dxa"/>
+            <w:right w:w="108" w:type="dxa"/>
+          </w:tblCellMar>
+        </w:tblPrEx>
         <w:tc>
           <w:tcPr>
             <w:tcW w:w="2074" w:type="dxa"/>
@@ -5005,6 +6173,23 @@
         </w:tc>
       </w:tr>
       <w:tr>
+        <w:tblPrEx>
+          <w:tblBorders>
+            <w:top w:val="single" w:color="auto" w:sz="4" w:space="0"/>
+            <w:left w:val="single" w:color="auto" w:sz="4" w:space="0"/>
+            <w:bottom w:val="single" w:color="auto" w:sz="4" w:space="0"/>
+            <w:right w:val="single" w:color="auto" w:sz="4" w:space="0"/>
+            <w:insideH w:val="single" w:color="auto" w:sz="4" w:space="0"/>
+            <w:insideV w:val="single" w:color="auto" w:sz="4" w:space="0"/>
+          </w:tblBorders>
+          <w:tblLayout w:type="fixed"/>
+          <w:tblCellMar>
+            <w:top w:w="0" w:type="dxa"/>
+            <w:left w:w="108" w:type="dxa"/>
+            <w:bottom w:w="0" w:type="dxa"/>
+            <w:right w:w="108" w:type="dxa"/>
+          </w:tblCellMar>
+        </w:tblPrEx>
         <w:tc>
           <w:tcPr>
             <w:tcW w:w="2074" w:type="dxa"/>
@@ -5049,6 +6234,23 @@
         </w:tc>
       </w:tr>
       <w:tr>
+        <w:tblPrEx>
+          <w:tblBorders>
+            <w:top w:val="single" w:color="auto" w:sz="4" w:space="0"/>
+            <w:left w:val="single" w:color="auto" w:sz="4" w:space="0"/>
+            <w:bottom w:val="single" w:color="auto" w:sz="4" w:space="0"/>
+            <w:right w:val="single" w:color="auto" w:sz="4" w:space="0"/>
+            <w:insideH w:val="single" w:color="auto" w:sz="4" w:space="0"/>
+            <w:insideV w:val="single" w:color="auto" w:sz="4" w:space="0"/>
+          </w:tblBorders>
+          <w:tblLayout w:type="fixed"/>
+          <w:tblCellMar>
+            <w:top w:w="0" w:type="dxa"/>
+            <w:left w:w="108" w:type="dxa"/>
+            <w:bottom w:w="0" w:type="dxa"/>
+            <w:right w:w="108" w:type="dxa"/>
+          </w:tblCellMar>
+        </w:tblPrEx>
         <w:tc>
           <w:tcPr>
             <w:tcW w:w="2074" w:type="dxa"/>
@@ -5103,6 +6305,23 @@
         </w:tc>
       </w:tr>
       <w:tr>
+        <w:tblPrEx>
+          <w:tblBorders>
+            <w:top w:val="single" w:color="auto" w:sz="4" w:space="0"/>
+            <w:left w:val="single" w:color="auto" w:sz="4" w:space="0"/>
+            <w:bottom w:val="single" w:color="auto" w:sz="4" w:space="0"/>
+            <w:right w:val="single" w:color="auto" w:sz="4" w:space="0"/>
+            <w:insideH w:val="single" w:color="auto" w:sz="4" w:space="0"/>
+            <w:insideV w:val="single" w:color="auto" w:sz="4" w:space="0"/>
+          </w:tblBorders>
+          <w:tblLayout w:type="fixed"/>
+          <w:tblCellMar>
+            <w:top w:w="0" w:type="dxa"/>
+            <w:left w:w="108" w:type="dxa"/>
+            <w:bottom w:w="0" w:type="dxa"/>
+            <w:right w:w="108" w:type="dxa"/>
+          </w:tblCellMar>
+        </w:tblPrEx>
         <w:tc>
           <w:tcPr>
             <w:tcW w:w="2074" w:type="dxa"/>
@@ -5150,6 +6369,23 @@
         </w:tc>
       </w:tr>
       <w:tr>
+        <w:tblPrEx>
+          <w:tblBorders>
+            <w:top w:val="single" w:color="auto" w:sz="4" w:space="0"/>
+            <w:left w:val="single" w:color="auto" w:sz="4" w:space="0"/>
+            <w:bottom w:val="single" w:color="auto" w:sz="4" w:space="0"/>
+            <w:right w:val="single" w:color="auto" w:sz="4" w:space="0"/>
+            <w:insideH w:val="single" w:color="auto" w:sz="4" w:space="0"/>
+            <w:insideV w:val="single" w:color="auto" w:sz="4" w:space="0"/>
+          </w:tblBorders>
+          <w:tblLayout w:type="fixed"/>
+          <w:tblCellMar>
+            <w:top w:w="0" w:type="dxa"/>
+            <w:left w:w="108" w:type="dxa"/>
+            <w:bottom w:w="0" w:type="dxa"/>
+            <w:right w:w="108" w:type="dxa"/>
+          </w:tblCellMar>
+        </w:tblPrEx>
         <w:tc>
           <w:tcPr>
             <w:tcW w:w="2074" w:type="dxa"/>
@@ -5197,6 +6433,23 @@
         </w:tc>
       </w:tr>
       <w:tr>
+        <w:tblPrEx>
+          <w:tblBorders>
+            <w:top w:val="single" w:color="auto" w:sz="4" w:space="0"/>
+            <w:left w:val="single" w:color="auto" w:sz="4" w:space="0"/>
+            <w:bottom w:val="single" w:color="auto" w:sz="4" w:space="0"/>
+            <w:right w:val="single" w:color="auto" w:sz="4" w:space="0"/>
+            <w:insideH w:val="single" w:color="auto" w:sz="4" w:space="0"/>
+            <w:insideV w:val="single" w:color="auto" w:sz="4" w:space="0"/>
+          </w:tblBorders>
+          <w:tblLayout w:type="fixed"/>
+          <w:tblCellMar>
+            <w:top w:w="0" w:type="dxa"/>
+            <w:left w:w="108" w:type="dxa"/>
+            <w:bottom w:w="0" w:type="dxa"/>
+            <w:right w:w="108" w:type="dxa"/>
+          </w:tblCellMar>
+        </w:tblPrEx>
         <w:tc>
           <w:tcPr>
             <w:tcW w:w="2074" w:type="dxa"/>
@@ -5251,6 +6504,23 @@
         </w:tc>
       </w:tr>
       <w:tr>
+        <w:tblPrEx>
+          <w:tblBorders>
+            <w:top w:val="single" w:color="auto" w:sz="4" w:space="0"/>
+            <w:left w:val="single" w:color="auto" w:sz="4" w:space="0"/>
+            <w:bottom w:val="single" w:color="auto" w:sz="4" w:space="0"/>
+            <w:right w:val="single" w:color="auto" w:sz="4" w:space="0"/>
+            <w:insideH w:val="single" w:color="auto" w:sz="4" w:space="0"/>
+            <w:insideV w:val="single" w:color="auto" w:sz="4" w:space="0"/>
+          </w:tblBorders>
+          <w:tblLayout w:type="fixed"/>
+          <w:tblCellMar>
+            <w:top w:w="0" w:type="dxa"/>
+            <w:left w:w="108" w:type="dxa"/>
+            <w:bottom w:w="0" w:type="dxa"/>
+            <w:right w:w="108" w:type="dxa"/>
+          </w:tblCellMar>
+        </w:tblPrEx>
         <w:tc>
           <w:tcPr>
             <w:tcW w:w="2074" w:type="dxa"/>
@@ -5305,6 +6575,23 @@
         </w:tc>
       </w:tr>
       <w:tr>
+        <w:tblPrEx>
+          <w:tblBorders>
+            <w:top w:val="single" w:color="auto" w:sz="4" w:space="0"/>
+            <w:left w:val="single" w:color="auto" w:sz="4" w:space="0"/>
+            <w:bottom w:val="single" w:color="auto" w:sz="4" w:space="0"/>
+            <w:right w:val="single" w:color="auto" w:sz="4" w:space="0"/>
+            <w:insideH w:val="single" w:color="auto" w:sz="4" w:space="0"/>
+            <w:insideV w:val="single" w:color="auto" w:sz="4" w:space="0"/>
+          </w:tblBorders>
+          <w:tblLayout w:type="fixed"/>
+          <w:tblCellMar>
+            <w:top w:w="0" w:type="dxa"/>
+            <w:left w:w="108" w:type="dxa"/>
+            <w:bottom w:w="0" w:type="dxa"/>
+            <w:right w:w="108" w:type="dxa"/>
+          </w:tblCellMar>
+        </w:tblPrEx>
         <w:tc>
           <w:tcPr>
             <w:tcW w:w="2074" w:type="dxa"/>
@@ -5352,6 +6639,23 @@
         </w:tc>
       </w:tr>
       <w:tr>
+        <w:tblPrEx>
+          <w:tblBorders>
+            <w:top w:val="single" w:color="auto" w:sz="4" w:space="0"/>
+            <w:left w:val="single" w:color="auto" w:sz="4" w:space="0"/>
+            <w:bottom w:val="single" w:color="auto" w:sz="4" w:space="0"/>
+            <w:right w:val="single" w:color="auto" w:sz="4" w:space="0"/>
+            <w:insideH w:val="single" w:color="auto" w:sz="4" w:space="0"/>
+            <w:insideV w:val="single" w:color="auto" w:sz="4" w:space="0"/>
+          </w:tblBorders>
+          <w:tblLayout w:type="fixed"/>
+          <w:tblCellMar>
+            <w:top w:w="0" w:type="dxa"/>
+            <w:left w:w="108" w:type="dxa"/>
+            <w:bottom w:w="0" w:type="dxa"/>
+            <w:right w:w="108" w:type="dxa"/>
+          </w:tblCellMar>
+        </w:tblPrEx>
         <w:tc>
           <w:tcPr>
             <w:tcW w:w="2074" w:type="dxa"/>
@@ -5396,6 +6700,23 @@
         </w:tc>
       </w:tr>
       <w:tr>
+        <w:tblPrEx>
+          <w:tblBorders>
+            <w:top w:val="single" w:color="auto" w:sz="4" w:space="0"/>
+            <w:left w:val="single" w:color="auto" w:sz="4" w:space="0"/>
+            <w:bottom w:val="single" w:color="auto" w:sz="4" w:space="0"/>
+            <w:right w:val="single" w:color="auto" w:sz="4" w:space="0"/>
+            <w:insideH w:val="single" w:color="auto" w:sz="4" w:space="0"/>
+            <w:insideV w:val="single" w:color="auto" w:sz="4" w:space="0"/>
+          </w:tblBorders>
+          <w:tblLayout w:type="fixed"/>
+          <w:tblCellMar>
+            <w:top w:w="0" w:type="dxa"/>
+            <w:left w:w="108" w:type="dxa"/>
+            <w:bottom w:w="0" w:type="dxa"/>
+            <w:right w:w="108" w:type="dxa"/>
+          </w:tblCellMar>
+        </w:tblPrEx>
         <w:tc>
           <w:tcPr>
             <w:tcW w:w="2074" w:type="dxa"/>
@@ -5446,6 +6767,23 @@
         </w:tc>
       </w:tr>
       <w:tr>
+        <w:tblPrEx>
+          <w:tblBorders>
+            <w:top w:val="single" w:color="auto" w:sz="4" w:space="0"/>
+            <w:left w:val="single" w:color="auto" w:sz="4" w:space="0"/>
+            <w:bottom w:val="single" w:color="auto" w:sz="4" w:space="0"/>
+            <w:right w:val="single" w:color="auto" w:sz="4" w:space="0"/>
+            <w:insideH w:val="single" w:color="auto" w:sz="4" w:space="0"/>
+            <w:insideV w:val="single" w:color="auto" w:sz="4" w:space="0"/>
+          </w:tblBorders>
+          <w:tblLayout w:type="fixed"/>
+          <w:tblCellMar>
+            <w:top w:w="0" w:type="dxa"/>
+            <w:left w:w="108" w:type="dxa"/>
+            <w:bottom w:w="0" w:type="dxa"/>
+            <w:right w:w="108" w:type="dxa"/>
+          </w:tblCellMar>
+        </w:tblPrEx>
         <w:tc>
           <w:tcPr>
             <w:tcW w:w="2074" w:type="dxa"/>
@@ -5493,6 +6831,23 @@
         </w:tc>
       </w:tr>
       <w:tr>
+        <w:tblPrEx>
+          <w:tblBorders>
+            <w:top w:val="single" w:color="auto" w:sz="4" w:space="0"/>
+            <w:left w:val="single" w:color="auto" w:sz="4" w:space="0"/>
+            <w:bottom w:val="single" w:color="auto" w:sz="4" w:space="0"/>
+            <w:right w:val="single" w:color="auto" w:sz="4" w:space="0"/>
+            <w:insideH w:val="single" w:color="auto" w:sz="4" w:space="0"/>
+            <w:insideV w:val="single" w:color="auto" w:sz="4" w:space="0"/>
+          </w:tblBorders>
+          <w:tblLayout w:type="fixed"/>
+          <w:tblCellMar>
+            <w:top w:w="0" w:type="dxa"/>
+            <w:left w:w="108" w:type="dxa"/>
+            <w:bottom w:w="0" w:type="dxa"/>
+            <w:right w:w="108" w:type="dxa"/>
+          </w:tblCellMar>
+        </w:tblPrEx>
         <w:tc>
           <w:tcPr>
             <w:tcW w:w="2074" w:type="dxa"/>
@@ -5561,10 +6916,24 @@
     </w:p>
     <w:tbl>
       <w:tblPr>
-        <w:tblStyle w:val="a7"/>
+        <w:tblStyle w:val="5"/>
         <w:tblW w:w="8296" w:type="dxa"/>
+        <w:tblInd w:w="0" w:type="dxa"/>
+        <w:tblBorders>
+          <w:top w:val="single" w:color="auto" w:sz="4" w:space="0"/>
+          <w:left w:val="single" w:color="auto" w:sz="4" w:space="0"/>
+          <w:bottom w:val="single" w:color="auto" w:sz="4" w:space="0"/>
+          <w:right w:val="single" w:color="auto" w:sz="4" w:space="0"/>
+          <w:insideH w:val="single" w:color="auto" w:sz="4" w:space="0"/>
+          <w:insideV w:val="single" w:color="auto" w:sz="4" w:space="0"/>
+        </w:tblBorders>
         <w:tblLayout w:type="fixed"/>
-        <w:tblLook w:val="04A0" w:firstRow="1" w:lastRow="0" w:firstColumn="1" w:lastColumn="0" w:noHBand="0" w:noVBand="1"/>
+        <w:tblCellMar>
+          <w:top w:w="0" w:type="dxa"/>
+          <w:left w:w="108" w:type="dxa"/>
+          <w:bottom w:w="0" w:type="dxa"/>
+          <w:right w:w="108" w:type="dxa"/>
+        </w:tblCellMar>
       </w:tblPr>
       <w:tblGrid>
         <w:gridCol w:w="2074"/>
@@ -5573,6 +6942,23 @@
         <w:gridCol w:w="2074"/>
       </w:tblGrid>
       <w:tr>
+        <w:tblPrEx>
+          <w:tblBorders>
+            <w:top w:val="single" w:color="auto" w:sz="4" w:space="0"/>
+            <w:left w:val="single" w:color="auto" w:sz="4" w:space="0"/>
+            <w:bottom w:val="single" w:color="auto" w:sz="4" w:space="0"/>
+            <w:right w:val="single" w:color="auto" w:sz="4" w:space="0"/>
+            <w:insideH w:val="single" w:color="auto" w:sz="4" w:space="0"/>
+            <w:insideV w:val="single" w:color="auto" w:sz="4" w:space="0"/>
+          </w:tblBorders>
+          <w:tblLayout w:type="fixed"/>
+          <w:tblCellMar>
+            <w:top w:w="0" w:type="dxa"/>
+            <w:left w:w="108" w:type="dxa"/>
+            <w:bottom w:w="0" w:type="dxa"/>
+            <w:right w:w="108" w:type="dxa"/>
+          </w:tblCellMar>
+        </w:tblPrEx>
         <w:tc>
           <w:tcPr>
             <w:tcW w:w="2074" w:type="dxa"/>
@@ -5627,6 +7013,23 @@
         </w:tc>
       </w:tr>
       <w:tr>
+        <w:tblPrEx>
+          <w:tblBorders>
+            <w:top w:val="single" w:color="auto" w:sz="4" w:space="0"/>
+            <w:left w:val="single" w:color="auto" w:sz="4" w:space="0"/>
+            <w:bottom w:val="single" w:color="auto" w:sz="4" w:space="0"/>
+            <w:right w:val="single" w:color="auto" w:sz="4" w:space="0"/>
+            <w:insideH w:val="single" w:color="auto" w:sz="4" w:space="0"/>
+            <w:insideV w:val="single" w:color="auto" w:sz="4" w:space="0"/>
+          </w:tblBorders>
+          <w:tblLayout w:type="fixed"/>
+          <w:tblCellMar>
+            <w:top w:w="0" w:type="dxa"/>
+            <w:left w:w="108" w:type="dxa"/>
+            <w:bottom w:w="0" w:type="dxa"/>
+            <w:right w:w="108" w:type="dxa"/>
+          </w:tblCellMar>
+        </w:tblPrEx>
         <w:tc>
           <w:tcPr>
             <w:tcW w:w="2074" w:type="dxa"/>
@@ -5671,6 +7074,23 @@
         </w:tc>
       </w:tr>
       <w:tr>
+        <w:tblPrEx>
+          <w:tblBorders>
+            <w:top w:val="single" w:color="auto" w:sz="4" w:space="0"/>
+            <w:left w:val="single" w:color="auto" w:sz="4" w:space="0"/>
+            <w:bottom w:val="single" w:color="auto" w:sz="4" w:space="0"/>
+            <w:right w:val="single" w:color="auto" w:sz="4" w:space="0"/>
+            <w:insideH w:val="single" w:color="auto" w:sz="4" w:space="0"/>
+            <w:insideV w:val="single" w:color="auto" w:sz="4" w:space="0"/>
+          </w:tblBorders>
+          <w:tblLayout w:type="fixed"/>
+          <w:tblCellMar>
+            <w:top w:w="0" w:type="dxa"/>
+            <w:left w:w="108" w:type="dxa"/>
+            <w:bottom w:w="0" w:type="dxa"/>
+            <w:right w:w="108" w:type="dxa"/>
+          </w:tblCellMar>
+        </w:tblPrEx>
         <w:tc>
           <w:tcPr>
             <w:tcW w:w="2074" w:type="dxa"/>
@@ -5719,16 +7139,29 @@
         <w:rPr>
           <w:rFonts w:hint="eastAsia"/>
         </w:rPr>
-        <w:lastRenderedPageBreak/>
         <w:t>范围表 range</w:t>
       </w:r>
     </w:p>
     <w:tbl>
       <w:tblPr>
-        <w:tblStyle w:val="a7"/>
+        <w:tblStyle w:val="5"/>
         <w:tblW w:w="8296" w:type="dxa"/>
+        <w:tblInd w:w="0" w:type="dxa"/>
+        <w:tblBorders>
+          <w:top w:val="single" w:color="auto" w:sz="4" w:space="0"/>
+          <w:left w:val="single" w:color="auto" w:sz="4" w:space="0"/>
+          <w:bottom w:val="single" w:color="auto" w:sz="4" w:space="0"/>
+          <w:right w:val="single" w:color="auto" w:sz="4" w:space="0"/>
+          <w:insideH w:val="single" w:color="auto" w:sz="4" w:space="0"/>
+          <w:insideV w:val="single" w:color="auto" w:sz="4" w:space="0"/>
+        </w:tblBorders>
         <w:tblLayout w:type="fixed"/>
-        <w:tblLook w:val="04A0" w:firstRow="1" w:lastRow="0" w:firstColumn="1" w:lastColumn="0" w:noHBand="0" w:noVBand="1"/>
+        <w:tblCellMar>
+          <w:top w:w="0" w:type="dxa"/>
+          <w:left w:w="108" w:type="dxa"/>
+          <w:bottom w:w="0" w:type="dxa"/>
+          <w:right w:w="108" w:type="dxa"/>
+        </w:tblCellMar>
       </w:tblPr>
       <w:tblGrid>
         <w:gridCol w:w="2074"/>
@@ -5737,6 +7170,23 @@
         <w:gridCol w:w="2074"/>
       </w:tblGrid>
       <w:tr>
+        <w:tblPrEx>
+          <w:tblBorders>
+            <w:top w:val="single" w:color="auto" w:sz="4" w:space="0"/>
+            <w:left w:val="single" w:color="auto" w:sz="4" w:space="0"/>
+            <w:bottom w:val="single" w:color="auto" w:sz="4" w:space="0"/>
+            <w:right w:val="single" w:color="auto" w:sz="4" w:space="0"/>
+            <w:insideH w:val="single" w:color="auto" w:sz="4" w:space="0"/>
+            <w:insideV w:val="single" w:color="auto" w:sz="4" w:space="0"/>
+          </w:tblBorders>
+          <w:tblLayout w:type="fixed"/>
+          <w:tblCellMar>
+            <w:top w:w="0" w:type="dxa"/>
+            <w:left w:w="108" w:type="dxa"/>
+            <w:bottom w:w="0" w:type="dxa"/>
+            <w:right w:w="108" w:type="dxa"/>
+          </w:tblCellMar>
+        </w:tblPrEx>
         <w:tc>
           <w:tcPr>
             <w:tcW w:w="2074" w:type="dxa"/>
@@ -5791,6 +7241,23 @@
         </w:tc>
       </w:tr>
       <w:tr>
+        <w:tblPrEx>
+          <w:tblBorders>
+            <w:top w:val="single" w:color="auto" w:sz="4" w:space="0"/>
+            <w:left w:val="single" w:color="auto" w:sz="4" w:space="0"/>
+            <w:bottom w:val="single" w:color="auto" w:sz="4" w:space="0"/>
+            <w:right w:val="single" w:color="auto" w:sz="4" w:space="0"/>
+            <w:insideH w:val="single" w:color="auto" w:sz="4" w:space="0"/>
+            <w:insideV w:val="single" w:color="auto" w:sz="4" w:space="0"/>
+          </w:tblBorders>
+          <w:tblLayout w:type="fixed"/>
+          <w:tblCellMar>
+            <w:top w:w="0" w:type="dxa"/>
+            <w:left w:w="108" w:type="dxa"/>
+            <w:bottom w:w="0" w:type="dxa"/>
+            <w:right w:w="108" w:type="dxa"/>
+          </w:tblCellMar>
+        </w:tblPrEx>
         <w:tc>
           <w:tcPr>
             <w:tcW w:w="2074" w:type="dxa"/>
@@ -5835,6 +7302,23 @@
         </w:tc>
       </w:tr>
       <w:tr>
+        <w:tblPrEx>
+          <w:tblBorders>
+            <w:top w:val="single" w:color="auto" w:sz="4" w:space="0"/>
+            <w:left w:val="single" w:color="auto" w:sz="4" w:space="0"/>
+            <w:bottom w:val="single" w:color="auto" w:sz="4" w:space="0"/>
+            <w:right w:val="single" w:color="auto" w:sz="4" w:space="0"/>
+            <w:insideH w:val="single" w:color="auto" w:sz="4" w:space="0"/>
+            <w:insideV w:val="single" w:color="auto" w:sz="4" w:space="0"/>
+          </w:tblBorders>
+          <w:tblLayout w:type="fixed"/>
+          <w:tblCellMar>
+            <w:top w:w="0" w:type="dxa"/>
+            <w:left w:w="108" w:type="dxa"/>
+            <w:bottom w:w="0" w:type="dxa"/>
+            <w:right w:w="108" w:type="dxa"/>
+          </w:tblCellMar>
+        </w:tblPrEx>
         <w:tc>
           <w:tcPr>
             <w:tcW w:w="2074" w:type="dxa"/>
@@ -5876,6 +7360,23 @@
         </w:tc>
       </w:tr>
       <w:tr>
+        <w:tblPrEx>
+          <w:tblBorders>
+            <w:top w:val="single" w:color="auto" w:sz="4" w:space="0"/>
+            <w:left w:val="single" w:color="auto" w:sz="4" w:space="0"/>
+            <w:bottom w:val="single" w:color="auto" w:sz="4" w:space="0"/>
+            <w:right w:val="single" w:color="auto" w:sz="4" w:space="0"/>
+            <w:insideH w:val="single" w:color="auto" w:sz="4" w:space="0"/>
+            <w:insideV w:val="single" w:color="auto" w:sz="4" w:space="0"/>
+          </w:tblBorders>
+          <w:tblLayout w:type="fixed"/>
+          <w:tblCellMar>
+            <w:top w:w="0" w:type="dxa"/>
+            <w:left w:w="108" w:type="dxa"/>
+            <w:bottom w:w="0" w:type="dxa"/>
+            <w:right w:w="108" w:type="dxa"/>
+          </w:tblCellMar>
+        </w:tblPrEx>
         <w:tc>
           <w:tcPr>
             <w:tcW w:w="2074" w:type="dxa"/>
@@ -5913,10 +7414,24 @@
     </w:p>
     <w:tbl>
       <w:tblPr>
-        <w:tblStyle w:val="a7"/>
+        <w:tblStyle w:val="5"/>
         <w:tblW w:w="8296" w:type="dxa"/>
+        <w:tblInd w:w="0" w:type="dxa"/>
+        <w:tblBorders>
+          <w:top w:val="single" w:color="auto" w:sz="4" w:space="0"/>
+          <w:left w:val="single" w:color="auto" w:sz="4" w:space="0"/>
+          <w:bottom w:val="single" w:color="auto" w:sz="4" w:space="0"/>
+          <w:right w:val="single" w:color="auto" w:sz="4" w:space="0"/>
+          <w:insideH w:val="single" w:color="auto" w:sz="4" w:space="0"/>
+          <w:insideV w:val="single" w:color="auto" w:sz="4" w:space="0"/>
+        </w:tblBorders>
         <w:tblLayout w:type="fixed"/>
-        <w:tblLook w:val="04A0" w:firstRow="1" w:lastRow="0" w:firstColumn="1" w:lastColumn="0" w:noHBand="0" w:noVBand="1"/>
+        <w:tblCellMar>
+          <w:top w:w="0" w:type="dxa"/>
+          <w:left w:w="108" w:type="dxa"/>
+          <w:bottom w:w="0" w:type="dxa"/>
+          <w:right w:w="108" w:type="dxa"/>
+        </w:tblCellMar>
       </w:tblPr>
       <w:tblGrid>
         <w:gridCol w:w="2074"/>
@@ -5925,6 +7440,23 @@
         <w:gridCol w:w="2074"/>
       </w:tblGrid>
       <w:tr>
+        <w:tblPrEx>
+          <w:tblBorders>
+            <w:top w:val="single" w:color="auto" w:sz="4" w:space="0"/>
+            <w:left w:val="single" w:color="auto" w:sz="4" w:space="0"/>
+            <w:bottom w:val="single" w:color="auto" w:sz="4" w:space="0"/>
+            <w:right w:val="single" w:color="auto" w:sz="4" w:space="0"/>
+            <w:insideH w:val="single" w:color="auto" w:sz="4" w:space="0"/>
+            <w:insideV w:val="single" w:color="auto" w:sz="4" w:space="0"/>
+          </w:tblBorders>
+          <w:tblLayout w:type="fixed"/>
+          <w:tblCellMar>
+            <w:top w:w="0" w:type="dxa"/>
+            <w:left w:w="108" w:type="dxa"/>
+            <w:bottom w:w="0" w:type="dxa"/>
+            <w:right w:w="108" w:type="dxa"/>
+          </w:tblCellMar>
+        </w:tblPrEx>
         <w:tc>
           <w:tcPr>
             <w:tcW w:w="2074" w:type="dxa"/>
@@ -5979,6 +7511,23 @@
         </w:tc>
       </w:tr>
       <w:tr>
+        <w:tblPrEx>
+          <w:tblBorders>
+            <w:top w:val="single" w:color="auto" w:sz="4" w:space="0"/>
+            <w:left w:val="single" w:color="auto" w:sz="4" w:space="0"/>
+            <w:bottom w:val="single" w:color="auto" w:sz="4" w:space="0"/>
+            <w:right w:val="single" w:color="auto" w:sz="4" w:space="0"/>
+            <w:insideH w:val="single" w:color="auto" w:sz="4" w:space="0"/>
+            <w:insideV w:val="single" w:color="auto" w:sz="4" w:space="0"/>
+          </w:tblBorders>
+          <w:tblLayout w:type="fixed"/>
+          <w:tblCellMar>
+            <w:top w:w="0" w:type="dxa"/>
+            <w:left w:w="108" w:type="dxa"/>
+            <w:bottom w:w="0" w:type="dxa"/>
+            <w:right w:w="108" w:type="dxa"/>
+          </w:tblCellMar>
+        </w:tblPrEx>
         <w:tc>
           <w:tcPr>
             <w:tcW w:w="2074" w:type="dxa"/>
@@ -6023,6 +7572,23 @@
         </w:tc>
       </w:tr>
       <w:tr>
+        <w:tblPrEx>
+          <w:tblBorders>
+            <w:top w:val="single" w:color="auto" w:sz="4" w:space="0"/>
+            <w:left w:val="single" w:color="auto" w:sz="4" w:space="0"/>
+            <w:bottom w:val="single" w:color="auto" w:sz="4" w:space="0"/>
+            <w:right w:val="single" w:color="auto" w:sz="4" w:space="0"/>
+            <w:insideH w:val="single" w:color="auto" w:sz="4" w:space="0"/>
+            <w:insideV w:val="single" w:color="auto" w:sz="4" w:space="0"/>
+          </w:tblBorders>
+          <w:tblLayout w:type="fixed"/>
+          <w:tblCellMar>
+            <w:top w:w="0" w:type="dxa"/>
+            <w:left w:w="108" w:type="dxa"/>
+            <w:bottom w:w="0" w:type="dxa"/>
+            <w:right w:w="108" w:type="dxa"/>
+          </w:tblCellMar>
+        </w:tblPrEx>
         <w:tc>
           <w:tcPr>
             <w:tcW w:w="2074" w:type="dxa"/>
@@ -6077,6 +7643,23 @@
         </w:tc>
       </w:tr>
       <w:tr>
+        <w:tblPrEx>
+          <w:tblBorders>
+            <w:top w:val="single" w:color="auto" w:sz="4" w:space="0"/>
+            <w:left w:val="single" w:color="auto" w:sz="4" w:space="0"/>
+            <w:bottom w:val="single" w:color="auto" w:sz="4" w:space="0"/>
+            <w:right w:val="single" w:color="auto" w:sz="4" w:space="0"/>
+            <w:insideH w:val="single" w:color="auto" w:sz="4" w:space="0"/>
+            <w:insideV w:val="single" w:color="auto" w:sz="4" w:space="0"/>
+          </w:tblBorders>
+          <w:tblLayout w:type="fixed"/>
+          <w:tblCellMar>
+            <w:top w:w="0" w:type="dxa"/>
+            <w:left w:w="108" w:type="dxa"/>
+            <w:bottom w:w="0" w:type="dxa"/>
+            <w:right w:w="108" w:type="dxa"/>
+          </w:tblCellMar>
+        </w:tblPrEx>
         <w:tc>
           <w:tcPr>
             <w:tcW w:w="2074" w:type="dxa"/>
@@ -6131,6 +7714,23 @@
         </w:tc>
       </w:tr>
       <w:tr>
+        <w:tblPrEx>
+          <w:tblBorders>
+            <w:top w:val="single" w:color="auto" w:sz="4" w:space="0"/>
+            <w:left w:val="single" w:color="auto" w:sz="4" w:space="0"/>
+            <w:bottom w:val="single" w:color="auto" w:sz="4" w:space="0"/>
+            <w:right w:val="single" w:color="auto" w:sz="4" w:space="0"/>
+            <w:insideH w:val="single" w:color="auto" w:sz="4" w:space="0"/>
+            <w:insideV w:val="single" w:color="auto" w:sz="4" w:space="0"/>
+          </w:tblBorders>
+          <w:tblLayout w:type="fixed"/>
+          <w:tblCellMar>
+            <w:top w:w="0" w:type="dxa"/>
+            <w:left w:w="108" w:type="dxa"/>
+            <w:bottom w:w="0" w:type="dxa"/>
+            <w:right w:w="108" w:type="dxa"/>
+          </w:tblCellMar>
+        </w:tblPrEx>
         <w:tc>
           <w:tcPr>
             <w:tcW w:w="2074" w:type="dxa"/>
@@ -6185,6 +7785,23 @@
         </w:tc>
       </w:tr>
       <w:tr>
+        <w:tblPrEx>
+          <w:tblBorders>
+            <w:top w:val="single" w:color="auto" w:sz="4" w:space="0"/>
+            <w:left w:val="single" w:color="auto" w:sz="4" w:space="0"/>
+            <w:bottom w:val="single" w:color="auto" w:sz="4" w:space="0"/>
+            <w:right w:val="single" w:color="auto" w:sz="4" w:space="0"/>
+            <w:insideH w:val="single" w:color="auto" w:sz="4" w:space="0"/>
+            <w:insideV w:val="single" w:color="auto" w:sz="4" w:space="0"/>
+          </w:tblBorders>
+          <w:tblLayout w:type="fixed"/>
+          <w:tblCellMar>
+            <w:top w:w="0" w:type="dxa"/>
+            <w:left w:w="108" w:type="dxa"/>
+            <w:bottom w:w="0" w:type="dxa"/>
+            <w:right w:w="108" w:type="dxa"/>
+          </w:tblCellMar>
+        </w:tblPrEx>
         <w:tc>
           <w:tcPr>
             <w:tcW w:w="2074" w:type="dxa"/>
@@ -6243,459 +7860,301 @@
     <w:sectPr>
       <w:pgSz w:w="11906" w:h="16838"/>
       <w:pgMar w:top="1440" w:right="1800" w:bottom="1440" w:left="1800" w:header="851" w:footer="992" w:gutter="0"/>
-      <w:cols w:space="425"/>
-      <w:docGrid w:type="lines" w:linePitch="312"/>
+      <w:cols w:space="425" w:num="1"/>
+      <w:docGrid w:type="lines" w:linePitch="312" w:charSpace="0"/>
     </w:sectPr>
   </w:body>
 </w:document>
 </file>
 
-<file path=word/endnotes.xml><?xml version="1.0" encoding="utf-8"?>
-<w:endnotes xmlns:wpc="http://schemas.microsoft.com/office/word/2010/wordprocessingCanvas" xmlns:cx="http://schemas.microsoft.com/office/drawing/2014/chartex" xmlns:mc="http://schemas.openxmlformats.org/markup-compatibility/2006" xmlns:o="urn:schemas-microsoft-com:office:office" xmlns:r="http://schemas.openxmlformats.org/officeDocument/2006/relationships" xmlns:m="http://schemas.openxmlformats.org/officeDocument/2006/math" xmlns:v="urn:schemas-microsoft-com:vml" xmlns:wp14="http://schemas.microsoft.com/office/word/2010/wordprocessingDrawing" xmlns:wp="http://schemas.openxmlformats.org/drawingml/2006/wordprocessingDrawing" xmlns:w10="urn:schemas-microsoft-com:office:word" xmlns:w="http://schemas.openxmlformats.org/wordprocessingml/2006/main" xmlns:w14="http://schemas.microsoft.com/office/word/2010/wordml" xmlns:w15="http://schemas.microsoft.com/office/word/2012/wordml" xmlns:w16se="http://schemas.microsoft.com/office/word/2015/wordml/symex" xmlns:wpg="http://schemas.microsoft.com/office/word/2010/wordprocessingGroup" xmlns:wpi="http://schemas.microsoft.com/office/word/2010/wordprocessingInk" xmlns:wne="http://schemas.microsoft.com/office/word/2006/wordml" xmlns:wps="http://schemas.microsoft.com/office/word/2010/wordprocessingShape" mc:Ignorable="w14 w15 w16se wp14">
-  <w:endnote w:type="separator" w:id="-1">
-    <w:p>
-      <w:r>
-        <w:separator/>
-      </w:r>
-    </w:p>
-  </w:endnote>
-  <w:endnote w:type="continuationSeparator" w:id="0">
-    <w:p>
-      <w:r>
-        <w:continuationSeparator/>
-      </w:r>
-    </w:p>
-  </w:endnote>
-</w:endnotes>
-</file>
-
-<file path=word/footnotes.xml><?xml version="1.0" encoding="utf-8"?>
-<w:footnotes xmlns:wpc="http://schemas.microsoft.com/office/word/2010/wordprocessingCanvas" xmlns:cx="http://schemas.microsoft.com/office/drawing/2014/chartex" xmlns:mc="http://schemas.openxmlformats.org/markup-compatibility/2006" xmlns:o="urn:schemas-microsoft-com:office:office" xmlns:r="http://schemas.openxmlformats.org/officeDocument/2006/relationships" xmlns:m="http://schemas.openxmlformats.org/officeDocument/2006/math" xmlns:v="urn:schemas-microsoft-com:vml" xmlns:wp14="http://schemas.microsoft.com/office/word/2010/wordprocessingDrawing" xmlns:wp="http://schemas.openxmlformats.org/drawingml/2006/wordprocessingDrawing" xmlns:w10="urn:schemas-microsoft-com:office:word" xmlns:w="http://schemas.openxmlformats.org/wordprocessingml/2006/main" xmlns:w14="http://schemas.microsoft.com/office/word/2010/wordml" xmlns:w15="http://schemas.microsoft.com/office/word/2012/wordml" xmlns:w16se="http://schemas.microsoft.com/office/word/2015/wordml/symex" xmlns:wpg="http://schemas.microsoft.com/office/word/2010/wordprocessingGroup" xmlns:wpi="http://schemas.microsoft.com/office/word/2010/wordprocessingInk" xmlns:wne="http://schemas.microsoft.com/office/word/2006/wordml" xmlns:wps="http://schemas.microsoft.com/office/word/2010/wordprocessingShape" mc:Ignorable="w14 w15 w16se wp14">
-  <w:footnote w:type="separator" w:id="-1">
-    <w:p>
-      <w:r>
-        <w:separator/>
-      </w:r>
-    </w:p>
-  </w:footnote>
-  <w:footnote w:type="continuationSeparator" w:id="0">
-    <w:p>
-      <w:r>
-        <w:continuationSeparator/>
-      </w:r>
-    </w:p>
-  </w:footnote>
-</w:footnotes>
-</file>
-
 <file path=word/styles.xml><?xml version="1.0" encoding="utf-8"?>
-<w:styles xmlns:mc="http://schemas.openxmlformats.org/markup-compatibility/2006" xmlns:r="http://schemas.openxmlformats.org/officeDocument/2006/relationships" xmlns:w="http://schemas.openxmlformats.org/wordprocessingml/2006/main" xmlns:w14="http://schemas.microsoft.com/office/word/2010/wordml" xmlns:w15="http://schemas.microsoft.com/office/word/2012/wordml" xmlns:w16se="http://schemas.microsoft.com/office/word/2015/wordml/symex" mc:Ignorable="w14 w15 w16se">
+<w:styles xmlns:mc="http://schemas.openxmlformats.org/markup-compatibility/2006" xmlns:o="urn:schemas-microsoft-com:office:office" xmlns:r="http://schemas.openxmlformats.org/officeDocument/2006/relationships" xmlns:m="http://schemas.openxmlformats.org/officeDocument/2006/math" xmlns:v="urn:schemas-microsoft-com:vml" xmlns:w="http://schemas.openxmlformats.org/wordprocessingml/2006/main" xmlns:w14="http://schemas.microsoft.com/office/word/2010/wordml" xmlns:w10="urn:schemas-microsoft-com:office:word" xmlns:sl="http://schemas.openxmlformats.org/schemaLibrary/2006/main" mc:Ignorable="w14">
   <w:docDefaults>
     <w:rPrDefault>
       <w:rPr>
-        <w:rFonts w:asciiTheme="minorHAnsi" w:eastAsiaTheme="minorEastAsia" w:hAnsiTheme="minorHAnsi" w:cstheme="minorBidi"/>
-        <w:kern w:val="2"/>
-        <w:sz w:val="21"/>
-        <w:szCs w:val="22"/>
-        <w:lang w:val="en-US" w:eastAsia="zh-CN" w:bidi="ar-SA"/>
+        <w:rFonts w:asciiTheme="minorHAnsi" w:hAnsiTheme="minorHAnsi" w:eastAsiaTheme="minorEastAsia" w:cstheme="minorBidi"/>
       </w:rPr>
     </w:rPrDefault>
-    <w:pPrDefault/>
   </w:docDefaults>
-  <w:latentStyles w:defLockedState="0" w:defUIPriority="99" w:defSemiHidden="0" w:defUnhideWhenUsed="0" w:defQFormat="0" w:count="371">
-    <w:lsdException w:name="Normal" w:uiPriority="0" w:qFormat="1"/>
-    <w:lsdException w:name="heading 1" w:uiPriority="9" w:qFormat="1"/>
-    <w:lsdException w:name="heading 2" w:semiHidden="1" w:uiPriority="9" w:unhideWhenUsed="1" w:qFormat="1"/>
-    <w:lsdException w:name="heading 3" w:semiHidden="1" w:uiPriority="9" w:unhideWhenUsed="1" w:qFormat="1"/>
-    <w:lsdException w:name="heading 4" w:semiHidden="1" w:uiPriority="9" w:unhideWhenUsed="1" w:qFormat="1"/>
-    <w:lsdException w:name="heading 5" w:semiHidden="1" w:uiPriority="9" w:unhideWhenUsed="1" w:qFormat="1"/>
-    <w:lsdException w:name="heading 6" w:semiHidden="1" w:uiPriority="9" w:unhideWhenUsed="1" w:qFormat="1"/>
-    <w:lsdException w:name="heading 7" w:semiHidden="1" w:uiPriority="9" w:unhideWhenUsed="1" w:qFormat="1"/>
-    <w:lsdException w:name="heading 8" w:semiHidden="1" w:uiPriority="9" w:unhideWhenUsed="1" w:qFormat="1"/>
-    <w:lsdException w:name="heading 9" w:semiHidden="1" w:uiPriority="9" w:unhideWhenUsed="1" w:qFormat="1"/>
-    <w:lsdException w:name="index 1" w:semiHidden="1" w:unhideWhenUsed="1"/>
-    <w:lsdException w:name="index 2" w:semiHidden="1" w:unhideWhenUsed="1"/>
-    <w:lsdException w:name="index 3" w:semiHidden="1" w:unhideWhenUsed="1"/>
-    <w:lsdException w:name="index 4" w:semiHidden="1" w:unhideWhenUsed="1"/>
-    <w:lsdException w:name="index 5" w:semiHidden="1" w:unhideWhenUsed="1"/>
-    <w:lsdException w:name="index 6" w:semiHidden="1" w:unhideWhenUsed="1"/>
-    <w:lsdException w:name="index 7" w:semiHidden="1" w:unhideWhenUsed="1"/>
-    <w:lsdException w:name="index 8" w:semiHidden="1" w:unhideWhenUsed="1"/>
-    <w:lsdException w:name="index 9" w:semiHidden="1" w:unhideWhenUsed="1"/>
-    <w:lsdException w:name="toc 1" w:semiHidden="1" w:uiPriority="39" w:unhideWhenUsed="1"/>
-    <w:lsdException w:name="toc 2" w:semiHidden="1" w:uiPriority="39" w:unhideWhenUsed="1"/>
-    <w:lsdException w:name="toc 3" w:semiHidden="1" w:uiPriority="39" w:unhideWhenUsed="1"/>
-    <w:lsdException w:name="toc 4" w:semiHidden="1" w:uiPriority="39" w:unhideWhenUsed="1"/>
-    <w:lsdException w:name="toc 5" w:semiHidden="1" w:uiPriority="39" w:unhideWhenUsed="1"/>
-    <w:lsdException w:name="toc 6" w:semiHidden="1" w:uiPriority="39" w:unhideWhenUsed="1"/>
-    <w:lsdException w:name="toc 7" w:semiHidden="1" w:uiPriority="39" w:unhideWhenUsed="1"/>
-    <w:lsdException w:name="toc 8" w:semiHidden="1" w:uiPriority="39" w:unhideWhenUsed="1"/>
-    <w:lsdException w:name="toc 9" w:semiHidden="1" w:uiPriority="39" w:unhideWhenUsed="1"/>
-    <w:lsdException w:name="Normal Indent" w:semiHidden="1" w:unhideWhenUsed="1"/>
-    <w:lsdException w:name="footnote text" w:semiHidden="1" w:unhideWhenUsed="1"/>
-    <w:lsdException w:name="annotation text" w:semiHidden="1" w:unhideWhenUsed="1"/>
-    <w:lsdException w:name="header" w:semiHidden="1" w:unhideWhenUsed="1"/>
-    <w:lsdException w:name="footer" w:semiHidden="1" w:unhideWhenUsed="1"/>
-    <w:lsdException w:name="index heading" w:semiHidden="1" w:unhideWhenUsed="1"/>
-    <w:lsdException w:name="caption" w:semiHidden="1" w:uiPriority="35" w:unhideWhenUsed="1" w:qFormat="1"/>
-    <w:lsdException w:name="table of figures" w:semiHidden="1" w:unhideWhenUsed="1"/>
-    <w:lsdException w:name="envelope address" w:semiHidden="1" w:unhideWhenUsed="1"/>
-    <w:lsdException w:name="envelope return" w:semiHidden="1" w:unhideWhenUsed="1"/>
-    <w:lsdException w:name="footnote reference" w:semiHidden="1" w:unhideWhenUsed="1"/>
-    <w:lsdException w:name="annotation reference" w:semiHidden="1" w:unhideWhenUsed="1"/>
-    <w:lsdException w:name="line number" w:semiHidden="1" w:unhideWhenUsed="1"/>
-    <w:lsdException w:name="page number" w:semiHidden="1" w:unhideWhenUsed="1"/>
-    <w:lsdException w:name="endnote reference" w:semiHidden="1" w:unhideWhenUsed="1"/>
-    <w:lsdException w:name="endnote text" w:semiHidden="1" w:unhideWhenUsed="1"/>
-    <w:lsdException w:name="table of authorities" w:semiHidden="1" w:unhideWhenUsed="1"/>
-    <w:lsdException w:name="macro" w:semiHidden="1" w:unhideWhenUsed="1"/>
-    <w:lsdException w:name="toa heading" w:semiHidden="1" w:unhideWhenUsed="1"/>
-    <w:lsdException w:name="List" w:semiHidden="1" w:unhideWhenUsed="1"/>
-    <w:lsdException w:name="List Bullet" w:semiHidden="1" w:unhideWhenUsed="1"/>
-    <w:lsdException w:name="List Number" w:semiHidden="1" w:unhideWhenUsed="1"/>
-    <w:lsdException w:name="List 2" w:semiHidden="1" w:unhideWhenUsed="1"/>
-    <w:lsdException w:name="List 3" w:semiHidden="1" w:unhideWhenUsed="1"/>
-    <w:lsdException w:name="List 4" w:semiHidden="1" w:unhideWhenUsed="1"/>
-    <w:lsdException w:name="List 5" w:semiHidden="1" w:unhideWhenUsed="1"/>
-    <w:lsdException w:name="List Bullet 2" w:semiHidden="1" w:unhideWhenUsed="1"/>
-    <w:lsdException w:name="List Bullet 3" w:semiHidden="1" w:unhideWhenUsed="1"/>
-    <w:lsdException w:name="List Bullet 4" w:semiHidden="1" w:unhideWhenUsed="1"/>
-    <w:lsdException w:name="List Bullet 5" w:semiHidden="1" w:unhideWhenUsed="1"/>
-    <w:lsdException w:name="List Number 2" w:semiHidden="1" w:unhideWhenUsed="1"/>
-    <w:lsdException w:name="List Number 3" w:semiHidden="1" w:unhideWhenUsed="1"/>
-    <w:lsdException w:name="List Number 4" w:semiHidden="1" w:unhideWhenUsed="1"/>
-    <w:lsdException w:name="List Number 5" w:semiHidden="1" w:unhideWhenUsed="1"/>
-    <w:lsdException w:name="Title" w:uiPriority="10" w:qFormat="1"/>
-    <w:lsdException w:name="Closing" w:semiHidden="1" w:unhideWhenUsed="1"/>
-    <w:lsdException w:name="Signature" w:semiHidden="1" w:unhideWhenUsed="1"/>
-    <w:lsdException w:name="Default Paragraph Font" w:semiHidden="1" w:uiPriority="1" w:unhideWhenUsed="1"/>
-    <w:lsdException w:name="Body Text" w:semiHidden="1" w:unhideWhenUsed="1"/>
-    <w:lsdException w:name="Body Text Indent" w:semiHidden="1" w:unhideWhenUsed="1"/>
-    <w:lsdException w:name="List Continue" w:semiHidden="1" w:unhideWhenUsed="1"/>
-    <w:lsdException w:name="List Continue 2" w:semiHidden="1" w:unhideWhenUsed="1"/>
-    <w:lsdException w:name="List Continue 3" w:semiHidden="1" w:unhideWhenUsed="1"/>
-    <w:lsdException w:name="List Continue 4" w:semiHidden="1" w:unhideWhenUsed="1"/>
-    <w:lsdException w:name="List Continue 5" w:semiHidden="1" w:unhideWhenUsed="1"/>
-    <w:lsdException w:name="Message Header" w:semiHidden="1" w:unhideWhenUsed="1"/>
-    <w:lsdException w:name="Subtitle" w:uiPriority="11" w:qFormat="1"/>
-    <w:lsdException w:name="Salutation" w:semiHidden="1" w:unhideWhenUsed="1"/>
-    <w:lsdException w:name="Date" w:semiHidden="1" w:unhideWhenUsed="1"/>
-    <w:lsdException w:name="Body Text First Indent" w:semiHidden="1" w:unhideWhenUsed="1"/>
-    <w:lsdException w:name="Body Text First Indent 2" w:semiHidden="1" w:unhideWhenUsed="1"/>
-    <w:lsdException w:name="Note Heading" w:semiHidden="1" w:unhideWhenUsed="1"/>
-    <w:lsdException w:name="Body Text 2" w:semiHidden="1" w:unhideWhenUsed="1"/>
-    <w:lsdException w:name="Body Text 3" w:semiHidden="1" w:unhideWhenUsed="1"/>
-    <w:lsdException w:name="Body Text Indent 2" w:semiHidden="1" w:unhideWhenUsed="1"/>
-    <w:lsdException w:name="Body Text Indent 3" w:semiHidden="1" w:unhideWhenUsed="1"/>
-    <w:lsdException w:name="Block Text" w:semiHidden="1" w:unhideWhenUsed="1"/>
-    <w:lsdException w:name="Hyperlink" w:semiHidden="1" w:unhideWhenUsed="1"/>
-    <w:lsdException w:name="FollowedHyperlink" w:semiHidden="1" w:unhideWhenUsed="1"/>
-    <w:lsdException w:name="Strong" w:uiPriority="22" w:qFormat="1"/>
-    <w:lsdException w:name="Emphasis" w:uiPriority="20" w:qFormat="1"/>
-    <w:lsdException w:name="Document Map" w:semiHidden="1" w:unhideWhenUsed="1"/>
-    <w:lsdException w:name="Plain Text" w:semiHidden="1" w:unhideWhenUsed="1"/>
-    <w:lsdException w:name="E-mail Signature" w:semiHidden="1" w:unhideWhenUsed="1"/>
-    <w:lsdException w:name="HTML Top of Form" w:semiHidden="1" w:unhideWhenUsed="1"/>
-    <w:lsdException w:name="HTML Bottom of Form" w:semiHidden="1" w:unhideWhenUsed="1"/>
-    <w:lsdException w:name="Normal (Web)" w:semiHidden="1" w:unhideWhenUsed="1"/>
-    <w:lsdException w:name="HTML Acronym" w:semiHidden="1" w:unhideWhenUsed="1"/>
-    <w:lsdException w:name="HTML Address" w:semiHidden="1" w:unhideWhenUsed="1"/>
-    <w:lsdException w:name="HTML Cite" w:semiHidden="1" w:unhideWhenUsed="1"/>
-    <w:lsdException w:name="HTML Code" w:semiHidden="1" w:unhideWhenUsed="1"/>
-    <w:lsdException w:name="HTML Definition" w:semiHidden="1" w:unhideWhenUsed="1"/>
-    <w:lsdException w:name="HTML Keyboard" w:semiHidden="1" w:unhideWhenUsed="1"/>
-    <w:lsdException w:name="HTML Preformatted" w:semiHidden="1" w:unhideWhenUsed="1"/>
-    <w:lsdException w:name="HTML Sample" w:semiHidden="1" w:unhideWhenUsed="1"/>
-    <w:lsdException w:name="HTML Typewriter" w:semiHidden="1" w:unhideWhenUsed="1"/>
-    <w:lsdException w:name="HTML Variable" w:semiHidden="1" w:unhideWhenUsed="1"/>
-    <w:lsdException w:name="Normal Table" w:semiHidden="1" w:unhideWhenUsed="1"/>
-    <w:lsdException w:name="annotation subject" w:semiHidden="1" w:unhideWhenUsed="1"/>
-    <w:lsdException w:name="No List" w:semiHidden="1" w:unhideWhenUsed="1"/>
-    <w:lsdException w:name="Outline List 1" w:semiHidden="1" w:unhideWhenUsed="1"/>
-    <w:lsdException w:name="Outline List 2" w:semiHidden="1" w:unhideWhenUsed="1"/>
-    <w:lsdException w:name="Outline List 3" w:semiHidden="1" w:unhideWhenUsed="1"/>
-    <w:lsdException w:name="Table Simple 1" w:semiHidden="1" w:unhideWhenUsed="1"/>
-    <w:lsdException w:name="Table Simple 2" w:semiHidden="1" w:unhideWhenUsed="1"/>
-    <w:lsdException w:name="Table Simple 3" w:semiHidden="1" w:unhideWhenUsed="1"/>
-    <w:lsdException w:name="Table Classic 1" w:semiHidden="1" w:unhideWhenUsed="1"/>
-    <w:lsdException w:name="Table Classic 2" w:semiHidden="1" w:unhideWhenUsed="1"/>
-    <w:lsdException w:name="Table Classic 3" w:semiHidden="1" w:unhideWhenUsed="1"/>
-    <w:lsdException w:name="Table Classic 4" w:semiHidden="1" w:unhideWhenUsed="1"/>
-    <w:lsdException w:name="Table Colorful 1" w:semiHidden="1" w:unhideWhenUsed="1"/>
-    <w:lsdException w:name="Table Colorful 2" w:semiHidden="1" w:unhideWhenUsed="1"/>
-    <w:lsdException w:name="Table Colorful 3" w:semiHidden="1" w:unhideWhenUsed="1"/>
-    <w:lsdException w:name="Table Columns 1" w:semiHidden="1" w:unhideWhenUsed="1"/>
-    <w:lsdException w:name="Table Columns 2" w:semiHidden="1" w:unhideWhenUsed="1"/>
-    <w:lsdException w:name="Table Columns 3" w:semiHidden="1" w:unhideWhenUsed="1"/>
-    <w:lsdException w:name="Table Columns 4" w:semiHidden="1" w:unhideWhenUsed="1"/>
-    <w:lsdException w:name="Table Columns 5" w:semiHidden="1" w:unhideWhenUsed="1"/>
-    <w:lsdException w:name="Table Grid 1" w:semiHidden="1" w:unhideWhenUsed="1"/>
-    <w:lsdException w:name="Table Grid 2" w:semiHidden="1" w:unhideWhenUsed="1"/>
-    <w:lsdException w:name="Table Grid 3" w:semiHidden="1" w:unhideWhenUsed="1"/>
-    <w:lsdException w:name="Table Grid 4" w:semiHidden="1" w:unhideWhenUsed="1"/>
-    <w:lsdException w:name="Table Grid 5" w:semiHidden="1" w:unhideWhenUsed="1"/>
-    <w:lsdException w:name="Table Grid 6" w:semiHidden="1" w:unhideWhenUsed="1"/>
-    <w:lsdException w:name="Table Grid 7" w:semiHidden="1" w:unhideWhenUsed="1"/>
-    <w:lsdException w:name="Table Grid 8" w:semiHidden="1" w:unhideWhenUsed="1"/>
-    <w:lsdException w:name="Table List 1" w:semiHidden="1" w:unhideWhenUsed="1"/>
-    <w:lsdException w:name="Table List 2" w:semiHidden="1" w:unhideWhenUsed="1"/>
-    <w:lsdException w:name="Table List 3" w:semiHidden="1" w:unhideWhenUsed="1"/>
-    <w:lsdException w:name="Table List 4" w:semiHidden="1" w:unhideWhenUsed="1"/>
-    <w:lsdException w:name="Table List 5" w:semiHidden="1" w:unhideWhenUsed="1"/>
-    <w:lsdException w:name="Table List 6" w:semiHidden="1" w:unhideWhenUsed="1"/>
-    <w:lsdException w:name="Table List 7" w:semiHidden="1" w:unhideWhenUsed="1"/>
-    <w:lsdException w:name="Table List 8" w:semiHidden="1" w:unhideWhenUsed="1"/>
-    <w:lsdException w:name="Table 3D effects 1" w:semiHidden="1" w:unhideWhenUsed="1"/>
-    <w:lsdException w:name="Table 3D effects 2" w:semiHidden="1" w:unhideWhenUsed="1"/>
-    <w:lsdException w:name="Table 3D effects 3" w:semiHidden="1" w:unhideWhenUsed="1"/>
-    <w:lsdException w:name="Table Contemporary" w:semiHidden="1" w:unhideWhenUsed="1"/>
-    <w:lsdException w:name="Table Elegant" w:semiHidden="1" w:unhideWhenUsed="1"/>
-    <w:lsdException w:name="Table Professional" w:semiHidden="1" w:unhideWhenUsed="1"/>
-    <w:lsdException w:name="Table Subtle 1" w:semiHidden="1" w:unhideWhenUsed="1"/>
-    <w:lsdException w:name="Table Subtle 2" w:semiHidden="1" w:unhideWhenUsed="1"/>
-    <w:lsdException w:name="Table Web 1" w:semiHidden="1" w:unhideWhenUsed="1"/>
-    <w:lsdException w:name="Table Web 2" w:semiHidden="1" w:unhideWhenUsed="1"/>
-    <w:lsdException w:name="Table Web 3" w:semiHidden="1" w:unhideWhenUsed="1"/>
-    <w:lsdException w:name="Balloon Text" w:semiHidden="1" w:unhideWhenUsed="1"/>
-    <w:lsdException w:name="Table Grid" w:uiPriority="39" w:qFormat="1"/>
-    <w:lsdException w:name="Table Theme" w:semiHidden="1" w:unhideWhenUsed="1"/>
-    <w:lsdException w:name="Placeholder Text" w:semiHidden="1"/>
-    <w:lsdException w:name="No Spacing" w:uiPriority="1" w:qFormat="1"/>
-    <w:lsdException w:name="Light Shading" w:uiPriority="60"/>
-    <w:lsdException w:name="Light List" w:uiPriority="61"/>
-    <w:lsdException w:name="Light Grid" w:uiPriority="62"/>
-    <w:lsdException w:name="Medium Shading 1" w:uiPriority="63"/>
-    <w:lsdException w:name="Medium Shading 2" w:uiPriority="64"/>
-    <w:lsdException w:name="Medium List 1" w:uiPriority="65"/>
-    <w:lsdException w:name="Medium List 2" w:uiPriority="66"/>
-    <w:lsdException w:name="Medium Grid 1" w:uiPriority="67"/>
-    <w:lsdException w:name="Medium Grid 2" w:uiPriority="68"/>
-    <w:lsdException w:name="Medium Grid 3" w:uiPriority="69"/>
-    <w:lsdException w:name="Dark List" w:uiPriority="70"/>
-    <w:lsdException w:name="Colorful Shading" w:uiPriority="71"/>
-    <w:lsdException w:name="Colorful List" w:uiPriority="72"/>
-    <w:lsdException w:name="Colorful Grid" w:uiPriority="73"/>
-    <w:lsdException w:name="Light Shading Accent 1" w:uiPriority="60"/>
-    <w:lsdException w:name="Light List Accent 1" w:uiPriority="61"/>
-    <w:lsdException w:name="Light Grid Accent 1" w:uiPriority="62"/>
-    <w:lsdException w:name="Medium Shading 1 Accent 1" w:uiPriority="63"/>
-    <w:lsdException w:name="Medium Shading 2 Accent 1" w:uiPriority="64"/>
-    <w:lsdException w:name="Medium List 1 Accent 1" w:uiPriority="65"/>
-    <w:lsdException w:name="Revision" w:semiHidden="1"/>
-    <w:lsdException w:name="List Paragraph" w:uiPriority="34" w:qFormat="1"/>
-    <w:lsdException w:name="Quote" w:uiPriority="29" w:qFormat="1"/>
-    <w:lsdException w:name="Intense Quote" w:uiPriority="30" w:qFormat="1"/>
-    <w:lsdException w:name="Medium List 2 Accent 1" w:uiPriority="66"/>
-    <w:lsdException w:name="Medium Grid 1 Accent 1" w:uiPriority="67"/>
-    <w:lsdException w:name="Medium Grid 2 Accent 1" w:uiPriority="68"/>
-    <w:lsdException w:name="Medium Grid 3 Accent 1" w:uiPriority="69"/>
-    <w:lsdException w:name="Dark List Accent 1" w:uiPriority="70"/>
-    <w:lsdException w:name="Colorful Shading Accent 1" w:uiPriority="71"/>
-    <w:lsdException w:name="Colorful List Accent 1" w:uiPriority="72"/>
-    <w:lsdException w:name="Colorful Grid Accent 1" w:uiPriority="73"/>
-    <w:lsdException w:name="Light Shading Accent 2" w:uiPriority="60"/>
-    <w:lsdException w:name="Light List Accent 2" w:uiPriority="61"/>
-    <w:lsdException w:name="Light Grid Accent 2" w:uiPriority="62"/>
-    <w:lsdException w:name="Medium Shading 1 Accent 2" w:uiPriority="63"/>
-    <w:lsdException w:name="Medium Shading 2 Accent 2" w:uiPriority="64"/>
-    <w:lsdException w:name="Medium List 1 Accent 2" w:uiPriority="65"/>
-    <w:lsdException w:name="Medium List 2 Accent 2" w:uiPriority="66"/>
-    <w:lsdException w:name="Medium Grid 1 Accent 2" w:uiPriority="67"/>
-    <w:lsdException w:name="Medium Grid 2 Accent 2" w:uiPriority="68"/>
-    <w:lsdException w:name="Medium Grid 3 Accent 2" w:uiPriority="69"/>
-    <w:lsdException w:name="Dark List Accent 2" w:uiPriority="70"/>
-    <w:lsdException w:name="Colorful Shading Accent 2" w:uiPriority="71"/>
-    <w:lsdException w:name="Colorful List Accent 2" w:uiPriority="72"/>
-    <w:lsdException w:name="Colorful Grid Accent 2" w:uiPriority="73"/>
-    <w:lsdException w:name="Light Shading Accent 3" w:uiPriority="60"/>
-    <w:lsdException w:name="Light List Accent 3" w:uiPriority="61"/>
-    <w:lsdException w:name="Light Grid Accent 3" w:uiPriority="62"/>
-    <w:lsdException w:name="Medium Shading 1 Accent 3" w:uiPriority="63"/>
-    <w:lsdException w:name="Medium Shading 2 Accent 3" w:uiPriority="64"/>
-    <w:lsdException w:name="Medium List 1 Accent 3" w:uiPriority="65"/>
-    <w:lsdException w:name="Medium List 2 Accent 3" w:uiPriority="66"/>
-    <w:lsdException w:name="Medium Grid 1 Accent 3" w:uiPriority="67"/>
-    <w:lsdException w:name="Medium Grid 2 Accent 3" w:uiPriority="68"/>
-    <w:lsdException w:name="Medium Grid 3 Accent 3" w:uiPriority="69"/>
-    <w:lsdException w:name="Dark List Accent 3" w:uiPriority="70"/>
-    <w:lsdException w:name="Colorful Shading Accent 3" w:uiPriority="71"/>
-    <w:lsdException w:name="Colorful List Accent 3" w:uiPriority="72"/>
-    <w:lsdException w:name="Colorful Grid Accent 3" w:uiPriority="73"/>
-    <w:lsdException w:name="Light Shading Accent 4" w:uiPriority="60"/>
-    <w:lsdException w:name="Light List Accent 4" w:uiPriority="61"/>
-    <w:lsdException w:name="Light Grid Accent 4" w:uiPriority="62"/>
-    <w:lsdException w:name="Medium Shading 1 Accent 4" w:uiPriority="63"/>
-    <w:lsdException w:name="Medium Shading 2 Accent 4" w:uiPriority="64"/>
-    <w:lsdException w:name="Medium List 1 Accent 4" w:uiPriority="65"/>
-    <w:lsdException w:name="Medium List 2 Accent 4" w:uiPriority="66"/>
-    <w:lsdException w:name="Medium Grid 1 Accent 4" w:uiPriority="67"/>
-    <w:lsdException w:name="Medium Grid 2 Accent 4" w:uiPriority="68"/>
-    <w:lsdException w:name="Medium Grid 3 Accent 4" w:uiPriority="69"/>
-    <w:lsdException w:name="Dark List Accent 4" w:uiPriority="70"/>
-    <w:lsdException w:name="Colorful Shading Accent 4" w:uiPriority="71"/>
-    <w:lsdException w:name="Colorful List Accent 4" w:uiPriority="72"/>
-    <w:lsdException w:name="Colorful Grid Accent 4" w:uiPriority="73"/>
-    <w:lsdException w:name="Light Shading Accent 5" w:uiPriority="60"/>
-    <w:lsdException w:name="Light List Accent 5" w:uiPriority="61"/>
-    <w:lsdException w:name="Light Grid Accent 5" w:uiPriority="62"/>
-    <w:lsdException w:name="Medium Shading 1 Accent 5" w:uiPriority="63"/>
-    <w:lsdException w:name="Medium Shading 2 Accent 5" w:uiPriority="64"/>
-    <w:lsdException w:name="Medium List 1 Accent 5" w:uiPriority="65"/>
-    <w:lsdException w:name="Medium List 2 Accent 5" w:uiPriority="66"/>
-    <w:lsdException w:name="Medium Grid 1 Accent 5" w:uiPriority="67"/>
-    <w:lsdException w:name="Medium Grid 2 Accent 5" w:uiPriority="68"/>
-    <w:lsdException w:name="Medium Grid 3 Accent 5" w:uiPriority="69"/>
-    <w:lsdException w:name="Dark List Accent 5" w:uiPriority="70"/>
-    <w:lsdException w:name="Colorful Shading Accent 5" w:uiPriority="71"/>
-    <w:lsdException w:name="Colorful List Accent 5" w:uiPriority="72"/>
-    <w:lsdException w:name="Colorful Grid Accent 5" w:uiPriority="73"/>
-    <w:lsdException w:name="Light Shading Accent 6" w:uiPriority="60"/>
-    <w:lsdException w:name="Light List Accent 6" w:uiPriority="61"/>
-    <w:lsdException w:name="Light Grid Accent 6" w:uiPriority="62"/>
-    <w:lsdException w:name="Medium Shading 1 Accent 6" w:uiPriority="63"/>
-    <w:lsdException w:name="Medium Shading 2 Accent 6" w:uiPriority="64"/>
-    <w:lsdException w:name="Medium List 1 Accent 6" w:uiPriority="65"/>
-    <w:lsdException w:name="Medium List 2 Accent 6" w:uiPriority="66"/>
-    <w:lsdException w:name="Medium Grid 1 Accent 6" w:uiPriority="67"/>
-    <w:lsdException w:name="Medium Grid 2 Accent 6" w:uiPriority="68"/>
-    <w:lsdException w:name="Medium Grid 3 Accent 6" w:uiPriority="69"/>
-    <w:lsdException w:name="Dark List Accent 6" w:uiPriority="70"/>
-    <w:lsdException w:name="Colorful Shading Accent 6" w:uiPriority="71"/>
-    <w:lsdException w:name="Colorful List Accent 6" w:uiPriority="72"/>
-    <w:lsdException w:name="Colorful Grid Accent 6" w:uiPriority="73"/>
-    <w:lsdException w:name="Subtle Emphasis" w:uiPriority="19" w:qFormat="1"/>
-    <w:lsdException w:name="Intense Emphasis" w:uiPriority="21" w:qFormat="1"/>
-    <w:lsdException w:name="Subtle Reference" w:uiPriority="31" w:qFormat="1"/>
-    <w:lsdException w:name="Intense Reference" w:uiPriority="32" w:qFormat="1"/>
-    <w:lsdException w:name="Book Title" w:uiPriority="33" w:qFormat="1"/>
-    <w:lsdException w:name="Bibliography" w:semiHidden="1" w:uiPriority="37" w:unhideWhenUsed="1"/>
-    <w:lsdException w:name="TOC Heading" w:semiHidden="1" w:uiPriority="39" w:unhideWhenUsed="1" w:qFormat="1"/>
-    <w:lsdException w:name="Plain Table 1" w:uiPriority="41"/>
-    <w:lsdException w:name="Plain Table 2" w:uiPriority="42"/>
-    <w:lsdException w:name="Plain Table 3" w:uiPriority="43"/>
-    <w:lsdException w:name="Plain Table 4" w:uiPriority="44"/>
-    <w:lsdException w:name="Plain Table 5" w:uiPriority="45"/>
-    <w:lsdException w:name="Grid Table Light" w:uiPriority="40"/>
-    <w:lsdException w:name="Grid Table 1 Light" w:uiPriority="46"/>
-    <w:lsdException w:name="Grid Table 2" w:uiPriority="47"/>
-    <w:lsdException w:name="Grid Table 3" w:uiPriority="48"/>
-    <w:lsdException w:name="Grid Table 4" w:uiPriority="49"/>
-    <w:lsdException w:name="Grid Table 5 Dark" w:uiPriority="50"/>
-    <w:lsdException w:name="Grid Table 6 Colorful" w:uiPriority="51"/>
-    <w:lsdException w:name="Grid Table 7 Colorful" w:uiPriority="52"/>
-    <w:lsdException w:name="Grid Table 1 Light Accent 1" w:uiPriority="46"/>
-    <w:lsdException w:name="Grid Table 2 Accent 1" w:uiPriority="47"/>
-    <w:lsdException w:name="Grid Table 3 Accent 1" w:uiPriority="48"/>
-    <w:lsdException w:name="Grid Table 4 Accent 1" w:uiPriority="49"/>
-    <w:lsdException w:name="Grid Table 5 Dark Accent 1" w:uiPriority="50"/>
-    <w:lsdException w:name="Grid Table 6 Colorful Accent 1" w:uiPriority="51"/>
-    <w:lsdException w:name="Grid Table 7 Colorful Accent 1" w:uiPriority="52"/>
-    <w:lsdException w:name="Grid Table 1 Light Accent 2" w:uiPriority="46"/>
-    <w:lsdException w:name="Grid Table 2 Accent 2" w:uiPriority="47"/>
-    <w:lsdException w:name="Grid Table 3 Accent 2" w:uiPriority="48"/>
-    <w:lsdException w:name="Grid Table 4 Accent 2" w:uiPriority="49"/>
-    <w:lsdException w:name="Grid Table 5 Dark Accent 2" w:uiPriority="50"/>
-    <w:lsdException w:name="Grid Table 6 Colorful Accent 2" w:uiPriority="51"/>
-    <w:lsdException w:name="Grid Table 7 Colorful Accent 2" w:uiPriority="52"/>
-    <w:lsdException w:name="Grid Table 1 Light Accent 3" w:uiPriority="46"/>
-    <w:lsdException w:name="Grid Table 2 Accent 3" w:uiPriority="47"/>
-    <w:lsdException w:name="Grid Table 3 Accent 3" w:uiPriority="48"/>
-    <w:lsdException w:name="Grid Table 4 Accent 3" w:uiPriority="49"/>
-    <w:lsdException w:name="Grid Table 5 Dark Accent 3" w:uiPriority="50"/>
-    <w:lsdException w:name="Grid Table 6 Colorful Accent 3" w:uiPriority="51"/>
-    <w:lsdException w:name="Grid Table 7 Colorful Accent 3" w:uiPriority="52"/>
-    <w:lsdException w:name="Grid Table 1 Light Accent 4" w:uiPriority="46"/>
-    <w:lsdException w:name="Grid Table 2 Accent 4" w:uiPriority="47"/>
-    <w:lsdException w:name="Grid Table 3 Accent 4" w:uiPriority="48"/>
-    <w:lsdException w:name="Grid Table 4 Accent 4" w:uiPriority="49"/>
-    <w:lsdException w:name="Grid Table 5 Dark Accent 4" w:uiPriority="50"/>
-    <w:lsdException w:name="Grid Table 6 Colorful Accent 4" w:uiPriority="51"/>
-    <w:lsdException w:name="Grid Table 7 Colorful Accent 4" w:uiPriority="52"/>
-    <w:lsdException w:name="Grid Table 1 Light Accent 5" w:uiPriority="46"/>
-    <w:lsdException w:name="Grid Table 2 Accent 5" w:uiPriority="47"/>
-    <w:lsdException w:name="Grid Table 3 Accent 5" w:uiPriority="48"/>
-    <w:lsdException w:name="Grid Table 4 Accent 5" w:uiPriority="49"/>
-    <w:lsdException w:name="Grid Table 5 Dark Accent 5" w:uiPriority="50"/>
-    <w:lsdException w:name="Grid Table 6 Colorful Accent 5" w:uiPriority="51"/>
-    <w:lsdException w:name="Grid Table 7 Colorful Accent 5" w:uiPriority="52"/>
-    <w:lsdException w:name="Grid Table 1 Light Accent 6" w:uiPriority="46"/>
-    <w:lsdException w:name="Grid Table 2 Accent 6" w:uiPriority="47"/>
-    <w:lsdException w:name="Grid Table 3 Accent 6" w:uiPriority="48"/>
-    <w:lsdException w:name="Grid Table 4 Accent 6" w:uiPriority="49"/>
-    <w:lsdException w:name="Grid Table 5 Dark Accent 6" w:uiPriority="50"/>
-    <w:lsdException w:name="Grid Table 6 Colorful Accent 6" w:uiPriority="51"/>
-    <w:lsdException w:name="Grid Table 7 Colorful Accent 6" w:uiPriority="52"/>
-    <w:lsdException w:name="List Table 1 Light" w:uiPriority="46"/>
-    <w:lsdException w:name="List Table 2" w:uiPriority="47"/>
-    <w:lsdException w:name="List Table 3" w:uiPriority="48"/>
-    <w:lsdException w:name="List Table 4" w:uiPriority="49"/>
-    <w:lsdException w:name="List Table 5 Dark" w:uiPriority="50"/>
-    <w:lsdException w:name="List Table 6 Colorful" w:uiPriority="51"/>
-    <w:lsdException w:name="List Table 7 Colorful" w:uiPriority="52"/>
-    <w:lsdException w:name="List Table 1 Light Accent 1" w:uiPriority="46"/>
-    <w:lsdException w:name="List Table 2 Accent 1" w:uiPriority="47"/>
-    <w:lsdException w:name="List Table 3 Accent 1" w:uiPriority="48"/>
-    <w:lsdException w:name="List Table 4 Accent 1" w:uiPriority="49"/>
-    <w:lsdException w:name="List Table 5 Dark Accent 1" w:uiPriority="50"/>
-    <w:lsdException w:name="List Table 6 Colorful Accent 1" w:uiPriority="51"/>
-    <w:lsdException w:name="List Table 7 Colorful Accent 1" w:uiPriority="52"/>
-    <w:lsdException w:name="List Table 1 Light Accent 2" w:uiPriority="46"/>
-    <w:lsdException w:name="List Table 2 Accent 2" w:uiPriority="47"/>
-    <w:lsdException w:name="List Table 3 Accent 2" w:uiPriority="48"/>
-    <w:lsdException w:name="List Table 4 Accent 2" w:uiPriority="49"/>
-    <w:lsdException w:name="List Table 5 Dark Accent 2" w:uiPriority="50"/>
-    <w:lsdException w:name="List Table 6 Colorful Accent 2" w:uiPriority="51"/>
-    <w:lsdException w:name="List Table 7 Colorful Accent 2" w:uiPriority="52"/>
-    <w:lsdException w:name="List Table 1 Light Accent 3" w:uiPriority="46"/>
-    <w:lsdException w:name="List Table 2 Accent 3" w:uiPriority="47"/>
-    <w:lsdException w:name="List Table 3 Accent 3" w:uiPriority="48"/>
-    <w:lsdException w:name="List Table 4 Accent 3" w:uiPriority="49"/>
-    <w:lsdException w:name="List Table 5 Dark Accent 3" w:uiPriority="50"/>
-    <w:lsdException w:name="List Table 6 Colorful Accent 3" w:uiPriority="51"/>
-    <w:lsdException w:name="List Table 7 Colorful Accent 3" w:uiPriority="52"/>
-    <w:lsdException w:name="List Table 1 Light Accent 4" w:uiPriority="46"/>
-    <w:lsdException w:name="List Table 2 Accent 4" w:uiPriority="47"/>
-    <w:lsdException w:name="List Table 3 Accent 4" w:uiPriority="48"/>
-    <w:lsdException w:name="List Table 4 Accent 4" w:uiPriority="49"/>
-    <w:lsdException w:name="List Table 5 Dark Accent 4" w:uiPriority="50"/>
-    <w:lsdException w:name="List Table 6 Colorful Accent 4" w:uiPriority="51"/>
-    <w:lsdException w:name="List Table 7 Colorful Accent 4" w:uiPriority="52"/>
-    <w:lsdException w:name="List Table 1 Light Accent 5" w:uiPriority="46"/>
-    <w:lsdException w:name="List Table 2 Accent 5" w:uiPriority="47"/>
-    <w:lsdException w:name="List Table 3 Accent 5" w:uiPriority="48"/>
-    <w:lsdException w:name="List Table 4 Accent 5" w:uiPriority="49"/>
-    <w:lsdException w:name="List Table 5 Dark Accent 5" w:uiPriority="50"/>
-    <w:lsdException w:name="List Table 6 Colorful Accent 5" w:uiPriority="51"/>
-    <w:lsdException w:name="List Table 7 Colorful Accent 5" w:uiPriority="52"/>
-    <w:lsdException w:name="List Table 1 Light Accent 6" w:uiPriority="46"/>
-    <w:lsdException w:name="List Table 2 Accent 6" w:uiPriority="47"/>
-    <w:lsdException w:name="List Table 3 Accent 6" w:uiPriority="48"/>
-    <w:lsdException w:name="List Table 4 Accent 6" w:uiPriority="49"/>
-    <w:lsdException w:name="List Table 5 Dark Accent 6" w:uiPriority="50"/>
-    <w:lsdException w:name="List Table 6 Colorful Accent 6" w:uiPriority="51"/>
-    <w:lsdException w:name="List Table 7 Colorful Accent 6" w:uiPriority="52"/>
+  <w:latentStyles w:count="260" w:defQFormat="0" w:defUnhideWhenUsed="1" w:defSemiHidden="1" w:defUIPriority="99" w:defLockedState="0">
+    <w:lsdException w:qFormat="1" w:unhideWhenUsed="0" w:uiPriority="0" w:semiHidden="0" w:name="Normal"/>
+    <w:lsdException w:qFormat="1" w:unhideWhenUsed="0" w:uiPriority="9" w:semiHidden="0" w:name="heading 1"/>
+    <w:lsdException w:qFormat="1" w:uiPriority="9" w:name="heading 2"/>
+    <w:lsdException w:qFormat="1" w:uiPriority="9" w:name="heading 3"/>
+    <w:lsdException w:qFormat="1" w:uiPriority="9" w:name="heading 4"/>
+    <w:lsdException w:qFormat="1" w:uiPriority="9" w:name="heading 5"/>
+    <w:lsdException w:qFormat="1" w:uiPriority="9" w:name="heading 6"/>
+    <w:lsdException w:qFormat="1" w:uiPriority="9" w:name="heading 7"/>
+    <w:lsdException w:qFormat="1" w:uiPriority="9" w:name="heading 8"/>
+    <w:lsdException w:qFormat="1" w:uiPriority="9" w:name="heading 9"/>
+    <w:lsdException w:uiPriority="99" w:name="index 1"/>
+    <w:lsdException w:uiPriority="99" w:name="index 2"/>
+    <w:lsdException w:uiPriority="99" w:name="index 3"/>
+    <w:lsdException w:uiPriority="99" w:name="index 4"/>
+    <w:lsdException w:uiPriority="99" w:name="index 5"/>
+    <w:lsdException w:uiPriority="99" w:name="index 6"/>
+    <w:lsdException w:uiPriority="99" w:name="index 7"/>
+    <w:lsdException w:uiPriority="99" w:name="index 8"/>
+    <w:lsdException w:uiPriority="99" w:name="index 9"/>
+    <w:lsdException w:uiPriority="39" w:name="toc 1"/>
+    <w:lsdException w:uiPriority="39" w:name="toc 2"/>
+    <w:lsdException w:uiPriority="39" w:name="toc 3"/>
+    <w:lsdException w:uiPriority="39" w:name="toc 4"/>
+    <w:lsdException w:uiPriority="39" w:name="toc 5"/>
+    <w:lsdException w:uiPriority="39" w:name="toc 6"/>
+    <w:lsdException w:uiPriority="39" w:name="toc 7"/>
+    <w:lsdException w:uiPriority="39" w:name="toc 8"/>
+    <w:lsdException w:uiPriority="39" w:name="toc 9"/>
+    <w:lsdException w:uiPriority="99" w:name="Normal Indent"/>
+    <w:lsdException w:uiPriority="99" w:name="footnote text"/>
+    <w:lsdException w:uiPriority="99" w:name="annotation text"/>
+    <w:lsdException w:uiPriority="99" w:semiHidden="0" w:name="header"/>
+    <w:lsdException w:uiPriority="99" w:semiHidden="0" w:name="footer"/>
+    <w:lsdException w:uiPriority="99" w:name="index heading"/>
+    <w:lsdException w:qFormat="1" w:uiPriority="35" w:name="caption"/>
+    <w:lsdException w:uiPriority="99" w:name="table of figures"/>
+    <w:lsdException w:uiPriority="99" w:name="envelope address"/>
+    <w:lsdException w:uiPriority="99" w:name="envelope return"/>
+    <w:lsdException w:uiPriority="99" w:name="footnote reference"/>
+    <w:lsdException w:uiPriority="99" w:name="annotation reference"/>
+    <w:lsdException w:uiPriority="99" w:name="line number"/>
+    <w:lsdException w:uiPriority="99" w:name="page number"/>
+    <w:lsdException w:uiPriority="99" w:name="endnote reference"/>
+    <w:lsdException w:uiPriority="99" w:name="endnote text"/>
+    <w:lsdException w:uiPriority="99" w:name="table of authorities"/>
+    <w:lsdException w:uiPriority="99" w:name="macro"/>
+    <w:lsdException w:uiPriority="99" w:name="toa heading"/>
+    <w:lsdException w:uiPriority="99" w:name="List"/>
+    <w:lsdException w:uiPriority="99" w:name="List Bullet"/>
+    <w:lsdException w:uiPriority="99" w:name="List Number"/>
+    <w:lsdException w:uiPriority="99" w:name="List 2"/>
+    <w:lsdException w:uiPriority="99" w:name="List 3"/>
+    <w:lsdException w:uiPriority="99" w:name="List 4"/>
+    <w:lsdException w:uiPriority="99" w:name="List 5"/>
+    <w:lsdException w:uiPriority="99" w:name="List Bullet 2"/>
+    <w:lsdException w:uiPriority="99" w:name="List Bullet 3"/>
+    <w:lsdException w:uiPriority="99" w:name="List Bullet 4"/>
+    <w:lsdException w:uiPriority="99" w:name="List Bullet 5"/>
+    <w:lsdException w:uiPriority="99" w:name="List Number 2"/>
+    <w:lsdException w:uiPriority="99" w:name="List Number 3"/>
+    <w:lsdException w:uiPriority="99" w:name="List Number 4"/>
+    <w:lsdException w:uiPriority="99" w:name="List Number 5"/>
+    <w:lsdException w:qFormat="1" w:unhideWhenUsed="0" w:uiPriority="10" w:semiHidden="0" w:name="Title"/>
+    <w:lsdException w:uiPriority="99" w:name="Closing"/>
+    <w:lsdException w:uiPriority="99" w:name="Signature"/>
+    <w:lsdException w:uiPriority="1" w:name="Default Paragraph Font"/>
+    <w:lsdException w:uiPriority="99" w:name="Body Text"/>
+    <w:lsdException w:uiPriority="99" w:name="Body Text Indent"/>
+    <w:lsdException w:uiPriority="99" w:name="List Continue"/>
+    <w:lsdException w:uiPriority="99" w:name="List Continue 2"/>
+    <w:lsdException w:uiPriority="99" w:name="List Continue 3"/>
+    <w:lsdException w:uiPriority="99" w:name="List Continue 4"/>
+    <w:lsdException w:uiPriority="99" w:name="List Continue 5"/>
+    <w:lsdException w:uiPriority="99" w:name="Message Header"/>
+    <w:lsdException w:qFormat="1" w:unhideWhenUsed="0" w:uiPriority="11" w:semiHidden="0" w:name="Subtitle"/>
+    <w:lsdException w:uiPriority="99" w:name="Salutation"/>
+    <w:lsdException w:uiPriority="99" w:name="Date"/>
+    <w:lsdException w:uiPriority="99" w:name="Body Text First Indent"/>
+    <w:lsdException w:uiPriority="99" w:name="Body Text First Indent 2"/>
+    <w:lsdException w:uiPriority="99" w:name="Note Heading"/>
+    <w:lsdException w:uiPriority="99" w:name="Body Text 2"/>
+    <w:lsdException w:uiPriority="99" w:name="Body Text 3"/>
+    <w:lsdException w:uiPriority="99" w:name="Body Text Indent 2"/>
+    <w:lsdException w:uiPriority="99" w:name="Body Text Indent 3"/>
+    <w:lsdException w:uiPriority="99" w:name="Block Text"/>
+    <w:lsdException w:uiPriority="99" w:name="Hyperlink"/>
+    <w:lsdException w:uiPriority="99" w:name="FollowedHyperlink"/>
+    <w:lsdException w:qFormat="1" w:unhideWhenUsed="0" w:uiPriority="22" w:semiHidden="0" w:name="Strong"/>
+    <w:lsdException w:qFormat="1" w:unhideWhenUsed="0" w:uiPriority="20" w:semiHidden="0" w:name="Emphasis"/>
+    <w:lsdException w:uiPriority="99" w:name="Document Map"/>
+    <w:lsdException w:uiPriority="99" w:name="Plain Text"/>
+    <w:lsdException w:uiPriority="99" w:name="E-mail Signature"/>
+    <w:lsdException w:uiPriority="99" w:name="Normal (Web)"/>
+    <w:lsdException w:uiPriority="99" w:name="HTML Acronym"/>
+    <w:lsdException w:uiPriority="99" w:name="HTML Address"/>
+    <w:lsdException w:uiPriority="99" w:name="HTML Cite"/>
+    <w:lsdException w:uiPriority="99" w:name="HTML Code"/>
+    <w:lsdException w:uiPriority="99" w:name="HTML Definition"/>
+    <w:lsdException w:uiPriority="99" w:name="HTML Keyboard"/>
+    <w:lsdException w:uiPriority="99" w:name="HTML Preformatted"/>
+    <w:lsdException w:uiPriority="99" w:name="HTML Sample"/>
+    <w:lsdException w:uiPriority="99" w:name="HTML Typewriter"/>
+    <w:lsdException w:uiPriority="99" w:name="HTML Variable"/>
+    <w:lsdException w:uiPriority="99" w:name="Normal Table"/>
+    <w:lsdException w:uiPriority="99" w:name="annotation subject"/>
+    <w:lsdException w:uiPriority="99" w:name="Table Simple 1"/>
+    <w:lsdException w:uiPriority="99" w:name="Table Simple 2"/>
+    <w:lsdException w:uiPriority="99" w:name="Table Simple 3"/>
+    <w:lsdException w:uiPriority="99" w:name="Table Classic 1"/>
+    <w:lsdException w:uiPriority="99" w:name="Table Classic 2"/>
+    <w:lsdException w:uiPriority="99" w:name="Table Classic 3"/>
+    <w:lsdException w:uiPriority="99" w:name="Table Classic 4"/>
+    <w:lsdException w:uiPriority="99" w:name="Table Colorful 1"/>
+    <w:lsdException w:uiPriority="99" w:name="Table Colorful 2"/>
+    <w:lsdException w:uiPriority="99" w:name="Table Colorful 3"/>
+    <w:lsdException w:uiPriority="99" w:name="Table Columns 1"/>
+    <w:lsdException w:uiPriority="99" w:name="Table Columns 2"/>
+    <w:lsdException w:uiPriority="99" w:name="Table Columns 3"/>
+    <w:lsdException w:uiPriority="99" w:name="Table Columns 4"/>
+    <w:lsdException w:uiPriority="99" w:name="Table Columns 5"/>
+    <w:lsdException w:uiPriority="99" w:name="Table Grid 1"/>
+    <w:lsdException w:uiPriority="99" w:name="Table Grid 2"/>
+    <w:lsdException w:uiPriority="99" w:name="Table Grid 3"/>
+    <w:lsdException w:uiPriority="99" w:name="Table Grid 4"/>
+    <w:lsdException w:uiPriority="99" w:name="Table Grid 5"/>
+    <w:lsdException w:uiPriority="99" w:name="Table Grid 6"/>
+    <w:lsdException w:uiPriority="99" w:name="Table Grid 7"/>
+    <w:lsdException w:uiPriority="99" w:name="Table Grid 8"/>
+    <w:lsdException w:uiPriority="99" w:name="Table List 1"/>
+    <w:lsdException w:uiPriority="99" w:name="Table List 2"/>
+    <w:lsdException w:uiPriority="99" w:name="Table List 3"/>
+    <w:lsdException w:uiPriority="99" w:name="Table List 4"/>
+    <w:lsdException w:uiPriority="99" w:name="Table List 5"/>
+    <w:lsdException w:uiPriority="99" w:name="Table List 6"/>
+    <w:lsdException w:uiPriority="99" w:name="Table List 7"/>
+    <w:lsdException w:uiPriority="99" w:name="Table List 8"/>
+    <w:lsdException w:uiPriority="99" w:name="Table 3D effects 1"/>
+    <w:lsdException w:uiPriority="99" w:name="Table 3D effects 2"/>
+    <w:lsdException w:uiPriority="99" w:name="Table 3D effects 3"/>
+    <w:lsdException w:uiPriority="99" w:name="Table Contemporary"/>
+    <w:lsdException w:uiPriority="99" w:name="Table Elegant"/>
+    <w:lsdException w:uiPriority="99" w:name="Table Professional"/>
+    <w:lsdException w:uiPriority="99" w:name="Table Subtle 1"/>
+    <w:lsdException w:uiPriority="99" w:name="Table Subtle 2"/>
+    <w:lsdException w:uiPriority="99" w:name="Table Web 1"/>
+    <w:lsdException w:uiPriority="99" w:name="Table Web 2"/>
+    <w:lsdException w:uiPriority="99" w:name="Table Web 3"/>
+    <w:lsdException w:uiPriority="99" w:name="Balloon Text"/>
+    <w:lsdException w:qFormat="1" w:unhideWhenUsed="0" w:uiPriority="39" w:semiHidden="0" w:name="Table Grid"/>
+    <w:lsdException w:uiPriority="99" w:name="Table Theme"/>
+    <w:lsdException w:unhideWhenUsed="0" w:uiPriority="60" w:semiHidden="0" w:name="Light Shading"/>
+    <w:lsdException w:unhideWhenUsed="0" w:uiPriority="61" w:semiHidden="0" w:name="Light List"/>
+    <w:lsdException w:unhideWhenUsed="0" w:uiPriority="62" w:semiHidden="0" w:name="Light Grid"/>
+    <w:lsdException w:unhideWhenUsed="0" w:uiPriority="63" w:semiHidden="0" w:name="Medium Shading 1"/>
+    <w:lsdException w:unhideWhenUsed="0" w:uiPriority="64" w:semiHidden="0" w:name="Medium Shading 2"/>
+    <w:lsdException w:unhideWhenUsed="0" w:uiPriority="65" w:semiHidden="0" w:name="Medium List 1"/>
+    <w:lsdException w:unhideWhenUsed="0" w:uiPriority="66" w:semiHidden="0" w:name="Medium List 2"/>
+    <w:lsdException w:unhideWhenUsed="0" w:uiPriority="67" w:semiHidden="0" w:name="Medium Grid 1"/>
+    <w:lsdException w:unhideWhenUsed="0" w:uiPriority="68" w:semiHidden="0" w:name="Medium Grid 2"/>
+    <w:lsdException w:unhideWhenUsed="0" w:uiPriority="69" w:semiHidden="0" w:name="Medium Grid 3"/>
+    <w:lsdException w:unhideWhenUsed="0" w:uiPriority="70" w:semiHidden="0" w:name="Dark List"/>
+    <w:lsdException w:unhideWhenUsed="0" w:uiPriority="71" w:semiHidden="0" w:name="Colorful Shading"/>
+    <w:lsdException w:unhideWhenUsed="0" w:uiPriority="72" w:semiHidden="0" w:name="Colorful List"/>
+    <w:lsdException w:unhideWhenUsed="0" w:uiPriority="73" w:semiHidden="0" w:name="Colorful Grid"/>
+    <w:lsdException w:unhideWhenUsed="0" w:uiPriority="60" w:semiHidden="0" w:name="Light Shading Accent 1"/>
+    <w:lsdException w:unhideWhenUsed="0" w:uiPriority="61" w:semiHidden="0" w:name="Light List Accent 1"/>
+    <w:lsdException w:unhideWhenUsed="0" w:uiPriority="62" w:semiHidden="0" w:name="Light Grid Accent 1"/>
+    <w:lsdException w:unhideWhenUsed="0" w:uiPriority="63" w:semiHidden="0" w:name="Medium Shading 1 Accent 1"/>
+    <w:lsdException w:unhideWhenUsed="0" w:uiPriority="64" w:semiHidden="0" w:name="Medium Shading 2 Accent 1"/>
+    <w:lsdException w:unhideWhenUsed="0" w:uiPriority="65" w:semiHidden="0" w:name="Medium List 1 Accent 1"/>
+    <w:lsdException w:unhideWhenUsed="0" w:uiPriority="66" w:semiHidden="0" w:name="Medium List 2 Accent 1"/>
+    <w:lsdException w:unhideWhenUsed="0" w:uiPriority="67" w:semiHidden="0" w:name="Medium Grid 1 Accent 1"/>
+    <w:lsdException w:unhideWhenUsed="0" w:uiPriority="68" w:semiHidden="0" w:name="Medium Grid 2 Accent 1"/>
+    <w:lsdException w:unhideWhenUsed="0" w:uiPriority="69" w:semiHidden="0" w:name="Medium Grid 3 Accent 1"/>
+    <w:lsdException w:unhideWhenUsed="0" w:uiPriority="70" w:semiHidden="0" w:name="Dark List Accent 1"/>
+    <w:lsdException w:unhideWhenUsed="0" w:uiPriority="71" w:semiHidden="0" w:name="Colorful Shading Accent 1"/>
+    <w:lsdException w:unhideWhenUsed="0" w:uiPriority="72" w:semiHidden="0" w:name="Colorful List Accent 1"/>
+    <w:lsdException w:unhideWhenUsed="0" w:uiPriority="73" w:semiHidden="0" w:name="Colorful Grid Accent 1"/>
+    <w:lsdException w:unhideWhenUsed="0" w:uiPriority="60" w:semiHidden="0" w:name="Light Shading Accent 2"/>
+    <w:lsdException w:unhideWhenUsed="0" w:uiPriority="61" w:semiHidden="0" w:name="Light List Accent 2"/>
+    <w:lsdException w:unhideWhenUsed="0" w:uiPriority="62" w:semiHidden="0" w:name="Light Grid Accent 2"/>
+    <w:lsdException w:unhideWhenUsed="0" w:uiPriority="63" w:semiHidden="0" w:name="Medium Shading 1 Accent 2"/>
+    <w:lsdException w:unhideWhenUsed="0" w:uiPriority="64" w:semiHidden="0" w:name="Medium Shading 2 Accent 2"/>
+    <w:lsdException w:unhideWhenUsed="0" w:uiPriority="65" w:semiHidden="0" w:name="Medium List 1 Accent 2"/>
+    <w:lsdException w:unhideWhenUsed="0" w:uiPriority="66" w:semiHidden="0" w:name="Medium List 2 Accent 2"/>
+    <w:lsdException w:unhideWhenUsed="0" w:uiPriority="67" w:semiHidden="0" w:name="Medium Grid 1 Accent 2"/>
+    <w:lsdException w:unhideWhenUsed="0" w:uiPriority="68" w:semiHidden="0" w:name="Medium Grid 2 Accent 2"/>
+    <w:lsdException w:unhideWhenUsed="0" w:uiPriority="69" w:semiHidden="0" w:name="Medium Grid 3 Accent 2"/>
+    <w:lsdException w:unhideWhenUsed="0" w:uiPriority="70" w:semiHidden="0" w:name="Dark List Accent 2"/>
+    <w:lsdException w:unhideWhenUsed="0" w:uiPriority="71" w:semiHidden="0" w:name="Colorful Shading Accent 2"/>
+    <w:lsdException w:unhideWhenUsed="0" w:uiPriority="72" w:semiHidden="0" w:name="Colorful List Accent 2"/>
+    <w:lsdException w:unhideWhenUsed="0" w:uiPriority="73" w:semiHidden="0" w:name="Colorful Grid Accent 2"/>
+    <w:lsdException w:unhideWhenUsed="0" w:uiPriority="60" w:semiHidden="0" w:name="Light Shading Accent 3"/>
+    <w:lsdException w:unhideWhenUsed="0" w:uiPriority="61" w:semiHidden="0" w:name="Light List Accent 3"/>
+    <w:lsdException w:unhideWhenUsed="0" w:uiPriority="62" w:semiHidden="0" w:name="Light Grid Accent 3"/>
+    <w:lsdException w:unhideWhenUsed="0" w:uiPriority="63" w:semiHidden="0" w:name="Medium Shading 1 Accent 3"/>
+    <w:lsdException w:unhideWhenUsed="0" w:uiPriority="64" w:semiHidden="0" w:name="Medium Shading 2 Accent 3"/>
+    <w:lsdException w:unhideWhenUsed="0" w:uiPriority="65" w:semiHidden="0" w:name="Medium List 1 Accent 3"/>
+    <w:lsdException w:unhideWhenUsed="0" w:uiPriority="66" w:semiHidden="0" w:name="Medium List 2 Accent 3"/>
+    <w:lsdException w:unhideWhenUsed="0" w:uiPriority="67" w:semiHidden="0" w:name="Medium Grid 1 Accent 3"/>
+    <w:lsdException w:unhideWhenUsed="0" w:uiPriority="68" w:semiHidden="0" w:name="Medium Grid 2 Accent 3"/>
+    <w:lsdException w:unhideWhenUsed="0" w:uiPriority="69" w:semiHidden="0" w:name="Medium Grid 3 Accent 3"/>
+    <w:lsdException w:unhideWhenUsed="0" w:uiPriority="70" w:semiHidden="0" w:name="Dark List Accent 3"/>
+    <w:lsdException w:unhideWhenUsed="0" w:uiPriority="71" w:semiHidden="0" w:name="Colorful Shading Accent 3"/>
+    <w:lsdException w:unhideWhenUsed="0" w:uiPriority="72" w:semiHidden="0" w:name="Colorful List Accent 3"/>
+    <w:lsdException w:unhideWhenUsed="0" w:uiPriority="73" w:semiHidden="0" w:name="Colorful Grid Accent 3"/>
+    <w:lsdException w:unhideWhenUsed="0" w:uiPriority="60" w:semiHidden="0" w:name="Light Shading Accent 4"/>
+    <w:lsdException w:unhideWhenUsed="0" w:uiPriority="61" w:semiHidden="0" w:name="Light List Accent 4"/>
+    <w:lsdException w:unhideWhenUsed="0" w:uiPriority="62" w:semiHidden="0" w:name="Light Grid Accent 4"/>
+    <w:lsdException w:unhideWhenUsed="0" w:uiPriority="63" w:semiHidden="0" w:name="Medium Shading 1 Accent 4"/>
+    <w:lsdException w:unhideWhenUsed="0" w:uiPriority="64" w:semiHidden="0" w:name="Medium Shading 2 Accent 4"/>
+    <w:lsdException w:unhideWhenUsed="0" w:uiPriority="65" w:semiHidden="0" w:name="Medium List 1 Accent 4"/>
+    <w:lsdException w:unhideWhenUsed="0" w:uiPriority="66" w:semiHidden="0" w:name="Medium List 2 Accent 4"/>
+    <w:lsdException w:unhideWhenUsed="0" w:uiPriority="67" w:semiHidden="0" w:name="Medium Grid 1 Accent 4"/>
+    <w:lsdException w:unhideWhenUsed="0" w:uiPriority="68" w:semiHidden="0" w:name="Medium Grid 2 Accent 4"/>
+    <w:lsdException w:unhideWhenUsed="0" w:uiPriority="69" w:semiHidden="0" w:name="Medium Grid 3 Accent 4"/>
+    <w:lsdException w:unhideWhenUsed="0" w:uiPriority="70" w:semiHidden="0" w:name="Dark List Accent 4"/>
+    <w:lsdException w:unhideWhenUsed="0" w:uiPriority="71" w:semiHidden="0" w:name="Colorful Shading Accent 4"/>
+    <w:lsdException w:unhideWhenUsed="0" w:uiPriority="72" w:semiHidden="0" w:name="Colorful List Accent 4"/>
+    <w:lsdException w:unhideWhenUsed="0" w:uiPriority="73" w:semiHidden="0" w:name="Colorful Grid Accent 4"/>
+    <w:lsdException w:unhideWhenUsed="0" w:uiPriority="60" w:semiHidden="0" w:name="Light Shading Accent 5"/>
+    <w:lsdException w:unhideWhenUsed="0" w:uiPriority="61" w:semiHidden="0" w:name="Light List Accent 5"/>
+    <w:lsdException w:unhideWhenUsed="0" w:uiPriority="62" w:semiHidden="0" w:name="Light Grid Accent 5"/>
+    <w:lsdException w:unhideWhenUsed="0" w:uiPriority="63" w:semiHidden="0" w:name="Medium Shading 1 Accent 5"/>
+    <w:lsdException w:unhideWhenUsed="0" w:uiPriority="64" w:semiHidden="0" w:name="Medium Shading 2 Accent 5"/>
+    <w:lsdException w:unhideWhenUsed="0" w:uiPriority="65" w:semiHidden="0" w:name="Medium List 1 Accent 5"/>
+    <w:lsdException w:unhideWhenUsed="0" w:uiPriority="66" w:semiHidden="0" w:name="Medium List 2 Accent 5"/>
+    <w:lsdException w:unhideWhenUsed="0" w:uiPriority="67" w:semiHidden="0" w:name="Medium Grid 1 Accent 5"/>
+    <w:lsdException w:unhideWhenUsed="0" w:uiPriority="68" w:semiHidden="0" w:name="Medium Grid 2 Accent 5"/>
+    <w:lsdException w:unhideWhenUsed="0" w:uiPriority="69" w:semiHidden="0" w:name="Medium Grid 3 Accent 5"/>
+    <w:lsdException w:unhideWhenUsed="0" w:uiPriority="70" w:semiHidden="0" w:name="Dark List Accent 5"/>
+    <w:lsdException w:unhideWhenUsed="0" w:uiPriority="71" w:semiHidden="0" w:name="Colorful Shading Accent 5"/>
+    <w:lsdException w:unhideWhenUsed="0" w:uiPriority="72" w:semiHidden="0" w:name="Colorful List Accent 5"/>
+    <w:lsdException w:unhideWhenUsed="0" w:uiPriority="73" w:semiHidden="0" w:name="Colorful Grid Accent 5"/>
+    <w:lsdException w:unhideWhenUsed="0" w:uiPriority="60" w:semiHidden="0" w:name="Light Shading Accent 6"/>
+    <w:lsdException w:unhideWhenUsed="0" w:uiPriority="61" w:semiHidden="0" w:name="Light List Accent 6"/>
+    <w:lsdException w:unhideWhenUsed="0" w:uiPriority="62" w:semiHidden="0" w:name="Light Grid Accent 6"/>
+    <w:lsdException w:unhideWhenUsed="0" w:uiPriority="63" w:semiHidden="0" w:name="Medium Shading 1 Accent 6"/>
+    <w:lsdException w:unhideWhenUsed="0" w:uiPriority="64" w:semiHidden="0" w:name="Medium Shading 2 Accent 6"/>
+    <w:lsdException w:unhideWhenUsed="0" w:uiPriority="65" w:semiHidden="0" w:name="Medium List 1 Accent 6"/>
+    <w:lsdException w:unhideWhenUsed="0" w:uiPriority="66" w:semiHidden="0" w:name="Medium List 2 Accent 6"/>
+    <w:lsdException w:unhideWhenUsed="0" w:uiPriority="67" w:semiHidden="0" w:name="Medium Grid 1 Accent 6"/>
+    <w:lsdException w:unhideWhenUsed="0" w:uiPriority="68" w:semiHidden="0" w:name="Medium Grid 2 Accent 6"/>
+    <w:lsdException w:unhideWhenUsed="0" w:uiPriority="69" w:semiHidden="0" w:name="Medium Grid 3 Accent 6"/>
+    <w:lsdException w:unhideWhenUsed="0" w:uiPriority="70" w:semiHidden="0" w:name="Dark List Accent 6"/>
+    <w:lsdException w:unhideWhenUsed="0" w:uiPriority="71" w:semiHidden="0" w:name="Colorful Shading Accent 6"/>
+    <w:lsdException w:unhideWhenUsed="0" w:uiPriority="72" w:semiHidden="0" w:name="Colorful List Accent 6"/>
+    <w:lsdException w:unhideWhenUsed="0" w:uiPriority="73" w:semiHidden="0" w:name="Colorful Grid Accent 6"/>
   </w:latentStyles>
-  <w:style w:type="paragraph" w:default="1" w:styleId="a">
+  <w:style w:type="paragraph" w:default="1" w:styleId="1">
     <w:name w:val="Normal"/>
     <w:qFormat/>
+    <w:uiPriority w:val="0"/>
     <w:pPr>
       <w:widowControl w:val="0"/>
       <w:jc w:val="both"/>
     </w:pPr>
+    <w:rPr>
+      <w:rFonts w:asciiTheme="minorHAnsi" w:hAnsiTheme="minorHAnsi" w:eastAsiaTheme="minorEastAsia" w:cstheme="minorBidi"/>
+      <w:kern w:val="2"/>
+      <w:sz w:val="21"/>
+      <w:szCs w:val="22"/>
+      <w:lang w:val="en-US" w:eastAsia="zh-CN" w:bidi="ar-SA"/>
+    </w:rPr>
   </w:style>
-  <w:style w:type="character" w:default="1" w:styleId="a0">
+  <w:style w:type="character" w:default="1" w:styleId="6">
     <w:name w:val="Default Paragraph Font"/>
-    <w:uiPriority w:val="1"/>
     <w:semiHidden/>
     <w:unhideWhenUsed/>
+    <w:uiPriority w:val="1"/>
   </w:style>
-  <w:style w:type="table" w:default="1" w:styleId="a1">
+  <w:style w:type="table" w:default="1" w:styleId="4">
     <w:name w:val="Normal Table"/>
-    <w:uiPriority w:val="99"/>
     <w:semiHidden/>
     <w:unhideWhenUsed/>
+    <w:uiPriority w:val="99"/>
     <w:tblPr>
-      <w:tblInd w:w="0" w:type="dxa"/>
+      <w:tblLayout w:type="fixed"/>
       <w:tblCellMar>
         <w:top w:w="0" w:type="dxa"/>
         <w:left w:w="108" w:type="dxa"/>
@@ -6704,22 +8163,34 @@
       </w:tblCellMar>
     </w:tblPr>
   </w:style>
-  <w:style w:type="numbering" w:default="1" w:styleId="a2">
-    <w:name w:val="No List"/>
+  <w:style w:type="paragraph" w:styleId="2">
+    <w:name w:val="footer"/>
+    <w:basedOn w:val="1"/>
+    <w:link w:val="8"/>
+    <w:unhideWhenUsed/>
     <w:uiPriority w:val="99"/>
-    <w:semiHidden/>
+    <w:pPr>
+      <w:tabs>
+        <w:tab w:val="center" w:pos="4153"/>
+        <w:tab w:val="right" w:pos="8306"/>
+      </w:tabs>
+      <w:snapToGrid w:val="0"/>
+      <w:jc w:val="left"/>
+    </w:pPr>
+    <w:rPr>
+      <w:sz w:val="18"/>
+      <w:szCs w:val="18"/>
+    </w:rPr>
+  </w:style>
+  <w:style w:type="paragraph" w:styleId="3">
+    <w:name w:val="header"/>
+    <w:basedOn w:val="1"/>
+    <w:link w:val="7"/>
     <w:unhideWhenUsed/>
-  </w:style>
-  <w:style w:type="paragraph" w:styleId="a3">
-    <w:name w:val="header"/>
-    <w:basedOn w:val="a"/>
-    <w:link w:val="a4"/>
     <w:uiPriority w:val="99"/>
-    <w:unhideWhenUsed/>
-    <w:rsid w:val="00771773"/>
     <w:pPr>
       <w:pBdr>
-        <w:bottom w:val="single" w:sz="6" w:space="1" w:color="auto"/>
+        <w:bottom w:val="single" w:color="auto" w:sz="6" w:space="1"/>
       </w:pBdr>
       <w:tabs>
         <w:tab w:val="center" w:pos="4153"/>
@@ -6733,64 +8204,42 @@
       <w:szCs w:val="18"/>
     </w:rPr>
   </w:style>
-  <w:style w:type="character" w:customStyle="1" w:styleId="a4">
+  <w:style w:type="table" w:styleId="5">
+    <w:name w:val="Table Grid"/>
+    <w:basedOn w:val="4"/>
+    <w:qFormat/>
+    <w:uiPriority w:val="39"/>
+    <w:tblPr>
+      <w:tblBorders>
+        <w:top w:val="single" w:color="auto" w:sz="4" w:space="0"/>
+        <w:left w:val="single" w:color="auto" w:sz="4" w:space="0"/>
+        <w:bottom w:val="single" w:color="auto" w:sz="4" w:space="0"/>
+        <w:right w:val="single" w:color="auto" w:sz="4" w:space="0"/>
+        <w:insideH w:val="single" w:color="auto" w:sz="4" w:space="0"/>
+        <w:insideV w:val="single" w:color="auto" w:sz="4" w:space="0"/>
+      </w:tblBorders>
+      <w:tblLayout w:type="fixed"/>
+    </w:tblPr>
+  </w:style>
+  <w:style w:type="character" w:customStyle="1" w:styleId="7">
     <w:name w:val="页眉 字符"/>
-    <w:basedOn w:val="a0"/>
-    <w:link w:val="a3"/>
+    <w:basedOn w:val="6"/>
+    <w:link w:val="3"/>
     <w:uiPriority w:val="99"/>
-    <w:rsid w:val="00771773"/>
     <w:rPr>
       <w:sz w:val="18"/>
       <w:szCs w:val="18"/>
     </w:rPr>
   </w:style>
-  <w:style w:type="paragraph" w:styleId="a5">
-    <w:name w:val="footer"/>
-    <w:basedOn w:val="a"/>
-    <w:link w:val="a6"/>
+  <w:style w:type="character" w:customStyle="1" w:styleId="8">
+    <w:name w:val="页脚 字符"/>
+    <w:basedOn w:val="6"/>
+    <w:link w:val="2"/>
     <w:uiPriority w:val="99"/>
-    <w:unhideWhenUsed/>
-    <w:rsid w:val="00771773"/>
-    <w:pPr>
-      <w:tabs>
-        <w:tab w:val="center" w:pos="4153"/>
-        <w:tab w:val="right" w:pos="8306"/>
-      </w:tabs>
-      <w:snapToGrid w:val="0"/>
-      <w:jc w:val="left"/>
-    </w:pPr>
     <w:rPr>
       <w:sz w:val="18"/>
       <w:szCs w:val="18"/>
     </w:rPr>
-  </w:style>
-  <w:style w:type="character" w:customStyle="1" w:styleId="a6">
-    <w:name w:val="页脚 字符"/>
-    <w:basedOn w:val="a0"/>
-    <w:link w:val="a5"/>
-    <w:uiPriority w:val="99"/>
-    <w:rsid w:val="00771773"/>
-    <w:rPr>
-      <w:sz w:val="18"/>
-      <w:szCs w:val="18"/>
-    </w:rPr>
-  </w:style>
-  <w:style w:type="table" w:styleId="a7">
-    <w:name w:val="Table Grid"/>
-    <w:basedOn w:val="a1"/>
-    <w:uiPriority w:val="39"/>
-    <w:qFormat/>
-    <w:rsid w:val="00771773"/>
-    <w:tblPr>
-      <w:tblBorders>
-        <w:top w:val="single" w:sz="4" w:space="0" w:color="auto"/>
-        <w:left w:val="single" w:sz="4" w:space="0" w:color="auto"/>
-        <w:bottom w:val="single" w:sz="4" w:space="0" w:color="auto"/>
-        <w:right w:val="single" w:sz="4" w:space="0" w:color="auto"/>
-        <w:insideH w:val="single" w:sz="4" w:space="0" w:color="auto"/>
-        <w:insideV w:val="single" w:sz="4" w:space="0" w:color="auto"/>
-      </w:tblBorders>
-    </w:tblPr>
   </w:style>
 </w:styles>
 </file>
@@ -6838,7 +8287,7 @@
     </a:clrScheme>
     <a:fontScheme name="Office">
       <a:majorFont>
-        <a:latin typeface="等线 Light" panose="020F0302020204030204"/>
+        <a:latin typeface="等线 Light"/>
         <a:ea typeface=""/>
         <a:cs typeface=""/>
         <a:font script="Jpan" typeface="游ゴシック Light"/>
@@ -6873,7 +8322,7 @@
         <a:font script="Geor" typeface="Sylfaen"/>
       </a:majorFont>
       <a:minorFont>
-        <a:latin typeface="等线" panose="020F0502020204030204"/>
+        <a:latin typeface="等线"/>
         <a:ea typeface=""/>
         <a:cs typeface=""/>
         <a:font script="Jpan" typeface="游明朝"/>
@@ -7047,11 +8496,21 @@
     </a:fmtScheme>
   </a:themeElements>
   <a:objectDefaults/>
-  <a:extraClrSchemeLst/>
-  <a:extLst>
-    <a:ext uri="{05A4C25C-085E-4340-85A3-A5531E510DB2}">
-      <thm15:themeFamily xmlns:thm15="http://schemas.microsoft.com/office/thememl/2012/main" name="Office Theme" id="{62F939B6-93AF-4DB8-9C6B-D6C7DFDC589F}" vid="{4A3C46E8-61CC-4603-A589-7422A47A8E4A}"/>
-    </a:ext>
-  </a:extLst>
 </a:theme>
+</file>
+
+<file path=customXml/item1.xml><?xml version="1.0" encoding="utf-8"?>
+<s:customData xmlns="http://www.wps.cn/officeDocument/2013/wpsCustomData" xmlns:s="http://www.wps.cn/officeDocument/2013/wpsCustomData">
+  <customSectProps>
+    <customSectPr/>
+  </customSectProps>
+</s:customData>
+</file>
+
+<file path=customXml/itemProps1.xml><?xml version="1.0" encoding="utf-8"?>
+<ds:datastoreItem xmlns:ds="http://schemas.openxmlformats.org/officeDocument/2006/customXml" ds:itemID="{B1977F7D-205B-4081-913C-38D41E755F92}">
+  <ds:schemaRefs>
+    <ds:schemaRef ds:uri="http://www.wps.cn/officeDocument/2013/wpsCustomData"/>
+  </ds:schemaRefs>
+</ds:datastoreItem>
 </file>
--- a/数据库设计表1.01.docx
+++ b/数据库设计表1.01.docx
@@ -1,15 +1,19 @@
 
 <file path=word/document.xml><?xml version="1.0" encoding="utf-8"?>
-<w:document xmlns:wpc="http://schemas.microsoft.com/office/word/2010/wordprocessingCanvas" xmlns:mc="http://schemas.openxmlformats.org/markup-compatibility/2006" xmlns:o="urn:schemas-microsoft-com:office:office" xmlns:r="http://schemas.openxmlformats.org/officeDocument/2006/relationships" xmlns:m="http://schemas.openxmlformats.org/officeDocument/2006/math" xmlns:v="urn:schemas-microsoft-com:vml" xmlns:wp14="http://schemas.microsoft.com/office/word/2010/wordprocessingDrawing" xmlns:wp="http://schemas.openxmlformats.org/drawingml/2006/wordprocessingDrawing" xmlns:w="http://schemas.openxmlformats.org/wordprocessingml/2006/main" xmlns:w14="http://schemas.microsoft.com/office/word/2010/wordml" xmlns:w10="urn:schemas-microsoft-com:office:word" xmlns:w15="http://schemas.microsoft.com/office/word/2012/wordml" xmlns:wpg="http://schemas.microsoft.com/office/word/2010/wordprocessingGroup" xmlns:wpi="http://schemas.microsoft.com/office/word/2010/wordprocessingInk" xmlns:wne="http://schemas.microsoft.com/office/word/2006/wordml" xmlns:wps="http://schemas.microsoft.com/office/word/2010/wordprocessingShape" xmlns:wpsCustomData="http://www.wps.cn/officeDocument/2013/wpsCustomData" mc:Ignorable="w14 w15 wp14">
+<w:document xmlns:wpc="http://schemas.microsoft.com/office/word/2010/wordprocessingCanvas" xmlns:cx="http://schemas.microsoft.com/office/drawing/2014/chartex" xmlns:mc="http://schemas.openxmlformats.org/markup-compatibility/2006" xmlns:o="urn:schemas-microsoft-com:office:office" xmlns:r="http://schemas.openxmlformats.org/officeDocument/2006/relationships" xmlns:m="http://schemas.openxmlformats.org/officeDocument/2006/math" xmlns:v="urn:schemas-microsoft-com:vml" xmlns:wp14="http://schemas.microsoft.com/office/word/2010/wordprocessingDrawing" xmlns:wp="http://schemas.openxmlformats.org/drawingml/2006/wordprocessingDrawing" xmlns:w10="urn:schemas-microsoft-com:office:word" xmlns:w="http://schemas.openxmlformats.org/wordprocessingml/2006/main" xmlns:w14="http://schemas.microsoft.com/office/word/2010/wordml" xmlns:w15="http://schemas.microsoft.com/office/word/2012/wordml" xmlns:w16se="http://schemas.microsoft.com/office/word/2015/wordml/symex" xmlns:wpg="http://schemas.microsoft.com/office/word/2010/wordprocessingGroup" xmlns:wpi="http://schemas.microsoft.com/office/word/2010/wordprocessingInk" xmlns:wne="http://schemas.microsoft.com/office/word/2006/wordml" xmlns:wps="http://schemas.microsoft.com/office/word/2010/wordprocessingShape" mc:Ignorable="w14 w15 w16se wp14">
   <w:body>
     <w:p>
-      <w:bookmarkStart w:id="0" w:name="_GoBack"/>
-      <w:bookmarkEnd w:id="0"/>
       <w:r>
         <w:rPr>
           <w:rFonts w:hint="eastAsia"/>
         </w:rPr>
-        <w:t xml:space="preserve">时间管理表 </w:t>
+        <w:t>时间管理表</w:t>
+      </w:r>
+      <w:r>
+        <w:rPr>
+          <w:rFonts w:hint="eastAsia"/>
+        </w:rPr>
+        <w:t xml:space="preserve"> </w:t>
       </w:r>
       <w:r>
         <w:t>timeManager //</w:t>
@@ -23,24 +27,10 @@
     </w:p>
     <w:tbl>
       <w:tblPr>
-        <w:tblStyle w:val="5"/>
+        <w:tblStyle w:val="a7"/>
         <w:tblW w:w="8296" w:type="dxa"/>
-        <w:tblInd w:w="0" w:type="dxa"/>
-        <w:tblBorders>
-          <w:top w:val="single" w:color="auto" w:sz="4" w:space="0"/>
-          <w:left w:val="single" w:color="auto" w:sz="4" w:space="0"/>
-          <w:bottom w:val="single" w:color="auto" w:sz="4" w:space="0"/>
-          <w:right w:val="single" w:color="auto" w:sz="4" w:space="0"/>
-          <w:insideH w:val="single" w:color="auto" w:sz="4" w:space="0"/>
-          <w:insideV w:val="single" w:color="auto" w:sz="4" w:space="0"/>
-        </w:tblBorders>
         <w:tblLayout w:type="fixed"/>
-        <w:tblCellMar>
-          <w:top w:w="0" w:type="dxa"/>
-          <w:left w:w="108" w:type="dxa"/>
-          <w:bottom w:w="0" w:type="dxa"/>
-          <w:right w:w="108" w:type="dxa"/>
-        </w:tblCellMar>
+        <w:tblLook w:val="04A0" w:firstRow="1" w:lastRow="0" w:firstColumn="1" w:lastColumn="0" w:noHBand="0" w:noVBand="1"/>
       </w:tblPr>
       <w:tblGrid>
         <w:gridCol w:w="2132"/>
@@ -49,23 +39,6 @@
         <w:gridCol w:w="2055"/>
       </w:tblGrid>
       <w:tr>
-        <w:tblPrEx>
-          <w:tblBorders>
-            <w:top w:val="single" w:color="auto" w:sz="4" w:space="0"/>
-            <w:left w:val="single" w:color="auto" w:sz="4" w:space="0"/>
-            <w:bottom w:val="single" w:color="auto" w:sz="4" w:space="0"/>
-            <w:right w:val="single" w:color="auto" w:sz="4" w:space="0"/>
-            <w:insideH w:val="single" w:color="auto" w:sz="4" w:space="0"/>
-            <w:insideV w:val="single" w:color="auto" w:sz="4" w:space="0"/>
-          </w:tblBorders>
-          <w:tblLayout w:type="fixed"/>
-          <w:tblCellMar>
-            <w:top w:w="0" w:type="dxa"/>
-            <w:left w:w="108" w:type="dxa"/>
-            <w:bottom w:w="0" w:type="dxa"/>
-            <w:right w:w="108" w:type="dxa"/>
-          </w:tblCellMar>
-        </w:tblPrEx>
         <w:tc>
           <w:tcPr>
             <w:tcW w:w="2132" w:type="dxa"/>
@@ -120,23 +93,6 @@
         </w:tc>
       </w:tr>
       <w:tr>
-        <w:tblPrEx>
-          <w:tblBorders>
-            <w:top w:val="single" w:color="auto" w:sz="4" w:space="0"/>
-            <w:left w:val="single" w:color="auto" w:sz="4" w:space="0"/>
-            <w:bottom w:val="single" w:color="auto" w:sz="4" w:space="0"/>
-            <w:right w:val="single" w:color="auto" w:sz="4" w:space="0"/>
-            <w:insideH w:val="single" w:color="auto" w:sz="4" w:space="0"/>
-            <w:insideV w:val="single" w:color="auto" w:sz="4" w:space="0"/>
-          </w:tblBorders>
-          <w:tblLayout w:type="fixed"/>
-          <w:tblCellMar>
-            <w:top w:w="0" w:type="dxa"/>
-            <w:left w:w="108" w:type="dxa"/>
-            <w:bottom w:w="0" w:type="dxa"/>
-            <w:right w:w="108" w:type="dxa"/>
-          </w:tblCellMar>
-        </w:tblPrEx>
         <w:tc>
           <w:tcPr>
             <w:tcW w:w="2132" w:type="dxa"/>
@@ -185,23 +141,6 @@
         </w:tc>
       </w:tr>
       <w:tr>
-        <w:tblPrEx>
-          <w:tblBorders>
-            <w:top w:val="single" w:color="auto" w:sz="4" w:space="0"/>
-            <w:left w:val="single" w:color="auto" w:sz="4" w:space="0"/>
-            <w:bottom w:val="single" w:color="auto" w:sz="4" w:space="0"/>
-            <w:right w:val="single" w:color="auto" w:sz="4" w:space="0"/>
-            <w:insideH w:val="single" w:color="auto" w:sz="4" w:space="0"/>
-            <w:insideV w:val="single" w:color="auto" w:sz="4" w:space="0"/>
-          </w:tblBorders>
-          <w:tblLayout w:type="fixed"/>
-          <w:tblCellMar>
-            <w:top w:w="0" w:type="dxa"/>
-            <w:left w:w="108" w:type="dxa"/>
-            <w:bottom w:w="0" w:type="dxa"/>
-            <w:right w:w="108" w:type="dxa"/>
-          </w:tblCellMar>
-        </w:tblPrEx>
         <w:tc>
           <w:tcPr>
             <w:tcW w:w="2132" w:type="dxa"/>
@@ -249,23 +188,6 @@
         </w:tc>
       </w:tr>
       <w:tr>
-        <w:tblPrEx>
-          <w:tblBorders>
-            <w:top w:val="single" w:color="auto" w:sz="4" w:space="0"/>
-            <w:left w:val="single" w:color="auto" w:sz="4" w:space="0"/>
-            <w:bottom w:val="single" w:color="auto" w:sz="4" w:space="0"/>
-            <w:right w:val="single" w:color="auto" w:sz="4" w:space="0"/>
-            <w:insideH w:val="single" w:color="auto" w:sz="4" w:space="0"/>
-            <w:insideV w:val="single" w:color="auto" w:sz="4" w:space="0"/>
-          </w:tblBorders>
-          <w:tblLayout w:type="fixed"/>
-          <w:tblCellMar>
-            <w:top w:w="0" w:type="dxa"/>
-            <w:left w:w="108" w:type="dxa"/>
-            <w:bottom w:w="0" w:type="dxa"/>
-            <w:right w:w="108" w:type="dxa"/>
-          </w:tblCellMar>
-        </w:tblPrEx>
         <w:tc>
           <w:tcPr>
             <w:tcW w:w="2132" w:type="dxa"/>
@@ -307,23 +229,6 @@
         </w:tc>
       </w:tr>
       <w:tr>
-        <w:tblPrEx>
-          <w:tblBorders>
-            <w:top w:val="single" w:color="auto" w:sz="4" w:space="0"/>
-            <w:left w:val="single" w:color="auto" w:sz="4" w:space="0"/>
-            <w:bottom w:val="single" w:color="auto" w:sz="4" w:space="0"/>
-            <w:right w:val="single" w:color="auto" w:sz="4" w:space="0"/>
-            <w:insideH w:val="single" w:color="auto" w:sz="4" w:space="0"/>
-            <w:insideV w:val="single" w:color="auto" w:sz="4" w:space="0"/>
-          </w:tblBorders>
-          <w:tblLayout w:type="fixed"/>
-          <w:tblCellMar>
-            <w:top w:w="0" w:type="dxa"/>
-            <w:left w:w="108" w:type="dxa"/>
-            <w:bottom w:w="0" w:type="dxa"/>
-            <w:right w:w="108" w:type="dxa"/>
-          </w:tblCellMar>
-        </w:tblPrEx>
         <w:tc>
           <w:tcPr>
             <w:tcW w:w="2132" w:type="dxa"/>
@@ -378,7 +283,13 @@
               <w:rPr>
                 <w:rFonts w:hint="eastAsia"/>
               </w:rPr>
-              <w:t>外键-</w:t>
+              <w:t>外键</w:t>
+            </w:r>
+            <w:r>
+              <w:rPr>
+                <w:rFonts w:hint="eastAsia"/>
+              </w:rPr>
+              <w:t>-</w:t>
             </w:r>
             <w:r>
               <w:t>&gt;</w:t>
@@ -387,7 +298,13 @@
               <w:rPr>
                 <w:rFonts w:hint="eastAsia"/>
               </w:rPr>
-              <w:t>促销表.</w:t>
+              <w:t>促销表</w:t>
+            </w:r>
+            <w:r>
+              <w:rPr>
+                <w:rFonts w:hint="eastAsia"/>
+              </w:rPr>
+              <w:t>.</w:t>
             </w:r>
             <w:r>
               <w:t>id</w:t>
@@ -396,23 +313,6 @@
         </w:tc>
       </w:tr>
       <w:tr>
-        <w:tblPrEx>
-          <w:tblBorders>
-            <w:top w:val="single" w:color="auto" w:sz="4" w:space="0"/>
-            <w:left w:val="single" w:color="auto" w:sz="4" w:space="0"/>
-            <w:bottom w:val="single" w:color="auto" w:sz="4" w:space="0"/>
-            <w:right w:val="single" w:color="auto" w:sz="4" w:space="0"/>
-            <w:insideH w:val="single" w:color="auto" w:sz="4" w:space="0"/>
-            <w:insideV w:val="single" w:color="auto" w:sz="4" w:space="0"/>
-          </w:tblBorders>
-          <w:tblLayout w:type="fixed"/>
-          <w:tblCellMar>
-            <w:top w:w="0" w:type="dxa"/>
-            <w:left w:w="108" w:type="dxa"/>
-            <w:bottom w:w="0" w:type="dxa"/>
-            <w:right w:w="108" w:type="dxa"/>
-          </w:tblCellMar>
-        </w:tblPrEx>
         <w:tc>
           <w:tcPr>
             <w:tcW w:w="2132" w:type="dxa"/>
@@ -461,7 +361,13 @@
               <w:rPr>
                 <w:rFonts w:hint="eastAsia"/>
               </w:rPr>
-              <w:t>外键-</w:t>
+              <w:t>外键</w:t>
+            </w:r>
+            <w:r>
+              <w:rPr>
+                <w:rFonts w:hint="eastAsia"/>
+              </w:rPr>
+              <w:t>-</w:t>
             </w:r>
             <w:r>
               <w:t>&gt;</w:t>
@@ -470,7 +376,13 @@
               <w:rPr>
                 <w:rFonts w:hint="eastAsia"/>
               </w:rPr>
-              <w:t>满减表.</w:t>
+              <w:t>满减表</w:t>
+            </w:r>
+            <w:r>
+              <w:rPr>
+                <w:rFonts w:hint="eastAsia"/>
+              </w:rPr>
+              <w:t>.</w:t>
             </w:r>
             <w:r>
               <w:t>id</w:t>
@@ -479,23 +391,6 @@
         </w:tc>
       </w:tr>
       <w:tr>
-        <w:tblPrEx>
-          <w:tblBorders>
-            <w:top w:val="single" w:color="auto" w:sz="4" w:space="0"/>
-            <w:left w:val="single" w:color="auto" w:sz="4" w:space="0"/>
-            <w:bottom w:val="single" w:color="auto" w:sz="4" w:space="0"/>
-            <w:right w:val="single" w:color="auto" w:sz="4" w:space="0"/>
-            <w:insideH w:val="single" w:color="auto" w:sz="4" w:space="0"/>
-            <w:insideV w:val="single" w:color="auto" w:sz="4" w:space="0"/>
-          </w:tblBorders>
-          <w:tblLayout w:type="fixed"/>
-          <w:tblCellMar>
-            <w:top w:w="0" w:type="dxa"/>
-            <w:left w:w="108" w:type="dxa"/>
-            <w:bottom w:w="0" w:type="dxa"/>
-            <w:right w:w="108" w:type="dxa"/>
-          </w:tblCellMar>
-        </w:tblPrEx>
         <w:tc>
           <w:tcPr>
             <w:tcW w:w="2132" w:type="dxa"/>
@@ -544,7 +439,13 @@
               <w:rPr>
                 <w:rFonts w:hint="eastAsia"/>
               </w:rPr>
-              <w:t>外键-</w:t>
+              <w:t>外键</w:t>
+            </w:r>
+            <w:r>
+              <w:rPr>
+                <w:rFonts w:hint="eastAsia"/>
+              </w:rPr>
+              <w:t>-</w:t>
             </w:r>
             <w:r>
               <w:t>&gt;</w:t>
@@ -553,7 +454,13 @@
               <w:rPr>
                 <w:rFonts w:hint="eastAsia"/>
               </w:rPr>
-              <w:t>单品表.</w:t>
+              <w:t>单品表</w:t>
+            </w:r>
+            <w:r>
+              <w:rPr>
+                <w:rFonts w:hint="eastAsia"/>
+              </w:rPr>
+              <w:t>.</w:t>
             </w:r>
             <w:r>
               <w:t>id</w:t>
@@ -562,23 +469,6 @@
         </w:tc>
       </w:tr>
       <w:tr>
-        <w:tblPrEx>
-          <w:tblBorders>
-            <w:top w:val="single" w:color="auto" w:sz="4" w:space="0"/>
-            <w:left w:val="single" w:color="auto" w:sz="4" w:space="0"/>
-            <w:bottom w:val="single" w:color="auto" w:sz="4" w:space="0"/>
-            <w:right w:val="single" w:color="auto" w:sz="4" w:space="0"/>
-            <w:insideH w:val="single" w:color="auto" w:sz="4" w:space="0"/>
-            <w:insideV w:val="single" w:color="auto" w:sz="4" w:space="0"/>
-          </w:tblBorders>
-          <w:tblLayout w:type="fixed"/>
-          <w:tblCellMar>
-            <w:top w:w="0" w:type="dxa"/>
-            <w:left w:w="108" w:type="dxa"/>
-            <w:bottom w:w="0" w:type="dxa"/>
-            <w:right w:w="108" w:type="dxa"/>
-          </w:tblCellMar>
-        </w:tblPrEx>
         <w:tc>
           <w:tcPr>
             <w:tcW w:w="2132" w:type="dxa"/>
@@ -627,7 +517,13 @@
               <w:rPr>
                 <w:rFonts w:hint="eastAsia"/>
               </w:rPr>
-              <w:t>外键-</w:t>
+              <w:t>外键</w:t>
+            </w:r>
+            <w:r>
+              <w:rPr>
+                <w:rFonts w:hint="eastAsia"/>
+              </w:rPr>
+              <w:t>-</w:t>
             </w:r>
             <w:r>
               <w:t>&gt;</w:t>
@@ -636,7 +532,13 @@
               <w:rPr>
                 <w:rFonts w:hint="eastAsia"/>
               </w:rPr>
-              <w:t>套装表.</w:t>
+              <w:t>套装表</w:t>
+            </w:r>
+            <w:r>
+              <w:rPr>
+                <w:rFonts w:hint="eastAsia"/>
+              </w:rPr>
+              <w:t>.</w:t>
             </w:r>
             <w:r>
               <w:t>id</w:t>
@@ -645,23 +547,6 @@
         </w:tc>
       </w:tr>
       <w:tr>
-        <w:tblPrEx>
-          <w:tblBorders>
-            <w:top w:val="single" w:color="auto" w:sz="4" w:space="0"/>
-            <w:left w:val="single" w:color="auto" w:sz="4" w:space="0"/>
-            <w:bottom w:val="single" w:color="auto" w:sz="4" w:space="0"/>
-            <w:right w:val="single" w:color="auto" w:sz="4" w:space="0"/>
-            <w:insideH w:val="single" w:color="auto" w:sz="4" w:space="0"/>
-            <w:insideV w:val="single" w:color="auto" w:sz="4" w:space="0"/>
-          </w:tblBorders>
-          <w:tblLayout w:type="fixed"/>
-          <w:tblCellMar>
-            <w:top w:w="0" w:type="dxa"/>
-            <w:left w:w="108" w:type="dxa"/>
-            <w:bottom w:w="0" w:type="dxa"/>
-            <w:right w:w="108" w:type="dxa"/>
-          </w:tblCellMar>
-        </w:tblPrEx>
         <w:tc>
           <w:tcPr>
             <w:tcW w:w="2132" w:type="dxa"/>
@@ -710,7 +595,13 @@
               <w:rPr>
                 <w:rFonts w:hint="eastAsia"/>
               </w:rPr>
-              <w:t>外键-</w:t>
+              <w:t>外键</w:t>
+            </w:r>
+            <w:r>
+              <w:rPr>
+                <w:rFonts w:hint="eastAsia"/>
+              </w:rPr>
+              <w:t>-</w:t>
             </w:r>
             <w:r>
               <w:t>&gt;</w:t>
@@ -719,7 +610,13 @@
               <w:rPr>
                 <w:rFonts w:hint="eastAsia"/>
               </w:rPr>
-              <w:t>赠品表.</w:t>
+              <w:t>赠品表</w:t>
+            </w:r>
+            <w:r>
+              <w:rPr>
+                <w:rFonts w:hint="eastAsia"/>
+              </w:rPr>
+              <w:t>.</w:t>
             </w:r>
             <w:r>
               <w:t>id</w:t>
@@ -728,23 +625,6 @@
         </w:tc>
       </w:tr>
       <w:tr>
-        <w:tblPrEx>
-          <w:tblBorders>
-            <w:top w:val="single" w:color="auto" w:sz="4" w:space="0"/>
-            <w:left w:val="single" w:color="auto" w:sz="4" w:space="0"/>
-            <w:bottom w:val="single" w:color="auto" w:sz="4" w:space="0"/>
-            <w:right w:val="single" w:color="auto" w:sz="4" w:space="0"/>
-            <w:insideH w:val="single" w:color="auto" w:sz="4" w:space="0"/>
-            <w:insideV w:val="single" w:color="auto" w:sz="4" w:space="0"/>
-          </w:tblBorders>
-          <w:tblLayout w:type="fixed"/>
-          <w:tblCellMar>
-            <w:top w:w="0" w:type="dxa"/>
-            <w:left w:w="108" w:type="dxa"/>
-            <w:bottom w:w="0" w:type="dxa"/>
-            <w:right w:w="108" w:type="dxa"/>
-          </w:tblCellMar>
-        </w:tblPrEx>
         <w:tc>
           <w:tcPr>
             <w:tcW w:w="2132" w:type="dxa"/>
@@ -793,7 +673,13 @@
               <w:rPr>
                 <w:rFonts w:hint="eastAsia"/>
               </w:rPr>
-              <w:t>外键-</w:t>
+              <w:t>外键</w:t>
+            </w:r>
+            <w:r>
+              <w:rPr>
+                <w:rFonts w:hint="eastAsia"/>
+              </w:rPr>
+              <w:t>-</w:t>
             </w:r>
             <w:r>
               <w:t>&gt;</w:t>
@@ -802,7 +688,13 @@
               <w:rPr>
                 <w:rFonts w:hint="eastAsia"/>
               </w:rPr>
-              <w:t>满赠表.</w:t>
+              <w:t>满赠表</w:t>
+            </w:r>
+            <w:r>
+              <w:rPr>
+                <w:rFonts w:hint="eastAsia"/>
+              </w:rPr>
+              <w:t>.</w:t>
             </w:r>
             <w:r>
               <w:t>id</w:t>
@@ -811,23 +703,6 @@
         </w:tc>
       </w:tr>
       <w:tr>
-        <w:tblPrEx>
-          <w:tblBorders>
-            <w:top w:val="single" w:color="auto" w:sz="4" w:space="0"/>
-            <w:left w:val="single" w:color="auto" w:sz="4" w:space="0"/>
-            <w:bottom w:val="single" w:color="auto" w:sz="4" w:space="0"/>
-            <w:right w:val="single" w:color="auto" w:sz="4" w:space="0"/>
-            <w:insideH w:val="single" w:color="auto" w:sz="4" w:space="0"/>
-            <w:insideV w:val="single" w:color="auto" w:sz="4" w:space="0"/>
-          </w:tblBorders>
-          <w:tblLayout w:type="fixed"/>
-          <w:tblCellMar>
-            <w:top w:w="0" w:type="dxa"/>
-            <w:left w:w="108" w:type="dxa"/>
-            <w:bottom w:w="0" w:type="dxa"/>
-            <w:right w:w="108" w:type="dxa"/>
-          </w:tblCellMar>
-        </w:tblPrEx>
         <w:tc>
           <w:tcPr>
             <w:tcW w:w="2132" w:type="dxa"/>
@@ -876,7 +751,13 @@
               <w:rPr>
                 <w:rFonts w:hint="eastAsia"/>
               </w:rPr>
-              <w:t>外键-</w:t>
+              <w:t>外键</w:t>
+            </w:r>
+            <w:r>
+              <w:rPr>
+                <w:rFonts w:hint="eastAsia"/>
+              </w:rPr>
+              <w:t>-</w:t>
             </w:r>
             <w:r>
               <w:t>&gt;</w:t>
@@ -885,7 +766,13 @@
               <w:rPr>
                 <w:rFonts w:hint="eastAsia"/>
               </w:rPr>
-              <w:t>多买表.</w:t>
+              <w:t>多买表</w:t>
+            </w:r>
+            <w:r>
+              <w:rPr>
+                <w:rFonts w:hint="eastAsia"/>
+              </w:rPr>
+              <w:t>.</w:t>
             </w:r>
             <w:r>
               <w:t>id</w:t>
@@ -894,23 +781,6 @@
         </w:tc>
       </w:tr>
       <w:tr>
-        <w:tblPrEx>
-          <w:tblBorders>
-            <w:top w:val="single" w:color="auto" w:sz="4" w:space="0"/>
-            <w:left w:val="single" w:color="auto" w:sz="4" w:space="0"/>
-            <w:bottom w:val="single" w:color="auto" w:sz="4" w:space="0"/>
-            <w:right w:val="single" w:color="auto" w:sz="4" w:space="0"/>
-            <w:insideH w:val="single" w:color="auto" w:sz="4" w:space="0"/>
-            <w:insideV w:val="single" w:color="auto" w:sz="4" w:space="0"/>
-          </w:tblBorders>
-          <w:tblLayout w:type="fixed"/>
-          <w:tblCellMar>
-            <w:top w:w="0" w:type="dxa"/>
-            <w:left w:w="108" w:type="dxa"/>
-            <w:bottom w:w="0" w:type="dxa"/>
-            <w:right w:w="108" w:type="dxa"/>
-          </w:tblCellMar>
-        </w:tblPrEx>
         <w:tc>
           <w:tcPr>
             <w:tcW w:w="2132" w:type="dxa"/>
@@ -959,7 +829,13 @@
               <w:rPr>
                 <w:rFonts w:hint="eastAsia"/>
               </w:rPr>
-              <w:t>外键-</w:t>
+              <w:t>外键</w:t>
+            </w:r>
+            <w:r>
+              <w:rPr>
+                <w:rFonts w:hint="eastAsia"/>
+              </w:rPr>
+              <w:t>-</w:t>
             </w:r>
             <w:r>
               <w:t>&gt;</w:t>
@@ -968,7 +844,13 @@
               <w:rPr>
                 <w:rFonts w:hint="eastAsia"/>
               </w:rPr>
-              <w:t>定金表.</w:t>
+              <w:t>定金表</w:t>
+            </w:r>
+            <w:r>
+              <w:rPr>
+                <w:rFonts w:hint="eastAsia"/>
+              </w:rPr>
+              <w:t>.</w:t>
             </w:r>
             <w:r>
               <w:t>id</w:t>
@@ -977,23 +859,6 @@
         </w:tc>
       </w:tr>
       <w:tr>
-        <w:tblPrEx>
-          <w:tblBorders>
-            <w:top w:val="single" w:color="auto" w:sz="4" w:space="0"/>
-            <w:left w:val="single" w:color="auto" w:sz="4" w:space="0"/>
-            <w:bottom w:val="single" w:color="auto" w:sz="4" w:space="0"/>
-            <w:right w:val="single" w:color="auto" w:sz="4" w:space="0"/>
-            <w:insideH w:val="single" w:color="auto" w:sz="4" w:space="0"/>
-            <w:insideV w:val="single" w:color="auto" w:sz="4" w:space="0"/>
-          </w:tblBorders>
-          <w:tblLayout w:type="fixed"/>
-          <w:tblCellMar>
-            <w:top w:w="0" w:type="dxa"/>
-            <w:left w:w="108" w:type="dxa"/>
-            <w:bottom w:w="0" w:type="dxa"/>
-            <w:right w:w="108" w:type="dxa"/>
-          </w:tblCellMar>
-        </w:tblPrEx>
         <w:tc>
           <w:tcPr>
             <w:tcW w:w="2132" w:type="dxa"/>
@@ -1048,7 +913,13 @@
               <w:rPr>
                 <w:rFonts w:hint="eastAsia"/>
               </w:rPr>
-              <w:t>外键-</w:t>
+              <w:t>外键</w:t>
+            </w:r>
+            <w:r>
+              <w:rPr>
+                <w:rFonts w:hint="eastAsia"/>
+              </w:rPr>
+              <w:t>-</w:t>
             </w:r>
             <w:r>
               <w:t>&gt;</w:t>
@@ -1057,7 +928,13 @@
               <w:rPr>
                 <w:rFonts w:hint="eastAsia"/>
               </w:rPr>
-              <w:t>定金表.</w:t>
+              <w:t>定金表</w:t>
+            </w:r>
+            <w:r>
+              <w:rPr>
+                <w:rFonts w:hint="eastAsia"/>
+              </w:rPr>
+              <w:t>.</w:t>
             </w:r>
             <w:r>
               <w:t>id</w:t>
@@ -1066,23 +943,6 @@
         </w:tc>
       </w:tr>
       <w:tr>
-        <w:tblPrEx>
-          <w:tblBorders>
-            <w:top w:val="single" w:color="auto" w:sz="4" w:space="0"/>
-            <w:left w:val="single" w:color="auto" w:sz="4" w:space="0"/>
-            <w:bottom w:val="single" w:color="auto" w:sz="4" w:space="0"/>
-            <w:right w:val="single" w:color="auto" w:sz="4" w:space="0"/>
-            <w:insideH w:val="single" w:color="auto" w:sz="4" w:space="0"/>
-            <w:insideV w:val="single" w:color="auto" w:sz="4" w:space="0"/>
-          </w:tblBorders>
-          <w:tblLayout w:type="fixed"/>
-          <w:tblCellMar>
-            <w:top w:w="0" w:type="dxa"/>
-            <w:left w:w="108" w:type="dxa"/>
-            <w:bottom w:w="0" w:type="dxa"/>
-            <w:right w:w="108" w:type="dxa"/>
-          </w:tblCellMar>
-        </w:tblPrEx>
         <w:tc>
           <w:tcPr>
             <w:tcW w:w="2132" w:type="dxa"/>
@@ -1131,7 +991,13 @@
               <w:rPr>
                 <w:rFonts w:hint="eastAsia"/>
               </w:rPr>
-              <w:t>外键-</w:t>
+              <w:t>外键</w:t>
+            </w:r>
+            <w:r>
+              <w:rPr>
+                <w:rFonts w:hint="eastAsia"/>
+              </w:rPr>
+              <w:t>-</w:t>
             </w:r>
             <w:r>
               <w:t>&gt;</w:t>
@@ -1140,7 +1006,13 @@
               <w:rPr>
                 <w:rFonts w:hint="eastAsia"/>
               </w:rPr>
-              <w:t>团购表.</w:t>
+              <w:t>团购表</w:t>
+            </w:r>
+            <w:r>
+              <w:rPr>
+                <w:rFonts w:hint="eastAsia"/>
+              </w:rPr>
+              <w:t>.</w:t>
             </w:r>
             <w:r>
               <w:t>id</w:t>
@@ -1149,23 +1021,6 @@
         </w:tc>
       </w:tr>
       <w:tr>
-        <w:tblPrEx>
-          <w:tblBorders>
-            <w:top w:val="single" w:color="auto" w:sz="4" w:space="0"/>
-            <w:left w:val="single" w:color="auto" w:sz="4" w:space="0"/>
-            <w:bottom w:val="single" w:color="auto" w:sz="4" w:space="0"/>
-            <w:right w:val="single" w:color="auto" w:sz="4" w:space="0"/>
-            <w:insideH w:val="single" w:color="auto" w:sz="4" w:space="0"/>
-            <w:insideV w:val="single" w:color="auto" w:sz="4" w:space="0"/>
-          </w:tblBorders>
-          <w:tblLayout w:type="fixed"/>
-          <w:tblCellMar>
-            <w:top w:w="0" w:type="dxa"/>
-            <w:left w:w="108" w:type="dxa"/>
-            <w:bottom w:w="0" w:type="dxa"/>
-            <w:right w:w="108" w:type="dxa"/>
-          </w:tblCellMar>
-        </w:tblPrEx>
         <w:tc>
           <w:tcPr>
             <w:tcW w:w="2132" w:type="dxa"/>
@@ -1220,7 +1075,13 @@
               <w:rPr>
                 <w:rFonts w:hint="eastAsia"/>
               </w:rPr>
-              <w:t>外键-</w:t>
+              <w:t>外键</w:t>
+            </w:r>
+            <w:r>
+              <w:rPr>
+                <w:rFonts w:hint="eastAsia"/>
+              </w:rPr>
+              <w:t>-</w:t>
             </w:r>
             <w:r>
               <w:t>&gt;</w:t>
@@ -1238,23 +1099,6 @@
         </w:tc>
       </w:tr>
       <w:tr>
-        <w:tblPrEx>
-          <w:tblBorders>
-            <w:top w:val="single" w:color="auto" w:sz="4" w:space="0"/>
-            <w:left w:val="single" w:color="auto" w:sz="4" w:space="0"/>
-            <w:bottom w:val="single" w:color="auto" w:sz="4" w:space="0"/>
-            <w:right w:val="single" w:color="auto" w:sz="4" w:space="0"/>
-            <w:insideH w:val="single" w:color="auto" w:sz="4" w:space="0"/>
-            <w:insideV w:val="single" w:color="auto" w:sz="4" w:space="0"/>
-          </w:tblBorders>
-          <w:tblLayout w:type="fixed"/>
-          <w:tblCellMar>
-            <w:top w:w="0" w:type="dxa"/>
-            <w:left w:w="108" w:type="dxa"/>
-            <w:bottom w:w="0" w:type="dxa"/>
-            <w:right w:w="108" w:type="dxa"/>
-          </w:tblCellMar>
-        </w:tblPrEx>
         <w:tc>
           <w:tcPr>
             <w:tcW w:w="2132" w:type="dxa"/>
@@ -1312,7 +1156,13 @@
               <w:rPr>
                 <w:rFonts w:hint="eastAsia"/>
               </w:rPr>
-              <w:t>外键-</w:t>
+              <w:t>外键</w:t>
+            </w:r>
+            <w:r>
+              <w:rPr>
+                <w:rFonts w:hint="eastAsia"/>
+              </w:rPr>
+              <w:t>-</w:t>
             </w:r>
             <w:r>
               <w:t>&gt;</w:t>
@@ -1321,7 +1171,13 @@
               <w:rPr>
                 <w:rFonts w:hint="eastAsia"/>
               </w:rPr>
-              <w:t>优惠券表.</w:t>
+              <w:t>优惠券表</w:t>
+            </w:r>
+            <w:r>
+              <w:rPr>
+                <w:rFonts w:hint="eastAsia"/>
+              </w:rPr>
+              <w:t>.</w:t>
             </w:r>
             <w:r>
               <w:t>I</w:t>
@@ -1336,36 +1192,21 @@
         </w:tc>
       </w:tr>
     </w:tbl>
-    <w:p/>
     <w:p/>
     <w:p>
       <w:r>
         <w:rPr>
           <w:rFonts w:hint="eastAsia"/>
         </w:rPr>
-        <w:t>促销表 promotion</w:t>
+        <w:t>商品信息表 Goods</w:t>
       </w:r>
     </w:p>
     <w:tbl>
       <w:tblPr>
-        <w:tblStyle w:val="5"/>
+        <w:tblStyle w:val="a7"/>
         <w:tblW w:w="8296" w:type="dxa"/>
-        <w:tblInd w:w="0" w:type="dxa"/>
-        <w:tblBorders>
-          <w:top w:val="single" w:color="auto" w:sz="4" w:space="0"/>
-          <w:left w:val="single" w:color="auto" w:sz="4" w:space="0"/>
-          <w:bottom w:val="single" w:color="auto" w:sz="4" w:space="0"/>
-          <w:right w:val="single" w:color="auto" w:sz="4" w:space="0"/>
-          <w:insideH w:val="single" w:color="auto" w:sz="4" w:space="0"/>
-          <w:insideV w:val="single" w:color="auto" w:sz="4" w:space="0"/>
-        </w:tblBorders>
         <w:tblLayout w:type="fixed"/>
-        <w:tblCellMar>
-          <w:top w:w="0" w:type="dxa"/>
-          <w:left w:w="108" w:type="dxa"/>
-          <w:bottom w:w="0" w:type="dxa"/>
-          <w:right w:w="108" w:type="dxa"/>
-        </w:tblCellMar>
+        <w:tblLook w:val="04A0" w:firstRow="1" w:lastRow="0" w:firstColumn="1" w:lastColumn="0" w:noHBand="0" w:noVBand="1"/>
       </w:tblPr>
       <w:tblGrid>
         <w:gridCol w:w="2132"/>
@@ -1374,23 +1215,6 @@
         <w:gridCol w:w="2055"/>
       </w:tblGrid>
       <w:tr>
-        <w:tblPrEx>
-          <w:tblBorders>
-            <w:top w:val="single" w:color="auto" w:sz="4" w:space="0"/>
-            <w:left w:val="single" w:color="auto" w:sz="4" w:space="0"/>
-            <w:bottom w:val="single" w:color="auto" w:sz="4" w:space="0"/>
-            <w:right w:val="single" w:color="auto" w:sz="4" w:space="0"/>
-            <w:insideH w:val="single" w:color="auto" w:sz="4" w:space="0"/>
-            <w:insideV w:val="single" w:color="auto" w:sz="4" w:space="0"/>
-          </w:tblBorders>
-          <w:tblLayout w:type="fixed"/>
-          <w:tblCellMar>
-            <w:top w:w="0" w:type="dxa"/>
-            <w:left w:w="108" w:type="dxa"/>
-            <w:bottom w:w="0" w:type="dxa"/>
-            <w:right w:w="108" w:type="dxa"/>
-          </w:tblCellMar>
-        </w:tblPrEx>
         <w:tc>
           <w:tcPr>
             <w:tcW w:w="2132" w:type="dxa"/>
@@ -1445,23 +1269,6 @@
         </w:tc>
       </w:tr>
       <w:tr>
-        <w:tblPrEx>
-          <w:tblBorders>
-            <w:top w:val="single" w:color="auto" w:sz="4" w:space="0"/>
-            <w:left w:val="single" w:color="auto" w:sz="4" w:space="0"/>
-            <w:bottom w:val="single" w:color="auto" w:sz="4" w:space="0"/>
-            <w:right w:val="single" w:color="auto" w:sz="4" w:space="0"/>
-            <w:insideH w:val="single" w:color="auto" w:sz="4" w:space="0"/>
-            <w:insideV w:val="single" w:color="auto" w:sz="4" w:space="0"/>
-          </w:tblBorders>
-          <w:tblLayout w:type="fixed"/>
-          <w:tblCellMar>
-            <w:top w:w="0" w:type="dxa"/>
-            <w:left w:w="108" w:type="dxa"/>
-            <w:bottom w:w="0" w:type="dxa"/>
-            <w:right w:w="108" w:type="dxa"/>
-          </w:tblCellMar>
-        </w:tblPrEx>
         <w:tc>
           <w:tcPr>
             <w:tcW w:w="2132" w:type="dxa"/>
@@ -1491,7 +1298,7 @@
               <w:rPr>
                 <w:rFonts w:hint="eastAsia"/>
               </w:rPr>
-              <w:t>促销编码</w:t>
+              <w:t>商品信息id</w:t>
             </w:r>
           </w:p>
         </w:tc>
@@ -1510,23 +1317,6 @@
         </w:tc>
       </w:tr>
       <w:tr>
-        <w:tblPrEx>
-          <w:tblBorders>
-            <w:top w:val="single" w:color="auto" w:sz="4" w:space="0"/>
-            <w:left w:val="single" w:color="auto" w:sz="4" w:space="0"/>
-            <w:bottom w:val="single" w:color="auto" w:sz="4" w:space="0"/>
-            <w:right w:val="single" w:color="auto" w:sz="4" w:space="0"/>
-            <w:insideH w:val="single" w:color="auto" w:sz="4" w:space="0"/>
-            <w:insideV w:val="single" w:color="auto" w:sz="4" w:space="0"/>
-          </w:tblBorders>
-          <w:tblLayout w:type="fixed"/>
-          <w:tblCellMar>
-            <w:top w:w="0" w:type="dxa"/>
-            <w:left w:w="108" w:type="dxa"/>
-            <w:bottom w:w="0" w:type="dxa"/>
-            <w:right w:w="108" w:type="dxa"/>
-          </w:tblCellMar>
-        </w:tblPrEx>
         <w:tc>
           <w:tcPr>
             <w:tcW w:w="2132" w:type="dxa"/>
@@ -1536,7 +1326,10 @@
               <w:rPr>
                 <w:rFonts w:hint="eastAsia"/>
               </w:rPr>
-              <w:t xml:space="preserve">promotionName   </w:t>
+              <w:t>Goods</w:t>
+            </w:r>
+            <w:r>
+              <w:t>Id</w:t>
             </w:r>
           </w:p>
         </w:tc>
@@ -1549,10 +1342,10 @@
               <w:rPr>
                 <w:rFonts w:hint="eastAsia"/>
               </w:rPr>
-              <w:t>v</w:t>
-            </w:r>
-            <w:r>
-              <w:t>archar</w:t>
+              <w:t>I</w:t>
+            </w:r>
+            <w:r>
+              <w:t>nt</w:t>
             </w:r>
           </w:p>
         </w:tc>
@@ -1561,11 +1354,16 @@
             <w:tcW w:w="2052" w:type="dxa"/>
           </w:tcPr>
           <w:p>
-            <w:r>
-              <w:rPr>
-                <w:rFonts w:hint="eastAsia"/>
-              </w:rPr>
-              <w:t>促销名字</w:t>
+            <w:pPr>
+              <w:rPr>
+                <w:rFonts w:hint="eastAsia"/>
+              </w:rPr>
+            </w:pPr>
+            <w:r>
+              <w:rPr>
+                <w:rFonts w:hint="eastAsia"/>
+              </w:rPr>
+              <w:t>商品id</w:t>
             </w:r>
           </w:p>
         </w:tc>
@@ -1573,37 +1371,40 @@
           <w:tcPr>
             <w:tcW w:w="2055" w:type="dxa"/>
           </w:tcPr>
-          <w:p/>
-        </w:tc>
-      </w:tr>
-      <w:tr>
-        <w:tblPrEx>
-          <w:tblBorders>
-            <w:top w:val="single" w:color="auto" w:sz="4" w:space="0"/>
-            <w:left w:val="single" w:color="auto" w:sz="4" w:space="0"/>
-            <w:bottom w:val="single" w:color="auto" w:sz="4" w:space="0"/>
-            <w:right w:val="single" w:color="auto" w:sz="4" w:space="0"/>
-            <w:insideH w:val="single" w:color="auto" w:sz="4" w:space="0"/>
-            <w:insideV w:val="single" w:color="auto" w:sz="4" w:space="0"/>
-          </w:tblBorders>
-          <w:tblLayout w:type="fixed"/>
-          <w:tblCellMar>
-            <w:top w:w="0" w:type="dxa"/>
-            <w:left w:w="108" w:type="dxa"/>
-            <w:bottom w:w="0" w:type="dxa"/>
-            <w:right w:w="108" w:type="dxa"/>
-          </w:tblCellMar>
-        </w:tblPrEx>
+          <w:p>
+            <w:pPr>
+              <w:rPr>
+                <w:rFonts w:hint="eastAsia"/>
+              </w:rPr>
+            </w:pPr>
+            <w:r>
+              <w:rPr>
+                <w:rFonts w:hint="eastAsia"/>
+              </w:rPr>
+              <w:t>外键(</w:t>
+            </w:r>
+            <w:r>
+              <w:t>spu)</w:t>
+            </w:r>
+          </w:p>
+        </w:tc>
+      </w:tr>
+      <w:tr>
         <w:tc>
           <w:tcPr>
             <w:tcW w:w="2132" w:type="dxa"/>
           </w:tcPr>
           <w:p>
-            <w:r>
-              <w:rPr>
-                <w:rFonts w:hint="eastAsia"/>
-              </w:rPr>
-              <w:t>promotionPlatfrom</w:t>
+            <w:pPr>
+              <w:rPr>
+                <w:rFonts w:hint="eastAsia"/>
+              </w:rPr>
+            </w:pPr>
+            <w:r>
+              <w:rPr>
+                <w:rFonts w:hint="eastAsia"/>
+              </w:rPr>
+              <w:t>TypeId</w:t>
             </w:r>
           </w:p>
         </w:tc>
@@ -1612,14 +1413,16 @@
             <w:tcW w:w="2057" w:type="dxa"/>
           </w:tcPr>
           <w:p>
-            <w:r>
-              <w:rPr>
-                <w:rFonts w:hint="eastAsia"/>
-              </w:rPr>
-              <w:t>v</w:t>
-            </w:r>
-            <w:r>
-              <w:t>archar</w:t>
+            <w:pPr>
+              <w:rPr>
+                <w:rFonts w:hint="eastAsia"/>
+              </w:rPr>
+            </w:pPr>
+            <w:r>
+              <w:rPr>
+                <w:rFonts w:hint="eastAsia"/>
+              </w:rPr>
+              <w:t>Int</w:t>
             </w:r>
           </w:p>
         </w:tc>
@@ -1628,11 +1431,16 @@
             <w:tcW w:w="2052" w:type="dxa"/>
           </w:tcPr>
           <w:p>
-            <w:r>
-              <w:rPr>
-                <w:rFonts w:hint="eastAsia"/>
-              </w:rPr>
-              <w:t>促销平台</w:t>
+            <w:pPr>
+              <w:rPr>
+                <w:rFonts w:hint="eastAsia"/>
+              </w:rPr>
+            </w:pPr>
+            <w:r>
+              <w:rPr>
+                <w:rFonts w:hint="eastAsia"/>
+              </w:rPr>
+              <w:t>商品型号id</w:t>
             </w:r>
           </w:p>
         </w:tc>
@@ -1640,37 +1448,43 @@
           <w:tcPr>
             <w:tcW w:w="2055" w:type="dxa"/>
           </w:tcPr>
-          <w:p/>
-        </w:tc>
-      </w:tr>
-      <w:tr>
-        <w:tblPrEx>
-          <w:tblBorders>
-            <w:top w:val="single" w:color="auto" w:sz="4" w:space="0"/>
-            <w:left w:val="single" w:color="auto" w:sz="4" w:space="0"/>
-            <w:bottom w:val="single" w:color="auto" w:sz="4" w:space="0"/>
-            <w:right w:val="single" w:color="auto" w:sz="4" w:space="0"/>
-            <w:insideH w:val="single" w:color="auto" w:sz="4" w:space="0"/>
-            <w:insideV w:val="single" w:color="auto" w:sz="4" w:space="0"/>
-          </w:tblBorders>
-          <w:tblLayout w:type="fixed"/>
-          <w:tblCellMar>
-            <w:top w:w="0" w:type="dxa"/>
-            <w:left w:w="108" w:type="dxa"/>
-            <w:bottom w:w="0" w:type="dxa"/>
-            <w:right w:w="108" w:type="dxa"/>
-          </w:tblCellMar>
-        </w:tblPrEx>
+          <w:p>
+            <w:pPr>
+              <w:rPr>
+                <w:rFonts w:hint="eastAsia"/>
+              </w:rPr>
+            </w:pPr>
+            <w:r>
+              <w:rPr>
+                <w:rFonts w:hint="eastAsia"/>
+              </w:rPr>
+              <w:t>外键</w:t>
+            </w:r>
+            <w:r>
+              <w:t>(sku)</w:t>
+            </w:r>
+          </w:p>
+        </w:tc>
+      </w:tr>
+      <w:tr>
         <w:tc>
           <w:tcPr>
             <w:tcW w:w="2132" w:type="dxa"/>
           </w:tcPr>
           <w:p>
-            <w:r>
-              <w:rPr>
-                <w:rFonts w:hint="eastAsia"/>
-              </w:rPr>
-              <w:t>promotionChannels</w:t>
+            <w:pPr>
+              <w:rPr>
+                <w:rFonts w:hint="eastAsia"/>
+              </w:rPr>
+            </w:pPr>
+            <w:r>
+              <w:rPr>
+                <w:rFonts w:hint="eastAsia"/>
+              </w:rPr>
+              <w:t>b</w:t>
+            </w:r>
+            <w:r>
+              <w:t>usinessId</w:t>
             </w:r>
           </w:p>
         </w:tc>
@@ -1679,11 +1493,142 @@
             <w:tcW w:w="2057" w:type="dxa"/>
           </w:tcPr>
           <w:p>
-            <w:r>
-              <w:rPr>
-                <w:rFonts w:hint="eastAsia"/>
-              </w:rPr>
-              <w:t>i</w:t>
+            <w:pPr>
+              <w:rPr>
+                <w:rFonts w:hint="eastAsia"/>
+              </w:rPr>
+            </w:pPr>
+            <w:r>
+              <w:t>Int</w:t>
+            </w:r>
+          </w:p>
+        </w:tc>
+        <w:tc>
+          <w:tcPr>
+            <w:tcW w:w="2052" w:type="dxa"/>
+          </w:tcPr>
+          <w:p>
+            <w:pPr>
+              <w:rPr>
+                <w:rFonts w:hint="eastAsia"/>
+              </w:rPr>
+            </w:pPr>
+            <w:r>
+              <w:rPr>
+                <w:rFonts w:hint="eastAsia"/>
+              </w:rPr>
+              <w:t>商家id</w:t>
+            </w:r>
+          </w:p>
+        </w:tc>
+        <w:tc>
+          <w:tcPr>
+            <w:tcW w:w="2055" w:type="dxa"/>
+          </w:tcPr>
+          <w:p>
+            <w:pPr>
+              <w:rPr>
+                <w:rFonts w:hint="eastAsia"/>
+              </w:rPr>
+            </w:pPr>
+            <w:r>
+              <w:rPr>
+                <w:rFonts w:hint="eastAsia"/>
+              </w:rPr>
+              <w:t>外键</w:t>
+            </w:r>
+          </w:p>
+        </w:tc>
+      </w:tr>
+      <w:tr>
+        <w:tc>
+          <w:tcPr>
+            <w:tcW w:w="2132" w:type="dxa"/>
+          </w:tcPr>
+          <w:p>
+            <w:pPr>
+              <w:rPr>
+                <w:rFonts w:hint="eastAsia"/>
+              </w:rPr>
+            </w:pPr>
+            <w:r>
+              <w:t>GoodsNum</w:t>
+            </w:r>
+          </w:p>
+        </w:tc>
+        <w:tc>
+          <w:tcPr>
+            <w:tcW w:w="2057" w:type="dxa"/>
+          </w:tcPr>
+          <w:p>
+            <w:r>
+              <w:t>Int</w:t>
+            </w:r>
+          </w:p>
+        </w:tc>
+        <w:tc>
+          <w:tcPr>
+            <w:tcW w:w="2052" w:type="dxa"/>
+          </w:tcPr>
+          <w:p>
+            <w:pPr>
+              <w:rPr>
+                <w:rFonts w:hint="eastAsia"/>
+              </w:rPr>
+            </w:pPr>
+            <w:r>
+              <w:rPr>
+                <w:rFonts w:hint="eastAsia"/>
+              </w:rPr>
+              <w:t>活动数量</w:t>
+            </w:r>
+          </w:p>
+        </w:tc>
+        <w:tc>
+          <w:tcPr>
+            <w:tcW w:w="2055" w:type="dxa"/>
+          </w:tcPr>
+          <w:p>
+            <w:pPr>
+              <w:rPr>
+                <w:rFonts w:hint="eastAsia"/>
+              </w:rPr>
+            </w:pPr>
+          </w:p>
+        </w:tc>
+      </w:tr>
+      <w:tr>
+        <w:tc>
+          <w:tcPr>
+            <w:tcW w:w="2132" w:type="dxa"/>
+          </w:tcPr>
+          <w:p>
+            <w:pPr>
+              <w:rPr>
+                <w:rFonts w:hint="eastAsia"/>
+              </w:rPr>
+            </w:pPr>
+            <w:r>
+              <w:rPr>
+                <w:rFonts w:hint="eastAsia"/>
+              </w:rPr>
+              <w:t>p</w:t>
+            </w:r>
+            <w:r>
+              <w:t>romotionId</w:t>
+            </w:r>
+          </w:p>
+        </w:tc>
+        <w:tc>
+          <w:tcPr>
+            <w:tcW w:w="2057" w:type="dxa"/>
+          </w:tcPr>
+          <w:p>
+            <w:r>
+              <w:rPr>
+                <w:rFonts w:hint="eastAsia"/>
+              </w:rPr>
+              <w:t>I</w:t>
             </w:r>
             <w:r>
               <w:t>nt</w:t>
@@ -1695,11 +1640,16 @@
             <w:tcW w:w="2052" w:type="dxa"/>
           </w:tcPr>
           <w:p>
-            <w:r>
-              <w:rPr>
-                <w:rFonts w:hint="eastAsia"/>
-              </w:rPr>
-              <w:t>促销渠道</w:t>
+            <w:pPr>
+              <w:rPr>
+                <w:rFonts w:hint="eastAsia"/>
+              </w:rPr>
+            </w:pPr>
+            <w:r>
+              <w:rPr>
+                <w:rFonts w:hint="eastAsia"/>
+              </w:rPr>
+              <w:t>促销id</w:t>
             </w:r>
           </w:p>
         </w:tc>
@@ -1708,291 +1658,11 @@
             <w:tcW w:w="2055" w:type="dxa"/>
           </w:tcPr>
           <w:p>
-            <w:r>
-              <w:rPr>
-                <w:rFonts w:hint="eastAsia"/>
-              </w:rPr>
-              <w:t>外键</w:t>
-            </w:r>
-          </w:p>
-        </w:tc>
-      </w:tr>
-      <w:tr>
-        <w:tblPrEx>
-          <w:tblBorders>
-            <w:top w:val="single" w:color="auto" w:sz="4" w:space="0"/>
-            <w:left w:val="single" w:color="auto" w:sz="4" w:space="0"/>
-            <w:bottom w:val="single" w:color="auto" w:sz="4" w:space="0"/>
-            <w:right w:val="single" w:color="auto" w:sz="4" w:space="0"/>
-            <w:insideH w:val="single" w:color="auto" w:sz="4" w:space="0"/>
-            <w:insideV w:val="single" w:color="auto" w:sz="4" w:space="0"/>
-          </w:tblBorders>
-          <w:tblLayout w:type="fixed"/>
-          <w:tblCellMar>
-            <w:top w:w="0" w:type="dxa"/>
-            <w:left w:w="108" w:type="dxa"/>
-            <w:bottom w:w="0" w:type="dxa"/>
-            <w:right w:w="108" w:type="dxa"/>
-          </w:tblCellMar>
-        </w:tblPrEx>
-        <w:tc>
-          <w:tcPr>
-            <w:tcW w:w="2132" w:type="dxa"/>
-          </w:tcPr>
-          <w:p>
-            <w:r>
-              <w:rPr>
-                <w:rFonts w:hint="eastAsia"/>
-              </w:rPr>
-              <w:t>promotionUserScope</w:t>
-            </w:r>
-          </w:p>
-        </w:tc>
-        <w:tc>
-          <w:tcPr>
-            <w:tcW w:w="2057" w:type="dxa"/>
-          </w:tcPr>
-          <w:p>
-            <w:r>
-              <w:rPr>
-                <w:rFonts w:hint="eastAsia"/>
-              </w:rPr>
-              <w:t>v</w:t>
-            </w:r>
-            <w:r>
-              <w:t>archar</w:t>
-            </w:r>
-          </w:p>
-        </w:tc>
-        <w:tc>
-          <w:tcPr>
-            <w:tcW w:w="2052" w:type="dxa"/>
-          </w:tcPr>
-          <w:p>
-            <w:r>
-              <w:rPr>
-                <w:rFonts w:hint="eastAsia"/>
-              </w:rPr>
-              <w:t>促销用户范围</w:t>
-            </w:r>
-          </w:p>
-        </w:tc>
-        <w:tc>
-          <w:tcPr>
-            <w:tcW w:w="2055" w:type="dxa"/>
-          </w:tcPr>
-          <w:p>
-            <w:r>
-              <w:rPr>
-                <w:rFonts w:hint="eastAsia"/>
-              </w:rPr>
-              <w:t>1</w:t>
-            </w:r>
-            <w:r>
-              <w:t>,2,3</w:t>
-            </w:r>
-          </w:p>
-        </w:tc>
-      </w:tr>
-      <w:tr>
-        <w:tblPrEx>
-          <w:tblBorders>
-            <w:top w:val="single" w:color="auto" w:sz="4" w:space="0"/>
-            <w:left w:val="single" w:color="auto" w:sz="4" w:space="0"/>
-            <w:bottom w:val="single" w:color="auto" w:sz="4" w:space="0"/>
-            <w:right w:val="single" w:color="auto" w:sz="4" w:space="0"/>
-            <w:insideH w:val="single" w:color="auto" w:sz="4" w:space="0"/>
-            <w:insideV w:val="single" w:color="auto" w:sz="4" w:space="0"/>
-          </w:tblBorders>
-          <w:tblLayout w:type="fixed"/>
-          <w:tblCellMar>
-            <w:top w:w="0" w:type="dxa"/>
-            <w:left w:w="108" w:type="dxa"/>
-            <w:bottom w:w="0" w:type="dxa"/>
-            <w:right w:w="108" w:type="dxa"/>
-          </w:tblCellMar>
-        </w:tblPrEx>
-        <w:tc>
-          <w:tcPr>
-            <w:tcW w:w="2132" w:type="dxa"/>
-          </w:tcPr>
-          <w:p>
-            <w:r>
-              <w:rPr>
-                <w:rFonts w:hint="eastAsia"/>
-              </w:rPr>
-              <w:t>promotionLinks</w:t>
-            </w:r>
-          </w:p>
-        </w:tc>
-        <w:tc>
-          <w:tcPr>
-            <w:tcW w:w="2057" w:type="dxa"/>
-          </w:tcPr>
-          <w:p>
-            <w:r>
-              <w:rPr>
-                <w:rFonts w:hint="eastAsia"/>
-              </w:rPr>
-              <w:t>v</w:t>
-            </w:r>
-            <w:r>
-              <w:t>archar</w:t>
-            </w:r>
-          </w:p>
-        </w:tc>
-        <w:tc>
-          <w:tcPr>
-            <w:tcW w:w="2052" w:type="dxa"/>
-          </w:tcPr>
-          <w:p>
-            <w:r>
-              <w:rPr>
-                <w:rFonts w:hint="eastAsia"/>
-              </w:rPr>
-              <w:t>促销连接</w:t>
-            </w:r>
-          </w:p>
-        </w:tc>
-        <w:tc>
-          <w:tcPr>
-            <w:tcW w:w="2055" w:type="dxa"/>
-          </w:tcPr>
-          <w:p/>
-        </w:tc>
-      </w:tr>
-      <w:tr>
-        <w:tblPrEx>
-          <w:tblBorders>
-            <w:top w:val="single" w:color="auto" w:sz="4" w:space="0"/>
-            <w:left w:val="single" w:color="auto" w:sz="4" w:space="0"/>
-            <w:bottom w:val="single" w:color="auto" w:sz="4" w:space="0"/>
-            <w:right w:val="single" w:color="auto" w:sz="4" w:space="0"/>
-            <w:insideH w:val="single" w:color="auto" w:sz="4" w:space="0"/>
-            <w:insideV w:val="single" w:color="auto" w:sz="4" w:space="0"/>
-          </w:tblBorders>
-          <w:tblLayout w:type="fixed"/>
-          <w:tblCellMar>
-            <w:top w:w="0" w:type="dxa"/>
-            <w:left w:w="108" w:type="dxa"/>
-            <w:bottom w:w="0" w:type="dxa"/>
-            <w:right w:w="108" w:type="dxa"/>
-          </w:tblCellMar>
-        </w:tblPrEx>
-        <w:tc>
-          <w:tcPr>
-            <w:tcW w:w="2132" w:type="dxa"/>
-          </w:tcPr>
-          <w:p>
-            <w:r>
-              <w:rPr>
-                <w:rFonts w:hint="eastAsia"/>
-              </w:rPr>
-              <w:t>limitedNumber</w:t>
-            </w:r>
-          </w:p>
-        </w:tc>
-        <w:tc>
-          <w:tcPr>
-            <w:tcW w:w="2057" w:type="dxa"/>
-          </w:tcPr>
-          <w:p>
-            <w:r>
-              <w:rPr>
-                <w:rFonts w:hint="eastAsia"/>
-              </w:rPr>
-              <w:t>i</w:t>
-            </w:r>
-            <w:r>
-              <w:t>nt</w:t>
-            </w:r>
-          </w:p>
-        </w:tc>
-        <w:tc>
-          <w:tcPr>
-            <w:tcW w:w="2052" w:type="dxa"/>
-          </w:tcPr>
-          <w:p>
-            <w:r>
-              <w:rPr>
-                <w:rFonts w:hint="eastAsia"/>
-              </w:rPr>
-              <w:t>限制数量</w:t>
-            </w:r>
-          </w:p>
-        </w:tc>
-        <w:tc>
-          <w:tcPr>
-            <w:tcW w:w="2055" w:type="dxa"/>
-          </w:tcPr>
-          <w:p/>
-        </w:tc>
-      </w:tr>
-      <w:tr>
-        <w:tblPrEx>
-          <w:tblBorders>
-            <w:top w:val="single" w:color="auto" w:sz="4" w:space="0"/>
-            <w:left w:val="single" w:color="auto" w:sz="4" w:space="0"/>
-            <w:bottom w:val="single" w:color="auto" w:sz="4" w:space="0"/>
-            <w:right w:val="single" w:color="auto" w:sz="4" w:space="0"/>
-            <w:insideH w:val="single" w:color="auto" w:sz="4" w:space="0"/>
-            <w:insideV w:val="single" w:color="auto" w:sz="4" w:space="0"/>
-          </w:tblBorders>
-          <w:tblLayout w:type="fixed"/>
-          <w:tblCellMar>
-            <w:top w:w="0" w:type="dxa"/>
-            <w:left w:w="108" w:type="dxa"/>
-            <w:bottom w:w="0" w:type="dxa"/>
-            <w:right w:w="108" w:type="dxa"/>
-          </w:tblCellMar>
-        </w:tblPrEx>
-        <w:tc>
-          <w:tcPr>
-            <w:tcW w:w="2132" w:type="dxa"/>
-          </w:tcPr>
-          <w:p>
-            <w:r>
-              <w:rPr>
-                <w:rFonts w:hint="eastAsia"/>
-              </w:rPr>
-              <w:t>PromotionType</w:t>
-            </w:r>
-          </w:p>
-        </w:tc>
-        <w:tc>
-          <w:tcPr>
-            <w:tcW w:w="2057" w:type="dxa"/>
-          </w:tcPr>
-          <w:p>
-            <w:r>
-              <w:rPr>
-                <w:rFonts w:hint="eastAsia"/>
-              </w:rPr>
-              <w:t>i</w:t>
-            </w:r>
-            <w:r>
-              <w:t>nt</w:t>
-            </w:r>
-          </w:p>
-        </w:tc>
-        <w:tc>
-          <w:tcPr>
-            <w:tcW w:w="2052" w:type="dxa"/>
-          </w:tcPr>
-          <w:p>
-            <w:r>
-              <w:rPr>
-                <w:rFonts w:hint="eastAsia"/>
-              </w:rPr>
-              <w:t>促销类型</w:t>
-            </w:r>
-          </w:p>
-        </w:tc>
-        <w:tc>
-          <w:tcPr>
-            <w:tcW w:w="2055" w:type="dxa"/>
-          </w:tcPr>
-          <w:p>
+            <w:pPr>
+              <w:rPr>
+                <w:rFonts w:hint="eastAsia"/>
+              </w:rPr>
+            </w:pPr>
             <w:r>
               <w:rPr>
                 <w:rFonts w:hint="eastAsia"/>
@@ -2002,110 +1672,14 @@
             <w:r>
               <w:t>&gt;</w:t>
             </w:r>
-          </w:p>
-          <w:p>
-            <w:r>
-              <w:rPr>
-                <w:rFonts w:hint="eastAsia"/>
-              </w:rPr>
-              <w:t>促销类型表id</w:t>
-            </w:r>
-          </w:p>
-        </w:tc>
-      </w:tr>
-      <w:tr>
-        <w:tblPrEx>
-          <w:tblBorders>
-            <w:top w:val="single" w:color="auto" w:sz="4" w:space="0"/>
-            <w:left w:val="single" w:color="auto" w:sz="4" w:space="0"/>
-            <w:bottom w:val="single" w:color="auto" w:sz="4" w:space="0"/>
-            <w:right w:val="single" w:color="auto" w:sz="4" w:space="0"/>
-            <w:insideH w:val="single" w:color="auto" w:sz="4" w:space="0"/>
-            <w:insideV w:val="single" w:color="auto" w:sz="4" w:space="0"/>
-          </w:tblBorders>
-          <w:tblLayout w:type="fixed"/>
-          <w:tblCellMar>
-            <w:top w:w="0" w:type="dxa"/>
-            <w:left w:w="108" w:type="dxa"/>
-            <w:bottom w:w="0" w:type="dxa"/>
-            <w:right w:w="108" w:type="dxa"/>
-          </w:tblCellMar>
-        </w:tblPrEx>
-        <w:tc>
-          <w:tcPr>
-            <w:tcW w:w="2132" w:type="dxa"/>
-          </w:tcPr>
-          <w:p>
-            <w:pPr>
-              <w:rPr>
-                <w:rFonts w:hint="eastAsia"/>
-              </w:rPr>
-            </w:pPr>
-            <w:r>
-              <w:t>G</w:t>
-            </w:r>
-            <w:r>
-              <w:rPr>
-                <w:rFonts w:hint="eastAsia"/>
-              </w:rPr>
-              <w:t>oodsids</w:t>
-            </w:r>
-          </w:p>
-        </w:tc>
-        <w:tc>
-          <w:tcPr>
-            <w:tcW w:w="2057" w:type="dxa"/>
-          </w:tcPr>
-          <w:p>
-            <w:pPr>
-              <w:rPr>
-                <w:rFonts w:hint="eastAsia"/>
-              </w:rPr>
-            </w:pPr>
-            <w:r>
-              <w:t>V</w:t>
-            </w:r>
-            <w:r>
-              <w:rPr>
-                <w:rFonts w:hint="eastAsia"/>
-              </w:rPr>
-              <w:t>archar</w:t>
-            </w:r>
-          </w:p>
-        </w:tc>
-        <w:tc>
-          <w:tcPr>
-            <w:tcW w:w="2052" w:type="dxa"/>
-          </w:tcPr>
-          <w:p>
-            <w:pPr>
-              <w:rPr>
-                <w:rFonts w:hint="eastAsia"/>
-              </w:rPr>
-            </w:pPr>
-            <w:r>
-              <w:rPr>
-                <w:rFonts w:hint="eastAsia"/>
-              </w:rPr>
-              <w:t>商品编号</w:t>
-            </w:r>
-          </w:p>
-        </w:tc>
-        <w:tc>
-          <w:tcPr>
-            <w:tcW w:w="2055" w:type="dxa"/>
-          </w:tcPr>
-          <w:p>
-            <w:pPr>
-              <w:rPr>
-                <w:rFonts w:hint="eastAsia"/>
-              </w:rPr>
-            </w:pPr>
-            <w:r>
-              <w:rPr>
-                <w:rFonts w:hint="eastAsia"/>
-              </w:rPr>
-              <w:t>1，2，3</w:t>
+            <w:r>
+              <w:rPr>
+                <w:rFonts w:hint="eastAsia"/>
+              </w:rPr>
+              <w:t>促销表.</w:t>
+            </w:r>
+            <w:r>
+              <w:t>id</w:t>
             </w:r>
           </w:p>
         </w:tc>
@@ -2117,6 +1691,536 @@
           <w:rFonts w:hint="eastAsia"/>
         </w:rPr>
       </w:pPr>
+    </w:p>
+    <w:p/>
+    <w:p>
+      <w:r>
+        <w:rPr>
+          <w:rFonts w:hint="eastAsia"/>
+        </w:rPr>
+        <w:t>促销表</w:t>
+      </w:r>
+      <w:r>
+        <w:rPr>
+          <w:rFonts w:hint="eastAsia"/>
+        </w:rPr>
+        <w:t xml:space="preserve"> promotion</w:t>
+      </w:r>
+    </w:p>
+    <w:tbl>
+      <w:tblPr>
+        <w:tblStyle w:val="a7"/>
+        <w:tblW w:w="8296" w:type="dxa"/>
+        <w:tblLayout w:type="fixed"/>
+        <w:tblLook w:val="04A0" w:firstRow="1" w:lastRow="0" w:firstColumn="1" w:lastColumn="0" w:noHBand="0" w:noVBand="1"/>
+      </w:tblPr>
+      <w:tblGrid>
+        <w:gridCol w:w="2132"/>
+        <w:gridCol w:w="2057"/>
+        <w:gridCol w:w="2052"/>
+        <w:gridCol w:w="2055"/>
+      </w:tblGrid>
+      <w:tr>
+        <w:tc>
+          <w:tcPr>
+            <w:tcW w:w="2132" w:type="dxa"/>
+          </w:tcPr>
+          <w:p>
+            <w:r>
+              <w:rPr>
+                <w:rFonts w:hint="eastAsia"/>
+              </w:rPr>
+              <w:t>名字</w:t>
+            </w:r>
+          </w:p>
+        </w:tc>
+        <w:tc>
+          <w:tcPr>
+            <w:tcW w:w="2057" w:type="dxa"/>
+          </w:tcPr>
+          <w:p>
+            <w:r>
+              <w:rPr>
+                <w:rFonts w:hint="eastAsia"/>
+              </w:rPr>
+              <w:t>类型</w:t>
+            </w:r>
+          </w:p>
+        </w:tc>
+        <w:tc>
+          <w:tcPr>
+            <w:tcW w:w="2052" w:type="dxa"/>
+          </w:tcPr>
+          <w:p>
+            <w:r>
+              <w:rPr>
+                <w:rFonts w:hint="eastAsia"/>
+              </w:rPr>
+              <w:t>描述</w:t>
+            </w:r>
+          </w:p>
+        </w:tc>
+        <w:tc>
+          <w:tcPr>
+            <w:tcW w:w="2055" w:type="dxa"/>
+          </w:tcPr>
+          <w:p>
+            <w:r>
+              <w:rPr>
+                <w:rFonts w:hint="eastAsia"/>
+              </w:rPr>
+              <w:t>其他</w:t>
+            </w:r>
+          </w:p>
+        </w:tc>
+      </w:tr>
+      <w:tr>
+        <w:tc>
+          <w:tcPr>
+            <w:tcW w:w="2132" w:type="dxa"/>
+          </w:tcPr>
+          <w:p>
+            <w:r>
+              <w:t>id</w:t>
+            </w:r>
+          </w:p>
+        </w:tc>
+        <w:tc>
+          <w:tcPr>
+            <w:tcW w:w="2057" w:type="dxa"/>
+          </w:tcPr>
+          <w:p>
+            <w:r>
+              <w:t>Int</w:t>
+            </w:r>
+          </w:p>
+        </w:tc>
+        <w:tc>
+          <w:tcPr>
+            <w:tcW w:w="2052" w:type="dxa"/>
+          </w:tcPr>
+          <w:p>
+            <w:r>
+              <w:rPr>
+                <w:rFonts w:hint="eastAsia"/>
+              </w:rPr>
+              <w:t>促销编码</w:t>
+            </w:r>
+          </w:p>
+        </w:tc>
+        <w:tc>
+          <w:tcPr>
+            <w:tcW w:w="2055" w:type="dxa"/>
+          </w:tcPr>
+          <w:p>
+            <w:r>
+              <w:rPr>
+                <w:rFonts w:hint="eastAsia"/>
+              </w:rPr>
+              <w:t>主键，自增</w:t>
+            </w:r>
+          </w:p>
+        </w:tc>
+      </w:tr>
+      <w:tr>
+        <w:tc>
+          <w:tcPr>
+            <w:tcW w:w="2132" w:type="dxa"/>
+          </w:tcPr>
+          <w:p>
+            <w:r>
+              <w:rPr>
+                <w:rFonts w:hint="eastAsia"/>
+              </w:rPr>
+              <w:t xml:space="preserve">promotionName   </w:t>
+            </w:r>
+          </w:p>
+        </w:tc>
+        <w:tc>
+          <w:tcPr>
+            <w:tcW w:w="2057" w:type="dxa"/>
+          </w:tcPr>
+          <w:p>
+            <w:r>
+              <w:rPr>
+                <w:rFonts w:hint="eastAsia"/>
+              </w:rPr>
+              <w:t>v</w:t>
+            </w:r>
+            <w:r>
+              <w:t>archar</w:t>
+            </w:r>
+          </w:p>
+        </w:tc>
+        <w:tc>
+          <w:tcPr>
+            <w:tcW w:w="2052" w:type="dxa"/>
+          </w:tcPr>
+          <w:p>
+            <w:r>
+              <w:rPr>
+                <w:rFonts w:hint="eastAsia"/>
+              </w:rPr>
+              <w:t>促销名字</w:t>
+            </w:r>
+          </w:p>
+        </w:tc>
+        <w:tc>
+          <w:tcPr>
+            <w:tcW w:w="2055" w:type="dxa"/>
+          </w:tcPr>
+          <w:p/>
+        </w:tc>
+      </w:tr>
+      <w:tr>
+        <w:tc>
+          <w:tcPr>
+            <w:tcW w:w="2132" w:type="dxa"/>
+          </w:tcPr>
+          <w:p>
+            <w:r>
+              <w:rPr>
+                <w:rFonts w:hint="eastAsia"/>
+              </w:rPr>
+              <w:t>promotionPlatfrom</w:t>
+            </w:r>
+          </w:p>
+        </w:tc>
+        <w:tc>
+          <w:tcPr>
+            <w:tcW w:w="2057" w:type="dxa"/>
+          </w:tcPr>
+          <w:p>
+            <w:r>
+              <w:rPr>
+                <w:rFonts w:hint="eastAsia"/>
+              </w:rPr>
+              <w:t>v</w:t>
+            </w:r>
+            <w:r>
+              <w:t>archar</w:t>
+            </w:r>
+          </w:p>
+        </w:tc>
+        <w:tc>
+          <w:tcPr>
+            <w:tcW w:w="2052" w:type="dxa"/>
+          </w:tcPr>
+          <w:p>
+            <w:r>
+              <w:rPr>
+                <w:rFonts w:hint="eastAsia"/>
+              </w:rPr>
+              <w:t>促销平台</w:t>
+            </w:r>
+          </w:p>
+        </w:tc>
+        <w:tc>
+          <w:tcPr>
+            <w:tcW w:w="2055" w:type="dxa"/>
+          </w:tcPr>
+          <w:p/>
+        </w:tc>
+      </w:tr>
+      <w:tr>
+        <w:tc>
+          <w:tcPr>
+            <w:tcW w:w="2132" w:type="dxa"/>
+          </w:tcPr>
+          <w:p>
+            <w:r>
+              <w:rPr>
+                <w:rFonts w:hint="eastAsia"/>
+              </w:rPr>
+              <w:t>promotionChannels</w:t>
+            </w:r>
+          </w:p>
+        </w:tc>
+        <w:tc>
+          <w:tcPr>
+            <w:tcW w:w="2057" w:type="dxa"/>
+          </w:tcPr>
+          <w:p>
+            <w:r>
+              <w:rPr>
+                <w:rFonts w:hint="eastAsia"/>
+              </w:rPr>
+              <w:t>i</w:t>
+            </w:r>
+            <w:r>
+              <w:t>nt</w:t>
+            </w:r>
+          </w:p>
+        </w:tc>
+        <w:tc>
+          <w:tcPr>
+            <w:tcW w:w="2052" w:type="dxa"/>
+          </w:tcPr>
+          <w:p>
+            <w:r>
+              <w:rPr>
+                <w:rFonts w:hint="eastAsia"/>
+              </w:rPr>
+              <w:t>促销渠道</w:t>
+            </w:r>
+          </w:p>
+        </w:tc>
+        <w:tc>
+          <w:tcPr>
+            <w:tcW w:w="2055" w:type="dxa"/>
+          </w:tcPr>
+          <w:p>
+            <w:r>
+              <w:rPr>
+                <w:rFonts w:hint="eastAsia"/>
+              </w:rPr>
+              <w:t>外键</w:t>
+            </w:r>
+          </w:p>
+        </w:tc>
+      </w:tr>
+      <w:tr>
+        <w:tc>
+          <w:tcPr>
+            <w:tcW w:w="2132" w:type="dxa"/>
+          </w:tcPr>
+          <w:p>
+            <w:r>
+              <w:rPr>
+                <w:rFonts w:hint="eastAsia"/>
+              </w:rPr>
+              <w:t>promotionUserScope</w:t>
+            </w:r>
+          </w:p>
+        </w:tc>
+        <w:tc>
+          <w:tcPr>
+            <w:tcW w:w="2057" w:type="dxa"/>
+          </w:tcPr>
+          <w:p>
+            <w:r>
+              <w:rPr>
+                <w:rFonts w:hint="eastAsia"/>
+              </w:rPr>
+              <w:t>v</w:t>
+            </w:r>
+            <w:r>
+              <w:t>archar</w:t>
+            </w:r>
+          </w:p>
+        </w:tc>
+        <w:tc>
+          <w:tcPr>
+            <w:tcW w:w="2052" w:type="dxa"/>
+          </w:tcPr>
+          <w:p>
+            <w:r>
+              <w:rPr>
+                <w:rFonts w:hint="eastAsia"/>
+              </w:rPr>
+              <w:t>促销用户范围</w:t>
+            </w:r>
+          </w:p>
+        </w:tc>
+        <w:tc>
+          <w:tcPr>
+            <w:tcW w:w="2055" w:type="dxa"/>
+          </w:tcPr>
+          <w:p>
+            <w:r>
+              <w:rPr>
+                <w:rFonts w:hint="eastAsia"/>
+              </w:rPr>
+              <w:t>1</w:t>
+            </w:r>
+            <w:r>
+              <w:t>,2,3</w:t>
+            </w:r>
+          </w:p>
+        </w:tc>
+      </w:tr>
+      <w:tr>
+        <w:tc>
+          <w:tcPr>
+            <w:tcW w:w="2132" w:type="dxa"/>
+          </w:tcPr>
+          <w:p>
+            <w:r>
+              <w:rPr>
+                <w:rFonts w:hint="eastAsia"/>
+              </w:rPr>
+              <w:t>promotionLinks</w:t>
+            </w:r>
+          </w:p>
+        </w:tc>
+        <w:tc>
+          <w:tcPr>
+            <w:tcW w:w="2057" w:type="dxa"/>
+          </w:tcPr>
+          <w:p>
+            <w:r>
+              <w:rPr>
+                <w:rFonts w:hint="eastAsia"/>
+              </w:rPr>
+              <w:t>v</w:t>
+            </w:r>
+            <w:r>
+              <w:t>archar</w:t>
+            </w:r>
+          </w:p>
+        </w:tc>
+        <w:tc>
+          <w:tcPr>
+            <w:tcW w:w="2052" w:type="dxa"/>
+          </w:tcPr>
+          <w:p>
+            <w:r>
+              <w:rPr>
+                <w:rFonts w:hint="eastAsia"/>
+              </w:rPr>
+              <w:t>促销连接</w:t>
+            </w:r>
+          </w:p>
+        </w:tc>
+        <w:tc>
+          <w:tcPr>
+            <w:tcW w:w="2055" w:type="dxa"/>
+          </w:tcPr>
+          <w:p/>
+        </w:tc>
+      </w:tr>
+      <w:tr>
+        <w:tc>
+          <w:tcPr>
+            <w:tcW w:w="2132" w:type="dxa"/>
+          </w:tcPr>
+          <w:p>
+            <w:r>
+              <w:rPr>
+                <w:rFonts w:hint="eastAsia"/>
+              </w:rPr>
+              <w:t>limitedNumber</w:t>
+            </w:r>
+          </w:p>
+        </w:tc>
+        <w:tc>
+          <w:tcPr>
+            <w:tcW w:w="2057" w:type="dxa"/>
+          </w:tcPr>
+          <w:p>
+            <w:r>
+              <w:rPr>
+                <w:rFonts w:hint="eastAsia"/>
+              </w:rPr>
+              <w:t>i</w:t>
+            </w:r>
+            <w:r>
+              <w:t>nt</w:t>
+            </w:r>
+          </w:p>
+        </w:tc>
+        <w:tc>
+          <w:tcPr>
+            <w:tcW w:w="2052" w:type="dxa"/>
+          </w:tcPr>
+          <w:p>
+            <w:r>
+              <w:rPr>
+                <w:rFonts w:hint="eastAsia"/>
+              </w:rPr>
+              <w:t>限制数量</w:t>
+            </w:r>
+          </w:p>
+        </w:tc>
+        <w:tc>
+          <w:tcPr>
+            <w:tcW w:w="2055" w:type="dxa"/>
+          </w:tcPr>
+          <w:p/>
+        </w:tc>
+      </w:tr>
+      <w:tr>
+        <w:tc>
+          <w:tcPr>
+            <w:tcW w:w="2132" w:type="dxa"/>
+          </w:tcPr>
+          <w:p>
+            <w:r>
+              <w:rPr>
+                <w:rFonts w:hint="eastAsia"/>
+              </w:rPr>
+              <w:t>PromotionType</w:t>
+            </w:r>
+          </w:p>
+        </w:tc>
+        <w:tc>
+          <w:tcPr>
+            <w:tcW w:w="2057" w:type="dxa"/>
+          </w:tcPr>
+          <w:p>
+            <w:r>
+              <w:rPr>
+                <w:rFonts w:hint="eastAsia"/>
+              </w:rPr>
+              <w:t>i</w:t>
+            </w:r>
+            <w:r>
+              <w:t>nt</w:t>
+            </w:r>
+          </w:p>
+        </w:tc>
+        <w:tc>
+          <w:tcPr>
+            <w:tcW w:w="2052" w:type="dxa"/>
+          </w:tcPr>
+          <w:p>
+            <w:r>
+              <w:rPr>
+                <w:rFonts w:hint="eastAsia"/>
+              </w:rPr>
+              <w:t>促销类型</w:t>
+            </w:r>
+          </w:p>
+        </w:tc>
+        <w:tc>
+          <w:tcPr>
+            <w:tcW w:w="2055" w:type="dxa"/>
+          </w:tcPr>
+          <w:p>
+            <w:r>
+              <w:rPr>
+                <w:rFonts w:hint="eastAsia"/>
+              </w:rPr>
+              <w:t>外键</w:t>
+            </w:r>
+            <w:r>
+              <w:rPr>
+                <w:rFonts w:hint="eastAsia"/>
+              </w:rPr>
+              <w:t>-</w:t>
+            </w:r>
+            <w:r>
+              <w:t>&gt;</w:t>
+            </w:r>
+          </w:p>
+          <w:p>
+            <w:r>
+              <w:rPr>
+                <w:rFonts w:hint="eastAsia"/>
+              </w:rPr>
+              <w:t>促销类型表</w:t>
+            </w:r>
+            <w:r>
+              <w:rPr>
+                <w:rFonts w:hint="eastAsia"/>
+              </w:rPr>
+              <w:t>id</w:t>
+            </w:r>
+          </w:p>
+        </w:tc>
+      </w:tr>
+    </w:tbl>
+    <w:p>
       <w:r>
         <w:tab/>
       </w:r>
@@ -2126,7 +2230,13 @@
         <w:rPr>
           <w:rFonts w:hint="eastAsia"/>
         </w:rPr>
-        <w:t xml:space="preserve">促销类型表 </w:t>
+        <w:t>促销类型表</w:t>
+      </w:r>
+      <w:r>
+        <w:rPr>
+          <w:rFonts w:hint="eastAsia"/>
+        </w:rPr>
+        <w:t xml:space="preserve"> </w:t>
       </w:r>
       <w:r>
         <w:t>promotionStyle</w:t>
@@ -2134,24 +2244,10 @@
     </w:p>
     <w:tbl>
       <w:tblPr>
-        <w:tblStyle w:val="5"/>
+        <w:tblStyle w:val="a7"/>
         <w:tblW w:w="8296" w:type="dxa"/>
-        <w:tblInd w:w="0" w:type="dxa"/>
-        <w:tblBorders>
-          <w:top w:val="single" w:color="auto" w:sz="4" w:space="0"/>
-          <w:left w:val="single" w:color="auto" w:sz="4" w:space="0"/>
-          <w:bottom w:val="single" w:color="auto" w:sz="4" w:space="0"/>
-          <w:right w:val="single" w:color="auto" w:sz="4" w:space="0"/>
-          <w:insideH w:val="single" w:color="auto" w:sz="4" w:space="0"/>
-          <w:insideV w:val="single" w:color="auto" w:sz="4" w:space="0"/>
-        </w:tblBorders>
         <w:tblLayout w:type="fixed"/>
-        <w:tblCellMar>
-          <w:top w:w="0" w:type="dxa"/>
-          <w:left w:w="108" w:type="dxa"/>
-          <w:bottom w:w="0" w:type="dxa"/>
-          <w:right w:w="108" w:type="dxa"/>
-        </w:tblCellMar>
+        <w:tblLook w:val="04A0" w:firstRow="1" w:lastRow="0" w:firstColumn="1" w:lastColumn="0" w:noHBand="0" w:noVBand="1"/>
       </w:tblPr>
       <w:tblGrid>
         <w:gridCol w:w="2074"/>
@@ -2160,23 +2256,6 @@
         <w:gridCol w:w="2074"/>
       </w:tblGrid>
       <w:tr>
-        <w:tblPrEx>
-          <w:tblBorders>
-            <w:top w:val="single" w:color="auto" w:sz="4" w:space="0"/>
-            <w:left w:val="single" w:color="auto" w:sz="4" w:space="0"/>
-            <w:bottom w:val="single" w:color="auto" w:sz="4" w:space="0"/>
-            <w:right w:val="single" w:color="auto" w:sz="4" w:space="0"/>
-            <w:insideH w:val="single" w:color="auto" w:sz="4" w:space="0"/>
-            <w:insideV w:val="single" w:color="auto" w:sz="4" w:space="0"/>
-          </w:tblBorders>
-          <w:tblLayout w:type="fixed"/>
-          <w:tblCellMar>
-            <w:top w:w="0" w:type="dxa"/>
-            <w:left w:w="108" w:type="dxa"/>
-            <w:bottom w:w="0" w:type="dxa"/>
-            <w:right w:w="108" w:type="dxa"/>
-          </w:tblCellMar>
-        </w:tblPrEx>
         <w:tc>
           <w:tcPr>
             <w:tcW w:w="2074" w:type="dxa"/>
@@ -2231,23 +2310,6 @@
         </w:tc>
       </w:tr>
       <w:tr>
-        <w:tblPrEx>
-          <w:tblBorders>
-            <w:top w:val="single" w:color="auto" w:sz="4" w:space="0"/>
-            <w:left w:val="single" w:color="auto" w:sz="4" w:space="0"/>
-            <w:bottom w:val="single" w:color="auto" w:sz="4" w:space="0"/>
-            <w:right w:val="single" w:color="auto" w:sz="4" w:space="0"/>
-            <w:insideH w:val="single" w:color="auto" w:sz="4" w:space="0"/>
-            <w:insideV w:val="single" w:color="auto" w:sz="4" w:space="0"/>
-          </w:tblBorders>
-          <w:tblLayout w:type="fixed"/>
-          <w:tblCellMar>
-            <w:top w:w="0" w:type="dxa"/>
-            <w:left w:w="108" w:type="dxa"/>
-            <w:bottom w:w="0" w:type="dxa"/>
-            <w:right w:w="108" w:type="dxa"/>
-          </w:tblCellMar>
-        </w:tblPrEx>
         <w:tc>
           <w:tcPr>
             <w:tcW w:w="2074" w:type="dxa"/>
@@ -2299,32 +2361,16 @@
         </w:tc>
       </w:tr>
       <w:tr>
-        <w:tblPrEx>
-          <w:tblBorders>
-            <w:top w:val="single" w:color="auto" w:sz="4" w:space="0"/>
-            <w:left w:val="single" w:color="auto" w:sz="4" w:space="0"/>
-            <w:bottom w:val="single" w:color="auto" w:sz="4" w:space="0"/>
-            <w:right w:val="single" w:color="auto" w:sz="4" w:space="0"/>
-            <w:insideH w:val="single" w:color="auto" w:sz="4" w:space="0"/>
-            <w:insideV w:val="single" w:color="auto" w:sz="4" w:space="0"/>
-          </w:tblBorders>
-          <w:tblLayout w:type="fixed"/>
-          <w:tblCellMar>
-            <w:top w:w="0" w:type="dxa"/>
-            <w:left w:w="108" w:type="dxa"/>
-            <w:bottom w:w="0" w:type="dxa"/>
-            <w:right w:w="108" w:type="dxa"/>
-          </w:tblCellMar>
-        </w:tblPrEx>
-        <w:tc>
-          <w:tcPr>
-            <w:tcW w:w="2074" w:type="dxa"/>
-          </w:tcPr>
-          <w:p>
-            <w:r>
-              <w:rPr>
-                <w:rFonts w:hint="eastAsia"/>
-              </w:rPr>
+        <w:tc>
+          <w:tcPr>
+            <w:tcW w:w="2074" w:type="dxa"/>
+          </w:tcPr>
+          <w:p>
+            <w:r>
+              <w:rPr>
+                <w:rFonts w:hint="eastAsia"/>
+              </w:rPr>
+              <w:lastRenderedPageBreak/>
               <w:t>Stylename</w:t>
             </w:r>
           </w:p>
@@ -2372,7 +2418,13 @@
         <w:rPr>
           <w:rFonts w:hint="eastAsia"/>
         </w:rPr>
-        <w:t xml:space="preserve">满减促销表 </w:t>
+        <w:t>满减促销表</w:t>
+      </w:r>
+      <w:r>
+        <w:rPr>
+          <w:rFonts w:hint="eastAsia"/>
+        </w:rPr>
+        <w:t xml:space="preserve"> </w:t>
       </w:r>
       <w:r>
         <w:t>full_promotion</w:t>
@@ -2380,24 +2432,10 @@
     </w:p>
     <w:tbl>
       <w:tblPr>
-        <w:tblStyle w:val="5"/>
+        <w:tblStyle w:val="a7"/>
         <w:tblW w:w="8296" w:type="dxa"/>
-        <w:tblInd w:w="0" w:type="dxa"/>
-        <w:tblBorders>
-          <w:top w:val="single" w:color="auto" w:sz="4" w:space="0"/>
-          <w:left w:val="single" w:color="auto" w:sz="4" w:space="0"/>
-          <w:bottom w:val="single" w:color="auto" w:sz="4" w:space="0"/>
-          <w:right w:val="single" w:color="auto" w:sz="4" w:space="0"/>
-          <w:insideH w:val="single" w:color="auto" w:sz="4" w:space="0"/>
-          <w:insideV w:val="single" w:color="auto" w:sz="4" w:space="0"/>
-        </w:tblBorders>
         <w:tblLayout w:type="fixed"/>
-        <w:tblCellMar>
-          <w:top w:w="0" w:type="dxa"/>
-          <w:left w:w="108" w:type="dxa"/>
-          <w:bottom w:w="0" w:type="dxa"/>
-          <w:right w:w="108" w:type="dxa"/>
-        </w:tblCellMar>
+        <w:tblLook w:val="04A0" w:firstRow="1" w:lastRow="0" w:firstColumn="1" w:lastColumn="0" w:noHBand="0" w:noVBand="1"/>
       </w:tblPr>
       <w:tblGrid>
         <w:gridCol w:w="2074"/>
@@ -2406,23 +2444,6 @@
         <w:gridCol w:w="2074"/>
       </w:tblGrid>
       <w:tr>
-        <w:tblPrEx>
-          <w:tblBorders>
-            <w:top w:val="single" w:color="auto" w:sz="4" w:space="0"/>
-            <w:left w:val="single" w:color="auto" w:sz="4" w:space="0"/>
-            <w:bottom w:val="single" w:color="auto" w:sz="4" w:space="0"/>
-            <w:right w:val="single" w:color="auto" w:sz="4" w:space="0"/>
-            <w:insideH w:val="single" w:color="auto" w:sz="4" w:space="0"/>
-            <w:insideV w:val="single" w:color="auto" w:sz="4" w:space="0"/>
-          </w:tblBorders>
-          <w:tblLayout w:type="fixed"/>
-          <w:tblCellMar>
-            <w:top w:w="0" w:type="dxa"/>
-            <w:left w:w="108" w:type="dxa"/>
-            <w:bottom w:w="0" w:type="dxa"/>
-            <w:right w:w="108" w:type="dxa"/>
-          </w:tblCellMar>
-        </w:tblPrEx>
         <w:tc>
           <w:tcPr>
             <w:tcW w:w="2074" w:type="dxa"/>
@@ -2477,23 +2498,6 @@
         </w:tc>
       </w:tr>
       <w:tr>
-        <w:tblPrEx>
-          <w:tblBorders>
-            <w:top w:val="single" w:color="auto" w:sz="4" w:space="0"/>
-            <w:left w:val="single" w:color="auto" w:sz="4" w:space="0"/>
-            <w:bottom w:val="single" w:color="auto" w:sz="4" w:space="0"/>
-            <w:right w:val="single" w:color="auto" w:sz="4" w:space="0"/>
-            <w:insideH w:val="single" w:color="auto" w:sz="4" w:space="0"/>
-            <w:insideV w:val="single" w:color="auto" w:sz="4" w:space="0"/>
-          </w:tblBorders>
-          <w:tblLayout w:type="fixed"/>
-          <w:tblCellMar>
-            <w:top w:w="0" w:type="dxa"/>
-            <w:left w:w="108" w:type="dxa"/>
-            <w:bottom w:w="0" w:type="dxa"/>
-            <w:right w:w="108" w:type="dxa"/>
-          </w:tblCellMar>
-        </w:tblPrEx>
         <w:tc>
           <w:tcPr>
             <w:tcW w:w="2074" w:type="dxa"/>
@@ -2545,23 +2549,6 @@
         </w:tc>
       </w:tr>
       <w:tr>
-        <w:tblPrEx>
-          <w:tblBorders>
-            <w:top w:val="single" w:color="auto" w:sz="4" w:space="0"/>
-            <w:left w:val="single" w:color="auto" w:sz="4" w:space="0"/>
-            <w:bottom w:val="single" w:color="auto" w:sz="4" w:space="0"/>
-            <w:right w:val="single" w:color="auto" w:sz="4" w:space="0"/>
-            <w:insideH w:val="single" w:color="auto" w:sz="4" w:space="0"/>
-            <w:insideV w:val="single" w:color="auto" w:sz="4" w:space="0"/>
-          </w:tblBorders>
-          <w:tblLayout w:type="fixed"/>
-          <w:tblCellMar>
-            <w:top w:w="0" w:type="dxa"/>
-            <w:left w:w="108" w:type="dxa"/>
-            <w:bottom w:w="0" w:type="dxa"/>
-            <w:right w:w="108" w:type="dxa"/>
-          </w:tblCellMar>
-        </w:tblPrEx>
         <w:tc>
           <w:tcPr>
             <w:tcW w:w="2074" w:type="dxa"/>
@@ -2606,23 +2593,6 @@
         </w:tc>
       </w:tr>
       <w:tr>
-        <w:tblPrEx>
-          <w:tblBorders>
-            <w:top w:val="single" w:color="auto" w:sz="4" w:space="0"/>
-            <w:left w:val="single" w:color="auto" w:sz="4" w:space="0"/>
-            <w:bottom w:val="single" w:color="auto" w:sz="4" w:space="0"/>
-            <w:right w:val="single" w:color="auto" w:sz="4" w:space="0"/>
-            <w:insideH w:val="single" w:color="auto" w:sz="4" w:space="0"/>
-            <w:insideV w:val="single" w:color="auto" w:sz="4" w:space="0"/>
-          </w:tblBorders>
-          <w:tblLayout w:type="fixed"/>
-          <w:tblCellMar>
-            <w:top w:w="0" w:type="dxa"/>
-            <w:left w:w="108" w:type="dxa"/>
-            <w:bottom w:w="0" w:type="dxa"/>
-            <w:right w:w="108" w:type="dxa"/>
-          </w:tblCellMar>
-        </w:tblPrEx>
         <w:tc>
           <w:tcPr>
             <w:tcW w:w="2074" w:type="dxa"/>
@@ -2667,23 +2637,6 @@
         </w:tc>
       </w:tr>
       <w:tr>
-        <w:tblPrEx>
-          <w:tblBorders>
-            <w:top w:val="single" w:color="auto" w:sz="4" w:space="0"/>
-            <w:left w:val="single" w:color="auto" w:sz="4" w:space="0"/>
-            <w:bottom w:val="single" w:color="auto" w:sz="4" w:space="0"/>
-            <w:right w:val="single" w:color="auto" w:sz="4" w:space="0"/>
-            <w:insideH w:val="single" w:color="auto" w:sz="4" w:space="0"/>
-            <w:insideV w:val="single" w:color="auto" w:sz="4" w:space="0"/>
-          </w:tblBorders>
-          <w:tblLayout w:type="fixed"/>
-          <w:tblCellMar>
-            <w:top w:w="0" w:type="dxa"/>
-            <w:left w:w="108" w:type="dxa"/>
-            <w:bottom w:w="0" w:type="dxa"/>
-            <w:right w:w="108" w:type="dxa"/>
-          </w:tblCellMar>
-        </w:tblPrEx>
         <w:tc>
           <w:tcPr>
             <w:tcW w:w="2074" w:type="dxa"/>
@@ -2732,7 +2685,13 @@
               <w:rPr>
                 <w:rFonts w:hint="eastAsia"/>
               </w:rPr>
-              <w:t>外键-</w:t>
+              <w:t>外键</w:t>
+            </w:r>
+            <w:r>
+              <w:rPr>
+                <w:rFonts w:hint="eastAsia"/>
+              </w:rPr>
+              <w:t>-</w:t>
             </w:r>
             <w:r>
               <w:t>&gt;</w:t>
@@ -2741,7 +2700,13 @@
               <w:rPr>
                 <w:rFonts w:hint="eastAsia"/>
               </w:rPr>
-              <w:t>促销表.id</w:t>
+              <w:t>促销表</w:t>
+            </w:r>
+            <w:r>
+              <w:rPr>
+                <w:rFonts w:hint="eastAsia"/>
+              </w:rPr>
+              <w:t>.id</w:t>
             </w:r>
           </w:p>
         </w:tc>
@@ -2753,7 +2718,13 @@
         <w:rPr>
           <w:rFonts w:hint="eastAsia"/>
         </w:rPr>
-        <w:t xml:space="preserve">单品促销表 </w:t>
+        <w:t>单品促销表</w:t>
+      </w:r>
+      <w:r>
+        <w:rPr>
+          <w:rFonts w:hint="eastAsia"/>
+        </w:rPr>
+        <w:t xml:space="preserve"> </w:t>
       </w:r>
       <w:r>
         <w:t>single_promotion</w:t>
@@ -2761,24 +2732,10 @@
     </w:p>
     <w:tbl>
       <w:tblPr>
-        <w:tblStyle w:val="5"/>
+        <w:tblStyle w:val="a7"/>
         <w:tblW w:w="8296" w:type="dxa"/>
-        <w:tblInd w:w="0" w:type="dxa"/>
-        <w:tblBorders>
-          <w:top w:val="single" w:color="auto" w:sz="4" w:space="0"/>
-          <w:left w:val="single" w:color="auto" w:sz="4" w:space="0"/>
-          <w:bottom w:val="single" w:color="auto" w:sz="4" w:space="0"/>
-          <w:right w:val="single" w:color="auto" w:sz="4" w:space="0"/>
-          <w:insideH w:val="single" w:color="auto" w:sz="4" w:space="0"/>
-          <w:insideV w:val="single" w:color="auto" w:sz="4" w:space="0"/>
-        </w:tblBorders>
         <w:tblLayout w:type="fixed"/>
-        <w:tblCellMar>
-          <w:top w:w="0" w:type="dxa"/>
-          <w:left w:w="108" w:type="dxa"/>
-          <w:bottom w:w="0" w:type="dxa"/>
-          <w:right w:w="108" w:type="dxa"/>
-        </w:tblCellMar>
+        <w:tblLook w:val="04A0" w:firstRow="1" w:lastRow="0" w:firstColumn="1" w:lastColumn="0" w:noHBand="0" w:noVBand="1"/>
       </w:tblPr>
       <w:tblGrid>
         <w:gridCol w:w="2074"/>
@@ -2787,23 +2744,6 @@
         <w:gridCol w:w="2074"/>
       </w:tblGrid>
       <w:tr>
-        <w:tblPrEx>
-          <w:tblBorders>
-            <w:top w:val="single" w:color="auto" w:sz="4" w:space="0"/>
-            <w:left w:val="single" w:color="auto" w:sz="4" w:space="0"/>
-            <w:bottom w:val="single" w:color="auto" w:sz="4" w:space="0"/>
-            <w:right w:val="single" w:color="auto" w:sz="4" w:space="0"/>
-            <w:insideH w:val="single" w:color="auto" w:sz="4" w:space="0"/>
-            <w:insideV w:val="single" w:color="auto" w:sz="4" w:space="0"/>
-          </w:tblBorders>
-          <w:tblLayout w:type="fixed"/>
-          <w:tblCellMar>
-            <w:top w:w="0" w:type="dxa"/>
-            <w:left w:w="108" w:type="dxa"/>
-            <w:bottom w:w="0" w:type="dxa"/>
-            <w:right w:w="108" w:type="dxa"/>
-          </w:tblCellMar>
-        </w:tblPrEx>
         <w:tc>
           <w:tcPr>
             <w:tcW w:w="2074" w:type="dxa"/>
@@ -2858,23 +2798,6 @@
         </w:tc>
       </w:tr>
       <w:tr>
-        <w:tblPrEx>
-          <w:tblBorders>
-            <w:top w:val="single" w:color="auto" w:sz="4" w:space="0"/>
-            <w:left w:val="single" w:color="auto" w:sz="4" w:space="0"/>
-            <w:bottom w:val="single" w:color="auto" w:sz="4" w:space="0"/>
-            <w:right w:val="single" w:color="auto" w:sz="4" w:space="0"/>
-            <w:insideH w:val="single" w:color="auto" w:sz="4" w:space="0"/>
-            <w:insideV w:val="single" w:color="auto" w:sz="4" w:space="0"/>
-          </w:tblBorders>
-          <w:tblLayout w:type="fixed"/>
-          <w:tblCellMar>
-            <w:top w:w="0" w:type="dxa"/>
-            <w:left w:w="108" w:type="dxa"/>
-            <w:bottom w:w="0" w:type="dxa"/>
-            <w:right w:w="108" w:type="dxa"/>
-          </w:tblCellMar>
-        </w:tblPrEx>
         <w:tc>
           <w:tcPr>
             <w:tcW w:w="2074" w:type="dxa"/>
@@ -2926,33 +2849,113 @@
         </w:tc>
       </w:tr>
       <w:tr>
-        <w:tblPrEx>
-          <w:tblBorders>
-            <w:top w:val="single" w:color="auto" w:sz="4" w:space="0"/>
-            <w:left w:val="single" w:color="auto" w:sz="4" w:space="0"/>
-            <w:bottom w:val="single" w:color="auto" w:sz="4" w:space="0"/>
-            <w:right w:val="single" w:color="auto" w:sz="4" w:space="0"/>
-            <w:insideH w:val="single" w:color="auto" w:sz="4" w:space="0"/>
-            <w:insideV w:val="single" w:color="auto" w:sz="4" w:space="0"/>
-          </w:tblBorders>
-          <w:tblLayout w:type="fixed"/>
-          <w:tblCellMar>
-            <w:top w:w="0" w:type="dxa"/>
-            <w:left w:w="108" w:type="dxa"/>
-            <w:bottom w:w="0" w:type="dxa"/>
-            <w:right w:w="108" w:type="dxa"/>
-          </w:tblCellMar>
-        </w:tblPrEx>
-        <w:tc>
-          <w:tcPr>
-            <w:tcW w:w="2074" w:type="dxa"/>
-          </w:tcPr>
-          <w:p>
-            <w:r>
-              <w:rPr>
-                <w:rFonts w:hint="eastAsia"/>
-              </w:rPr>
-              <w:t>Gooseid</w:t>
+        <w:tc>
+          <w:tcPr>
+            <w:tcW w:w="2074" w:type="dxa"/>
+          </w:tcPr>
+          <w:p>
+            <w:r>
+              <w:rPr>
+                <w:rFonts w:hint="eastAsia"/>
+              </w:rPr>
+              <w:t>Discount</w:t>
+            </w:r>
+          </w:p>
+        </w:tc>
+        <w:tc>
+          <w:tcPr>
+            <w:tcW w:w="2074" w:type="dxa"/>
+          </w:tcPr>
+          <w:p>
+            <w:r>
+              <w:t>Float</w:t>
+            </w:r>
+          </w:p>
+        </w:tc>
+        <w:tc>
+          <w:tcPr>
+            <w:tcW w:w="2074" w:type="dxa"/>
+          </w:tcPr>
+          <w:p>
+            <w:r>
+              <w:rPr>
+                <w:rFonts w:hint="eastAsia"/>
+              </w:rPr>
+              <w:t>折扣</w:t>
+            </w:r>
+          </w:p>
+        </w:tc>
+        <w:tc>
+          <w:tcPr>
+            <w:tcW w:w="2074" w:type="dxa"/>
+          </w:tcPr>
+          <w:p/>
+        </w:tc>
+      </w:tr>
+      <w:tr>
+        <w:tc>
+          <w:tcPr>
+            <w:tcW w:w="2074" w:type="dxa"/>
+          </w:tcPr>
+          <w:p>
+            <w:r>
+              <w:rPr>
+                <w:rFonts w:hint="eastAsia"/>
+              </w:rPr>
+              <w:t>Lowprice</w:t>
+            </w:r>
+          </w:p>
+        </w:tc>
+        <w:tc>
+          <w:tcPr>
+            <w:tcW w:w="2074" w:type="dxa"/>
+          </w:tcPr>
+          <w:p>
+            <w:r>
+              <w:rPr>
+                <w:rFonts w:hint="eastAsia"/>
+              </w:rPr>
+              <w:t>f</w:t>
+            </w:r>
+            <w:r>
+              <w:t>loat</w:t>
+            </w:r>
+          </w:p>
+        </w:tc>
+        <w:tc>
+          <w:tcPr>
+            <w:tcW w:w="2074" w:type="dxa"/>
+          </w:tcPr>
+          <w:p>
+            <w:r>
+              <w:rPr>
+                <w:rFonts w:hint="eastAsia"/>
+              </w:rPr>
+              <w:t>低价</w:t>
+            </w:r>
+          </w:p>
+        </w:tc>
+        <w:tc>
+          <w:tcPr>
+            <w:tcW w:w="2074" w:type="dxa"/>
+          </w:tcPr>
+          <w:p/>
+        </w:tc>
+      </w:tr>
+      <w:tr>
+        <w:tc>
+          <w:tcPr>
+            <w:tcW w:w="2074" w:type="dxa"/>
+          </w:tcPr>
+          <w:p>
+            <w:r>
+              <w:rPr>
+                <w:rFonts w:hint="eastAsia"/>
+              </w:rPr>
+              <w:t>p</w:t>
+            </w:r>
+            <w:r>
+              <w:t>romotionid</w:t>
             </w:r>
           </w:p>
         </w:tc>
@@ -2975,20 +2978,26 @@
               <w:rPr>
                 <w:rFonts w:hint="eastAsia"/>
               </w:rPr>
-              <w:t>商品编码</w:t>
-            </w:r>
-          </w:p>
-        </w:tc>
-        <w:tc>
-          <w:tcPr>
-            <w:tcW w:w="2074" w:type="dxa"/>
-          </w:tcPr>
-          <w:p>
-            <w:r>
-              <w:rPr>
-                <w:rFonts w:hint="eastAsia"/>
-              </w:rPr>
-              <w:t>外键-</w:t>
+              <w:t>促销编码</w:t>
+            </w:r>
+          </w:p>
+        </w:tc>
+        <w:tc>
+          <w:tcPr>
+            <w:tcW w:w="2074" w:type="dxa"/>
+          </w:tcPr>
+          <w:p>
+            <w:r>
+              <w:rPr>
+                <w:rFonts w:hint="eastAsia"/>
+              </w:rPr>
+              <w:t>外键</w:t>
+            </w:r>
+            <w:r>
+              <w:rPr>
+                <w:rFonts w:hint="eastAsia"/>
+              </w:rPr>
+              <w:t>-</w:t>
             </w:r>
             <w:r>
               <w:t>&gt;</w:t>
@@ -2997,218 +3006,13 @@
               <w:rPr>
                 <w:rFonts w:hint="eastAsia"/>
               </w:rPr>
-              <w:t>商品表.</w:t>
-            </w:r>
-            <w:r>
-              <w:t>id</w:t>
-            </w:r>
-          </w:p>
-        </w:tc>
-      </w:tr>
-      <w:tr>
-        <w:tblPrEx>
-          <w:tblBorders>
-            <w:top w:val="single" w:color="auto" w:sz="4" w:space="0"/>
-            <w:left w:val="single" w:color="auto" w:sz="4" w:space="0"/>
-            <w:bottom w:val="single" w:color="auto" w:sz="4" w:space="0"/>
-            <w:right w:val="single" w:color="auto" w:sz="4" w:space="0"/>
-            <w:insideH w:val="single" w:color="auto" w:sz="4" w:space="0"/>
-            <w:insideV w:val="single" w:color="auto" w:sz="4" w:space="0"/>
-          </w:tblBorders>
-          <w:tblLayout w:type="fixed"/>
-          <w:tblCellMar>
-            <w:top w:w="0" w:type="dxa"/>
-            <w:left w:w="108" w:type="dxa"/>
-            <w:bottom w:w="0" w:type="dxa"/>
-            <w:right w:w="108" w:type="dxa"/>
-          </w:tblCellMar>
-        </w:tblPrEx>
-        <w:tc>
-          <w:tcPr>
-            <w:tcW w:w="2074" w:type="dxa"/>
-          </w:tcPr>
-          <w:p>
-            <w:r>
-              <w:rPr>
-                <w:rFonts w:hint="eastAsia"/>
-              </w:rPr>
-              <w:t>Discount</w:t>
-            </w:r>
-          </w:p>
-        </w:tc>
-        <w:tc>
-          <w:tcPr>
-            <w:tcW w:w="2074" w:type="dxa"/>
-          </w:tcPr>
-          <w:p>
-            <w:r>
-              <w:t>Float</w:t>
-            </w:r>
-          </w:p>
-        </w:tc>
-        <w:tc>
-          <w:tcPr>
-            <w:tcW w:w="2074" w:type="dxa"/>
-          </w:tcPr>
-          <w:p>
-            <w:r>
-              <w:rPr>
-                <w:rFonts w:hint="eastAsia"/>
-              </w:rPr>
-              <w:t>折扣</w:t>
-            </w:r>
-          </w:p>
-        </w:tc>
-        <w:tc>
-          <w:tcPr>
-            <w:tcW w:w="2074" w:type="dxa"/>
-          </w:tcPr>
-          <w:p/>
-        </w:tc>
-      </w:tr>
-      <w:tr>
-        <w:tblPrEx>
-          <w:tblBorders>
-            <w:top w:val="single" w:color="auto" w:sz="4" w:space="0"/>
-            <w:left w:val="single" w:color="auto" w:sz="4" w:space="0"/>
-            <w:bottom w:val="single" w:color="auto" w:sz="4" w:space="0"/>
-            <w:right w:val="single" w:color="auto" w:sz="4" w:space="0"/>
-            <w:insideH w:val="single" w:color="auto" w:sz="4" w:space="0"/>
-            <w:insideV w:val="single" w:color="auto" w:sz="4" w:space="0"/>
-          </w:tblBorders>
-          <w:tblLayout w:type="fixed"/>
-          <w:tblCellMar>
-            <w:top w:w="0" w:type="dxa"/>
-            <w:left w:w="108" w:type="dxa"/>
-            <w:bottom w:w="0" w:type="dxa"/>
-            <w:right w:w="108" w:type="dxa"/>
-          </w:tblCellMar>
-        </w:tblPrEx>
-        <w:tc>
-          <w:tcPr>
-            <w:tcW w:w="2074" w:type="dxa"/>
-          </w:tcPr>
-          <w:p>
-            <w:r>
-              <w:rPr>
-                <w:rFonts w:hint="eastAsia"/>
-              </w:rPr>
-              <w:t>Lowprice</w:t>
-            </w:r>
-          </w:p>
-        </w:tc>
-        <w:tc>
-          <w:tcPr>
-            <w:tcW w:w="2074" w:type="dxa"/>
-          </w:tcPr>
-          <w:p>
-            <w:r>
-              <w:rPr>
-                <w:rFonts w:hint="eastAsia"/>
-              </w:rPr>
-              <w:t>f</w:t>
-            </w:r>
-            <w:r>
-              <w:t>loat</w:t>
-            </w:r>
-          </w:p>
-        </w:tc>
-        <w:tc>
-          <w:tcPr>
-            <w:tcW w:w="2074" w:type="dxa"/>
-          </w:tcPr>
-          <w:p>
-            <w:r>
-              <w:rPr>
-                <w:rFonts w:hint="eastAsia"/>
-              </w:rPr>
-              <w:t>低价</w:t>
-            </w:r>
-          </w:p>
-        </w:tc>
-        <w:tc>
-          <w:tcPr>
-            <w:tcW w:w="2074" w:type="dxa"/>
-          </w:tcPr>
-          <w:p/>
-        </w:tc>
-      </w:tr>
-      <w:tr>
-        <w:tblPrEx>
-          <w:tblBorders>
-            <w:top w:val="single" w:color="auto" w:sz="4" w:space="0"/>
-            <w:left w:val="single" w:color="auto" w:sz="4" w:space="0"/>
-            <w:bottom w:val="single" w:color="auto" w:sz="4" w:space="0"/>
-            <w:right w:val="single" w:color="auto" w:sz="4" w:space="0"/>
-            <w:insideH w:val="single" w:color="auto" w:sz="4" w:space="0"/>
-            <w:insideV w:val="single" w:color="auto" w:sz="4" w:space="0"/>
-          </w:tblBorders>
-          <w:tblLayout w:type="fixed"/>
-          <w:tblCellMar>
-            <w:top w:w="0" w:type="dxa"/>
-            <w:left w:w="108" w:type="dxa"/>
-            <w:bottom w:w="0" w:type="dxa"/>
-            <w:right w:w="108" w:type="dxa"/>
-          </w:tblCellMar>
-        </w:tblPrEx>
-        <w:tc>
-          <w:tcPr>
-            <w:tcW w:w="2074" w:type="dxa"/>
-          </w:tcPr>
-          <w:p>
-            <w:r>
-              <w:rPr>
-                <w:rFonts w:hint="eastAsia"/>
-              </w:rPr>
-              <w:t>p</w:t>
-            </w:r>
-            <w:r>
-              <w:t>romotionid</w:t>
-            </w:r>
-          </w:p>
-        </w:tc>
-        <w:tc>
-          <w:tcPr>
-            <w:tcW w:w="2074" w:type="dxa"/>
-          </w:tcPr>
-          <w:p>
-            <w:r>
-              <w:t>Int</w:t>
-            </w:r>
-          </w:p>
-        </w:tc>
-        <w:tc>
-          <w:tcPr>
-            <w:tcW w:w="2074" w:type="dxa"/>
-          </w:tcPr>
-          <w:p>
-            <w:r>
-              <w:rPr>
-                <w:rFonts w:hint="eastAsia"/>
-              </w:rPr>
-              <w:t>促销编码</w:t>
-            </w:r>
-          </w:p>
-        </w:tc>
-        <w:tc>
-          <w:tcPr>
-            <w:tcW w:w="2074" w:type="dxa"/>
-          </w:tcPr>
-          <w:p>
-            <w:r>
-              <w:rPr>
-                <w:rFonts w:hint="eastAsia"/>
-              </w:rPr>
-              <w:t>外键-</w:t>
-            </w:r>
-            <w:r>
-              <w:t>&gt;</w:t>
-            </w:r>
-            <w:r>
-              <w:rPr>
-                <w:rFonts w:hint="eastAsia"/>
-              </w:rPr>
-              <w:t>促销表.</w:t>
+              <w:t>促销表</w:t>
+            </w:r>
+            <w:r>
+              <w:rPr>
+                <w:rFonts w:hint="eastAsia"/>
+              </w:rPr>
+              <w:t>.</w:t>
             </w:r>
             <w:r>
               <w:t>id</w:t>
@@ -3231,24 +3035,10 @@
     </w:p>
     <w:tbl>
       <w:tblPr>
-        <w:tblStyle w:val="5"/>
+        <w:tblStyle w:val="a7"/>
         <w:tblW w:w="8296" w:type="dxa"/>
-        <w:tblInd w:w="0" w:type="dxa"/>
-        <w:tblBorders>
-          <w:top w:val="single" w:color="auto" w:sz="4" w:space="0"/>
-          <w:left w:val="single" w:color="auto" w:sz="4" w:space="0"/>
-          <w:bottom w:val="single" w:color="auto" w:sz="4" w:space="0"/>
-          <w:right w:val="single" w:color="auto" w:sz="4" w:space="0"/>
-          <w:insideH w:val="single" w:color="auto" w:sz="4" w:space="0"/>
-          <w:insideV w:val="single" w:color="auto" w:sz="4" w:space="0"/>
-        </w:tblBorders>
         <w:tblLayout w:type="fixed"/>
-        <w:tblCellMar>
-          <w:top w:w="0" w:type="dxa"/>
-          <w:left w:w="108" w:type="dxa"/>
-          <w:bottom w:w="0" w:type="dxa"/>
-          <w:right w:w="108" w:type="dxa"/>
-        </w:tblCellMar>
+        <w:tblLook w:val="04A0" w:firstRow="1" w:lastRow="0" w:firstColumn="1" w:lastColumn="0" w:noHBand="0" w:noVBand="1"/>
       </w:tblPr>
       <w:tblGrid>
         <w:gridCol w:w="2074"/>
@@ -3257,23 +3047,6 @@
         <w:gridCol w:w="2074"/>
       </w:tblGrid>
       <w:tr>
-        <w:tblPrEx>
-          <w:tblBorders>
-            <w:top w:val="single" w:color="auto" w:sz="4" w:space="0"/>
-            <w:left w:val="single" w:color="auto" w:sz="4" w:space="0"/>
-            <w:bottom w:val="single" w:color="auto" w:sz="4" w:space="0"/>
-            <w:right w:val="single" w:color="auto" w:sz="4" w:space="0"/>
-            <w:insideH w:val="single" w:color="auto" w:sz="4" w:space="0"/>
-            <w:insideV w:val="single" w:color="auto" w:sz="4" w:space="0"/>
-          </w:tblBorders>
-          <w:tblLayout w:type="fixed"/>
-          <w:tblCellMar>
-            <w:top w:w="0" w:type="dxa"/>
-            <w:left w:w="108" w:type="dxa"/>
-            <w:bottom w:w="0" w:type="dxa"/>
-            <w:right w:w="108" w:type="dxa"/>
-          </w:tblCellMar>
-        </w:tblPrEx>
         <w:tc>
           <w:tcPr>
             <w:tcW w:w="2074" w:type="dxa"/>
@@ -3328,23 +3101,6 @@
         </w:tc>
       </w:tr>
       <w:tr>
-        <w:tblPrEx>
-          <w:tblBorders>
-            <w:top w:val="single" w:color="auto" w:sz="4" w:space="0"/>
-            <w:left w:val="single" w:color="auto" w:sz="4" w:space="0"/>
-            <w:bottom w:val="single" w:color="auto" w:sz="4" w:space="0"/>
-            <w:right w:val="single" w:color="auto" w:sz="4" w:space="0"/>
-            <w:insideH w:val="single" w:color="auto" w:sz="4" w:space="0"/>
-            <w:insideV w:val="single" w:color="auto" w:sz="4" w:space="0"/>
-          </w:tblBorders>
-          <w:tblLayout w:type="fixed"/>
-          <w:tblCellMar>
-            <w:top w:w="0" w:type="dxa"/>
-            <w:left w:w="108" w:type="dxa"/>
-            <w:bottom w:w="0" w:type="dxa"/>
-            <w:right w:w="108" w:type="dxa"/>
-          </w:tblCellMar>
-        </w:tblPrEx>
         <w:tc>
           <w:tcPr>
             <w:tcW w:w="2074" w:type="dxa"/>
@@ -3396,23 +3152,6 @@
         </w:tc>
       </w:tr>
       <w:tr>
-        <w:tblPrEx>
-          <w:tblBorders>
-            <w:top w:val="single" w:color="auto" w:sz="4" w:space="0"/>
-            <w:left w:val="single" w:color="auto" w:sz="4" w:space="0"/>
-            <w:bottom w:val="single" w:color="auto" w:sz="4" w:space="0"/>
-            <w:right w:val="single" w:color="auto" w:sz="4" w:space="0"/>
-            <w:insideH w:val="single" w:color="auto" w:sz="4" w:space="0"/>
-            <w:insideV w:val="single" w:color="auto" w:sz="4" w:space="0"/>
-          </w:tblBorders>
-          <w:tblLayout w:type="fixed"/>
-          <w:tblCellMar>
-            <w:top w:w="0" w:type="dxa"/>
-            <w:left w:w="108" w:type="dxa"/>
-            <w:bottom w:w="0" w:type="dxa"/>
-            <w:right w:w="108" w:type="dxa"/>
-          </w:tblCellMar>
-        </w:tblPrEx>
         <w:tc>
           <w:tcPr>
             <w:tcW w:w="2074" w:type="dxa"/>
@@ -3457,23 +3196,6 @@
         </w:tc>
       </w:tr>
       <w:tr>
-        <w:tblPrEx>
-          <w:tblBorders>
-            <w:top w:val="single" w:color="auto" w:sz="4" w:space="0"/>
-            <w:left w:val="single" w:color="auto" w:sz="4" w:space="0"/>
-            <w:bottom w:val="single" w:color="auto" w:sz="4" w:space="0"/>
-            <w:right w:val="single" w:color="auto" w:sz="4" w:space="0"/>
-            <w:insideH w:val="single" w:color="auto" w:sz="4" w:space="0"/>
-            <w:insideV w:val="single" w:color="auto" w:sz="4" w:space="0"/>
-          </w:tblBorders>
-          <w:tblLayout w:type="fixed"/>
-          <w:tblCellMar>
-            <w:top w:w="0" w:type="dxa"/>
-            <w:left w:w="108" w:type="dxa"/>
-            <w:bottom w:w="0" w:type="dxa"/>
-            <w:right w:w="108" w:type="dxa"/>
-          </w:tblCellMar>
-        </w:tblPrEx>
         <w:tc>
           <w:tcPr>
             <w:tcW w:w="2074" w:type="dxa"/>
@@ -3518,23 +3240,6 @@
         </w:tc>
       </w:tr>
       <w:tr>
-        <w:tblPrEx>
-          <w:tblBorders>
-            <w:top w:val="single" w:color="auto" w:sz="4" w:space="0"/>
-            <w:left w:val="single" w:color="auto" w:sz="4" w:space="0"/>
-            <w:bottom w:val="single" w:color="auto" w:sz="4" w:space="0"/>
-            <w:right w:val="single" w:color="auto" w:sz="4" w:space="0"/>
-            <w:insideH w:val="single" w:color="auto" w:sz="4" w:space="0"/>
-            <w:insideV w:val="single" w:color="auto" w:sz="4" w:space="0"/>
-          </w:tblBorders>
-          <w:tblLayout w:type="fixed"/>
-          <w:tblCellMar>
-            <w:top w:w="0" w:type="dxa"/>
-            <w:left w:w="108" w:type="dxa"/>
-            <w:bottom w:w="0" w:type="dxa"/>
-            <w:right w:w="108" w:type="dxa"/>
-          </w:tblCellMar>
-        </w:tblPrEx>
         <w:tc>
           <w:tcPr>
             <w:tcW w:w="2074" w:type="dxa"/>
@@ -3583,7 +3288,13 @@
               <w:rPr>
                 <w:rFonts w:hint="eastAsia"/>
               </w:rPr>
-              <w:t>外键-</w:t>
+              <w:t>外键</w:t>
+            </w:r>
+            <w:r>
+              <w:rPr>
+                <w:rFonts w:hint="eastAsia"/>
+              </w:rPr>
+              <w:t>-</w:t>
             </w:r>
             <w:r>
               <w:t>&gt;</w:t>
@@ -3592,7 +3303,13 @@
               <w:rPr>
                 <w:rFonts w:hint="eastAsia"/>
               </w:rPr>
-              <w:t>促销表.</w:t>
+              <w:t>促销表</w:t>
+            </w:r>
+            <w:r>
+              <w:rPr>
+                <w:rFonts w:hint="eastAsia"/>
+              </w:rPr>
+              <w:t>.</w:t>
             </w:r>
             <w:r>
               <w:t>id</w:t>
@@ -3607,7 +3324,13 @@
         <w:rPr>
           <w:rFonts w:hint="eastAsia"/>
         </w:rPr>
-        <w:t xml:space="preserve">赠品促销表 </w:t>
+        <w:t>赠品促销表</w:t>
+      </w:r>
+      <w:r>
+        <w:rPr>
+          <w:rFonts w:hint="eastAsia"/>
+        </w:rPr>
+        <w:t xml:space="preserve"> </w:t>
       </w:r>
       <w:r>
         <w:t>gift_promotion</w:t>
@@ -3615,24 +3338,10 @@
     </w:p>
     <w:tbl>
       <w:tblPr>
-        <w:tblStyle w:val="5"/>
+        <w:tblStyle w:val="a7"/>
         <w:tblW w:w="8296" w:type="dxa"/>
-        <w:tblInd w:w="0" w:type="dxa"/>
-        <w:tblBorders>
-          <w:top w:val="single" w:color="auto" w:sz="4" w:space="0"/>
-          <w:left w:val="single" w:color="auto" w:sz="4" w:space="0"/>
-          <w:bottom w:val="single" w:color="auto" w:sz="4" w:space="0"/>
-          <w:right w:val="single" w:color="auto" w:sz="4" w:space="0"/>
-          <w:insideH w:val="single" w:color="auto" w:sz="4" w:space="0"/>
-          <w:insideV w:val="single" w:color="auto" w:sz="4" w:space="0"/>
-        </w:tblBorders>
         <w:tblLayout w:type="fixed"/>
-        <w:tblCellMar>
-          <w:top w:w="0" w:type="dxa"/>
-          <w:left w:w="108" w:type="dxa"/>
-          <w:bottom w:w="0" w:type="dxa"/>
-          <w:right w:w="108" w:type="dxa"/>
-        </w:tblCellMar>
+        <w:tblLook w:val="04A0" w:firstRow="1" w:lastRow="0" w:firstColumn="1" w:lastColumn="0" w:noHBand="0" w:noVBand="1"/>
       </w:tblPr>
       <w:tblGrid>
         <w:gridCol w:w="2074"/>
@@ -3641,23 +3350,6 @@
         <w:gridCol w:w="2074"/>
       </w:tblGrid>
       <w:tr>
-        <w:tblPrEx>
-          <w:tblBorders>
-            <w:top w:val="single" w:color="auto" w:sz="4" w:space="0"/>
-            <w:left w:val="single" w:color="auto" w:sz="4" w:space="0"/>
-            <w:bottom w:val="single" w:color="auto" w:sz="4" w:space="0"/>
-            <w:right w:val="single" w:color="auto" w:sz="4" w:space="0"/>
-            <w:insideH w:val="single" w:color="auto" w:sz="4" w:space="0"/>
-            <w:insideV w:val="single" w:color="auto" w:sz="4" w:space="0"/>
-          </w:tblBorders>
-          <w:tblLayout w:type="fixed"/>
-          <w:tblCellMar>
-            <w:top w:w="0" w:type="dxa"/>
-            <w:left w:w="108" w:type="dxa"/>
-            <w:bottom w:w="0" w:type="dxa"/>
-            <w:right w:w="108" w:type="dxa"/>
-          </w:tblCellMar>
-        </w:tblPrEx>
         <w:tc>
           <w:tcPr>
             <w:tcW w:w="2074" w:type="dxa"/>
@@ -3712,23 +3404,6 @@
         </w:tc>
       </w:tr>
       <w:tr>
-        <w:tblPrEx>
-          <w:tblBorders>
-            <w:top w:val="single" w:color="auto" w:sz="4" w:space="0"/>
-            <w:left w:val="single" w:color="auto" w:sz="4" w:space="0"/>
-            <w:bottom w:val="single" w:color="auto" w:sz="4" w:space="0"/>
-            <w:right w:val="single" w:color="auto" w:sz="4" w:space="0"/>
-            <w:insideH w:val="single" w:color="auto" w:sz="4" w:space="0"/>
-            <w:insideV w:val="single" w:color="auto" w:sz="4" w:space="0"/>
-          </w:tblBorders>
-          <w:tblLayout w:type="fixed"/>
-          <w:tblCellMar>
-            <w:top w:w="0" w:type="dxa"/>
-            <w:left w:w="108" w:type="dxa"/>
-            <w:bottom w:w="0" w:type="dxa"/>
-            <w:right w:w="108" w:type="dxa"/>
-          </w:tblCellMar>
-        </w:tblPrEx>
         <w:tc>
           <w:tcPr>
             <w:tcW w:w="2074" w:type="dxa"/>
@@ -3780,23 +3455,6 @@
         </w:tc>
       </w:tr>
       <w:tr>
-        <w:tblPrEx>
-          <w:tblBorders>
-            <w:top w:val="single" w:color="auto" w:sz="4" w:space="0"/>
-            <w:left w:val="single" w:color="auto" w:sz="4" w:space="0"/>
-            <w:bottom w:val="single" w:color="auto" w:sz="4" w:space="0"/>
-            <w:right w:val="single" w:color="auto" w:sz="4" w:space="0"/>
-            <w:insideH w:val="single" w:color="auto" w:sz="4" w:space="0"/>
-            <w:insideV w:val="single" w:color="auto" w:sz="4" w:space="0"/>
-          </w:tblBorders>
-          <w:tblLayout w:type="fixed"/>
-          <w:tblCellMar>
-            <w:top w:w="0" w:type="dxa"/>
-            <w:left w:w="108" w:type="dxa"/>
-            <w:bottom w:w="0" w:type="dxa"/>
-            <w:right w:w="108" w:type="dxa"/>
-          </w:tblCellMar>
-        </w:tblPrEx>
         <w:tc>
           <w:tcPr>
             <w:tcW w:w="2074" w:type="dxa"/>
@@ -3854,23 +3512,6 @@
         </w:tc>
       </w:tr>
       <w:tr>
-        <w:tblPrEx>
-          <w:tblBorders>
-            <w:top w:val="single" w:color="auto" w:sz="4" w:space="0"/>
-            <w:left w:val="single" w:color="auto" w:sz="4" w:space="0"/>
-            <w:bottom w:val="single" w:color="auto" w:sz="4" w:space="0"/>
-            <w:right w:val="single" w:color="auto" w:sz="4" w:space="0"/>
-            <w:insideH w:val="single" w:color="auto" w:sz="4" w:space="0"/>
-            <w:insideV w:val="single" w:color="auto" w:sz="4" w:space="0"/>
-          </w:tblBorders>
-          <w:tblLayout w:type="fixed"/>
-          <w:tblCellMar>
-            <w:top w:w="0" w:type="dxa"/>
-            <w:left w:w="108" w:type="dxa"/>
-            <w:bottom w:w="0" w:type="dxa"/>
-            <w:right w:w="108" w:type="dxa"/>
-          </w:tblCellMar>
-        </w:tblPrEx>
         <w:tc>
           <w:tcPr>
             <w:tcW w:w="2074" w:type="dxa"/>
@@ -3919,7 +3560,13 @@
               <w:rPr>
                 <w:rFonts w:hint="eastAsia"/>
               </w:rPr>
-              <w:t>外键-</w:t>
+              <w:t>外键</w:t>
+            </w:r>
+            <w:r>
+              <w:rPr>
+                <w:rFonts w:hint="eastAsia"/>
+              </w:rPr>
+              <w:t>-</w:t>
             </w:r>
             <w:r>
               <w:t>&gt;</w:t>
@@ -3928,7 +3575,13 @@
               <w:rPr>
                 <w:rFonts w:hint="eastAsia"/>
               </w:rPr>
-              <w:t>促销表.</w:t>
+              <w:t>促销表</w:t>
+            </w:r>
+            <w:r>
+              <w:rPr>
+                <w:rFonts w:hint="eastAsia"/>
+              </w:rPr>
+              <w:t>.</w:t>
             </w:r>
             <w:r>
               <w:t>id</w:t>
@@ -3943,7 +3596,13 @@
         <w:rPr>
           <w:rFonts w:hint="eastAsia"/>
         </w:rPr>
-        <w:t xml:space="preserve">满赠促销表 </w:t>
+        <w:t>满赠促销表</w:t>
+      </w:r>
+      <w:r>
+        <w:rPr>
+          <w:rFonts w:hint="eastAsia"/>
+        </w:rPr>
+        <w:t xml:space="preserve"> </w:t>
       </w:r>
       <w:r>
         <w:t>fullGift_promotion</w:t>
@@ -3951,24 +3610,10 @@
     </w:p>
     <w:tbl>
       <w:tblPr>
-        <w:tblStyle w:val="5"/>
+        <w:tblStyle w:val="a7"/>
         <w:tblW w:w="8296" w:type="dxa"/>
-        <w:tblInd w:w="0" w:type="dxa"/>
-        <w:tblBorders>
-          <w:top w:val="single" w:color="auto" w:sz="4" w:space="0"/>
-          <w:left w:val="single" w:color="auto" w:sz="4" w:space="0"/>
-          <w:bottom w:val="single" w:color="auto" w:sz="4" w:space="0"/>
-          <w:right w:val="single" w:color="auto" w:sz="4" w:space="0"/>
-          <w:insideH w:val="single" w:color="auto" w:sz="4" w:space="0"/>
-          <w:insideV w:val="single" w:color="auto" w:sz="4" w:space="0"/>
-        </w:tblBorders>
         <w:tblLayout w:type="fixed"/>
-        <w:tblCellMar>
-          <w:top w:w="0" w:type="dxa"/>
-          <w:left w:w="108" w:type="dxa"/>
-          <w:bottom w:w="0" w:type="dxa"/>
-          <w:right w:w="108" w:type="dxa"/>
-        </w:tblCellMar>
+        <w:tblLook w:val="04A0" w:firstRow="1" w:lastRow="0" w:firstColumn="1" w:lastColumn="0" w:noHBand="0" w:noVBand="1"/>
       </w:tblPr>
       <w:tblGrid>
         <w:gridCol w:w="2074"/>
@@ -3977,23 +3622,6 @@
         <w:gridCol w:w="2074"/>
       </w:tblGrid>
       <w:tr>
-        <w:tblPrEx>
-          <w:tblBorders>
-            <w:top w:val="single" w:color="auto" w:sz="4" w:space="0"/>
-            <w:left w:val="single" w:color="auto" w:sz="4" w:space="0"/>
-            <w:bottom w:val="single" w:color="auto" w:sz="4" w:space="0"/>
-            <w:right w:val="single" w:color="auto" w:sz="4" w:space="0"/>
-            <w:insideH w:val="single" w:color="auto" w:sz="4" w:space="0"/>
-            <w:insideV w:val="single" w:color="auto" w:sz="4" w:space="0"/>
-          </w:tblBorders>
-          <w:tblLayout w:type="fixed"/>
-          <w:tblCellMar>
-            <w:top w:w="0" w:type="dxa"/>
-            <w:left w:w="108" w:type="dxa"/>
-            <w:bottom w:w="0" w:type="dxa"/>
-            <w:right w:w="108" w:type="dxa"/>
-          </w:tblCellMar>
-        </w:tblPrEx>
         <w:tc>
           <w:tcPr>
             <w:tcW w:w="2074" w:type="dxa"/>
@@ -4048,23 +3676,6 @@
         </w:tc>
       </w:tr>
       <w:tr>
-        <w:tblPrEx>
-          <w:tblBorders>
-            <w:top w:val="single" w:color="auto" w:sz="4" w:space="0"/>
-            <w:left w:val="single" w:color="auto" w:sz="4" w:space="0"/>
-            <w:bottom w:val="single" w:color="auto" w:sz="4" w:space="0"/>
-            <w:right w:val="single" w:color="auto" w:sz="4" w:space="0"/>
-            <w:insideH w:val="single" w:color="auto" w:sz="4" w:space="0"/>
-            <w:insideV w:val="single" w:color="auto" w:sz="4" w:space="0"/>
-          </w:tblBorders>
-          <w:tblLayout w:type="fixed"/>
-          <w:tblCellMar>
-            <w:top w:w="0" w:type="dxa"/>
-            <w:left w:w="108" w:type="dxa"/>
-            <w:bottom w:w="0" w:type="dxa"/>
-            <w:right w:w="108" w:type="dxa"/>
-          </w:tblCellMar>
-        </w:tblPrEx>
         <w:tc>
           <w:tcPr>
             <w:tcW w:w="2074" w:type="dxa"/>
@@ -4116,23 +3727,6 @@
         </w:tc>
       </w:tr>
       <w:tr>
-        <w:tblPrEx>
-          <w:tblBorders>
-            <w:top w:val="single" w:color="auto" w:sz="4" w:space="0"/>
-            <w:left w:val="single" w:color="auto" w:sz="4" w:space="0"/>
-            <w:bottom w:val="single" w:color="auto" w:sz="4" w:space="0"/>
-            <w:right w:val="single" w:color="auto" w:sz="4" w:space="0"/>
-            <w:insideH w:val="single" w:color="auto" w:sz="4" w:space="0"/>
-            <w:insideV w:val="single" w:color="auto" w:sz="4" w:space="0"/>
-          </w:tblBorders>
-          <w:tblLayout w:type="fixed"/>
-          <w:tblCellMar>
-            <w:top w:w="0" w:type="dxa"/>
-            <w:left w:w="108" w:type="dxa"/>
-            <w:bottom w:w="0" w:type="dxa"/>
-            <w:right w:w="108" w:type="dxa"/>
-          </w:tblCellMar>
-        </w:tblPrEx>
         <w:tc>
           <w:tcPr>
             <w:tcW w:w="2074" w:type="dxa"/>
@@ -4180,23 +3774,6 @@
         </w:tc>
       </w:tr>
       <w:tr>
-        <w:tblPrEx>
-          <w:tblBorders>
-            <w:top w:val="single" w:color="auto" w:sz="4" w:space="0"/>
-            <w:left w:val="single" w:color="auto" w:sz="4" w:space="0"/>
-            <w:bottom w:val="single" w:color="auto" w:sz="4" w:space="0"/>
-            <w:right w:val="single" w:color="auto" w:sz="4" w:space="0"/>
-            <w:insideH w:val="single" w:color="auto" w:sz="4" w:space="0"/>
-            <w:insideV w:val="single" w:color="auto" w:sz="4" w:space="0"/>
-          </w:tblBorders>
-          <w:tblLayout w:type="fixed"/>
-          <w:tblCellMar>
-            <w:top w:w="0" w:type="dxa"/>
-            <w:left w:w="108" w:type="dxa"/>
-            <w:bottom w:w="0" w:type="dxa"/>
-            <w:right w:w="108" w:type="dxa"/>
-          </w:tblCellMar>
-        </w:tblPrEx>
         <w:tc>
           <w:tcPr>
             <w:tcW w:w="2074" w:type="dxa"/>
@@ -4282,29 +3859,26 @@
                 <w:rFonts w:hint="eastAsia"/>
                 <w:highlight w:val="yellow"/>
               </w:rPr>
-              <w:t>（同时也是商品id）</w:t>
-            </w:r>
-          </w:p>
-        </w:tc>
-      </w:tr>
-      <w:tr>
-        <w:tblPrEx>
-          <w:tblBorders>
-            <w:top w:val="single" w:color="auto" w:sz="4" w:space="0"/>
-            <w:left w:val="single" w:color="auto" w:sz="4" w:space="0"/>
-            <w:bottom w:val="single" w:color="auto" w:sz="4" w:space="0"/>
-            <w:right w:val="single" w:color="auto" w:sz="4" w:space="0"/>
-            <w:insideH w:val="single" w:color="auto" w:sz="4" w:space="0"/>
-            <w:insideV w:val="single" w:color="auto" w:sz="4" w:space="0"/>
-          </w:tblBorders>
-          <w:tblLayout w:type="fixed"/>
-          <w:tblCellMar>
-            <w:top w:w="0" w:type="dxa"/>
-            <w:left w:w="108" w:type="dxa"/>
-            <w:bottom w:w="0" w:type="dxa"/>
-            <w:right w:w="108" w:type="dxa"/>
-          </w:tblCellMar>
-        </w:tblPrEx>
+              <w:t>（同时也是商品</w:t>
+            </w:r>
+            <w:r>
+              <w:rPr>
+                <w:rFonts w:hint="eastAsia"/>
+                <w:highlight w:val="yellow"/>
+              </w:rPr>
+              <w:t>id</w:t>
+            </w:r>
+            <w:r>
+              <w:rPr>
+                <w:rFonts w:hint="eastAsia"/>
+                <w:highlight w:val="yellow"/>
+              </w:rPr>
+              <w:t>）</w:t>
+            </w:r>
+          </w:p>
+        </w:tc>
+      </w:tr>
+      <w:tr>
         <w:tc>
           <w:tcPr>
             <w:tcW w:w="2074" w:type="dxa"/>
@@ -4362,7 +3936,13 @@
               <w:rPr>
                 <w:rFonts w:hint="eastAsia"/>
               </w:rPr>
-              <w:t>促销表.</w:t>
+              <w:t>促销表</w:t>
+            </w:r>
+            <w:r>
+              <w:rPr>
+                <w:rFonts w:hint="eastAsia"/>
+              </w:rPr>
+              <w:t>.</w:t>
             </w:r>
             <w:r>
               <w:t>id</w:t>
@@ -4377,7 +3957,13 @@
         <w:rPr>
           <w:rFonts w:hint="eastAsia"/>
         </w:rPr>
-        <w:t xml:space="preserve">多买优惠表 </w:t>
+        <w:t>多买优惠表</w:t>
+      </w:r>
+      <w:r>
+        <w:rPr>
+          <w:rFonts w:hint="eastAsia"/>
+        </w:rPr>
+        <w:t xml:space="preserve"> </w:t>
       </w:r>
       <w:r>
         <w:t>buyMore_promotion</w:t>
@@ -4385,24 +3971,10 @@
     </w:p>
     <w:tbl>
       <w:tblPr>
-        <w:tblStyle w:val="5"/>
+        <w:tblStyle w:val="a7"/>
         <w:tblW w:w="8296" w:type="dxa"/>
-        <w:tblInd w:w="0" w:type="dxa"/>
-        <w:tblBorders>
-          <w:top w:val="single" w:color="auto" w:sz="4" w:space="0"/>
-          <w:left w:val="single" w:color="auto" w:sz="4" w:space="0"/>
-          <w:bottom w:val="single" w:color="auto" w:sz="4" w:space="0"/>
-          <w:right w:val="single" w:color="auto" w:sz="4" w:space="0"/>
-          <w:insideH w:val="single" w:color="auto" w:sz="4" w:space="0"/>
-          <w:insideV w:val="single" w:color="auto" w:sz="4" w:space="0"/>
-        </w:tblBorders>
         <w:tblLayout w:type="fixed"/>
-        <w:tblCellMar>
-          <w:top w:w="0" w:type="dxa"/>
-          <w:left w:w="108" w:type="dxa"/>
-          <w:bottom w:w="0" w:type="dxa"/>
-          <w:right w:w="108" w:type="dxa"/>
-        </w:tblCellMar>
+        <w:tblLook w:val="04A0" w:firstRow="1" w:lastRow="0" w:firstColumn="1" w:lastColumn="0" w:noHBand="0" w:noVBand="1"/>
       </w:tblPr>
       <w:tblGrid>
         <w:gridCol w:w="2074"/>
@@ -4411,23 +3983,6 @@
         <w:gridCol w:w="2074"/>
       </w:tblGrid>
       <w:tr>
-        <w:tblPrEx>
-          <w:tblBorders>
-            <w:top w:val="single" w:color="auto" w:sz="4" w:space="0"/>
-            <w:left w:val="single" w:color="auto" w:sz="4" w:space="0"/>
-            <w:bottom w:val="single" w:color="auto" w:sz="4" w:space="0"/>
-            <w:right w:val="single" w:color="auto" w:sz="4" w:space="0"/>
-            <w:insideH w:val="single" w:color="auto" w:sz="4" w:space="0"/>
-            <w:insideV w:val="single" w:color="auto" w:sz="4" w:space="0"/>
-          </w:tblBorders>
-          <w:tblLayout w:type="fixed"/>
-          <w:tblCellMar>
-            <w:top w:w="0" w:type="dxa"/>
-            <w:left w:w="108" w:type="dxa"/>
-            <w:bottom w:w="0" w:type="dxa"/>
-            <w:right w:w="108" w:type="dxa"/>
-          </w:tblCellMar>
-        </w:tblPrEx>
         <w:tc>
           <w:tcPr>
             <w:tcW w:w="2074" w:type="dxa"/>
@@ -4482,23 +4037,6 @@
         </w:tc>
       </w:tr>
       <w:tr>
-        <w:tblPrEx>
-          <w:tblBorders>
-            <w:top w:val="single" w:color="auto" w:sz="4" w:space="0"/>
-            <w:left w:val="single" w:color="auto" w:sz="4" w:space="0"/>
-            <w:bottom w:val="single" w:color="auto" w:sz="4" w:space="0"/>
-            <w:right w:val="single" w:color="auto" w:sz="4" w:space="0"/>
-            <w:insideH w:val="single" w:color="auto" w:sz="4" w:space="0"/>
-            <w:insideV w:val="single" w:color="auto" w:sz="4" w:space="0"/>
-          </w:tblBorders>
-          <w:tblLayout w:type="fixed"/>
-          <w:tblCellMar>
-            <w:top w:w="0" w:type="dxa"/>
-            <w:left w:w="108" w:type="dxa"/>
-            <w:bottom w:w="0" w:type="dxa"/>
-            <w:right w:w="108" w:type="dxa"/>
-          </w:tblCellMar>
-        </w:tblPrEx>
         <w:tc>
           <w:tcPr>
             <w:tcW w:w="2074" w:type="dxa"/>
@@ -4550,23 +4088,6 @@
         </w:tc>
       </w:tr>
       <w:tr>
-        <w:tblPrEx>
-          <w:tblBorders>
-            <w:top w:val="single" w:color="auto" w:sz="4" w:space="0"/>
-            <w:left w:val="single" w:color="auto" w:sz="4" w:space="0"/>
-            <w:bottom w:val="single" w:color="auto" w:sz="4" w:space="0"/>
-            <w:right w:val="single" w:color="auto" w:sz="4" w:space="0"/>
-            <w:insideH w:val="single" w:color="auto" w:sz="4" w:space="0"/>
-            <w:insideV w:val="single" w:color="auto" w:sz="4" w:space="0"/>
-          </w:tblBorders>
-          <w:tblLayout w:type="fixed"/>
-          <w:tblCellMar>
-            <w:top w:w="0" w:type="dxa"/>
-            <w:left w:w="108" w:type="dxa"/>
-            <w:bottom w:w="0" w:type="dxa"/>
-            <w:right w:w="108" w:type="dxa"/>
-          </w:tblCellMar>
-        </w:tblPrEx>
         <w:tc>
           <w:tcPr>
             <w:tcW w:w="2074" w:type="dxa"/>
@@ -4611,23 +4132,6 @@
         </w:tc>
       </w:tr>
       <w:tr>
-        <w:tblPrEx>
-          <w:tblBorders>
-            <w:top w:val="single" w:color="auto" w:sz="4" w:space="0"/>
-            <w:left w:val="single" w:color="auto" w:sz="4" w:space="0"/>
-            <w:bottom w:val="single" w:color="auto" w:sz="4" w:space="0"/>
-            <w:right w:val="single" w:color="auto" w:sz="4" w:space="0"/>
-            <w:insideH w:val="single" w:color="auto" w:sz="4" w:space="0"/>
-            <w:insideV w:val="single" w:color="auto" w:sz="4" w:space="0"/>
-          </w:tblBorders>
-          <w:tblLayout w:type="fixed"/>
-          <w:tblCellMar>
-            <w:top w:w="0" w:type="dxa"/>
-            <w:left w:w="108" w:type="dxa"/>
-            <w:bottom w:w="0" w:type="dxa"/>
-            <w:right w:w="108" w:type="dxa"/>
-          </w:tblCellMar>
-        </w:tblPrEx>
         <w:tc>
           <w:tcPr>
             <w:tcW w:w="2074" w:type="dxa"/>
@@ -4672,23 +4176,6 @@
         </w:tc>
       </w:tr>
       <w:tr>
-        <w:tblPrEx>
-          <w:tblBorders>
-            <w:top w:val="single" w:color="auto" w:sz="4" w:space="0"/>
-            <w:left w:val="single" w:color="auto" w:sz="4" w:space="0"/>
-            <w:bottom w:val="single" w:color="auto" w:sz="4" w:space="0"/>
-            <w:right w:val="single" w:color="auto" w:sz="4" w:space="0"/>
-            <w:insideH w:val="single" w:color="auto" w:sz="4" w:space="0"/>
-            <w:insideV w:val="single" w:color="auto" w:sz="4" w:space="0"/>
-          </w:tblBorders>
-          <w:tblLayout w:type="fixed"/>
-          <w:tblCellMar>
-            <w:top w:w="0" w:type="dxa"/>
-            <w:left w:w="108" w:type="dxa"/>
-            <w:bottom w:w="0" w:type="dxa"/>
-            <w:right w:w="108" w:type="dxa"/>
-          </w:tblCellMar>
-        </w:tblPrEx>
         <w:tc>
           <w:tcPr>
             <w:tcW w:w="2074" w:type="dxa"/>
@@ -4739,32 +4226,16 @@
         </w:tc>
       </w:tr>
       <w:tr>
-        <w:tblPrEx>
-          <w:tblBorders>
-            <w:top w:val="single" w:color="auto" w:sz="4" w:space="0"/>
-            <w:left w:val="single" w:color="auto" w:sz="4" w:space="0"/>
-            <w:bottom w:val="single" w:color="auto" w:sz="4" w:space="0"/>
-            <w:right w:val="single" w:color="auto" w:sz="4" w:space="0"/>
-            <w:insideH w:val="single" w:color="auto" w:sz="4" w:space="0"/>
-            <w:insideV w:val="single" w:color="auto" w:sz="4" w:space="0"/>
-          </w:tblBorders>
-          <w:tblLayout w:type="fixed"/>
-          <w:tblCellMar>
-            <w:top w:w="0" w:type="dxa"/>
-            <w:left w:w="108" w:type="dxa"/>
-            <w:bottom w:w="0" w:type="dxa"/>
-            <w:right w:w="108" w:type="dxa"/>
-          </w:tblCellMar>
-        </w:tblPrEx>
-        <w:tc>
-          <w:tcPr>
-            <w:tcW w:w="2074" w:type="dxa"/>
-          </w:tcPr>
-          <w:p>
-            <w:r>
-              <w:rPr>
-                <w:rFonts w:hint="eastAsia"/>
-              </w:rPr>
+        <w:tc>
+          <w:tcPr>
+            <w:tcW w:w="2074" w:type="dxa"/>
+          </w:tcPr>
+          <w:p>
+            <w:r>
+              <w:rPr>
+                <w:rFonts w:hint="eastAsia"/>
+              </w:rPr>
+              <w:lastRenderedPageBreak/>
               <w:t>p</w:t>
             </w:r>
             <w:r>
@@ -4810,7 +4281,13 @@
               <w:rPr>
                 <w:rFonts w:hint="eastAsia"/>
               </w:rPr>
-              <w:t>外键-</w:t>
+              <w:t>外键</w:t>
+            </w:r>
+            <w:r>
+              <w:rPr>
+                <w:rFonts w:hint="eastAsia"/>
+              </w:rPr>
+              <w:t>-</w:t>
             </w:r>
             <w:r>
               <w:t>&gt;</w:t>
@@ -4819,7 +4296,13 @@
               <w:rPr>
                 <w:rFonts w:hint="eastAsia"/>
               </w:rPr>
-              <w:t>促销表.</w:t>
+              <w:t>促销表</w:t>
+            </w:r>
+            <w:r>
+              <w:rPr>
+                <w:rFonts w:hint="eastAsia"/>
+              </w:rPr>
+              <w:t>.</w:t>
             </w:r>
             <w:r>
               <w:t>id</w:t>
@@ -4834,7 +4317,13 @@
         <w:rPr>
           <w:rFonts w:hint="eastAsia"/>
         </w:rPr>
-        <w:t xml:space="preserve">定金促销表 </w:t>
+        <w:t>定金促销表</w:t>
+      </w:r>
+      <w:r>
+        <w:rPr>
+          <w:rFonts w:hint="eastAsia"/>
+        </w:rPr>
+        <w:t xml:space="preserve"> </w:t>
       </w:r>
       <w:r>
         <w:t>front_promotion</w:t>
@@ -4842,24 +4331,10 @@
     </w:p>
     <w:tbl>
       <w:tblPr>
-        <w:tblStyle w:val="5"/>
+        <w:tblStyle w:val="a7"/>
         <w:tblW w:w="8296" w:type="dxa"/>
-        <w:tblInd w:w="0" w:type="dxa"/>
-        <w:tblBorders>
-          <w:top w:val="single" w:color="auto" w:sz="4" w:space="0"/>
-          <w:left w:val="single" w:color="auto" w:sz="4" w:space="0"/>
-          <w:bottom w:val="single" w:color="auto" w:sz="4" w:space="0"/>
-          <w:right w:val="single" w:color="auto" w:sz="4" w:space="0"/>
-          <w:insideH w:val="single" w:color="auto" w:sz="4" w:space="0"/>
-          <w:insideV w:val="single" w:color="auto" w:sz="4" w:space="0"/>
-        </w:tblBorders>
         <w:tblLayout w:type="fixed"/>
-        <w:tblCellMar>
-          <w:top w:w="0" w:type="dxa"/>
-          <w:left w:w="108" w:type="dxa"/>
-          <w:bottom w:w="0" w:type="dxa"/>
-          <w:right w:w="108" w:type="dxa"/>
-        </w:tblCellMar>
+        <w:tblLook w:val="04A0" w:firstRow="1" w:lastRow="0" w:firstColumn="1" w:lastColumn="0" w:noHBand="0" w:noVBand="1"/>
       </w:tblPr>
       <w:tblGrid>
         <w:gridCol w:w="2074"/>
@@ -4868,23 +4343,6 @@
         <w:gridCol w:w="2074"/>
       </w:tblGrid>
       <w:tr>
-        <w:tblPrEx>
-          <w:tblBorders>
-            <w:top w:val="single" w:color="auto" w:sz="4" w:space="0"/>
-            <w:left w:val="single" w:color="auto" w:sz="4" w:space="0"/>
-            <w:bottom w:val="single" w:color="auto" w:sz="4" w:space="0"/>
-            <w:right w:val="single" w:color="auto" w:sz="4" w:space="0"/>
-            <w:insideH w:val="single" w:color="auto" w:sz="4" w:space="0"/>
-            <w:insideV w:val="single" w:color="auto" w:sz="4" w:space="0"/>
-          </w:tblBorders>
-          <w:tblLayout w:type="fixed"/>
-          <w:tblCellMar>
-            <w:top w:w="0" w:type="dxa"/>
-            <w:left w:w="108" w:type="dxa"/>
-            <w:bottom w:w="0" w:type="dxa"/>
-            <w:right w:w="108" w:type="dxa"/>
-          </w:tblCellMar>
-        </w:tblPrEx>
         <w:tc>
           <w:tcPr>
             <w:tcW w:w="2074" w:type="dxa"/>
@@ -4939,23 +4397,6 @@
         </w:tc>
       </w:tr>
       <w:tr>
-        <w:tblPrEx>
-          <w:tblBorders>
-            <w:top w:val="single" w:color="auto" w:sz="4" w:space="0"/>
-            <w:left w:val="single" w:color="auto" w:sz="4" w:space="0"/>
-            <w:bottom w:val="single" w:color="auto" w:sz="4" w:space="0"/>
-            <w:right w:val="single" w:color="auto" w:sz="4" w:space="0"/>
-            <w:insideH w:val="single" w:color="auto" w:sz="4" w:space="0"/>
-            <w:insideV w:val="single" w:color="auto" w:sz="4" w:space="0"/>
-          </w:tblBorders>
-          <w:tblLayout w:type="fixed"/>
-          <w:tblCellMar>
-            <w:top w:w="0" w:type="dxa"/>
-            <w:left w:w="108" w:type="dxa"/>
-            <w:bottom w:w="0" w:type="dxa"/>
-            <w:right w:w="108" w:type="dxa"/>
-          </w:tblCellMar>
-        </w:tblPrEx>
         <w:tc>
           <w:tcPr>
             <w:tcW w:w="2074" w:type="dxa"/>
@@ -5007,23 +4448,6 @@
         </w:tc>
       </w:tr>
       <w:tr>
-        <w:tblPrEx>
-          <w:tblBorders>
-            <w:top w:val="single" w:color="auto" w:sz="4" w:space="0"/>
-            <w:left w:val="single" w:color="auto" w:sz="4" w:space="0"/>
-            <w:bottom w:val="single" w:color="auto" w:sz="4" w:space="0"/>
-            <w:right w:val="single" w:color="auto" w:sz="4" w:space="0"/>
-            <w:insideH w:val="single" w:color="auto" w:sz="4" w:space="0"/>
-            <w:insideV w:val="single" w:color="auto" w:sz="4" w:space="0"/>
-          </w:tblBorders>
-          <w:tblLayout w:type="fixed"/>
-          <w:tblCellMar>
-            <w:top w:w="0" w:type="dxa"/>
-            <w:left w:w="108" w:type="dxa"/>
-            <w:bottom w:w="0" w:type="dxa"/>
-            <w:right w:w="108" w:type="dxa"/>
-          </w:tblCellMar>
-        </w:tblPrEx>
         <w:tc>
           <w:tcPr>
             <w:tcW w:w="2074" w:type="dxa"/>
@@ -5068,23 +4492,6 @@
         </w:tc>
       </w:tr>
       <w:tr>
-        <w:tblPrEx>
-          <w:tblBorders>
-            <w:top w:val="single" w:color="auto" w:sz="4" w:space="0"/>
-            <w:left w:val="single" w:color="auto" w:sz="4" w:space="0"/>
-            <w:bottom w:val="single" w:color="auto" w:sz="4" w:space="0"/>
-            <w:right w:val="single" w:color="auto" w:sz="4" w:space="0"/>
-            <w:insideH w:val="single" w:color="auto" w:sz="4" w:space="0"/>
-            <w:insideV w:val="single" w:color="auto" w:sz="4" w:space="0"/>
-          </w:tblBorders>
-          <w:tblLayout w:type="fixed"/>
-          <w:tblCellMar>
-            <w:top w:w="0" w:type="dxa"/>
-            <w:left w:w="108" w:type="dxa"/>
-            <w:bottom w:w="0" w:type="dxa"/>
-            <w:right w:w="108" w:type="dxa"/>
-          </w:tblCellMar>
-        </w:tblPrEx>
         <w:tc>
           <w:tcPr>
             <w:tcW w:w="2074" w:type="dxa"/>
@@ -5137,23 +4544,6 @@
         </w:tc>
       </w:tr>
       <w:tr>
-        <w:tblPrEx>
-          <w:tblBorders>
-            <w:top w:val="single" w:color="auto" w:sz="4" w:space="0"/>
-            <w:left w:val="single" w:color="auto" w:sz="4" w:space="0"/>
-            <w:bottom w:val="single" w:color="auto" w:sz="4" w:space="0"/>
-            <w:right w:val="single" w:color="auto" w:sz="4" w:space="0"/>
-            <w:insideH w:val="single" w:color="auto" w:sz="4" w:space="0"/>
-            <w:insideV w:val="single" w:color="auto" w:sz="4" w:space="0"/>
-          </w:tblBorders>
-          <w:tblLayout w:type="fixed"/>
-          <w:tblCellMar>
-            <w:top w:w="0" w:type="dxa"/>
-            <w:left w:w="108" w:type="dxa"/>
-            <w:bottom w:w="0" w:type="dxa"/>
-            <w:right w:w="108" w:type="dxa"/>
-          </w:tblCellMar>
-        </w:tblPrEx>
         <w:tc>
           <w:tcPr>
             <w:tcW w:w="2074" w:type="dxa"/>
@@ -5208,7 +4598,13 @@
               <w:rPr>
                 <w:rFonts w:hint="eastAsia"/>
               </w:rPr>
-              <w:t>外键-</w:t>
+              <w:t>外键</w:t>
+            </w:r>
+            <w:r>
+              <w:rPr>
+                <w:rFonts w:hint="eastAsia"/>
+              </w:rPr>
+              <w:t>-</w:t>
             </w:r>
             <w:r>
               <w:t>&gt;</w:t>
@@ -5217,7 +4613,13 @@
               <w:rPr>
                 <w:rFonts w:hint="eastAsia"/>
               </w:rPr>
-              <w:t>促销表.</w:t>
+              <w:t>促销表</w:t>
+            </w:r>
+            <w:r>
+              <w:rPr>
+                <w:rFonts w:hint="eastAsia"/>
+              </w:rPr>
+              <w:t>.</w:t>
             </w:r>
             <w:r>
               <w:t>id</w:t>
@@ -5232,7 +4634,13 @@
         <w:rPr>
           <w:rFonts w:hint="eastAsia"/>
         </w:rPr>
-        <w:t xml:space="preserve">团购促销表 </w:t>
+        <w:t>团购促销表</w:t>
+      </w:r>
+      <w:r>
+        <w:rPr>
+          <w:rFonts w:hint="eastAsia"/>
+        </w:rPr>
+        <w:t xml:space="preserve"> </w:t>
       </w:r>
       <w:r>
         <w:t>group_promotion</w:t>
@@ -5240,24 +4648,10 @@
     </w:p>
     <w:tbl>
       <w:tblPr>
-        <w:tblStyle w:val="5"/>
+        <w:tblStyle w:val="a7"/>
         <w:tblW w:w="8296" w:type="dxa"/>
-        <w:tblInd w:w="0" w:type="dxa"/>
-        <w:tblBorders>
-          <w:top w:val="single" w:color="auto" w:sz="4" w:space="0"/>
-          <w:left w:val="single" w:color="auto" w:sz="4" w:space="0"/>
-          <w:bottom w:val="single" w:color="auto" w:sz="4" w:space="0"/>
-          <w:right w:val="single" w:color="auto" w:sz="4" w:space="0"/>
-          <w:insideH w:val="single" w:color="auto" w:sz="4" w:space="0"/>
-          <w:insideV w:val="single" w:color="auto" w:sz="4" w:space="0"/>
-        </w:tblBorders>
         <w:tblLayout w:type="fixed"/>
-        <w:tblCellMar>
-          <w:top w:w="0" w:type="dxa"/>
-          <w:left w:w="108" w:type="dxa"/>
-          <w:bottom w:w="0" w:type="dxa"/>
-          <w:right w:w="108" w:type="dxa"/>
-        </w:tblCellMar>
+        <w:tblLook w:val="04A0" w:firstRow="1" w:lastRow="0" w:firstColumn="1" w:lastColumn="0" w:noHBand="0" w:noVBand="1"/>
       </w:tblPr>
       <w:tblGrid>
         <w:gridCol w:w="2074"/>
@@ -5266,23 +4660,6 @@
         <w:gridCol w:w="2074"/>
       </w:tblGrid>
       <w:tr>
-        <w:tblPrEx>
-          <w:tblBorders>
-            <w:top w:val="single" w:color="auto" w:sz="4" w:space="0"/>
-            <w:left w:val="single" w:color="auto" w:sz="4" w:space="0"/>
-            <w:bottom w:val="single" w:color="auto" w:sz="4" w:space="0"/>
-            <w:right w:val="single" w:color="auto" w:sz="4" w:space="0"/>
-            <w:insideH w:val="single" w:color="auto" w:sz="4" w:space="0"/>
-            <w:insideV w:val="single" w:color="auto" w:sz="4" w:space="0"/>
-          </w:tblBorders>
-          <w:tblLayout w:type="fixed"/>
-          <w:tblCellMar>
-            <w:top w:w="0" w:type="dxa"/>
-            <w:left w:w="108" w:type="dxa"/>
-            <w:bottom w:w="0" w:type="dxa"/>
-            <w:right w:w="108" w:type="dxa"/>
-          </w:tblCellMar>
-        </w:tblPrEx>
         <w:tc>
           <w:tcPr>
             <w:tcW w:w="2074" w:type="dxa"/>
@@ -5337,23 +4714,6 @@
         </w:tc>
       </w:tr>
       <w:tr>
-        <w:tblPrEx>
-          <w:tblBorders>
-            <w:top w:val="single" w:color="auto" w:sz="4" w:space="0"/>
-            <w:left w:val="single" w:color="auto" w:sz="4" w:space="0"/>
-            <w:bottom w:val="single" w:color="auto" w:sz="4" w:space="0"/>
-            <w:right w:val="single" w:color="auto" w:sz="4" w:space="0"/>
-            <w:insideH w:val="single" w:color="auto" w:sz="4" w:space="0"/>
-            <w:insideV w:val="single" w:color="auto" w:sz="4" w:space="0"/>
-          </w:tblBorders>
-          <w:tblLayout w:type="fixed"/>
-          <w:tblCellMar>
-            <w:top w:w="0" w:type="dxa"/>
-            <w:left w:w="108" w:type="dxa"/>
-            <w:bottom w:w="0" w:type="dxa"/>
-            <w:right w:w="108" w:type="dxa"/>
-          </w:tblCellMar>
-        </w:tblPrEx>
         <w:tc>
           <w:tcPr>
             <w:tcW w:w="2074" w:type="dxa"/>
@@ -5405,23 +4765,6 @@
         </w:tc>
       </w:tr>
       <w:tr>
-        <w:tblPrEx>
-          <w:tblBorders>
-            <w:top w:val="single" w:color="auto" w:sz="4" w:space="0"/>
-            <w:left w:val="single" w:color="auto" w:sz="4" w:space="0"/>
-            <w:bottom w:val="single" w:color="auto" w:sz="4" w:space="0"/>
-            <w:right w:val="single" w:color="auto" w:sz="4" w:space="0"/>
-            <w:insideH w:val="single" w:color="auto" w:sz="4" w:space="0"/>
-            <w:insideV w:val="single" w:color="auto" w:sz="4" w:space="0"/>
-          </w:tblBorders>
-          <w:tblLayout w:type="fixed"/>
-          <w:tblCellMar>
-            <w:top w:w="0" w:type="dxa"/>
-            <w:left w:w="108" w:type="dxa"/>
-            <w:bottom w:w="0" w:type="dxa"/>
-            <w:right w:w="108" w:type="dxa"/>
-          </w:tblCellMar>
-        </w:tblPrEx>
         <w:tc>
           <w:tcPr>
             <w:tcW w:w="2074" w:type="dxa"/>
@@ -5463,23 +4806,6 @@
         </w:tc>
       </w:tr>
       <w:tr>
-        <w:tblPrEx>
-          <w:tblBorders>
-            <w:top w:val="single" w:color="auto" w:sz="4" w:space="0"/>
-            <w:left w:val="single" w:color="auto" w:sz="4" w:space="0"/>
-            <w:bottom w:val="single" w:color="auto" w:sz="4" w:space="0"/>
-            <w:right w:val="single" w:color="auto" w:sz="4" w:space="0"/>
-            <w:insideH w:val="single" w:color="auto" w:sz="4" w:space="0"/>
-            <w:insideV w:val="single" w:color="auto" w:sz="4" w:space="0"/>
-          </w:tblBorders>
-          <w:tblLayout w:type="fixed"/>
-          <w:tblCellMar>
-            <w:top w:w="0" w:type="dxa"/>
-            <w:left w:w="108" w:type="dxa"/>
-            <w:bottom w:w="0" w:type="dxa"/>
-            <w:right w:w="108" w:type="dxa"/>
-          </w:tblCellMar>
-        </w:tblPrEx>
         <w:tc>
           <w:tcPr>
             <w:tcW w:w="2074" w:type="dxa"/>
@@ -5528,7 +4854,25 @@
               <w:rPr>
                 <w:rFonts w:hint="eastAsia"/>
               </w:rPr>
-              <w:t>外键,团购表.</w:t>
+              <w:t>外键</w:t>
+            </w:r>
+            <w:r>
+              <w:rPr>
+                <w:rFonts w:hint="eastAsia"/>
+              </w:rPr>
+              <w:t>,</w:t>
+            </w:r>
+            <w:r>
+              <w:rPr>
+                <w:rFonts w:hint="eastAsia"/>
+              </w:rPr>
+              <w:t>团购表</w:t>
+            </w:r>
+            <w:r>
+              <w:rPr>
+                <w:rFonts w:hint="eastAsia"/>
+              </w:rPr>
+              <w:t>.</w:t>
             </w:r>
             <w:r>
               <w:t>id</w:t>
@@ -5537,23 +4881,6 @@
         </w:tc>
       </w:tr>
       <w:tr>
-        <w:tblPrEx>
-          <w:tblBorders>
-            <w:top w:val="single" w:color="auto" w:sz="4" w:space="0"/>
-            <w:left w:val="single" w:color="auto" w:sz="4" w:space="0"/>
-            <w:bottom w:val="single" w:color="auto" w:sz="4" w:space="0"/>
-            <w:right w:val="single" w:color="auto" w:sz="4" w:space="0"/>
-            <w:insideH w:val="single" w:color="auto" w:sz="4" w:space="0"/>
-            <w:insideV w:val="single" w:color="auto" w:sz="4" w:space="0"/>
-          </w:tblBorders>
-          <w:tblLayout w:type="fixed"/>
-          <w:tblCellMar>
-            <w:top w:w="0" w:type="dxa"/>
-            <w:left w:w="108" w:type="dxa"/>
-            <w:bottom w:w="0" w:type="dxa"/>
-            <w:right w:w="108" w:type="dxa"/>
-          </w:tblCellMar>
-        </w:tblPrEx>
         <w:tc>
           <w:tcPr>
             <w:tcW w:w="2074" w:type="dxa"/>
@@ -5632,7 +4959,13 @@
         <w:rPr>
           <w:rFonts w:hint="eastAsia"/>
         </w:rPr>
-        <w:t xml:space="preserve">团购类型表 </w:t>
+        <w:t>团购类型表</w:t>
+      </w:r>
+      <w:r>
+        <w:rPr>
+          <w:rFonts w:hint="eastAsia"/>
+        </w:rPr>
+        <w:t xml:space="preserve"> </w:t>
       </w:r>
       <w:r>
         <w:t>groupType</w:t>
@@ -5640,24 +4973,10 @@
     </w:p>
     <w:tbl>
       <w:tblPr>
-        <w:tblStyle w:val="5"/>
+        <w:tblStyle w:val="a7"/>
         <w:tblW w:w="8296" w:type="dxa"/>
-        <w:tblInd w:w="0" w:type="dxa"/>
-        <w:tblBorders>
-          <w:top w:val="single" w:color="auto" w:sz="4" w:space="0"/>
-          <w:left w:val="single" w:color="auto" w:sz="4" w:space="0"/>
-          <w:bottom w:val="single" w:color="auto" w:sz="4" w:space="0"/>
-          <w:right w:val="single" w:color="auto" w:sz="4" w:space="0"/>
-          <w:insideH w:val="single" w:color="auto" w:sz="4" w:space="0"/>
-          <w:insideV w:val="single" w:color="auto" w:sz="4" w:space="0"/>
-        </w:tblBorders>
         <w:tblLayout w:type="fixed"/>
-        <w:tblCellMar>
-          <w:top w:w="0" w:type="dxa"/>
-          <w:left w:w="108" w:type="dxa"/>
-          <w:bottom w:w="0" w:type="dxa"/>
-          <w:right w:w="108" w:type="dxa"/>
-        </w:tblCellMar>
+        <w:tblLook w:val="04A0" w:firstRow="1" w:lastRow="0" w:firstColumn="1" w:lastColumn="0" w:noHBand="0" w:noVBand="1"/>
       </w:tblPr>
       <w:tblGrid>
         <w:gridCol w:w="2074"/>
@@ -5666,23 +4985,6 @@
         <w:gridCol w:w="2074"/>
       </w:tblGrid>
       <w:tr>
-        <w:tblPrEx>
-          <w:tblBorders>
-            <w:top w:val="single" w:color="auto" w:sz="4" w:space="0"/>
-            <w:left w:val="single" w:color="auto" w:sz="4" w:space="0"/>
-            <w:bottom w:val="single" w:color="auto" w:sz="4" w:space="0"/>
-            <w:right w:val="single" w:color="auto" w:sz="4" w:space="0"/>
-            <w:insideH w:val="single" w:color="auto" w:sz="4" w:space="0"/>
-            <w:insideV w:val="single" w:color="auto" w:sz="4" w:space="0"/>
-          </w:tblBorders>
-          <w:tblLayout w:type="fixed"/>
-          <w:tblCellMar>
-            <w:top w:w="0" w:type="dxa"/>
-            <w:left w:w="108" w:type="dxa"/>
-            <w:bottom w:w="0" w:type="dxa"/>
-            <w:right w:w="108" w:type="dxa"/>
-          </w:tblCellMar>
-        </w:tblPrEx>
         <w:tc>
           <w:tcPr>
             <w:tcW w:w="2074" w:type="dxa"/>
@@ -5737,23 +5039,6 @@
         </w:tc>
       </w:tr>
       <w:tr>
-        <w:tblPrEx>
-          <w:tblBorders>
-            <w:top w:val="single" w:color="auto" w:sz="4" w:space="0"/>
-            <w:left w:val="single" w:color="auto" w:sz="4" w:space="0"/>
-            <w:bottom w:val="single" w:color="auto" w:sz="4" w:space="0"/>
-            <w:right w:val="single" w:color="auto" w:sz="4" w:space="0"/>
-            <w:insideH w:val="single" w:color="auto" w:sz="4" w:space="0"/>
-            <w:insideV w:val="single" w:color="auto" w:sz="4" w:space="0"/>
-          </w:tblBorders>
-          <w:tblLayout w:type="fixed"/>
-          <w:tblCellMar>
-            <w:top w:w="0" w:type="dxa"/>
-            <w:left w:w="108" w:type="dxa"/>
-            <w:bottom w:w="0" w:type="dxa"/>
-            <w:right w:w="108" w:type="dxa"/>
-          </w:tblCellMar>
-        </w:tblPrEx>
         <w:tc>
           <w:tcPr>
             <w:tcW w:w="2074" w:type="dxa"/>
@@ -5805,23 +5090,6 @@
         </w:tc>
       </w:tr>
       <w:tr>
-        <w:tblPrEx>
-          <w:tblBorders>
-            <w:top w:val="single" w:color="auto" w:sz="4" w:space="0"/>
-            <w:left w:val="single" w:color="auto" w:sz="4" w:space="0"/>
-            <w:bottom w:val="single" w:color="auto" w:sz="4" w:space="0"/>
-            <w:right w:val="single" w:color="auto" w:sz="4" w:space="0"/>
-            <w:insideH w:val="single" w:color="auto" w:sz="4" w:space="0"/>
-            <w:insideV w:val="single" w:color="auto" w:sz="4" w:space="0"/>
-          </w:tblBorders>
-          <w:tblLayout w:type="fixed"/>
-          <w:tblCellMar>
-            <w:top w:w="0" w:type="dxa"/>
-            <w:left w:w="108" w:type="dxa"/>
-            <w:bottom w:w="0" w:type="dxa"/>
-            <w:right w:w="108" w:type="dxa"/>
-          </w:tblCellMar>
-        </w:tblPrEx>
         <w:tc>
           <w:tcPr>
             <w:tcW w:w="2074" w:type="dxa"/>
@@ -5869,23 +5137,6 @@
         </w:tc>
       </w:tr>
       <w:tr>
-        <w:tblPrEx>
-          <w:tblBorders>
-            <w:top w:val="single" w:color="auto" w:sz="4" w:space="0"/>
-            <w:left w:val="single" w:color="auto" w:sz="4" w:space="0"/>
-            <w:bottom w:val="single" w:color="auto" w:sz="4" w:space="0"/>
-            <w:right w:val="single" w:color="auto" w:sz="4" w:space="0"/>
-            <w:insideH w:val="single" w:color="auto" w:sz="4" w:space="0"/>
-            <w:insideV w:val="single" w:color="auto" w:sz="4" w:space="0"/>
-          </w:tblBorders>
-          <w:tblLayout w:type="fixed"/>
-          <w:tblCellMar>
-            <w:top w:w="0" w:type="dxa"/>
-            <w:left w:w="108" w:type="dxa"/>
-            <w:bottom w:w="0" w:type="dxa"/>
-            <w:right w:w="108" w:type="dxa"/>
-          </w:tblCellMar>
-        </w:tblPrEx>
         <w:tc>
           <w:tcPr>
             <w:tcW w:w="2074" w:type="dxa"/>
@@ -5933,23 +5184,6 @@
         </w:tc>
       </w:tr>
       <w:tr>
-        <w:tblPrEx>
-          <w:tblBorders>
-            <w:top w:val="single" w:color="auto" w:sz="4" w:space="0"/>
-            <w:left w:val="single" w:color="auto" w:sz="4" w:space="0"/>
-            <w:bottom w:val="single" w:color="auto" w:sz="4" w:space="0"/>
-            <w:right w:val="single" w:color="auto" w:sz="4" w:space="0"/>
-            <w:insideH w:val="single" w:color="auto" w:sz="4" w:space="0"/>
-            <w:insideV w:val="single" w:color="auto" w:sz="4" w:space="0"/>
-          </w:tblBorders>
-          <w:tblLayout w:type="fixed"/>
-          <w:tblCellMar>
-            <w:top w:w="0" w:type="dxa"/>
-            <w:left w:w="108" w:type="dxa"/>
-            <w:bottom w:w="0" w:type="dxa"/>
-            <w:right w:w="108" w:type="dxa"/>
-          </w:tblCellMar>
-        </w:tblPrEx>
         <w:tc>
           <w:tcPr>
             <w:tcW w:w="2074" w:type="dxa"/>
@@ -6003,29 +5237,21 @@
         <w:rPr>
           <w:rFonts w:hint="eastAsia"/>
         </w:rPr>
-        <w:t>优惠卷表 coupon</w:t>
+        <w:t>优惠卷表</w:t>
+      </w:r>
+      <w:r>
+        <w:rPr>
+          <w:rFonts w:hint="eastAsia"/>
+        </w:rPr>
+        <w:t xml:space="preserve"> coupon</w:t>
       </w:r>
     </w:p>
     <w:tbl>
       <w:tblPr>
-        <w:tblStyle w:val="5"/>
+        <w:tblStyle w:val="a7"/>
         <w:tblW w:w="8941" w:type="dxa"/>
-        <w:tblInd w:w="0" w:type="dxa"/>
-        <w:tblBorders>
-          <w:top w:val="single" w:color="auto" w:sz="4" w:space="0"/>
-          <w:left w:val="single" w:color="auto" w:sz="4" w:space="0"/>
-          <w:bottom w:val="single" w:color="auto" w:sz="4" w:space="0"/>
-          <w:right w:val="single" w:color="auto" w:sz="4" w:space="0"/>
-          <w:insideH w:val="single" w:color="auto" w:sz="4" w:space="0"/>
-          <w:insideV w:val="single" w:color="auto" w:sz="4" w:space="0"/>
-        </w:tblBorders>
         <w:tblLayout w:type="fixed"/>
-        <w:tblCellMar>
-          <w:top w:w="0" w:type="dxa"/>
-          <w:left w:w="108" w:type="dxa"/>
-          <w:bottom w:w="0" w:type="dxa"/>
-          <w:right w:w="108" w:type="dxa"/>
-        </w:tblCellMar>
+        <w:tblLook w:val="04A0" w:firstRow="1" w:lastRow="0" w:firstColumn="1" w:lastColumn="0" w:noHBand="0" w:noVBand="1"/>
       </w:tblPr>
       <w:tblGrid>
         <w:gridCol w:w="2074"/>
@@ -6034,23 +5260,6 @@
         <w:gridCol w:w="2719"/>
       </w:tblGrid>
       <w:tr>
-        <w:tblPrEx>
-          <w:tblBorders>
-            <w:top w:val="single" w:color="auto" w:sz="4" w:space="0"/>
-            <w:left w:val="single" w:color="auto" w:sz="4" w:space="0"/>
-            <w:bottom w:val="single" w:color="auto" w:sz="4" w:space="0"/>
-            <w:right w:val="single" w:color="auto" w:sz="4" w:space="0"/>
-            <w:insideH w:val="single" w:color="auto" w:sz="4" w:space="0"/>
-            <w:insideV w:val="single" w:color="auto" w:sz="4" w:space="0"/>
-          </w:tblBorders>
-          <w:tblLayout w:type="fixed"/>
-          <w:tblCellMar>
-            <w:top w:w="0" w:type="dxa"/>
-            <w:left w:w="108" w:type="dxa"/>
-            <w:bottom w:w="0" w:type="dxa"/>
-            <w:right w:w="108" w:type="dxa"/>
-          </w:tblCellMar>
-        </w:tblPrEx>
         <w:tc>
           <w:tcPr>
             <w:tcW w:w="2074" w:type="dxa"/>
@@ -6105,23 +5314,6 @@
         </w:tc>
       </w:tr>
       <w:tr>
-        <w:tblPrEx>
-          <w:tblBorders>
-            <w:top w:val="single" w:color="auto" w:sz="4" w:space="0"/>
-            <w:left w:val="single" w:color="auto" w:sz="4" w:space="0"/>
-            <w:bottom w:val="single" w:color="auto" w:sz="4" w:space="0"/>
-            <w:right w:val="single" w:color="auto" w:sz="4" w:space="0"/>
-            <w:insideH w:val="single" w:color="auto" w:sz="4" w:space="0"/>
-            <w:insideV w:val="single" w:color="auto" w:sz="4" w:space="0"/>
-          </w:tblBorders>
-          <w:tblLayout w:type="fixed"/>
-          <w:tblCellMar>
-            <w:top w:w="0" w:type="dxa"/>
-            <w:left w:w="108" w:type="dxa"/>
-            <w:bottom w:w="0" w:type="dxa"/>
-            <w:right w:w="108" w:type="dxa"/>
-          </w:tblCellMar>
-        </w:tblPrEx>
         <w:tc>
           <w:tcPr>
             <w:tcW w:w="2074" w:type="dxa"/>
@@ -6173,23 +5365,6 @@
         </w:tc>
       </w:tr>
       <w:tr>
-        <w:tblPrEx>
-          <w:tblBorders>
-            <w:top w:val="single" w:color="auto" w:sz="4" w:space="0"/>
-            <w:left w:val="single" w:color="auto" w:sz="4" w:space="0"/>
-            <w:bottom w:val="single" w:color="auto" w:sz="4" w:space="0"/>
-            <w:right w:val="single" w:color="auto" w:sz="4" w:space="0"/>
-            <w:insideH w:val="single" w:color="auto" w:sz="4" w:space="0"/>
-            <w:insideV w:val="single" w:color="auto" w:sz="4" w:space="0"/>
-          </w:tblBorders>
-          <w:tblLayout w:type="fixed"/>
-          <w:tblCellMar>
-            <w:top w:w="0" w:type="dxa"/>
-            <w:left w:w="108" w:type="dxa"/>
-            <w:bottom w:w="0" w:type="dxa"/>
-            <w:right w:w="108" w:type="dxa"/>
-          </w:tblCellMar>
-        </w:tblPrEx>
         <w:tc>
           <w:tcPr>
             <w:tcW w:w="2074" w:type="dxa"/>
@@ -6234,23 +5409,6 @@
         </w:tc>
       </w:tr>
       <w:tr>
-        <w:tblPrEx>
-          <w:tblBorders>
-            <w:top w:val="single" w:color="auto" w:sz="4" w:space="0"/>
-            <w:left w:val="single" w:color="auto" w:sz="4" w:space="0"/>
-            <w:bottom w:val="single" w:color="auto" w:sz="4" w:space="0"/>
-            <w:right w:val="single" w:color="auto" w:sz="4" w:space="0"/>
-            <w:insideH w:val="single" w:color="auto" w:sz="4" w:space="0"/>
-            <w:insideV w:val="single" w:color="auto" w:sz="4" w:space="0"/>
-          </w:tblBorders>
-          <w:tblLayout w:type="fixed"/>
-          <w:tblCellMar>
-            <w:top w:w="0" w:type="dxa"/>
-            <w:left w:w="108" w:type="dxa"/>
-            <w:bottom w:w="0" w:type="dxa"/>
-            <w:right w:w="108" w:type="dxa"/>
-          </w:tblCellMar>
-        </w:tblPrEx>
         <w:tc>
           <w:tcPr>
             <w:tcW w:w="2074" w:type="dxa"/>
@@ -6296,7 +5454,25 @@
               <w:rPr>
                 <w:rFonts w:hint="eastAsia"/>
               </w:rPr>
-              <w:t>外键,优惠卷类型表.</w:t>
+              <w:t>外键</w:t>
+            </w:r>
+            <w:r>
+              <w:rPr>
+                <w:rFonts w:hint="eastAsia"/>
+              </w:rPr>
+              <w:t>,</w:t>
+            </w:r>
+            <w:r>
+              <w:rPr>
+                <w:rFonts w:hint="eastAsia"/>
+              </w:rPr>
+              <w:t>优惠卷类型表</w:t>
+            </w:r>
+            <w:r>
+              <w:rPr>
+                <w:rFonts w:hint="eastAsia"/>
+              </w:rPr>
+              <w:t>.</w:t>
             </w:r>
             <w:r>
               <w:t>Id</w:t>
@@ -6305,23 +5481,6 @@
         </w:tc>
       </w:tr>
       <w:tr>
-        <w:tblPrEx>
-          <w:tblBorders>
-            <w:top w:val="single" w:color="auto" w:sz="4" w:space="0"/>
-            <w:left w:val="single" w:color="auto" w:sz="4" w:space="0"/>
-            <w:bottom w:val="single" w:color="auto" w:sz="4" w:space="0"/>
-            <w:right w:val="single" w:color="auto" w:sz="4" w:space="0"/>
-            <w:insideH w:val="single" w:color="auto" w:sz="4" w:space="0"/>
-            <w:insideV w:val="single" w:color="auto" w:sz="4" w:space="0"/>
-          </w:tblBorders>
-          <w:tblLayout w:type="fixed"/>
-          <w:tblCellMar>
-            <w:top w:w="0" w:type="dxa"/>
-            <w:left w:w="108" w:type="dxa"/>
-            <w:bottom w:w="0" w:type="dxa"/>
-            <w:right w:w="108" w:type="dxa"/>
-          </w:tblCellMar>
-        </w:tblPrEx>
         <w:tc>
           <w:tcPr>
             <w:tcW w:w="2074" w:type="dxa"/>
@@ -6357,7 +5516,19 @@
               <w:rPr>
                 <w:rFonts w:hint="eastAsia"/>
               </w:rPr>
-              <w:t>保质期 天数</w:t>
+              <w:t>保质期</w:t>
+            </w:r>
+            <w:r>
+              <w:rPr>
+                <w:rFonts w:hint="eastAsia"/>
+              </w:rPr>
+              <w:t xml:space="preserve"> </w:t>
+            </w:r>
+            <w:r>
+              <w:rPr>
+                <w:rFonts w:hint="eastAsia"/>
+              </w:rPr>
+              <w:t>天数</w:t>
             </w:r>
           </w:p>
         </w:tc>
@@ -6369,23 +5540,6 @@
         </w:tc>
       </w:tr>
       <w:tr>
-        <w:tblPrEx>
-          <w:tblBorders>
-            <w:top w:val="single" w:color="auto" w:sz="4" w:space="0"/>
-            <w:left w:val="single" w:color="auto" w:sz="4" w:space="0"/>
-            <w:bottom w:val="single" w:color="auto" w:sz="4" w:space="0"/>
-            <w:right w:val="single" w:color="auto" w:sz="4" w:space="0"/>
-            <w:insideH w:val="single" w:color="auto" w:sz="4" w:space="0"/>
-            <w:insideV w:val="single" w:color="auto" w:sz="4" w:space="0"/>
-          </w:tblBorders>
-          <w:tblLayout w:type="fixed"/>
-          <w:tblCellMar>
-            <w:top w:w="0" w:type="dxa"/>
-            <w:left w:w="108" w:type="dxa"/>
-            <w:bottom w:w="0" w:type="dxa"/>
-            <w:right w:w="108" w:type="dxa"/>
-          </w:tblCellMar>
-        </w:tblPrEx>
         <w:tc>
           <w:tcPr>
             <w:tcW w:w="2074" w:type="dxa"/>
@@ -6433,23 +5587,6 @@
         </w:tc>
       </w:tr>
       <w:tr>
-        <w:tblPrEx>
-          <w:tblBorders>
-            <w:top w:val="single" w:color="auto" w:sz="4" w:space="0"/>
-            <w:left w:val="single" w:color="auto" w:sz="4" w:space="0"/>
-            <w:bottom w:val="single" w:color="auto" w:sz="4" w:space="0"/>
-            <w:right w:val="single" w:color="auto" w:sz="4" w:space="0"/>
-            <w:insideH w:val="single" w:color="auto" w:sz="4" w:space="0"/>
-            <w:insideV w:val="single" w:color="auto" w:sz="4" w:space="0"/>
-          </w:tblBorders>
-          <w:tblLayout w:type="fixed"/>
-          <w:tblCellMar>
-            <w:top w:w="0" w:type="dxa"/>
-            <w:left w:w="108" w:type="dxa"/>
-            <w:bottom w:w="0" w:type="dxa"/>
-            <w:right w:w="108" w:type="dxa"/>
-          </w:tblCellMar>
-        </w:tblPrEx>
         <w:tc>
           <w:tcPr>
             <w:tcW w:w="2074" w:type="dxa"/>
@@ -6485,7 +5622,13 @@
               <w:rPr>
                 <w:rFonts w:hint="eastAsia"/>
               </w:rPr>
-              <w:t>范围id</w:t>
+              <w:t>范围</w:t>
+            </w:r>
+            <w:r>
+              <w:rPr>
+                <w:rFonts w:hint="eastAsia"/>
+              </w:rPr>
+              <w:t>id</w:t>
             </w:r>
           </w:p>
         </w:tc>
@@ -6498,29 +5641,24 @@
               <w:rPr>
                 <w:rFonts w:hint="eastAsia"/>
               </w:rPr>
-              <w:t>外键 范围表</w:t>
-            </w:r>
-          </w:p>
-        </w:tc>
-      </w:tr>
-      <w:tr>
-        <w:tblPrEx>
-          <w:tblBorders>
-            <w:top w:val="single" w:color="auto" w:sz="4" w:space="0"/>
-            <w:left w:val="single" w:color="auto" w:sz="4" w:space="0"/>
-            <w:bottom w:val="single" w:color="auto" w:sz="4" w:space="0"/>
-            <w:right w:val="single" w:color="auto" w:sz="4" w:space="0"/>
-            <w:insideH w:val="single" w:color="auto" w:sz="4" w:space="0"/>
-            <w:insideV w:val="single" w:color="auto" w:sz="4" w:space="0"/>
-          </w:tblBorders>
-          <w:tblLayout w:type="fixed"/>
-          <w:tblCellMar>
-            <w:top w:w="0" w:type="dxa"/>
-            <w:left w:w="108" w:type="dxa"/>
-            <w:bottom w:w="0" w:type="dxa"/>
-            <w:right w:w="108" w:type="dxa"/>
-          </w:tblCellMar>
-        </w:tblPrEx>
+              <w:t>外键</w:t>
+            </w:r>
+            <w:r>
+              <w:rPr>
+                <w:rFonts w:hint="eastAsia"/>
+              </w:rPr>
+              <w:t xml:space="preserve"> </w:t>
+            </w:r>
+            <w:r>
+              <w:rPr>
+                <w:rFonts w:hint="eastAsia"/>
+              </w:rPr>
+              <w:t>范围表</w:t>
+            </w:r>
+          </w:p>
+        </w:tc>
+      </w:tr>
+      <w:tr>
         <w:tc>
           <w:tcPr>
             <w:tcW w:w="2074" w:type="dxa"/>
@@ -6569,29 +5707,30 @@
               <w:rPr>
                 <w:rFonts w:hint="eastAsia"/>
               </w:rPr>
-              <w:t>1公开  0不公开</w:t>
-            </w:r>
-          </w:p>
-        </w:tc>
-      </w:tr>
-      <w:tr>
-        <w:tblPrEx>
-          <w:tblBorders>
-            <w:top w:val="single" w:color="auto" w:sz="4" w:space="0"/>
-            <w:left w:val="single" w:color="auto" w:sz="4" w:space="0"/>
-            <w:bottom w:val="single" w:color="auto" w:sz="4" w:space="0"/>
-            <w:right w:val="single" w:color="auto" w:sz="4" w:space="0"/>
-            <w:insideH w:val="single" w:color="auto" w:sz="4" w:space="0"/>
-            <w:insideV w:val="single" w:color="auto" w:sz="4" w:space="0"/>
-          </w:tblBorders>
-          <w:tblLayout w:type="fixed"/>
-          <w:tblCellMar>
-            <w:top w:w="0" w:type="dxa"/>
-            <w:left w:w="108" w:type="dxa"/>
-            <w:bottom w:w="0" w:type="dxa"/>
-            <w:right w:w="108" w:type="dxa"/>
-          </w:tblCellMar>
-        </w:tblPrEx>
+              <w:t>1</w:t>
+            </w:r>
+            <w:r>
+              <w:rPr>
+                <w:rFonts w:hint="eastAsia"/>
+              </w:rPr>
+              <w:t>公开</w:t>
+            </w:r>
+            <w:r>
+              <w:rPr>
+                <w:rFonts w:hint="eastAsia"/>
+              </w:rPr>
+              <w:t xml:space="preserve">  0</w:t>
+            </w:r>
+            <w:r>
+              <w:rPr>
+                <w:rFonts w:hint="eastAsia"/>
+              </w:rPr>
+              <w:t>不公开</w:t>
+            </w:r>
+          </w:p>
+        </w:tc>
+      </w:tr>
+      <w:tr>
         <w:tc>
           <w:tcPr>
             <w:tcW w:w="2074" w:type="dxa"/>
@@ -6639,23 +5778,6 @@
         </w:tc>
       </w:tr>
       <w:tr>
-        <w:tblPrEx>
-          <w:tblBorders>
-            <w:top w:val="single" w:color="auto" w:sz="4" w:space="0"/>
-            <w:left w:val="single" w:color="auto" w:sz="4" w:space="0"/>
-            <w:bottom w:val="single" w:color="auto" w:sz="4" w:space="0"/>
-            <w:right w:val="single" w:color="auto" w:sz="4" w:space="0"/>
-            <w:insideH w:val="single" w:color="auto" w:sz="4" w:space="0"/>
-            <w:insideV w:val="single" w:color="auto" w:sz="4" w:space="0"/>
-          </w:tblBorders>
-          <w:tblLayout w:type="fixed"/>
-          <w:tblCellMar>
-            <w:top w:w="0" w:type="dxa"/>
-            <w:left w:w="108" w:type="dxa"/>
-            <w:bottom w:w="0" w:type="dxa"/>
-            <w:right w:w="108" w:type="dxa"/>
-          </w:tblCellMar>
-        </w:tblPrEx>
         <w:tc>
           <w:tcPr>
             <w:tcW w:w="2074" w:type="dxa"/>
@@ -6700,23 +5822,6 @@
         </w:tc>
       </w:tr>
       <w:tr>
-        <w:tblPrEx>
-          <w:tblBorders>
-            <w:top w:val="single" w:color="auto" w:sz="4" w:space="0"/>
-            <w:left w:val="single" w:color="auto" w:sz="4" w:space="0"/>
-            <w:bottom w:val="single" w:color="auto" w:sz="4" w:space="0"/>
-            <w:right w:val="single" w:color="auto" w:sz="4" w:space="0"/>
-            <w:insideH w:val="single" w:color="auto" w:sz="4" w:space="0"/>
-            <w:insideV w:val="single" w:color="auto" w:sz="4" w:space="0"/>
-          </w:tblBorders>
-          <w:tblLayout w:type="fixed"/>
-          <w:tblCellMar>
-            <w:top w:w="0" w:type="dxa"/>
-            <w:left w:w="108" w:type="dxa"/>
-            <w:bottom w:w="0" w:type="dxa"/>
-            <w:right w:w="108" w:type="dxa"/>
-          </w:tblCellMar>
-        </w:tblPrEx>
         <w:tc>
           <w:tcPr>
             <w:tcW w:w="2074" w:type="dxa"/>
@@ -6767,23 +5872,6 @@
         </w:tc>
       </w:tr>
       <w:tr>
-        <w:tblPrEx>
-          <w:tblBorders>
-            <w:top w:val="single" w:color="auto" w:sz="4" w:space="0"/>
-            <w:left w:val="single" w:color="auto" w:sz="4" w:space="0"/>
-            <w:bottom w:val="single" w:color="auto" w:sz="4" w:space="0"/>
-            <w:right w:val="single" w:color="auto" w:sz="4" w:space="0"/>
-            <w:insideH w:val="single" w:color="auto" w:sz="4" w:space="0"/>
-            <w:insideV w:val="single" w:color="auto" w:sz="4" w:space="0"/>
-          </w:tblBorders>
-          <w:tblLayout w:type="fixed"/>
-          <w:tblCellMar>
-            <w:top w:w="0" w:type="dxa"/>
-            <w:left w:w="108" w:type="dxa"/>
-            <w:bottom w:w="0" w:type="dxa"/>
-            <w:right w:w="108" w:type="dxa"/>
-          </w:tblCellMar>
-        </w:tblPrEx>
         <w:tc>
           <w:tcPr>
             <w:tcW w:w="2074" w:type="dxa"/>
@@ -6831,23 +5919,6 @@
         </w:tc>
       </w:tr>
       <w:tr>
-        <w:tblPrEx>
-          <w:tblBorders>
-            <w:top w:val="single" w:color="auto" w:sz="4" w:space="0"/>
-            <w:left w:val="single" w:color="auto" w:sz="4" w:space="0"/>
-            <w:bottom w:val="single" w:color="auto" w:sz="4" w:space="0"/>
-            <w:right w:val="single" w:color="auto" w:sz="4" w:space="0"/>
-            <w:insideH w:val="single" w:color="auto" w:sz="4" w:space="0"/>
-            <w:insideV w:val="single" w:color="auto" w:sz="4" w:space="0"/>
-          </w:tblBorders>
-          <w:tblLayout w:type="fixed"/>
-          <w:tblCellMar>
-            <w:top w:w="0" w:type="dxa"/>
-            <w:left w:w="108" w:type="dxa"/>
-            <w:bottom w:w="0" w:type="dxa"/>
-            <w:right w:w="108" w:type="dxa"/>
-          </w:tblCellMar>
-        </w:tblPrEx>
         <w:tc>
           <w:tcPr>
             <w:tcW w:w="2074" w:type="dxa"/>
@@ -6902,7 +5973,13 @@
         <w:rPr>
           <w:rFonts w:hint="eastAsia"/>
         </w:rPr>
-        <w:t>优惠券类型表 Coupon</w:t>
+        <w:t>优惠券类型表</w:t>
+      </w:r>
+      <w:r>
+        <w:rPr>
+          <w:rFonts w:hint="eastAsia"/>
+        </w:rPr>
+        <w:t xml:space="preserve"> Coupon</w:t>
       </w:r>
       <w:r>
         <w:t>Type</w:t>
@@ -6911,29 +5988,21 @@
         <w:rPr>
           <w:rFonts w:hint="eastAsia"/>
         </w:rPr>
-        <w:t xml:space="preserve"> (现金券、满减券、折扣券</w:t>
+        <w:t xml:space="preserve"> (</w:t>
+      </w:r>
+      <w:r>
+        <w:rPr>
+          <w:rFonts w:hint="eastAsia"/>
+        </w:rPr>
+        <w:t>现金券、满减券、折扣券</w:t>
       </w:r>
     </w:p>
     <w:tbl>
       <w:tblPr>
-        <w:tblStyle w:val="5"/>
+        <w:tblStyle w:val="a7"/>
         <w:tblW w:w="8296" w:type="dxa"/>
-        <w:tblInd w:w="0" w:type="dxa"/>
-        <w:tblBorders>
-          <w:top w:val="single" w:color="auto" w:sz="4" w:space="0"/>
-          <w:left w:val="single" w:color="auto" w:sz="4" w:space="0"/>
-          <w:bottom w:val="single" w:color="auto" w:sz="4" w:space="0"/>
-          <w:right w:val="single" w:color="auto" w:sz="4" w:space="0"/>
-          <w:insideH w:val="single" w:color="auto" w:sz="4" w:space="0"/>
-          <w:insideV w:val="single" w:color="auto" w:sz="4" w:space="0"/>
-        </w:tblBorders>
         <w:tblLayout w:type="fixed"/>
-        <w:tblCellMar>
-          <w:top w:w="0" w:type="dxa"/>
-          <w:left w:w="108" w:type="dxa"/>
-          <w:bottom w:w="0" w:type="dxa"/>
-          <w:right w:w="108" w:type="dxa"/>
-        </w:tblCellMar>
+        <w:tblLook w:val="04A0" w:firstRow="1" w:lastRow="0" w:firstColumn="1" w:lastColumn="0" w:noHBand="0" w:noVBand="1"/>
       </w:tblPr>
       <w:tblGrid>
         <w:gridCol w:w="2074"/>
@@ -6942,23 +6011,6 @@
         <w:gridCol w:w="2074"/>
       </w:tblGrid>
       <w:tr>
-        <w:tblPrEx>
-          <w:tblBorders>
-            <w:top w:val="single" w:color="auto" w:sz="4" w:space="0"/>
-            <w:left w:val="single" w:color="auto" w:sz="4" w:space="0"/>
-            <w:bottom w:val="single" w:color="auto" w:sz="4" w:space="0"/>
-            <w:right w:val="single" w:color="auto" w:sz="4" w:space="0"/>
-            <w:insideH w:val="single" w:color="auto" w:sz="4" w:space="0"/>
-            <w:insideV w:val="single" w:color="auto" w:sz="4" w:space="0"/>
-          </w:tblBorders>
-          <w:tblLayout w:type="fixed"/>
-          <w:tblCellMar>
-            <w:top w:w="0" w:type="dxa"/>
-            <w:left w:w="108" w:type="dxa"/>
-            <w:bottom w:w="0" w:type="dxa"/>
-            <w:right w:w="108" w:type="dxa"/>
-          </w:tblCellMar>
-        </w:tblPrEx>
         <w:tc>
           <w:tcPr>
             <w:tcW w:w="2074" w:type="dxa"/>
@@ -7013,23 +6065,6 @@
         </w:tc>
       </w:tr>
       <w:tr>
-        <w:tblPrEx>
-          <w:tblBorders>
-            <w:top w:val="single" w:color="auto" w:sz="4" w:space="0"/>
-            <w:left w:val="single" w:color="auto" w:sz="4" w:space="0"/>
-            <w:bottom w:val="single" w:color="auto" w:sz="4" w:space="0"/>
-            <w:right w:val="single" w:color="auto" w:sz="4" w:space="0"/>
-            <w:insideH w:val="single" w:color="auto" w:sz="4" w:space="0"/>
-            <w:insideV w:val="single" w:color="auto" w:sz="4" w:space="0"/>
-          </w:tblBorders>
-          <w:tblLayout w:type="fixed"/>
-          <w:tblCellMar>
-            <w:top w:w="0" w:type="dxa"/>
-            <w:left w:w="108" w:type="dxa"/>
-            <w:bottom w:w="0" w:type="dxa"/>
-            <w:right w:w="108" w:type="dxa"/>
-          </w:tblCellMar>
-        </w:tblPrEx>
         <w:tc>
           <w:tcPr>
             <w:tcW w:w="2074" w:type="dxa"/>
@@ -7074,29 +6109,13 @@
         </w:tc>
       </w:tr>
       <w:tr>
-        <w:tblPrEx>
-          <w:tblBorders>
-            <w:top w:val="single" w:color="auto" w:sz="4" w:space="0"/>
-            <w:left w:val="single" w:color="auto" w:sz="4" w:space="0"/>
-            <w:bottom w:val="single" w:color="auto" w:sz="4" w:space="0"/>
-            <w:right w:val="single" w:color="auto" w:sz="4" w:space="0"/>
-            <w:insideH w:val="single" w:color="auto" w:sz="4" w:space="0"/>
-            <w:insideV w:val="single" w:color="auto" w:sz="4" w:space="0"/>
-          </w:tblBorders>
-          <w:tblLayout w:type="fixed"/>
-          <w:tblCellMar>
-            <w:top w:w="0" w:type="dxa"/>
-            <w:left w:w="108" w:type="dxa"/>
-            <w:bottom w:w="0" w:type="dxa"/>
-            <w:right w:w="108" w:type="dxa"/>
-          </w:tblCellMar>
-        </w:tblPrEx>
-        <w:tc>
-          <w:tcPr>
-            <w:tcW w:w="2074" w:type="dxa"/>
-          </w:tcPr>
-          <w:p>
-            <w:r>
+        <w:tc>
+          <w:tcPr>
+            <w:tcW w:w="2074" w:type="dxa"/>
+          </w:tcPr>
+          <w:p>
+            <w:r>
+              <w:lastRenderedPageBreak/>
               <w:t>Name</w:t>
             </w:r>
           </w:p>
@@ -7132,1029 +6151,469 @@
         </w:tc>
       </w:tr>
     </w:tbl>
-    <w:p/>
-    <w:p/>
     <w:p>
-      <w:r>
+      <w:pPr>
         <w:rPr>
           <w:rFonts w:hint="eastAsia"/>
         </w:rPr>
-        <w:t>范围表 range</w:t>
-      </w:r>
+      </w:pPr>
+      <w:bookmarkStart w:id="0" w:name="_GoBack"/>
+      <w:bookmarkEnd w:id="0"/>
     </w:p>
-    <w:tbl>
-      <w:tblPr>
-        <w:tblStyle w:val="5"/>
-        <w:tblW w:w="8296" w:type="dxa"/>
-        <w:tblInd w:w="0" w:type="dxa"/>
-        <w:tblBorders>
-          <w:top w:val="single" w:color="auto" w:sz="4" w:space="0"/>
-          <w:left w:val="single" w:color="auto" w:sz="4" w:space="0"/>
-          <w:bottom w:val="single" w:color="auto" w:sz="4" w:space="0"/>
-          <w:right w:val="single" w:color="auto" w:sz="4" w:space="0"/>
-          <w:insideH w:val="single" w:color="auto" w:sz="4" w:space="0"/>
-          <w:insideV w:val="single" w:color="auto" w:sz="4" w:space="0"/>
-        </w:tblBorders>
-        <w:tblLayout w:type="fixed"/>
-        <w:tblCellMar>
-          <w:top w:w="0" w:type="dxa"/>
-          <w:left w:w="108" w:type="dxa"/>
-          <w:bottom w:w="0" w:type="dxa"/>
-          <w:right w:w="108" w:type="dxa"/>
-        </w:tblCellMar>
-      </w:tblPr>
-      <w:tblGrid>
-        <w:gridCol w:w="2074"/>
-        <w:gridCol w:w="2074"/>
-        <w:gridCol w:w="2074"/>
-        <w:gridCol w:w="2074"/>
-      </w:tblGrid>
-      <w:tr>
-        <w:tblPrEx>
-          <w:tblBorders>
-            <w:top w:val="single" w:color="auto" w:sz="4" w:space="0"/>
-            <w:left w:val="single" w:color="auto" w:sz="4" w:space="0"/>
-            <w:bottom w:val="single" w:color="auto" w:sz="4" w:space="0"/>
-            <w:right w:val="single" w:color="auto" w:sz="4" w:space="0"/>
-            <w:insideH w:val="single" w:color="auto" w:sz="4" w:space="0"/>
-            <w:insideV w:val="single" w:color="auto" w:sz="4" w:space="0"/>
-          </w:tblBorders>
-          <w:tblLayout w:type="fixed"/>
-          <w:tblCellMar>
-            <w:top w:w="0" w:type="dxa"/>
-            <w:left w:w="108" w:type="dxa"/>
-            <w:bottom w:w="0" w:type="dxa"/>
-            <w:right w:w="108" w:type="dxa"/>
-          </w:tblCellMar>
-        </w:tblPrEx>
-        <w:tc>
-          <w:tcPr>
-            <w:tcW w:w="2074" w:type="dxa"/>
-          </w:tcPr>
-          <w:p>
-            <w:r>
-              <w:rPr>
-                <w:rFonts w:hint="eastAsia"/>
-              </w:rPr>
-              <w:t>名字</w:t>
-            </w:r>
-          </w:p>
-        </w:tc>
-        <w:tc>
-          <w:tcPr>
-            <w:tcW w:w="2074" w:type="dxa"/>
-          </w:tcPr>
-          <w:p>
-            <w:r>
-              <w:rPr>
-                <w:rFonts w:hint="eastAsia"/>
-              </w:rPr>
-              <w:t>类型</w:t>
-            </w:r>
-          </w:p>
-        </w:tc>
-        <w:tc>
-          <w:tcPr>
-            <w:tcW w:w="2074" w:type="dxa"/>
-          </w:tcPr>
-          <w:p>
-            <w:r>
-              <w:rPr>
-                <w:rFonts w:hint="eastAsia"/>
-              </w:rPr>
-              <w:t>描述</w:t>
-            </w:r>
-          </w:p>
-        </w:tc>
-        <w:tc>
-          <w:tcPr>
-            <w:tcW w:w="2074" w:type="dxa"/>
-          </w:tcPr>
-          <w:p>
-            <w:r>
-              <w:rPr>
-                <w:rFonts w:hint="eastAsia"/>
-              </w:rPr>
-              <w:t>其他</w:t>
-            </w:r>
-          </w:p>
-        </w:tc>
-      </w:tr>
-      <w:tr>
-        <w:tblPrEx>
-          <w:tblBorders>
-            <w:top w:val="single" w:color="auto" w:sz="4" w:space="0"/>
-            <w:left w:val="single" w:color="auto" w:sz="4" w:space="0"/>
-            <w:bottom w:val="single" w:color="auto" w:sz="4" w:space="0"/>
-            <w:right w:val="single" w:color="auto" w:sz="4" w:space="0"/>
-            <w:insideH w:val="single" w:color="auto" w:sz="4" w:space="0"/>
-            <w:insideV w:val="single" w:color="auto" w:sz="4" w:space="0"/>
-          </w:tblBorders>
-          <w:tblLayout w:type="fixed"/>
-          <w:tblCellMar>
-            <w:top w:w="0" w:type="dxa"/>
-            <w:left w:w="108" w:type="dxa"/>
-            <w:bottom w:w="0" w:type="dxa"/>
-            <w:right w:w="108" w:type="dxa"/>
-          </w:tblCellMar>
-        </w:tblPrEx>
-        <w:tc>
-          <w:tcPr>
-            <w:tcW w:w="2074" w:type="dxa"/>
-          </w:tcPr>
-          <w:p>
-            <w:r>
-              <w:rPr>
-                <w:rFonts w:hint="eastAsia"/>
-              </w:rPr>
-              <w:t>Id</w:t>
-            </w:r>
-          </w:p>
-        </w:tc>
-        <w:tc>
-          <w:tcPr>
-            <w:tcW w:w="2074" w:type="dxa"/>
-          </w:tcPr>
-          <w:p>
-            <w:r>
-              <w:t>Int</w:t>
-            </w:r>
-          </w:p>
-        </w:tc>
-        <w:tc>
-          <w:tcPr>
-            <w:tcW w:w="2074" w:type="dxa"/>
-          </w:tcPr>
-          <w:p/>
-        </w:tc>
-        <w:tc>
-          <w:tcPr>
-            <w:tcW w:w="2074" w:type="dxa"/>
-          </w:tcPr>
-          <w:p>
-            <w:r>
-              <w:rPr>
-                <w:rFonts w:hint="eastAsia"/>
-              </w:rPr>
-              <w:t>主键，自增</w:t>
-            </w:r>
-          </w:p>
-        </w:tc>
-      </w:tr>
-      <w:tr>
-        <w:tblPrEx>
-          <w:tblBorders>
-            <w:top w:val="single" w:color="auto" w:sz="4" w:space="0"/>
-            <w:left w:val="single" w:color="auto" w:sz="4" w:space="0"/>
-            <w:bottom w:val="single" w:color="auto" w:sz="4" w:space="0"/>
-            <w:right w:val="single" w:color="auto" w:sz="4" w:space="0"/>
-            <w:insideH w:val="single" w:color="auto" w:sz="4" w:space="0"/>
-            <w:insideV w:val="single" w:color="auto" w:sz="4" w:space="0"/>
-          </w:tblBorders>
-          <w:tblLayout w:type="fixed"/>
-          <w:tblCellMar>
-            <w:top w:w="0" w:type="dxa"/>
-            <w:left w:w="108" w:type="dxa"/>
-            <w:bottom w:w="0" w:type="dxa"/>
-            <w:right w:w="108" w:type="dxa"/>
-          </w:tblCellMar>
-        </w:tblPrEx>
-        <w:tc>
-          <w:tcPr>
-            <w:tcW w:w="2074" w:type="dxa"/>
-          </w:tcPr>
-          <w:p>
-            <w:r>
-              <w:t>Name</w:t>
-            </w:r>
-          </w:p>
-        </w:tc>
-        <w:tc>
-          <w:tcPr>
-            <w:tcW w:w="2074" w:type="dxa"/>
-          </w:tcPr>
-          <w:p>
-            <w:r>
-              <w:t>Varchar</w:t>
-            </w:r>
-          </w:p>
-        </w:tc>
-        <w:tc>
-          <w:tcPr>
-            <w:tcW w:w="2074" w:type="dxa"/>
-          </w:tcPr>
-          <w:p>
-            <w:r>
-              <w:rPr>
-                <w:rFonts w:hint="eastAsia"/>
-              </w:rPr>
-              <w:t>范围简称</w:t>
-            </w:r>
-          </w:p>
-        </w:tc>
-        <w:tc>
-          <w:tcPr>
-            <w:tcW w:w="2074" w:type="dxa"/>
-          </w:tcPr>
-          <w:p/>
-        </w:tc>
-      </w:tr>
-      <w:tr>
-        <w:tblPrEx>
-          <w:tblBorders>
-            <w:top w:val="single" w:color="auto" w:sz="4" w:space="0"/>
-            <w:left w:val="single" w:color="auto" w:sz="4" w:space="0"/>
-            <w:bottom w:val="single" w:color="auto" w:sz="4" w:space="0"/>
-            <w:right w:val="single" w:color="auto" w:sz="4" w:space="0"/>
-            <w:insideH w:val="single" w:color="auto" w:sz="4" w:space="0"/>
-            <w:insideV w:val="single" w:color="auto" w:sz="4" w:space="0"/>
-          </w:tblBorders>
-          <w:tblLayout w:type="fixed"/>
-          <w:tblCellMar>
-            <w:top w:w="0" w:type="dxa"/>
-            <w:left w:w="108" w:type="dxa"/>
-            <w:bottom w:w="0" w:type="dxa"/>
-            <w:right w:w="108" w:type="dxa"/>
-          </w:tblCellMar>
-        </w:tblPrEx>
-        <w:tc>
-          <w:tcPr>
-            <w:tcW w:w="2074" w:type="dxa"/>
-          </w:tcPr>
-          <w:p/>
-        </w:tc>
-        <w:tc>
-          <w:tcPr>
-            <w:tcW w:w="2074" w:type="dxa"/>
-          </w:tcPr>
-          <w:p/>
-        </w:tc>
-        <w:tc>
-          <w:tcPr>
-            <w:tcW w:w="2074" w:type="dxa"/>
-          </w:tcPr>
-          <w:p/>
-        </w:tc>
-        <w:tc>
-          <w:tcPr>
-            <w:tcW w:w="2074" w:type="dxa"/>
-          </w:tcPr>
-          <w:p/>
-        </w:tc>
-      </w:tr>
-    </w:tbl>
-    <w:p/>
-    <w:p>
-      <w:r>
-        <w:rPr>
-          <w:rFonts w:hint="eastAsia"/>
-        </w:rPr>
-        <w:t>商品 范围联系表 rangelinkgoods</w:t>
-      </w:r>
-    </w:p>
-    <w:tbl>
-      <w:tblPr>
-        <w:tblStyle w:val="5"/>
-        <w:tblW w:w="8296" w:type="dxa"/>
-        <w:tblInd w:w="0" w:type="dxa"/>
-        <w:tblBorders>
-          <w:top w:val="single" w:color="auto" w:sz="4" w:space="0"/>
-          <w:left w:val="single" w:color="auto" w:sz="4" w:space="0"/>
-          <w:bottom w:val="single" w:color="auto" w:sz="4" w:space="0"/>
-          <w:right w:val="single" w:color="auto" w:sz="4" w:space="0"/>
-          <w:insideH w:val="single" w:color="auto" w:sz="4" w:space="0"/>
-          <w:insideV w:val="single" w:color="auto" w:sz="4" w:space="0"/>
-        </w:tblBorders>
-        <w:tblLayout w:type="fixed"/>
-        <w:tblCellMar>
-          <w:top w:w="0" w:type="dxa"/>
-          <w:left w:w="108" w:type="dxa"/>
-          <w:bottom w:w="0" w:type="dxa"/>
-          <w:right w:w="108" w:type="dxa"/>
-        </w:tblCellMar>
-      </w:tblPr>
-      <w:tblGrid>
-        <w:gridCol w:w="2074"/>
-        <w:gridCol w:w="2074"/>
-        <w:gridCol w:w="2074"/>
-        <w:gridCol w:w="2074"/>
-      </w:tblGrid>
-      <w:tr>
-        <w:tblPrEx>
-          <w:tblBorders>
-            <w:top w:val="single" w:color="auto" w:sz="4" w:space="0"/>
-            <w:left w:val="single" w:color="auto" w:sz="4" w:space="0"/>
-            <w:bottom w:val="single" w:color="auto" w:sz="4" w:space="0"/>
-            <w:right w:val="single" w:color="auto" w:sz="4" w:space="0"/>
-            <w:insideH w:val="single" w:color="auto" w:sz="4" w:space="0"/>
-            <w:insideV w:val="single" w:color="auto" w:sz="4" w:space="0"/>
-          </w:tblBorders>
-          <w:tblLayout w:type="fixed"/>
-          <w:tblCellMar>
-            <w:top w:w="0" w:type="dxa"/>
-            <w:left w:w="108" w:type="dxa"/>
-            <w:bottom w:w="0" w:type="dxa"/>
-            <w:right w:w="108" w:type="dxa"/>
-          </w:tblCellMar>
-        </w:tblPrEx>
-        <w:tc>
-          <w:tcPr>
-            <w:tcW w:w="2074" w:type="dxa"/>
-          </w:tcPr>
-          <w:p>
-            <w:r>
-              <w:rPr>
-                <w:rFonts w:hint="eastAsia"/>
-              </w:rPr>
-              <w:t>名字</w:t>
-            </w:r>
-          </w:p>
-        </w:tc>
-        <w:tc>
-          <w:tcPr>
-            <w:tcW w:w="2074" w:type="dxa"/>
-          </w:tcPr>
-          <w:p>
-            <w:r>
-              <w:rPr>
-                <w:rFonts w:hint="eastAsia"/>
-              </w:rPr>
-              <w:t>类型</w:t>
-            </w:r>
-          </w:p>
-        </w:tc>
-        <w:tc>
-          <w:tcPr>
-            <w:tcW w:w="2074" w:type="dxa"/>
-          </w:tcPr>
-          <w:p>
-            <w:r>
-              <w:rPr>
-                <w:rFonts w:hint="eastAsia"/>
-              </w:rPr>
-              <w:t>描述</w:t>
-            </w:r>
-          </w:p>
-        </w:tc>
-        <w:tc>
-          <w:tcPr>
-            <w:tcW w:w="2074" w:type="dxa"/>
-          </w:tcPr>
-          <w:p>
-            <w:r>
-              <w:rPr>
-                <w:rFonts w:hint="eastAsia"/>
-              </w:rPr>
-              <w:t>其他</w:t>
-            </w:r>
-          </w:p>
-        </w:tc>
-      </w:tr>
-      <w:tr>
-        <w:tblPrEx>
-          <w:tblBorders>
-            <w:top w:val="single" w:color="auto" w:sz="4" w:space="0"/>
-            <w:left w:val="single" w:color="auto" w:sz="4" w:space="0"/>
-            <w:bottom w:val="single" w:color="auto" w:sz="4" w:space="0"/>
-            <w:right w:val="single" w:color="auto" w:sz="4" w:space="0"/>
-            <w:insideH w:val="single" w:color="auto" w:sz="4" w:space="0"/>
-            <w:insideV w:val="single" w:color="auto" w:sz="4" w:space="0"/>
-          </w:tblBorders>
-          <w:tblLayout w:type="fixed"/>
-          <w:tblCellMar>
-            <w:top w:w="0" w:type="dxa"/>
-            <w:left w:w="108" w:type="dxa"/>
-            <w:bottom w:w="0" w:type="dxa"/>
-            <w:right w:w="108" w:type="dxa"/>
-          </w:tblCellMar>
-        </w:tblPrEx>
-        <w:tc>
-          <w:tcPr>
-            <w:tcW w:w="2074" w:type="dxa"/>
-          </w:tcPr>
-          <w:p>
-            <w:r>
-              <w:rPr>
-                <w:rFonts w:hint="eastAsia"/>
-              </w:rPr>
-              <w:t>Id</w:t>
-            </w:r>
-          </w:p>
-        </w:tc>
-        <w:tc>
-          <w:tcPr>
-            <w:tcW w:w="2074" w:type="dxa"/>
-          </w:tcPr>
-          <w:p>
-            <w:r>
-              <w:t>Int</w:t>
-            </w:r>
-          </w:p>
-        </w:tc>
-        <w:tc>
-          <w:tcPr>
-            <w:tcW w:w="2074" w:type="dxa"/>
-          </w:tcPr>
-          <w:p/>
-        </w:tc>
-        <w:tc>
-          <w:tcPr>
-            <w:tcW w:w="2074" w:type="dxa"/>
-          </w:tcPr>
-          <w:p>
-            <w:r>
-              <w:rPr>
-                <w:rFonts w:hint="eastAsia"/>
-              </w:rPr>
-              <w:t>主键，自增</w:t>
-            </w:r>
-          </w:p>
-        </w:tc>
-      </w:tr>
-      <w:tr>
-        <w:tblPrEx>
-          <w:tblBorders>
-            <w:top w:val="single" w:color="auto" w:sz="4" w:space="0"/>
-            <w:left w:val="single" w:color="auto" w:sz="4" w:space="0"/>
-            <w:bottom w:val="single" w:color="auto" w:sz="4" w:space="0"/>
-            <w:right w:val="single" w:color="auto" w:sz="4" w:space="0"/>
-            <w:insideH w:val="single" w:color="auto" w:sz="4" w:space="0"/>
-            <w:insideV w:val="single" w:color="auto" w:sz="4" w:space="0"/>
-          </w:tblBorders>
-          <w:tblLayout w:type="fixed"/>
-          <w:tblCellMar>
-            <w:top w:w="0" w:type="dxa"/>
-            <w:left w:w="108" w:type="dxa"/>
-            <w:bottom w:w="0" w:type="dxa"/>
-            <w:right w:w="108" w:type="dxa"/>
-          </w:tblCellMar>
-        </w:tblPrEx>
-        <w:tc>
-          <w:tcPr>
-            <w:tcW w:w="2074" w:type="dxa"/>
-          </w:tcPr>
-          <w:p>
-            <w:r>
-              <w:rPr>
-                <w:rFonts w:hint="eastAsia"/>
-              </w:rPr>
-              <w:t>goodsid</w:t>
-            </w:r>
-          </w:p>
-        </w:tc>
-        <w:tc>
-          <w:tcPr>
-            <w:tcW w:w="2074" w:type="dxa"/>
-          </w:tcPr>
-          <w:p>
-            <w:r>
-              <w:rPr>
-                <w:rFonts w:hint="eastAsia"/>
-              </w:rPr>
-              <w:t>int</w:t>
-            </w:r>
-          </w:p>
-        </w:tc>
-        <w:tc>
-          <w:tcPr>
-            <w:tcW w:w="2074" w:type="dxa"/>
-          </w:tcPr>
-          <w:p>
-            <w:r>
-              <w:rPr>
-                <w:rFonts w:hint="eastAsia"/>
-              </w:rPr>
-              <w:t>商品id</w:t>
-            </w:r>
-          </w:p>
-        </w:tc>
-        <w:tc>
-          <w:tcPr>
-            <w:tcW w:w="2074" w:type="dxa"/>
-          </w:tcPr>
-          <w:p>
-            <w:r>
-              <w:rPr>
-                <w:rFonts w:hint="eastAsia"/>
-              </w:rPr>
-              <w:t>外键 ，来自商品表</w:t>
-            </w:r>
-          </w:p>
-        </w:tc>
-      </w:tr>
-      <w:tr>
-        <w:tblPrEx>
-          <w:tblBorders>
-            <w:top w:val="single" w:color="auto" w:sz="4" w:space="0"/>
-            <w:left w:val="single" w:color="auto" w:sz="4" w:space="0"/>
-            <w:bottom w:val="single" w:color="auto" w:sz="4" w:space="0"/>
-            <w:right w:val="single" w:color="auto" w:sz="4" w:space="0"/>
-            <w:insideH w:val="single" w:color="auto" w:sz="4" w:space="0"/>
-            <w:insideV w:val="single" w:color="auto" w:sz="4" w:space="0"/>
-          </w:tblBorders>
-          <w:tblLayout w:type="fixed"/>
-          <w:tblCellMar>
-            <w:top w:w="0" w:type="dxa"/>
-            <w:left w:w="108" w:type="dxa"/>
-            <w:bottom w:w="0" w:type="dxa"/>
-            <w:right w:w="108" w:type="dxa"/>
-          </w:tblCellMar>
-        </w:tblPrEx>
-        <w:tc>
-          <w:tcPr>
-            <w:tcW w:w="2074" w:type="dxa"/>
-          </w:tcPr>
-          <w:p>
-            <w:r>
-              <w:rPr>
-                <w:rFonts w:hint="eastAsia"/>
-              </w:rPr>
-              <w:t>rangeid</w:t>
-            </w:r>
-          </w:p>
-        </w:tc>
-        <w:tc>
-          <w:tcPr>
-            <w:tcW w:w="2074" w:type="dxa"/>
-          </w:tcPr>
-          <w:p>
-            <w:r>
-              <w:rPr>
-                <w:rFonts w:hint="eastAsia"/>
-              </w:rPr>
-              <w:t>int</w:t>
-            </w:r>
-          </w:p>
-        </w:tc>
-        <w:tc>
-          <w:tcPr>
-            <w:tcW w:w="2074" w:type="dxa"/>
-          </w:tcPr>
-          <w:p>
-            <w:r>
-              <w:rPr>
-                <w:rFonts w:hint="eastAsia"/>
-              </w:rPr>
-              <w:t>范围Id</w:t>
-            </w:r>
-          </w:p>
-        </w:tc>
-        <w:tc>
-          <w:tcPr>
-            <w:tcW w:w="2074" w:type="dxa"/>
-          </w:tcPr>
-          <w:p>
-            <w:r>
-              <w:rPr>
-                <w:rFonts w:hint="eastAsia"/>
-              </w:rPr>
-              <w:t>外键，来自范围表</w:t>
-            </w:r>
-          </w:p>
-        </w:tc>
-      </w:tr>
-      <w:tr>
-        <w:tblPrEx>
-          <w:tblBorders>
-            <w:top w:val="single" w:color="auto" w:sz="4" w:space="0"/>
-            <w:left w:val="single" w:color="auto" w:sz="4" w:space="0"/>
-            <w:bottom w:val="single" w:color="auto" w:sz="4" w:space="0"/>
-            <w:right w:val="single" w:color="auto" w:sz="4" w:space="0"/>
-            <w:insideH w:val="single" w:color="auto" w:sz="4" w:space="0"/>
-            <w:insideV w:val="single" w:color="auto" w:sz="4" w:space="0"/>
-          </w:tblBorders>
-          <w:tblLayout w:type="fixed"/>
-          <w:tblCellMar>
-            <w:top w:w="0" w:type="dxa"/>
-            <w:left w:w="108" w:type="dxa"/>
-            <w:bottom w:w="0" w:type="dxa"/>
-            <w:right w:w="108" w:type="dxa"/>
-          </w:tblCellMar>
-        </w:tblPrEx>
-        <w:tc>
-          <w:tcPr>
-            <w:tcW w:w="2074" w:type="dxa"/>
-          </w:tcPr>
-          <w:p>
-            <w:r>
-              <w:rPr>
-                <w:rFonts w:hint="eastAsia"/>
-              </w:rPr>
-              <w:t>Branid(可省略）</w:t>
-            </w:r>
-          </w:p>
-        </w:tc>
-        <w:tc>
-          <w:tcPr>
-            <w:tcW w:w="2074" w:type="dxa"/>
-          </w:tcPr>
-          <w:p>
-            <w:r>
-              <w:rPr>
-                <w:rFonts w:hint="eastAsia"/>
-              </w:rPr>
-              <w:t>Int</w:t>
-            </w:r>
-          </w:p>
-        </w:tc>
-        <w:tc>
-          <w:tcPr>
-            <w:tcW w:w="2074" w:type="dxa"/>
-          </w:tcPr>
-          <w:p>
-            <w:r>
-              <w:rPr>
-                <w:rFonts w:hint="eastAsia"/>
-              </w:rPr>
-              <w:t>品牌id</w:t>
-            </w:r>
-          </w:p>
-        </w:tc>
-        <w:tc>
-          <w:tcPr>
-            <w:tcW w:w="2074" w:type="dxa"/>
-          </w:tcPr>
-          <w:p>
-            <w:r>
-              <w:rPr>
-                <w:rFonts w:hint="eastAsia"/>
-              </w:rPr>
-              <w:t>外键</w:t>
-            </w:r>
-          </w:p>
-        </w:tc>
-      </w:tr>
-      <w:tr>
-        <w:tblPrEx>
-          <w:tblBorders>
-            <w:top w:val="single" w:color="auto" w:sz="4" w:space="0"/>
-            <w:left w:val="single" w:color="auto" w:sz="4" w:space="0"/>
-            <w:bottom w:val="single" w:color="auto" w:sz="4" w:space="0"/>
-            <w:right w:val="single" w:color="auto" w:sz="4" w:space="0"/>
-            <w:insideH w:val="single" w:color="auto" w:sz="4" w:space="0"/>
-            <w:insideV w:val="single" w:color="auto" w:sz="4" w:space="0"/>
-          </w:tblBorders>
-          <w:tblLayout w:type="fixed"/>
-          <w:tblCellMar>
-            <w:top w:w="0" w:type="dxa"/>
-            <w:left w:w="108" w:type="dxa"/>
-            <w:bottom w:w="0" w:type="dxa"/>
-            <w:right w:w="108" w:type="dxa"/>
-          </w:tblCellMar>
-        </w:tblPrEx>
-        <w:tc>
-          <w:tcPr>
-            <w:tcW w:w="2074" w:type="dxa"/>
-          </w:tcPr>
-          <w:p>
-            <w:r>
-              <w:rPr>
-                <w:rFonts w:hint="eastAsia"/>
-              </w:rPr>
-              <w:t>categoryid(可省略）</w:t>
-            </w:r>
-          </w:p>
-        </w:tc>
-        <w:tc>
-          <w:tcPr>
-            <w:tcW w:w="2074" w:type="dxa"/>
-          </w:tcPr>
-          <w:p>
-            <w:r>
-              <w:rPr>
-                <w:rFonts w:hint="eastAsia"/>
-              </w:rPr>
-              <w:t>int</w:t>
-            </w:r>
-          </w:p>
-        </w:tc>
-        <w:tc>
-          <w:tcPr>
-            <w:tcW w:w="2074" w:type="dxa"/>
-          </w:tcPr>
-          <w:p>
-            <w:r>
-              <w:rPr>
-                <w:rFonts w:hint="eastAsia"/>
-              </w:rPr>
-              <w:t>品类id</w:t>
-            </w:r>
-          </w:p>
-        </w:tc>
-        <w:tc>
-          <w:tcPr>
-            <w:tcW w:w="2074" w:type="dxa"/>
-          </w:tcPr>
-          <w:p>
-            <w:r>
-              <w:rPr>
-                <w:rFonts w:hint="eastAsia"/>
-              </w:rPr>
-              <w:t>外键</w:t>
-            </w:r>
-          </w:p>
-        </w:tc>
-      </w:tr>
-    </w:tbl>
-    <w:p/>
     <w:sectPr>
       <w:pgSz w:w="11906" w:h="16838"/>
       <w:pgMar w:top="1440" w:right="1800" w:bottom="1440" w:left="1800" w:header="851" w:footer="992" w:gutter="0"/>
-      <w:cols w:space="425" w:num="1"/>
-      <w:docGrid w:type="lines" w:linePitch="312" w:charSpace="0"/>
+      <w:cols w:space="425"/>
+      <w:docGrid w:type="lines" w:linePitch="312"/>
     </w:sectPr>
   </w:body>
 </w:document>
 </file>
 
+<file path=word/endnotes.xml><?xml version="1.0" encoding="utf-8"?>
+<w:endnotes xmlns:wpc="http://schemas.microsoft.com/office/word/2010/wordprocessingCanvas" xmlns:cx="http://schemas.microsoft.com/office/drawing/2014/chartex" xmlns:mc="http://schemas.openxmlformats.org/markup-compatibility/2006" xmlns:o="urn:schemas-microsoft-com:office:office" xmlns:r="http://schemas.openxmlformats.org/officeDocument/2006/relationships" xmlns:m="http://schemas.openxmlformats.org/officeDocument/2006/math" xmlns:v="urn:schemas-microsoft-com:vml" xmlns:wp14="http://schemas.microsoft.com/office/word/2010/wordprocessingDrawing" xmlns:wp="http://schemas.openxmlformats.org/drawingml/2006/wordprocessingDrawing" xmlns:w10="urn:schemas-microsoft-com:office:word" xmlns:w="http://schemas.openxmlformats.org/wordprocessingml/2006/main" xmlns:w14="http://schemas.microsoft.com/office/word/2010/wordml" xmlns:w15="http://schemas.microsoft.com/office/word/2012/wordml" xmlns:w16se="http://schemas.microsoft.com/office/word/2015/wordml/symex" xmlns:wpg="http://schemas.microsoft.com/office/word/2010/wordprocessingGroup" xmlns:wpi="http://schemas.microsoft.com/office/word/2010/wordprocessingInk" xmlns:wne="http://schemas.microsoft.com/office/word/2006/wordml" xmlns:wps="http://schemas.microsoft.com/office/word/2010/wordprocessingShape" mc:Ignorable="w14 w15 w16se wp14">
+  <w:endnote w:type="separator" w:id="-1">
+    <w:p>
+      <w:r>
+        <w:separator/>
+      </w:r>
+    </w:p>
+  </w:endnote>
+  <w:endnote w:type="continuationSeparator" w:id="0">
+    <w:p>
+      <w:r>
+        <w:continuationSeparator/>
+      </w:r>
+    </w:p>
+  </w:endnote>
+</w:endnotes>
+</file>
+
+<file path=word/footnotes.xml><?xml version="1.0" encoding="utf-8"?>
+<w:footnotes xmlns:wpc="http://schemas.microsoft.com/office/word/2010/wordprocessingCanvas" xmlns:cx="http://schemas.microsoft.com/office/drawing/2014/chartex" xmlns:mc="http://schemas.openxmlformats.org/markup-compatibility/2006" xmlns:o="urn:schemas-microsoft-com:office:office" xmlns:r="http://schemas.openxmlformats.org/officeDocument/2006/relationships" xmlns:m="http://schemas.openxmlformats.org/officeDocument/2006/math" xmlns:v="urn:schemas-microsoft-com:vml" xmlns:wp14="http://schemas.microsoft.com/office/word/2010/wordprocessingDrawing" xmlns:wp="http://schemas.openxmlformats.org/drawingml/2006/wordprocessingDrawing" xmlns:w10="urn:schemas-microsoft-com:office:word" xmlns:w="http://schemas.openxmlformats.org/wordprocessingml/2006/main" xmlns:w14="http://schemas.microsoft.com/office/word/2010/wordml" xmlns:w15="http://schemas.microsoft.com/office/word/2012/wordml" xmlns:w16se="http://schemas.microsoft.com/office/word/2015/wordml/symex" xmlns:wpg="http://schemas.microsoft.com/office/word/2010/wordprocessingGroup" xmlns:wpi="http://schemas.microsoft.com/office/word/2010/wordprocessingInk" xmlns:wne="http://schemas.microsoft.com/office/word/2006/wordml" xmlns:wps="http://schemas.microsoft.com/office/word/2010/wordprocessingShape" mc:Ignorable="w14 w15 w16se wp14">
+  <w:footnote w:type="separator" w:id="-1">
+    <w:p>
+      <w:r>
+        <w:separator/>
+      </w:r>
+    </w:p>
+  </w:footnote>
+  <w:footnote w:type="continuationSeparator" w:id="0">
+    <w:p>
+      <w:r>
+        <w:continuationSeparator/>
+      </w:r>
+    </w:p>
+  </w:footnote>
+</w:footnotes>
+</file>
+
 <file path=word/styles.xml><?xml version="1.0" encoding="utf-8"?>
-<w:styles xmlns:mc="http://schemas.openxmlformats.org/markup-compatibility/2006" xmlns:o="urn:schemas-microsoft-com:office:office" xmlns:r="http://schemas.openxmlformats.org/officeDocument/2006/relationships" xmlns:m="http://schemas.openxmlformats.org/officeDocument/2006/math" xmlns:v="urn:schemas-microsoft-com:vml" xmlns:w="http://schemas.openxmlformats.org/wordprocessingml/2006/main" xmlns:w14="http://schemas.microsoft.com/office/word/2010/wordml" xmlns:w10="urn:schemas-microsoft-com:office:word" xmlns:sl="http://schemas.openxmlformats.org/schemaLibrary/2006/main" mc:Ignorable="w14">
+<w:styles xmlns:mc="http://schemas.openxmlformats.org/markup-compatibility/2006" xmlns:r="http://schemas.openxmlformats.org/officeDocument/2006/relationships" xmlns:w="http://schemas.openxmlformats.org/wordprocessingml/2006/main" xmlns:w14="http://schemas.microsoft.com/office/word/2010/wordml" xmlns:w15="http://schemas.microsoft.com/office/word/2012/wordml" xmlns:w16se="http://schemas.microsoft.com/office/word/2015/wordml/symex" mc:Ignorable="w14 w15 w16se">
   <w:docDefaults>
     <w:rPrDefault>
       <w:rPr>
-        <w:rFonts w:asciiTheme="minorHAnsi" w:hAnsiTheme="minorHAnsi" w:eastAsiaTheme="minorEastAsia" w:cstheme="minorBidi"/>
+        <w:rFonts w:asciiTheme="minorHAnsi" w:eastAsiaTheme="minorEastAsia" w:hAnsiTheme="minorHAnsi" w:cstheme="minorBidi"/>
+        <w:lang w:val="en-US" w:eastAsia="zh-CN" w:bidi="ar-SA"/>
       </w:rPr>
     </w:rPrDefault>
+    <w:pPrDefault/>
   </w:docDefaults>
-  <w:latentStyles w:count="260" w:defQFormat="0" w:defUnhideWhenUsed="1" w:defSemiHidden="1" w:defUIPriority="99" w:defLockedState="0">
-    <w:lsdException w:qFormat="1" w:unhideWhenUsed="0" w:uiPriority="0" w:semiHidden="0" w:name="Normal"/>
-    <w:lsdException w:qFormat="1" w:unhideWhenUsed="0" w:uiPriority="9" w:semiHidden="0" w:name="heading 1"/>
-    <w:lsdException w:qFormat="1" w:uiPriority="9" w:name="heading 2"/>
-    <w:lsdException w:qFormat="1" w:uiPriority="9" w:name="heading 3"/>
-    <w:lsdException w:qFormat="1" w:uiPriority="9" w:name="heading 4"/>
-    <w:lsdException w:qFormat="1" w:uiPriority="9" w:name="heading 5"/>
-    <w:lsdException w:qFormat="1" w:uiPriority="9" w:name="heading 6"/>
-    <w:lsdException w:qFormat="1" w:uiPriority="9" w:name="heading 7"/>
-    <w:lsdException w:qFormat="1" w:uiPriority="9" w:name="heading 8"/>
-    <w:lsdException w:qFormat="1" w:uiPriority="9" w:name="heading 9"/>
-    <w:lsdException w:uiPriority="99" w:name="index 1"/>
-    <w:lsdException w:uiPriority="99" w:name="index 2"/>
-    <w:lsdException w:uiPriority="99" w:name="index 3"/>
-    <w:lsdException w:uiPriority="99" w:name="index 4"/>
-    <w:lsdException w:uiPriority="99" w:name="index 5"/>
-    <w:lsdException w:uiPriority="99" w:name="index 6"/>
-    <w:lsdException w:uiPriority="99" w:name="index 7"/>
-    <w:lsdException w:uiPriority="99" w:name="index 8"/>
-    <w:lsdException w:uiPriority="99" w:name="index 9"/>
-    <w:lsdException w:uiPriority="39" w:name="toc 1"/>
-    <w:lsdException w:uiPriority="39" w:name="toc 2"/>
-    <w:lsdException w:uiPriority="39" w:name="toc 3"/>
-    <w:lsdException w:uiPriority="39" w:name="toc 4"/>
-    <w:lsdException w:uiPriority="39" w:name="toc 5"/>
-    <w:lsdException w:uiPriority="39" w:name="toc 6"/>
-    <w:lsdException w:uiPriority="39" w:name="toc 7"/>
-    <w:lsdException w:uiPriority="39" w:name="toc 8"/>
-    <w:lsdException w:uiPriority="39" w:name="toc 9"/>
-    <w:lsdException w:uiPriority="99" w:name="Normal Indent"/>
-    <w:lsdException w:uiPriority="99" w:name="footnote text"/>
-    <w:lsdException w:uiPriority="99" w:name="annotation text"/>
-    <w:lsdException w:uiPriority="99" w:semiHidden="0" w:name="header"/>
-    <w:lsdException w:uiPriority="99" w:semiHidden="0" w:name="footer"/>
-    <w:lsdException w:uiPriority="99" w:name="index heading"/>
-    <w:lsdException w:qFormat="1" w:uiPriority="35" w:name="caption"/>
-    <w:lsdException w:uiPriority="99" w:name="table of figures"/>
-    <w:lsdException w:uiPriority="99" w:name="envelope address"/>
-    <w:lsdException w:uiPriority="99" w:name="envelope return"/>
-    <w:lsdException w:uiPriority="99" w:name="footnote reference"/>
-    <w:lsdException w:uiPriority="99" w:name="annotation reference"/>
-    <w:lsdException w:uiPriority="99" w:name="line number"/>
-    <w:lsdException w:uiPriority="99" w:name="page number"/>
-    <w:lsdException w:uiPriority="99" w:name="endnote reference"/>
-    <w:lsdException w:uiPriority="99" w:name="endnote text"/>
-    <w:lsdException w:uiPriority="99" w:name="table of authorities"/>
-    <w:lsdException w:uiPriority="99" w:name="macro"/>
-    <w:lsdException w:uiPriority="99" w:name="toa heading"/>
-    <w:lsdException w:uiPriority="99" w:name="List"/>
-    <w:lsdException w:uiPriority="99" w:name="List Bullet"/>
-    <w:lsdException w:uiPriority="99" w:name="List Number"/>
-    <w:lsdException w:uiPriority="99" w:name="List 2"/>
-    <w:lsdException w:uiPriority="99" w:name="List 3"/>
-    <w:lsdException w:uiPriority="99" w:name="List 4"/>
-    <w:lsdException w:uiPriority="99" w:name="List 5"/>
-    <w:lsdException w:uiPriority="99" w:name="List Bullet 2"/>
-    <w:lsdException w:uiPriority="99" w:name="List Bullet 3"/>
-    <w:lsdException w:uiPriority="99" w:name="List Bullet 4"/>
-    <w:lsdException w:uiPriority="99" w:name="List Bullet 5"/>
-    <w:lsdException w:uiPriority="99" w:name="List Number 2"/>
-    <w:lsdException w:uiPriority="99" w:name="List Number 3"/>
-    <w:lsdException w:uiPriority="99" w:name="List Number 4"/>
-    <w:lsdException w:uiPriority="99" w:name="List Number 5"/>
-    <w:lsdException w:qFormat="1" w:unhideWhenUsed="0" w:uiPriority="10" w:semiHidden="0" w:name="Title"/>
-    <w:lsdException w:uiPriority="99" w:name="Closing"/>
-    <w:lsdException w:uiPriority="99" w:name="Signature"/>
-    <w:lsdException w:uiPriority="1" w:name="Default Paragraph Font"/>
-    <w:lsdException w:uiPriority="99" w:name="Body Text"/>
-    <w:lsdException w:uiPriority="99" w:name="Body Text Indent"/>
-    <w:lsdException w:uiPriority="99" w:name="List Continue"/>
-    <w:lsdException w:uiPriority="99" w:name="List Continue 2"/>
-    <w:lsdException w:uiPriority="99" w:name="List Continue 3"/>
-    <w:lsdException w:uiPriority="99" w:name="List Continue 4"/>
-    <w:lsdException w:uiPriority="99" w:name="List Continue 5"/>
-    <w:lsdException w:uiPriority="99" w:name="Message Header"/>
-    <w:lsdException w:qFormat="1" w:unhideWhenUsed="0" w:uiPriority="11" w:semiHidden="0" w:name="Subtitle"/>
-    <w:lsdException w:uiPriority="99" w:name="Salutation"/>
-    <w:lsdException w:uiPriority="99" w:name="Date"/>
-    <w:lsdException w:uiPriority="99" w:name="Body Text First Indent"/>
-    <w:lsdException w:uiPriority="99" w:name="Body Text First Indent 2"/>
-    <w:lsdException w:uiPriority="99" w:name="Note Heading"/>
-    <w:lsdException w:uiPriority="99" w:name="Body Text 2"/>
-    <w:lsdException w:uiPriority="99" w:name="Body Text 3"/>
-    <w:lsdException w:uiPriority="99" w:name="Body Text Indent 2"/>
-    <w:lsdException w:uiPriority="99" w:name="Body Text Indent 3"/>
-    <w:lsdException w:uiPriority="99" w:name="Block Text"/>
-    <w:lsdException w:uiPriority="99" w:name="Hyperlink"/>
-    <w:lsdException w:uiPriority="99" w:name="FollowedHyperlink"/>
-    <w:lsdException w:qFormat="1" w:unhideWhenUsed="0" w:uiPriority="22" w:semiHidden="0" w:name="Strong"/>
-    <w:lsdException w:qFormat="1" w:unhideWhenUsed="0" w:uiPriority="20" w:semiHidden="0" w:name="Emphasis"/>
-    <w:lsdException w:uiPriority="99" w:name="Document Map"/>
-    <w:lsdException w:uiPriority="99" w:name="Plain Text"/>
-    <w:lsdException w:uiPriority="99" w:name="E-mail Signature"/>
-    <w:lsdException w:uiPriority="99" w:name="Normal (Web)"/>
-    <w:lsdException w:uiPriority="99" w:name="HTML Acronym"/>
-    <w:lsdException w:uiPriority="99" w:name="HTML Address"/>
-    <w:lsdException w:uiPriority="99" w:name="HTML Cite"/>
-    <w:lsdException w:uiPriority="99" w:name="HTML Code"/>
-    <w:lsdException w:uiPriority="99" w:name="HTML Definition"/>
-    <w:lsdException w:uiPriority="99" w:name="HTML Keyboard"/>
-    <w:lsdException w:uiPriority="99" w:name="HTML Preformatted"/>
-    <w:lsdException w:uiPriority="99" w:name="HTML Sample"/>
-    <w:lsdException w:uiPriority="99" w:name="HTML Typewriter"/>
-    <w:lsdException w:uiPriority="99" w:name="HTML Variable"/>
-    <w:lsdException w:uiPriority="99" w:name="Normal Table"/>
-    <w:lsdException w:uiPriority="99" w:name="annotation subject"/>
-    <w:lsdException w:uiPriority="99" w:name="Table Simple 1"/>
-    <w:lsdException w:uiPriority="99" w:name="Table Simple 2"/>
-    <w:lsdException w:uiPriority="99" w:name="Table Simple 3"/>
-    <w:lsdException w:uiPriority="99" w:name="Table Classic 1"/>
-    <w:lsdException w:uiPriority="99" w:name="Table Classic 2"/>
-    <w:lsdException w:uiPriority="99" w:name="Table Classic 3"/>
-    <w:lsdException w:uiPriority="99" w:name="Table Classic 4"/>
-    <w:lsdException w:uiPriority="99" w:name="Table Colorful 1"/>
-    <w:lsdException w:uiPriority="99" w:name="Table Colorful 2"/>
-    <w:lsdException w:uiPriority="99" w:name="Table Colorful 3"/>
-    <w:lsdException w:uiPriority="99" w:name="Table Columns 1"/>
-    <w:lsdException w:uiPriority="99" w:name="Table Columns 2"/>
-    <w:lsdException w:uiPriority="99" w:name="Table Columns 3"/>
-    <w:lsdException w:uiPriority="99" w:name="Table Columns 4"/>
-    <w:lsdException w:uiPriority="99" w:name="Table Columns 5"/>
-    <w:lsdException w:uiPriority="99" w:name="Table Grid 1"/>
-    <w:lsdException w:uiPriority="99" w:name="Table Grid 2"/>
-    <w:lsdException w:uiPriority="99" w:name="Table Grid 3"/>
-    <w:lsdException w:uiPriority="99" w:name="Table Grid 4"/>
-    <w:lsdException w:uiPriority="99" w:name="Table Grid 5"/>
-    <w:lsdException w:uiPriority="99" w:name="Table Grid 6"/>
-    <w:lsdException w:uiPriority="99" w:name="Table Grid 7"/>
-    <w:lsdException w:uiPriority="99" w:name="Table Grid 8"/>
-    <w:lsdException w:uiPriority="99" w:name="Table List 1"/>
-    <w:lsdException w:uiPriority="99" w:name="Table List 2"/>
-    <w:lsdException w:uiPriority="99" w:name="Table List 3"/>
-    <w:lsdException w:uiPriority="99" w:name="Table List 4"/>
-    <w:lsdException w:uiPriority="99" w:name="Table List 5"/>
-    <w:lsdException w:uiPriority="99" w:name="Table List 6"/>
-    <w:lsdException w:uiPriority="99" w:name="Table List 7"/>
-    <w:lsdException w:uiPriority="99" w:name="Table List 8"/>
-    <w:lsdException w:uiPriority="99" w:name="Table 3D effects 1"/>
-    <w:lsdException w:uiPriority="99" w:name="Table 3D effects 2"/>
-    <w:lsdException w:uiPriority="99" w:name="Table 3D effects 3"/>
-    <w:lsdException w:uiPriority="99" w:name="Table Contemporary"/>
-    <w:lsdException w:uiPriority="99" w:name="Table Elegant"/>
-    <w:lsdException w:uiPriority="99" w:name="Table Professional"/>
-    <w:lsdException w:uiPriority="99" w:name="Table Subtle 1"/>
-    <w:lsdException w:uiPriority="99" w:name="Table Subtle 2"/>
-    <w:lsdException w:uiPriority="99" w:name="Table Web 1"/>
-    <w:lsdException w:uiPriority="99" w:name="Table Web 2"/>
-    <w:lsdException w:uiPriority="99" w:name="Table Web 3"/>
-    <w:lsdException w:uiPriority="99" w:name="Balloon Text"/>
-    <w:lsdException w:qFormat="1" w:unhideWhenUsed="0" w:uiPriority="39" w:semiHidden="0" w:name="Table Grid"/>
-    <w:lsdException w:uiPriority="99" w:name="Table Theme"/>
-    <w:lsdException w:unhideWhenUsed="0" w:uiPriority="60" w:semiHidden="0" w:name="Light Shading"/>
-    <w:lsdException w:unhideWhenUsed="0" w:uiPriority="61" w:semiHidden="0" w:name="Light List"/>
-    <w:lsdException w:unhideWhenUsed="0" w:uiPriority="62" w:semiHidden="0" w:name="Light Grid"/>
-    <w:lsdException w:unhideWhenUsed="0" w:uiPriority="63" w:semiHidden="0" w:name="Medium Shading 1"/>
-    <w:lsdException w:unhideWhenUsed="0" w:uiPriority="64" w:semiHidden="0" w:name="Medium Shading 2"/>
-    <w:lsdException w:unhideWhenUsed="0" w:uiPriority="65" w:semiHidden="0" w:name="Medium List 1"/>
-    <w:lsdException w:unhideWhenUsed="0" w:uiPriority="66" w:semiHidden="0" w:name="Medium List 2"/>
-    <w:lsdException w:unhideWhenUsed="0" w:uiPriority="67" w:semiHidden="0" w:name="Medium Grid 1"/>
-    <w:lsdException w:unhideWhenUsed="0" w:uiPriority="68" w:semiHidden="0" w:name="Medium Grid 2"/>
-    <w:lsdException w:unhideWhenUsed="0" w:uiPriority="69" w:semiHidden="0" w:name="Medium Grid 3"/>
-    <w:lsdException w:unhideWhenUsed="0" w:uiPriority="70" w:semiHidden="0" w:name="Dark List"/>
-    <w:lsdException w:unhideWhenUsed="0" w:uiPriority="71" w:semiHidden="0" w:name="Colorful Shading"/>
-    <w:lsdException w:unhideWhenUsed="0" w:uiPriority="72" w:semiHidden="0" w:name="Colorful List"/>
-    <w:lsdException w:unhideWhenUsed="0" w:uiPriority="73" w:semiHidden="0" w:name="Colorful Grid"/>
-    <w:lsdException w:unhideWhenUsed="0" w:uiPriority="60" w:semiHidden="0" w:name="Light Shading Accent 1"/>
-    <w:lsdException w:unhideWhenUsed="0" w:uiPriority="61" w:semiHidden="0" w:name="Light List Accent 1"/>
-    <w:lsdException w:unhideWhenUsed="0" w:uiPriority="62" w:semiHidden="0" w:name="Light Grid Accent 1"/>
-    <w:lsdException w:unhideWhenUsed="0" w:uiPriority="63" w:semiHidden="0" w:name="Medium Shading 1 Accent 1"/>
-    <w:lsdException w:unhideWhenUsed="0" w:uiPriority="64" w:semiHidden="0" w:name="Medium Shading 2 Accent 1"/>
-    <w:lsdException w:unhideWhenUsed="0" w:uiPriority="65" w:semiHidden="0" w:name="Medium List 1 Accent 1"/>
-    <w:lsdException w:unhideWhenUsed="0" w:uiPriority="66" w:semiHidden="0" w:name="Medium List 2 Accent 1"/>
-    <w:lsdException w:unhideWhenUsed="0" w:uiPriority="67" w:semiHidden="0" w:name="Medium Grid 1 Accent 1"/>
-    <w:lsdException w:unhideWhenUsed="0" w:uiPriority="68" w:semiHidden="0" w:name="Medium Grid 2 Accent 1"/>
-    <w:lsdException w:unhideWhenUsed="0" w:uiPriority="69" w:semiHidden="0" w:name="Medium Grid 3 Accent 1"/>
-    <w:lsdException w:unhideWhenUsed="0" w:uiPriority="70" w:semiHidden="0" w:name="Dark List Accent 1"/>
-    <w:lsdException w:unhideWhenUsed="0" w:uiPriority="71" w:semiHidden="0" w:name="Colorful Shading Accent 1"/>
-    <w:lsdException w:unhideWhenUsed="0" w:uiPriority="72" w:semiHidden="0" w:name="Colorful List Accent 1"/>
-    <w:lsdException w:unhideWhenUsed="0" w:uiPriority="73" w:semiHidden="0" w:name="Colorful Grid Accent 1"/>
-    <w:lsdException w:unhideWhenUsed="0" w:uiPriority="60" w:semiHidden="0" w:name="Light Shading Accent 2"/>
-    <w:lsdException w:unhideWhenUsed="0" w:uiPriority="61" w:semiHidden="0" w:name="Light List Accent 2"/>
-    <w:lsdException w:unhideWhenUsed="0" w:uiPriority="62" w:semiHidden="0" w:name="Light Grid Accent 2"/>
-    <w:lsdException w:unhideWhenUsed="0" w:uiPriority="63" w:semiHidden="0" w:name="Medium Shading 1 Accent 2"/>
-    <w:lsdException w:unhideWhenUsed="0" w:uiPriority="64" w:semiHidden="0" w:name="Medium Shading 2 Accent 2"/>
-    <w:lsdException w:unhideWhenUsed="0" w:uiPriority="65" w:semiHidden="0" w:name="Medium List 1 Accent 2"/>
-    <w:lsdException w:unhideWhenUsed="0" w:uiPriority="66" w:semiHidden="0" w:name="Medium List 2 Accent 2"/>
-    <w:lsdException w:unhideWhenUsed="0" w:uiPriority="67" w:semiHidden="0" w:name="Medium Grid 1 Accent 2"/>
-    <w:lsdException w:unhideWhenUsed="0" w:uiPriority="68" w:semiHidden="0" w:name="Medium Grid 2 Accent 2"/>
-    <w:lsdException w:unhideWhenUsed="0" w:uiPriority="69" w:semiHidden="0" w:name="Medium Grid 3 Accent 2"/>
-    <w:lsdException w:unhideWhenUsed="0" w:uiPriority="70" w:semiHidden="0" w:name="Dark List Accent 2"/>
-    <w:lsdException w:unhideWhenUsed="0" w:uiPriority="71" w:semiHidden="0" w:name="Colorful Shading Accent 2"/>
-    <w:lsdException w:unhideWhenUsed="0" w:uiPriority="72" w:semiHidden="0" w:name="Colorful List Accent 2"/>
-    <w:lsdException w:unhideWhenUsed="0" w:uiPriority="73" w:semiHidden="0" w:name="Colorful Grid Accent 2"/>
-    <w:lsdException w:unhideWhenUsed="0" w:uiPriority="60" w:semiHidden="0" w:name="Light Shading Accent 3"/>
-    <w:lsdException w:unhideWhenUsed="0" w:uiPriority="61" w:semiHidden="0" w:name="Light List Accent 3"/>
-    <w:lsdException w:unhideWhenUsed="0" w:uiPriority="62" w:semiHidden="0" w:name="Light Grid Accent 3"/>
-    <w:lsdException w:unhideWhenUsed="0" w:uiPriority="63" w:semiHidden="0" w:name="Medium Shading 1 Accent 3"/>
-    <w:lsdException w:unhideWhenUsed="0" w:uiPriority="64" w:semiHidden="0" w:name="Medium Shading 2 Accent 3"/>
-    <w:lsdException w:unhideWhenUsed="0" w:uiPriority="65" w:semiHidden="0" w:name="Medium List 1 Accent 3"/>
-    <w:lsdException w:unhideWhenUsed="0" w:uiPriority="66" w:semiHidden="0" w:name="Medium List 2 Accent 3"/>
-    <w:lsdException w:unhideWhenUsed="0" w:uiPriority="67" w:semiHidden="0" w:name="Medium Grid 1 Accent 3"/>
-    <w:lsdException w:unhideWhenUsed="0" w:uiPriority="68" w:semiHidden="0" w:name="Medium Grid 2 Accent 3"/>
-    <w:lsdException w:unhideWhenUsed="0" w:uiPriority="69" w:semiHidden="0" w:name="Medium Grid 3 Accent 3"/>
-    <w:lsdException w:unhideWhenUsed="0" w:uiPriority="70" w:semiHidden="0" w:name="Dark List Accent 3"/>
-    <w:lsdException w:unhideWhenUsed="0" w:uiPriority="71" w:semiHidden="0" w:name="Colorful Shading Accent 3"/>
-    <w:lsdException w:unhideWhenUsed="0" w:uiPriority="72" w:semiHidden="0" w:name="Colorful List Accent 3"/>
-    <w:lsdException w:unhideWhenUsed="0" w:uiPriority="73" w:semiHidden="0" w:name="Colorful Grid Accent 3"/>
-    <w:lsdException w:unhideWhenUsed="0" w:uiPriority="60" w:semiHidden="0" w:name="Light Shading Accent 4"/>
-    <w:lsdException w:unhideWhenUsed="0" w:uiPriority="61" w:semiHidden="0" w:name="Light List Accent 4"/>
-    <w:lsdException w:unhideWhenUsed="0" w:uiPriority="62" w:semiHidden="0" w:name="Light Grid Accent 4"/>
-    <w:lsdException w:unhideWhenUsed="0" w:uiPriority="63" w:semiHidden="0" w:name="Medium Shading 1 Accent 4"/>
-    <w:lsdException w:unhideWhenUsed="0" w:uiPriority="64" w:semiHidden="0" w:name="Medium Shading 2 Accent 4"/>
-    <w:lsdException w:unhideWhenUsed="0" w:uiPriority="65" w:semiHidden="0" w:name="Medium List 1 Accent 4"/>
-    <w:lsdException w:unhideWhenUsed="0" w:uiPriority="66" w:semiHidden="0" w:name="Medium List 2 Accent 4"/>
-    <w:lsdException w:unhideWhenUsed="0" w:uiPriority="67" w:semiHidden="0" w:name="Medium Grid 1 Accent 4"/>
-    <w:lsdException w:unhideWhenUsed="0" w:uiPriority="68" w:semiHidden="0" w:name="Medium Grid 2 Accent 4"/>
-    <w:lsdException w:unhideWhenUsed="0" w:uiPriority="69" w:semiHidden="0" w:name="Medium Grid 3 Accent 4"/>
-    <w:lsdException w:unhideWhenUsed="0" w:uiPriority="70" w:semiHidden="0" w:name="Dark List Accent 4"/>
-    <w:lsdException w:unhideWhenUsed="0" w:uiPriority="71" w:semiHidden="0" w:name="Colorful Shading Accent 4"/>
-    <w:lsdException w:unhideWhenUsed="0" w:uiPriority="72" w:semiHidden="0" w:name="Colorful List Accent 4"/>
-    <w:lsdException w:unhideWhenUsed="0" w:uiPriority="73" w:semiHidden="0" w:name="Colorful Grid Accent 4"/>
-    <w:lsdException w:unhideWhenUsed="0" w:uiPriority="60" w:semiHidden="0" w:name="Light Shading Accent 5"/>
-    <w:lsdException w:unhideWhenUsed="0" w:uiPriority="61" w:semiHidden="0" w:name="Light List Accent 5"/>
-    <w:lsdException w:unhideWhenUsed="0" w:uiPriority="62" w:semiHidden="0" w:name="Light Grid Accent 5"/>
-    <w:lsdException w:unhideWhenUsed="0" w:uiPriority="63" w:semiHidden="0" w:name="Medium Shading 1 Accent 5"/>
-    <w:lsdException w:unhideWhenUsed="0" w:uiPriority="64" w:semiHidden="0" w:name="Medium Shading 2 Accent 5"/>
-    <w:lsdException w:unhideWhenUsed="0" w:uiPriority="65" w:semiHidden="0" w:name="Medium List 1 Accent 5"/>
-    <w:lsdException w:unhideWhenUsed="0" w:uiPriority="66" w:semiHidden="0" w:name="Medium List 2 Accent 5"/>
-    <w:lsdException w:unhideWhenUsed="0" w:uiPriority="67" w:semiHidden="0" w:name="Medium Grid 1 Accent 5"/>
-    <w:lsdException w:unhideWhenUsed="0" w:uiPriority="68" w:semiHidden="0" w:name="Medium Grid 2 Accent 5"/>
-    <w:lsdException w:unhideWhenUsed="0" w:uiPriority="69" w:semiHidden="0" w:name="Medium Grid 3 Accent 5"/>
-    <w:lsdException w:unhideWhenUsed="0" w:uiPriority="70" w:semiHidden="0" w:name="Dark List Accent 5"/>
-    <w:lsdException w:unhideWhenUsed="0" w:uiPriority="71" w:semiHidden="0" w:name="Colorful Shading Accent 5"/>
-    <w:lsdException w:unhideWhenUsed="0" w:uiPriority="72" w:semiHidden="0" w:name="Colorful List Accent 5"/>
-    <w:lsdException w:unhideWhenUsed="0" w:uiPriority="73" w:semiHidden="0" w:name="Colorful Grid Accent 5"/>
-    <w:lsdException w:unhideWhenUsed="0" w:uiPriority="60" w:semiHidden="0" w:name="Light Shading Accent 6"/>
-    <w:lsdException w:unhideWhenUsed="0" w:uiPriority="61" w:semiHidden="0" w:name="Light List Accent 6"/>
-    <w:lsdException w:unhideWhenUsed="0" w:uiPriority="62" w:semiHidden="0" w:name="Light Grid Accent 6"/>
-    <w:lsdException w:unhideWhenUsed="0" w:uiPriority="63" w:semiHidden="0" w:name="Medium Shading 1 Accent 6"/>
-    <w:lsdException w:unhideWhenUsed="0" w:uiPriority="64" w:semiHidden="0" w:name="Medium Shading 2 Accent 6"/>
-    <w:lsdException w:unhideWhenUsed="0" w:uiPriority="65" w:semiHidden="0" w:name="Medium List 1 Accent 6"/>
-    <w:lsdException w:unhideWhenUsed="0" w:uiPriority="66" w:semiHidden="0" w:name="Medium List 2 Accent 6"/>
-    <w:lsdException w:unhideWhenUsed="0" w:uiPriority="67" w:semiHidden="0" w:name="Medium Grid 1 Accent 6"/>
-    <w:lsdException w:unhideWhenUsed="0" w:uiPriority="68" w:semiHidden="0" w:name="Medium Grid 2 Accent 6"/>
-    <w:lsdException w:unhideWhenUsed="0" w:uiPriority="69" w:semiHidden="0" w:name="Medium Grid 3 Accent 6"/>
-    <w:lsdException w:unhideWhenUsed="0" w:uiPriority="70" w:semiHidden="0" w:name="Dark List Accent 6"/>
-    <w:lsdException w:unhideWhenUsed="0" w:uiPriority="71" w:semiHidden="0" w:name="Colorful Shading Accent 6"/>
-    <w:lsdException w:unhideWhenUsed="0" w:uiPriority="72" w:semiHidden="0" w:name="Colorful List Accent 6"/>
-    <w:lsdException w:unhideWhenUsed="0" w:uiPriority="73" w:semiHidden="0" w:name="Colorful Grid Accent 6"/>
+  <w:latentStyles w:defLockedState="0" w:defUIPriority="99" w:defSemiHidden="0" w:defUnhideWhenUsed="0" w:defQFormat="0" w:count="371">
+    <w:lsdException w:name="Normal" w:uiPriority="0" w:qFormat="1"/>
+    <w:lsdException w:name="heading 1" w:uiPriority="9" w:qFormat="1"/>
+    <w:lsdException w:name="heading 2" w:semiHidden="1" w:uiPriority="9" w:unhideWhenUsed="1" w:qFormat="1"/>
+    <w:lsdException w:name="heading 3" w:semiHidden="1" w:uiPriority="9" w:unhideWhenUsed="1" w:qFormat="1"/>
+    <w:lsdException w:name="heading 4" w:semiHidden="1" w:uiPriority="9" w:unhideWhenUsed="1" w:qFormat="1"/>
+    <w:lsdException w:name="heading 5" w:semiHidden="1" w:uiPriority="9" w:unhideWhenUsed="1" w:qFormat="1"/>
+    <w:lsdException w:name="heading 6" w:semiHidden="1" w:uiPriority="9" w:unhideWhenUsed="1" w:qFormat="1"/>
+    <w:lsdException w:name="heading 7" w:semiHidden="1" w:uiPriority="9" w:unhideWhenUsed="1" w:qFormat="1"/>
+    <w:lsdException w:name="heading 8" w:semiHidden="1" w:uiPriority="9" w:unhideWhenUsed="1" w:qFormat="1"/>
+    <w:lsdException w:name="heading 9" w:semiHidden="1" w:uiPriority="9" w:unhideWhenUsed="1" w:qFormat="1"/>
+    <w:lsdException w:name="index 1" w:semiHidden="1" w:unhideWhenUsed="1"/>
+    <w:lsdException w:name="index 2" w:semiHidden="1" w:unhideWhenUsed="1"/>
+    <w:lsdException w:name="index 3" w:semiHidden="1" w:unhideWhenUsed="1"/>
+    <w:lsdException w:name="index 4" w:semiHidden="1" w:unhideWhenUsed="1"/>
+    <w:lsdException w:name="index 5" w:semiHidden="1" w:unhideWhenUsed="1"/>
+    <w:lsdException w:name="index 6" w:semiHidden="1" w:unhideWhenUsed="1"/>
+    <w:lsdException w:name="index 7" w:semiHidden="1" w:unhideWhenUsed="1"/>
+    <w:lsdException w:name="index 8" w:semiHidden="1" w:unhideWhenUsed="1"/>
+    <w:lsdException w:name="index 9" w:semiHidden="1" w:unhideWhenUsed="1"/>
+    <w:lsdException w:name="toc 1" w:semiHidden="1" w:uiPriority="39" w:unhideWhenUsed="1"/>
+    <w:lsdException w:name="toc 2" w:semiHidden="1" w:uiPriority="39" w:unhideWhenUsed="1"/>
+    <w:lsdException w:name="toc 3" w:semiHidden="1" w:uiPriority="39" w:unhideWhenUsed="1"/>
+    <w:lsdException w:name="toc 4" w:semiHidden="1" w:uiPriority="39" w:unhideWhenUsed="1"/>
+    <w:lsdException w:name="toc 5" w:semiHidden="1" w:uiPriority="39" w:unhideWhenUsed="1"/>
+    <w:lsdException w:name="toc 6" w:semiHidden="1" w:uiPriority="39" w:unhideWhenUsed="1"/>
+    <w:lsdException w:name="toc 7" w:semiHidden="1" w:uiPriority="39" w:unhideWhenUsed="1"/>
+    <w:lsdException w:name="toc 8" w:semiHidden="1" w:uiPriority="39" w:unhideWhenUsed="1"/>
+    <w:lsdException w:name="toc 9" w:semiHidden="1" w:uiPriority="39" w:unhideWhenUsed="1"/>
+    <w:lsdException w:name="Normal Indent" w:semiHidden="1" w:unhideWhenUsed="1"/>
+    <w:lsdException w:name="footnote text" w:semiHidden="1" w:unhideWhenUsed="1"/>
+    <w:lsdException w:name="annotation text" w:semiHidden="1" w:unhideWhenUsed="1"/>
+    <w:lsdException w:name="header" w:unhideWhenUsed="1"/>
+    <w:lsdException w:name="footer" w:unhideWhenUsed="1"/>
+    <w:lsdException w:name="index heading" w:semiHidden="1" w:unhideWhenUsed="1"/>
+    <w:lsdException w:name="caption" w:semiHidden="1" w:uiPriority="35" w:unhideWhenUsed="1" w:qFormat="1"/>
+    <w:lsdException w:name="table of figures" w:semiHidden="1" w:unhideWhenUsed="1"/>
+    <w:lsdException w:name="envelope address" w:semiHidden="1" w:unhideWhenUsed="1"/>
+    <w:lsdException w:name="envelope return" w:semiHidden="1" w:unhideWhenUsed="1"/>
+    <w:lsdException w:name="footnote reference" w:semiHidden="1" w:unhideWhenUsed="1"/>
+    <w:lsdException w:name="annotation reference" w:semiHidden="1" w:unhideWhenUsed="1"/>
+    <w:lsdException w:name="line number" w:semiHidden="1" w:unhideWhenUsed="1"/>
+    <w:lsdException w:name="page number" w:semiHidden="1" w:unhideWhenUsed="1"/>
+    <w:lsdException w:name="endnote reference" w:semiHidden="1" w:unhideWhenUsed="1"/>
+    <w:lsdException w:name="endnote text" w:semiHidden="1" w:unhideWhenUsed="1"/>
+    <w:lsdException w:name="table of authorities" w:semiHidden="1" w:unhideWhenUsed="1"/>
+    <w:lsdException w:name="macro" w:semiHidden="1" w:unhideWhenUsed="1"/>
+    <w:lsdException w:name="toa heading" w:semiHidden="1" w:unhideWhenUsed="1"/>
+    <w:lsdException w:name="List" w:semiHidden="1" w:unhideWhenUsed="1"/>
+    <w:lsdException w:name="List Bullet" w:semiHidden="1" w:unhideWhenUsed="1"/>
+    <w:lsdException w:name="List Number" w:semiHidden="1" w:unhideWhenUsed="1"/>
+    <w:lsdException w:name="List 2" w:semiHidden="1" w:unhideWhenUsed="1"/>
+    <w:lsdException w:name="List 3" w:semiHidden="1" w:unhideWhenUsed="1"/>
+    <w:lsdException w:name="List 4" w:semiHidden="1" w:unhideWhenUsed="1"/>
+    <w:lsdException w:name="List 5" w:semiHidden="1" w:unhideWhenUsed="1"/>
+    <w:lsdException w:name="List Bullet 2" w:semiHidden="1" w:unhideWhenUsed="1"/>
+    <w:lsdException w:name="List Bullet 3" w:semiHidden="1" w:unhideWhenUsed="1"/>
+    <w:lsdException w:name="List Bullet 4" w:semiHidden="1" w:unhideWhenUsed="1"/>
+    <w:lsdException w:name="List Bullet 5" w:semiHidden="1" w:unhideWhenUsed="1"/>
+    <w:lsdException w:name="List Number 2" w:semiHidden="1" w:unhideWhenUsed="1"/>
+    <w:lsdException w:name="List Number 3" w:semiHidden="1" w:unhideWhenUsed="1"/>
+    <w:lsdException w:name="List Number 4" w:semiHidden="1" w:unhideWhenUsed="1"/>
+    <w:lsdException w:name="List Number 5" w:semiHidden="1" w:unhideWhenUsed="1"/>
+    <w:lsdException w:name="Title" w:uiPriority="10" w:qFormat="1"/>
+    <w:lsdException w:name="Closing" w:semiHidden="1" w:unhideWhenUsed="1"/>
+    <w:lsdException w:name="Signature" w:semiHidden="1" w:unhideWhenUsed="1"/>
+    <w:lsdException w:name="Default Paragraph Font" w:semiHidden="1" w:uiPriority="1" w:unhideWhenUsed="1"/>
+    <w:lsdException w:name="Body Text" w:semiHidden="1" w:unhideWhenUsed="1"/>
+    <w:lsdException w:name="Body Text Indent" w:semiHidden="1" w:unhideWhenUsed="1"/>
+    <w:lsdException w:name="List Continue" w:semiHidden="1" w:unhideWhenUsed="1"/>
+    <w:lsdException w:name="List Continue 2" w:semiHidden="1" w:unhideWhenUsed="1"/>
+    <w:lsdException w:name="List Continue 3" w:semiHidden="1" w:unhideWhenUsed="1"/>
+    <w:lsdException w:name="List Continue 4" w:semiHidden="1" w:unhideWhenUsed="1"/>
+    <w:lsdException w:name="List Continue 5" w:semiHidden="1" w:unhideWhenUsed="1"/>
+    <w:lsdException w:name="Message Header" w:semiHidden="1" w:unhideWhenUsed="1"/>
+    <w:lsdException w:name="Subtitle" w:uiPriority="11" w:qFormat="1"/>
+    <w:lsdException w:name="Salutation" w:semiHidden="1" w:unhideWhenUsed="1"/>
+    <w:lsdException w:name="Date" w:semiHidden="1" w:unhideWhenUsed="1"/>
+    <w:lsdException w:name="Body Text First Indent" w:semiHidden="1" w:unhideWhenUsed="1"/>
+    <w:lsdException w:name="Body Text First Indent 2" w:semiHidden="1" w:unhideWhenUsed="1"/>
+    <w:lsdException w:name="Note Heading" w:semiHidden="1" w:unhideWhenUsed="1"/>
+    <w:lsdException w:name="Body Text 2" w:semiHidden="1" w:unhideWhenUsed="1"/>
+    <w:lsdException w:name="Body Text 3" w:semiHidden="1" w:unhideWhenUsed="1"/>
+    <w:lsdException w:name="Body Text Indent 2" w:semiHidden="1" w:unhideWhenUsed="1"/>
+    <w:lsdException w:name="Body Text Indent 3" w:semiHidden="1" w:unhideWhenUsed="1"/>
+    <w:lsdException w:name="Block Text" w:semiHidden="1" w:unhideWhenUsed="1"/>
+    <w:lsdException w:name="Hyperlink" w:semiHidden="1" w:unhideWhenUsed="1"/>
+    <w:lsdException w:name="FollowedHyperlink" w:semiHidden="1" w:unhideWhenUsed="1"/>
+    <w:lsdException w:name="Strong" w:uiPriority="22" w:qFormat="1"/>
+    <w:lsdException w:name="Emphasis" w:uiPriority="20" w:qFormat="1"/>
+    <w:lsdException w:name="Document Map" w:semiHidden="1" w:unhideWhenUsed="1"/>
+    <w:lsdException w:name="Plain Text" w:semiHidden="1" w:unhideWhenUsed="1"/>
+    <w:lsdException w:name="E-mail Signature" w:semiHidden="1" w:unhideWhenUsed="1"/>
+    <w:lsdException w:name="HTML Top of Form" w:semiHidden="1" w:unhideWhenUsed="1"/>
+    <w:lsdException w:name="HTML Bottom of Form" w:semiHidden="1" w:unhideWhenUsed="1"/>
+    <w:lsdException w:name="Normal (Web)" w:semiHidden="1" w:unhideWhenUsed="1"/>
+    <w:lsdException w:name="HTML Acronym" w:semiHidden="1" w:unhideWhenUsed="1"/>
+    <w:lsdException w:name="HTML Address" w:semiHidden="1" w:unhideWhenUsed="1"/>
+    <w:lsdException w:name="HTML Cite" w:semiHidden="1" w:unhideWhenUsed="1"/>
+    <w:lsdException w:name="HTML Code" w:semiHidden="1" w:unhideWhenUsed="1"/>
+    <w:lsdException w:name="HTML Definition" w:semiHidden="1" w:unhideWhenUsed="1"/>
+    <w:lsdException w:name="HTML Keyboard" w:semiHidden="1" w:unhideWhenUsed="1"/>
+    <w:lsdException w:name="HTML Preformatted" w:semiHidden="1" w:unhideWhenUsed="1"/>
+    <w:lsdException w:name="HTML Sample" w:semiHidden="1" w:unhideWhenUsed="1"/>
+    <w:lsdException w:name="HTML Typewriter" w:semiHidden="1" w:unhideWhenUsed="1"/>
+    <w:lsdException w:name="HTML Variable" w:semiHidden="1" w:unhideWhenUsed="1"/>
+    <w:lsdException w:name="Normal Table" w:semiHidden="1" w:unhideWhenUsed="1"/>
+    <w:lsdException w:name="annotation subject" w:semiHidden="1" w:unhideWhenUsed="1"/>
+    <w:lsdException w:name="No List" w:semiHidden="1" w:unhideWhenUsed="1"/>
+    <w:lsdException w:name="Outline List 1" w:semiHidden="1" w:unhideWhenUsed="1"/>
+    <w:lsdException w:name="Outline List 2" w:semiHidden="1" w:unhideWhenUsed="1"/>
+    <w:lsdException w:name="Outline List 3" w:semiHidden="1" w:unhideWhenUsed="1"/>
+    <w:lsdException w:name="Table Simple 1" w:semiHidden="1" w:unhideWhenUsed="1"/>
+    <w:lsdException w:name="Table Simple 2" w:semiHidden="1" w:unhideWhenUsed="1"/>
+    <w:lsdException w:name="Table Simple 3" w:semiHidden="1" w:unhideWhenUsed="1"/>
+    <w:lsdException w:name="Table Classic 1" w:semiHidden="1" w:unhideWhenUsed="1"/>
+    <w:lsdException w:name="Table Classic 2" w:semiHidden="1" w:unhideWhenUsed="1"/>
+    <w:lsdException w:name="Table Classic 3" w:semiHidden="1" w:unhideWhenUsed="1"/>
+    <w:lsdException w:name="Table Classic 4" w:semiHidden="1" w:unhideWhenUsed="1"/>
+    <w:lsdException w:name="Table Colorful 1" w:semiHidden="1" w:unhideWhenUsed="1"/>
+    <w:lsdException w:name="Table Colorful 2" w:semiHidden="1" w:unhideWhenUsed="1"/>
+    <w:lsdException w:name="Table Colorful 3" w:semiHidden="1" w:unhideWhenUsed="1"/>
+    <w:lsdException w:name="Table Columns 1" w:semiHidden="1" w:unhideWhenUsed="1"/>
+    <w:lsdException w:name="Table Columns 2" w:semiHidden="1" w:unhideWhenUsed="1"/>
+    <w:lsdException w:name="Table Columns 3" w:semiHidden="1" w:unhideWhenUsed="1"/>
+    <w:lsdException w:name="Table Columns 4" w:semiHidden="1" w:unhideWhenUsed="1"/>
+    <w:lsdException w:name="Table Columns 5" w:semiHidden="1" w:unhideWhenUsed="1"/>
+    <w:lsdException w:name="Table Grid 1" w:semiHidden="1" w:unhideWhenUsed="1"/>
+    <w:lsdException w:name="Table Grid 2" w:semiHidden="1" w:unhideWhenUsed="1"/>
+    <w:lsdException w:name="Table Grid 3" w:semiHidden="1" w:unhideWhenUsed="1"/>
+    <w:lsdException w:name="Table Grid 4" w:semiHidden="1" w:unhideWhenUsed="1"/>
+    <w:lsdException w:name="Table Grid 5" w:semiHidden="1" w:unhideWhenUsed="1"/>
+    <w:lsdException w:name="Table Grid 6" w:semiHidden="1" w:unhideWhenUsed="1"/>
+    <w:lsdException w:name="Table Grid 7" w:semiHidden="1" w:unhideWhenUsed="1"/>
+    <w:lsdException w:name="Table Grid 8" w:semiHidden="1" w:unhideWhenUsed="1"/>
+    <w:lsdException w:name="Table List 1" w:semiHidden="1" w:unhideWhenUsed="1"/>
+    <w:lsdException w:name="Table List 2" w:semiHidden="1" w:unhideWhenUsed="1"/>
+    <w:lsdException w:name="Table List 3" w:semiHidden="1" w:unhideWhenUsed="1"/>
+    <w:lsdException w:name="Table List 4" w:semiHidden="1" w:unhideWhenUsed="1"/>
+    <w:lsdException w:name="Table List 5" w:semiHidden="1" w:unhideWhenUsed="1"/>
+    <w:lsdException w:name="Table List 6" w:semiHidden="1" w:unhideWhenUsed="1"/>
+    <w:lsdException w:name="Table List 7" w:semiHidden="1" w:unhideWhenUsed="1"/>
+    <w:lsdException w:name="Table List 8" w:semiHidden="1" w:unhideWhenUsed="1"/>
+    <w:lsdException w:name="Table 3D effects 1" w:semiHidden="1" w:unhideWhenUsed="1"/>
+    <w:lsdException w:name="Table 3D effects 2" w:semiHidden="1" w:unhideWhenUsed="1"/>
+    <w:lsdException w:name="Table 3D effects 3" w:semiHidden="1" w:unhideWhenUsed="1"/>
+    <w:lsdException w:name="Table Contemporary" w:semiHidden="1" w:unhideWhenUsed="1"/>
+    <w:lsdException w:name="Table Elegant" w:semiHidden="1" w:unhideWhenUsed="1"/>
+    <w:lsdException w:name="Table Professional" w:semiHidden="1" w:unhideWhenUsed="1"/>
+    <w:lsdException w:name="Table Subtle 1" w:semiHidden="1" w:unhideWhenUsed="1"/>
+    <w:lsdException w:name="Table Subtle 2" w:semiHidden="1" w:unhideWhenUsed="1"/>
+    <w:lsdException w:name="Table Web 1" w:semiHidden="1" w:unhideWhenUsed="1"/>
+    <w:lsdException w:name="Table Web 2" w:semiHidden="1" w:unhideWhenUsed="1"/>
+    <w:lsdException w:name="Table Web 3" w:semiHidden="1" w:unhideWhenUsed="1"/>
+    <w:lsdException w:name="Balloon Text" w:semiHidden="1" w:unhideWhenUsed="1"/>
+    <w:lsdException w:name="Table Grid" w:semiHidden="1" w:uiPriority="39" w:unhideWhenUsed="1" w:qFormat="1"/>
+    <w:lsdException w:name="Table Theme" w:semiHidden="1" w:unhideWhenUsed="1"/>
+    <w:lsdException w:name="Placeholder Text" w:semiHidden="1"/>
+    <w:lsdException w:name="Light Shading" w:uiPriority="60"/>
+    <w:lsdException w:name="Light List" w:uiPriority="61"/>
+    <w:lsdException w:name="Light Grid" w:uiPriority="62"/>
+    <w:lsdException w:name="Medium Shading 1" w:uiPriority="63"/>
+    <w:lsdException w:name="Medium Shading 2" w:uiPriority="64"/>
+    <w:lsdException w:name="Medium List 1" w:uiPriority="65"/>
+    <w:lsdException w:name="Medium List 2" w:uiPriority="66"/>
+    <w:lsdException w:name="Medium Grid 1" w:uiPriority="67"/>
+    <w:lsdException w:name="Medium Grid 2" w:uiPriority="68"/>
+    <w:lsdException w:name="Medium Grid 3" w:uiPriority="69"/>
+    <w:lsdException w:name="Dark List" w:uiPriority="70"/>
+    <w:lsdException w:name="Colorful Shading" w:uiPriority="71"/>
+    <w:lsdException w:name="Colorful List" w:uiPriority="72"/>
+    <w:lsdException w:name="Colorful Grid" w:uiPriority="73"/>
+    <w:lsdException w:name="Light Shading Accent 1" w:uiPriority="60"/>
+    <w:lsdException w:name="Light List Accent 1" w:uiPriority="61"/>
+    <w:lsdException w:name="Light Grid Accent 1" w:uiPriority="62"/>
+    <w:lsdException w:name="Medium Shading 1 Accent 1" w:uiPriority="63"/>
+    <w:lsdException w:name="Medium Shading 2 Accent 1" w:uiPriority="64"/>
+    <w:lsdException w:name="Medium List 1 Accent 1" w:uiPriority="65"/>
+    <w:lsdException w:name="Revision" w:semiHidden="1"/>
+    <w:lsdException w:name="Medium List 2 Accent 1" w:uiPriority="66"/>
+    <w:lsdException w:name="Medium Grid 1 Accent 1" w:uiPriority="67"/>
+    <w:lsdException w:name="Medium Grid 2 Accent 1" w:uiPriority="68"/>
+    <w:lsdException w:name="Medium Grid 3 Accent 1" w:uiPriority="69"/>
+    <w:lsdException w:name="Dark List Accent 1" w:uiPriority="70"/>
+    <w:lsdException w:name="Colorful Shading Accent 1" w:uiPriority="71"/>
+    <w:lsdException w:name="Colorful List Accent 1" w:uiPriority="72"/>
+    <w:lsdException w:name="Colorful Grid Accent 1" w:uiPriority="73"/>
+    <w:lsdException w:name="Light Shading Accent 2" w:uiPriority="60"/>
+    <w:lsdException w:name="Light List Accent 2" w:uiPriority="61"/>
+    <w:lsdException w:name="Light Grid Accent 2" w:uiPriority="62"/>
+    <w:lsdException w:name="Medium Shading 1 Accent 2" w:uiPriority="63"/>
+    <w:lsdException w:name="Medium Shading 2 Accent 2" w:uiPriority="64"/>
+    <w:lsdException w:name="Medium List 1 Accent 2" w:uiPriority="65"/>
+    <w:lsdException w:name="Medium List 2 Accent 2" w:uiPriority="66"/>
+    <w:lsdException w:name="Medium Grid 1 Accent 2" w:uiPriority="67"/>
+    <w:lsdException w:name="Medium Grid 2 Accent 2" w:uiPriority="68"/>
+    <w:lsdException w:name="Medium Grid 3 Accent 2" w:uiPriority="69"/>
+    <w:lsdException w:name="Dark List Accent 2" w:uiPriority="70"/>
+    <w:lsdException w:name="Colorful Shading Accent 2" w:uiPriority="71"/>
+    <w:lsdException w:name="Colorful List Accent 2" w:uiPriority="72"/>
+    <w:lsdException w:name="Colorful Grid Accent 2" w:uiPriority="73"/>
+    <w:lsdException w:name="Light Shading Accent 3" w:uiPriority="60"/>
+    <w:lsdException w:name="Light List Accent 3" w:uiPriority="61"/>
+    <w:lsdException w:name="Light Grid Accent 3" w:uiPriority="62"/>
+    <w:lsdException w:name="Medium Shading 1 Accent 3" w:uiPriority="63"/>
+    <w:lsdException w:name="Medium Shading 2 Accent 3" w:uiPriority="64"/>
+    <w:lsdException w:name="Medium List 1 Accent 3" w:uiPriority="65"/>
+    <w:lsdException w:name="Medium List 2 Accent 3" w:uiPriority="66"/>
+    <w:lsdException w:name="Medium Grid 1 Accent 3" w:uiPriority="67"/>
+    <w:lsdException w:name="Medium Grid 2 Accent 3" w:uiPriority="68"/>
+    <w:lsdException w:name="Medium Grid 3 Accent 3" w:uiPriority="69"/>
+    <w:lsdException w:name="Dark List Accent 3" w:uiPriority="70"/>
+    <w:lsdException w:name="Colorful Shading Accent 3" w:uiPriority="71"/>
+    <w:lsdException w:name="Colorful List Accent 3" w:uiPriority="72"/>
+    <w:lsdException w:name="Colorful Grid Accent 3" w:uiPriority="73"/>
+    <w:lsdException w:name="Light Shading Accent 4" w:uiPriority="60"/>
+    <w:lsdException w:name="Light List Accent 4" w:uiPriority="61"/>
+    <w:lsdException w:name="Light Grid Accent 4" w:uiPriority="62"/>
+    <w:lsdException w:name="Medium Shading 1 Accent 4" w:uiPriority="63"/>
+    <w:lsdException w:name="Medium Shading 2 Accent 4" w:uiPriority="64"/>
+    <w:lsdException w:name="Medium List 1 Accent 4" w:uiPriority="65"/>
+    <w:lsdException w:name="Medium List 2 Accent 4" w:uiPriority="66"/>
+    <w:lsdException w:name="Medium Grid 1 Accent 4" w:uiPriority="67"/>
+    <w:lsdException w:name="Medium Grid 2 Accent 4" w:uiPriority="68"/>
+    <w:lsdException w:name="Medium Grid 3 Accent 4" w:uiPriority="69"/>
+    <w:lsdException w:name="Dark List Accent 4" w:uiPriority="70"/>
+    <w:lsdException w:name="Colorful Shading Accent 4" w:uiPriority="71"/>
+    <w:lsdException w:name="Colorful List Accent 4" w:uiPriority="72"/>
+    <w:lsdException w:name="Colorful Grid Accent 4" w:uiPriority="73"/>
+    <w:lsdException w:name="Light Shading Accent 5" w:uiPriority="60"/>
+    <w:lsdException w:name="Light List Accent 5" w:uiPriority="61"/>
+    <w:lsdException w:name="Light Grid Accent 5" w:uiPriority="62"/>
+    <w:lsdException w:name="Medium Shading 1 Accent 5" w:uiPriority="63"/>
+    <w:lsdException w:name="Medium Shading 2 Accent 5" w:uiPriority="64"/>
+    <w:lsdException w:name="Medium List 1 Accent 5" w:uiPriority="65"/>
+    <w:lsdException w:name="Medium List 2 Accent 5" w:uiPriority="66"/>
+    <w:lsdException w:name="Medium Grid 1 Accent 5" w:uiPriority="67"/>
+    <w:lsdException w:name="Medium Grid 2 Accent 5" w:uiPriority="68"/>
+    <w:lsdException w:name="Medium Grid 3 Accent 5" w:uiPriority="69"/>
+    <w:lsdException w:name="Dark List Accent 5" w:uiPriority="70"/>
+    <w:lsdException w:name="Colorful Shading Accent 5" w:uiPriority="71"/>
+    <w:lsdException w:name="Colorful List Accent 5" w:uiPriority="72"/>
+    <w:lsdException w:name="Colorful Grid Accent 5" w:uiPriority="73"/>
+    <w:lsdException w:name="Light Shading Accent 6" w:uiPriority="60"/>
+    <w:lsdException w:name="Light List Accent 6" w:uiPriority="61"/>
+    <w:lsdException w:name="Light Grid Accent 6" w:uiPriority="62"/>
+    <w:lsdException w:name="Medium Shading 1 Accent 6" w:uiPriority="63"/>
+    <w:lsdException w:name="Medium Shading 2 Accent 6" w:uiPriority="64"/>
+    <w:lsdException w:name="Medium List 1 Accent 6" w:uiPriority="65"/>
+    <w:lsdException w:name="Medium List 2 Accent 6" w:uiPriority="66"/>
+    <w:lsdException w:name="Medium Grid 1 Accent 6" w:uiPriority="67"/>
+    <w:lsdException w:name="Medium Grid 2 Accent 6" w:uiPriority="68"/>
+    <w:lsdException w:name="Medium Grid 3 Accent 6" w:uiPriority="69"/>
+    <w:lsdException w:name="Dark List Accent 6" w:uiPriority="70"/>
+    <w:lsdException w:name="Colorful Shading Accent 6" w:uiPriority="71"/>
+    <w:lsdException w:name="Colorful List Accent 6" w:uiPriority="72"/>
+    <w:lsdException w:name="Colorful Grid Accent 6" w:uiPriority="73"/>
+    <w:lsdException w:name="Subtle Emphasis" w:uiPriority="19" w:qFormat="1"/>
+    <w:lsdException w:name="Intense Emphasis" w:uiPriority="21" w:qFormat="1"/>
+    <w:lsdException w:name="Subtle Reference" w:uiPriority="31" w:qFormat="1"/>
+    <w:lsdException w:name="Intense Reference" w:uiPriority="32" w:qFormat="1"/>
+    <w:lsdException w:name="Book Title" w:uiPriority="33" w:qFormat="1"/>
+    <w:lsdException w:name="Bibliography" w:semiHidden="1" w:uiPriority="37" w:unhideWhenUsed="1"/>
+    <w:lsdException w:name="TOC Heading" w:semiHidden="1" w:uiPriority="39" w:unhideWhenUsed="1" w:qFormat="1"/>
+    <w:lsdException w:name="Plain Table 1" w:uiPriority="41"/>
+    <w:lsdException w:name="Plain Table 2" w:uiPriority="42"/>
+    <w:lsdException w:name="Plain Table 3" w:uiPriority="43"/>
+    <w:lsdException w:name="Plain Table 4" w:uiPriority="44"/>
+    <w:lsdException w:name="Plain Table 5" w:uiPriority="45"/>
+    <w:lsdException w:name="Grid Table Light" w:uiPriority="40"/>
+    <w:lsdException w:name="Grid Table 1 Light" w:uiPriority="46"/>
+    <w:lsdException w:name="Grid Table 2" w:uiPriority="47"/>
+    <w:lsdException w:name="Grid Table 3" w:uiPriority="48"/>
+    <w:lsdException w:name="Grid Table 4" w:uiPriority="49"/>
+    <w:lsdException w:name="Grid Table 5 Dark" w:uiPriority="50"/>
+    <w:lsdException w:name="Grid Table 6 Colorful" w:uiPriority="51"/>
+    <w:lsdException w:name="Grid Table 7 Colorful" w:uiPriority="52"/>
+    <w:lsdException w:name="Grid Table 1 Light Accent 1" w:uiPriority="46"/>
+    <w:lsdException w:name="Grid Table 2 Accent 1" w:uiPriority="47"/>
+    <w:lsdException w:name="Grid Table 3 Accent 1" w:uiPriority="48"/>
+    <w:lsdException w:name="Grid Table 4 Accent 1" w:uiPriority="49"/>
+    <w:lsdException w:name="Grid Table 5 Dark Accent 1" w:uiPriority="50"/>
+    <w:lsdException w:name="Grid Table 6 Colorful Accent 1" w:uiPriority="51"/>
+    <w:lsdException w:name="Grid Table 7 Colorful Accent 1" w:uiPriority="52"/>
+    <w:lsdException w:name="Grid Table 1 Light Accent 2" w:uiPriority="46"/>
+    <w:lsdException w:name="Grid Table 2 Accent 2" w:uiPriority="47"/>
+    <w:lsdException w:name="Grid Table 3 Accent 2" w:uiPriority="48"/>
+    <w:lsdException w:name="Grid Table 4 Accent 2" w:uiPriority="49"/>
+    <w:lsdException w:name="Grid Table 5 Dark Accent 2" w:uiPriority="50"/>
+    <w:lsdException w:name="Grid Table 6 Colorful Accent 2" w:uiPriority="51"/>
+    <w:lsdException w:name="Grid Table 7 Colorful Accent 2" w:uiPriority="52"/>
+    <w:lsdException w:name="Grid Table 1 Light Accent 3" w:uiPriority="46"/>
+    <w:lsdException w:name="Grid Table 2 Accent 3" w:uiPriority="47"/>
+    <w:lsdException w:name="Grid Table 3 Accent 3" w:uiPriority="48"/>
+    <w:lsdException w:name="Grid Table 4 Accent 3" w:uiPriority="49"/>
+    <w:lsdException w:name="Grid Table 5 Dark Accent 3" w:uiPriority="50"/>
+    <w:lsdException w:name="Grid Table 6 Colorful Accent 3" w:uiPriority="51"/>
+    <w:lsdException w:name="Grid Table 7 Colorful Accent 3" w:uiPriority="52"/>
+    <w:lsdException w:name="Grid Table 1 Light Accent 4" w:uiPriority="46"/>
+    <w:lsdException w:name="Grid Table 2 Accent 4" w:uiPriority="47"/>
+    <w:lsdException w:name="Grid Table 3 Accent 4" w:uiPriority="48"/>
+    <w:lsdException w:name="Grid Table 4 Accent 4" w:uiPriority="49"/>
+    <w:lsdException w:name="Grid Table 5 Dark Accent 4" w:uiPriority="50"/>
+    <w:lsdException w:name="Grid Table 6 Colorful Accent 4" w:uiPriority="51"/>
+    <w:lsdException w:name="Grid Table 7 Colorful Accent 4" w:uiPriority="52"/>
+    <w:lsdException w:name="Grid Table 1 Light Accent 5" w:uiPriority="46"/>
+    <w:lsdException w:name="Grid Table 2 Accent 5" w:uiPriority="47"/>
+    <w:lsdException w:name="Grid Table 3 Accent 5" w:uiPriority="48"/>
+    <w:lsdException w:name="Grid Table 4 Accent 5" w:uiPriority="49"/>
+    <w:lsdException w:name="Grid Table 5 Dark Accent 5" w:uiPriority="50"/>
+    <w:lsdException w:name="Grid Table 6 Colorful Accent 5" w:uiPriority="51"/>
+    <w:lsdException w:name="Grid Table 7 Colorful Accent 5" w:uiPriority="52"/>
+    <w:lsdException w:name="Grid Table 1 Light Accent 6" w:uiPriority="46"/>
+    <w:lsdException w:name="Grid Table 2 Accent 6" w:uiPriority="47"/>
+    <w:lsdException w:name="Grid Table 3 Accent 6" w:uiPriority="48"/>
+    <w:lsdException w:name="Grid Table 4 Accent 6" w:uiPriority="49"/>
+    <w:lsdException w:name="Grid Table 5 Dark Accent 6" w:uiPriority="50"/>
+    <w:lsdException w:name="Grid Table 6 Colorful Accent 6" w:uiPriority="51"/>
+    <w:lsdException w:name="Grid Table 7 Colorful Accent 6" w:uiPriority="52"/>
+    <w:lsdException w:name="List Table 1 Light" w:uiPriority="46"/>
+    <w:lsdException w:name="List Table 2" w:uiPriority="47"/>
+    <w:lsdException w:name="List Table 3" w:uiPriority="48"/>
+    <w:lsdException w:name="List Table 4" w:uiPriority="49"/>
+    <w:lsdException w:name="List Table 5 Dark" w:uiPriority="50"/>
+    <w:lsdException w:name="List Table 6 Colorful" w:uiPriority="51"/>
+    <w:lsdException w:name="List Table 7 Colorful" w:uiPriority="52"/>
+    <w:lsdException w:name="List Table 1 Light Accent 1" w:uiPriority="46"/>
+    <w:lsdException w:name="List Table 2 Accent 1" w:uiPriority="47"/>
+    <w:lsdException w:name="List Table 3 Accent 1" w:uiPriority="48"/>
+    <w:lsdException w:name="List Table 4 Accent 1" w:uiPriority="49"/>
+    <w:lsdException w:name="List Table 5 Dark Accent 1" w:uiPriority="50"/>
+    <w:lsdException w:name="List Table 6 Colorful Accent 1" w:uiPriority="51"/>
+    <w:lsdException w:name="List Table 7 Colorful Accent 1" w:uiPriority="52"/>
+    <w:lsdException w:name="List Table 1 Light Accent 2" w:uiPriority="46"/>
+    <w:lsdException w:name="List Table 2 Accent 2" w:uiPriority="47"/>
+    <w:lsdException w:name="List Table 3 Accent 2" w:uiPriority="48"/>
+    <w:lsdException w:name="List Table 4 Accent 2" w:uiPriority="49"/>
+    <w:lsdException w:name="List Table 5 Dark Accent 2" w:uiPriority="50"/>
+    <w:lsdException w:name="List Table 6 Colorful Accent 2" w:uiPriority="51"/>
+    <w:lsdException w:name="List Table 7 Colorful Accent 2" w:uiPriority="52"/>
+    <w:lsdException w:name="List Table 1 Light Accent 3" w:uiPriority="46"/>
+    <w:lsdException w:name="List Table 2 Accent 3" w:uiPriority="47"/>
+    <w:lsdException w:name="List Table 3 Accent 3" w:uiPriority="48"/>
+    <w:lsdException w:name="List Table 4 Accent 3" w:uiPriority="49"/>
+    <w:lsdException w:name="List Table 5 Dark Accent 3" w:uiPriority="50"/>
+    <w:lsdException w:name="List Table 6 Colorful Accent 3" w:uiPriority="51"/>
+    <w:lsdException w:name="List Table 7 Colorful Accent 3" w:uiPriority="52"/>
+    <w:lsdException w:name="List Table 1 Light Accent 4" w:uiPriority="46"/>
+    <w:lsdException w:name="List Table 2 Accent 4" w:uiPriority="47"/>
+    <w:lsdException w:name="List Table 3 Accent 4" w:uiPriority="48"/>
+    <w:lsdException w:name="List Table 4 Accent 4" w:uiPriority="49"/>
+    <w:lsdException w:name="List Table 5 Dark Accent 4" w:uiPriority="50"/>
+    <w:lsdException w:name="List Table 6 Colorful Accent 4" w:uiPriority="51"/>
+    <w:lsdException w:name="List Table 7 Colorful Accent 4" w:uiPriority="52"/>
+    <w:lsdException w:name="List Table 1 Light Accent 5" w:uiPriority="46"/>
+    <w:lsdException w:name="List Table 2 Accent 5" w:uiPriority="47"/>
+    <w:lsdException w:name="List Table 3 Accent 5" w:uiPriority="48"/>
+    <w:lsdException w:name="List Table 4 Accent 5" w:uiPriority="49"/>
+    <w:lsdException w:name="List Table 5 Dark Accent 5" w:uiPriority="50"/>
+    <w:lsdException w:name="List Table 6 Colorful Accent 5" w:uiPriority="51"/>
+    <w:lsdException w:name="List Table 7 Colorful Accent 5" w:uiPriority="52"/>
+    <w:lsdException w:name="List Table 1 Light Accent 6" w:uiPriority="46"/>
+    <w:lsdException w:name="List Table 2 Accent 6" w:uiPriority="47"/>
+    <w:lsdException w:name="List Table 3 Accent 6" w:uiPriority="48"/>
+    <w:lsdException w:name="List Table 4 Accent 6" w:uiPriority="49"/>
+    <w:lsdException w:name="List Table 5 Dark Accent 6" w:uiPriority="50"/>
+    <w:lsdException w:name="List Table 6 Colorful Accent 6" w:uiPriority="51"/>
+    <w:lsdException w:name="List Table 7 Colorful Accent 6" w:uiPriority="52"/>
   </w:latentStyles>
-  <w:style w:type="paragraph" w:default="1" w:styleId="1">
+  <w:style w:type="paragraph" w:default="1" w:styleId="a">
     <w:name w:val="Normal"/>
     <w:qFormat/>
-    <w:uiPriority w:val="0"/>
     <w:pPr>
       <w:widowControl w:val="0"/>
       <w:jc w:val="both"/>
     </w:pPr>
     <w:rPr>
-      <w:rFonts w:asciiTheme="minorHAnsi" w:hAnsiTheme="minorHAnsi" w:eastAsiaTheme="minorEastAsia" w:cstheme="minorBidi"/>
       <w:kern w:val="2"/>
       <w:sz w:val="21"/>
       <w:szCs w:val="22"/>
-      <w:lang w:val="en-US" w:eastAsia="zh-CN" w:bidi="ar-SA"/>
     </w:rPr>
   </w:style>
-  <w:style w:type="character" w:default="1" w:styleId="6">
+  <w:style w:type="character" w:default="1" w:styleId="a0">
     <w:name w:val="Default Paragraph Font"/>
+    <w:uiPriority w:val="1"/>
     <w:semiHidden/>
     <w:unhideWhenUsed/>
-    <w:uiPriority w:val="1"/>
   </w:style>
-  <w:style w:type="table" w:default="1" w:styleId="4">
+  <w:style w:type="table" w:default="1" w:styleId="a1">
     <w:name w:val="Normal Table"/>
+    <w:uiPriority w:val="99"/>
     <w:semiHidden/>
     <w:unhideWhenUsed/>
-    <w:uiPriority w:val="99"/>
     <w:tblPr>
-      <w:tblLayout w:type="fixed"/>
+      <w:tblInd w:w="0" w:type="dxa"/>
       <w:tblCellMar>
         <w:top w:w="0" w:type="dxa"/>
         <w:left w:w="108" w:type="dxa"/>
@@ -8163,12 +6622,18 @@
       </w:tblCellMar>
     </w:tblPr>
   </w:style>
-  <w:style w:type="paragraph" w:styleId="2">
+  <w:style w:type="numbering" w:default="1" w:styleId="a2">
+    <w:name w:val="No List"/>
+    <w:uiPriority w:val="99"/>
+    <w:semiHidden/>
+    <w:unhideWhenUsed/>
+  </w:style>
+  <w:style w:type="paragraph" w:styleId="a3">
     <w:name w:val="footer"/>
-    <w:basedOn w:val="1"/>
-    <w:link w:val="8"/>
+    <w:basedOn w:val="a"/>
+    <w:link w:val="a4"/>
+    <w:uiPriority w:val="99"/>
     <w:unhideWhenUsed/>
-    <w:uiPriority w:val="99"/>
     <w:pPr>
       <w:tabs>
         <w:tab w:val="center" w:pos="4153"/>
@@ -8182,15 +6647,15 @@
       <w:szCs w:val="18"/>
     </w:rPr>
   </w:style>
-  <w:style w:type="paragraph" w:styleId="3">
+  <w:style w:type="paragraph" w:styleId="a5">
     <w:name w:val="header"/>
-    <w:basedOn w:val="1"/>
-    <w:link w:val="7"/>
+    <w:basedOn w:val="a"/>
+    <w:link w:val="a6"/>
+    <w:uiPriority w:val="99"/>
     <w:unhideWhenUsed/>
-    <w:uiPriority w:val="99"/>
     <w:pPr>
       <w:pBdr>
-        <w:bottom w:val="single" w:color="auto" w:sz="6" w:space="1"/>
+        <w:bottom w:val="single" w:sz="6" w:space="1" w:color="auto"/>
       </w:pBdr>
       <w:tabs>
         <w:tab w:val="center" w:pos="4153"/>
@@ -8204,37 +6669,36 @@
       <w:szCs w:val="18"/>
     </w:rPr>
   </w:style>
-  <w:style w:type="table" w:styleId="5">
+  <w:style w:type="table" w:styleId="a7">
     <w:name w:val="Table Grid"/>
-    <w:basedOn w:val="4"/>
+    <w:basedOn w:val="a1"/>
+    <w:uiPriority w:val="39"/>
     <w:qFormat/>
-    <w:uiPriority w:val="39"/>
     <w:tblPr>
       <w:tblBorders>
-        <w:top w:val="single" w:color="auto" w:sz="4" w:space="0"/>
-        <w:left w:val="single" w:color="auto" w:sz="4" w:space="0"/>
-        <w:bottom w:val="single" w:color="auto" w:sz="4" w:space="0"/>
-        <w:right w:val="single" w:color="auto" w:sz="4" w:space="0"/>
-        <w:insideH w:val="single" w:color="auto" w:sz="4" w:space="0"/>
-        <w:insideV w:val="single" w:color="auto" w:sz="4" w:space="0"/>
+        <w:top w:val="single" w:sz="4" w:space="0" w:color="auto"/>
+        <w:left w:val="single" w:sz="4" w:space="0" w:color="auto"/>
+        <w:bottom w:val="single" w:sz="4" w:space="0" w:color="auto"/>
+        <w:right w:val="single" w:sz="4" w:space="0" w:color="auto"/>
+        <w:insideH w:val="single" w:sz="4" w:space="0" w:color="auto"/>
+        <w:insideV w:val="single" w:sz="4" w:space="0" w:color="auto"/>
       </w:tblBorders>
-      <w:tblLayout w:type="fixed"/>
     </w:tblPr>
   </w:style>
-  <w:style w:type="character" w:customStyle="1" w:styleId="7">
+  <w:style w:type="character" w:customStyle="1" w:styleId="a6">
     <w:name w:val="页眉 字符"/>
-    <w:basedOn w:val="6"/>
-    <w:link w:val="3"/>
+    <w:basedOn w:val="a0"/>
+    <w:link w:val="a5"/>
     <w:uiPriority w:val="99"/>
     <w:rPr>
       <w:sz w:val="18"/>
       <w:szCs w:val="18"/>
     </w:rPr>
   </w:style>
-  <w:style w:type="character" w:customStyle="1" w:styleId="8">
+  <w:style w:type="character" w:customStyle="1" w:styleId="a4">
     <w:name w:val="页脚 字符"/>
-    <w:basedOn w:val="6"/>
-    <w:link w:val="2"/>
+    <w:basedOn w:val="a0"/>
+    <w:link w:val="a3"/>
     <w:uiPriority w:val="99"/>
     <w:rPr>
       <w:sz w:val="18"/>
@@ -8496,6 +6960,7 @@
     </a:fmtScheme>
   </a:themeElements>
   <a:objectDefaults/>
+  <a:extraClrSchemeLst/>
 </a:theme>
 </file>
 

--- a/数据库设计表1.01.docx
+++ b/数据库设计表1.01.docx
@@ -7,13 +7,7 @@
         <w:rPr>
           <w:rFonts w:hint="eastAsia"/>
         </w:rPr>
-        <w:t>时间管理表</w:t>
-      </w:r>
-      <w:r>
-        <w:rPr>
-          <w:rFonts w:hint="eastAsia"/>
-        </w:rPr>
-        <w:t xml:space="preserve"> </w:t>
+        <w:t xml:space="preserve">时间管理表 </w:t>
       </w:r>
       <w:r>
         <w:t>timeManager //</w:t>
@@ -24,6 +18,8 @@
         </w:rPr>
         <w:t>外键一行只引用一个</w:t>
       </w:r>
+      <w:bookmarkStart w:id="0" w:name="_GoBack"/>
+      <w:bookmarkEnd w:id="0"/>
     </w:p>
     <w:tbl>
       <w:tblPr>
@@ -283,13 +279,7 @@
               <w:rPr>
                 <w:rFonts w:hint="eastAsia"/>
               </w:rPr>
-              <w:t>外键</w:t>
-            </w:r>
-            <w:r>
-              <w:rPr>
-                <w:rFonts w:hint="eastAsia"/>
-              </w:rPr>
-              <w:t>-</w:t>
+              <w:t>外键-</w:t>
             </w:r>
             <w:r>
               <w:t>&gt;</w:t>
@@ -298,13 +288,7 @@
               <w:rPr>
                 <w:rFonts w:hint="eastAsia"/>
               </w:rPr>
-              <w:t>促销表</w:t>
-            </w:r>
-            <w:r>
-              <w:rPr>
-                <w:rFonts w:hint="eastAsia"/>
-              </w:rPr>
-              <w:t>.</w:t>
+              <w:t>促销表.</w:t>
             </w:r>
             <w:r>
               <w:t>id</w:t>
@@ -361,13 +345,7 @@
               <w:rPr>
                 <w:rFonts w:hint="eastAsia"/>
               </w:rPr>
-              <w:t>外键</w:t>
-            </w:r>
-            <w:r>
-              <w:rPr>
-                <w:rFonts w:hint="eastAsia"/>
-              </w:rPr>
-              <w:t>-</w:t>
+              <w:t>外键-</w:t>
             </w:r>
             <w:r>
               <w:t>&gt;</w:t>
@@ -376,13 +354,7 @@
               <w:rPr>
                 <w:rFonts w:hint="eastAsia"/>
               </w:rPr>
-              <w:t>满减表</w:t>
-            </w:r>
-            <w:r>
-              <w:rPr>
-                <w:rFonts w:hint="eastAsia"/>
-              </w:rPr>
-              <w:t>.</w:t>
+              <w:t>满减表.</w:t>
             </w:r>
             <w:r>
               <w:t>id</w:t>
@@ -439,13 +411,7 @@
               <w:rPr>
                 <w:rFonts w:hint="eastAsia"/>
               </w:rPr>
-              <w:t>外键</w:t>
-            </w:r>
-            <w:r>
-              <w:rPr>
-                <w:rFonts w:hint="eastAsia"/>
-              </w:rPr>
-              <w:t>-</w:t>
+              <w:t>外键-</w:t>
             </w:r>
             <w:r>
               <w:t>&gt;</w:t>
@@ -454,13 +420,7 @@
               <w:rPr>
                 <w:rFonts w:hint="eastAsia"/>
               </w:rPr>
-              <w:t>单品表</w:t>
-            </w:r>
-            <w:r>
-              <w:rPr>
-                <w:rFonts w:hint="eastAsia"/>
-              </w:rPr>
-              <w:t>.</w:t>
+              <w:t>单品表.</w:t>
             </w:r>
             <w:r>
               <w:t>id</w:t>
@@ -517,13 +477,7 @@
               <w:rPr>
                 <w:rFonts w:hint="eastAsia"/>
               </w:rPr>
-              <w:t>外键</w:t>
-            </w:r>
-            <w:r>
-              <w:rPr>
-                <w:rFonts w:hint="eastAsia"/>
-              </w:rPr>
-              <w:t>-</w:t>
+              <w:t>外键-</w:t>
             </w:r>
             <w:r>
               <w:t>&gt;</w:t>
@@ -532,13 +486,7 @@
               <w:rPr>
                 <w:rFonts w:hint="eastAsia"/>
               </w:rPr>
-              <w:t>套装表</w:t>
-            </w:r>
-            <w:r>
-              <w:rPr>
-                <w:rFonts w:hint="eastAsia"/>
-              </w:rPr>
-              <w:t>.</w:t>
+              <w:t>套装表.</w:t>
             </w:r>
             <w:r>
               <w:t>id</w:t>
@@ -595,13 +543,7 @@
               <w:rPr>
                 <w:rFonts w:hint="eastAsia"/>
               </w:rPr>
-              <w:t>外键</w:t>
-            </w:r>
-            <w:r>
-              <w:rPr>
-                <w:rFonts w:hint="eastAsia"/>
-              </w:rPr>
-              <w:t>-</w:t>
+              <w:t>外键-</w:t>
             </w:r>
             <w:r>
               <w:t>&gt;</w:t>
@@ -610,13 +552,7 @@
               <w:rPr>
                 <w:rFonts w:hint="eastAsia"/>
               </w:rPr>
-              <w:t>赠品表</w:t>
-            </w:r>
-            <w:r>
-              <w:rPr>
-                <w:rFonts w:hint="eastAsia"/>
-              </w:rPr>
-              <w:t>.</w:t>
+              <w:t>赠品表.</w:t>
             </w:r>
             <w:r>
               <w:t>id</w:t>
@@ -673,13 +609,7 @@
               <w:rPr>
                 <w:rFonts w:hint="eastAsia"/>
               </w:rPr>
-              <w:t>外键</w:t>
-            </w:r>
-            <w:r>
-              <w:rPr>
-                <w:rFonts w:hint="eastAsia"/>
-              </w:rPr>
-              <w:t>-</w:t>
+              <w:t>外键-</w:t>
             </w:r>
             <w:r>
               <w:t>&gt;</w:t>
@@ -688,13 +618,7 @@
               <w:rPr>
                 <w:rFonts w:hint="eastAsia"/>
               </w:rPr>
-              <w:t>满赠表</w:t>
-            </w:r>
-            <w:r>
-              <w:rPr>
-                <w:rFonts w:hint="eastAsia"/>
-              </w:rPr>
-              <w:t>.</w:t>
+              <w:t>满赠表.</w:t>
             </w:r>
             <w:r>
               <w:t>id</w:t>
@@ -751,13 +675,7 @@
               <w:rPr>
                 <w:rFonts w:hint="eastAsia"/>
               </w:rPr>
-              <w:t>外键</w:t>
-            </w:r>
-            <w:r>
-              <w:rPr>
-                <w:rFonts w:hint="eastAsia"/>
-              </w:rPr>
-              <w:t>-</w:t>
+              <w:t>外键-</w:t>
             </w:r>
             <w:r>
               <w:t>&gt;</w:t>
@@ -766,13 +684,7 @@
               <w:rPr>
                 <w:rFonts w:hint="eastAsia"/>
               </w:rPr>
-              <w:t>多买表</w:t>
-            </w:r>
-            <w:r>
-              <w:rPr>
-                <w:rFonts w:hint="eastAsia"/>
-              </w:rPr>
-              <w:t>.</w:t>
+              <w:t>多买表.</w:t>
             </w:r>
             <w:r>
               <w:t>id</w:t>
@@ -829,13 +741,7 @@
               <w:rPr>
                 <w:rFonts w:hint="eastAsia"/>
               </w:rPr>
-              <w:t>外键</w:t>
-            </w:r>
-            <w:r>
-              <w:rPr>
-                <w:rFonts w:hint="eastAsia"/>
-              </w:rPr>
-              <w:t>-</w:t>
+              <w:t>外键-</w:t>
             </w:r>
             <w:r>
               <w:t>&gt;</w:t>
@@ -844,13 +750,7 @@
               <w:rPr>
                 <w:rFonts w:hint="eastAsia"/>
               </w:rPr>
-              <w:t>定金表</w:t>
-            </w:r>
-            <w:r>
-              <w:rPr>
-                <w:rFonts w:hint="eastAsia"/>
-              </w:rPr>
-              <w:t>.</w:t>
+              <w:t>定金表.</w:t>
             </w:r>
             <w:r>
               <w:t>id</w:t>
@@ -913,13 +813,7 @@
               <w:rPr>
                 <w:rFonts w:hint="eastAsia"/>
               </w:rPr>
-              <w:t>外键</w:t>
-            </w:r>
-            <w:r>
-              <w:rPr>
-                <w:rFonts w:hint="eastAsia"/>
-              </w:rPr>
-              <w:t>-</w:t>
+              <w:t>外键-</w:t>
             </w:r>
             <w:r>
               <w:t>&gt;</w:t>
@@ -928,13 +822,7 @@
               <w:rPr>
                 <w:rFonts w:hint="eastAsia"/>
               </w:rPr>
-              <w:t>定金表</w:t>
-            </w:r>
-            <w:r>
-              <w:rPr>
-                <w:rFonts w:hint="eastAsia"/>
-              </w:rPr>
-              <w:t>.</w:t>
+              <w:t>定金表.</w:t>
             </w:r>
             <w:r>
               <w:t>id</w:t>
@@ -991,13 +879,7 @@
               <w:rPr>
                 <w:rFonts w:hint="eastAsia"/>
               </w:rPr>
-              <w:t>外键</w:t>
-            </w:r>
-            <w:r>
-              <w:rPr>
-                <w:rFonts w:hint="eastAsia"/>
-              </w:rPr>
-              <w:t>-</w:t>
+              <w:t>外键-</w:t>
             </w:r>
             <w:r>
               <w:t>&gt;</w:t>
@@ -1006,13 +888,7 @@
               <w:rPr>
                 <w:rFonts w:hint="eastAsia"/>
               </w:rPr>
-              <w:t>团购表</w:t>
-            </w:r>
-            <w:r>
-              <w:rPr>
-                <w:rFonts w:hint="eastAsia"/>
-              </w:rPr>
-              <w:t>.</w:t>
+              <w:t>团购表.</w:t>
             </w:r>
             <w:r>
               <w:t>id</w:t>
@@ -1075,13 +951,7 @@
               <w:rPr>
                 <w:rFonts w:hint="eastAsia"/>
               </w:rPr>
-              <w:t>外键</w:t>
-            </w:r>
-            <w:r>
-              <w:rPr>
-                <w:rFonts w:hint="eastAsia"/>
-              </w:rPr>
-              <w:t>-</w:t>
+              <w:t>外键-</w:t>
             </w:r>
             <w:r>
               <w:t>&gt;</w:t>
@@ -1156,13 +1026,7 @@
               <w:rPr>
                 <w:rFonts w:hint="eastAsia"/>
               </w:rPr>
-              <w:t>外键</w:t>
-            </w:r>
-            <w:r>
-              <w:rPr>
-                <w:rFonts w:hint="eastAsia"/>
-              </w:rPr>
-              <w:t>-</w:t>
+              <w:t>外键-</w:t>
             </w:r>
             <w:r>
               <w:t>&gt;</w:t>
@@ -1171,13 +1035,7 @@
               <w:rPr>
                 <w:rFonts w:hint="eastAsia"/>
               </w:rPr>
-              <w:t>优惠券表</w:t>
-            </w:r>
-            <w:r>
-              <w:rPr>
-                <w:rFonts w:hint="eastAsia"/>
-              </w:rPr>
-              <w:t>.</w:t>
+              <w:t>优惠券表.</w:t>
             </w:r>
             <w:r>
               <w:t>I</w:t>
@@ -1354,11 +1212,6 @@
             <w:tcW w:w="2052" w:type="dxa"/>
           </w:tcPr>
           <w:p>
-            <w:pPr>
-              <w:rPr>
-                <w:rFonts w:hint="eastAsia"/>
-              </w:rPr>
-            </w:pPr>
             <w:r>
               <w:rPr>
                 <w:rFonts w:hint="eastAsia"/>
@@ -1372,11 +1225,6 @@
             <w:tcW w:w="2055" w:type="dxa"/>
           </w:tcPr>
           <w:p>
-            <w:pPr>
-              <w:rPr>
-                <w:rFonts w:hint="eastAsia"/>
-              </w:rPr>
-            </w:pPr>
             <w:r>
               <w:rPr>
                 <w:rFonts w:hint="eastAsia"/>
@@ -1395,11 +1243,6 @@
             <w:tcW w:w="2132" w:type="dxa"/>
           </w:tcPr>
           <w:p>
-            <w:pPr>
-              <w:rPr>
-                <w:rFonts w:hint="eastAsia"/>
-              </w:rPr>
-            </w:pPr>
             <w:r>
               <w:rPr>
                 <w:rFonts w:hint="eastAsia"/>
@@ -1413,11 +1256,6 @@
             <w:tcW w:w="2057" w:type="dxa"/>
           </w:tcPr>
           <w:p>
-            <w:pPr>
-              <w:rPr>
-                <w:rFonts w:hint="eastAsia"/>
-              </w:rPr>
-            </w:pPr>
             <w:r>
               <w:rPr>
                 <w:rFonts w:hint="eastAsia"/>
@@ -1431,11 +1269,6 @@
             <w:tcW w:w="2052" w:type="dxa"/>
           </w:tcPr>
           <w:p>
-            <w:pPr>
-              <w:rPr>
-                <w:rFonts w:hint="eastAsia"/>
-              </w:rPr>
-            </w:pPr>
             <w:r>
               <w:rPr>
                 <w:rFonts w:hint="eastAsia"/>
@@ -1449,11 +1282,6 @@
             <w:tcW w:w="2055" w:type="dxa"/>
           </w:tcPr>
           <w:p>
-            <w:pPr>
-              <w:rPr>
-                <w:rFonts w:hint="eastAsia"/>
-              </w:rPr>
-            </w:pPr>
             <w:r>
               <w:rPr>
                 <w:rFonts w:hint="eastAsia"/>
@@ -1472,11 +1300,6 @@
             <w:tcW w:w="2132" w:type="dxa"/>
           </w:tcPr>
           <w:p>
-            <w:pPr>
-              <w:rPr>
-                <w:rFonts w:hint="eastAsia"/>
-              </w:rPr>
-            </w:pPr>
             <w:r>
               <w:rPr>
                 <w:rFonts w:hint="eastAsia"/>
@@ -1493,11 +1316,6 @@
             <w:tcW w:w="2057" w:type="dxa"/>
           </w:tcPr>
           <w:p>
-            <w:pPr>
-              <w:rPr>
-                <w:rFonts w:hint="eastAsia"/>
-              </w:rPr>
-            </w:pPr>
             <w:r>
               <w:t>Int</w:t>
             </w:r>
@@ -1508,11 +1326,6 @@
             <w:tcW w:w="2052" w:type="dxa"/>
           </w:tcPr>
           <w:p>
-            <w:pPr>
-              <w:rPr>
-                <w:rFonts w:hint="eastAsia"/>
-              </w:rPr>
-            </w:pPr>
             <w:r>
               <w:rPr>
                 <w:rFonts w:hint="eastAsia"/>
@@ -1526,11 +1339,6 @@
             <w:tcW w:w="2055" w:type="dxa"/>
           </w:tcPr>
           <w:p>
-            <w:pPr>
-              <w:rPr>
-                <w:rFonts w:hint="eastAsia"/>
-              </w:rPr>
-            </w:pPr>
             <w:r>
               <w:rPr>
                 <w:rFonts w:hint="eastAsia"/>
@@ -1546,11 +1354,6 @@
             <w:tcW w:w="2132" w:type="dxa"/>
           </w:tcPr>
           <w:p>
-            <w:pPr>
-              <w:rPr>
-                <w:rFonts w:hint="eastAsia"/>
-              </w:rPr>
-            </w:pPr>
             <w:r>
               <w:t>GoodsNum</w:t>
             </w:r>
@@ -1571,11 +1374,6 @@
             <w:tcW w:w="2052" w:type="dxa"/>
           </w:tcPr>
           <w:p>
-            <w:pPr>
-              <w:rPr>
-                <w:rFonts w:hint="eastAsia"/>
-              </w:rPr>
-            </w:pPr>
             <w:r>
               <w:rPr>
                 <w:rFonts w:hint="eastAsia"/>
@@ -1588,13 +1386,7 @@
           <w:tcPr>
             <w:tcW w:w="2055" w:type="dxa"/>
           </w:tcPr>
-          <w:p>
-            <w:pPr>
-              <w:rPr>
-                <w:rFonts w:hint="eastAsia"/>
-              </w:rPr>
-            </w:pPr>
-          </w:p>
+          <w:p/>
         </w:tc>
       </w:tr>
       <w:tr>
@@ -1603,11 +1395,6 @@
             <w:tcW w:w="2132" w:type="dxa"/>
           </w:tcPr>
           <w:p>
-            <w:pPr>
-              <w:rPr>
-                <w:rFonts w:hint="eastAsia"/>
-              </w:rPr>
-            </w:pPr>
             <w:r>
               <w:rPr>
                 <w:rFonts w:hint="eastAsia"/>
@@ -1640,11 +1427,6 @@
             <w:tcW w:w="2052" w:type="dxa"/>
           </w:tcPr>
           <w:p>
-            <w:pPr>
-              <w:rPr>
-                <w:rFonts w:hint="eastAsia"/>
-              </w:rPr>
-            </w:pPr>
             <w:r>
               <w:rPr>
                 <w:rFonts w:hint="eastAsia"/>
@@ -1658,11 +1440,6 @@
             <w:tcW w:w="2055" w:type="dxa"/>
           </w:tcPr>
           <w:p>
-            <w:pPr>
-              <w:rPr>
-                <w:rFonts w:hint="eastAsia"/>
-              </w:rPr>
-            </w:pPr>
             <w:r>
               <w:rPr>
                 <w:rFonts w:hint="eastAsia"/>
@@ -1685,26 +1462,14 @@
         </w:tc>
       </w:tr>
     </w:tbl>
-    <w:p>
-      <w:pPr>
-        <w:rPr>
-          <w:rFonts w:hint="eastAsia"/>
-        </w:rPr>
-      </w:pPr>
-    </w:p>
+    <w:p/>
     <w:p/>
     <w:p>
       <w:r>
         <w:rPr>
           <w:rFonts w:hint="eastAsia"/>
         </w:rPr>
-        <w:t>促销表</w:t>
-      </w:r>
-      <w:r>
-        <w:rPr>
-          <w:rFonts w:hint="eastAsia"/>
-        </w:rPr>
-        <w:t xml:space="preserve"> promotion</w:t>
+        <w:t>促销表 promotion</w:t>
       </w:r>
     </w:p>
     <w:tbl>
@@ -2191,13 +1956,7 @@
               <w:rPr>
                 <w:rFonts w:hint="eastAsia"/>
               </w:rPr>
-              <w:t>外键</w:t>
-            </w:r>
-            <w:r>
-              <w:rPr>
-                <w:rFonts w:hint="eastAsia"/>
-              </w:rPr>
-              <w:t>-</w:t>
+              <w:t>外键-</w:t>
             </w:r>
             <w:r>
               <w:t>&gt;</w:t>
@@ -2208,13 +1967,7 @@
               <w:rPr>
                 <w:rFonts w:hint="eastAsia"/>
               </w:rPr>
-              <w:t>促销类型表</w:t>
-            </w:r>
-            <w:r>
-              <w:rPr>
-                <w:rFonts w:hint="eastAsia"/>
-              </w:rPr>
-              <w:t>id</w:t>
+              <w:t>促销类型表id</w:t>
             </w:r>
           </w:p>
         </w:tc>
@@ -2230,13 +1983,7 @@
         <w:rPr>
           <w:rFonts w:hint="eastAsia"/>
         </w:rPr>
-        <w:t>促销类型表</w:t>
-      </w:r>
-      <w:r>
-        <w:rPr>
-          <w:rFonts w:hint="eastAsia"/>
-        </w:rPr>
-        <w:t xml:space="preserve"> </w:t>
+        <w:t xml:space="preserve">促销类型表 </w:t>
       </w:r>
       <w:r>
         <w:t>promotionStyle</w:t>
@@ -2418,13 +2165,7 @@
         <w:rPr>
           <w:rFonts w:hint="eastAsia"/>
         </w:rPr>
-        <w:t>满减促销表</w:t>
-      </w:r>
-      <w:r>
-        <w:rPr>
-          <w:rFonts w:hint="eastAsia"/>
-        </w:rPr>
-        <w:t xml:space="preserve"> </w:t>
+        <w:t xml:space="preserve">满减促销表 </w:t>
       </w:r>
       <w:r>
         <w:t>full_promotion</w:t>
@@ -2685,13 +2426,7 @@
               <w:rPr>
                 <w:rFonts w:hint="eastAsia"/>
               </w:rPr>
-              <w:t>外键</w:t>
-            </w:r>
-            <w:r>
-              <w:rPr>
-                <w:rFonts w:hint="eastAsia"/>
-              </w:rPr>
-              <w:t>-</w:t>
+              <w:t>外键-</w:t>
             </w:r>
             <w:r>
               <w:t>&gt;</w:t>
@@ -2700,13 +2435,7 @@
               <w:rPr>
                 <w:rFonts w:hint="eastAsia"/>
               </w:rPr>
-              <w:t>促销表</w:t>
-            </w:r>
-            <w:r>
-              <w:rPr>
-                <w:rFonts w:hint="eastAsia"/>
-              </w:rPr>
-              <w:t>.id</w:t>
+              <w:t>促销表.id</w:t>
             </w:r>
           </w:p>
         </w:tc>
@@ -2718,13 +2447,7 @@
         <w:rPr>
           <w:rFonts w:hint="eastAsia"/>
         </w:rPr>
-        <w:t>单品促销表</w:t>
-      </w:r>
-      <w:r>
-        <w:rPr>
-          <w:rFonts w:hint="eastAsia"/>
-        </w:rPr>
-        <w:t xml:space="preserve"> </w:t>
+        <w:t xml:space="preserve">单品促销表 </w:t>
       </w:r>
       <w:r>
         <w:t>single_promotion</w:t>
@@ -2991,13 +2714,7 @@
               <w:rPr>
                 <w:rFonts w:hint="eastAsia"/>
               </w:rPr>
-              <w:t>外键</w:t>
-            </w:r>
-            <w:r>
-              <w:rPr>
-                <w:rFonts w:hint="eastAsia"/>
-              </w:rPr>
-              <w:t>-</w:t>
+              <w:t>外键-</w:t>
             </w:r>
             <w:r>
               <w:t>&gt;</w:t>
@@ -3006,13 +2723,7 @@
               <w:rPr>
                 <w:rFonts w:hint="eastAsia"/>
               </w:rPr>
-              <w:t>促销表</w:t>
-            </w:r>
-            <w:r>
-              <w:rPr>
-                <w:rFonts w:hint="eastAsia"/>
-              </w:rPr>
-              <w:t>.</w:t>
+              <w:t>促销表.</w:t>
             </w:r>
             <w:r>
               <w:t>id</w:t>
@@ -3288,13 +2999,7 @@
               <w:rPr>
                 <w:rFonts w:hint="eastAsia"/>
               </w:rPr>
-              <w:t>外键</w:t>
-            </w:r>
-            <w:r>
-              <w:rPr>
-                <w:rFonts w:hint="eastAsia"/>
-              </w:rPr>
-              <w:t>-</w:t>
+              <w:t>外键-</w:t>
             </w:r>
             <w:r>
               <w:t>&gt;</w:t>
@@ -3303,13 +3008,7 @@
               <w:rPr>
                 <w:rFonts w:hint="eastAsia"/>
               </w:rPr>
-              <w:t>促销表</w:t>
-            </w:r>
-            <w:r>
-              <w:rPr>
-                <w:rFonts w:hint="eastAsia"/>
-              </w:rPr>
-              <w:t>.</w:t>
+              <w:t>促销表.</w:t>
             </w:r>
             <w:r>
               <w:t>id</w:t>
@@ -3324,13 +3023,7 @@
         <w:rPr>
           <w:rFonts w:hint="eastAsia"/>
         </w:rPr>
-        <w:t>赠品促销表</w:t>
-      </w:r>
-      <w:r>
-        <w:rPr>
-          <w:rFonts w:hint="eastAsia"/>
-        </w:rPr>
-        <w:t xml:space="preserve"> </w:t>
+        <w:t xml:space="preserve">赠品促销表 </w:t>
       </w:r>
       <w:r>
         <w:t>gift_promotion</w:t>
@@ -3560,13 +3253,7 @@
               <w:rPr>
                 <w:rFonts w:hint="eastAsia"/>
               </w:rPr>
-              <w:t>外键</w:t>
-            </w:r>
-            <w:r>
-              <w:rPr>
-                <w:rFonts w:hint="eastAsia"/>
-              </w:rPr>
-              <w:t>-</w:t>
+              <w:t>外键-</w:t>
             </w:r>
             <w:r>
               <w:t>&gt;</w:t>
@@ -3575,13 +3262,7 @@
               <w:rPr>
                 <w:rFonts w:hint="eastAsia"/>
               </w:rPr>
-              <w:t>促销表</w:t>
-            </w:r>
-            <w:r>
-              <w:rPr>
-                <w:rFonts w:hint="eastAsia"/>
-              </w:rPr>
-              <w:t>.</w:t>
+              <w:t>促销表.</w:t>
             </w:r>
             <w:r>
               <w:t>id</w:t>
@@ -3596,13 +3277,7 @@
         <w:rPr>
           <w:rFonts w:hint="eastAsia"/>
         </w:rPr>
-        <w:t>满赠促销表</w:t>
-      </w:r>
-      <w:r>
-        <w:rPr>
-          <w:rFonts w:hint="eastAsia"/>
-        </w:rPr>
-        <w:t xml:space="preserve"> </w:t>
+        <w:t xml:space="preserve">满赠促销表 </w:t>
       </w:r>
       <w:r>
         <w:t>fullGift_promotion</w:t>
@@ -3859,21 +3534,7 @@
                 <w:rFonts w:hint="eastAsia"/>
                 <w:highlight w:val="yellow"/>
               </w:rPr>
-              <w:t>（同时也是商品</w:t>
-            </w:r>
-            <w:r>
-              <w:rPr>
-                <w:rFonts w:hint="eastAsia"/>
-                <w:highlight w:val="yellow"/>
-              </w:rPr>
-              <w:t>id</w:t>
-            </w:r>
-            <w:r>
-              <w:rPr>
-                <w:rFonts w:hint="eastAsia"/>
-                <w:highlight w:val="yellow"/>
-              </w:rPr>
-              <w:t>）</w:t>
+              <w:t>（同时也是商品id）</w:t>
             </w:r>
           </w:p>
         </w:tc>
@@ -3936,13 +3597,7 @@
               <w:rPr>
                 <w:rFonts w:hint="eastAsia"/>
               </w:rPr>
-              <w:t>促销表</w:t>
-            </w:r>
-            <w:r>
-              <w:rPr>
-                <w:rFonts w:hint="eastAsia"/>
-              </w:rPr>
-              <w:t>.</w:t>
+              <w:t>促销表.</w:t>
             </w:r>
             <w:r>
               <w:t>id</w:t>
@@ -3957,13 +3612,7 @@
         <w:rPr>
           <w:rFonts w:hint="eastAsia"/>
         </w:rPr>
-        <w:t>多买优惠表</w:t>
-      </w:r>
-      <w:r>
-        <w:rPr>
-          <w:rFonts w:hint="eastAsia"/>
-        </w:rPr>
-        <w:t xml:space="preserve"> </w:t>
+        <w:t xml:space="preserve">多买优惠表 </w:t>
       </w:r>
       <w:r>
         <w:t>buyMore_promotion</w:t>
@@ -4281,13 +3930,7 @@
               <w:rPr>
                 <w:rFonts w:hint="eastAsia"/>
               </w:rPr>
-              <w:t>外键</w:t>
-            </w:r>
-            <w:r>
-              <w:rPr>
-                <w:rFonts w:hint="eastAsia"/>
-              </w:rPr>
-              <w:t>-</w:t>
+              <w:t>外键-</w:t>
             </w:r>
             <w:r>
               <w:t>&gt;</w:t>
@@ -4296,13 +3939,7 @@
               <w:rPr>
                 <w:rFonts w:hint="eastAsia"/>
               </w:rPr>
-              <w:t>促销表</w:t>
-            </w:r>
-            <w:r>
-              <w:rPr>
-                <w:rFonts w:hint="eastAsia"/>
-              </w:rPr>
-              <w:t>.</w:t>
+              <w:t>促销表.</w:t>
             </w:r>
             <w:r>
               <w:t>id</w:t>
@@ -4317,13 +3954,7 @@
         <w:rPr>
           <w:rFonts w:hint="eastAsia"/>
         </w:rPr>
-        <w:t>定金促销表</w:t>
-      </w:r>
-      <w:r>
-        <w:rPr>
-          <w:rFonts w:hint="eastAsia"/>
-        </w:rPr>
-        <w:t xml:space="preserve"> </w:t>
+        <w:t xml:space="preserve">定金促销表 </w:t>
       </w:r>
       <w:r>
         <w:t>front_promotion</w:t>
@@ -4598,13 +4229,7 @@
               <w:rPr>
                 <w:rFonts w:hint="eastAsia"/>
               </w:rPr>
-              <w:t>外键</w:t>
-            </w:r>
-            <w:r>
-              <w:rPr>
-                <w:rFonts w:hint="eastAsia"/>
-              </w:rPr>
-              <w:t>-</w:t>
+              <w:t>外键-</w:t>
             </w:r>
             <w:r>
               <w:t>&gt;</w:t>
@@ -4613,13 +4238,7 @@
               <w:rPr>
                 <w:rFonts w:hint="eastAsia"/>
               </w:rPr>
-              <w:t>促销表</w:t>
-            </w:r>
-            <w:r>
-              <w:rPr>
-                <w:rFonts w:hint="eastAsia"/>
-              </w:rPr>
-              <w:t>.</w:t>
+              <w:t>促销表.</w:t>
             </w:r>
             <w:r>
               <w:t>id</w:t>
@@ -4634,13 +4253,7 @@
         <w:rPr>
           <w:rFonts w:hint="eastAsia"/>
         </w:rPr>
-        <w:t>团购促销表</w:t>
-      </w:r>
-      <w:r>
-        <w:rPr>
-          <w:rFonts w:hint="eastAsia"/>
-        </w:rPr>
-        <w:t xml:space="preserve"> </w:t>
+        <w:t xml:space="preserve">团购促销表 </w:t>
       </w:r>
       <w:r>
         <w:t>group_promotion</w:t>
@@ -4854,25 +4467,7 @@
               <w:rPr>
                 <w:rFonts w:hint="eastAsia"/>
               </w:rPr>
-              <w:t>外键</w:t>
-            </w:r>
-            <w:r>
-              <w:rPr>
-                <w:rFonts w:hint="eastAsia"/>
-              </w:rPr>
-              <w:t>,</w:t>
-            </w:r>
-            <w:r>
-              <w:rPr>
-                <w:rFonts w:hint="eastAsia"/>
-              </w:rPr>
-              <w:t>团购表</w:t>
-            </w:r>
-            <w:r>
-              <w:rPr>
-                <w:rFonts w:hint="eastAsia"/>
-              </w:rPr>
-              <w:t>.</w:t>
+              <w:t>外键,团购表.</w:t>
             </w:r>
             <w:r>
               <w:t>id</w:t>
@@ -4959,13 +4554,7 @@
         <w:rPr>
           <w:rFonts w:hint="eastAsia"/>
         </w:rPr>
-        <w:t>团购类型表</w:t>
-      </w:r>
-      <w:r>
-        <w:rPr>
-          <w:rFonts w:hint="eastAsia"/>
-        </w:rPr>
-        <w:t xml:space="preserve"> </w:t>
+        <w:t xml:space="preserve">团购类型表 </w:t>
       </w:r>
       <w:r>
         <w:t>groupType</w:t>
@@ -5237,13 +4826,7 @@
         <w:rPr>
           <w:rFonts w:hint="eastAsia"/>
         </w:rPr>
-        <w:t>优惠卷表</w:t>
-      </w:r>
-      <w:r>
-        <w:rPr>
-          <w:rFonts w:hint="eastAsia"/>
-        </w:rPr>
-        <w:t xml:space="preserve"> coupon</w:t>
+        <w:t>优惠卷表 coupon</w:t>
       </w:r>
     </w:p>
     <w:tbl>
@@ -5454,25 +5037,7 @@
               <w:rPr>
                 <w:rFonts w:hint="eastAsia"/>
               </w:rPr>
-              <w:t>外键</w:t>
-            </w:r>
-            <w:r>
-              <w:rPr>
-                <w:rFonts w:hint="eastAsia"/>
-              </w:rPr>
-              <w:t>,</w:t>
-            </w:r>
-            <w:r>
-              <w:rPr>
-                <w:rFonts w:hint="eastAsia"/>
-              </w:rPr>
-              <w:t>优惠卷类型表</w:t>
-            </w:r>
-            <w:r>
-              <w:rPr>
-                <w:rFonts w:hint="eastAsia"/>
-              </w:rPr>
-              <w:t>.</w:t>
+              <w:t>外键,优惠卷类型表.</w:t>
             </w:r>
             <w:r>
               <w:t>Id</w:t>
@@ -5516,19 +5081,7 @@
               <w:rPr>
                 <w:rFonts w:hint="eastAsia"/>
               </w:rPr>
-              <w:t>保质期</w:t>
-            </w:r>
-            <w:r>
-              <w:rPr>
-                <w:rFonts w:hint="eastAsia"/>
-              </w:rPr>
-              <w:t xml:space="preserve"> </w:t>
-            </w:r>
-            <w:r>
-              <w:rPr>
-                <w:rFonts w:hint="eastAsia"/>
-              </w:rPr>
-              <w:t>天数</w:t>
+              <w:t>保质期 天数</w:t>
             </w:r>
           </w:p>
         </w:tc>
@@ -5596,7 +5149,7 @@
               <w:rPr>
                 <w:rFonts w:hint="eastAsia"/>
               </w:rPr>
-              <w:t>grantstyle</w:t>
+              <w:t>isopen</w:t>
             </w:r>
           </w:p>
         </w:tc>
@@ -5622,13 +5175,7 @@
               <w:rPr>
                 <w:rFonts w:hint="eastAsia"/>
               </w:rPr>
-              <w:t>范围</w:t>
-            </w:r>
-            <w:r>
-              <w:rPr>
-                <w:rFonts w:hint="eastAsia"/>
-              </w:rPr>
-              <w:t>id</w:t>
+              <w:t>是否公开</w:t>
             </w:r>
           </w:p>
         </w:tc>
@@ -5641,60 +5188,48 @@
               <w:rPr>
                 <w:rFonts w:hint="eastAsia"/>
               </w:rPr>
-              <w:t>外键</w:t>
-            </w:r>
-            <w:r>
-              <w:rPr>
-                <w:rFonts w:hint="eastAsia"/>
-              </w:rPr>
-              <w:t xml:space="preserve"> </w:t>
-            </w:r>
-            <w:r>
-              <w:rPr>
-                <w:rFonts w:hint="eastAsia"/>
-              </w:rPr>
-              <w:t>范围表</w:t>
-            </w:r>
-          </w:p>
-        </w:tc>
-      </w:tr>
-      <w:tr>
-        <w:tc>
-          <w:tcPr>
-            <w:tcW w:w="2074" w:type="dxa"/>
-          </w:tcPr>
-          <w:p>
-            <w:r>
-              <w:rPr>
-                <w:rFonts w:hint="eastAsia"/>
-              </w:rPr>
-              <w:t>isopen</w:t>
-            </w:r>
-          </w:p>
-        </w:tc>
-        <w:tc>
-          <w:tcPr>
-            <w:tcW w:w="2074" w:type="dxa"/>
-          </w:tcPr>
-          <w:p>
-            <w:r>
-              <w:rPr>
-                <w:rFonts w:hint="eastAsia"/>
-              </w:rPr>
-              <w:t>int</w:t>
-            </w:r>
-          </w:p>
-        </w:tc>
-        <w:tc>
-          <w:tcPr>
-            <w:tcW w:w="2074" w:type="dxa"/>
-          </w:tcPr>
-          <w:p>
-            <w:r>
-              <w:rPr>
-                <w:rFonts w:hint="eastAsia"/>
-              </w:rPr>
-              <w:t>是否公开</w:t>
+              <w:t>1公开  0不公开</w:t>
+            </w:r>
+          </w:p>
+        </w:tc>
+      </w:tr>
+      <w:tr>
+        <w:tc>
+          <w:tcPr>
+            <w:tcW w:w="2074" w:type="dxa"/>
+          </w:tcPr>
+          <w:p>
+            <w:r>
+              <w:rPr>
+                <w:rFonts w:hint="eastAsia"/>
+              </w:rPr>
+              <w:t>limtednumber</w:t>
+            </w:r>
+          </w:p>
+        </w:tc>
+        <w:tc>
+          <w:tcPr>
+            <w:tcW w:w="2074" w:type="dxa"/>
+          </w:tcPr>
+          <w:p>
+            <w:r>
+              <w:rPr>
+                <w:rFonts w:hint="eastAsia"/>
+              </w:rPr>
+              <w:t>Int</w:t>
+            </w:r>
+          </w:p>
+        </w:tc>
+        <w:tc>
+          <w:tcPr>
+            <w:tcW w:w="2074" w:type="dxa"/>
+          </w:tcPr>
+          <w:p>
+            <w:r>
+              <w:rPr>
+                <w:rFonts w:hint="eastAsia"/>
+              </w:rPr>
+              <w:t>限令数量</w:t>
             </w:r>
           </w:p>
         </w:tc>
@@ -5702,57 +5237,29 @@
           <w:tcPr>
             <w:tcW w:w="2719" w:type="dxa"/>
           </w:tcPr>
-          <w:p>
-            <w:r>
-              <w:rPr>
-                <w:rFonts w:hint="eastAsia"/>
-              </w:rPr>
-              <w:t>1</w:t>
-            </w:r>
-            <w:r>
-              <w:rPr>
-                <w:rFonts w:hint="eastAsia"/>
-              </w:rPr>
-              <w:t>公开</w:t>
-            </w:r>
-            <w:r>
-              <w:rPr>
-                <w:rFonts w:hint="eastAsia"/>
-              </w:rPr>
-              <w:t xml:space="preserve">  0</w:t>
-            </w:r>
-            <w:r>
-              <w:rPr>
-                <w:rFonts w:hint="eastAsia"/>
-              </w:rPr>
-              <w:t>不公开</w:t>
-            </w:r>
-          </w:p>
-        </w:tc>
-      </w:tr>
-      <w:tr>
-        <w:tc>
-          <w:tcPr>
-            <w:tcW w:w="2074" w:type="dxa"/>
-          </w:tcPr>
-          <w:p>
-            <w:r>
-              <w:rPr>
-                <w:rFonts w:hint="eastAsia"/>
-              </w:rPr>
-              <w:t>limtednumber</w:t>
-            </w:r>
-          </w:p>
-        </w:tc>
-        <w:tc>
-          <w:tcPr>
-            <w:tcW w:w="2074" w:type="dxa"/>
-          </w:tcPr>
-          <w:p>
-            <w:r>
-              <w:rPr>
-                <w:rFonts w:hint="eastAsia"/>
-              </w:rPr>
+          <w:p/>
+        </w:tc>
+      </w:tr>
+      <w:tr>
+        <w:tc>
+          <w:tcPr>
+            <w:tcW w:w="2074" w:type="dxa"/>
+          </w:tcPr>
+          <w:p>
+            <w:r>
+              <w:rPr>
+                <w:rFonts w:hint="eastAsia"/>
+              </w:rPr>
+              <w:t>faceValue</w:t>
+            </w:r>
+          </w:p>
+        </w:tc>
+        <w:tc>
+          <w:tcPr>
+            <w:tcW w:w="2074" w:type="dxa"/>
+          </w:tcPr>
+          <w:p>
+            <w:r>
               <w:t>Int</w:t>
             </w:r>
           </w:p>
@@ -5766,7 +5273,7 @@
               <w:rPr>
                 <w:rFonts w:hint="eastAsia"/>
               </w:rPr>
-              <w:t>限令数量</w:t>
+              <w:t>面值</w:t>
             </w:r>
           </w:p>
         </w:tc>
@@ -5787,16 +5294,69 @@
               <w:rPr>
                 <w:rFonts w:hint="eastAsia"/>
               </w:rPr>
-              <w:t>faceValue</w:t>
-            </w:r>
-          </w:p>
-        </w:tc>
-        <w:tc>
-          <w:tcPr>
-            <w:tcW w:w="2074" w:type="dxa"/>
-          </w:tcPr>
-          <w:p>
-            <w:r>
+              <w:t>full</w:t>
+            </w:r>
+          </w:p>
+        </w:tc>
+        <w:tc>
+          <w:tcPr>
+            <w:tcW w:w="2074" w:type="dxa"/>
+          </w:tcPr>
+          <w:p>
+            <w:r>
+              <w:t>I</w:t>
+            </w:r>
+            <w:r>
+              <w:rPr>
+                <w:rFonts w:hint="eastAsia"/>
+              </w:rPr>
+              <w:t>nt</w:t>
+            </w:r>
+          </w:p>
+        </w:tc>
+        <w:tc>
+          <w:tcPr>
+            <w:tcW w:w="2074" w:type="dxa"/>
+          </w:tcPr>
+          <w:p>
+            <w:r>
+              <w:rPr>
+                <w:rFonts w:hint="eastAsia"/>
+              </w:rPr>
+              <w:t>满减的满</w:t>
+            </w:r>
+          </w:p>
+        </w:tc>
+        <w:tc>
+          <w:tcPr>
+            <w:tcW w:w="2719" w:type="dxa"/>
+          </w:tcPr>
+          <w:p/>
+        </w:tc>
+      </w:tr>
+      <w:tr>
+        <w:tc>
+          <w:tcPr>
+            <w:tcW w:w="2074" w:type="dxa"/>
+          </w:tcPr>
+          <w:p>
+            <w:r>
+              <w:rPr>
+                <w:rFonts w:hint="eastAsia"/>
+              </w:rPr>
+              <w:t>reduction</w:t>
+            </w:r>
+          </w:p>
+        </w:tc>
+        <w:tc>
+          <w:tcPr>
+            <w:tcW w:w="2074" w:type="dxa"/>
+          </w:tcPr>
+          <w:p>
+            <w:r>
+              <w:rPr>
+                <w:rFonts w:hint="eastAsia"/>
+              </w:rPr>
               <w:t>Int</w:t>
             </w:r>
           </w:p>
@@ -5810,7 +5370,7 @@
               <w:rPr>
                 <w:rFonts w:hint="eastAsia"/>
               </w:rPr>
-              <w:t>面值</w:t>
+              <w:t>满减的减</w:t>
             </w:r>
           </w:p>
         </w:tc>
@@ -5831,36 +5391,33 @@
               <w:rPr>
                 <w:rFonts w:hint="eastAsia"/>
               </w:rPr>
-              <w:t>full</w:t>
-            </w:r>
-          </w:p>
-        </w:tc>
-        <w:tc>
-          <w:tcPr>
-            <w:tcW w:w="2074" w:type="dxa"/>
-          </w:tcPr>
-          <w:p>
-            <w:r>
-              <w:t>I</w:t>
-            </w:r>
-            <w:r>
-              <w:rPr>
-                <w:rFonts w:hint="eastAsia"/>
-              </w:rPr>
-              <w:t>nt</w:t>
-            </w:r>
-          </w:p>
-        </w:tc>
-        <w:tc>
-          <w:tcPr>
-            <w:tcW w:w="2074" w:type="dxa"/>
-          </w:tcPr>
-          <w:p>
-            <w:r>
-              <w:rPr>
-                <w:rFonts w:hint="eastAsia"/>
-              </w:rPr>
-              <w:t>满减的满</w:t>
+              <w:t>discount</w:t>
+            </w:r>
+          </w:p>
+        </w:tc>
+        <w:tc>
+          <w:tcPr>
+            <w:tcW w:w="2074" w:type="dxa"/>
+          </w:tcPr>
+          <w:p>
+            <w:r>
+              <w:rPr>
+                <w:rFonts w:hint="eastAsia"/>
+              </w:rPr>
+              <w:t>Int</w:t>
+            </w:r>
+          </w:p>
+        </w:tc>
+        <w:tc>
+          <w:tcPr>
+            <w:tcW w:w="2074" w:type="dxa"/>
+          </w:tcPr>
+          <w:p>
+            <w:r>
+              <w:rPr>
+                <w:rFonts w:hint="eastAsia"/>
+              </w:rPr>
+              <w:t>折扣</w:t>
             </w:r>
           </w:p>
         </w:tc>
@@ -5877,23 +5434,33 @@
             <w:tcW w:w="2074" w:type="dxa"/>
           </w:tcPr>
           <w:p>
-            <w:r>
-              <w:rPr>
-                <w:rFonts w:hint="eastAsia"/>
-              </w:rPr>
-              <w:t>reduction</w:t>
-            </w:r>
-          </w:p>
-        </w:tc>
-        <w:tc>
-          <w:tcPr>
-            <w:tcW w:w="2074" w:type="dxa"/>
-          </w:tcPr>
-          <w:p>
-            <w:r>
-              <w:rPr>
-                <w:rFonts w:hint="eastAsia"/>
-              </w:rPr>
+            <w:pPr>
+              <w:rPr>
+                <w:rFonts w:hint="eastAsia"/>
+              </w:rPr>
+            </w:pPr>
+            <w:r>
+              <w:rPr>
+                <w:rFonts w:hint="eastAsia"/>
+              </w:rPr>
+              <w:t>p</w:t>
+            </w:r>
+            <w:r>
+              <w:t>romotionId</w:t>
+            </w:r>
+          </w:p>
+        </w:tc>
+        <w:tc>
+          <w:tcPr>
+            <w:tcW w:w="2074" w:type="dxa"/>
+          </w:tcPr>
+          <w:p>
+            <w:pPr>
+              <w:rPr>
+                <w:rFonts w:hint="eastAsia"/>
+              </w:rPr>
+            </w:pPr>
+            <w:r>
               <w:t>Int</w:t>
             </w:r>
           </w:p>
@@ -5903,11 +5470,16 @@
             <w:tcW w:w="2074" w:type="dxa"/>
           </w:tcPr>
           <w:p>
-            <w:r>
-              <w:rPr>
-                <w:rFonts w:hint="eastAsia"/>
-              </w:rPr>
-              <w:t>满减的减</w:t>
+            <w:pPr>
+              <w:rPr>
+                <w:rFonts w:hint="eastAsia"/>
+              </w:rPr>
+            </w:pPr>
+            <w:r>
+              <w:rPr>
+                <w:rFonts w:hint="eastAsia"/>
+              </w:rPr>
+              <w:t>促销编号</w:t>
             </w:r>
           </w:p>
         </w:tc>
@@ -5915,54 +5487,26 @@
           <w:tcPr>
             <w:tcW w:w="2719" w:type="dxa"/>
           </w:tcPr>
-          <w:p/>
-        </w:tc>
-      </w:tr>
-      <w:tr>
-        <w:tc>
-          <w:tcPr>
-            <w:tcW w:w="2074" w:type="dxa"/>
-          </w:tcPr>
-          <w:p>
-            <w:r>
-              <w:rPr>
-                <w:rFonts w:hint="eastAsia"/>
-              </w:rPr>
-              <w:t>discount</w:t>
-            </w:r>
-          </w:p>
-        </w:tc>
-        <w:tc>
-          <w:tcPr>
-            <w:tcW w:w="2074" w:type="dxa"/>
-          </w:tcPr>
-          <w:p>
-            <w:r>
-              <w:rPr>
-                <w:rFonts w:hint="eastAsia"/>
-              </w:rPr>
-              <w:t>Int</w:t>
-            </w:r>
-          </w:p>
-        </w:tc>
-        <w:tc>
-          <w:tcPr>
-            <w:tcW w:w="2074" w:type="dxa"/>
-          </w:tcPr>
-          <w:p>
-            <w:r>
-              <w:rPr>
-                <w:rFonts w:hint="eastAsia"/>
-              </w:rPr>
-              <w:t>折扣</w:t>
-            </w:r>
-          </w:p>
-        </w:tc>
-        <w:tc>
-          <w:tcPr>
-            <w:tcW w:w="2719" w:type="dxa"/>
-          </w:tcPr>
-          <w:p/>
+          <w:p>
+            <w:r>
+              <w:rPr>
+                <w:rFonts w:hint="eastAsia"/>
+              </w:rPr>
+              <w:t>外键-</w:t>
+            </w:r>
+            <w:r>
+              <w:t>&gt;</w:t>
+            </w:r>
+            <w:r>
+              <w:rPr>
+                <w:rFonts w:hint="eastAsia"/>
+              </w:rPr>
+              <w:t>促销表.</w:t>
+            </w:r>
+            <w:r>
+              <w:t>Id</w:t>
+            </w:r>
+          </w:p>
         </w:tc>
       </w:tr>
     </w:tbl>
@@ -5973,13 +5517,7 @@
         <w:rPr>
           <w:rFonts w:hint="eastAsia"/>
         </w:rPr>
-        <w:t>优惠券类型表</w:t>
-      </w:r>
-      <w:r>
-        <w:rPr>
-          <w:rFonts w:hint="eastAsia"/>
-        </w:rPr>
-        <w:t xml:space="preserve"> Coupon</w:t>
+        <w:t>优惠券类型表 Coupon</w:t>
       </w:r>
       <w:r>
         <w:t>Type</w:t>
@@ -5988,13 +5526,7 @@
         <w:rPr>
           <w:rFonts w:hint="eastAsia"/>
         </w:rPr>
-        <w:t xml:space="preserve"> (</w:t>
-      </w:r>
-      <w:r>
-        <w:rPr>
-          <w:rFonts w:hint="eastAsia"/>
-        </w:rPr>
-        <w:t>现金券、满减券、折扣券</w:t>
+        <w:t xml:space="preserve"> (现金券、满减券、折扣券</w:t>
       </w:r>
     </w:p>
     <w:tbl>
@@ -6151,15 +5683,7 @@
         </w:tc>
       </w:tr>
     </w:tbl>
-    <w:p>
-      <w:pPr>
-        <w:rPr>
-          <w:rFonts w:hint="eastAsia"/>
-        </w:rPr>
-      </w:pPr>
-      <w:bookmarkStart w:id="0" w:name="_GoBack"/>
-      <w:bookmarkEnd w:id="0"/>
-    </w:p>
+    <w:p/>
     <w:sectPr>
       <w:pgSz w:w="11906" w:h="16838"/>
       <w:pgMar w:top="1440" w:right="1800" w:bottom="1440" w:left="1800" w:header="851" w:footer="992" w:gutter="0"/>
@@ -6374,7 +5898,7 @@
     <w:lsdException w:name="Table Web 2" w:semiHidden="1" w:unhideWhenUsed="1"/>
     <w:lsdException w:name="Table Web 3" w:semiHidden="1" w:unhideWhenUsed="1"/>
     <w:lsdException w:name="Balloon Text" w:semiHidden="1" w:unhideWhenUsed="1"/>
-    <w:lsdException w:name="Table Grid" w:semiHidden="1" w:uiPriority="39" w:unhideWhenUsed="1" w:qFormat="1"/>
+    <w:lsdException w:name="Table Grid" w:uiPriority="39" w:qFormat="1"/>
     <w:lsdException w:name="Table Theme" w:semiHidden="1" w:unhideWhenUsed="1"/>
     <w:lsdException w:name="Placeholder Text" w:semiHidden="1"/>
     <w:lsdException w:name="Light Shading" w:uiPriority="60"/>

--- a/数据库设计表1.01.docx
+++ b/数据库设计表1.01.docx
@@ -18,8 +18,6 @@
         </w:rPr>
         <w:t>外键一行只引用一个</w:t>
       </w:r>
-      <w:bookmarkStart w:id="0" w:name="_GoBack"/>
-      <w:bookmarkEnd w:id="0"/>
     </w:p>
     <w:tbl>
       <w:tblPr>
@@ -1902,74 +1900,6 @@
             <w:tcW w:w="2055" w:type="dxa"/>
           </w:tcPr>
           <w:p/>
-        </w:tc>
-      </w:tr>
-      <w:tr>
-        <w:tc>
-          <w:tcPr>
-            <w:tcW w:w="2132" w:type="dxa"/>
-          </w:tcPr>
-          <w:p>
-            <w:r>
-              <w:rPr>
-                <w:rFonts w:hint="eastAsia"/>
-              </w:rPr>
-              <w:t>PromotionType</w:t>
-            </w:r>
-          </w:p>
-        </w:tc>
-        <w:tc>
-          <w:tcPr>
-            <w:tcW w:w="2057" w:type="dxa"/>
-          </w:tcPr>
-          <w:p>
-            <w:r>
-              <w:rPr>
-                <w:rFonts w:hint="eastAsia"/>
-              </w:rPr>
-              <w:t>i</w:t>
-            </w:r>
-            <w:r>
-              <w:t>nt</w:t>
-            </w:r>
-          </w:p>
-        </w:tc>
-        <w:tc>
-          <w:tcPr>
-            <w:tcW w:w="2052" w:type="dxa"/>
-          </w:tcPr>
-          <w:p>
-            <w:r>
-              <w:rPr>
-                <w:rFonts w:hint="eastAsia"/>
-              </w:rPr>
-              <w:t>促销类型</w:t>
-            </w:r>
-          </w:p>
-        </w:tc>
-        <w:tc>
-          <w:tcPr>
-            <w:tcW w:w="2055" w:type="dxa"/>
-          </w:tcPr>
-          <w:p>
-            <w:r>
-              <w:rPr>
-                <w:rFonts w:hint="eastAsia"/>
-              </w:rPr>
-              <w:t>外键-</w:t>
-            </w:r>
-            <w:r>
-              <w:t>&gt;</w:t>
-            </w:r>
-          </w:p>
-          <w:p>
-            <w:r>
-              <w:rPr>
-                <w:rFonts w:hint="eastAsia"/>
-              </w:rPr>
-              <w:t>促销类型表id</w:t>
-            </w:r>
-          </w:p>
         </w:tc>
       </w:tr>
     </w:tbl>
@@ -1998,9 +1928,10 @@
       </w:tblPr>
       <w:tblGrid>
         <w:gridCol w:w="2074"/>
-        <w:gridCol w:w="2074"/>
-        <w:gridCol w:w="2074"/>
-        <w:gridCol w:w="2074"/>
+        <w:gridCol w:w="48"/>
+        <w:gridCol w:w="1984"/>
+        <w:gridCol w:w="2126"/>
+        <w:gridCol w:w="2064"/>
       </w:tblGrid>
       <w:tr>
         <w:tc>
@@ -2018,7 +1949,8 @@
         </w:tc>
         <w:tc>
           <w:tcPr>
-            <w:tcW w:w="2074" w:type="dxa"/>
+            <w:tcW w:w="2032" w:type="dxa"/>
+            <w:gridSpan w:val="2"/>
           </w:tcPr>
           <w:p>
             <w:r>
@@ -2031,7 +1963,7 @@
         </w:tc>
         <w:tc>
           <w:tcPr>
-            <w:tcW w:w="2074" w:type="dxa"/>
+            <w:tcW w:w="2126" w:type="dxa"/>
           </w:tcPr>
           <w:p>
             <w:r>
@@ -2044,7 +1976,7 @@
         </w:tc>
         <w:tc>
           <w:tcPr>
-            <w:tcW w:w="2074" w:type="dxa"/>
+            <w:tcW w:w="2064" w:type="dxa"/>
           </w:tcPr>
           <w:p>
             <w:r>
@@ -2072,7 +2004,8 @@
         </w:tc>
         <w:tc>
           <w:tcPr>
-            <w:tcW w:w="2074" w:type="dxa"/>
+            <w:tcW w:w="2032" w:type="dxa"/>
+            <w:gridSpan w:val="2"/>
           </w:tcPr>
           <w:p>
             <w:r>
@@ -2082,7 +2015,7 @@
         </w:tc>
         <w:tc>
           <w:tcPr>
-            <w:tcW w:w="2074" w:type="dxa"/>
+            <w:tcW w:w="2126" w:type="dxa"/>
           </w:tcPr>
           <w:p>
             <w:r>
@@ -2095,7 +2028,7 @@
         </w:tc>
         <w:tc>
           <w:tcPr>
-            <w:tcW w:w="2074" w:type="dxa"/>
+            <w:tcW w:w="2064" w:type="dxa"/>
           </w:tcPr>
           <w:p>
             <w:r>
@@ -2117,45 +2050,132 @@
               <w:rPr>
                 <w:rFonts w:hint="eastAsia"/>
               </w:rPr>
+              <w:t>Stylename</w:t>
+            </w:r>
+          </w:p>
+        </w:tc>
+        <w:tc>
+          <w:tcPr>
+            <w:tcW w:w="2032" w:type="dxa"/>
+            <w:gridSpan w:val="2"/>
+          </w:tcPr>
+          <w:p>
+            <w:r>
+              <w:t>V</w:t>
+            </w:r>
+            <w:r>
+              <w:rPr>
+                <w:rFonts w:hint="eastAsia"/>
+              </w:rPr>
+              <w:t>archar</w:t>
+            </w:r>
+          </w:p>
+        </w:tc>
+        <w:tc>
+          <w:tcPr>
+            <w:tcW w:w="2126" w:type="dxa"/>
+          </w:tcPr>
+          <w:p>
+            <w:r>
+              <w:rPr>
+                <w:rFonts w:hint="eastAsia"/>
+              </w:rPr>
+              <w:t>促销类型名字</w:t>
+            </w:r>
+          </w:p>
+        </w:tc>
+        <w:tc>
+          <w:tcPr>
+            <w:tcW w:w="2064" w:type="dxa"/>
+          </w:tcPr>
+          <w:p/>
+        </w:tc>
+      </w:tr>
+      <w:tr>
+        <w:tc>
+          <w:tcPr>
+            <w:tcW w:w="2122" w:type="dxa"/>
+            <w:gridSpan w:val="2"/>
+          </w:tcPr>
+          <w:p>
+            <w:r>
+              <w:rPr>
+                <w:rFonts w:hint="eastAsia"/>
+              </w:rPr>
+              <w:t>Promotion</w:t>
+            </w:r>
+            <w:r>
+              <w:t>Id</w:t>
+            </w:r>
+          </w:p>
+        </w:tc>
+        <w:tc>
+          <w:tcPr>
+            <w:tcW w:w="1984" w:type="dxa"/>
+          </w:tcPr>
+          <w:p>
+            <w:r>
+              <w:rPr>
+                <w:rFonts w:hint="eastAsia"/>
+              </w:rPr>
+              <w:t>i</w:t>
+            </w:r>
+            <w:r>
+              <w:t>nt</w:t>
+            </w:r>
+          </w:p>
+        </w:tc>
+        <w:tc>
+          <w:tcPr>
+            <w:tcW w:w="2126" w:type="dxa"/>
+          </w:tcPr>
+          <w:p>
+            <w:r>
+              <w:rPr>
+                <w:rFonts w:hint="eastAsia"/>
+              </w:rPr>
+              <w:t>促销</w:t>
+            </w:r>
+            <w:r>
+              <w:rPr>
+                <w:rFonts w:hint="eastAsia"/>
+              </w:rPr>
+              <w:t>编码</w:t>
+            </w:r>
+          </w:p>
+        </w:tc>
+        <w:tc>
+          <w:tcPr>
+            <w:tcW w:w="2064" w:type="dxa"/>
+          </w:tcPr>
+          <w:p>
+            <w:r>
+              <w:rPr>
+                <w:rFonts w:hint="eastAsia"/>
+              </w:rPr>
+              <w:t>外键-</w:t>
+            </w:r>
+            <w:r>
+              <w:t>&gt;</w:t>
+            </w:r>
+          </w:p>
+          <w:p>
+            <w:r>
+              <w:rPr>
+                <w:rFonts w:hint="eastAsia"/>
+              </w:rPr>
               <w:lastRenderedPageBreak/>
-              <w:t>Stylename</w:t>
-            </w:r>
-          </w:p>
-        </w:tc>
-        <w:tc>
-          <w:tcPr>
-            <w:tcW w:w="2074" w:type="dxa"/>
-          </w:tcPr>
-          <w:p>
-            <w:r>
-              <w:t>V</w:t>
-            </w:r>
-            <w:r>
-              <w:rPr>
-                <w:rFonts w:hint="eastAsia"/>
-              </w:rPr>
-              <w:t>archar</w:t>
-            </w:r>
-          </w:p>
-        </w:tc>
-        <w:tc>
-          <w:tcPr>
-            <w:tcW w:w="2074" w:type="dxa"/>
-          </w:tcPr>
-          <w:p>
-            <w:r>
-              <w:rPr>
-                <w:rFonts w:hint="eastAsia"/>
-              </w:rPr>
-              <w:t>促销类型名字</w:t>
-            </w:r>
-          </w:p>
-        </w:tc>
-        <w:tc>
-          <w:tcPr>
-            <w:tcW w:w="2074" w:type="dxa"/>
-          </w:tcPr>
-          <w:p/>
+              <w:t>促销</w:t>
+            </w:r>
+            <w:bookmarkStart w:id="0" w:name="_GoBack"/>
+            <w:bookmarkEnd w:id="0"/>
+            <w:r>
+              <w:rPr>
+                <w:rFonts w:hint="eastAsia"/>
+              </w:rPr>
+              <w:t>表id</w:t>
+            </w:r>
+          </w:p>
         </w:tc>
       </w:tr>
     </w:tbl>
@@ -5434,11 +5454,6 @@
             <w:tcW w:w="2074" w:type="dxa"/>
           </w:tcPr>
           <w:p>
-            <w:pPr>
-              <w:rPr>
-                <w:rFonts w:hint="eastAsia"/>
-              </w:rPr>
-            </w:pPr>
             <w:r>
               <w:rPr>
                 <w:rFonts w:hint="eastAsia"/>
@@ -5455,11 +5470,6 @@
             <w:tcW w:w="2074" w:type="dxa"/>
           </w:tcPr>
           <w:p>
-            <w:pPr>
-              <w:rPr>
-                <w:rFonts w:hint="eastAsia"/>
-              </w:rPr>
-            </w:pPr>
             <w:r>
               <w:t>Int</w:t>
             </w:r>
@@ -5470,11 +5480,6 @@
             <w:tcW w:w="2074" w:type="dxa"/>
           </w:tcPr>
           <w:p>
-            <w:pPr>
-              <w:rPr>
-                <w:rFonts w:hint="eastAsia"/>
-              </w:rPr>
-            </w:pPr>
             <w:r>
               <w:rPr>
                 <w:rFonts w:hint="eastAsia"/>

--- a/数据库设计表1.01.docx
+++ b/数据库设计表1.01.docx
@@ -1,6 +1,6 @@
 
 <file path=word/document.xml><?xml version="1.0" encoding="utf-8"?>
-<w:document xmlns:wpc="http://schemas.microsoft.com/office/word/2010/wordprocessingCanvas" xmlns:cx="http://schemas.microsoft.com/office/drawing/2014/chartex" xmlns:mc="http://schemas.openxmlformats.org/markup-compatibility/2006" xmlns:o="urn:schemas-microsoft-com:office:office" xmlns:r="http://schemas.openxmlformats.org/officeDocument/2006/relationships" xmlns:m="http://schemas.openxmlformats.org/officeDocument/2006/math" xmlns:v="urn:schemas-microsoft-com:vml" xmlns:wp14="http://schemas.microsoft.com/office/word/2010/wordprocessingDrawing" xmlns:wp="http://schemas.openxmlformats.org/drawingml/2006/wordprocessingDrawing" xmlns:w10="urn:schemas-microsoft-com:office:word" xmlns:w="http://schemas.openxmlformats.org/wordprocessingml/2006/main" xmlns:w14="http://schemas.microsoft.com/office/word/2010/wordml" xmlns:w15="http://schemas.microsoft.com/office/word/2012/wordml" xmlns:w16se="http://schemas.microsoft.com/office/word/2015/wordml/symex" xmlns:wpg="http://schemas.microsoft.com/office/word/2010/wordprocessingGroup" xmlns:wpi="http://schemas.microsoft.com/office/word/2010/wordprocessingInk" xmlns:wne="http://schemas.microsoft.com/office/word/2006/wordml" xmlns:wps="http://schemas.microsoft.com/office/word/2010/wordprocessingShape" mc:Ignorable="w14 w15 w16se wp14">
+<w:document xmlns:wpc="http://schemas.microsoft.com/office/word/2010/wordprocessingCanvas" xmlns:mc="http://schemas.openxmlformats.org/markup-compatibility/2006" xmlns:o="urn:schemas-microsoft-com:office:office" xmlns:r="http://schemas.openxmlformats.org/officeDocument/2006/relationships" xmlns:m="http://schemas.openxmlformats.org/officeDocument/2006/math" xmlns:v="urn:schemas-microsoft-com:vml" xmlns:wp14="http://schemas.microsoft.com/office/word/2010/wordprocessingDrawing" xmlns:wp="http://schemas.openxmlformats.org/drawingml/2006/wordprocessingDrawing" xmlns:w="http://schemas.openxmlformats.org/wordprocessingml/2006/main" xmlns:w14="http://schemas.microsoft.com/office/word/2010/wordml" xmlns:w10="urn:schemas-microsoft-com:office:word" xmlns:w15="http://schemas.microsoft.com/office/word/2012/wordml" xmlns:wpg="http://schemas.microsoft.com/office/word/2010/wordprocessingGroup" xmlns:wpi="http://schemas.microsoft.com/office/word/2010/wordprocessingInk" xmlns:wne="http://schemas.microsoft.com/office/word/2006/wordml" xmlns:wps="http://schemas.microsoft.com/office/word/2010/wordprocessingShape" xmlns:wpsCustomData="http://www.wps.cn/officeDocument/2013/wpsCustomData" mc:Ignorable="w14 w15 wp14">
   <w:body>
     <w:p>
       <w:r>
@@ -18,15 +18,27 @@
         </w:rPr>
         <w:t>外键一行只引用一个</w:t>
       </w:r>
-      <w:bookmarkStart w:id="0" w:name="_GoBack"/>
-      <w:bookmarkEnd w:id="0"/>
     </w:p>
     <w:tbl>
       <w:tblPr>
-        <w:tblStyle w:val="a7"/>
+        <w:tblStyle w:val="5"/>
         <w:tblW w:w="8296" w:type="dxa"/>
+        <w:tblInd w:w="0" w:type="dxa"/>
+        <w:tblBorders>
+          <w:top w:val="single" w:color="auto" w:sz="4" w:space="0"/>
+          <w:left w:val="single" w:color="auto" w:sz="4" w:space="0"/>
+          <w:bottom w:val="single" w:color="auto" w:sz="4" w:space="0"/>
+          <w:right w:val="single" w:color="auto" w:sz="4" w:space="0"/>
+          <w:insideH w:val="single" w:color="auto" w:sz="4" w:space="0"/>
+          <w:insideV w:val="single" w:color="auto" w:sz="4" w:space="0"/>
+        </w:tblBorders>
         <w:tblLayout w:type="fixed"/>
-        <w:tblLook w:val="04A0" w:firstRow="1" w:lastRow="0" w:firstColumn="1" w:lastColumn="0" w:noHBand="0" w:noVBand="1"/>
+        <w:tblCellMar>
+          <w:top w:w="0" w:type="dxa"/>
+          <w:left w:w="108" w:type="dxa"/>
+          <w:bottom w:w="0" w:type="dxa"/>
+          <w:right w:w="108" w:type="dxa"/>
+        </w:tblCellMar>
       </w:tblPr>
       <w:tblGrid>
         <w:gridCol w:w="2132"/>
@@ -35,6 +47,23 @@
         <w:gridCol w:w="2055"/>
       </w:tblGrid>
       <w:tr>
+        <w:tblPrEx>
+          <w:tblBorders>
+            <w:top w:val="single" w:color="auto" w:sz="4" w:space="0"/>
+            <w:left w:val="single" w:color="auto" w:sz="4" w:space="0"/>
+            <w:bottom w:val="single" w:color="auto" w:sz="4" w:space="0"/>
+            <w:right w:val="single" w:color="auto" w:sz="4" w:space="0"/>
+            <w:insideH w:val="single" w:color="auto" w:sz="4" w:space="0"/>
+            <w:insideV w:val="single" w:color="auto" w:sz="4" w:space="0"/>
+          </w:tblBorders>
+          <w:tblLayout w:type="fixed"/>
+          <w:tblCellMar>
+            <w:top w:w="0" w:type="dxa"/>
+            <w:left w:w="108" w:type="dxa"/>
+            <w:bottom w:w="0" w:type="dxa"/>
+            <w:right w:w="108" w:type="dxa"/>
+          </w:tblCellMar>
+        </w:tblPrEx>
         <w:tc>
           <w:tcPr>
             <w:tcW w:w="2132" w:type="dxa"/>
@@ -89,6 +118,23 @@
         </w:tc>
       </w:tr>
       <w:tr>
+        <w:tblPrEx>
+          <w:tblBorders>
+            <w:top w:val="single" w:color="auto" w:sz="4" w:space="0"/>
+            <w:left w:val="single" w:color="auto" w:sz="4" w:space="0"/>
+            <w:bottom w:val="single" w:color="auto" w:sz="4" w:space="0"/>
+            <w:right w:val="single" w:color="auto" w:sz="4" w:space="0"/>
+            <w:insideH w:val="single" w:color="auto" w:sz="4" w:space="0"/>
+            <w:insideV w:val="single" w:color="auto" w:sz="4" w:space="0"/>
+          </w:tblBorders>
+          <w:tblLayout w:type="fixed"/>
+          <w:tblCellMar>
+            <w:top w:w="0" w:type="dxa"/>
+            <w:left w:w="108" w:type="dxa"/>
+            <w:bottom w:w="0" w:type="dxa"/>
+            <w:right w:w="108" w:type="dxa"/>
+          </w:tblCellMar>
+        </w:tblPrEx>
         <w:tc>
           <w:tcPr>
             <w:tcW w:w="2132" w:type="dxa"/>
@@ -137,6 +183,23 @@
         </w:tc>
       </w:tr>
       <w:tr>
+        <w:tblPrEx>
+          <w:tblBorders>
+            <w:top w:val="single" w:color="auto" w:sz="4" w:space="0"/>
+            <w:left w:val="single" w:color="auto" w:sz="4" w:space="0"/>
+            <w:bottom w:val="single" w:color="auto" w:sz="4" w:space="0"/>
+            <w:right w:val="single" w:color="auto" w:sz="4" w:space="0"/>
+            <w:insideH w:val="single" w:color="auto" w:sz="4" w:space="0"/>
+            <w:insideV w:val="single" w:color="auto" w:sz="4" w:space="0"/>
+          </w:tblBorders>
+          <w:tblLayout w:type="fixed"/>
+          <w:tblCellMar>
+            <w:top w:w="0" w:type="dxa"/>
+            <w:left w:w="108" w:type="dxa"/>
+            <w:bottom w:w="0" w:type="dxa"/>
+            <w:right w:w="108" w:type="dxa"/>
+          </w:tblCellMar>
+        </w:tblPrEx>
         <w:tc>
           <w:tcPr>
             <w:tcW w:w="2132" w:type="dxa"/>
@@ -184,6 +247,23 @@
         </w:tc>
       </w:tr>
       <w:tr>
+        <w:tblPrEx>
+          <w:tblBorders>
+            <w:top w:val="single" w:color="auto" w:sz="4" w:space="0"/>
+            <w:left w:val="single" w:color="auto" w:sz="4" w:space="0"/>
+            <w:bottom w:val="single" w:color="auto" w:sz="4" w:space="0"/>
+            <w:right w:val="single" w:color="auto" w:sz="4" w:space="0"/>
+            <w:insideH w:val="single" w:color="auto" w:sz="4" w:space="0"/>
+            <w:insideV w:val="single" w:color="auto" w:sz="4" w:space="0"/>
+          </w:tblBorders>
+          <w:tblLayout w:type="fixed"/>
+          <w:tblCellMar>
+            <w:top w:w="0" w:type="dxa"/>
+            <w:left w:w="108" w:type="dxa"/>
+            <w:bottom w:w="0" w:type="dxa"/>
+            <w:right w:w="108" w:type="dxa"/>
+          </w:tblCellMar>
+        </w:tblPrEx>
         <w:tc>
           <w:tcPr>
             <w:tcW w:w="2132" w:type="dxa"/>
@@ -225,6 +305,23 @@
         </w:tc>
       </w:tr>
       <w:tr>
+        <w:tblPrEx>
+          <w:tblBorders>
+            <w:top w:val="single" w:color="auto" w:sz="4" w:space="0"/>
+            <w:left w:val="single" w:color="auto" w:sz="4" w:space="0"/>
+            <w:bottom w:val="single" w:color="auto" w:sz="4" w:space="0"/>
+            <w:right w:val="single" w:color="auto" w:sz="4" w:space="0"/>
+            <w:insideH w:val="single" w:color="auto" w:sz="4" w:space="0"/>
+            <w:insideV w:val="single" w:color="auto" w:sz="4" w:space="0"/>
+          </w:tblBorders>
+          <w:tblLayout w:type="fixed"/>
+          <w:tblCellMar>
+            <w:top w:w="0" w:type="dxa"/>
+            <w:left w:w="108" w:type="dxa"/>
+            <w:bottom w:w="0" w:type="dxa"/>
+            <w:right w:w="108" w:type="dxa"/>
+          </w:tblCellMar>
+        </w:tblPrEx>
         <w:tc>
           <w:tcPr>
             <w:tcW w:w="2132" w:type="dxa"/>
@@ -297,6 +394,23 @@
         </w:tc>
       </w:tr>
       <w:tr>
+        <w:tblPrEx>
+          <w:tblBorders>
+            <w:top w:val="single" w:color="auto" w:sz="4" w:space="0"/>
+            <w:left w:val="single" w:color="auto" w:sz="4" w:space="0"/>
+            <w:bottom w:val="single" w:color="auto" w:sz="4" w:space="0"/>
+            <w:right w:val="single" w:color="auto" w:sz="4" w:space="0"/>
+            <w:insideH w:val="single" w:color="auto" w:sz="4" w:space="0"/>
+            <w:insideV w:val="single" w:color="auto" w:sz="4" w:space="0"/>
+          </w:tblBorders>
+          <w:tblLayout w:type="fixed"/>
+          <w:tblCellMar>
+            <w:top w:w="0" w:type="dxa"/>
+            <w:left w:w="108" w:type="dxa"/>
+            <w:bottom w:w="0" w:type="dxa"/>
+            <w:right w:w="108" w:type="dxa"/>
+          </w:tblCellMar>
+        </w:tblPrEx>
         <w:tc>
           <w:tcPr>
             <w:tcW w:w="2132" w:type="dxa"/>
@@ -363,6 +477,23 @@
         </w:tc>
       </w:tr>
       <w:tr>
+        <w:tblPrEx>
+          <w:tblBorders>
+            <w:top w:val="single" w:color="auto" w:sz="4" w:space="0"/>
+            <w:left w:val="single" w:color="auto" w:sz="4" w:space="0"/>
+            <w:bottom w:val="single" w:color="auto" w:sz="4" w:space="0"/>
+            <w:right w:val="single" w:color="auto" w:sz="4" w:space="0"/>
+            <w:insideH w:val="single" w:color="auto" w:sz="4" w:space="0"/>
+            <w:insideV w:val="single" w:color="auto" w:sz="4" w:space="0"/>
+          </w:tblBorders>
+          <w:tblLayout w:type="fixed"/>
+          <w:tblCellMar>
+            <w:top w:w="0" w:type="dxa"/>
+            <w:left w:w="108" w:type="dxa"/>
+            <w:bottom w:w="0" w:type="dxa"/>
+            <w:right w:w="108" w:type="dxa"/>
+          </w:tblCellMar>
+        </w:tblPrEx>
         <w:tc>
           <w:tcPr>
             <w:tcW w:w="2132" w:type="dxa"/>
@@ -429,6 +560,23 @@
         </w:tc>
       </w:tr>
       <w:tr>
+        <w:tblPrEx>
+          <w:tblBorders>
+            <w:top w:val="single" w:color="auto" w:sz="4" w:space="0"/>
+            <w:left w:val="single" w:color="auto" w:sz="4" w:space="0"/>
+            <w:bottom w:val="single" w:color="auto" w:sz="4" w:space="0"/>
+            <w:right w:val="single" w:color="auto" w:sz="4" w:space="0"/>
+            <w:insideH w:val="single" w:color="auto" w:sz="4" w:space="0"/>
+            <w:insideV w:val="single" w:color="auto" w:sz="4" w:space="0"/>
+          </w:tblBorders>
+          <w:tblLayout w:type="fixed"/>
+          <w:tblCellMar>
+            <w:top w:w="0" w:type="dxa"/>
+            <w:left w:w="108" w:type="dxa"/>
+            <w:bottom w:w="0" w:type="dxa"/>
+            <w:right w:w="108" w:type="dxa"/>
+          </w:tblCellMar>
+        </w:tblPrEx>
         <w:tc>
           <w:tcPr>
             <w:tcW w:w="2132" w:type="dxa"/>
@@ -495,6 +643,23 @@
         </w:tc>
       </w:tr>
       <w:tr>
+        <w:tblPrEx>
+          <w:tblBorders>
+            <w:top w:val="single" w:color="auto" w:sz="4" w:space="0"/>
+            <w:left w:val="single" w:color="auto" w:sz="4" w:space="0"/>
+            <w:bottom w:val="single" w:color="auto" w:sz="4" w:space="0"/>
+            <w:right w:val="single" w:color="auto" w:sz="4" w:space="0"/>
+            <w:insideH w:val="single" w:color="auto" w:sz="4" w:space="0"/>
+            <w:insideV w:val="single" w:color="auto" w:sz="4" w:space="0"/>
+          </w:tblBorders>
+          <w:tblLayout w:type="fixed"/>
+          <w:tblCellMar>
+            <w:top w:w="0" w:type="dxa"/>
+            <w:left w:w="108" w:type="dxa"/>
+            <w:bottom w:w="0" w:type="dxa"/>
+            <w:right w:w="108" w:type="dxa"/>
+          </w:tblCellMar>
+        </w:tblPrEx>
         <w:tc>
           <w:tcPr>
             <w:tcW w:w="2132" w:type="dxa"/>
@@ -561,6 +726,23 @@
         </w:tc>
       </w:tr>
       <w:tr>
+        <w:tblPrEx>
+          <w:tblBorders>
+            <w:top w:val="single" w:color="auto" w:sz="4" w:space="0"/>
+            <w:left w:val="single" w:color="auto" w:sz="4" w:space="0"/>
+            <w:bottom w:val="single" w:color="auto" w:sz="4" w:space="0"/>
+            <w:right w:val="single" w:color="auto" w:sz="4" w:space="0"/>
+            <w:insideH w:val="single" w:color="auto" w:sz="4" w:space="0"/>
+            <w:insideV w:val="single" w:color="auto" w:sz="4" w:space="0"/>
+          </w:tblBorders>
+          <w:tblLayout w:type="fixed"/>
+          <w:tblCellMar>
+            <w:top w:w="0" w:type="dxa"/>
+            <w:left w:w="108" w:type="dxa"/>
+            <w:bottom w:w="0" w:type="dxa"/>
+            <w:right w:w="108" w:type="dxa"/>
+          </w:tblCellMar>
+        </w:tblPrEx>
         <w:tc>
           <w:tcPr>
             <w:tcW w:w="2132" w:type="dxa"/>
@@ -627,6 +809,23 @@
         </w:tc>
       </w:tr>
       <w:tr>
+        <w:tblPrEx>
+          <w:tblBorders>
+            <w:top w:val="single" w:color="auto" w:sz="4" w:space="0"/>
+            <w:left w:val="single" w:color="auto" w:sz="4" w:space="0"/>
+            <w:bottom w:val="single" w:color="auto" w:sz="4" w:space="0"/>
+            <w:right w:val="single" w:color="auto" w:sz="4" w:space="0"/>
+            <w:insideH w:val="single" w:color="auto" w:sz="4" w:space="0"/>
+            <w:insideV w:val="single" w:color="auto" w:sz="4" w:space="0"/>
+          </w:tblBorders>
+          <w:tblLayout w:type="fixed"/>
+          <w:tblCellMar>
+            <w:top w:w="0" w:type="dxa"/>
+            <w:left w:w="108" w:type="dxa"/>
+            <w:bottom w:w="0" w:type="dxa"/>
+            <w:right w:w="108" w:type="dxa"/>
+          </w:tblCellMar>
+        </w:tblPrEx>
         <w:tc>
           <w:tcPr>
             <w:tcW w:w="2132" w:type="dxa"/>
@@ -693,6 +892,23 @@
         </w:tc>
       </w:tr>
       <w:tr>
+        <w:tblPrEx>
+          <w:tblBorders>
+            <w:top w:val="single" w:color="auto" w:sz="4" w:space="0"/>
+            <w:left w:val="single" w:color="auto" w:sz="4" w:space="0"/>
+            <w:bottom w:val="single" w:color="auto" w:sz="4" w:space="0"/>
+            <w:right w:val="single" w:color="auto" w:sz="4" w:space="0"/>
+            <w:insideH w:val="single" w:color="auto" w:sz="4" w:space="0"/>
+            <w:insideV w:val="single" w:color="auto" w:sz="4" w:space="0"/>
+          </w:tblBorders>
+          <w:tblLayout w:type="fixed"/>
+          <w:tblCellMar>
+            <w:top w:w="0" w:type="dxa"/>
+            <w:left w:w="108" w:type="dxa"/>
+            <w:bottom w:w="0" w:type="dxa"/>
+            <w:right w:w="108" w:type="dxa"/>
+          </w:tblCellMar>
+        </w:tblPrEx>
         <w:tc>
           <w:tcPr>
             <w:tcW w:w="2132" w:type="dxa"/>
@@ -759,6 +975,23 @@
         </w:tc>
       </w:tr>
       <w:tr>
+        <w:tblPrEx>
+          <w:tblBorders>
+            <w:top w:val="single" w:color="auto" w:sz="4" w:space="0"/>
+            <w:left w:val="single" w:color="auto" w:sz="4" w:space="0"/>
+            <w:bottom w:val="single" w:color="auto" w:sz="4" w:space="0"/>
+            <w:right w:val="single" w:color="auto" w:sz="4" w:space="0"/>
+            <w:insideH w:val="single" w:color="auto" w:sz="4" w:space="0"/>
+            <w:insideV w:val="single" w:color="auto" w:sz="4" w:space="0"/>
+          </w:tblBorders>
+          <w:tblLayout w:type="fixed"/>
+          <w:tblCellMar>
+            <w:top w:w="0" w:type="dxa"/>
+            <w:left w:w="108" w:type="dxa"/>
+            <w:bottom w:w="0" w:type="dxa"/>
+            <w:right w:w="108" w:type="dxa"/>
+          </w:tblCellMar>
+        </w:tblPrEx>
         <w:tc>
           <w:tcPr>
             <w:tcW w:w="2132" w:type="dxa"/>
@@ -831,6 +1064,23 @@
         </w:tc>
       </w:tr>
       <w:tr>
+        <w:tblPrEx>
+          <w:tblBorders>
+            <w:top w:val="single" w:color="auto" w:sz="4" w:space="0"/>
+            <w:left w:val="single" w:color="auto" w:sz="4" w:space="0"/>
+            <w:bottom w:val="single" w:color="auto" w:sz="4" w:space="0"/>
+            <w:right w:val="single" w:color="auto" w:sz="4" w:space="0"/>
+            <w:insideH w:val="single" w:color="auto" w:sz="4" w:space="0"/>
+            <w:insideV w:val="single" w:color="auto" w:sz="4" w:space="0"/>
+          </w:tblBorders>
+          <w:tblLayout w:type="fixed"/>
+          <w:tblCellMar>
+            <w:top w:w="0" w:type="dxa"/>
+            <w:left w:w="108" w:type="dxa"/>
+            <w:bottom w:w="0" w:type="dxa"/>
+            <w:right w:w="108" w:type="dxa"/>
+          </w:tblCellMar>
+        </w:tblPrEx>
         <w:tc>
           <w:tcPr>
             <w:tcW w:w="2132" w:type="dxa"/>
@@ -897,6 +1147,23 @@
         </w:tc>
       </w:tr>
       <w:tr>
+        <w:tblPrEx>
+          <w:tblBorders>
+            <w:top w:val="single" w:color="auto" w:sz="4" w:space="0"/>
+            <w:left w:val="single" w:color="auto" w:sz="4" w:space="0"/>
+            <w:bottom w:val="single" w:color="auto" w:sz="4" w:space="0"/>
+            <w:right w:val="single" w:color="auto" w:sz="4" w:space="0"/>
+            <w:insideH w:val="single" w:color="auto" w:sz="4" w:space="0"/>
+            <w:insideV w:val="single" w:color="auto" w:sz="4" w:space="0"/>
+          </w:tblBorders>
+          <w:tblLayout w:type="fixed"/>
+          <w:tblCellMar>
+            <w:top w:w="0" w:type="dxa"/>
+            <w:left w:w="108" w:type="dxa"/>
+            <w:bottom w:w="0" w:type="dxa"/>
+            <w:right w:w="108" w:type="dxa"/>
+          </w:tblCellMar>
+        </w:tblPrEx>
         <w:tc>
           <w:tcPr>
             <w:tcW w:w="2132" w:type="dxa"/>
@@ -969,6 +1236,23 @@
         </w:tc>
       </w:tr>
       <w:tr>
+        <w:tblPrEx>
+          <w:tblBorders>
+            <w:top w:val="single" w:color="auto" w:sz="4" w:space="0"/>
+            <w:left w:val="single" w:color="auto" w:sz="4" w:space="0"/>
+            <w:bottom w:val="single" w:color="auto" w:sz="4" w:space="0"/>
+            <w:right w:val="single" w:color="auto" w:sz="4" w:space="0"/>
+            <w:insideH w:val="single" w:color="auto" w:sz="4" w:space="0"/>
+            <w:insideV w:val="single" w:color="auto" w:sz="4" w:space="0"/>
+          </w:tblBorders>
+          <w:tblLayout w:type="fixed"/>
+          <w:tblCellMar>
+            <w:top w:w="0" w:type="dxa"/>
+            <w:left w:w="108" w:type="dxa"/>
+            <w:bottom w:w="0" w:type="dxa"/>
+            <w:right w:w="108" w:type="dxa"/>
+          </w:tblCellMar>
+        </w:tblPrEx>
         <w:tc>
           <w:tcPr>
             <w:tcW w:w="2132" w:type="dxa"/>
@@ -1061,10 +1345,24 @@
     </w:p>
     <w:tbl>
       <w:tblPr>
-        <w:tblStyle w:val="a7"/>
+        <w:tblStyle w:val="5"/>
         <w:tblW w:w="8296" w:type="dxa"/>
+        <w:tblInd w:w="0" w:type="dxa"/>
+        <w:tblBorders>
+          <w:top w:val="single" w:color="auto" w:sz="4" w:space="0"/>
+          <w:left w:val="single" w:color="auto" w:sz="4" w:space="0"/>
+          <w:bottom w:val="single" w:color="auto" w:sz="4" w:space="0"/>
+          <w:right w:val="single" w:color="auto" w:sz="4" w:space="0"/>
+          <w:insideH w:val="single" w:color="auto" w:sz="4" w:space="0"/>
+          <w:insideV w:val="single" w:color="auto" w:sz="4" w:space="0"/>
+        </w:tblBorders>
         <w:tblLayout w:type="fixed"/>
-        <w:tblLook w:val="04A0" w:firstRow="1" w:lastRow="0" w:firstColumn="1" w:lastColumn="0" w:noHBand="0" w:noVBand="1"/>
+        <w:tblCellMar>
+          <w:top w:w="0" w:type="dxa"/>
+          <w:left w:w="108" w:type="dxa"/>
+          <w:bottom w:w="0" w:type="dxa"/>
+          <w:right w:w="108" w:type="dxa"/>
+        </w:tblCellMar>
       </w:tblPr>
       <w:tblGrid>
         <w:gridCol w:w="2132"/>
@@ -1073,6 +1371,23 @@
         <w:gridCol w:w="2055"/>
       </w:tblGrid>
       <w:tr>
+        <w:tblPrEx>
+          <w:tblBorders>
+            <w:top w:val="single" w:color="auto" w:sz="4" w:space="0"/>
+            <w:left w:val="single" w:color="auto" w:sz="4" w:space="0"/>
+            <w:bottom w:val="single" w:color="auto" w:sz="4" w:space="0"/>
+            <w:right w:val="single" w:color="auto" w:sz="4" w:space="0"/>
+            <w:insideH w:val="single" w:color="auto" w:sz="4" w:space="0"/>
+            <w:insideV w:val="single" w:color="auto" w:sz="4" w:space="0"/>
+          </w:tblBorders>
+          <w:tblLayout w:type="fixed"/>
+          <w:tblCellMar>
+            <w:top w:w="0" w:type="dxa"/>
+            <w:left w:w="108" w:type="dxa"/>
+            <w:bottom w:w="0" w:type="dxa"/>
+            <w:right w:w="108" w:type="dxa"/>
+          </w:tblCellMar>
+        </w:tblPrEx>
         <w:tc>
           <w:tcPr>
             <w:tcW w:w="2132" w:type="dxa"/>
@@ -1127,6 +1442,23 @@
         </w:tc>
       </w:tr>
       <w:tr>
+        <w:tblPrEx>
+          <w:tblBorders>
+            <w:top w:val="single" w:color="auto" w:sz="4" w:space="0"/>
+            <w:left w:val="single" w:color="auto" w:sz="4" w:space="0"/>
+            <w:bottom w:val="single" w:color="auto" w:sz="4" w:space="0"/>
+            <w:right w:val="single" w:color="auto" w:sz="4" w:space="0"/>
+            <w:insideH w:val="single" w:color="auto" w:sz="4" w:space="0"/>
+            <w:insideV w:val="single" w:color="auto" w:sz="4" w:space="0"/>
+          </w:tblBorders>
+          <w:tblLayout w:type="fixed"/>
+          <w:tblCellMar>
+            <w:top w:w="0" w:type="dxa"/>
+            <w:left w:w="108" w:type="dxa"/>
+            <w:bottom w:w="0" w:type="dxa"/>
+            <w:right w:w="108" w:type="dxa"/>
+          </w:tblCellMar>
+        </w:tblPrEx>
         <w:tc>
           <w:tcPr>
             <w:tcW w:w="2132" w:type="dxa"/>
@@ -1175,6 +1507,23 @@
         </w:tc>
       </w:tr>
       <w:tr>
+        <w:tblPrEx>
+          <w:tblBorders>
+            <w:top w:val="single" w:color="auto" w:sz="4" w:space="0"/>
+            <w:left w:val="single" w:color="auto" w:sz="4" w:space="0"/>
+            <w:bottom w:val="single" w:color="auto" w:sz="4" w:space="0"/>
+            <w:right w:val="single" w:color="auto" w:sz="4" w:space="0"/>
+            <w:insideH w:val="single" w:color="auto" w:sz="4" w:space="0"/>
+            <w:insideV w:val="single" w:color="auto" w:sz="4" w:space="0"/>
+          </w:tblBorders>
+          <w:tblLayout w:type="fixed"/>
+          <w:tblCellMar>
+            <w:top w:w="0" w:type="dxa"/>
+            <w:left w:w="108" w:type="dxa"/>
+            <w:bottom w:w="0" w:type="dxa"/>
+            <w:right w:w="108" w:type="dxa"/>
+          </w:tblCellMar>
+        </w:tblPrEx>
         <w:tc>
           <w:tcPr>
             <w:tcW w:w="2132" w:type="dxa"/>
@@ -1238,6 +1587,23 @@
         </w:tc>
       </w:tr>
       <w:tr>
+        <w:tblPrEx>
+          <w:tblBorders>
+            <w:top w:val="single" w:color="auto" w:sz="4" w:space="0"/>
+            <w:left w:val="single" w:color="auto" w:sz="4" w:space="0"/>
+            <w:bottom w:val="single" w:color="auto" w:sz="4" w:space="0"/>
+            <w:right w:val="single" w:color="auto" w:sz="4" w:space="0"/>
+            <w:insideH w:val="single" w:color="auto" w:sz="4" w:space="0"/>
+            <w:insideV w:val="single" w:color="auto" w:sz="4" w:space="0"/>
+          </w:tblBorders>
+          <w:tblLayout w:type="fixed"/>
+          <w:tblCellMar>
+            <w:top w:w="0" w:type="dxa"/>
+            <w:left w:w="108" w:type="dxa"/>
+            <w:bottom w:w="0" w:type="dxa"/>
+            <w:right w:w="108" w:type="dxa"/>
+          </w:tblCellMar>
+        </w:tblPrEx>
         <w:tc>
           <w:tcPr>
             <w:tcW w:w="2132" w:type="dxa"/>
@@ -1295,6 +1661,23 @@
         </w:tc>
       </w:tr>
       <w:tr>
+        <w:tblPrEx>
+          <w:tblBorders>
+            <w:top w:val="single" w:color="auto" w:sz="4" w:space="0"/>
+            <w:left w:val="single" w:color="auto" w:sz="4" w:space="0"/>
+            <w:bottom w:val="single" w:color="auto" w:sz="4" w:space="0"/>
+            <w:right w:val="single" w:color="auto" w:sz="4" w:space="0"/>
+            <w:insideH w:val="single" w:color="auto" w:sz="4" w:space="0"/>
+            <w:insideV w:val="single" w:color="auto" w:sz="4" w:space="0"/>
+          </w:tblBorders>
+          <w:tblLayout w:type="fixed"/>
+          <w:tblCellMar>
+            <w:top w:w="0" w:type="dxa"/>
+            <w:left w:w="108" w:type="dxa"/>
+            <w:bottom w:w="0" w:type="dxa"/>
+            <w:right w:w="108" w:type="dxa"/>
+          </w:tblCellMar>
+        </w:tblPrEx>
         <w:tc>
           <w:tcPr>
             <w:tcW w:w="2132" w:type="dxa"/>
@@ -1349,6 +1732,23 @@
         </w:tc>
       </w:tr>
       <w:tr>
+        <w:tblPrEx>
+          <w:tblBorders>
+            <w:top w:val="single" w:color="auto" w:sz="4" w:space="0"/>
+            <w:left w:val="single" w:color="auto" w:sz="4" w:space="0"/>
+            <w:bottom w:val="single" w:color="auto" w:sz="4" w:space="0"/>
+            <w:right w:val="single" w:color="auto" w:sz="4" w:space="0"/>
+            <w:insideH w:val="single" w:color="auto" w:sz="4" w:space="0"/>
+            <w:insideV w:val="single" w:color="auto" w:sz="4" w:space="0"/>
+          </w:tblBorders>
+          <w:tblLayout w:type="fixed"/>
+          <w:tblCellMar>
+            <w:top w:w="0" w:type="dxa"/>
+            <w:left w:w="108" w:type="dxa"/>
+            <w:bottom w:w="0" w:type="dxa"/>
+            <w:right w:w="108" w:type="dxa"/>
+          </w:tblCellMar>
+        </w:tblPrEx>
         <w:tc>
           <w:tcPr>
             <w:tcW w:w="2132" w:type="dxa"/>
@@ -1390,6 +1790,23 @@
         </w:tc>
       </w:tr>
       <w:tr>
+        <w:tblPrEx>
+          <w:tblBorders>
+            <w:top w:val="single" w:color="auto" w:sz="4" w:space="0"/>
+            <w:left w:val="single" w:color="auto" w:sz="4" w:space="0"/>
+            <w:bottom w:val="single" w:color="auto" w:sz="4" w:space="0"/>
+            <w:right w:val="single" w:color="auto" w:sz="4" w:space="0"/>
+            <w:insideH w:val="single" w:color="auto" w:sz="4" w:space="0"/>
+            <w:insideV w:val="single" w:color="auto" w:sz="4" w:space="0"/>
+          </w:tblBorders>
+          <w:tblLayout w:type="fixed"/>
+          <w:tblCellMar>
+            <w:top w:w="0" w:type="dxa"/>
+            <w:left w:w="108" w:type="dxa"/>
+            <w:bottom w:w="0" w:type="dxa"/>
+            <w:right w:w="108" w:type="dxa"/>
+          </w:tblCellMar>
+        </w:tblPrEx>
         <w:tc>
           <w:tcPr>
             <w:tcW w:w="2132" w:type="dxa"/>
@@ -1474,10 +1891,24 @@
     </w:p>
     <w:tbl>
       <w:tblPr>
-        <w:tblStyle w:val="a7"/>
+        <w:tblStyle w:val="5"/>
         <w:tblW w:w="8296" w:type="dxa"/>
+        <w:tblInd w:w="0" w:type="dxa"/>
+        <w:tblBorders>
+          <w:top w:val="single" w:color="auto" w:sz="4" w:space="0"/>
+          <w:left w:val="single" w:color="auto" w:sz="4" w:space="0"/>
+          <w:bottom w:val="single" w:color="auto" w:sz="4" w:space="0"/>
+          <w:right w:val="single" w:color="auto" w:sz="4" w:space="0"/>
+          <w:insideH w:val="single" w:color="auto" w:sz="4" w:space="0"/>
+          <w:insideV w:val="single" w:color="auto" w:sz="4" w:space="0"/>
+        </w:tblBorders>
         <w:tblLayout w:type="fixed"/>
-        <w:tblLook w:val="04A0" w:firstRow="1" w:lastRow="0" w:firstColumn="1" w:lastColumn="0" w:noHBand="0" w:noVBand="1"/>
+        <w:tblCellMar>
+          <w:top w:w="0" w:type="dxa"/>
+          <w:left w:w="108" w:type="dxa"/>
+          <w:bottom w:w="0" w:type="dxa"/>
+          <w:right w:w="108" w:type="dxa"/>
+        </w:tblCellMar>
       </w:tblPr>
       <w:tblGrid>
         <w:gridCol w:w="2132"/>
@@ -1486,6 +1917,23 @@
         <w:gridCol w:w="2055"/>
       </w:tblGrid>
       <w:tr>
+        <w:tblPrEx>
+          <w:tblBorders>
+            <w:top w:val="single" w:color="auto" w:sz="4" w:space="0"/>
+            <w:left w:val="single" w:color="auto" w:sz="4" w:space="0"/>
+            <w:bottom w:val="single" w:color="auto" w:sz="4" w:space="0"/>
+            <w:right w:val="single" w:color="auto" w:sz="4" w:space="0"/>
+            <w:insideH w:val="single" w:color="auto" w:sz="4" w:space="0"/>
+            <w:insideV w:val="single" w:color="auto" w:sz="4" w:space="0"/>
+          </w:tblBorders>
+          <w:tblLayout w:type="fixed"/>
+          <w:tblCellMar>
+            <w:top w:w="0" w:type="dxa"/>
+            <w:left w:w="108" w:type="dxa"/>
+            <w:bottom w:w="0" w:type="dxa"/>
+            <w:right w:w="108" w:type="dxa"/>
+          </w:tblCellMar>
+        </w:tblPrEx>
         <w:tc>
           <w:tcPr>
             <w:tcW w:w="2132" w:type="dxa"/>
@@ -1540,6 +1988,23 @@
         </w:tc>
       </w:tr>
       <w:tr>
+        <w:tblPrEx>
+          <w:tblBorders>
+            <w:top w:val="single" w:color="auto" w:sz="4" w:space="0"/>
+            <w:left w:val="single" w:color="auto" w:sz="4" w:space="0"/>
+            <w:bottom w:val="single" w:color="auto" w:sz="4" w:space="0"/>
+            <w:right w:val="single" w:color="auto" w:sz="4" w:space="0"/>
+            <w:insideH w:val="single" w:color="auto" w:sz="4" w:space="0"/>
+            <w:insideV w:val="single" w:color="auto" w:sz="4" w:space="0"/>
+          </w:tblBorders>
+          <w:tblLayout w:type="fixed"/>
+          <w:tblCellMar>
+            <w:top w:w="0" w:type="dxa"/>
+            <w:left w:w="108" w:type="dxa"/>
+            <w:bottom w:w="0" w:type="dxa"/>
+            <w:right w:w="108" w:type="dxa"/>
+          </w:tblCellMar>
+        </w:tblPrEx>
         <w:tc>
           <w:tcPr>
             <w:tcW w:w="2132" w:type="dxa"/>
@@ -1588,6 +2053,23 @@
         </w:tc>
       </w:tr>
       <w:tr>
+        <w:tblPrEx>
+          <w:tblBorders>
+            <w:top w:val="single" w:color="auto" w:sz="4" w:space="0"/>
+            <w:left w:val="single" w:color="auto" w:sz="4" w:space="0"/>
+            <w:bottom w:val="single" w:color="auto" w:sz="4" w:space="0"/>
+            <w:right w:val="single" w:color="auto" w:sz="4" w:space="0"/>
+            <w:insideH w:val="single" w:color="auto" w:sz="4" w:space="0"/>
+            <w:insideV w:val="single" w:color="auto" w:sz="4" w:space="0"/>
+          </w:tblBorders>
+          <w:tblLayout w:type="fixed"/>
+          <w:tblCellMar>
+            <w:top w:w="0" w:type="dxa"/>
+            <w:left w:w="108" w:type="dxa"/>
+            <w:bottom w:w="0" w:type="dxa"/>
+            <w:right w:w="108" w:type="dxa"/>
+          </w:tblCellMar>
+        </w:tblPrEx>
         <w:tc>
           <w:tcPr>
             <w:tcW w:w="2132" w:type="dxa"/>
@@ -1638,6 +2120,23 @@
         </w:tc>
       </w:tr>
       <w:tr>
+        <w:tblPrEx>
+          <w:tblBorders>
+            <w:top w:val="single" w:color="auto" w:sz="4" w:space="0"/>
+            <w:left w:val="single" w:color="auto" w:sz="4" w:space="0"/>
+            <w:bottom w:val="single" w:color="auto" w:sz="4" w:space="0"/>
+            <w:right w:val="single" w:color="auto" w:sz="4" w:space="0"/>
+            <w:insideH w:val="single" w:color="auto" w:sz="4" w:space="0"/>
+            <w:insideV w:val="single" w:color="auto" w:sz="4" w:space="0"/>
+          </w:tblBorders>
+          <w:tblLayout w:type="fixed"/>
+          <w:tblCellMar>
+            <w:top w:w="0" w:type="dxa"/>
+            <w:left w:w="108" w:type="dxa"/>
+            <w:bottom w:w="0" w:type="dxa"/>
+            <w:right w:w="108" w:type="dxa"/>
+          </w:tblCellMar>
+        </w:tblPrEx>
         <w:tc>
           <w:tcPr>
             <w:tcW w:w="2132" w:type="dxa"/>
@@ -1684,292 +2183,346 @@
           <w:tcPr>
             <w:tcW w:w="2055" w:type="dxa"/>
           </w:tcPr>
+          <w:p>
+            <w:pPr>
+              <w:rPr>
+                <w:rFonts w:hint="default" w:eastAsiaTheme="minorEastAsia"/>
+                <w:lang w:val="en-US" w:eastAsia="zh-CN"/>
+              </w:rPr>
+            </w:pPr>
+            <w:r>
+              <w:rPr>
+                <w:rFonts w:hint="eastAsia"/>
+                <w:lang w:val="en-US" w:eastAsia="zh-CN"/>
+              </w:rPr>
+              <w:t>全平台</w:t>
+            </w:r>
+          </w:p>
+        </w:tc>
+      </w:tr>
+      <w:tr>
+        <w:tblPrEx>
+          <w:tblBorders>
+            <w:top w:val="single" w:color="auto" w:sz="4" w:space="0"/>
+            <w:left w:val="single" w:color="auto" w:sz="4" w:space="0"/>
+            <w:bottom w:val="single" w:color="auto" w:sz="4" w:space="0"/>
+            <w:right w:val="single" w:color="auto" w:sz="4" w:space="0"/>
+            <w:insideH w:val="single" w:color="auto" w:sz="4" w:space="0"/>
+            <w:insideV w:val="single" w:color="auto" w:sz="4" w:space="0"/>
+          </w:tblBorders>
+          <w:tblLayout w:type="fixed"/>
+          <w:tblCellMar>
+            <w:top w:w="0" w:type="dxa"/>
+            <w:left w:w="108" w:type="dxa"/>
+            <w:bottom w:w="0" w:type="dxa"/>
+            <w:right w:w="108" w:type="dxa"/>
+          </w:tblCellMar>
+        </w:tblPrEx>
+        <w:tc>
+          <w:tcPr>
+            <w:tcW w:w="2132" w:type="dxa"/>
+          </w:tcPr>
+          <w:p>
+            <w:r>
+              <w:rPr>
+                <w:rFonts w:hint="eastAsia"/>
+              </w:rPr>
+              <w:t>promotionChannels</w:t>
+            </w:r>
+          </w:p>
+        </w:tc>
+        <w:tc>
+          <w:tcPr>
+            <w:tcW w:w="2057" w:type="dxa"/>
+          </w:tcPr>
+          <w:p>
+            <w:r>
+              <w:rPr>
+                <w:rFonts w:hint="eastAsia"/>
+              </w:rPr>
+              <w:t>i</w:t>
+            </w:r>
+            <w:r>
+              <w:t>nt</w:t>
+            </w:r>
+          </w:p>
+        </w:tc>
+        <w:tc>
+          <w:tcPr>
+            <w:tcW w:w="2052" w:type="dxa"/>
+          </w:tcPr>
+          <w:p>
+            <w:r>
+              <w:rPr>
+                <w:rFonts w:hint="eastAsia"/>
+              </w:rPr>
+              <w:t>促销渠道</w:t>
+            </w:r>
+          </w:p>
+        </w:tc>
+        <w:tc>
+          <w:tcPr>
+            <w:tcW w:w="2055" w:type="dxa"/>
+          </w:tcPr>
+          <w:p>
+            <w:pPr>
+              <w:rPr>
+                <w:rFonts w:hint="default" w:eastAsiaTheme="minorEastAsia"/>
+                <w:lang w:val="en-US" w:eastAsia="zh-CN"/>
+              </w:rPr>
+            </w:pPr>
+            <w:r>
+              <w:rPr>
+                <w:rFonts w:hint="eastAsia"/>
+                <w:lang w:val="en-US" w:eastAsia="zh-CN"/>
+              </w:rPr>
+              <w:t xml:space="preserve">  0</w:t>
+            </w:r>
+          </w:p>
+        </w:tc>
+      </w:tr>
+      <w:tr>
+        <w:tblPrEx>
+          <w:tblBorders>
+            <w:top w:val="single" w:color="auto" w:sz="4" w:space="0"/>
+            <w:left w:val="single" w:color="auto" w:sz="4" w:space="0"/>
+            <w:bottom w:val="single" w:color="auto" w:sz="4" w:space="0"/>
+            <w:right w:val="single" w:color="auto" w:sz="4" w:space="0"/>
+            <w:insideH w:val="single" w:color="auto" w:sz="4" w:space="0"/>
+            <w:insideV w:val="single" w:color="auto" w:sz="4" w:space="0"/>
+          </w:tblBorders>
+          <w:tblLayout w:type="fixed"/>
+          <w:tblCellMar>
+            <w:top w:w="0" w:type="dxa"/>
+            <w:left w:w="108" w:type="dxa"/>
+            <w:bottom w:w="0" w:type="dxa"/>
+            <w:right w:w="108" w:type="dxa"/>
+          </w:tblCellMar>
+        </w:tblPrEx>
+        <w:tc>
+          <w:tcPr>
+            <w:tcW w:w="2132" w:type="dxa"/>
+          </w:tcPr>
+          <w:p>
+            <w:r>
+              <w:rPr>
+                <w:rFonts w:hint="eastAsia"/>
+              </w:rPr>
+              <w:t>promotionUserScope</w:t>
+            </w:r>
+          </w:p>
+        </w:tc>
+        <w:tc>
+          <w:tcPr>
+            <w:tcW w:w="2057" w:type="dxa"/>
+          </w:tcPr>
+          <w:p>
+            <w:r>
+              <w:rPr>
+                <w:rFonts w:hint="eastAsia"/>
+              </w:rPr>
+              <w:t>v</w:t>
+            </w:r>
+            <w:r>
+              <w:t>archar</w:t>
+            </w:r>
+          </w:p>
+        </w:tc>
+        <w:tc>
+          <w:tcPr>
+            <w:tcW w:w="2052" w:type="dxa"/>
+          </w:tcPr>
+          <w:p>
+            <w:r>
+              <w:rPr>
+                <w:rFonts w:hint="eastAsia"/>
+              </w:rPr>
+              <w:t>促销用户范围</w:t>
+            </w:r>
+          </w:p>
+        </w:tc>
+        <w:tc>
+          <w:tcPr>
+            <w:tcW w:w="2055" w:type="dxa"/>
+          </w:tcPr>
+          <w:p>
+            <w:pPr>
+              <w:rPr>
+                <w:rFonts w:hint="default" w:eastAsiaTheme="minorEastAsia"/>
+                <w:lang w:val="en-US" w:eastAsia="zh-CN"/>
+              </w:rPr>
+            </w:pPr>
+            <w:r>
+              <w:rPr>
+                <w:rFonts w:hint="eastAsia"/>
+                <w:lang w:val="en-US" w:eastAsia="zh-CN"/>
+              </w:rPr>
+              <w:t xml:space="preserve"> 普通用户</w:t>
+            </w:r>
+          </w:p>
+        </w:tc>
+      </w:tr>
+      <w:tr>
+        <w:tblPrEx>
+          <w:tblBorders>
+            <w:top w:val="single" w:color="auto" w:sz="4" w:space="0"/>
+            <w:left w:val="single" w:color="auto" w:sz="4" w:space="0"/>
+            <w:bottom w:val="single" w:color="auto" w:sz="4" w:space="0"/>
+            <w:right w:val="single" w:color="auto" w:sz="4" w:space="0"/>
+            <w:insideH w:val="single" w:color="auto" w:sz="4" w:space="0"/>
+            <w:insideV w:val="single" w:color="auto" w:sz="4" w:space="0"/>
+          </w:tblBorders>
+          <w:tblLayout w:type="fixed"/>
+          <w:tblCellMar>
+            <w:top w:w="0" w:type="dxa"/>
+            <w:left w:w="108" w:type="dxa"/>
+            <w:bottom w:w="0" w:type="dxa"/>
+            <w:right w:w="108" w:type="dxa"/>
+          </w:tblCellMar>
+        </w:tblPrEx>
+        <w:tc>
+          <w:tcPr>
+            <w:tcW w:w="2132" w:type="dxa"/>
+          </w:tcPr>
+          <w:p>
+            <w:r>
+              <w:rPr>
+                <w:rFonts w:hint="eastAsia"/>
+              </w:rPr>
+              <w:t>promotionLinks</w:t>
+            </w:r>
+          </w:p>
+        </w:tc>
+        <w:tc>
+          <w:tcPr>
+            <w:tcW w:w="2057" w:type="dxa"/>
+          </w:tcPr>
+          <w:p>
+            <w:r>
+              <w:rPr>
+                <w:rFonts w:hint="eastAsia"/>
+              </w:rPr>
+              <w:t>v</w:t>
+            </w:r>
+            <w:r>
+              <w:t>archar</w:t>
+            </w:r>
+          </w:p>
+        </w:tc>
+        <w:tc>
+          <w:tcPr>
+            <w:tcW w:w="2052" w:type="dxa"/>
+          </w:tcPr>
+          <w:p>
+            <w:r>
+              <w:rPr>
+                <w:rFonts w:hint="eastAsia"/>
+              </w:rPr>
+              <w:t>促销</w:t>
+            </w:r>
+            <w:r>
+              <w:rPr>
+                <w:rFonts w:hint="eastAsia"/>
+                <w:lang w:val="en-US" w:eastAsia="zh-CN"/>
+              </w:rPr>
+              <w:t>链</w:t>
+            </w:r>
+            <w:r>
+              <w:rPr>
+                <w:rFonts w:hint="eastAsia"/>
+              </w:rPr>
+              <w:t>接</w:t>
+            </w:r>
+          </w:p>
+        </w:tc>
+        <w:tc>
+          <w:tcPr>
+            <w:tcW w:w="2055" w:type="dxa"/>
+          </w:tcPr>
+          <w:p>
+            <w:pPr>
+              <w:rPr>
+                <w:rFonts w:hint="eastAsia" w:eastAsiaTheme="minorEastAsia"/>
+                <w:lang w:val="en-US" w:eastAsia="zh-CN"/>
+              </w:rPr>
+            </w:pPr>
+            <w:r>
+              <w:rPr>
+                <w:rFonts w:hint="eastAsia"/>
+                <w:lang w:val="en-US" w:eastAsia="zh-CN"/>
+              </w:rPr>
+              <w:t>商品链接</w:t>
+            </w:r>
+            <w:bookmarkStart w:id="0" w:name="_GoBack"/>
+            <w:bookmarkEnd w:id="0"/>
+          </w:p>
+        </w:tc>
+      </w:tr>
+      <w:tr>
+        <w:tblPrEx>
+          <w:tblBorders>
+            <w:top w:val="single" w:color="auto" w:sz="4" w:space="0"/>
+            <w:left w:val="single" w:color="auto" w:sz="4" w:space="0"/>
+            <w:bottom w:val="single" w:color="auto" w:sz="4" w:space="0"/>
+            <w:right w:val="single" w:color="auto" w:sz="4" w:space="0"/>
+            <w:insideH w:val="single" w:color="auto" w:sz="4" w:space="0"/>
+            <w:insideV w:val="single" w:color="auto" w:sz="4" w:space="0"/>
+          </w:tblBorders>
+          <w:tblLayout w:type="fixed"/>
+          <w:tblCellMar>
+            <w:top w:w="0" w:type="dxa"/>
+            <w:left w:w="108" w:type="dxa"/>
+            <w:bottom w:w="0" w:type="dxa"/>
+            <w:right w:w="108" w:type="dxa"/>
+          </w:tblCellMar>
+        </w:tblPrEx>
+        <w:tc>
+          <w:tcPr>
+            <w:tcW w:w="2132" w:type="dxa"/>
+          </w:tcPr>
+          <w:p>
+            <w:r>
+              <w:rPr>
+                <w:rFonts w:hint="eastAsia"/>
+              </w:rPr>
+              <w:t>limitedNumber</w:t>
+            </w:r>
+          </w:p>
+        </w:tc>
+        <w:tc>
+          <w:tcPr>
+            <w:tcW w:w="2057" w:type="dxa"/>
+          </w:tcPr>
+          <w:p>
+            <w:r>
+              <w:rPr>
+                <w:rFonts w:hint="eastAsia"/>
+              </w:rPr>
+              <w:t>i</w:t>
+            </w:r>
+            <w:r>
+              <w:t>nt</w:t>
+            </w:r>
+          </w:p>
+        </w:tc>
+        <w:tc>
+          <w:tcPr>
+            <w:tcW w:w="2052" w:type="dxa"/>
+          </w:tcPr>
+          <w:p>
+            <w:r>
+              <w:rPr>
+                <w:rFonts w:hint="eastAsia"/>
+              </w:rPr>
+              <w:t>限制数量</w:t>
+            </w:r>
+          </w:p>
+        </w:tc>
+        <w:tc>
+          <w:tcPr>
+            <w:tcW w:w="2055" w:type="dxa"/>
+          </w:tcPr>
           <w:p/>
-        </w:tc>
-      </w:tr>
-      <w:tr>
-        <w:tc>
-          <w:tcPr>
-            <w:tcW w:w="2132" w:type="dxa"/>
-          </w:tcPr>
-          <w:p>
-            <w:r>
-              <w:rPr>
-                <w:rFonts w:hint="eastAsia"/>
-              </w:rPr>
-              <w:t>promotionChannels</w:t>
-            </w:r>
-          </w:p>
-        </w:tc>
-        <w:tc>
-          <w:tcPr>
-            <w:tcW w:w="2057" w:type="dxa"/>
-          </w:tcPr>
-          <w:p>
-            <w:r>
-              <w:rPr>
-                <w:rFonts w:hint="eastAsia"/>
-              </w:rPr>
-              <w:t>i</w:t>
-            </w:r>
-            <w:r>
-              <w:t>nt</w:t>
-            </w:r>
-          </w:p>
-        </w:tc>
-        <w:tc>
-          <w:tcPr>
-            <w:tcW w:w="2052" w:type="dxa"/>
-          </w:tcPr>
-          <w:p>
-            <w:r>
-              <w:rPr>
-                <w:rFonts w:hint="eastAsia"/>
-              </w:rPr>
-              <w:t>促销渠道</w:t>
-            </w:r>
-          </w:p>
-        </w:tc>
-        <w:tc>
-          <w:tcPr>
-            <w:tcW w:w="2055" w:type="dxa"/>
-          </w:tcPr>
-          <w:p>
-            <w:r>
-              <w:rPr>
-                <w:rFonts w:hint="eastAsia"/>
-              </w:rPr>
-              <w:t>外键</w:t>
-            </w:r>
-          </w:p>
-        </w:tc>
-      </w:tr>
-      <w:tr>
-        <w:tc>
-          <w:tcPr>
-            <w:tcW w:w="2132" w:type="dxa"/>
-          </w:tcPr>
-          <w:p>
-            <w:r>
-              <w:rPr>
-                <w:rFonts w:hint="eastAsia"/>
-              </w:rPr>
-              <w:t>promotionUserScope</w:t>
-            </w:r>
-          </w:p>
-        </w:tc>
-        <w:tc>
-          <w:tcPr>
-            <w:tcW w:w="2057" w:type="dxa"/>
-          </w:tcPr>
-          <w:p>
-            <w:r>
-              <w:rPr>
-                <w:rFonts w:hint="eastAsia"/>
-              </w:rPr>
-              <w:t>v</w:t>
-            </w:r>
-            <w:r>
-              <w:t>archar</w:t>
-            </w:r>
-          </w:p>
-        </w:tc>
-        <w:tc>
-          <w:tcPr>
-            <w:tcW w:w="2052" w:type="dxa"/>
-          </w:tcPr>
-          <w:p>
-            <w:r>
-              <w:rPr>
-                <w:rFonts w:hint="eastAsia"/>
-              </w:rPr>
-              <w:t>促销用户范围</w:t>
-            </w:r>
-          </w:p>
-        </w:tc>
-        <w:tc>
-          <w:tcPr>
-            <w:tcW w:w="2055" w:type="dxa"/>
-          </w:tcPr>
-          <w:p>
-            <w:r>
-              <w:rPr>
-                <w:rFonts w:hint="eastAsia"/>
-              </w:rPr>
-              <w:t>1</w:t>
-            </w:r>
-            <w:r>
-              <w:t>,2,3</w:t>
-            </w:r>
-          </w:p>
-        </w:tc>
-      </w:tr>
-      <w:tr>
-        <w:tc>
-          <w:tcPr>
-            <w:tcW w:w="2132" w:type="dxa"/>
-          </w:tcPr>
-          <w:p>
-            <w:r>
-              <w:rPr>
-                <w:rFonts w:hint="eastAsia"/>
-              </w:rPr>
-              <w:t>promotionLinks</w:t>
-            </w:r>
-          </w:p>
-        </w:tc>
-        <w:tc>
-          <w:tcPr>
-            <w:tcW w:w="2057" w:type="dxa"/>
-          </w:tcPr>
-          <w:p>
-            <w:r>
-              <w:rPr>
-                <w:rFonts w:hint="eastAsia"/>
-              </w:rPr>
-              <w:t>v</w:t>
-            </w:r>
-            <w:r>
-              <w:t>archar</w:t>
-            </w:r>
-          </w:p>
-        </w:tc>
-        <w:tc>
-          <w:tcPr>
-            <w:tcW w:w="2052" w:type="dxa"/>
-          </w:tcPr>
-          <w:p>
-            <w:r>
-              <w:rPr>
-                <w:rFonts w:hint="eastAsia"/>
-              </w:rPr>
-              <w:t>促销连接</w:t>
-            </w:r>
-          </w:p>
-        </w:tc>
-        <w:tc>
-          <w:tcPr>
-            <w:tcW w:w="2055" w:type="dxa"/>
-          </w:tcPr>
-          <w:p/>
-        </w:tc>
-      </w:tr>
-      <w:tr>
-        <w:tc>
-          <w:tcPr>
-            <w:tcW w:w="2132" w:type="dxa"/>
-          </w:tcPr>
-          <w:p>
-            <w:r>
-              <w:rPr>
-                <w:rFonts w:hint="eastAsia"/>
-              </w:rPr>
-              <w:t>limitedNumber</w:t>
-            </w:r>
-          </w:p>
-        </w:tc>
-        <w:tc>
-          <w:tcPr>
-            <w:tcW w:w="2057" w:type="dxa"/>
-          </w:tcPr>
-          <w:p>
-            <w:r>
-              <w:rPr>
-                <w:rFonts w:hint="eastAsia"/>
-              </w:rPr>
-              <w:t>i</w:t>
-            </w:r>
-            <w:r>
-              <w:t>nt</w:t>
-            </w:r>
-          </w:p>
-        </w:tc>
-        <w:tc>
-          <w:tcPr>
-            <w:tcW w:w="2052" w:type="dxa"/>
-          </w:tcPr>
-          <w:p>
-            <w:r>
-              <w:rPr>
-                <w:rFonts w:hint="eastAsia"/>
-              </w:rPr>
-              <w:t>限制数量</w:t>
-            </w:r>
-          </w:p>
-        </w:tc>
-        <w:tc>
-          <w:tcPr>
-            <w:tcW w:w="2055" w:type="dxa"/>
-          </w:tcPr>
-          <w:p/>
-        </w:tc>
-      </w:tr>
-      <w:tr>
-        <w:tc>
-          <w:tcPr>
-            <w:tcW w:w="2132" w:type="dxa"/>
-          </w:tcPr>
-          <w:p>
-            <w:r>
-              <w:rPr>
-                <w:rFonts w:hint="eastAsia"/>
-              </w:rPr>
-              <w:t>PromotionType</w:t>
-            </w:r>
-          </w:p>
-        </w:tc>
-        <w:tc>
-          <w:tcPr>
-            <w:tcW w:w="2057" w:type="dxa"/>
-          </w:tcPr>
-          <w:p>
-            <w:r>
-              <w:rPr>
-                <w:rFonts w:hint="eastAsia"/>
-              </w:rPr>
-              <w:t>i</w:t>
-            </w:r>
-            <w:r>
-              <w:t>nt</w:t>
-            </w:r>
-          </w:p>
-        </w:tc>
-        <w:tc>
-          <w:tcPr>
-            <w:tcW w:w="2052" w:type="dxa"/>
-          </w:tcPr>
-          <w:p>
-            <w:r>
-              <w:rPr>
-                <w:rFonts w:hint="eastAsia"/>
-              </w:rPr>
-              <w:t>促销类型</w:t>
-            </w:r>
-          </w:p>
-        </w:tc>
-        <w:tc>
-          <w:tcPr>
-            <w:tcW w:w="2055" w:type="dxa"/>
-          </w:tcPr>
-          <w:p>
-            <w:r>
-              <w:rPr>
-                <w:rFonts w:hint="eastAsia"/>
-              </w:rPr>
-              <w:t>外键-</w:t>
-            </w:r>
-            <w:r>
-              <w:t>&gt;</w:t>
-            </w:r>
-          </w:p>
-          <w:p>
-            <w:r>
-              <w:rPr>
-                <w:rFonts w:hint="eastAsia"/>
-              </w:rPr>
-              <w:t>促销类型表id</w:t>
-            </w:r>
-          </w:p>
         </w:tc>
       </w:tr>
     </w:tbl>
@@ -1977,6 +2530,41 @@
       <w:r>
         <w:tab/>
       </w:r>
+    </w:p>
+    <w:p>
+      <w:pPr>
+        <w:rPr>
+          <w:rFonts w:hint="eastAsia"/>
+        </w:rPr>
+      </w:pPr>
+    </w:p>
+    <w:p>
+      <w:pPr>
+        <w:rPr>
+          <w:rFonts w:hint="eastAsia"/>
+        </w:rPr>
+      </w:pPr>
+    </w:p>
+    <w:p>
+      <w:pPr>
+        <w:rPr>
+          <w:rFonts w:hint="eastAsia"/>
+        </w:rPr>
+      </w:pPr>
+    </w:p>
+    <w:p>
+      <w:pPr>
+        <w:rPr>
+          <w:rFonts w:hint="eastAsia"/>
+        </w:rPr>
+      </w:pPr>
+    </w:p>
+    <w:p>
+      <w:pPr>
+        <w:rPr>
+          <w:rFonts w:hint="eastAsia"/>
+        </w:rPr>
+      </w:pPr>
     </w:p>
     <w:p>
       <w:r>
@@ -1991,18 +2579,52 @@
     </w:p>
     <w:tbl>
       <w:tblPr>
-        <w:tblStyle w:val="a7"/>
+        <w:tblStyle w:val="5"/>
         <w:tblW w:w="8296" w:type="dxa"/>
+        <w:tblInd w:w="0" w:type="dxa"/>
+        <w:tblBorders>
+          <w:top w:val="single" w:color="auto" w:sz="4" w:space="0"/>
+          <w:left w:val="single" w:color="auto" w:sz="4" w:space="0"/>
+          <w:bottom w:val="single" w:color="auto" w:sz="4" w:space="0"/>
+          <w:right w:val="single" w:color="auto" w:sz="4" w:space="0"/>
+          <w:insideH w:val="single" w:color="auto" w:sz="4" w:space="0"/>
+          <w:insideV w:val="single" w:color="auto" w:sz="4" w:space="0"/>
+        </w:tblBorders>
         <w:tblLayout w:type="fixed"/>
-        <w:tblLook w:val="04A0" w:firstRow="1" w:lastRow="0" w:firstColumn="1" w:lastColumn="0" w:noHBand="0" w:noVBand="1"/>
+        <w:tblCellMar>
+          <w:top w:w="0" w:type="dxa"/>
+          <w:left w:w="108" w:type="dxa"/>
+          <w:bottom w:w="0" w:type="dxa"/>
+          <w:right w:w="108" w:type="dxa"/>
+        </w:tblCellMar>
       </w:tblPr>
       <w:tblGrid>
         <w:gridCol w:w="2074"/>
-        <w:gridCol w:w="2074"/>
-        <w:gridCol w:w="2074"/>
-        <w:gridCol w:w="2074"/>
+        <w:gridCol w:w="58"/>
+        <w:gridCol w:w="2016"/>
+        <w:gridCol w:w="41"/>
+        <w:gridCol w:w="2033"/>
+        <w:gridCol w:w="19"/>
+        <w:gridCol w:w="2055"/>
       </w:tblGrid>
       <w:tr>
+        <w:tblPrEx>
+          <w:tblBorders>
+            <w:top w:val="single" w:color="auto" w:sz="4" w:space="0"/>
+            <w:left w:val="single" w:color="auto" w:sz="4" w:space="0"/>
+            <w:bottom w:val="single" w:color="auto" w:sz="4" w:space="0"/>
+            <w:right w:val="single" w:color="auto" w:sz="4" w:space="0"/>
+            <w:insideH w:val="single" w:color="auto" w:sz="4" w:space="0"/>
+            <w:insideV w:val="single" w:color="auto" w:sz="4" w:space="0"/>
+          </w:tblBorders>
+          <w:tblLayout w:type="fixed"/>
+          <w:tblCellMar>
+            <w:top w:w="0" w:type="dxa"/>
+            <w:left w:w="108" w:type="dxa"/>
+            <w:bottom w:w="0" w:type="dxa"/>
+            <w:right w:w="108" w:type="dxa"/>
+          </w:tblCellMar>
+        </w:tblPrEx>
         <w:tc>
           <w:tcPr>
             <w:tcW w:w="2074" w:type="dxa"/>
@@ -2019,6 +2641,7 @@
         <w:tc>
           <w:tcPr>
             <w:tcW w:w="2074" w:type="dxa"/>
+            <w:gridSpan w:val="2"/>
           </w:tcPr>
           <w:p>
             <w:r>
@@ -2032,6 +2655,7 @@
         <w:tc>
           <w:tcPr>
             <w:tcW w:w="2074" w:type="dxa"/>
+            <w:gridSpan w:val="2"/>
           </w:tcPr>
           <w:p>
             <w:r>
@@ -2045,6 +2669,7 @@
         <w:tc>
           <w:tcPr>
             <w:tcW w:w="2074" w:type="dxa"/>
+            <w:gridSpan w:val="2"/>
           </w:tcPr>
           <w:p>
             <w:r>
@@ -2057,6 +2682,23 @@
         </w:tc>
       </w:tr>
       <w:tr>
+        <w:tblPrEx>
+          <w:tblBorders>
+            <w:top w:val="single" w:color="auto" w:sz="4" w:space="0"/>
+            <w:left w:val="single" w:color="auto" w:sz="4" w:space="0"/>
+            <w:bottom w:val="single" w:color="auto" w:sz="4" w:space="0"/>
+            <w:right w:val="single" w:color="auto" w:sz="4" w:space="0"/>
+            <w:insideH w:val="single" w:color="auto" w:sz="4" w:space="0"/>
+            <w:insideV w:val="single" w:color="auto" w:sz="4" w:space="0"/>
+          </w:tblBorders>
+          <w:tblLayout w:type="fixed"/>
+          <w:tblCellMar>
+            <w:top w:w="0" w:type="dxa"/>
+            <w:left w:w="108" w:type="dxa"/>
+            <w:bottom w:w="0" w:type="dxa"/>
+            <w:right w:w="108" w:type="dxa"/>
+          </w:tblCellMar>
+        </w:tblPrEx>
         <w:tc>
           <w:tcPr>
             <w:tcW w:w="2074" w:type="dxa"/>
@@ -2073,6 +2715,7 @@
         <w:tc>
           <w:tcPr>
             <w:tcW w:w="2074" w:type="dxa"/>
+            <w:gridSpan w:val="2"/>
           </w:tcPr>
           <w:p>
             <w:r>
@@ -2083,6 +2726,7 @@
         <w:tc>
           <w:tcPr>
             <w:tcW w:w="2074" w:type="dxa"/>
+            <w:gridSpan w:val="2"/>
           </w:tcPr>
           <w:p>
             <w:r>
@@ -2096,6 +2740,7 @@
         <w:tc>
           <w:tcPr>
             <w:tcW w:w="2074" w:type="dxa"/>
+            <w:gridSpan w:val="2"/>
           </w:tcPr>
           <w:p>
             <w:r>
@@ -2108,16 +2753,32 @@
         </w:tc>
       </w:tr>
       <w:tr>
-        <w:tc>
-          <w:tcPr>
-            <w:tcW w:w="2074" w:type="dxa"/>
-          </w:tcPr>
-          <w:p>
-            <w:r>
-              <w:rPr>
-                <w:rFonts w:hint="eastAsia"/>
-              </w:rPr>
-              <w:lastRenderedPageBreak/>
+        <w:tblPrEx>
+          <w:tblBorders>
+            <w:top w:val="single" w:color="auto" w:sz="4" w:space="0"/>
+            <w:left w:val="single" w:color="auto" w:sz="4" w:space="0"/>
+            <w:bottom w:val="single" w:color="auto" w:sz="4" w:space="0"/>
+            <w:right w:val="single" w:color="auto" w:sz="4" w:space="0"/>
+            <w:insideH w:val="single" w:color="auto" w:sz="4" w:space="0"/>
+            <w:insideV w:val="single" w:color="auto" w:sz="4" w:space="0"/>
+          </w:tblBorders>
+          <w:tblLayout w:type="fixed"/>
+          <w:tblCellMar>
+            <w:top w:w="0" w:type="dxa"/>
+            <w:left w:w="108" w:type="dxa"/>
+            <w:bottom w:w="0" w:type="dxa"/>
+            <w:right w:w="108" w:type="dxa"/>
+          </w:tblCellMar>
+        </w:tblPrEx>
+        <w:tc>
+          <w:tcPr>
+            <w:tcW w:w="2074" w:type="dxa"/>
+          </w:tcPr>
+          <w:p>
+            <w:r>
+              <w:rPr>
+                <w:rFonts w:hint="eastAsia"/>
+              </w:rPr>
               <w:t>Stylename</w:t>
             </w:r>
           </w:p>
@@ -2125,6 +2786,7 @@
         <w:tc>
           <w:tcPr>
             <w:tcW w:w="2074" w:type="dxa"/>
+            <w:gridSpan w:val="2"/>
           </w:tcPr>
           <w:p>
             <w:r>
@@ -2141,6 +2803,7 @@
         <w:tc>
           <w:tcPr>
             <w:tcW w:w="2074" w:type="dxa"/>
+            <w:gridSpan w:val="2"/>
           </w:tcPr>
           <w:p>
             <w:r>
@@ -2154,12 +2817,134 @@
         <w:tc>
           <w:tcPr>
             <w:tcW w:w="2074" w:type="dxa"/>
+            <w:gridSpan w:val="2"/>
           </w:tcPr>
           <w:p/>
+        </w:tc>
+      </w:tr>
+      <w:tr>
+        <w:tblPrEx>
+          <w:tblBorders>
+            <w:top w:val="single" w:color="auto" w:sz="4" w:space="0"/>
+            <w:left w:val="single" w:color="auto" w:sz="4" w:space="0"/>
+            <w:bottom w:val="single" w:color="auto" w:sz="4" w:space="0"/>
+            <w:right w:val="single" w:color="auto" w:sz="4" w:space="0"/>
+            <w:insideH w:val="single" w:color="auto" w:sz="4" w:space="0"/>
+            <w:insideV w:val="single" w:color="auto" w:sz="4" w:space="0"/>
+          </w:tblBorders>
+          <w:tblLayout w:type="fixed"/>
+          <w:tblCellMar>
+            <w:top w:w="0" w:type="dxa"/>
+            <w:left w:w="108" w:type="dxa"/>
+            <w:bottom w:w="0" w:type="dxa"/>
+            <w:right w:w="108" w:type="dxa"/>
+          </w:tblCellMar>
+        </w:tblPrEx>
+        <w:tc>
+          <w:tcPr>
+            <w:tcW w:w="2132" w:type="dxa"/>
+            <w:gridSpan w:val="2"/>
+          </w:tcPr>
+          <w:p>
+            <w:pPr>
+              <w:rPr>
+                <w:rFonts w:hint="default" w:eastAsiaTheme="minorEastAsia"/>
+                <w:lang w:val="en-US" w:eastAsia="zh-CN"/>
+              </w:rPr>
+            </w:pPr>
+            <w:r>
+              <w:rPr>
+                <w:rFonts w:hint="eastAsia"/>
+              </w:rPr>
+              <w:t>Promotion</w:t>
+            </w:r>
+            <w:r>
+              <w:rPr>
+                <w:rFonts w:hint="eastAsia"/>
+                <w:lang w:val="en-US" w:eastAsia="zh-CN"/>
+              </w:rPr>
+              <w:t>Id</w:t>
+            </w:r>
+          </w:p>
+        </w:tc>
+        <w:tc>
+          <w:tcPr>
+            <w:tcW w:w="2057" w:type="dxa"/>
+            <w:gridSpan w:val="2"/>
+          </w:tcPr>
+          <w:p>
+            <w:r>
+              <w:rPr>
+                <w:rFonts w:hint="eastAsia"/>
+              </w:rPr>
+              <w:t>i</w:t>
+            </w:r>
+            <w:r>
+              <w:t>nt</w:t>
+            </w:r>
+          </w:p>
+        </w:tc>
+        <w:tc>
+          <w:tcPr>
+            <w:tcW w:w="2052" w:type="dxa"/>
+            <w:gridSpan w:val="2"/>
+          </w:tcPr>
+          <w:p>
+            <w:pPr>
+              <w:rPr>
+                <w:rFonts w:hint="default" w:eastAsiaTheme="minorEastAsia"/>
+                <w:lang w:val="en-US" w:eastAsia="zh-CN"/>
+              </w:rPr>
+            </w:pPr>
+            <w:r>
+              <w:rPr>
+                <w:rFonts w:hint="eastAsia"/>
+              </w:rPr>
+              <w:t>促销</w:t>
+            </w:r>
+            <w:r>
+              <w:rPr>
+                <w:rFonts w:hint="eastAsia"/>
+                <w:lang w:val="en-US" w:eastAsia="zh-CN"/>
+              </w:rPr>
+              <w:t>表id</w:t>
+            </w:r>
+          </w:p>
+        </w:tc>
+        <w:tc>
+          <w:tcPr>
+            <w:tcW w:w="2055" w:type="dxa"/>
+          </w:tcPr>
+          <w:p>
+            <w:r>
+              <w:rPr>
+                <w:rFonts w:hint="eastAsia"/>
+              </w:rPr>
+              <w:t>外键-</w:t>
+            </w:r>
+            <w:r>
+              <w:t>&gt;</w:t>
+            </w:r>
+          </w:p>
+          <w:p>
+            <w:r>
+              <w:rPr>
+                <w:rFonts w:hint="eastAsia"/>
+              </w:rPr>
+              <w:t>促销表id</w:t>
+            </w:r>
+          </w:p>
         </w:tc>
       </w:tr>
     </w:tbl>
     <w:p/>
+    <w:p>
+      <w:pPr>
+        <w:rPr>
+          <w:rFonts w:hint="eastAsia"/>
+        </w:rPr>
+      </w:pPr>
+    </w:p>
     <w:p>
       <w:r>
         <w:rPr>
@@ -2173,10 +2958,24 @@
     </w:p>
     <w:tbl>
       <w:tblPr>
-        <w:tblStyle w:val="a7"/>
+        <w:tblStyle w:val="5"/>
         <w:tblW w:w="8296" w:type="dxa"/>
+        <w:tblInd w:w="0" w:type="dxa"/>
+        <w:tblBorders>
+          <w:top w:val="single" w:color="auto" w:sz="4" w:space="0"/>
+          <w:left w:val="single" w:color="auto" w:sz="4" w:space="0"/>
+          <w:bottom w:val="single" w:color="auto" w:sz="4" w:space="0"/>
+          <w:right w:val="single" w:color="auto" w:sz="4" w:space="0"/>
+          <w:insideH w:val="single" w:color="auto" w:sz="4" w:space="0"/>
+          <w:insideV w:val="single" w:color="auto" w:sz="4" w:space="0"/>
+        </w:tblBorders>
         <w:tblLayout w:type="fixed"/>
-        <w:tblLook w:val="04A0" w:firstRow="1" w:lastRow="0" w:firstColumn="1" w:lastColumn="0" w:noHBand="0" w:noVBand="1"/>
+        <w:tblCellMar>
+          <w:top w:w="0" w:type="dxa"/>
+          <w:left w:w="108" w:type="dxa"/>
+          <w:bottom w:w="0" w:type="dxa"/>
+          <w:right w:w="108" w:type="dxa"/>
+        </w:tblCellMar>
       </w:tblPr>
       <w:tblGrid>
         <w:gridCol w:w="2074"/>
@@ -2185,6 +2984,23 @@
         <w:gridCol w:w="2074"/>
       </w:tblGrid>
       <w:tr>
+        <w:tblPrEx>
+          <w:tblBorders>
+            <w:top w:val="single" w:color="auto" w:sz="4" w:space="0"/>
+            <w:left w:val="single" w:color="auto" w:sz="4" w:space="0"/>
+            <w:bottom w:val="single" w:color="auto" w:sz="4" w:space="0"/>
+            <w:right w:val="single" w:color="auto" w:sz="4" w:space="0"/>
+            <w:insideH w:val="single" w:color="auto" w:sz="4" w:space="0"/>
+            <w:insideV w:val="single" w:color="auto" w:sz="4" w:space="0"/>
+          </w:tblBorders>
+          <w:tblLayout w:type="fixed"/>
+          <w:tblCellMar>
+            <w:top w:w="0" w:type="dxa"/>
+            <w:left w:w="108" w:type="dxa"/>
+            <w:bottom w:w="0" w:type="dxa"/>
+            <w:right w:w="108" w:type="dxa"/>
+          </w:tblCellMar>
+        </w:tblPrEx>
         <w:tc>
           <w:tcPr>
             <w:tcW w:w="2074" w:type="dxa"/>
@@ -2239,6 +3055,23 @@
         </w:tc>
       </w:tr>
       <w:tr>
+        <w:tblPrEx>
+          <w:tblBorders>
+            <w:top w:val="single" w:color="auto" w:sz="4" w:space="0"/>
+            <w:left w:val="single" w:color="auto" w:sz="4" w:space="0"/>
+            <w:bottom w:val="single" w:color="auto" w:sz="4" w:space="0"/>
+            <w:right w:val="single" w:color="auto" w:sz="4" w:space="0"/>
+            <w:insideH w:val="single" w:color="auto" w:sz="4" w:space="0"/>
+            <w:insideV w:val="single" w:color="auto" w:sz="4" w:space="0"/>
+          </w:tblBorders>
+          <w:tblLayout w:type="fixed"/>
+          <w:tblCellMar>
+            <w:top w:w="0" w:type="dxa"/>
+            <w:left w:w="108" w:type="dxa"/>
+            <w:bottom w:w="0" w:type="dxa"/>
+            <w:right w:w="108" w:type="dxa"/>
+          </w:tblCellMar>
+        </w:tblPrEx>
         <w:tc>
           <w:tcPr>
             <w:tcW w:w="2074" w:type="dxa"/>
@@ -2290,6 +3123,23 @@
         </w:tc>
       </w:tr>
       <w:tr>
+        <w:tblPrEx>
+          <w:tblBorders>
+            <w:top w:val="single" w:color="auto" w:sz="4" w:space="0"/>
+            <w:left w:val="single" w:color="auto" w:sz="4" w:space="0"/>
+            <w:bottom w:val="single" w:color="auto" w:sz="4" w:space="0"/>
+            <w:right w:val="single" w:color="auto" w:sz="4" w:space="0"/>
+            <w:insideH w:val="single" w:color="auto" w:sz="4" w:space="0"/>
+            <w:insideV w:val="single" w:color="auto" w:sz="4" w:space="0"/>
+          </w:tblBorders>
+          <w:tblLayout w:type="fixed"/>
+          <w:tblCellMar>
+            <w:top w:w="0" w:type="dxa"/>
+            <w:left w:w="108" w:type="dxa"/>
+            <w:bottom w:w="0" w:type="dxa"/>
+            <w:right w:w="108" w:type="dxa"/>
+          </w:tblCellMar>
+        </w:tblPrEx>
         <w:tc>
           <w:tcPr>
             <w:tcW w:w="2074" w:type="dxa"/>
@@ -2334,6 +3184,23 @@
         </w:tc>
       </w:tr>
       <w:tr>
+        <w:tblPrEx>
+          <w:tblBorders>
+            <w:top w:val="single" w:color="auto" w:sz="4" w:space="0"/>
+            <w:left w:val="single" w:color="auto" w:sz="4" w:space="0"/>
+            <w:bottom w:val="single" w:color="auto" w:sz="4" w:space="0"/>
+            <w:right w:val="single" w:color="auto" w:sz="4" w:space="0"/>
+            <w:insideH w:val="single" w:color="auto" w:sz="4" w:space="0"/>
+            <w:insideV w:val="single" w:color="auto" w:sz="4" w:space="0"/>
+          </w:tblBorders>
+          <w:tblLayout w:type="fixed"/>
+          <w:tblCellMar>
+            <w:top w:w="0" w:type="dxa"/>
+            <w:left w:w="108" w:type="dxa"/>
+            <w:bottom w:w="0" w:type="dxa"/>
+            <w:right w:w="108" w:type="dxa"/>
+          </w:tblCellMar>
+        </w:tblPrEx>
         <w:tc>
           <w:tcPr>
             <w:tcW w:w="2074" w:type="dxa"/>
@@ -2378,6 +3245,23 @@
         </w:tc>
       </w:tr>
       <w:tr>
+        <w:tblPrEx>
+          <w:tblBorders>
+            <w:top w:val="single" w:color="auto" w:sz="4" w:space="0"/>
+            <w:left w:val="single" w:color="auto" w:sz="4" w:space="0"/>
+            <w:bottom w:val="single" w:color="auto" w:sz="4" w:space="0"/>
+            <w:right w:val="single" w:color="auto" w:sz="4" w:space="0"/>
+            <w:insideH w:val="single" w:color="auto" w:sz="4" w:space="0"/>
+            <w:insideV w:val="single" w:color="auto" w:sz="4" w:space="0"/>
+          </w:tblBorders>
+          <w:tblLayout w:type="fixed"/>
+          <w:tblCellMar>
+            <w:top w:w="0" w:type="dxa"/>
+            <w:left w:w="108" w:type="dxa"/>
+            <w:bottom w:w="0" w:type="dxa"/>
+            <w:right w:w="108" w:type="dxa"/>
+          </w:tblCellMar>
+        </w:tblPrEx>
         <w:tc>
           <w:tcPr>
             <w:tcW w:w="2074" w:type="dxa"/>
@@ -2455,10 +3339,24 @@
     </w:p>
     <w:tbl>
       <w:tblPr>
-        <w:tblStyle w:val="a7"/>
+        <w:tblStyle w:val="5"/>
         <w:tblW w:w="8296" w:type="dxa"/>
+        <w:tblInd w:w="0" w:type="dxa"/>
+        <w:tblBorders>
+          <w:top w:val="single" w:color="auto" w:sz="4" w:space="0"/>
+          <w:left w:val="single" w:color="auto" w:sz="4" w:space="0"/>
+          <w:bottom w:val="single" w:color="auto" w:sz="4" w:space="0"/>
+          <w:right w:val="single" w:color="auto" w:sz="4" w:space="0"/>
+          <w:insideH w:val="single" w:color="auto" w:sz="4" w:space="0"/>
+          <w:insideV w:val="single" w:color="auto" w:sz="4" w:space="0"/>
+        </w:tblBorders>
         <w:tblLayout w:type="fixed"/>
-        <w:tblLook w:val="04A0" w:firstRow="1" w:lastRow="0" w:firstColumn="1" w:lastColumn="0" w:noHBand="0" w:noVBand="1"/>
+        <w:tblCellMar>
+          <w:top w:w="0" w:type="dxa"/>
+          <w:left w:w="108" w:type="dxa"/>
+          <w:bottom w:w="0" w:type="dxa"/>
+          <w:right w:w="108" w:type="dxa"/>
+        </w:tblCellMar>
       </w:tblPr>
       <w:tblGrid>
         <w:gridCol w:w="2074"/>
@@ -2467,6 +3365,23 @@
         <w:gridCol w:w="2074"/>
       </w:tblGrid>
       <w:tr>
+        <w:tblPrEx>
+          <w:tblBorders>
+            <w:top w:val="single" w:color="auto" w:sz="4" w:space="0"/>
+            <w:left w:val="single" w:color="auto" w:sz="4" w:space="0"/>
+            <w:bottom w:val="single" w:color="auto" w:sz="4" w:space="0"/>
+            <w:right w:val="single" w:color="auto" w:sz="4" w:space="0"/>
+            <w:insideH w:val="single" w:color="auto" w:sz="4" w:space="0"/>
+            <w:insideV w:val="single" w:color="auto" w:sz="4" w:space="0"/>
+          </w:tblBorders>
+          <w:tblLayout w:type="fixed"/>
+          <w:tblCellMar>
+            <w:top w:w="0" w:type="dxa"/>
+            <w:left w:w="108" w:type="dxa"/>
+            <w:bottom w:w="0" w:type="dxa"/>
+            <w:right w:w="108" w:type="dxa"/>
+          </w:tblCellMar>
+        </w:tblPrEx>
         <w:tc>
           <w:tcPr>
             <w:tcW w:w="2074" w:type="dxa"/>
@@ -2521,6 +3436,23 @@
         </w:tc>
       </w:tr>
       <w:tr>
+        <w:tblPrEx>
+          <w:tblBorders>
+            <w:top w:val="single" w:color="auto" w:sz="4" w:space="0"/>
+            <w:left w:val="single" w:color="auto" w:sz="4" w:space="0"/>
+            <w:bottom w:val="single" w:color="auto" w:sz="4" w:space="0"/>
+            <w:right w:val="single" w:color="auto" w:sz="4" w:space="0"/>
+            <w:insideH w:val="single" w:color="auto" w:sz="4" w:space="0"/>
+            <w:insideV w:val="single" w:color="auto" w:sz="4" w:space="0"/>
+          </w:tblBorders>
+          <w:tblLayout w:type="fixed"/>
+          <w:tblCellMar>
+            <w:top w:w="0" w:type="dxa"/>
+            <w:left w:w="108" w:type="dxa"/>
+            <w:bottom w:w="0" w:type="dxa"/>
+            <w:right w:w="108" w:type="dxa"/>
+          </w:tblCellMar>
+        </w:tblPrEx>
         <w:tc>
           <w:tcPr>
             <w:tcW w:w="2074" w:type="dxa"/>
@@ -2572,6 +3504,23 @@
         </w:tc>
       </w:tr>
       <w:tr>
+        <w:tblPrEx>
+          <w:tblBorders>
+            <w:top w:val="single" w:color="auto" w:sz="4" w:space="0"/>
+            <w:left w:val="single" w:color="auto" w:sz="4" w:space="0"/>
+            <w:bottom w:val="single" w:color="auto" w:sz="4" w:space="0"/>
+            <w:right w:val="single" w:color="auto" w:sz="4" w:space="0"/>
+            <w:insideH w:val="single" w:color="auto" w:sz="4" w:space="0"/>
+            <w:insideV w:val="single" w:color="auto" w:sz="4" w:space="0"/>
+          </w:tblBorders>
+          <w:tblLayout w:type="fixed"/>
+          <w:tblCellMar>
+            <w:top w:w="0" w:type="dxa"/>
+            <w:left w:w="108" w:type="dxa"/>
+            <w:bottom w:w="0" w:type="dxa"/>
+            <w:right w:w="108" w:type="dxa"/>
+          </w:tblCellMar>
+        </w:tblPrEx>
         <w:tc>
           <w:tcPr>
             <w:tcW w:w="2074" w:type="dxa"/>
@@ -2616,6 +3565,23 @@
         </w:tc>
       </w:tr>
       <w:tr>
+        <w:tblPrEx>
+          <w:tblBorders>
+            <w:top w:val="single" w:color="auto" w:sz="4" w:space="0"/>
+            <w:left w:val="single" w:color="auto" w:sz="4" w:space="0"/>
+            <w:bottom w:val="single" w:color="auto" w:sz="4" w:space="0"/>
+            <w:right w:val="single" w:color="auto" w:sz="4" w:space="0"/>
+            <w:insideH w:val="single" w:color="auto" w:sz="4" w:space="0"/>
+            <w:insideV w:val="single" w:color="auto" w:sz="4" w:space="0"/>
+          </w:tblBorders>
+          <w:tblLayout w:type="fixed"/>
+          <w:tblCellMar>
+            <w:top w:w="0" w:type="dxa"/>
+            <w:left w:w="108" w:type="dxa"/>
+            <w:bottom w:w="0" w:type="dxa"/>
+            <w:right w:w="108" w:type="dxa"/>
+          </w:tblCellMar>
+        </w:tblPrEx>
         <w:tc>
           <w:tcPr>
             <w:tcW w:w="2074" w:type="dxa"/>
@@ -2666,6 +3632,23 @@
         </w:tc>
       </w:tr>
       <w:tr>
+        <w:tblPrEx>
+          <w:tblBorders>
+            <w:top w:val="single" w:color="auto" w:sz="4" w:space="0"/>
+            <w:left w:val="single" w:color="auto" w:sz="4" w:space="0"/>
+            <w:bottom w:val="single" w:color="auto" w:sz="4" w:space="0"/>
+            <w:right w:val="single" w:color="auto" w:sz="4" w:space="0"/>
+            <w:insideH w:val="single" w:color="auto" w:sz="4" w:space="0"/>
+            <w:insideV w:val="single" w:color="auto" w:sz="4" w:space="0"/>
+          </w:tblBorders>
+          <w:tblLayout w:type="fixed"/>
+          <w:tblCellMar>
+            <w:top w:w="0" w:type="dxa"/>
+            <w:left w:w="108" w:type="dxa"/>
+            <w:bottom w:w="0" w:type="dxa"/>
+            <w:right w:w="108" w:type="dxa"/>
+          </w:tblCellMar>
+        </w:tblPrEx>
         <w:tc>
           <w:tcPr>
             <w:tcW w:w="2074" w:type="dxa"/>
@@ -2746,10 +3729,24 @@
     </w:p>
     <w:tbl>
       <w:tblPr>
-        <w:tblStyle w:val="a7"/>
+        <w:tblStyle w:val="5"/>
         <w:tblW w:w="8296" w:type="dxa"/>
+        <w:tblInd w:w="0" w:type="dxa"/>
+        <w:tblBorders>
+          <w:top w:val="single" w:color="auto" w:sz="4" w:space="0"/>
+          <w:left w:val="single" w:color="auto" w:sz="4" w:space="0"/>
+          <w:bottom w:val="single" w:color="auto" w:sz="4" w:space="0"/>
+          <w:right w:val="single" w:color="auto" w:sz="4" w:space="0"/>
+          <w:insideH w:val="single" w:color="auto" w:sz="4" w:space="0"/>
+          <w:insideV w:val="single" w:color="auto" w:sz="4" w:space="0"/>
+        </w:tblBorders>
         <w:tblLayout w:type="fixed"/>
-        <w:tblLook w:val="04A0" w:firstRow="1" w:lastRow="0" w:firstColumn="1" w:lastColumn="0" w:noHBand="0" w:noVBand="1"/>
+        <w:tblCellMar>
+          <w:top w:w="0" w:type="dxa"/>
+          <w:left w:w="108" w:type="dxa"/>
+          <w:bottom w:w="0" w:type="dxa"/>
+          <w:right w:w="108" w:type="dxa"/>
+        </w:tblCellMar>
       </w:tblPr>
       <w:tblGrid>
         <w:gridCol w:w="2074"/>
@@ -2758,6 +3755,23 @@
         <w:gridCol w:w="2074"/>
       </w:tblGrid>
       <w:tr>
+        <w:tblPrEx>
+          <w:tblBorders>
+            <w:top w:val="single" w:color="auto" w:sz="4" w:space="0"/>
+            <w:left w:val="single" w:color="auto" w:sz="4" w:space="0"/>
+            <w:bottom w:val="single" w:color="auto" w:sz="4" w:space="0"/>
+            <w:right w:val="single" w:color="auto" w:sz="4" w:space="0"/>
+            <w:insideH w:val="single" w:color="auto" w:sz="4" w:space="0"/>
+            <w:insideV w:val="single" w:color="auto" w:sz="4" w:space="0"/>
+          </w:tblBorders>
+          <w:tblLayout w:type="fixed"/>
+          <w:tblCellMar>
+            <w:top w:w="0" w:type="dxa"/>
+            <w:left w:w="108" w:type="dxa"/>
+            <w:bottom w:w="0" w:type="dxa"/>
+            <w:right w:w="108" w:type="dxa"/>
+          </w:tblCellMar>
+        </w:tblPrEx>
         <w:tc>
           <w:tcPr>
             <w:tcW w:w="2074" w:type="dxa"/>
@@ -2812,6 +3826,23 @@
         </w:tc>
       </w:tr>
       <w:tr>
+        <w:tblPrEx>
+          <w:tblBorders>
+            <w:top w:val="single" w:color="auto" w:sz="4" w:space="0"/>
+            <w:left w:val="single" w:color="auto" w:sz="4" w:space="0"/>
+            <w:bottom w:val="single" w:color="auto" w:sz="4" w:space="0"/>
+            <w:right w:val="single" w:color="auto" w:sz="4" w:space="0"/>
+            <w:insideH w:val="single" w:color="auto" w:sz="4" w:space="0"/>
+            <w:insideV w:val="single" w:color="auto" w:sz="4" w:space="0"/>
+          </w:tblBorders>
+          <w:tblLayout w:type="fixed"/>
+          <w:tblCellMar>
+            <w:top w:w="0" w:type="dxa"/>
+            <w:left w:w="108" w:type="dxa"/>
+            <w:bottom w:w="0" w:type="dxa"/>
+            <w:right w:w="108" w:type="dxa"/>
+          </w:tblCellMar>
+        </w:tblPrEx>
         <w:tc>
           <w:tcPr>
             <w:tcW w:w="2074" w:type="dxa"/>
@@ -2863,6 +3894,23 @@
         </w:tc>
       </w:tr>
       <w:tr>
+        <w:tblPrEx>
+          <w:tblBorders>
+            <w:top w:val="single" w:color="auto" w:sz="4" w:space="0"/>
+            <w:left w:val="single" w:color="auto" w:sz="4" w:space="0"/>
+            <w:bottom w:val="single" w:color="auto" w:sz="4" w:space="0"/>
+            <w:right w:val="single" w:color="auto" w:sz="4" w:space="0"/>
+            <w:insideH w:val="single" w:color="auto" w:sz="4" w:space="0"/>
+            <w:insideV w:val="single" w:color="auto" w:sz="4" w:space="0"/>
+          </w:tblBorders>
+          <w:tblLayout w:type="fixed"/>
+          <w:tblCellMar>
+            <w:top w:w="0" w:type="dxa"/>
+            <w:left w:w="108" w:type="dxa"/>
+            <w:bottom w:w="0" w:type="dxa"/>
+            <w:right w:w="108" w:type="dxa"/>
+          </w:tblCellMar>
+        </w:tblPrEx>
         <w:tc>
           <w:tcPr>
             <w:tcW w:w="2074" w:type="dxa"/>
@@ -2907,6 +3955,23 @@
         </w:tc>
       </w:tr>
       <w:tr>
+        <w:tblPrEx>
+          <w:tblBorders>
+            <w:top w:val="single" w:color="auto" w:sz="4" w:space="0"/>
+            <w:left w:val="single" w:color="auto" w:sz="4" w:space="0"/>
+            <w:bottom w:val="single" w:color="auto" w:sz="4" w:space="0"/>
+            <w:right w:val="single" w:color="auto" w:sz="4" w:space="0"/>
+            <w:insideH w:val="single" w:color="auto" w:sz="4" w:space="0"/>
+            <w:insideV w:val="single" w:color="auto" w:sz="4" w:space="0"/>
+          </w:tblBorders>
+          <w:tblLayout w:type="fixed"/>
+          <w:tblCellMar>
+            <w:top w:w="0" w:type="dxa"/>
+            <w:left w:w="108" w:type="dxa"/>
+            <w:bottom w:w="0" w:type="dxa"/>
+            <w:right w:w="108" w:type="dxa"/>
+          </w:tblCellMar>
+        </w:tblPrEx>
         <w:tc>
           <w:tcPr>
             <w:tcW w:w="2074" w:type="dxa"/>
@@ -2951,6 +4016,23 @@
         </w:tc>
       </w:tr>
       <w:tr>
+        <w:tblPrEx>
+          <w:tblBorders>
+            <w:top w:val="single" w:color="auto" w:sz="4" w:space="0"/>
+            <w:left w:val="single" w:color="auto" w:sz="4" w:space="0"/>
+            <w:bottom w:val="single" w:color="auto" w:sz="4" w:space="0"/>
+            <w:right w:val="single" w:color="auto" w:sz="4" w:space="0"/>
+            <w:insideH w:val="single" w:color="auto" w:sz="4" w:space="0"/>
+            <w:insideV w:val="single" w:color="auto" w:sz="4" w:space="0"/>
+          </w:tblBorders>
+          <w:tblLayout w:type="fixed"/>
+          <w:tblCellMar>
+            <w:top w:w="0" w:type="dxa"/>
+            <w:left w:w="108" w:type="dxa"/>
+            <w:bottom w:w="0" w:type="dxa"/>
+            <w:right w:w="108" w:type="dxa"/>
+          </w:tblCellMar>
+        </w:tblPrEx>
         <w:tc>
           <w:tcPr>
             <w:tcW w:w="2074" w:type="dxa"/>
@@ -3031,10 +4113,24 @@
     </w:p>
     <w:tbl>
       <w:tblPr>
-        <w:tblStyle w:val="a7"/>
+        <w:tblStyle w:val="5"/>
         <w:tblW w:w="8296" w:type="dxa"/>
+        <w:tblInd w:w="0" w:type="dxa"/>
+        <w:tblBorders>
+          <w:top w:val="single" w:color="auto" w:sz="4" w:space="0"/>
+          <w:left w:val="single" w:color="auto" w:sz="4" w:space="0"/>
+          <w:bottom w:val="single" w:color="auto" w:sz="4" w:space="0"/>
+          <w:right w:val="single" w:color="auto" w:sz="4" w:space="0"/>
+          <w:insideH w:val="single" w:color="auto" w:sz="4" w:space="0"/>
+          <w:insideV w:val="single" w:color="auto" w:sz="4" w:space="0"/>
+        </w:tblBorders>
         <w:tblLayout w:type="fixed"/>
-        <w:tblLook w:val="04A0" w:firstRow="1" w:lastRow="0" w:firstColumn="1" w:lastColumn="0" w:noHBand="0" w:noVBand="1"/>
+        <w:tblCellMar>
+          <w:top w:w="0" w:type="dxa"/>
+          <w:left w:w="108" w:type="dxa"/>
+          <w:bottom w:w="0" w:type="dxa"/>
+          <w:right w:w="108" w:type="dxa"/>
+        </w:tblCellMar>
       </w:tblPr>
       <w:tblGrid>
         <w:gridCol w:w="2074"/>
@@ -3043,6 +4139,23 @@
         <w:gridCol w:w="2074"/>
       </w:tblGrid>
       <w:tr>
+        <w:tblPrEx>
+          <w:tblBorders>
+            <w:top w:val="single" w:color="auto" w:sz="4" w:space="0"/>
+            <w:left w:val="single" w:color="auto" w:sz="4" w:space="0"/>
+            <w:bottom w:val="single" w:color="auto" w:sz="4" w:space="0"/>
+            <w:right w:val="single" w:color="auto" w:sz="4" w:space="0"/>
+            <w:insideH w:val="single" w:color="auto" w:sz="4" w:space="0"/>
+            <w:insideV w:val="single" w:color="auto" w:sz="4" w:space="0"/>
+          </w:tblBorders>
+          <w:tblLayout w:type="fixed"/>
+          <w:tblCellMar>
+            <w:top w:w="0" w:type="dxa"/>
+            <w:left w:w="108" w:type="dxa"/>
+            <w:bottom w:w="0" w:type="dxa"/>
+            <w:right w:w="108" w:type="dxa"/>
+          </w:tblCellMar>
+        </w:tblPrEx>
         <w:tc>
           <w:tcPr>
             <w:tcW w:w="2074" w:type="dxa"/>
@@ -3097,6 +4210,23 @@
         </w:tc>
       </w:tr>
       <w:tr>
+        <w:tblPrEx>
+          <w:tblBorders>
+            <w:top w:val="single" w:color="auto" w:sz="4" w:space="0"/>
+            <w:left w:val="single" w:color="auto" w:sz="4" w:space="0"/>
+            <w:bottom w:val="single" w:color="auto" w:sz="4" w:space="0"/>
+            <w:right w:val="single" w:color="auto" w:sz="4" w:space="0"/>
+            <w:insideH w:val="single" w:color="auto" w:sz="4" w:space="0"/>
+            <w:insideV w:val="single" w:color="auto" w:sz="4" w:space="0"/>
+          </w:tblBorders>
+          <w:tblLayout w:type="fixed"/>
+          <w:tblCellMar>
+            <w:top w:w="0" w:type="dxa"/>
+            <w:left w:w="108" w:type="dxa"/>
+            <w:bottom w:w="0" w:type="dxa"/>
+            <w:right w:w="108" w:type="dxa"/>
+          </w:tblCellMar>
+        </w:tblPrEx>
         <w:tc>
           <w:tcPr>
             <w:tcW w:w="2074" w:type="dxa"/>
@@ -3148,6 +4278,23 @@
         </w:tc>
       </w:tr>
       <w:tr>
+        <w:tblPrEx>
+          <w:tblBorders>
+            <w:top w:val="single" w:color="auto" w:sz="4" w:space="0"/>
+            <w:left w:val="single" w:color="auto" w:sz="4" w:space="0"/>
+            <w:bottom w:val="single" w:color="auto" w:sz="4" w:space="0"/>
+            <w:right w:val="single" w:color="auto" w:sz="4" w:space="0"/>
+            <w:insideH w:val="single" w:color="auto" w:sz="4" w:space="0"/>
+            <w:insideV w:val="single" w:color="auto" w:sz="4" w:space="0"/>
+          </w:tblBorders>
+          <w:tblLayout w:type="fixed"/>
+          <w:tblCellMar>
+            <w:top w:w="0" w:type="dxa"/>
+            <w:left w:w="108" w:type="dxa"/>
+            <w:bottom w:w="0" w:type="dxa"/>
+            <w:right w:w="108" w:type="dxa"/>
+          </w:tblCellMar>
+        </w:tblPrEx>
         <w:tc>
           <w:tcPr>
             <w:tcW w:w="2074" w:type="dxa"/>
@@ -3205,6 +4352,23 @@
         </w:tc>
       </w:tr>
       <w:tr>
+        <w:tblPrEx>
+          <w:tblBorders>
+            <w:top w:val="single" w:color="auto" w:sz="4" w:space="0"/>
+            <w:left w:val="single" w:color="auto" w:sz="4" w:space="0"/>
+            <w:bottom w:val="single" w:color="auto" w:sz="4" w:space="0"/>
+            <w:right w:val="single" w:color="auto" w:sz="4" w:space="0"/>
+            <w:insideH w:val="single" w:color="auto" w:sz="4" w:space="0"/>
+            <w:insideV w:val="single" w:color="auto" w:sz="4" w:space="0"/>
+          </w:tblBorders>
+          <w:tblLayout w:type="fixed"/>
+          <w:tblCellMar>
+            <w:top w:w="0" w:type="dxa"/>
+            <w:left w:w="108" w:type="dxa"/>
+            <w:bottom w:w="0" w:type="dxa"/>
+            <w:right w:w="108" w:type="dxa"/>
+          </w:tblCellMar>
+        </w:tblPrEx>
         <w:tc>
           <w:tcPr>
             <w:tcW w:w="2074" w:type="dxa"/>
@@ -3285,10 +4449,24 @@
     </w:p>
     <w:tbl>
       <w:tblPr>
-        <w:tblStyle w:val="a7"/>
+        <w:tblStyle w:val="5"/>
         <w:tblW w:w="8296" w:type="dxa"/>
+        <w:tblInd w:w="0" w:type="dxa"/>
+        <w:tblBorders>
+          <w:top w:val="single" w:color="auto" w:sz="4" w:space="0"/>
+          <w:left w:val="single" w:color="auto" w:sz="4" w:space="0"/>
+          <w:bottom w:val="single" w:color="auto" w:sz="4" w:space="0"/>
+          <w:right w:val="single" w:color="auto" w:sz="4" w:space="0"/>
+          <w:insideH w:val="single" w:color="auto" w:sz="4" w:space="0"/>
+          <w:insideV w:val="single" w:color="auto" w:sz="4" w:space="0"/>
+        </w:tblBorders>
         <w:tblLayout w:type="fixed"/>
-        <w:tblLook w:val="04A0" w:firstRow="1" w:lastRow="0" w:firstColumn="1" w:lastColumn="0" w:noHBand="0" w:noVBand="1"/>
+        <w:tblCellMar>
+          <w:top w:w="0" w:type="dxa"/>
+          <w:left w:w="108" w:type="dxa"/>
+          <w:bottom w:w="0" w:type="dxa"/>
+          <w:right w:w="108" w:type="dxa"/>
+        </w:tblCellMar>
       </w:tblPr>
       <w:tblGrid>
         <w:gridCol w:w="2074"/>
@@ -3297,6 +4475,23 @@
         <w:gridCol w:w="2074"/>
       </w:tblGrid>
       <w:tr>
+        <w:tblPrEx>
+          <w:tblBorders>
+            <w:top w:val="single" w:color="auto" w:sz="4" w:space="0"/>
+            <w:left w:val="single" w:color="auto" w:sz="4" w:space="0"/>
+            <w:bottom w:val="single" w:color="auto" w:sz="4" w:space="0"/>
+            <w:right w:val="single" w:color="auto" w:sz="4" w:space="0"/>
+            <w:insideH w:val="single" w:color="auto" w:sz="4" w:space="0"/>
+            <w:insideV w:val="single" w:color="auto" w:sz="4" w:space="0"/>
+          </w:tblBorders>
+          <w:tblLayout w:type="fixed"/>
+          <w:tblCellMar>
+            <w:top w:w="0" w:type="dxa"/>
+            <w:left w:w="108" w:type="dxa"/>
+            <w:bottom w:w="0" w:type="dxa"/>
+            <w:right w:w="108" w:type="dxa"/>
+          </w:tblCellMar>
+        </w:tblPrEx>
         <w:tc>
           <w:tcPr>
             <w:tcW w:w="2074" w:type="dxa"/>
@@ -3351,6 +4546,23 @@
         </w:tc>
       </w:tr>
       <w:tr>
+        <w:tblPrEx>
+          <w:tblBorders>
+            <w:top w:val="single" w:color="auto" w:sz="4" w:space="0"/>
+            <w:left w:val="single" w:color="auto" w:sz="4" w:space="0"/>
+            <w:bottom w:val="single" w:color="auto" w:sz="4" w:space="0"/>
+            <w:right w:val="single" w:color="auto" w:sz="4" w:space="0"/>
+            <w:insideH w:val="single" w:color="auto" w:sz="4" w:space="0"/>
+            <w:insideV w:val="single" w:color="auto" w:sz="4" w:space="0"/>
+          </w:tblBorders>
+          <w:tblLayout w:type="fixed"/>
+          <w:tblCellMar>
+            <w:top w:w="0" w:type="dxa"/>
+            <w:left w:w="108" w:type="dxa"/>
+            <w:bottom w:w="0" w:type="dxa"/>
+            <w:right w:w="108" w:type="dxa"/>
+          </w:tblCellMar>
+        </w:tblPrEx>
         <w:tc>
           <w:tcPr>
             <w:tcW w:w="2074" w:type="dxa"/>
@@ -3402,6 +4614,23 @@
         </w:tc>
       </w:tr>
       <w:tr>
+        <w:tblPrEx>
+          <w:tblBorders>
+            <w:top w:val="single" w:color="auto" w:sz="4" w:space="0"/>
+            <w:left w:val="single" w:color="auto" w:sz="4" w:space="0"/>
+            <w:bottom w:val="single" w:color="auto" w:sz="4" w:space="0"/>
+            <w:right w:val="single" w:color="auto" w:sz="4" w:space="0"/>
+            <w:insideH w:val="single" w:color="auto" w:sz="4" w:space="0"/>
+            <w:insideV w:val="single" w:color="auto" w:sz="4" w:space="0"/>
+          </w:tblBorders>
+          <w:tblLayout w:type="fixed"/>
+          <w:tblCellMar>
+            <w:top w:w="0" w:type="dxa"/>
+            <w:left w:w="108" w:type="dxa"/>
+            <w:bottom w:w="0" w:type="dxa"/>
+            <w:right w:w="108" w:type="dxa"/>
+          </w:tblCellMar>
+        </w:tblPrEx>
         <w:tc>
           <w:tcPr>
             <w:tcW w:w="2074" w:type="dxa"/>
@@ -3449,6 +4678,23 @@
         </w:tc>
       </w:tr>
       <w:tr>
+        <w:tblPrEx>
+          <w:tblBorders>
+            <w:top w:val="single" w:color="auto" w:sz="4" w:space="0"/>
+            <w:left w:val="single" w:color="auto" w:sz="4" w:space="0"/>
+            <w:bottom w:val="single" w:color="auto" w:sz="4" w:space="0"/>
+            <w:right w:val="single" w:color="auto" w:sz="4" w:space="0"/>
+            <w:insideH w:val="single" w:color="auto" w:sz="4" w:space="0"/>
+            <w:insideV w:val="single" w:color="auto" w:sz="4" w:space="0"/>
+          </w:tblBorders>
+          <w:tblLayout w:type="fixed"/>
+          <w:tblCellMar>
+            <w:top w:w="0" w:type="dxa"/>
+            <w:left w:w="108" w:type="dxa"/>
+            <w:bottom w:w="0" w:type="dxa"/>
+            <w:right w:w="108" w:type="dxa"/>
+          </w:tblCellMar>
+        </w:tblPrEx>
         <w:tc>
           <w:tcPr>
             <w:tcW w:w="2074" w:type="dxa"/>
@@ -3540,6 +4786,23 @@
         </w:tc>
       </w:tr>
       <w:tr>
+        <w:tblPrEx>
+          <w:tblBorders>
+            <w:top w:val="single" w:color="auto" w:sz="4" w:space="0"/>
+            <w:left w:val="single" w:color="auto" w:sz="4" w:space="0"/>
+            <w:bottom w:val="single" w:color="auto" w:sz="4" w:space="0"/>
+            <w:right w:val="single" w:color="auto" w:sz="4" w:space="0"/>
+            <w:insideH w:val="single" w:color="auto" w:sz="4" w:space="0"/>
+            <w:insideV w:val="single" w:color="auto" w:sz="4" w:space="0"/>
+          </w:tblBorders>
+          <w:tblLayout w:type="fixed"/>
+          <w:tblCellMar>
+            <w:top w:w="0" w:type="dxa"/>
+            <w:left w:w="108" w:type="dxa"/>
+            <w:bottom w:w="0" w:type="dxa"/>
+            <w:right w:w="108" w:type="dxa"/>
+          </w:tblCellMar>
+        </w:tblPrEx>
         <w:tc>
           <w:tcPr>
             <w:tcW w:w="2074" w:type="dxa"/>
@@ -3620,10 +4883,24 @@
     </w:p>
     <w:tbl>
       <w:tblPr>
-        <w:tblStyle w:val="a7"/>
+        <w:tblStyle w:val="5"/>
         <w:tblW w:w="8296" w:type="dxa"/>
+        <w:tblInd w:w="0" w:type="dxa"/>
+        <w:tblBorders>
+          <w:top w:val="single" w:color="auto" w:sz="4" w:space="0"/>
+          <w:left w:val="single" w:color="auto" w:sz="4" w:space="0"/>
+          <w:bottom w:val="single" w:color="auto" w:sz="4" w:space="0"/>
+          <w:right w:val="single" w:color="auto" w:sz="4" w:space="0"/>
+          <w:insideH w:val="single" w:color="auto" w:sz="4" w:space="0"/>
+          <w:insideV w:val="single" w:color="auto" w:sz="4" w:space="0"/>
+        </w:tblBorders>
         <w:tblLayout w:type="fixed"/>
-        <w:tblLook w:val="04A0" w:firstRow="1" w:lastRow="0" w:firstColumn="1" w:lastColumn="0" w:noHBand="0" w:noVBand="1"/>
+        <w:tblCellMar>
+          <w:top w:w="0" w:type="dxa"/>
+          <w:left w:w="108" w:type="dxa"/>
+          <w:bottom w:w="0" w:type="dxa"/>
+          <w:right w:w="108" w:type="dxa"/>
+        </w:tblCellMar>
       </w:tblPr>
       <w:tblGrid>
         <w:gridCol w:w="2074"/>
@@ -3632,6 +4909,23 @@
         <w:gridCol w:w="2074"/>
       </w:tblGrid>
       <w:tr>
+        <w:tblPrEx>
+          <w:tblBorders>
+            <w:top w:val="single" w:color="auto" w:sz="4" w:space="0"/>
+            <w:left w:val="single" w:color="auto" w:sz="4" w:space="0"/>
+            <w:bottom w:val="single" w:color="auto" w:sz="4" w:space="0"/>
+            <w:right w:val="single" w:color="auto" w:sz="4" w:space="0"/>
+            <w:insideH w:val="single" w:color="auto" w:sz="4" w:space="0"/>
+            <w:insideV w:val="single" w:color="auto" w:sz="4" w:space="0"/>
+          </w:tblBorders>
+          <w:tblLayout w:type="fixed"/>
+          <w:tblCellMar>
+            <w:top w:w="0" w:type="dxa"/>
+            <w:left w:w="108" w:type="dxa"/>
+            <w:bottom w:w="0" w:type="dxa"/>
+            <w:right w:w="108" w:type="dxa"/>
+          </w:tblCellMar>
+        </w:tblPrEx>
         <w:tc>
           <w:tcPr>
             <w:tcW w:w="2074" w:type="dxa"/>
@@ -3686,6 +4980,23 @@
         </w:tc>
       </w:tr>
       <w:tr>
+        <w:tblPrEx>
+          <w:tblBorders>
+            <w:top w:val="single" w:color="auto" w:sz="4" w:space="0"/>
+            <w:left w:val="single" w:color="auto" w:sz="4" w:space="0"/>
+            <w:bottom w:val="single" w:color="auto" w:sz="4" w:space="0"/>
+            <w:right w:val="single" w:color="auto" w:sz="4" w:space="0"/>
+            <w:insideH w:val="single" w:color="auto" w:sz="4" w:space="0"/>
+            <w:insideV w:val="single" w:color="auto" w:sz="4" w:space="0"/>
+          </w:tblBorders>
+          <w:tblLayout w:type="fixed"/>
+          <w:tblCellMar>
+            <w:top w:w="0" w:type="dxa"/>
+            <w:left w:w="108" w:type="dxa"/>
+            <w:bottom w:w="0" w:type="dxa"/>
+            <w:right w:w="108" w:type="dxa"/>
+          </w:tblCellMar>
+        </w:tblPrEx>
         <w:tc>
           <w:tcPr>
             <w:tcW w:w="2074" w:type="dxa"/>
@@ -3737,6 +5048,23 @@
         </w:tc>
       </w:tr>
       <w:tr>
+        <w:tblPrEx>
+          <w:tblBorders>
+            <w:top w:val="single" w:color="auto" w:sz="4" w:space="0"/>
+            <w:left w:val="single" w:color="auto" w:sz="4" w:space="0"/>
+            <w:bottom w:val="single" w:color="auto" w:sz="4" w:space="0"/>
+            <w:right w:val="single" w:color="auto" w:sz="4" w:space="0"/>
+            <w:insideH w:val="single" w:color="auto" w:sz="4" w:space="0"/>
+            <w:insideV w:val="single" w:color="auto" w:sz="4" w:space="0"/>
+          </w:tblBorders>
+          <w:tblLayout w:type="fixed"/>
+          <w:tblCellMar>
+            <w:top w:w="0" w:type="dxa"/>
+            <w:left w:w="108" w:type="dxa"/>
+            <w:bottom w:w="0" w:type="dxa"/>
+            <w:right w:w="108" w:type="dxa"/>
+          </w:tblCellMar>
+        </w:tblPrEx>
         <w:tc>
           <w:tcPr>
             <w:tcW w:w="2074" w:type="dxa"/>
@@ -3781,6 +5109,23 @@
         </w:tc>
       </w:tr>
       <w:tr>
+        <w:tblPrEx>
+          <w:tblBorders>
+            <w:top w:val="single" w:color="auto" w:sz="4" w:space="0"/>
+            <w:left w:val="single" w:color="auto" w:sz="4" w:space="0"/>
+            <w:bottom w:val="single" w:color="auto" w:sz="4" w:space="0"/>
+            <w:right w:val="single" w:color="auto" w:sz="4" w:space="0"/>
+            <w:insideH w:val="single" w:color="auto" w:sz="4" w:space="0"/>
+            <w:insideV w:val="single" w:color="auto" w:sz="4" w:space="0"/>
+          </w:tblBorders>
+          <w:tblLayout w:type="fixed"/>
+          <w:tblCellMar>
+            <w:top w:w="0" w:type="dxa"/>
+            <w:left w:w="108" w:type="dxa"/>
+            <w:bottom w:w="0" w:type="dxa"/>
+            <w:right w:w="108" w:type="dxa"/>
+          </w:tblCellMar>
+        </w:tblPrEx>
         <w:tc>
           <w:tcPr>
             <w:tcW w:w="2074" w:type="dxa"/>
@@ -3825,6 +5170,23 @@
         </w:tc>
       </w:tr>
       <w:tr>
+        <w:tblPrEx>
+          <w:tblBorders>
+            <w:top w:val="single" w:color="auto" w:sz="4" w:space="0"/>
+            <w:left w:val="single" w:color="auto" w:sz="4" w:space="0"/>
+            <w:bottom w:val="single" w:color="auto" w:sz="4" w:space="0"/>
+            <w:right w:val="single" w:color="auto" w:sz="4" w:space="0"/>
+            <w:insideH w:val="single" w:color="auto" w:sz="4" w:space="0"/>
+            <w:insideV w:val="single" w:color="auto" w:sz="4" w:space="0"/>
+          </w:tblBorders>
+          <w:tblLayout w:type="fixed"/>
+          <w:tblCellMar>
+            <w:top w:w="0" w:type="dxa"/>
+            <w:left w:w="108" w:type="dxa"/>
+            <w:bottom w:w="0" w:type="dxa"/>
+            <w:right w:w="108" w:type="dxa"/>
+          </w:tblCellMar>
+        </w:tblPrEx>
         <w:tc>
           <w:tcPr>
             <w:tcW w:w="2074" w:type="dxa"/>
@@ -3875,16 +5237,32 @@
         </w:tc>
       </w:tr>
       <w:tr>
-        <w:tc>
-          <w:tcPr>
-            <w:tcW w:w="2074" w:type="dxa"/>
-          </w:tcPr>
-          <w:p>
-            <w:r>
-              <w:rPr>
-                <w:rFonts w:hint="eastAsia"/>
-              </w:rPr>
-              <w:lastRenderedPageBreak/>
+        <w:tblPrEx>
+          <w:tblBorders>
+            <w:top w:val="single" w:color="auto" w:sz="4" w:space="0"/>
+            <w:left w:val="single" w:color="auto" w:sz="4" w:space="0"/>
+            <w:bottom w:val="single" w:color="auto" w:sz="4" w:space="0"/>
+            <w:right w:val="single" w:color="auto" w:sz="4" w:space="0"/>
+            <w:insideH w:val="single" w:color="auto" w:sz="4" w:space="0"/>
+            <w:insideV w:val="single" w:color="auto" w:sz="4" w:space="0"/>
+          </w:tblBorders>
+          <w:tblLayout w:type="fixed"/>
+          <w:tblCellMar>
+            <w:top w:w="0" w:type="dxa"/>
+            <w:left w:w="108" w:type="dxa"/>
+            <w:bottom w:w="0" w:type="dxa"/>
+            <w:right w:w="108" w:type="dxa"/>
+          </w:tblCellMar>
+        </w:tblPrEx>
+        <w:tc>
+          <w:tcPr>
+            <w:tcW w:w="2074" w:type="dxa"/>
+          </w:tcPr>
+          <w:p>
+            <w:r>
+              <w:rPr>
+                <w:rFonts w:hint="eastAsia"/>
+              </w:rPr>
               <w:t>p</w:t>
             </w:r>
             <w:r>
@@ -3962,10 +5340,24 @@
     </w:p>
     <w:tbl>
       <w:tblPr>
-        <w:tblStyle w:val="a7"/>
+        <w:tblStyle w:val="5"/>
         <w:tblW w:w="8296" w:type="dxa"/>
+        <w:tblInd w:w="0" w:type="dxa"/>
+        <w:tblBorders>
+          <w:top w:val="single" w:color="auto" w:sz="4" w:space="0"/>
+          <w:left w:val="single" w:color="auto" w:sz="4" w:space="0"/>
+          <w:bottom w:val="single" w:color="auto" w:sz="4" w:space="0"/>
+          <w:right w:val="single" w:color="auto" w:sz="4" w:space="0"/>
+          <w:insideH w:val="single" w:color="auto" w:sz="4" w:space="0"/>
+          <w:insideV w:val="single" w:color="auto" w:sz="4" w:space="0"/>
+        </w:tblBorders>
         <w:tblLayout w:type="fixed"/>
-        <w:tblLook w:val="04A0" w:firstRow="1" w:lastRow="0" w:firstColumn="1" w:lastColumn="0" w:noHBand="0" w:noVBand="1"/>
+        <w:tblCellMar>
+          <w:top w:w="0" w:type="dxa"/>
+          <w:left w:w="108" w:type="dxa"/>
+          <w:bottom w:w="0" w:type="dxa"/>
+          <w:right w:w="108" w:type="dxa"/>
+        </w:tblCellMar>
       </w:tblPr>
       <w:tblGrid>
         <w:gridCol w:w="2074"/>
@@ -3974,6 +5366,23 @@
         <w:gridCol w:w="2074"/>
       </w:tblGrid>
       <w:tr>
+        <w:tblPrEx>
+          <w:tblBorders>
+            <w:top w:val="single" w:color="auto" w:sz="4" w:space="0"/>
+            <w:left w:val="single" w:color="auto" w:sz="4" w:space="0"/>
+            <w:bottom w:val="single" w:color="auto" w:sz="4" w:space="0"/>
+            <w:right w:val="single" w:color="auto" w:sz="4" w:space="0"/>
+            <w:insideH w:val="single" w:color="auto" w:sz="4" w:space="0"/>
+            <w:insideV w:val="single" w:color="auto" w:sz="4" w:space="0"/>
+          </w:tblBorders>
+          <w:tblLayout w:type="fixed"/>
+          <w:tblCellMar>
+            <w:top w:w="0" w:type="dxa"/>
+            <w:left w:w="108" w:type="dxa"/>
+            <w:bottom w:w="0" w:type="dxa"/>
+            <w:right w:w="108" w:type="dxa"/>
+          </w:tblCellMar>
+        </w:tblPrEx>
         <w:tc>
           <w:tcPr>
             <w:tcW w:w="2074" w:type="dxa"/>
@@ -4028,6 +5437,23 @@
         </w:tc>
       </w:tr>
       <w:tr>
+        <w:tblPrEx>
+          <w:tblBorders>
+            <w:top w:val="single" w:color="auto" w:sz="4" w:space="0"/>
+            <w:left w:val="single" w:color="auto" w:sz="4" w:space="0"/>
+            <w:bottom w:val="single" w:color="auto" w:sz="4" w:space="0"/>
+            <w:right w:val="single" w:color="auto" w:sz="4" w:space="0"/>
+            <w:insideH w:val="single" w:color="auto" w:sz="4" w:space="0"/>
+            <w:insideV w:val="single" w:color="auto" w:sz="4" w:space="0"/>
+          </w:tblBorders>
+          <w:tblLayout w:type="fixed"/>
+          <w:tblCellMar>
+            <w:top w:w="0" w:type="dxa"/>
+            <w:left w:w="108" w:type="dxa"/>
+            <w:bottom w:w="0" w:type="dxa"/>
+            <w:right w:w="108" w:type="dxa"/>
+          </w:tblCellMar>
+        </w:tblPrEx>
         <w:tc>
           <w:tcPr>
             <w:tcW w:w="2074" w:type="dxa"/>
@@ -4079,6 +5505,23 @@
         </w:tc>
       </w:tr>
       <w:tr>
+        <w:tblPrEx>
+          <w:tblBorders>
+            <w:top w:val="single" w:color="auto" w:sz="4" w:space="0"/>
+            <w:left w:val="single" w:color="auto" w:sz="4" w:space="0"/>
+            <w:bottom w:val="single" w:color="auto" w:sz="4" w:space="0"/>
+            <w:right w:val="single" w:color="auto" w:sz="4" w:space="0"/>
+            <w:insideH w:val="single" w:color="auto" w:sz="4" w:space="0"/>
+            <w:insideV w:val="single" w:color="auto" w:sz="4" w:space="0"/>
+          </w:tblBorders>
+          <w:tblLayout w:type="fixed"/>
+          <w:tblCellMar>
+            <w:top w:w="0" w:type="dxa"/>
+            <w:left w:w="108" w:type="dxa"/>
+            <w:bottom w:w="0" w:type="dxa"/>
+            <w:right w:w="108" w:type="dxa"/>
+          </w:tblCellMar>
+        </w:tblPrEx>
         <w:tc>
           <w:tcPr>
             <w:tcW w:w="2074" w:type="dxa"/>
@@ -4123,6 +5566,23 @@
         </w:tc>
       </w:tr>
       <w:tr>
+        <w:tblPrEx>
+          <w:tblBorders>
+            <w:top w:val="single" w:color="auto" w:sz="4" w:space="0"/>
+            <w:left w:val="single" w:color="auto" w:sz="4" w:space="0"/>
+            <w:bottom w:val="single" w:color="auto" w:sz="4" w:space="0"/>
+            <w:right w:val="single" w:color="auto" w:sz="4" w:space="0"/>
+            <w:insideH w:val="single" w:color="auto" w:sz="4" w:space="0"/>
+            <w:insideV w:val="single" w:color="auto" w:sz="4" w:space="0"/>
+          </w:tblBorders>
+          <w:tblLayout w:type="fixed"/>
+          <w:tblCellMar>
+            <w:top w:w="0" w:type="dxa"/>
+            <w:left w:w="108" w:type="dxa"/>
+            <w:bottom w:w="0" w:type="dxa"/>
+            <w:right w:w="108" w:type="dxa"/>
+          </w:tblCellMar>
+        </w:tblPrEx>
         <w:tc>
           <w:tcPr>
             <w:tcW w:w="2074" w:type="dxa"/>
@@ -4175,6 +5635,23 @@
         </w:tc>
       </w:tr>
       <w:tr>
+        <w:tblPrEx>
+          <w:tblBorders>
+            <w:top w:val="single" w:color="auto" w:sz="4" w:space="0"/>
+            <w:left w:val="single" w:color="auto" w:sz="4" w:space="0"/>
+            <w:bottom w:val="single" w:color="auto" w:sz="4" w:space="0"/>
+            <w:right w:val="single" w:color="auto" w:sz="4" w:space="0"/>
+            <w:insideH w:val="single" w:color="auto" w:sz="4" w:space="0"/>
+            <w:insideV w:val="single" w:color="auto" w:sz="4" w:space="0"/>
+          </w:tblBorders>
+          <w:tblLayout w:type="fixed"/>
+          <w:tblCellMar>
+            <w:top w:w="0" w:type="dxa"/>
+            <w:left w:w="108" w:type="dxa"/>
+            <w:bottom w:w="0" w:type="dxa"/>
+            <w:right w:w="108" w:type="dxa"/>
+          </w:tblCellMar>
+        </w:tblPrEx>
         <w:tc>
           <w:tcPr>
             <w:tcW w:w="2074" w:type="dxa"/>
@@ -4261,10 +5738,24 @@
     </w:p>
     <w:tbl>
       <w:tblPr>
-        <w:tblStyle w:val="a7"/>
+        <w:tblStyle w:val="5"/>
         <w:tblW w:w="8296" w:type="dxa"/>
+        <w:tblInd w:w="0" w:type="dxa"/>
+        <w:tblBorders>
+          <w:top w:val="single" w:color="auto" w:sz="4" w:space="0"/>
+          <w:left w:val="single" w:color="auto" w:sz="4" w:space="0"/>
+          <w:bottom w:val="single" w:color="auto" w:sz="4" w:space="0"/>
+          <w:right w:val="single" w:color="auto" w:sz="4" w:space="0"/>
+          <w:insideH w:val="single" w:color="auto" w:sz="4" w:space="0"/>
+          <w:insideV w:val="single" w:color="auto" w:sz="4" w:space="0"/>
+        </w:tblBorders>
         <w:tblLayout w:type="fixed"/>
-        <w:tblLook w:val="04A0" w:firstRow="1" w:lastRow="0" w:firstColumn="1" w:lastColumn="0" w:noHBand="0" w:noVBand="1"/>
+        <w:tblCellMar>
+          <w:top w:w="0" w:type="dxa"/>
+          <w:left w:w="108" w:type="dxa"/>
+          <w:bottom w:w="0" w:type="dxa"/>
+          <w:right w:w="108" w:type="dxa"/>
+        </w:tblCellMar>
       </w:tblPr>
       <w:tblGrid>
         <w:gridCol w:w="2074"/>
@@ -4273,6 +5764,23 @@
         <w:gridCol w:w="2074"/>
       </w:tblGrid>
       <w:tr>
+        <w:tblPrEx>
+          <w:tblBorders>
+            <w:top w:val="single" w:color="auto" w:sz="4" w:space="0"/>
+            <w:left w:val="single" w:color="auto" w:sz="4" w:space="0"/>
+            <w:bottom w:val="single" w:color="auto" w:sz="4" w:space="0"/>
+            <w:right w:val="single" w:color="auto" w:sz="4" w:space="0"/>
+            <w:insideH w:val="single" w:color="auto" w:sz="4" w:space="0"/>
+            <w:insideV w:val="single" w:color="auto" w:sz="4" w:space="0"/>
+          </w:tblBorders>
+          <w:tblLayout w:type="fixed"/>
+          <w:tblCellMar>
+            <w:top w:w="0" w:type="dxa"/>
+            <w:left w:w="108" w:type="dxa"/>
+            <w:bottom w:w="0" w:type="dxa"/>
+            <w:right w:w="108" w:type="dxa"/>
+          </w:tblCellMar>
+        </w:tblPrEx>
         <w:tc>
           <w:tcPr>
             <w:tcW w:w="2074" w:type="dxa"/>
@@ -4327,6 +5835,23 @@
         </w:tc>
       </w:tr>
       <w:tr>
+        <w:tblPrEx>
+          <w:tblBorders>
+            <w:top w:val="single" w:color="auto" w:sz="4" w:space="0"/>
+            <w:left w:val="single" w:color="auto" w:sz="4" w:space="0"/>
+            <w:bottom w:val="single" w:color="auto" w:sz="4" w:space="0"/>
+            <w:right w:val="single" w:color="auto" w:sz="4" w:space="0"/>
+            <w:insideH w:val="single" w:color="auto" w:sz="4" w:space="0"/>
+            <w:insideV w:val="single" w:color="auto" w:sz="4" w:space="0"/>
+          </w:tblBorders>
+          <w:tblLayout w:type="fixed"/>
+          <w:tblCellMar>
+            <w:top w:w="0" w:type="dxa"/>
+            <w:left w:w="108" w:type="dxa"/>
+            <w:bottom w:w="0" w:type="dxa"/>
+            <w:right w:w="108" w:type="dxa"/>
+          </w:tblCellMar>
+        </w:tblPrEx>
         <w:tc>
           <w:tcPr>
             <w:tcW w:w="2074" w:type="dxa"/>
@@ -4378,6 +5903,23 @@
         </w:tc>
       </w:tr>
       <w:tr>
+        <w:tblPrEx>
+          <w:tblBorders>
+            <w:top w:val="single" w:color="auto" w:sz="4" w:space="0"/>
+            <w:left w:val="single" w:color="auto" w:sz="4" w:space="0"/>
+            <w:bottom w:val="single" w:color="auto" w:sz="4" w:space="0"/>
+            <w:right w:val="single" w:color="auto" w:sz="4" w:space="0"/>
+            <w:insideH w:val="single" w:color="auto" w:sz="4" w:space="0"/>
+            <w:insideV w:val="single" w:color="auto" w:sz="4" w:space="0"/>
+          </w:tblBorders>
+          <w:tblLayout w:type="fixed"/>
+          <w:tblCellMar>
+            <w:top w:w="0" w:type="dxa"/>
+            <w:left w:w="108" w:type="dxa"/>
+            <w:bottom w:w="0" w:type="dxa"/>
+            <w:right w:w="108" w:type="dxa"/>
+          </w:tblCellMar>
+        </w:tblPrEx>
         <w:tc>
           <w:tcPr>
             <w:tcW w:w="2074" w:type="dxa"/>
@@ -4419,6 +5961,23 @@
         </w:tc>
       </w:tr>
       <w:tr>
+        <w:tblPrEx>
+          <w:tblBorders>
+            <w:top w:val="single" w:color="auto" w:sz="4" w:space="0"/>
+            <w:left w:val="single" w:color="auto" w:sz="4" w:space="0"/>
+            <w:bottom w:val="single" w:color="auto" w:sz="4" w:space="0"/>
+            <w:right w:val="single" w:color="auto" w:sz="4" w:space="0"/>
+            <w:insideH w:val="single" w:color="auto" w:sz="4" w:space="0"/>
+            <w:insideV w:val="single" w:color="auto" w:sz="4" w:space="0"/>
+          </w:tblBorders>
+          <w:tblLayout w:type="fixed"/>
+          <w:tblCellMar>
+            <w:top w:w="0" w:type="dxa"/>
+            <w:left w:w="108" w:type="dxa"/>
+            <w:bottom w:w="0" w:type="dxa"/>
+            <w:right w:w="108" w:type="dxa"/>
+          </w:tblCellMar>
+        </w:tblPrEx>
         <w:tc>
           <w:tcPr>
             <w:tcW w:w="2074" w:type="dxa"/>
@@ -4476,6 +6035,23 @@
         </w:tc>
       </w:tr>
       <w:tr>
+        <w:tblPrEx>
+          <w:tblBorders>
+            <w:top w:val="single" w:color="auto" w:sz="4" w:space="0"/>
+            <w:left w:val="single" w:color="auto" w:sz="4" w:space="0"/>
+            <w:bottom w:val="single" w:color="auto" w:sz="4" w:space="0"/>
+            <w:right w:val="single" w:color="auto" w:sz="4" w:space="0"/>
+            <w:insideH w:val="single" w:color="auto" w:sz="4" w:space="0"/>
+            <w:insideV w:val="single" w:color="auto" w:sz="4" w:space="0"/>
+          </w:tblBorders>
+          <w:tblLayout w:type="fixed"/>
+          <w:tblCellMar>
+            <w:top w:w="0" w:type="dxa"/>
+            <w:left w:w="108" w:type="dxa"/>
+            <w:bottom w:w="0" w:type="dxa"/>
+            <w:right w:w="108" w:type="dxa"/>
+          </w:tblCellMar>
+        </w:tblPrEx>
         <w:tc>
           <w:tcPr>
             <w:tcW w:w="2074" w:type="dxa"/>
@@ -4562,10 +6138,24 @@
     </w:p>
     <w:tbl>
       <w:tblPr>
-        <w:tblStyle w:val="a7"/>
+        <w:tblStyle w:val="5"/>
         <w:tblW w:w="8296" w:type="dxa"/>
+        <w:tblInd w:w="0" w:type="dxa"/>
+        <w:tblBorders>
+          <w:top w:val="single" w:color="auto" w:sz="4" w:space="0"/>
+          <w:left w:val="single" w:color="auto" w:sz="4" w:space="0"/>
+          <w:bottom w:val="single" w:color="auto" w:sz="4" w:space="0"/>
+          <w:right w:val="single" w:color="auto" w:sz="4" w:space="0"/>
+          <w:insideH w:val="single" w:color="auto" w:sz="4" w:space="0"/>
+          <w:insideV w:val="single" w:color="auto" w:sz="4" w:space="0"/>
+        </w:tblBorders>
         <w:tblLayout w:type="fixed"/>
-        <w:tblLook w:val="04A0" w:firstRow="1" w:lastRow="0" w:firstColumn="1" w:lastColumn="0" w:noHBand="0" w:noVBand="1"/>
+        <w:tblCellMar>
+          <w:top w:w="0" w:type="dxa"/>
+          <w:left w:w="108" w:type="dxa"/>
+          <w:bottom w:w="0" w:type="dxa"/>
+          <w:right w:w="108" w:type="dxa"/>
+        </w:tblCellMar>
       </w:tblPr>
       <w:tblGrid>
         <w:gridCol w:w="2074"/>
@@ -4574,6 +6164,23 @@
         <w:gridCol w:w="2074"/>
       </w:tblGrid>
       <w:tr>
+        <w:tblPrEx>
+          <w:tblBorders>
+            <w:top w:val="single" w:color="auto" w:sz="4" w:space="0"/>
+            <w:left w:val="single" w:color="auto" w:sz="4" w:space="0"/>
+            <w:bottom w:val="single" w:color="auto" w:sz="4" w:space="0"/>
+            <w:right w:val="single" w:color="auto" w:sz="4" w:space="0"/>
+            <w:insideH w:val="single" w:color="auto" w:sz="4" w:space="0"/>
+            <w:insideV w:val="single" w:color="auto" w:sz="4" w:space="0"/>
+          </w:tblBorders>
+          <w:tblLayout w:type="fixed"/>
+          <w:tblCellMar>
+            <w:top w:w="0" w:type="dxa"/>
+            <w:left w:w="108" w:type="dxa"/>
+            <w:bottom w:w="0" w:type="dxa"/>
+            <w:right w:w="108" w:type="dxa"/>
+          </w:tblCellMar>
+        </w:tblPrEx>
         <w:tc>
           <w:tcPr>
             <w:tcW w:w="2074" w:type="dxa"/>
@@ -4628,6 +6235,23 @@
         </w:tc>
       </w:tr>
       <w:tr>
+        <w:tblPrEx>
+          <w:tblBorders>
+            <w:top w:val="single" w:color="auto" w:sz="4" w:space="0"/>
+            <w:left w:val="single" w:color="auto" w:sz="4" w:space="0"/>
+            <w:bottom w:val="single" w:color="auto" w:sz="4" w:space="0"/>
+            <w:right w:val="single" w:color="auto" w:sz="4" w:space="0"/>
+            <w:insideH w:val="single" w:color="auto" w:sz="4" w:space="0"/>
+            <w:insideV w:val="single" w:color="auto" w:sz="4" w:space="0"/>
+          </w:tblBorders>
+          <w:tblLayout w:type="fixed"/>
+          <w:tblCellMar>
+            <w:top w:w="0" w:type="dxa"/>
+            <w:left w:w="108" w:type="dxa"/>
+            <w:bottom w:w="0" w:type="dxa"/>
+            <w:right w:w="108" w:type="dxa"/>
+          </w:tblCellMar>
+        </w:tblPrEx>
         <w:tc>
           <w:tcPr>
             <w:tcW w:w="2074" w:type="dxa"/>
@@ -4679,6 +6303,23 @@
         </w:tc>
       </w:tr>
       <w:tr>
+        <w:tblPrEx>
+          <w:tblBorders>
+            <w:top w:val="single" w:color="auto" w:sz="4" w:space="0"/>
+            <w:left w:val="single" w:color="auto" w:sz="4" w:space="0"/>
+            <w:bottom w:val="single" w:color="auto" w:sz="4" w:space="0"/>
+            <w:right w:val="single" w:color="auto" w:sz="4" w:space="0"/>
+            <w:insideH w:val="single" w:color="auto" w:sz="4" w:space="0"/>
+            <w:insideV w:val="single" w:color="auto" w:sz="4" w:space="0"/>
+          </w:tblBorders>
+          <w:tblLayout w:type="fixed"/>
+          <w:tblCellMar>
+            <w:top w:w="0" w:type="dxa"/>
+            <w:left w:w="108" w:type="dxa"/>
+            <w:bottom w:w="0" w:type="dxa"/>
+            <w:right w:w="108" w:type="dxa"/>
+          </w:tblCellMar>
+        </w:tblPrEx>
         <w:tc>
           <w:tcPr>
             <w:tcW w:w="2074" w:type="dxa"/>
@@ -4726,6 +6367,23 @@
         </w:tc>
       </w:tr>
       <w:tr>
+        <w:tblPrEx>
+          <w:tblBorders>
+            <w:top w:val="single" w:color="auto" w:sz="4" w:space="0"/>
+            <w:left w:val="single" w:color="auto" w:sz="4" w:space="0"/>
+            <w:bottom w:val="single" w:color="auto" w:sz="4" w:space="0"/>
+            <w:right w:val="single" w:color="auto" w:sz="4" w:space="0"/>
+            <w:insideH w:val="single" w:color="auto" w:sz="4" w:space="0"/>
+            <w:insideV w:val="single" w:color="auto" w:sz="4" w:space="0"/>
+          </w:tblBorders>
+          <w:tblLayout w:type="fixed"/>
+          <w:tblCellMar>
+            <w:top w:w="0" w:type="dxa"/>
+            <w:left w:w="108" w:type="dxa"/>
+            <w:bottom w:w="0" w:type="dxa"/>
+            <w:right w:w="108" w:type="dxa"/>
+          </w:tblCellMar>
+        </w:tblPrEx>
         <w:tc>
           <w:tcPr>
             <w:tcW w:w="2074" w:type="dxa"/>
@@ -4773,6 +6431,23 @@
         </w:tc>
       </w:tr>
       <w:tr>
+        <w:tblPrEx>
+          <w:tblBorders>
+            <w:top w:val="single" w:color="auto" w:sz="4" w:space="0"/>
+            <w:left w:val="single" w:color="auto" w:sz="4" w:space="0"/>
+            <w:bottom w:val="single" w:color="auto" w:sz="4" w:space="0"/>
+            <w:right w:val="single" w:color="auto" w:sz="4" w:space="0"/>
+            <w:insideH w:val="single" w:color="auto" w:sz="4" w:space="0"/>
+            <w:insideV w:val="single" w:color="auto" w:sz="4" w:space="0"/>
+          </w:tblBorders>
+          <w:tblLayout w:type="fixed"/>
+          <w:tblCellMar>
+            <w:top w:w="0" w:type="dxa"/>
+            <w:left w:w="108" w:type="dxa"/>
+            <w:bottom w:w="0" w:type="dxa"/>
+            <w:right w:w="108" w:type="dxa"/>
+          </w:tblCellMar>
+        </w:tblPrEx>
         <w:tc>
           <w:tcPr>
             <w:tcW w:w="2074" w:type="dxa"/>
@@ -4831,10 +6506,24 @@
     </w:p>
     <w:tbl>
       <w:tblPr>
-        <w:tblStyle w:val="a7"/>
+        <w:tblStyle w:val="5"/>
         <w:tblW w:w="8941" w:type="dxa"/>
+        <w:tblInd w:w="0" w:type="dxa"/>
+        <w:tblBorders>
+          <w:top w:val="single" w:color="auto" w:sz="4" w:space="0"/>
+          <w:left w:val="single" w:color="auto" w:sz="4" w:space="0"/>
+          <w:bottom w:val="single" w:color="auto" w:sz="4" w:space="0"/>
+          <w:right w:val="single" w:color="auto" w:sz="4" w:space="0"/>
+          <w:insideH w:val="single" w:color="auto" w:sz="4" w:space="0"/>
+          <w:insideV w:val="single" w:color="auto" w:sz="4" w:space="0"/>
+        </w:tblBorders>
         <w:tblLayout w:type="fixed"/>
-        <w:tblLook w:val="04A0" w:firstRow="1" w:lastRow="0" w:firstColumn="1" w:lastColumn="0" w:noHBand="0" w:noVBand="1"/>
+        <w:tblCellMar>
+          <w:top w:w="0" w:type="dxa"/>
+          <w:left w:w="108" w:type="dxa"/>
+          <w:bottom w:w="0" w:type="dxa"/>
+          <w:right w:w="108" w:type="dxa"/>
+        </w:tblCellMar>
       </w:tblPr>
       <w:tblGrid>
         <w:gridCol w:w="2074"/>
@@ -4843,6 +6532,23 @@
         <w:gridCol w:w="2719"/>
       </w:tblGrid>
       <w:tr>
+        <w:tblPrEx>
+          <w:tblBorders>
+            <w:top w:val="single" w:color="auto" w:sz="4" w:space="0"/>
+            <w:left w:val="single" w:color="auto" w:sz="4" w:space="0"/>
+            <w:bottom w:val="single" w:color="auto" w:sz="4" w:space="0"/>
+            <w:right w:val="single" w:color="auto" w:sz="4" w:space="0"/>
+            <w:insideH w:val="single" w:color="auto" w:sz="4" w:space="0"/>
+            <w:insideV w:val="single" w:color="auto" w:sz="4" w:space="0"/>
+          </w:tblBorders>
+          <w:tblLayout w:type="fixed"/>
+          <w:tblCellMar>
+            <w:top w:w="0" w:type="dxa"/>
+            <w:left w:w="108" w:type="dxa"/>
+            <w:bottom w:w="0" w:type="dxa"/>
+            <w:right w:w="108" w:type="dxa"/>
+          </w:tblCellMar>
+        </w:tblPrEx>
         <w:tc>
           <w:tcPr>
             <w:tcW w:w="2074" w:type="dxa"/>
@@ -4897,6 +6603,23 @@
         </w:tc>
       </w:tr>
       <w:tr>
+        <w:tblPrEx>
+          <w:tblBorders>
+            <w:top w:val="single" w:color="auto" w:sz="4" w:space="0"/>
+            <w:left w:val="single" w:color="auto" w:sz="4" w:space="0"/>
+            <w:bottom w:val="single" w:color="auto" w:sz="4" w:space="0"/>
+            <w:right w:val="single" w:color="auto" w:sz="4" w:space="0"/>
+            <w:insideH w:val="single" w:color="auto" w:sz="4" w:space="0"/>
+            <w:insideV w:val="single" w:color="auto" w:sz="4" w:space="0"/>
+          </w:tblBorders>
+          <w:tblLayout w:type="fixed"/>
+          <w:tblCellMar>
+            <w:top w:w="0" w:type="dxa"/>
+            <w:left w:w="108" w:type="dxa"/>
+            <w:bottom w:w="0" w:type="dxa"/>
+            <w:right w:w="108" w:type="dxa"/>
+          </w:tblCellMar>
+        </w:tblPrEx>
         <w:tc>
           <w:tcPr>
             <w:tcW w:w="2074" w:type="dxa"/>
@@ -4948,6 +6671,23 @@
         </w:tc>
       </w:tr>
       <w:tr>
+        <w:tblPrEx>
+          <w:tblBorders>
+            <w:top w:val="single" w:color="auto" w:sz="4" w:space="0"/>
+            <w:left w:val="single" w:color="auto" w:sz="4" w:space="0"/>
+            <w:bottom w:val="single" w:color="auto" w:sz="4" w:space="0"/>
+            <w:right w:val="single" w:color="auto" w:sz="4" w:space="0"/>
+            <w:insideH w:val="single" w:color="auto" w:sz="4" w:space="0"/>
+            <w:insideV w:val="single" w:color="auto" w:sz="4" w:space="0"/>
+          </w:tblBorders>
+          <w:tblLayout w:type="fixed"/>
+          <w:tblCellMar>
+            <w:top w:w="0" w:type="dxa"/>
+            <w:left w:w="108" w:type="dxa"/>
+            <w:bottom w:w="0" w:type="dxa"/>
+            <w:right w:w="108" w:type="dxa"/>
+          </w:tblCellMar>
+        </w:tblPrEx>
         <w:tc>
           <w:tcPr>
             <w:tcW w:w="2074" w:type="dxa"/>
@@ -4992,6 +6732,23 @@
         </w:tc>
       </w:tr>
       <w:tr>
+        <w:tblPrEx>
+          <w:tblBorders>
+            <w:top w:val="single" w:color="auto" w:sz="4" w:space="0"/>
+            <w:left w:val="single" w:color="auto" w:sz="4" w:space="0"/>
+            <w:bottom w:val="single" w:color="auto" w:sz="4" w:space="0"/>
+            <w:right w:val="single" w:color="auto" w:sz="4" w:space="0"/>
+            <w:insideH w:val="single" w:color="auto" w:sz="4" w:space="0"/>
+            <w:insideV w:val="single" w:color="auto" w:sz="4" w:space="0"/>
+          </w:tblBorders>
+          <w:tblLayout w:type="fixed"/>
+          <w:tblCellMar>
+            <w:top w:w="0" w:type="dxa"/>
+            <w:left w:w="108" w:type="dxa"/>
+            <w:bottom w:w="0" w:type="dxa"/>
+            <w:right w:w="108" w:type="dxa"/>
+          </w:tblCellMar>
+        </w:tblPrEx>
         <w:tc>
           <w:tcPr>
             <w:tcW w:w="2074" w:type="dxa"/>
@@ -5046,6 +6803,23 @@
         </w:tc>
       </w:tr>
       <w:tr>
+        <w:tblPrEx>
+          <w:tblBorders>
+            <w:top w:val="single" w:color="auto" w:sz="4" w:space="0"/>
+            <w:left w:val="single" w:color="auto" w:sz="4" w:space="0"/>
+            <w:bottom w:val="single" w:color="auto" w:sz="4" w:space="0"/>
+            <w:right w:val="single" w:color="auto" w:sz="4" w:space="0"/>
+            <w:insideH w:val="single" w:color="auto" w:sz="4" w:space="0"/>
+            <w:insideV w:val="single" w:color="auto" w:sz="4" w:space="0"/>
+          </w:tblBorders>
+          <w:tblLayout w:type="fixed"/>
+          <w:tblCellMar>
+            <w:top w:w="0" w:type="dxa"/>
+            <w:left w:w="108" w:type="dxa"/>
+            <w:bottom w:w="0" w:type="dxa"/>
+            <w:right w:w="108" w:type="dxa"/>
+          </w:tblCellMar>
+        </w:tblPrEx>
         <w:tc>
           <w:tcPr>
             <w:tcW w:w="2074" w:type="dxa"/>
@@ -5093,6 +6867,23 @@
         </w:tc>
       </w:tr>
       <w:tr>
+        <w:tblPrEx>
+          <w:tblBorders>
+            <w:top w:val="single" w:color="auto" w:sz="4" w:space="0"/>
+            <w:left w:val="single" w:color="auto" w:sz="4" w:space="0"/>
+            <w:bottom w:val="single" w:color="auto" w:sz="4" w:space="0"/>
+            <w:right w:val="single" w:color="auto" w:sz="4" w:space="0"/>
+            <w:insideH w:val="single" w:color="auto" w:sz="4" w:space="0"/>
+            <w:insideV w:val="single" w:color="auto" w:sz="4" w:space="0"/>
+          </w:tblBorders>
+          <w:tblLayout w:type="fixed"/>
+          <w:tblCellMar>
+            <w:top w:w="0" w:type="dxa"/>
+            <w:left w:w="108" w:type="dxa"/>
+            <w:bottom w:w="0" w:type="dxa"/>
+            <w:right w:w="108" w:type="dxa"/>
+          </w:tblCellMar>
+        </w:tblPrEx>
         <w:tc>
           <w:tcPr>
             <w:tcW w:w="2074" w:type="dxa"/>
@@ -5140,6 +6931,23 @@
         </w:tc>
       </w:tr>
       <w:tr>
+        <w:tblPrEx>
+          <w:tblBorders>
+            <w:top w:val="single" w:color="auto" w:sz="4" w:space="0"/>
+            <w:left w:val="single" w:color="auto" w:sz="4" w:space="0"/>
+            <w:bottom w:val="single" w:color="auto" w:sz="4" w:space="0"/>
+            <w:right w:val="single" w:color="auto" w:sz="4" w:space="0"/>
+            <w:insideH w:val="single" w:color="auto" w:sz="4" w:space="0"/>
+            <w:insideV w:val="single" w:color="auto" w:sz="4" w:space="0"/>
+          </w:tblBorders>
+          <w:tblLayout w:type="fixed"/>
+          <w:tblCellMar>
+            <w:top w:w="0" w:type="dxa"/>
+            <w:left w:w="108" w:type="dxa"/>
+            <w:bottom w:w="0" w:type="dxa"/>
+            <w:right w:w="108" w:type="dxa"/>
+          </w:tblCellMar>
+        </w:tblPrEx>
         <w:tc>
           <w:tcPr>
             <w:tcW w:w="2074" w:type="dxa"/>
@@ -5194,6 +7002,23 @@
         </w:tc>
       </w:tr>
       <w:tr>
+        <w:tblPrEx>
+          <w:tblBorders>
+            <w:top w:val="single" w:color="auto" w:sz="4" w:space="0"/>
+            <w:left w:val="single" w:color="auto" w:sz="4" w:space="0"/>
+            <w:bottom w:val="single" w:color="auto" w:sz="4" w:space="0"/>
+            <w:right w:val="single" w:color="auto" w:sz="4" w:space="0"/>
+            <w:insideH w:val="single" w:color="auto" w:sz="4" w:space="0"/>
+            <w:insideV w:val="single" w:color="auto" w:sz="4" w:space="0"/>
+          </w:tblBorders>
+          <w:tblLayout w:type="fixed"/>
+          <w:tblCellMar>
+            <w:top w:w="0" w:type="dxa"/>
+            <w:left w:w="108" w:type="dxa"/>
+            <w:bottom w:w="0" w:type="dxa"/>
+            <w:right w:w="108" w:type="dxa"/>
+          </w:tblCellMar>
+        </w:tblPrEx>
         <w:tc>
           <w:tcPr>
             <w:tcW w:w="2074" w:type="dxa"/>
@@ -5241,6 +7066,23 @@
         </w:tc>
       </w:tr>
       <w:tr>
+        <w:tblPrEx>
+          <w:tblBorders>
+            <w:top w:val="single" w:color="auto" w:sz="4" w:space="0"/>
+            <w:left w:val="single" w:color="auto" w:sz="4" w:space="0"/>
+            <w:bottom w:val="single" w:color="auto" w:sz="4" w:space="0"/>
+            <w:right w:val="single" w:color="auto" w:sz="4" w:space="0"/>
+            <w:insideH w:val="single" w:color="auto" w:sz="4" w:space="0"/>
+            <w:insideV w:val="single" w:color="auto" w:sz="4" w:space="0"/>
+          </w:tblBorders>
+          <w:tblLayout w:type="fixed"/>
+          <w:tblCellMar>
+            <w:top w:w="0" w:type="dxa"/>
+            <w:left w:w="108" w:type="dxa"/>
+            <w:bottom w:w="0" w:type="dxa"/>
+            <w:right w:w="108" w:type="dxa"/>
+          </w:tblCellMar>
+        </w:tblPrEx>
         <w:tc>
           <w:tcPr>
             <w:tcW w:w="2074" w:type="dxa"/>
@@ -5285,6 +7127,23 @@
         </w:tc>
       </w:tr>
       <w:tr>
+        <w:tblPrEx>
+          <w:tblBorders>
+            <w:top w:val="single" w:color="auto" w:sz="4" w:space="0"/>
+            <w:left w:val="single" w:color="auto" w:sz="4" w:space="0"/>
+            <w:bottom w:val="single" w:color="auto" w:sz="4" w:space="0"/>
+            <w:right w:val="single" w:color="auto" w:sz="4" w:space="0"/>
+            <w:insideH w:val="single" w:color="auto" w:sz="4" w:space="0"/>
+            <w:insideV w:val="single" w:color="auto" w:sz="4" w:space="0"/>
+          </w:tblBorders>
+          <w:tblLayout w:type="fixed"/>
+          <w:tblCellMar>
+            <w:top w:w="0" w:type="dxa"/>
+            <w:left w:w="108" w:type="dxa"/>
+            <w:bottom w:w="0" w:type="dxa"/>
+            <w:right w:w="108" w:type="dxa"/>
+          </w:tblCellMar>
+        </w:tblPrEx>
         <w:tc>
           <w:tcPr>
             <w:tcW w:w="2074" w:type="dxa"/>
@@ -5335,6 +7194,23 @@
         </w:tc>
       </w:tr>
       <w:tr>
+        <w:tblPrEx>
+          <w:tblBorders>
+            <w:top w:val="single" w:color="auto" w:sz="4" w:space="0"/>
+            <w:left w:val="single" w:color="auto" w:sz="4" w:space="0"/>
+            <w:bottom w:val="single" w:color="auto" w:sz="4" w:space="0"/>
+            <w:right w:val="single" w:color="auto" w:sz="4" w:space="0"/>
+            <w:insideH w:val="single" w:color="auto" w:sz="4" w:space="0"/>
+            <w:insideV w:val="single" w:color="auto" w:sz="4" w:space="0"/>
+          </w:tblBorders>
+          <w:tblLayout w:type="fixed"/>
+          <w:tblCellMar>
+            <w:top w:w="0" w:type="dxa"/>
+            <w:left w:w="108" w:type="dxa"/>
+            <w:bottom w:w="0" w:type="dxa"/>
+            <w:right w:w="108" w:type="dxa"/>
+          </w:tblCellMar>
+        </w:tblPrEx>
         <w:tc>
           <w:tcPr>
             <w:tcW w:w="2074" w:type="dxa"/>
@@ -5382,6 +7258,23 @@
         </w:tc>
       </w:tr>
       <w:tr>
+        <w:tblPrEx>
+          <w:tblBorders>
+            <w:top w:val="single" w:color="auto" w:sz="4" w:space="0"/>
+            <w:left w:val="single" w:color="auto" w:sz="4" w:space="0"/>
+            <w:bottom w:val="single" w:color="auto" w:sz="4" w:space="0"/>
+            <w:right w:val="single" w:color="auto" w:sz="4" w:space="0"/>
+            <w:insideH w:val="single" w:color="auto" w:sz="4" w:space="0"/>
+            <w:insideV w:val="single" w:color="auto" w:sz="4" w:space="0"/>
+          </w:tblBorders>
+          <w:tblLayout w:type="fixed"/>
+          <w:tblCellMar>
+            <w:top w:w="0" w:type="dxa"/>
+            <w:left w:w="108" w:type="dxa"/>
+            <w:bottom w:w="0" w:type="dxa"/>
+            <w:right w:w="108" w:type="dxa"/>
+          </w:tblCellMar>
+        </w:tblPrEx>
         <w:tc>
           <w:tcPr>
             <w:tcW w:w="2074" w:type="dxa"/>
@@ -5429,6 +7322,23 @@
         </w:tc>
       </w:tr>
       <w:tr>
+        <w:tblPrEx>
+          <w:tblBorders>
+            <w:top w:val="single" w:color="auto" w:sz="4" w:space="0"/>
+            <w:left w:val="single" w:color="auto" w:sz="4" w:space="0"/>
+            <w:bottom w:val="single" w:color="auto" w:sz="4" w:space="0"/>
+            <w:right w:val="single" w:color="auto" w:sz="4" w:space="0"/>
+            <w:insideH w:val="single" w:color="auto" w:sz="4" w:space="0"/>
+            <w:insideV w:val="single" w:color="auto" w:sz="4" w:space="0"/>
+          </w:tblBorders>
+          <w:tblLayout w:type="fixed"/>
+          <w:tblCellMar>
+            <w:top w:w="0" w:type="dxa"/>
+            <w:left w:w="108" w:type="dxa"/>
+            <w:bottom w:w="0" w:type="dxa"/>
+            <w:right w:w="108" w:type="dxa"/>
+          </w:tblCellMar>
+        </w:tblPrEx>
         <w:tc>
           <w:tcPr>
             <w:tcW w:w="2074" w:type="dxa"/>
@@ -5531,10 +7441,24 @@
     </w:p>
     <w:tbl>
       <w:tblPr>
-        <w:tblStyle w:val="a7"/>
+        <w:tblStyle w:val="5"/>
         <w:tblW w:w="8296" w:type="dxa"/>
+        <w:tblInd w:w="0" w:type="dxa"/>
+        <w:tblBorders>
+          <w:top w:val="single" w:color="auto" w:sz="4" w:space="0"/>
+          <w:left w:val="single" w:color="auto" w:sz="4" w:space="0"/>
+          <w:bottom w:val="single" w:color="auto" w:sz="4" w:space="0"/>
+          <w:right w:val="single" w:color="auto" w:sz="4" w:space="0"/>
+          <w:insideH w:val="single" w:color="auto" w:sz="4" w:space="0"/>
+          <w:insideV w:val="single" w:color="auto" w:sz="4" w:space="0"/>
+        </w:tblBorders>
         <w:tblLayout w:type="fixed"/>
-        <w:tblLook w:val="04A0" w:firstRow="1" w:lastRow="0" w:firstColumn="1" w:lastColumn="0" w:noHBand="0" w:noVBand="1"/>
+        <w:tblCellMar>
+          <w:top w:w="0" w:type="dxa"/>
+          <w:left w:w="108" w:type="dxa"/>
+          <w:bottom w:w="0" w:type="dxa"/>
+          <w:right w:w="108" w:type="dxa"/>
+        </w:tblCellMar>
       </w:tblPr>
       <w:tblGrid>
         <w:gridCol w:w="2074"/>
@@ -5543,6 +7467,23 @@
         <w:gridCol w:w="2074"/>
       </w:tblGrid>
       <w:tr>
+        <w:tblPrEx>
+          <w:tblBorders>
+            <w:top w:val="single" w:color="auto" w:sz="4" w:space="0"/>
+            <w:left w:val="single" w:color="auto" w:sz="4" w:space="0"/>
+            <w:bottom w:val="single" w:color="auto" w:sz="4" w:space="0"/>
+            <w:right w:val="single" w:color="auto" w:sz="4" w:space="0"/>
+            <w:insideH w:val="single" w:color="auto" w:sz="4" w:space="0"/>
+            <w:insideV w:val="single" w:color="auto" w:sz="4" w:space="0"/>
+          </w:tblBorders>
+          <w:tblLayout w:type="fixed"/>
+          <w:tblCellMar>
+            <w:top w:w="0" w:type="dxa"/>
+            <w:left w:w="108" w:type="dxa"/>
+            <w:bottom w:w="0" w:type="dxa"/>
+            <w:right w:w="108" w:type="dxa"/>
+          </w:tblCellMar>
+        </w:tblPrEx>
         <w:tc>
           <w:tcPr>
             <w:tcW w:w="2074" w:type="dxa"/>
@@ -5597,6 +7538,23 @@
         </w:tc>
       </w:tr>
       <w:tr>
+        <w:tblPrEx>
+          <w:tblBorders>
+            <w:top w:val="single" w:color="auto" w:sz="4" w:space="0"/>
+            <w:left w:val="single" w:color="auto" w:sz="4" w:space="0"/>
+            <w:bottom w:val="single" w:color="auto" w:sz="4" w:space="0"/>
+            <w:right w:val="single" w:color="auto" w:sz="4" w:space="0"/>
+            <w:insideH w:val="single" w:color="auto" w:sz="4" w:space="0"/>
+            <w:insideV w:val="single" w:color="auto" w:sz="4" w:space="0"/>
+          </w:tblBorders>
+          <w:tblLayout w:type="fixed"/>
+          <w:tblCellMar>
+            <w:top w:w="0" w:type="dxa"/>
+            <w:left w:w="108" w:type="dxa"/>
+            <w:bottom w:w="0" w:type="dxa"/>
+            <w:right w:w="108" w:type="dxa"/>
+          </w:tblCellMar>
+        </w:tblPrEx>
         <w:tc>
           <w:tcPr>
             <w:tcW w:w="2074" w:type="dxa"/>
@@ -5641,13 +7599,29 @@
         </w:tc>
       </w:tr>
       <w:tr>
-        <w:tc>
-          <w:tcPr>
-            <w:tcW w:w="2074" w:type="dxa"/>
-          </w:tcPr>
-          <w:p>
-            <w:r>
-              <w:lastRenderedPageBreak/>
+        <w:tblPrEx>
+          <w:tblBorders>
+            <w:top w:val="single" w:color="auto" w:sz="4" w:space="0"/>
+            <w:left w:val="single" w:color="auto" w:sz="4" w:space="0"/>
+            <w:bottom w:val="single" w:color="auto" w:sz="4" w:space="0"/>
+            <w:right w:val="single" w:color="auto" w:sz="4" w:space="0"/>
+            <w:insideH w:val="single" w:color="auto" w:sz="4" w:space="0"/>
+            <w:insideV w:val="single" w:color="auto" w:sz="4" w:space="0"/>
+          </w:tblBorders>
+          <w:tblLayout w:type="fixed"/>
+          <w:tblCellMar>
+            <w:top w:w="0" w:type="dxa"/>
+            <w:left w:w="108" w:type="dxa"/>
+            <w:bottom w:w="0" w:type="dxa"/>
+            <w:right w:w="108" w:type="dxa"/>
+          </w:tblCellMar>
+        </w:tblPrEx>
+        <w:tc>
+          <w:tcPr>
+            <w:tcW w:w="2074" w:type="dxa"/>
+          </w:tcPr>
+          <w:p>
+            <w:r>
               <w:t>Name</w:t>
             </w:r>
           </w:p>
@@ -5687,457 +7661,302 @@
     <w:sectPr>
       <w:pgSz w:w="11906" w:h="16838"/>
       <w:pgMar w:top="1440" w:right="1800" w:bottom="1440" w:left="1800" w:header="851" w:footer="992" w:gutter="0"/>
-      <w:cols w:space="425"/>
-      <w:docGrid w:type="lines" w:linePitch="312"/>
+      <w:cols w:space="425" w:num="1"/>
+      <w:docGrid w:type="lines" w:linePitch="312" w:charSpace="0"/>
     </w:sectPr>
   </w:body>
 </w:document>
 </file>
 
-<file path=word/endnotes.xml><?xml version="1.0" encoding="utf-8"?>
-<w:endnotes xmlns:wpc="http://schemas.microsoft.com/office/word/2010/wordprocessingCanvas" xmlns:cx="http://schemas.microsoft.com/office/drawing/2014/chartex" xmlns:mc="http://schemas.openxmlformats.org/markup-compatibility/2006" xmlns:o="urn:schemas-microsoft-com:office:office" xmlns:r="http://schemas.openxmlformats.org/officeDocument/2006/relationships" xmlns:m="http://schemas.openxmlformats.org/officeDocument/2006/math" xmlns:v="urn:schemas-microsoft-com:vml" xmlns:wp14="http://schemas.microsoft.com/office/word/2010/wordprocessingDrawing" xmlns:wp="http://schemas.openxmlformats.org/drawingml/2006/wordprocessingDrawing" xmlns:w10="urn:schemas-microsoft-com:office:word" xmlns:w="http://schemas.openxmlformats.org/wordprocessingml/2006/main" xmlns:w14="http://schemas.microsoft.com/office/word/2010/wordml" xmlns:w15="http://schemas.microsoft.com/office/word/2012/wordml" xmlns:w16se="http://schemas.microsoft.com/office/word/2015/wordml/symex" xmlns:wpg="http://schemas.microsoft.com/office/word/2010/wordprocessingGroup" xmlns:wpi="http://schemas.microsoft.com/office/word/2010/wordprocessingInk" xmlns:wne="http://schemas.microsoft.com/office/word/2006/wordml" xmlns:wps="http://schemas.microsoft.com/office/word/2010/wordprocessingShape" mc:Ignorable="w14 w15 w16se wp14">
-  <w:endnote w:type="separator" w:id="-1">
-    <w:p>
-      <w:r>
-        <w:separator/>
-      </w:r>
-    </w:p>
-  </w:endnote>
-  <w:endnote w:type="continuationSeparator" w:id="0">
-    <w:p>
-      <w:r>
-        <w:continuationSeparator/>
-      </w:r>
-    </w:p>
-  </w:endnote>
-</w:endnotes>
-</file>
-
-<file path=word/footnotes.xml><?xml version="1.0" encoding="utf-8"?>
-<w:footnotes xmlns:wpc="http://schemas.microsoft.com/office/word/2010/wordprocessingCanvas" xmlns:cx="http://schemas.microsoft.com/office/drawing/2014/chartex" xmlns:mc="http://schemas.openxmlformats.org/markup-compatibility/2006" xmlns:o="urn:schemas-microsoft-com:office:office" xmlns:r="http://schemas.openxmlformats.org/officeDocument/2006/relationships" xmlns:m="http://schemas.openxmlformats.org/officeDocument/2006/math" xmlns:v="urn:schemas-microsoft-com:vml" xmlns:wp14="http://schemas.microsoft.com/office/word/2010/wordprocessingDrawing" xmlns:wp="http://schemas.openxmlformats.org/drawingml/2006/wordprocessingDrawing" xmlns:w10="urn:schemas-microsoft-com:office:word" xmlns:w="http://schemas.openxmlformats.org/wordprocessingml/2006/main" xmlns:w14="http://schemas.microsoft.com/office/word/2010/wordml" xmlns:w15="http://schemas.microsoft.com/office/word/2012/wordml" xmlns:w16se="http://schemas.microsoft.com/office/word/2015/wordml/symex" xmlns:wpg="http://schemas.microsoft.com/office/word/2010/wordprocessingGroup" xmlns:wpi="http://schemas.microsoft.com/office/word/2010/wordprocessingInk" xmlns:wne="http://schemas.microsoft.com/office/word/2006/wordml" xmlns:wps="http://schemas.microsoft.com/office/word/2010/wordprocessingShape" mc:Ignorable="w14 w15 w16se wp14">
-  <w:footnote w:type="separator" w:id="-1">
-    <w:p>
-      <w:r>
-        <w:separator/>
-      </w:r>
-    </w:p>
-  </w:footnote>
-  <w:footnote w:type="continuationSeparator" w:id="0">
-    <w:p>
-      <w:r>
-        <w:continuationSeparator/>
-      </w:r>
-    </w:p>
-  </w:footnote>
-</w:footnotes>
-</file>
-
 <file path=word/styles.xml><?xml version="1.0" encoding="utf-8"?>
-<w:styles xmlns:mc="http://schemas.openxmlformats.org/markup-compatibility/2006" xmlns:r="http://schemas.openxmlformats.org/officeDocument/2006/relationships" xmlns:w="http://schemas.openxmlformats.org/wordprocessingml/2006/main" xmlns:w14="http://schemas.microsoft.com/office/word/2010/wordml" xmlns:w15="http://schemas.microsoft.com/office/word/2012/wordml" xmlns:w16se="http://schemas.microsoft.com/office/word/2015/wordml/symex" mc:Ignorable="w14 w15 w16se">
+<w:styles xmlns:mc="http://schemas.openxmlformats.org/markup-compatibility/2006" xmlns:o="urn:schemas-microsoft-com:office:office" xmlns:r="http://schemas.openxmlformats.org/officeDocument/2006/relationships" xmlns:m="http://schemas.openxmlformats.org/officeDocument/2006/math" xmlns:v="urn:schemas-microsoft-com:vml" xmlns:w="http://schemas.openxmlformats.org/wordprocessingml/2006/main" xmlns:w14="http://schemas.microsoft.com/office/word/2010/wordml" xmlns:w10="urn:schemas-microsoft-com:office:word" xmlns:sl="http://schemas.openxmlformats.org/schemaLibrary/2006/main" mc:Ignorable="w14">
   <w:docDefaults>
     <w:rPrDefault>
       <w:rPr>
-        <w:rFonts w:asciiTheme="minorHAnsi" w:eastAsiaTheme="minorEastAsia" w:hAnsiTheme="minorHAnsi" w:cstheme="minorBidi"/>
-        <w:lang w:val="en-US" w:eastAsia="zh-CN" w:bidi="ar-SA"/>
+        <w:rFonts w:asciiTheme="minorHAnsi" w:hAnsiTheme="minorHAnsi" w:eastAsiaTheme="minorEastAsia" w:cstheme="minorBidi"/>
       </w:rPr>
     </w:rPrDefault>
-    <w:pPrDefault/>
   </w:docDefaults>
-  <w:latentStyles w:defLockedState="0" w:defUIPriority="99" w:defSemiHidden="0" w:defUnhideWhenUsed="0" w:defQFormat="0" w:count="371">
-    <w:lsdException w:name="Normal" w:uiPriority="0" w:qFormat="1"/>
-    <w:lsdException w:name="heading 1" w:uiPriority="9" w:qFormat="1"/>
-    <w:lsdException w:name="heading 2" w:semiHidden="1" w:uiPriority="9" w:unhideWhenUsed="1" w:qFormat="1"/>
-    <w:lsdException w:name="heading 3" w:semiHidden="1" w:uiPriority="9" w:unhideWhenUsed="1" w:qFormat="1"/>
-    <w:lsdException w:name="heading 4" w:semiHidden="1" w:uiPriority="9" w:unhideWhenUsed="1" w:qFormat="1"/>
-    <w:lsdException w:name="heading 5" w:semiHidden="1" w:uiPriority="9" w:unhideWhenUsed="1" w:qFormat="1"/>
-    <w:lsdException w:name="heading 6" w:semiHidden="1" w:uiPriority="9" w:unhideWhenUsed="1" w:qFormat="1"/>
-    <w:lsdException w:name="heading 7" w:semiHidden="1" w:uiPriority="9" w:unhideWhenUsed="1" w:qFormat="1"/>
-    <w:lsdException w:name="heading 8" w:semiHidden="1" w:uiPriority="9" w:unhideWhenUsed="1" w:qFormat="1"/>
-    <w:lsdException w:name="heading 9" w:semiHidden="1" w:uiPriority="9" w:unhideWhenUsed="1" w:qFormat="1"/>
-    <w:lsdException w:name="index 1" w:semiHidden="1" w:unhideWhenUsed="1"/>
-    <w:lsdException w:name="index 2" w:semiHidden="1" w:unhideWhenUsed="1"/>
-    <w:lsdException w:name="index 3" w:semiHidden="1" w:unhideWhenUsed="1"/>
-    <w:lsdException w:name="index 4" w:semiHidden="1" w:unhideWhenUsed="1"/>
-    <w:lsdException w:name="index 5" w:semiHidden="1" w:unhideWhenUsed="1"/>
-    <w:lsdException w:name="index 6" w:semiHidden="1" w:unhideWhenUsed="1"/>
-    <w:lsdException w:name="index 7" w:semiHidden="1" w:unhideWhenUsed="1"/>
-    <w:lsdException w:name="index 8" w:semiHidden="1" w:unhideWhenUsed="1"/>
-    <w:lsdException w:name="index 9" w:semiHidden="1" w:unhideWhenUsed="1"/>
-    <w:lsdException w:name="toc 1" w:semiHidden="1" w:uiPriority="39" w:unhideWhenUsed="1"/>
-    <w:lsdException w:name="toc 2" w:semiHidden="1" w:uiPriority="39" w:unhideWhenUsed="1"/>
-    <w:lsdException w:name="toc 3" w:semiHidden="1" w:uiPriority="39" w:unhideWhenUsed="1"/>
-    <w:lsdException w:name="toc 4" w:semiHidden="1" w:uiPriority="39" w:unhideWhenUsed="1"/>
-    <w:lsdException w:name="toc 5" w:semiHidden="1" w:uiPriority="39" w:unhideWhenUsed="1"/>
-    <w:lsdException w:name="toc 6" w:semiHidden="1" w:uiPriority="39" w:unhideWhenUsed="1"/>
-    <w:lsdException w:name="toc 7" w:semiHidden="1" w:uiPriority="39" w:unhideWhenUsed="1"/>
-    <w:lsdException w:name="toc 8" w:semiHidden="1" w:uiPriority="39" w:unhideWhenUsed="1"/>
-    <w:lsdException w:name="toc 9" w:semiHidden="1" w:uiPriority="39" w:unhideWhenUsed="1"/>
-    <w:lsdException w:name="Normal Indent" w:semiHidden="1" w:unhideWhenUsed="1"/>
-    <w:lsdException w:name="footnote text" w:semiHidden="1" w:unhideWhenUsed="1"/>
-    <w:lsdException w:name="annotation text" w:semiHidden="1" w:unhideWhenUsed="1"/>
-    <w:lsdException w:name="header" w:unhideWhenUsed="1"/>
-    <w:lsdException w:name="footer" w:unhideWhenUsed="1"/>
-    <w:lsdException w:name="index heading" w:semiHidden="1" w:unhideWhenUsed="1"/>
-    <w:lsdException w:name="caption" w:semiHidden="1" w:uiPriority="35" w:unhideWhenUsed="1" w:qFormat="1"/>
-    <w:lsdException w:name="table of figures" w:semiHidden="1" w:unhideWhenUsed="1"/>
-    <w:lsdException w:name="envelope address" w:semiHidden="1" w:unhideWhenUsed="1"/>
-    <w:lsdException w:name="envelope return" w:semiHidden="1" w:unhideWhenUsed="1"/>
-    <w:lsdException w:name="footnote reference" w:semiHidden="1" w:unhideWhenUsed="1"/>
-    <w:lsdException w:name="annotation reference" w:semiHidden="1" w:unhideWhenUsed="1"/>
-    <w:lsdException w:name="line number" w:semiHidden="1" w:unhideWhenUsed="1"/>
-    <w:lsdException w:name="page number" w:semiHidden="1" w:unhideWhenUsed="1"/>
-    <w:lsdException w:name="endnote reference" w:semiHidden="1" w:unhideWhenUsed="1"/>
-    <w:lsdException w:name="endnote text" w:semiHidden="1" w:unhideWhenUsed="1"/>
-    <w:lsdException w:name="table of authorities" w:semiHidden="1" w:unhideWhenUsed="1"/>
-    <w:lsdException w:name="macro" w:semiHidden="1" w:unhideWhenUsed="1"/>
-    <w:lsdException w:name="toa heading" w:semiHidden="1" w:unhideWhenUsed="1"/>
-    <w:lsdException w:name="List" w:semiHidden="1" w:unhideWhenUsed="1"/>
-    <w:lsdException w:name="List Bullet" w:semiHidden="1" w:unhideWhenUsed="1"/>
-    <w:lsdException w:name="List Number" w:semiHidden="1" w:unhideWhenUsed="1"/>
-    <w:lsdException w:name="List 2" w:semiHidden="1" w:unhideWhenUsed="1"/>
-    <w:lsdException w:name="List 3" w:semiHidden="1" w:unhideWhenUsed="1"/>
-    <w:lsdException w:name="List 4" w:semiHidden="1" w:unhideWhenUsed="1"/>
-    <w:lsdException w:name="List 5" w:semiHidden="1" w:unhideWhenUsed="1"/>
-    <w:lsdException w:name="List Bullet 2" w:semiHidden="1" w:unhideWhenUsed="1"/>
-    <w:lsdException w:name="List Bullet 3" w:semiHidden="1" w:unhideWhenUsed="1"/>
-    <w:lsdException w:name="List Bullet 4" w:semiHidden="1" w:unhideWhenUsed="1"/>
-    <w:lsdException w:name="List Bullet 5" w:semiHidden="1" w:unhideWhenUsed="1"/>
-    <w:lsdException w:name="List Number 2" w:semiHidden="1" w:unhideWhenUsed="1"/>
-    <w:lsdException w:name="List Number 3" w:semiHidden="1" w:unhideWhenUsed="1"/>
-    <w:lsdException w:name="List Number 4" w:semiHidden="1" w:unhideWhenUsed="1"/>
-    <w:lsdException w:name="List Number 5" w:semiHidden="1" w:unhideWhenUsed="1"/>
-    <w:lsdException w:name="Title" w:uiPriority="10" w:qFormat="1"/>
-    <w:lsdException w:name="Closing" w:semiHidden="1" w:unhideWhenUsed="1"/>
-    <w:lsdException w:name="Signature" w:semiHidden="1" w:unhideWhenUsed="1"/>
-    <w:lsdException w:name="Default Paragraph Font" w:semiHidden="1" w:uiPriority="1" w:unhideWhenUsed="1"/>
-    <w:lsdException w:name="Body Text" w:semiHidden="1" w:unhideWhenUsed="1"/>
-    <w:lsdException w:name="Body Text Indent" w:semiHidden="1" w:unhideWhenUsed="1"/>
-    <w:lsdException w:name="List Continue" w:semiHidden="1" w:unhideWhenUsed="1"/>
-    <w:lsdException w:name="List Continue 2" w:semiHidden="1" w:unhideWhenUsed="1"/>
-    <w:lsdException w:name="List Continue 3" w:semiHidden="1" w:unhideWhenUsed="1"/>
-    <w:lsdException w:name="List Continue 4" w:semiHidden="1" w:unhideWhenUsed="1"/>
-    <w:lsdException w:name="List Continue 5" w:semiHidden="1" w:unhideWhenUsed="1"/>
-    <w:lsdException w:name="Message Header" w:semiHidden="1" w:unhideWhenUsed="1"/>
-    <w:lsdException w:name="Subtitle" w:uiPriority="11" w:qFormat="1"/>
-    <w:lsdException w:name="Salutation" w:semiHidden="1" w:unhideWhenUsed="1"/>
-    <w:lsdException w:name="Date" w:semiHidden="1" w:unhideWhenUsed="1"/>
-    <w:lsdException w:name="Body Text First Indent" w:semiHidden="1" w:unhideWhenUsed="1"/>
-    <w:lsdException w:name="Body Text First Indent 2" w:semiHidden="1" w:unhideWhenUsed="1"/>
-    <w:lsdException w:name="Note Heading" w:semiHidden="1" w:unhideWhenUsed="1"/>
-    <w:lsdException w:name="Body Text 2" w:semiHidden="1" w:unhideWhenUsed="1"/>
-    <w:lsdException w:name="Body Text 3" w:semiHidden="1" w:unhideWhenUsed="1"/>
-    <w:lsdException w:name="Body Text Indent 2" w:semiHidden="1" w:unhideWhenUsed="1"/>
-    <w:lsdException w:name="Body Text Indent 3" w:semiHidden="1" w:unhideWhenUsed="1"/>
-    <w:lsdException w:name="Block Text" w:semiHidden="1" w:unhideWhenUsed="1"/>
-    <w:lsdException w:name="Hyperlink" w:semiHidden="1" w:unhideWhenUsed="1"/>
-    <w:lsdException w:name="FollowedHyperlink" w:semiHidden="1" w:unhideWhenUsed="1"/>
-    <w:lsdException w:name="Strong" w:uiPriority="22" w:qFormat="1"/>
-    <w:lsdException w:name="Emphasis" w:uiPriority="20" w:qFormat="1"/>
-    <w:lsdException w:name="Document Map" w:semiHidden="1" w:unhideWhenUsed="1"/>
-    <w:lsdException w:name="Plain Text" w:semiHidden="1" w:unhideWhenUsed="1"/>
-    <w:lsdException w:name="E-mail Signature" w:semiHidden="1" w:unhideWhenUsed="1"/>
-    <w:lsdException w:name="HTML Top of Form" w:semiHidden="1" w:unhideWhenUsed="1"/>
-    <w:lsdException w:name="HTML Bottom of Form" w:semiHidden="1" w:unhideWhenUsed="1"/>
-    <w:lsdException w:name="Normal (Web)" w:semiHidden="1" w:unhideWhenUsed="1"/>
-    <w:lsdException w:name="HTML Acronym" w:semiHidden="1" w:unhideWhenUsed="1"/>
-    <w:lsdException w:name="HTML Address" w:semiHidden="1" w:unhideWhenUsed="1"/>
-    <w:lsdException w:name="HTML Cite" w:semiHidden="1" w:unhideWhenUsed="1"/>
-    <w:lsdException w:name="HTML Code" w:semiHidden="1" w:unhideWhenUsed="1"/>
-    <w:lsdException w:name="HTML Definition" w:semiHidden="1" w:unhideWhenUsed="1"/>
-    <w:lsdException w:name="HTML Keyboard" w:semiHidden="1" w:unhideWhenUsed="1"/>
-    <w:lsdException w:name="HTML Preformatted" w:semiHidden="1" w:unhideWhenUsed="1"/>
-    <w:lsdException w:name="HTML Sample" w:semiHidden="1" w:unhideWhenUsed="1"/>
-    <w:lsdException w:name="HTML Typewriter" w:semiHidden="1" w:unhideWhenUsed="1"/>
-    <w:lsdException w:name="HTML Variable" w:semiHidden="1" w:unhideWhenUsed="1"/>
-    <w:lsdException w:name="Normal Table" w:semiHidden="1" w:unhideWhenUsed="1"/>
-    <w:lsdException w:name="annotation subject" w:semiHidden="1" w:unhideWhenUsed="1"/>
-    <w:lsdException w:name="No List" w:semiHidden="1" w:unhideWhenUsed="1"/>
-    <w:lsdException w:name="Outline List 1" w:semiHidden="1" w:unhideWhenUsed="1"/>
-    <w:lsdException w:name="Outline List 2" w:semiHidden="1" w:unhideWhenUsed="1"/>
-    <w:lsdException w:name="Outline List 3" w:semiHidden="1" w:unhideWhenUsed="1"/>
-    <w:lsdException w:name="Table Simple 1" w:semiHidden="1" w:unhideWhenUsed="1"/>
-    <w:lsdException w:name="Table Simple 2" w:semiHidden="1" w:unhideWhenUsed="1"/>
-    <w:lsdException w:name="Table Simple 3" w:semiHidden="1" w:unhideWhenUsed="1"/>
-    <w:lsdException w:name="Table Classic 1" w:semiHidden="1" w:unhideWhenUsed="1"/>
-    <w:lsdException w:name="Table Classic 2" w:semiHidden="1" w:unhideWhenUsed="1"/>
-    <w:lsdException w:name="Table Classic 3" w:semiHidden="1" w:unhideWhenUsed="1"/>
-    <w:lsdException w:name="Table Classic 4" w:semiHidden="1" w:unhideWhenUsed="1"/>
-    <w:lsdException w:name="Table Colorful 1" w:semiHidden="1" w:unhideWhenUsed="1"/>
-    <w:lsdException w:name="Table Colorful 2" w:semiHidden="1" w:unhideWhenUsed="1"/>
-    <w:lsdException w:name="Table Colorful 3" w:semiHidden="1" w:unhideWhenUsed="1"/>
-    <w:lsdException w:name="Table Columns 1" w:semiHidden="1" w:unhideWhenUsed="1"/>
-    <w:lsdException w:name="Table Columns 2" w:semiHidden="1" w:unhideWhenUsed="1"/>
-    <w:lsdException w:name="Table Columns 3" w:semiHidden="1" w:unhideWhenUsed="1"/>
-    <w:lsdException w:name="Table Columns 4" w:semiHidden="1" w:unhideWhenUsed="1"/>
-    <w:lsdException w:name="Table Columns 5" w:semiHidden="1" w:unhideWhenUsed="1"/>
-    <w:lsdException w:name="Table Grid 1" w:semiHidden="1" w:unhideWhenUsed="1"/>
-    <w:lsdException w:name="Table Grid 2" w:semiHidden="1" w:unhideWhenUsed="1"/>
-    <w:lsdException w:name="Table Grid 3" w:semiHidden="1" w:unhideWhenUsed="1"/>
-    <w:lsdException w:name="Table Grid 4" w:semiHidden="1" w:unhideWhenUsed="1"/>
-    <w:lsdException w:name="Table Grid 5" w:semiHidden="1" w:unhideWhenUsed="1"/>
-    <w:lsdException w:name="Table Grid 6" w:semiHidden="1" w:unhideWhenUsed="1"/>
-    <w:lsdException w:name="Table Grid 7" w:semiHidden="1" w:unhideWhenUsed="1"/>
-    <w:lsdException w:name="Table Grid 8" w:semiHidden="1" w:unhideWhenUsed="1"/>
-    <w:lsdException w:name="Table List 1" w:semiHidden="1" w:unhideWhenUsed="1"/>
-    <w:lsdException w:name="Table List 2" w:semiHidden="1" w:unhideWhenUsed="1"/>
-    <w:lsdException w:name="Table List 3" w:semiHidden="1" w:unhideWhenUsed="1"/>
-    <w:lsdException w:name="Table List 4" w:semiHidden="1" w:unhideWhenUsed="1"/>
-    <w:lsdException w:name="Table List 5" w:semiHidden="1" w:unhideWhenUsed="1"/>
-    <w:lsdException w:name="Table List 6" w:semiHidden="1" w:unhideWhenUsed="1"/>
-    <w:lsdException w:name="Table List 7" w:semiHidden="1" w:unhideWhenUsed="1"/>
-    <w:lsdException w:name="Table List 8" w:semiHidden="1" w:unhideWhenUsed="1"/>
-    <w:lsdException w:name="Table 3D effects 1" w:semiHidden="1" w:unhideWhenUsed="1"/>
-    <w:lsdException w:name="Table 3D effects 2" w:semiHidden="1" w:unhideWhenUsed="1"/>
-    <w:lsdException w:name="Table 3D effects 3" w:semiHidden="1" w:unhideWhenUsed="1"/>
-    <w:lsdException w:name="Table Contemporary" w:semiHidden="1" w:unhideWhenUsed="1"/>
-    <w:lsdException w:name="Table Elegant" w:semiHidden="1" w:unhideWhenUsed="1"/>
-    <w:lsdException w:name="Table Professional" w:semiHidden="1" w:unhideWhenUsed="1"/>
-    <w:lsdException w:name="Table Subtle 1" w:semiHidden="1" w:unhideWhenUsed="1"/>
-    <w:lsdException w:name="Table Subtle 2" w:semiHidden="1" w:unhideWhenUsed="1"/>
-    <w:lsdException w:name="Table Web 1" w:semiHidden="1" w:unhideWhenUsed="1"/>
-    <w:lsdException w:name="Table Web 2" w:semiHidden="1" w:unhideWhenUsed="1"/>
-    <w:lsdException w:name="Table Web 3" w:semiHidden="1" w:unhideWhenUsed="1"/>
-    <w:lsdException w:name="Balloon Text" w:semiHidden="1" w:unhideWhenUsed="1"/>
-    <w:lsdException w:name="Table Grid" w:uiPriority="39" w:qFormat="1"/>
-    <w:lsdException w:name="Table Theme" w:semiHidden="1" w:unhideWhenUsed="1"/>
-    <w:lsdException w:name="Placeholder Text" w:semiHidden="1"/>
-    <w:lsdException w:name="Light Shading" w:uiPriority="60"/>
-    <w:lsdException w:name="Light List" w:uiPriority="61"/>
-    <w:lsdException w:name="Light Grid" w:uiPriority="62"/>
-    <w:lsdException w:name="Medium Shading 1" w:uiPriority="63"/>
-    <w:lsdException w:name="Medium Shading 2" w:uiPriority="64"/>
-    <w:lsdException w:name="Medium List 1" w:uiPriority="65"/>
-    <w:lsdException w:name="Medium List 2" w:uiPriority="66"/>
-    <w:lsdException w:name="Medium Grid 1" w:uiPriority="67"/>
-    <w:lsdException w:name="Medium Grid 2" w:uiPriority="68"/>
-    <w:lsdException w:name="Medium Grid 3" w:uiPriority="69"/>
-    <w:lsdException w:name="Dark List" w:uiPriority="70"/>
-    <w:lsdException w:name="Colorful Shading" w:uiPriority="71"/>
-    <w:lsdException w:name="Colorful List" w:uiPriority="72"/>
-    <w:lsdException w:name="Colorful Grid" w:uiPriority="73"/>
-    <w:lsdException w:name="Light Shading Accent 1" w:uiPriority="60"/>
-    <w:lsdException w:name="Light List Accent 1" w:uiPriority="61"/>
-    <w:lsdException w:name="Light Grid Accent 1" w:uiPriority="62"/>
-    <w:lsdException w:name="Medium Shading 1 Accent 1" w:uiPriority="63"/>
-    <w:lsdException w:name="Medium Shading 2 Accent 1" w:uiPriority="64"/>
-    <w:lsdException w:name="Medium List 1 Accent 1" w:uiPriority="65"/>
-    <w:lsdException w:name="Revision" w:semiHidden="1"/>
-    <w:lsdException w:name="Medium List 2 Accent 1" w:uiPriority="66"/>
-    <w:lsdException w:name="Medium Grid 1 Accent 1" w:uiPriority="67"/>
-    <w:lsdException w:name="Medium Grid 2 Accent 1" w:uiPriority="68"/>
-    <w:lsdException w:name="Medium Grid 3 Accent 1" w:uiPriority="69"/>
-    <w:lsdException w:name="Dark List Accent 1" w:uiPriority="70"/>
-    <w:lsdException w:name="Colorful Shading Accent 1" w:uiPriority="71"/>
-    <w:lsdException w:name="Colorful List Accent 1" w:uiPriority="72"/>
-    <w:lsdException w:name="Colorful Grid Accent 1" w:uiPriority="73"/>
-    <w:lsdException w:name="Light Shading Accent 2" w:uiPriority="60"/>
-    <w:lsdException w:name="Light List Accent 2" w:uiPriority="61"/>
-    <w:lsdException w:name="Light Grid Accent 2" w:uiPriority="62"/>
-    <w:lsdException w:name="Medium Shading 1 Accent 2" w:uiPriority="63"/>
-    <w:lsdException w:name="Medium Shading 2 Accent 2" w:uiPriority="64"/>
-    <w:lsdException w:name="Medium List 1 Accent 2" w:uiPriority="65"/>
-    <w:lsdException w:name="Medium List 2 Accent 2" w:uiPriority="66"/>
-    <w:lsdException w:name="Medium Grid 1 Accent 2" w:uiPriority="67"/>
-    <w:lsdException w:name="Medium Grid 2 Accent 2" w:uiPriority="68"/>
-    <w:lsdException w:name="Medium Grid 3 Accent 2" w:uiPriority="69"/>
-    <w:lsdException w:name="Dark List Accent 2" w:uiPriority="70"/>
-    <w:lsdException w:name="Colorful Shading Accent 2" w:uiPriority="71"/>
-    <w:lsdException w:name="Colorful List Accent 2" w:uiPriority="72"/>
-    <w:lsdException w:name="Colorful Grid Accent 2" w:uiPriority="73"/>
-    <w:lsdException w:name="Light Shading Accent 3" w:uiPriority="60"/>
-    <w:lsdException w:name="Light List Accent 3" w:uiPriority="61"/>
-    <w:lsdException w:name="Light Grid Accent 3" w:uiPriority="62"/>
-    <w:lsdException w:name="Medium Shading 1 Accent 3" w:uiPriority="63"/>
-    <w:lsdException w:name="Medium Shading 2 Accent 3" w:uiPriority="64"/>
-    <w:lsdException w:name="Medium List 1 Accent 3" w:uiPriority="65"/>
-    <w:lsdException w:name="Medium List 2 Accent 3" w:uiPriority="66"/>
-    <w:lsdException w:name="Medium Grid 1 Accent 3" w:uiPriority="67"/>
-    <w:lsdException w:name="Medium Grid 2 Accent 3" w:uiPriority="68"/>
-    <w:lsdException w:name="Medium Grid 3 Accent 3" w:uiPriority="69"/>
-    <w:lsdException w:name="Dark List Accent 3" w:uiPriority="70"/>
-    <w:lsdException w:name="Colorful Shading Accent 3" w:uiPriority="71"/>
-    <w:lsdException w:name="Colorful List Accent 3" w:uiPriority="72"/>
-    <w:lsdException w:name="Colorful Grid Accent 3" w:uiPriority="73"/>
-    <w:lsdException w:name="Light Shading Accent 4" w:uiPriority="60"/>
-    <w:lsdException w:name="Light List Accent 4" w:uiPriority="61"/>
-    <w:lsdException w:name="Light Grid Accent 4" w:uiPriority="62"/>
-    <w:lsdException w:name="Medium Shading 1 Accent 4" w:uiPriority="63"/>
-    <w:lsdException w:name="Medium Shading 2 Accent 4" w:uiPriority="64"/>
-    <w:lsdException w:name="Medium List 1 Accent 4" w:uiPriority="65"/>
-    <w:lsdException w:name="Medium List 2 Accent 4" w:uiPriority="66"/>
-    <w:lsdException w:name="Medium Grid 1 Accent 4" w:uiPriority="67"/>
-    <w:lsdException w:name="Medium Grid 2 Accent 4" w:uiPriority="68"/>
-    <w:lsdException w:name="Medium Grid 3 Accent 4" w:uiPriority="69"/>
-    <w:lsdException w:name="Dark List Accent 4" w:uiPriority="70"/>
-    <w:lsdException w:name="Colorful Shading Accent 4" w:uiPriority="71"/>
-    <w:lsdException w:name="Colorful List Accent 4" w:uiPriority="72"/>
-    <w:lsdException w:name="Colorful Grid Accent 4" w:uiPriority="73"/>
-    <w:lsdException w:name="Light Shading Accent 5" w:uiPriority="60"/>
-    <w:lsdException w:name="Light List Accent 5" w:uiPriority="61"/>
-    <w:lsdException w:name="Light Grid Accent 5" w:uiPriority="62"/>
-    <w:lsdException w:name="Medium Shading 1 Accent 5" w:uiPriority="63"/>
-    <w:lsdException w:name="Medium Shading 2 Accent 5" w:uiPriority="64"/>
-    <w:lsdException w:name="Medium List 1 Accent 5" w:uiPriority="65"/>
-    <w:lsdException w:name="Medium List 2 Accent 5" w:uiPriority="66"/>
-    <w:lsdException w:name="Medium Grid 1 Accent 5" w:uiPriority="67"/>
-    <w:lsdException w:name="Medium Grid 2 Accent 5" w:uiPriority="68"/>
-    <w:lsdException w:name="Medium Grid 3 Accent 5" w:uiPriority="69"/>
-    <w:lsdException w:name="Dark List Accent 5" w:uiPriority="70"/>
-    <w:lsdException w:name="Colorful Shading Accent 5" w:uiPriority="71"/>
-    <w:lsdException w:name="Colorful List Accent 5" w:uiPriority="72"/>
-    <w:lsdException w:name="Colorful Grid Accent 5" w:uiPriority="73"/>
-    <w:lsdException w:name="Light Shading Accent 6" w:uiPriority="60"/>
-    <w:lsdException w:name="Light List Accent 6" w:uiPriority="61"/>
-    <w:lsdException w:name="Light Grid Accent 6" w:uiPriority="62"/>
-    <w:lsdException w:name="Medium Shading 1 Accent 6" w:uiPriority="63"/>
-    <w:lsdException w:name="Medium Shading 2 Accent 6" w:uiPriority="64"/>
-    <w:lsdException w:name="Medium List 1 Accent 6" w:uiPriority="65"/>
-    <w:lsdException w:name="Medium List 2 Accent 6" w:uiPriority="66"/>
-    <w:lsdException w:name="Medium Grid 1 Accent 6" w:uiPriority="67"/>
-    <w:lsdException w:name="Medium Grid 2 Accent 6" w:uiPriority="68"/>
-    <w:lsdException w:name="Medium Grid 3 Accent 6" w:uiPriority="69"/>
-    <w:lsdException w:name="Dark List Accent 6" w:uiPriority="70"/>
-    <w:lsdException w:name="Colorful Shading Accent 6" w:uiPriority="71"/>
-    <w:lsdException w:name="Colorful List Accent 6" w:uiPriority="72"/>
-    <w:lsdException w:name="Colorful Grid Accent 6" w:uiPriority="73"/>
-    <w:lsdException w:name="Subtle Emphasis" w:uiPriority="19" w:qFormat="1"/>
-    <w:lsdException w:name="Intense Emphasis" w:uiPriority="21" w:qFormat="1"/>
-    <w:lsdException w:name="Subtle Reference" w:uiPriority="31" w:qFormat="1"/>
-    <w:lsdException w:name="Intense Reference" w:uiPriority="32" w:qFormat="1"/>
-    <w:lsdException w:name="Book Title" w:uiPriority="33" w:qFormat="1"/>
-    <w:lsdException w:name="Bibliography" w:semiHidden="1" w:uiPriority="37" w:unhideWhenUsed="1"/>
-    <w:lsdException w:name="TOC Heading" w:semiHidden="1" w:uiPriority="39" w:unhideWhenUsed="1" w:qFormat="1"/>
-    <w:lsdException w:name="Plain Table 1" w:uiPriority="41"/>
-    <w:lsdException w:name="Plain Table 2" w:uiPriority="42"/>
-    <w:lsdException w:name="Plain Table 3" w:uiPriority="43"/>
-    <w:lsdException w:name="Plain Table 4" w:uiPriority="44"/>
-    <w:lsdException w:name="Plain Table 5" w:uiPriority="45"/>
-    <w:lsdException w:name="Grid Table Light" w:uiPriority="40"/>
-    <w:lsdException w:name="Grid Table 1 Light" w:uiPriority="46"/>
-    <w:lsdException w:name="Grid Table 2" w:uiPriority="47"/>
-    <w:lsdException w:name="Grid Table 3" w:uiPriority="48"/>
-    <w:lsdException w:name="Grid Table 4" w:uiPriority="49"/>
-    <w:lsdException w:name="Grid Table 5 Dark" w:uiPriority="50"/>
-    <w:lsdException w:name="Grid Table 6 Colorful" w:uiPriority="51"/>
-    <w:lsdException w:name="Grid Table 7 Colorful" w:uiPriority="52"/>
-    <w:lsdException w:name="Grid Table 1 Light Accent 1" w:uiPriority="46"/>
-    <w:lsdException w:name="Grid Table 2 Accent 1" w:uiPriority="47"/>
-    <w:lsdException w:name="Grid Table 3 Accent 1" w:uiPriority="48"/>
-    <w:lsdException w:name="Grid Table 4 Accent 1" w:uiPriority="49"/>
-    <w:lsdException w:name="Grid Table 5 Dark Accent 1" w:uiPriority="50"/>
-    <w:lsdException w:name="Grid Table 6 Colorful Accent 1" w:uiPriority="51"/>
-    <w:lsdException w:name="Grid Table 7 Colorful Accent 1" w:uiPriority="52"/>
-    <w:lsdException w:name="Grid Table 1 Light Accent 2" w:uiPriority="46"/>
-    <w:lsdException w:name="Grid Table 2 Accent 2" w:uiPriority="47"/>
-    <w:lsdException w:name="Grid Table 3 Accent 2" w:uiPriority="48"/>
-    <w:lsdException w:name="Grid Table 4 Accent 2" w:uiPriority="49"/>
-    <w:lsdException w:name="Grid Table 5 Dark Accent 2" w:uiPriority="50"/>
-    <w:lsdException w:name="Grid Table 6 Colorful Accent 2" w:uiPriority="51"/>
-    <w:lsdException w:name="Grid Table 7 Colorful Accent 2" w:uiPriority="52"/>
-    <w:lsdException w:name="Grid Table 1 Light Accent 3" w:uiPriority="46"/>
-    <w:lsdException w:name="Grid Table 2 Accent 3" w:uiPriority="47"/>
-    <w:lsdException w:name="Grid Table 3 Accent 3" w:uiPriority="48"/>
-    <w:lsdException w:name="Grid Table 4 Accent 3" w:uiPriority="49"/>
-    <w:lsdException w:name="Grid Table 5 Dark Accent 3" w:uiPriority="50"/>
-    <w:lsdException w:name="Grid Table 6 Colorful Accent 3" w:uiPriority="51"/>
-    <w:lsdException w:name="Grid Table 7 Colorful Accent 3" w:uiPriority="52"/>
-    <w:lsdException w:name="Grid Table 1 Light Accent 4" w:uiPriority="46"/>
-    <w:lsdException w:name="Grid Table 2 Accent 4" w:uiPriority="47"/>
-    <w:lsdException w:name="Grid Table 3 Accent 4" w:uiPriority="48"/>
-    <w:lsdException w:name="Grid Table 4 Accent 4" w:uiPriority="49"/>
-    <w:lsdException w:name="Grid Table 5 Dark Accent 4" w:uiPriority="50"/>
-    <w:lsdException w:name="Grid Table 6 Colorful Accent 4" w:uiPriority="51"/>
-    <w:lsdException w:name="Grid Table 7 Colorful Accent 4" w:uiPriority="52"/>
-    <w:lsdException w:name="Grid Table 1 Light Accent 5" w:uiPriority="46"/>
-    <w:lsdException w:name="Grid Table 2 Accent 5" w:uiPriority="47"/>
-    <w:lsdException w:name="Grid Table 3 Accent 5" w:uiPriority="48"/>
-    <w:lsdException w:name="Grid Table 4 Accent 5" w:uiPriority="49"/>
-    <w:lsdException w:name="Grid Table 5 Dark Accent 5" w:uiPriority="50"/>
-    <w:lsdException w:name="Grid Table 6 Colorful Accent 5" w:uiPriority="51"/>
-    <w:lsdException w:name="Grid Table 7 Colorful Accent 5" w:uiPriority="52"/>
-    <w:lsdException w:name="Grid Table 1 Light Accent 6" w:uiPriority="46"/>
-    <w:lsdException w:name="Grid Table 2 Accent 6" w:uiPriority="47"/>
-    <w:lsdException w:name="Grid Table 3 Accent 6" w:uiPriority="48"/>
-    <w:lsdException w:name="Grid Table 4 Accent 6" w:uiPriority="49"/>
-    <w:lsdException w:name="Grid Table 5 Dark Accent 6" w:uiPriority="50"/>
-    <w:lsdException w:name="Grid Table 6 Colorful Accent 6" w:uiPriority="51"/>
-    <w:lsdException w:name="Grid Table 7 Colorful Accent 6" w:uiPriority="52"/>
-    <w:lsdException w:name="List Table 1 Light" w:uiPriority="46"/>
-    <w:lsdException w:name="List Table 2" w:uiPriority="47"/>
-    <w:lsdException w:name="List Table 3" w:uiPriority="48"/>
-    <w:lsdException w:name="List Table 4" w:uiPriority="49"/>
-    <w:lsdException w:name="List Table 5 Dark" w:uiPriority="50"/>
-    <w:lsdException w:name="List Table 6 Colorful" w:uiPriority="51"/>
-    <w:lsdException w:name="List Table 7 Colorful" w:uiPriority="52"/>
-    <w:lsdException w:name="List Table 1 Light Accent 1" w:uiPriority="46"/>
-    <w:lsdException w:name="List Table 2 Accent 1" w:uiPriority="47"/>
-    <w:lsdException w:name="List Table 3 Accent 1" w:uiPriority="48"/>
-    <w:lsdException w:name="List Table 4 Accent 1" w:uiPriority="49"/>
-    <w:lsdException w:name="List Table 5 Dark Accent 1" w:uiPriority="50"/>
-    <w:lsdException w:name="List Table 6 Colorful Accent 1" w:uiPriority="51"/>
-    <w:lsdException w:name="List Table 7 Colorful Accent 1" w:uiPriority="52"/>
-    <w:lsdException w:name="List Table 1 Light Accent 2" w:uiPriority="46"/>
-    <w:lsdException w:name="List Table 2 Accent 2" w:uiPriority="47"/>
-    <w:lsdException w:name="List Table 3 Accent 2" w:uiPriority="48"/>
-    <w:lsdException w:name="List Table 4 Accent 2" w:uiPriority="49"/>
-    <w:lsdException w:name="List Table 5 Dark Accent 2" w:uiPriority="50"/>
-    <w:lsdException w:name="List Table 6 Colorful Accent 2" w:uiPriority="51"/>
-    <w:lsdException w:name="List Table 7 Colorful Accent 2" w:uiPriority="52"/>
-    <w:lsdException w:name="List Table 1 Light Accent 3" w:uiPriority="46"/>
-    <w:lsdException w:name="List Table 2 Accent 3" w:uiPriority="47"/>
-    <w:lsdException w:name="List Table 3 Accent 3" w:uiPriority="48"/>
-    <w:lsdException w:name="List Table 4 Accent 3" w:uiPriority="49"/>
-    <w:lsdException w:name="List Table 5 Dark Accent 3" w:uiPriority="50"/>
-    <w:lsdException w:name="List Table 6 Colorful Accent 3" w:uiPriority="51"/>
-    <w:lsdException w:name="List Table 7 Colorful Accent 3" w:uiPriority="52"/>
-    <w:lsdException w:name="List Table 1 Light Accent 4" w:uiPriority="46"/>
-    <w:lsdException w:name="List Table 2 Accent 4" w:uiPriority="47"/>
-    <w:lsdException w:name="List Table 3 Accent 4" w:uiPriority="48"/>
-    <w:lsdException w:name="List Table 4 Accent 4" w:uiPriority="49"/>
-    <w:lsdException w:name="List Table 5 Dark Accent 4" w:uiPriority="50"/>
-    <w:lsdException w:name="List Table 6 Colorful Accent 4" w:uiPriority="51"/>
-    <w:lsdException w:name="List Table 7 Colorful Accent 4" w:uiPriority="52"/>
-    <w:lsdException w:name="List Table 1 Light Accent 5" w:uiPriority="46"/>
-    <w:lsdException w:name="List Table 2 Accent 5" w:uiPriority="47"/>
-    <w:lsdException w:name="List Table 3 Accent 5" w:uiPriority="48"/>
-    <w:lsdException w:name="List Table 4 Accent 5" w:uiPriority="49"/>
-    <w:lsdException w:name="List Table 5 Dark Accent 5" w:uiPriority="50"/>
-    <w:lsdException w:name="List Table 6 Colorful Accent 5" w:uiPriority="51"/>
-    <w:lsdException w:name="List Table 7 Colorful Accent 5" w:uiPriority="52"/>
-    <w:lsdException w:name="List Table 1 Light Accent 6" w:uiPriority="46"/>
-    <w:lsdException w:name="List Table 2 Accent 6" w:uiPriority="47"/>
-    <w:lsdException w:name="List Table 3 Accent 6" w:uiPriority="48"/>
-    <w:lsdException w:name="List Table 4 Accent 6" w:uiPriority="49"/>
-    <w:lsdException w:name="List Table 5 Dark Accent 6" w:uiPriority="50"/>
-    <w:lsdException w:name="List Table 6 Colorful Accent 6" w:uiPriority="51"/>
-    <w:lsdException w:name="List Table 7 Colorful Accent 6" w:uiPriority="52"/>
+  <w:latentStyles w:count="260" w:defQFormat="0" w:defUnhideWhenUsed="1" w:defSemiHidden="1" w:defUIPriority="99" w:defLockedState="0">
+    <w:lsdException w:qFormat="1" w:unhideWhenUsed="0" w:uiPriority="0" w:semiHidden="0" w:name="Normal"/>
+    <w:lsdException w:qFormat="1" w:unhideWhenUsed="0" w:uiPriority="9" w:semiHidden="0" w:name="heading 1"/>
+    <w:lsdException w:qFormat="1" w:uiPriority="9" w:name="heading 2"/>
+    <w:lsdException w:qFormat="1" w:uiPriority="9" w:name="heading 3"/>
+    <w:lsdException w:qFormat="1" w:uiPriority="9" w:name="heading 4"/>
+    <w:lsdException w:qFormat="1" w:uiPriority="9" w:name="heading 5"/>
+    <w:lsdException w:qFormat="1" w:uiPriority="9" w:name="heading 6"/>
+    <w:lsdException w:qFormat="1" w:uiPriority="9" w:name="heading 7"/>
+    <w:lsdException w:qFormat="1" w:uiPriority="9" w:name="heading 8"/>
+    <w:lsdException w:qFormat="1" w:uiPriority="9" w:name="heading 9"/>
+    <w:lsdException w:uiPriority="99" w:name="index 1"/>
+    <w:lsdException w:uiPriority="99" w:name="index 2"/>
+    <w:lsdException w:uiPriority="99" w:name="index 3"/>
+    <w:lsdException w:uiPriority="99" w:name="index 4"/>
+    <w:lsdException w:uiPriority="99" w:name="index 5"/>
+    <w:lsdException w:uiPriority="99" w:name="index 6"/>
+    <w:lsdException w:uiPriority="99" w:name="index 7"/>
+    <w:lsdException w:uiPriority="99" w:name="index 8"/>
+    <w:lsdException w:uiPriority="99" w:name="index 9"/>
+    <w:lsdException w:uiPriority="39" w:name="toc 1"/>
+    <w:lsdException w:uiPriority="39" w:name="toc 2"/>
+    <w:lsdException w:uiPriority="39" w:name="toc 3"/>
+    <w:lsdException w:uiPriority="39" w:name="toc 4"/>
+    <w:lsdException w:uiPriority="39" w:name="toc 5"/>
+    <w:lsdException w:uiPriority="39" w:name="toc 6"/>
+    <w:lsdException w:uiPriority="39" w:name="toc 7"/>
+    <w:lsdException w:uiPriority="39" w:name="toc 8"/>
+    <w:lsdException w:uiPriority="39" w:name="toc 9"/>
+    <w:lsdException w:uiPriority="99" w:name="Normal Indent"/>
+    <w:lsdException w:uiPriority="99" w:name="footnote text"/>
+    <w:lsdException w:uiPriority="99" w:name="annotation text"/>
+    <w:lsdException w:uiPriority="99" w:semiHidden="0" w:name="header"/>
+    <w:lsdException w:uiPriority="99" w:semiHidden="0" w:name="footer"/>
+    <w:lsdException w:uiPriority="99" w:name="index heading"/>
+    <w:lsdException w:qFormat="1" w:uiPriority="35" w:name="caption"/>
+    <w:lsdException w:uiPriority="99" w:name="table of figures"/>
+    <w:lsdException w:uiPriority="99" w:name="envelope address"/>
+    <w:lsdException w:uiPriority="99" w:name="envelope return"/>
+    <w:lsdException w:uiPriority="99" w:name="footnote reference"/>
+    <w:lsdException w:uiPriority="99" w:name="annotation reference"/>
+    <w:lsdException w:uiPriority="99" w:name="line number"/>
+    <w:lsdException w:uiPriority="99" w:name="page number"/>
+    <w:lsdException w:uiPriority="99" w:name="endnote reference"/>
+    <w:lsdException w:uiPriority="99" w:name="endnote text"/>
+    <w:lsdException w:uiPriority="99" w:name="table of authorities"/>
+    <w:lsdException w:uiPriority="99" w:name="macro"/>
+    <w:lsdException w:uiPriority="99" w:name="toa heading"/>
+    <w:lsdException w:uiPriority="99" w:name="List"/>
+    <w:lsdException w:uiPriority="99" w:name="List Bullet"/>
+    <w:lsdException w:uiPriority="99" w:name="List Number"/>
+    <w:lsdException w:uiPriority="99" w:name="List 2"/>
+    <w:lsdException w:uiPriority="99" w:name="List 3"/>
+    <w:lsdException w:uiPriority="99" w:name="List 4"/>
+    <w:lsdException w:uiPriority="99" w:name="List 5"/>
+    <w:lsdException w:uiPriority="99" w:name="List Bullet 2"/>
+    <w:lsdException w:uiPriority="99" w:name="List Bullet 3"/>
+    <w:lsdException w:uiPriority="99" w:name="List Bullet 4"/>
+    <w:lsdException w:uiPriority="99" w:name="List Bullet 5"/>
+    <w:lsdException w:uiPriority="99" w:name="List Number 2"/>
+    <w:lsdException w:uiPriority="99" w:name="List Number 3"/>
+    <w:lsdException w:uiPriority="99" w:name="List Number 4"/>
+    <w:lsdException w:uiPriority="99" w:name="List Number 5"/>
+    <w:lsdException w:qFormat="1" w:unhideWhenUsed="0" w:uiPriority="10" w:semiHidden="0" w:name="Title"/>
+    <w:lsdException w:uiPriority="99" w:name="Closing"/>
+    <w:lsdException w:uiPriority="99" w:name="Signature"/>
+    <w:lsdException w:uiPriority="1" w:name="Default Paragraph Font"/>
+    <w:lsdException w:uiPriority="99" w:name="Body Text"/>
+    <w:lsdException w:uiPriority="99" w:name="Body Text Indent"/>
+    <w:lsdException w:uiPriority="99" w:name="List Continue"/>
+    <w:lsdException w:uiPriority="99" w:name="List Continue 2"/>
+    <w:lsdException w:uiPriority="99" w:name="List Continue 3"/>
+    <w:lsdException w:uiPriority="99" w:name="List Continue 4"/>
+    <w:lsdException w:uiPriority="99" w:name="List Continue 5"/>
+    <w:lsdException w:uiPriority="99" w:name="Message Header"/>
+    <w:lsdException w:qFormat="1" w:unhideWhenUsed="0" w:uiPriority="11" w:semiHidden="0" w:name="Subtitle"/>
+    <w:lsdException w:uiPriority="99" w:name="Salutation"/>
+    <w:lsdException w:uiPriority="99" w:name="Date"/>
+    <w:lsdException w:uiPriority="99" w:name="Body Text First Indent"/>
+    <w:lsdException w:uiPriority="99" w:name="Body Text First Indent 2"/>
+    <w:lsdException w:uiPriority="99" w:name="Note Heading"/>
+    <w:lsdException w:uiPriority="99" w:name="Body Text 2"/>
+    <w:lsdException w:uiPriority="99" w:name="Body Text 3"/>
+    <w:lsdException w:uiPriority="99" w:name="Body Text Indent 2"/>
+    <w:lsdException w:uiPriority="99" w:name="Body Text Indent 3"/>
+    <w:lsdException w:uiPriority="99" w:name="Block Text"/>
+    <w:lsdException w:uiPriority="99" w:name="Hyperlink"/>
+    <w:lsdException w:uiPriority="99" w:name="FollowedHyperlink"/>
+    <w:lsdException w:qFormat="1" w:unhideWhenUsed="0" w:uiPriority="22" w:semiHidden="0" w:name="Strong"/>
+    <w:lsdException w:qFormat="1" w:unhideWhenUsed="0" w:uiPriority="20" w:semiHidden="0" w:name="Emphasis"/>
+    <w:lsdException w:uiPriority="99" w:name="Document Map"/>
+    <w:lsdException w:uiPriority="99" w:name="Plain Text"/>
+    <w:lsdException w:uiPriority="99" w:name="E-mail Signature"/>
+    <w:lsdException w:uiPriority="99" w:name="Normal (Web)"/>
+    <w:lsdException w:uiPriority="99" w:name="HTML Acronym"/>
+    <w:lsdException w:uiPriority="99" w:name="HTML Address"/>
+    <w:lsdException w:uiPriority="99" w:name="HTML Cite"/>
+    <w:lsdException w:uiPriority="99" w:name="HTML Code"/>
+    <w:lsdException w:uiPriority="99" w:name="HTML Definition"/>
+    <w:lsdException w:uiPriority="99" w:name="HTML Keyboard"/>
+    <w:lsdException w:uiPriority="99" w:name="HTML Preformatted"/>
+    <w:lsdException w:uiPriority="99" w:name="HTML Sample"/>
+    <w:lsdException w:uiPriority="99" w:name="HTML Typewriter"/>
+    <w:lsdException w:uiPriority="99" w:name="HTML Variable"/>
+    <w:lsdException w:qFormat="1" w:uiPriority="99" w:name="Normal Table"/>
+    <w:lsdException w:uiPriority="99" w:name="annotation subject"/>
+    <w:lsdException w:uiPriority="99" w:name="Table Simple 1"/>
+    <w:lsdException w:uiPriority="99" w:name="Table Simple 2"/>
+    <w:lsdException w:uiPriority="99" w:name="Table Simple 3"/>
+    <w:lsdException w:uiPriority="99" w:name="Table Classic 1"/>
+    <w:lsdException w:uiPriority="99" w:name="Table Classic 2"/>
+    <w:lsdException w:uiPriority="99" w:name="Table Classic 3"/>
+    <w:lsdException w:uiPriority="99" w:name="Table Classic 4"/>
+    <w:lsdException w:uiPriority="99" w:name="Table Colorful 1"/>
+    <w:lsdException w:uiPriority="99" w:name="Table Colorful 2"/>
+    <w:lsdException w:uiPriority="99" w:name="Table Colorful 3"/>
+    <w:lsdException w:uiPriority="99" w:name="Table Columns 1"/>
+    <w:lsdException w:uiPriority="99" w:name="Table Columns 2"/>
+    <w:lsdException w:uiPriority="99" w:name="Table Columns 3"/>
+    <w:lsdException w:uiPriority="99" w:name="Table Columns 4"/>
+    <w:lsdException w:uiPriority="99" w:name="Table Columns 5"/>
+    <w:lsdException w:uiPriority="99" w:name="Table Grid 1"/>
+    <w:lsdException w:uiPriority="99" w:name="Table Grid 2"/>
+    <w:lsdException w:uiPriority="99" w:name="Table Grid 3"/>
+    <w:lsdException w:uiPriority="99" w:name="Table Grid 4"/>
+    <w:lsdException w:uiPriority="99" w:name="Table Grid 5"/>
+    <w:lsdException w:uiPriority="99" w:name="Table Grid 6"/>
+    <w:lsdException w:uiPriority="99" w:name="Table Grid 7"/>
+    <w:lsdException w:uiPriority="99" w:name="Table Grid 8"/>
+    <w:lsdException w:uiPriority="99" w:name="Table List 1"/>
+    <w:lsdException w:uiPriority="99" w:name="Table List 2"/>
+    <w:lsdException w:uiPriority="99" w:name="Table List 3"/>
+    <w:lsdException w:uiPriority="99" w:name="Table List 4"/>
+    <w:lsdException w:uiPriority="99" w:name="Table List 5"/>
+    <w:lsdException w:uiPriority="99" w:name="Table List 6"/>
+    <w:lsdException w:uiPriority="99" w:name="Table List 7"/>
+    <w:lsdException w:uiPriority="99" w:name="Table List 8"/>
+    <w:lsdException w:uiPriority="99" w:name="Table 3D effects 1"/>
+    <w:lsdException w:uiPriority="99" w:name="Table 3D effects 2"/>
+    <w:lsdException w:uiPriority="99" w:name="Table 3D effects 3"/>
+    <w:lsdException w:uiPriority="99" w:name="Table Contemporary"/>
+    <w:lsdException w:uiPriority="99" w:name="Table Elegant"/>
+    <w:lsdException w:uiPriority="99" w:name="Table Professional"/>
+    <w:lsdException w:uiPriority="99" w:name="Table Subtle 1"/>
+    <w:lsdException w:uiPriority="99" w:name="Table Subtle 2"/>
+    <w:lsdException w:uiPriority="99" w:name="Table Web 1"/>
+    <w:lsdException w:uiPriority="99" w:name="Table Web 2"/>
+    <w:lsdException w:uiPriority="99" w:name="Table Web 3"/>
+    <w:lsdException w:uiPriority="99" w:name="Balloon Text"/>
+    <w:lsdException w:qFormat="1" w:unhideWhenUsed="0" w:uiPriority="39" w:semiHidden="0" w:name="Table Grid"/>
+    <w:lsdException w:uiPriority="99" w:name="Table Theme"/>
+    <w:lsdException w:unhideWhenUsed="0" w:uiPriority="60" w:semiHidden="0" w:name="Light Shading"/>
+    <w:lsdException w:unhideWhenUsed="0" w:uiPriority="61" w:semiHidden="0" w:name="Light List"/>
+    <w:lsdException w:unhideWhenUsed="0" w:uiPriority="62" w:semiHidden="0" w:name="Light Grid"/>
+    <w:lsdException w:unhideWhenUsed="0" w:uiPriority="63" w:semiHidden="0" w:name="Medium Shading 1"/>
+    <w:lsdException w:unhideWhenUsed="0" w:uiPriority="64" w:semiHidden="0" w:name="Medium Shading 2"/>
+    <w:lsdException w:unhideWhenUsed="0" w:uiPriority="65" w:semiHidden="0" w:name="Medium List 1"/>
+    <w:lsdException w:unhideWhenUsed="0" w:uiPriority="66" w:semiHidden="0" w:name="Medium List 2"/>
+    <w:lsdException w:unhideWhenUsed="0" w:uiPriority="67" w:semiHidden="0" w:name="Medium Grid 1"/>
+    <w:lsdException w:unhideWhenUsed="0" w:uiPriority="68" w:semiHidden="0" w:name="Medium Grid 2"/>
+    <w:lsdException w:unhideWhenUsed="0" w:uiPriority="69" w:semiHidden="0" w:name="Medium Grid 3"/>
+    <w:lsdException w:unhideWhenUsed="0" w:uiPriority="70" w:semiHidden="0" w:name="Dark List"/>
+    <w:lsdException w:unhideWhenUsed="0" w:uiPriority="71" w:semiHidden="0" w:name="Colorful Shading"/>
+    <w:lsdException w:unhideWhenUsed="0" w:uiPriority="72" w:semiHidden="0" w:name="Colorful List"/>
+    <w:lsdException w:unhideWhenUsed="0" w:uiPriority="73" w:semiHidden="0" w:name="Colorful Grid"/>
+    <w:lsdException w:unhideWhenUsed="0" w:uiPriority="60" w:semiHidden="0" w:name="Light Shading Accent 1"/>
+    <w:lsdException w:unhideWhenUsed="0" w:uiPriority="61" w:semiHidden="0" w:name="Light List Accent 1"/>
+    <w:lsdException w:unhideWhenUsed="0" w:uiPriority="62" w:semiHidden="0" w:name="Light Grid Accent 1"/>
+    <w:lsdException w:unhideWhenUsed="0" w:uiPriority="63" w:semiHidden="0" w:name="Medium Shading 1 Accent 1"/>
+    <w:lsdException w:unhideWhenUsed="0" w:uiPriority="64" w:semiHidden="0" w:name="Medium Shading 2 Accent 1"/>
+    <w:lsdException w:unhideWhenUsed="0" w:uiPriority="65" w:semiHidden="0" w:name="Medium List 1 Accent 1"/>
+    <w:lsdException w:unhideWhenUsed="0" w:uiPriority="66" w:semiHidden="0" w:name="Medium List 2 Accent 1"/>
+    <w:lsdException w:unhideWhenUsed="0" w:uiPriority="67" w:semiHidden="0" w:name="Medium Grid 1 Accent 1"/>
+    <w:lsdException w:unhideWhenUsed="0" w:uiPriority="68" w:semiHidden="0" w:name="Medium Grid 2 Accent 1"/>
+    <w:lsdException w:unhideWhenUsed="0" w:uiPriority="69" w:semiHidden="0" w:name="Medium Grid 3 Accent 1"/>
+    <w:lsdException w:unhideWhenUsed="0" w:uiPriority="70" w:semiHidden="0" w:name="Dark List Accent 1"/>
+    <w:lsdException w:unhideWhenUsed="0" w:uiPriority="71" w:semiHidden="0" w:name="Colorful Shading Accent 1"/>
+    <w:lsdException w:unhideWhenUsed="0" w:uiPriority="72" w:semiHidden="0" w:name="Colorful List Accent 1"/>
+    <w:lsdException w:unhideWhenUsed="0" w:uiPriority="73" w:semiHidden="0" w:name="Colorful Grid Accent 1"/>
+    <w:lsdException w:unhideWhenUsed="0" w:uiPriority="60" w:semiHidden="0" w:name="Light Shading Accent 2"/>
+    <w:lsdException w:unhideWhenUsed="0" w:uiPriority="61" w:semiHidden="0" w:name="Light List Accent 2"/>
+    <w:lsdException w:unhideWhenUsed="0" w:uiPriority="62" w:semiHidden="0" w:name="Light Grid Accent 2"/>
+    <w:lsdException w:unhideWhenUsed="0" w:uiPriority="63" w:semiHidden="0" w:name="Medium Shading 1 Accent 2"/>
+    <w:lsdException w:unhideWhenUsed="0" w:uiPriority="64" w:semiHidden="0" w:name="Medium Shading 2 Accent 2"/>
+    <w:lsdException w:unhideWhenUsed="0" w:uiPriority="65" w:semiHidden="0" w:name="Medium List 1 Accent 2"/>
+    <w:lsdException w:unhideWhenUsed="0" w:uiPriority="66" w:semiHidden="0" w:name="Medium List 2 Accent 2"/>
+    <w:lsdException w:unhideWhenUsed="0" w:uiPriority="67" w:semiHidden="0" w:name="Medium Grid 1 Accent 2"/>
+    <w:lsdException w:unhideWhenUsed="0" w:uiPriority="68" w:semiHidden="0" w:name="Medium Grid 2 Accent 2"/>
+    <w:lsdException w:unhideWhenUsed="0" w:uiPriority="69" w:semiHidden="0" w:name="Medium Grid 3 Accent 2"/>
+    <w:lsdException w:unhideWhenUsed="0" w:uiPriority="70" w:semiHidden="0" w:name="Dark List Accent 2"/>
+    <w:lsdException w:unhideWhenUsed="0" w:uiPriority="71" w:semiHidden="0" w:name="Colorful Shading Accent 2"/>
+    <w:lsdException w:unhideWhenUsed="0" w:uiPriority="72" w:semiHidden="0" w:name="Colorful List Accent 2"/>
+    <w:lsdException w:unhideWhenUsed="0" w:uiPriority="73" w:semiHidden="0" w:name="Colorful Grid Accent 2"/>
+    <w:lsdException w:unhideWhenUsed="0" w:uiPriority="60" w:semiHidden="0" w:name="Light Shading Accent 3"/>
+    <w:lsdException w:unhideWhenUsed="0" w:uiPriority="61" w:semiHidden="0" w:name="Light List Accent 3"/>
+    <w:lsdException w:unhideWhenUsed="0" w:uiPriority="62" w:semiHidden="0" w:name="Light Grid Accent 3"/>
+    <w:lsdException w:unhideWhenUsed="0" w:uiPriority="63" w:semiHidden="0" w:name="Medium Shading 1 Accent 3"/>
+    <w:lsdException w:unhideWhenUsed="0" w:uiPriority="64" w:semiHidden="0" w:name="Medium Shading 2 Accent 3"/>
+    <w:lsdException w:unhideWhenUsed="0" w:uiPriority="65" w:semiHidden="0" w:name="Medium List 1 Accent 3"/>
+    <w:lsdException w:unhideWhenUsed="0" w:uiPriority="66" w:semiHidden="0" w:name="Medium List 2 Accent 3"/>
+    <w:lsdException w:unhideWhenUsed="0" w:uiPriority="67" w:semiHidden="0" w:name="Medium Grid 1 Accent 3"/>
+    <w:lsdException w:unhideWhenUsed="0" w:uiPriority="68" w:semiHidden="0" w:name="Medium Grid 2 Accent 3"/>
+    <w:lsdException w:unhideWhenUsed="0" w:uiPriority="69" w:semiHidden="0" w:name="Medium Grid 3 Accent 3"/>
+    <w:lsdException w:unhideWhenUsed="0" w:uiPriority="70" w:semiHidden="0" w:name="Dark List Accent 3"/>
+    <w:lsdException w:unhideWhenUsed="0" w:uiPriority="71" w:semiHidden="0" w:name="Colorful Shading Accent 3"/>
+    <w:lsdException w:unhideWhenUsed="0" w:uiPriority="72" w:semiHidden="0" w:name="Colorful List Accent 3"/>
+    <w:lsdException w:unhideWhenUsed="0" w:uiPriority="73" w:semiHidden="0" w:name="Colorful Grid Accent 3"/>
+    <w:lsdException w:unhideWhenUsed="0" w:uiPriority="60" w:semiHidden="0" w:name="Light Shading Accent 4"/>
+    <w:lsdException w:unhideWhenUsed="0" w:uiPriority="61" w:semiHidden="0" w:name="Light List Accent 4"/>
+    <w:lsdException w:unhideWhenUsed="0" w:uiPriority="62" w:semiHidden="0" w:name="Light Grid Accent 4"/>
+    <w:lsdException w:unhideWhenUsed="0" w:uiPriority="63" w:semiHidden="0" w:name="Medium Shading 1 Accent 4"/>
+    <w:lsdException w:unhideWhenUsed="0" w:uiPriority="64" w:semiHidden="0" w:name="Medium Shading 2 Accent 4"/>
+    <w:lsdException w:unhideWhenUsed="0" w:uiPriority="65" w:semiHidden="0" w:name="Medium List 1 Accent 4"/>
+    <w:lsdException w:unhideWhenUsed="0" w:uiPriority="66" w:semiHidden="0" w:name="Medium List 2 Accent 4"/>
+    <w:lsdException w:unhideWhenUsed="0" w:uiPriority="67" w:semiHidden="0" w:name="Medium Grid 1 Accent 4"/>
+    <w:lsdException w:unhideWhenUsed="0" w:uiPriority="68" w:semiHidden="0" w:name="Medium Grid 2 Accent 4"/>
+    <w:lsdException w:unhideWhenUsed="0" w:uiPriority="69" w:semiHidden="0" w:name="Medium Grid 3 Accent 4"/>
+    <w:lsdException w:unhideWhenUsed="0" w:uiPriority="70" w:semiHidden="0" w:name="Dark List Accent 4"/>
+    <w:lsdException w:unhideWhenUsed="0" w:uiPriority="71" w:semiHidden="0" w:name="Colorful Shading Accent 4"/>
+    <w:lsdException w:unhideWhenUsed="0" w:uiPriority="72" w:semiHidden="0" w:name="Colorful List Accent 4"/>
+    <w:lsdException w:unhideWhenUsed="0" w:uiPriority="73" w:semiHidden="0" w:name="Colorful Grid Accent 4"/>
+    <w:lsdException w:unhideWhenUsed="0" w:uiPriority="60" w:semiHidden="0" w:name="Light Shading Accent 5"/>
+    <w:lsdException w:unhideWhenUsed="0" w:uiPriority="61" w:semiHidden="0" w:name="Light List Accent 5"/>
+    <w:lsdException w:unhideWhenUsed="0" w:uiPriority="62" w:semiHidden="0" w:name="Light Grid Accent 5"/>
+    <w:lsdException w:unhideWhenUsed="0" w:uiPriority="63" w:semiHidden="0" w:name="Medium Shading 1 Accent 5"/>
+    <w:lsdException w:unhideWhenUsed="0" w:uiPriority="64" w:semiHidden="0" w:name="Medium Shading 2 Accent 5"/>
+    <w:lsdException w:unhideWhenUsed="0" w:uiPriority="65" w:semiHidden="0" w:name="Medium List 1 Accent 5"/>
+    <w:lsdException w:unhideWhenUsed="0" w:uiPriority="66" w:semiHidden="0" w:name="Medium List 2 Accent 5"/>
+    <w:lsdException w:unhideWhenUsed="0" w:uiPriority="67" w:semiHidden="0" w:name="Medium Grid 1 Accent 5"/>
+    <w:lsdException w:unhideWhenUsed="0" w:uiPriority="68" w:semiHidden="0" w:name="Medium Grid 2 Accent 5"/>
+    <w:lsdException w:unhideWhenUsed="0" w:uiPriority="69" w:semiHidden="0" w:name="Medium Grid 3 Accent 5"/>
+    <w:lsdException w:unhideWhenUsed="0" w:uiPriority="70" w:semiHidden="0" w:name="Dark List Accent 5"/>
+    <w:lsdException w:unhideWhenUsed="0" w:uiPriority="71" w:semiHidden="0" w:name="Colorful Shading Accent 5"/>
+    <w:lsdException w:unhideWhenUsed="0" w:uiPriority="72" w:semiHidden="0" w:name="Colorful List Accent 5"/>
+    <w:lsdException w:unhideWhenUsed="0" w:uiPriority="73" w:semiHidden="0" w:name="Colorful Grid Accent 5"/>
+    <w:lsdException w:unhideWhenUsed="0" w:uiPriority="60" w:semiHidden="0" w:name="Light Shading Accent 6"/>
+    <w:lsdException w:unhideWhenUsed="0" w:uiPriority="61" w:semiHidden="0" w:name="Light List Accent 6"/>
+    <w:lsdException w:unhideWhenUsed="0" w:uiPriority="62" w:semiHidden="0" w:name="Light Grid Accent 6"/>
+    <w:lsdException w:unhideWhenUsed="0" w:uiPriority="63" w:semiHidden="0" w:name="Medium Shading 1 Accent 6"/>
+    <w:lsdException w:unhideWhenUsed="0" w:uiPriority="64" w:semiHidden="0" w:name="Medium Shading 2 Accent 6"/>
+    <w:lsdException w:unhideWhenUsed="0" w:uiPriority="65" w:semiHidden="0" w:name="Medium List 1 Accent 6"/>
+    <w:lsdException w:unhideWhenUsed="0" w:uiPriority="66" w:semiHidden="0" w:name="Medium List 2 Accent 6"/>
+    <w:lsdException w:unhideWhenUsed="0" w:uiPriority="67" w:semiHidden="0" w:name="Medium Grid 1 Accent 6"/>
+    <w:lsdException w:unhideWhenUsed="0" w:uiPriority="68" w:semiHidden="0" w:name="Medium Grid 2 Accent 6"/>
+    <w:lsdException w:unhideWhenUsed="0" w:uiPriority="69" w:semiHidden="0" w:name="Medium Grid 3 Accent 6"/>
+    <w:lsdException w:unhideWhenUsed="0" w:uiPriority="70" w:semiHidden="0" w:name="Dark List Accent 6"/>
+    <w:lsdException w:unhideWhenUsed="0" w:uiPriority="71" w:semiHidden="0" w:name="Colorful Shading Accent 6"/>
+    <w:lsdException w:unhideWhenUsed="0" w:uiPriority="72" w:semiHidden="0" w:name="Colorful List Accent 6"/>
+    <w:lsdException w:unhideWhenUsed="0" w:uiPriority="73" w:semiHidden="0" w:name="Colorful Grid Accent 6"/>
   </w:latentStyles>
-  <w:style w:type="paragraph" w:default="1" w:styleId="a">
+  <w:style w:type="paragraph" w:default="1" w:styleId="1">
     <w:name w:val="Normal"/>
     <w:qFormat/>
+    <w:uiPriority w:val="0"/>
     <w:pPr>
       <w:widowControl w:val="0"/>
       <w:jc w:val="both"/>
     </w:pPr>
     <w:rPr>
+      <w:rFonts w:asciiTheme="minorHAnsi" w:hAnsiTheme="minorHAnsi" w:eastAsiaTheme="minorEastAsia" w:cstheme="minorBidi"/>
       <w:kern w:val="2"/>
       <w:sz w:val="21"/>
       <w:szCs w:val="22"/>
+      <w:lang w:val="en-US" w:eastAsia="zh-CN" w:bidi="ar-SA"/>
     </w:rPr>
   </w:style>
-  <w:style w:type="character" w:default="1" w:styleId="a0">
+  <w:style w:type="character" w:default="1" w:styleId="6">
     <w:name w:val="Default Paragraph Font"/>
-    <w:uiPriority w:val="1"/>
     <w:semiHidden/>
     <w:unhideWhenUsed/>
+    <w:uiPriority w:val="1"/>
   </w:style>
-  <w:style w:type="table" w:default="1" w:styleId="a1">
+  <w:style w:type="table" w:default="1" w:styleId="4">
     <w:name w:val="Normal Table"/>
-    <w:uiPriority w:val="99"/>
     <w:semiHidden/>
     <w:unhideWhenUsed/>
+    <w:qFormat/>
+    <w:uiPriority w:val="99"/>
     <w:tblPr>
-      <w:tblInd w:w="0" w:type="dxa"/>
+      <w:tblLayout w:type="fixed"/>
       <w:tblCellMar>
         <w:top w:w="0" w:type="dxa"/>
         <w:left w:w="108" w:type="dxa"/>
@@ -6146,18 +7965,12 @@
       </w:tblCellMar>
     </w:tblPr>
   </w:style>
-  <w:style w:type="numbering" w:default="1" w:styleId="a2">
-    <w:name w:val="No List"/>
+  <w:style w:type="paragraph" w:styleId="2">
+    <w:name w:val="footer"/>
+    <w:basedOn w:val="1"/>
+    <w:link w:val="8"/>
+    <w:unhideWhenUsed/>
     <w:uiPriority w:val="99"/>
-    <w:semiHidden/>
-    <w:unhideWhenUsed/>
-  </w:style>
-  <w:style w:type="paragraph" w:styleId="a3">
-    <w:name w:val="footer"/>
-    <w:basedOn w:val="a"/>
-    <w:link w:val="a4"/>
-    <w:uiPriority w:val="99"/>
-    <w:unhideWhenUsed/>
     <w:pPr>
       <w:tabs>
         <w:tab w:val="center" w:pos="4153"/>
@@ -6171,15 +7984,15 @@
       <w:szCs w:val="18"/>
     </w:rPr>
   </w:style>
-  <w:style w:type="paragraph" w:styleId="a5">
+  <w:style w:type="paragraph" w:styleId="3">
     <w:name w:val="header"/>
-    <w:basedOn w:val="a"/>
-    <w:link w:val="a6"/>
+    <w:basedOn w:val="1"/>
+    <w:link w:val="7"/>
+    <w:unhideWhenUsed/>
     <w:uiPriority w:val="99"/>
-    <w:unhideWhenUsed/>
     <w:pPr>
       <w:pBdr>
-        <w:bottom w:val="single" w:sz="6" w:space="1" w:color="auto"/>
+        <w:bottom w:val="single" w:color="auto" w:sz="6" w:space="1"/>
       </w:pBdr>
       <w:tabs>
         <w:tab w:val="center" w:pos="4153"/>
@@ -6193,36 +8006,37 @@
       <w:szCs w:val="18"/>
     </w:rPr>
   </w:style>
-  <w:style w:type="table" w:styleId="a7">
+  <w:style w:type="table" w:styleId="5">
     <w:name w:val="Table Grid"/>
-    <w:basedOn w:val="a1"/>
+    <w:basedOn w:val="4"/>
+    <w:qFormat/>
     <w:uiPriority w:val="39"/>
-    <w:qFormat/>
     <w:tblPr>
       <w:tblBorders>
-        <w:top w:val="single" w:sz="4" w:space="0" w:color="auto"/>
-        <w:left w:val="single" w:sz="4" w:space="0" w:color="auto"/>
-        <w:bottom w:val="single" w:sz="4" w:space="0" w:color="auto"/>
-        <w:right w:val="single" w:sz="4" w:space="0" w:color="auto"/>
-        <w:insideH w:val="single" w:sz="4" w:space="0" w:color="auto"/>
-        <w:insideV w:val="single" w:sz="4" w:space="0" w:color="auto"/>
+        <w:top w:val="single" w:color="auto" w:sz="4" w:space="0"/>
+        <w:left w:val="single" w:color="auto" w:sz="4" w:space="0"/>
+        <w:bottom w:val="single" w:color="auto" w:sz="4" w:space="0"/>
+        <w:right w:val="single" w:color="auto" w:sz="4" w:space="0"/>
+        <w:insideH w:val="single" w:color="auto" w:sz="4" w:space="0"/>
+        <w:insideV w:val="single" w:color="auto" w:sz="4" w:space="0"/>
       </w:tblBorders>
+      <w:tblLayout w:type="fixed"/>
     </w:tblPr>
   </w:style>
-  <w:style w:type="character" w:customStyle="1" w:styleId="a6">
+  <w:style w:type="character" w:customStyle="1" w:styleId="7">
     <w:name w:val="页眉 字符"/>
-    <w:basedOn w:val="a0"/>
-    <w:link w:val="a5"/>
+    <w:basedOn w:val="6"/>
+    <w:link w:val="3"/>
     <w:uiPriority w:val="99"/>
     <w:rPr>
       <w:sz w:val="18"/>
       <w:szCs w:val="18"/>
     </w:rPr>
   </w:style>
-  <w:style w:type="character" w:customStyle="1" w:styleId="a4">
+  <w:style w:type="character" w:customStyle="1" w:styleId="8">
     <w:name w:val="页脚 字符"/>
-    <w:basedOn w:val="a0"/>
-    <w:link w:val="a3"/>
+    <w:basedOn w:val="6"/>
+    <w:link w:val="2"/>
     <w:uiPriority w:val="99"/>
     <w:rPr>
       <w:sz w:val="18"/>
@@ -6484,7 +8298,6 @@
     </a:fmtScheme>
   </a:themeElements>
   <a:objectDefaults/>
-  <a:extraClrSchemeLst/>
 </a:theme>
 </file>
 

--- a/数据库设计表1.01.docx
+++ b/数据库设计表1.01.docx
@@ -1,6 +1,6 @@
 
 <file path=word/document.xml><?xml version="1.0" encoding="utf-8"?>
-<w:document xmlns:wpc="http://schemas.microsoft.com/office/word/2010/wordprocessingCanvas" xmlns:mc="http://schemas.openxmlformats.org/markup-compatibility/2006" xmlns:o="urn:schemas-microsoft-com:office:office" xmlns:r="http://schemas.openxmlformats.org/officeDocument/2006/relationships" xmlns:m="http://schemas.openxmlformats.org/officeDocument/2006/math" xmlns:v="urn:schemas-microsoft-com:vml" xmlns:wp14="http://schemas.microsoft.com/office/word/2010/wordprocessingDrawing" xmlns:wp="http://schemas.openxmlformats.org/drawingml/2006/wordprocessingDrawing" xmlns:w="http://schemas.openxmlformats.org/wordprocessingml/2006/main" xmlns:w14="http://schemas.microsoft.com/office/word/2010/wordml" xmlns:w10="urn:schemas-microsoft-com:office:word" xmlns:w15="http://schemas.microsoft.com/office/word/2012/wordml" xmlns:wpg="http://schemas.microsoft.com/office/word/2010/wordprocessingGroup" xmlns:wpi="http://schemas.microsoft.com/office/word/2010/wordprocessingInk" xmlns:wne="http://schemas.microsoft.com/office/word/2006/wordml" xmlns:wps="http://schemas.microsoft.com/office/word/2010/wordprocessingShape" xmlns:wpsCustomData="http://www.wps.cn/officeDocument/2013/wpsCustomData" mc:Ignorable="w14 w15 wp14">
+<w:document xmlns:wpc="http://schemas.microsoft.com/office/word/2010/wordprocessingCanvas" xmlns:cx="http://schemas.microsoft.com/office/drawing/2014/chartex" xmlns:mc="http://schemas.openxmlformats.org/markup-compatibility/2006" xmlns:o="urn:schemas-microsoft-com:office:office" xmlns:r="http://schemas.openxmlformats.org/officeDocument/2006/relationships" xmlns:m="http://schemas.openxmlformats.org/officeDocument/2006/math" xmlns:v="urn:schemas-microsoft-com:vml" xmlns:wp14="http://schemas.microsoft.com/office/word/2010/wordprocessingDrawing" xmlns:wp="http://schemas.openxmlformats.org/drawingml/2006/wordprocessingDrawing" xmlns:w10="urn:schemas-microsoft-com:office:word" xmlns:w="http://schemas.openxmlformats.org/wordprocessingml/2006/main" xmlns:w14="http://schemas.microsoft.com/office/word/2010/wordml" xmlns:w15="http://schemas.microsoft.com/office/word/2012/wordml" xmlns:w16se="http://schemas.microsoft.com/office/word/2015/wordml/symex" xmlns:wpg="http://schemas.microsoft.com/office/word/2010/wordprocessingGroup" xmlns:wpi="http://schemas.microsoft.com/office/word/2010/wordprocessingInk" xmlns:wne="http://schemas.microsoft.com/office/word/2006/wordml" xmlns:wps="http://schemas.microsoft.com/office/word/2010/wordprocessingShape" mc:Ignorable="w14 w15 w16se wp14">
   <w:body>
     <w:p>
       <w:r>
@@ -21,24 +21,10 @@
     </w:p>
     <w:tbl>
       <w:tblPr>
-        <w:tblStyle w:val="5"/>
+        <w:tblStyle w:val="a7"/>
         <w:tblW w:w="8296" w:type="dxa"/>
-        <w:tblInd w:w="0" w:type="dxa"/>
-        <w:tblBorders>
-          <w:top w:val="single" w:color="auto" w:sz="4" w:space="0"/>
-          <w:left w:val="single" w:color="auto" w:sz="4" w:space="0"/>
-          <w:bottom w:val="single" w:color="auto" w:sz="4" w:space="0"/>
-          <w:right w:val="single" w:color="auto" w:sz="4" w:space="0"/>
-          <w:insideH w:val="single" w:color="auto" w:sz="4" w:space="0"/>
-          <w:insideV w:val="single" w:color="auto" w:sz="4" w:space="0"/>
-        </w:tblBorders>
         <w:tblLayout w:type="fixed"/>
-        <w:tblCellMar>
-          <w:top w:w="0" w:type="dxa"/>
-          <w:left w:w="108" w:type="dxa"/>
-          <w:bottom w:w="0" w:type="dxa"/>
-          <w:right w:w="108" w:type="dxa"/>
-        </w:tblCellMar>
+        <w:tblLook w:val="04A0" w:firstRow="1" w:lastRow="0" w:firstColumn="1" w:lastColumn="0" w:noHBand="0" w:noVBand="1"/>
       </w:tblPr>
       <w:tblGrid>
         <w:gridCol w:w="2132"/>
@@ -47,23 +33,6 @@
         <w:gridCol w:w="2055"/>
       </w:tblGrid>
       <w:tr>
-        <w:tblPrEx>
-          <w:tblBorders>
-            <w:top w:val="single" w:color="auto" w:sz="4" w:space="0"/>
-            <w:left w:val="single" w:color="auto" w:sz="4" w:space="0"/>
-            <w:bottom w:val="single" w:color="auto" w:sz="4" w:space="0"/>
-            <w:right w:val="single" w:color="auto" w:sz="4" w:space="0"/>
-            <w:insideH w:val="single" w:color="auto" w:sz="4" w:space="0"/>
-            <w:insideV w:val="single" w:color="auto" w:sz="4" w:space="0"/>
-          </w:tblBorders>
-          <w:tblLayout w:type="fixed"/>
-          <w:tblCellMar>
-            <w:top w:w="0" w:type="dxa"/>
-            <w:left w:w="108" w:type="dxa"/>
-            <w:bottom w:w="0" w:type="dxa"/>
-            <w:right w:w="108" w:type="dxa"/>
-          </w:tblCellMar>
-        </w:tblPrEx>
         <w:tc>
           <w:tcPr>
             <w:tcW w:w="2132" w:type="dxa"/>
@@ -118,23 +87,6 @@
         </w:tc>
       </w:tr>
       <w:tr>
-        <w:tblPrEx>
-          <w:tblBorders>
-            <w:top w:val="single" w:color="auto" w:sz="4" w:space="0"/>
-            <w:left w:val="single" w:color="auto" w:sz="4" w:space="0"/>
-            <w:bottom w:val="single" w:color="auto" w:sz="4" w:space="0"/>
-            <w:right w:val="single" w:color="auto" w:sz="4" w:space="0"/>
-            <w:insideH w:val="single" w:color="auto" w:sz="4" w:space="0"/>
-            <w:insideV w:val="single" w:color="auto" w:sz="4" w:space="0"/>
-          </w:tblBorders>
-          <w:tblLayout w:type="fixed"/>
-          <w:tblCellMar>
-            <w:top w:w="0" w:type="dxa"/>
-            <w:left w:w="108" w:type="dxa"/>
-            <w:bottom w:w="0" w:type="dxa"/>
-            <w:right w:w="108" w:type="dxa"/>
-          </w:tblCellMar>
-        </w:tblPrEx>
         <w:tc>
           <w:tcPr>
             <w:tcW w:w="2132" w:type="dxa"/>
@@ -183,23 +135,6 @@
         </w:tc>
       </w:tr>
       <w:tr>
-        <w:tblPrEx>
-          <w:tblBorders>
-            <w:top w:val="single" w:color="auto" w:sz="4" w:space="0"/>
-            <w:left w:val="single" w:color="auto" w:sz="4" w:space="0"/>
-            <w:bottom w:val="single" w:color="auto" w:sz="4" w:space="0"/>
-            <w:right w:val="single" w:color="auto" w:sz="4" w:space="0"/>
-            <w:insideH w:val="single" w:color="auto" w:sz="4" w:space="0"/>
-            <w:insideV w:val="single" w:color="auto" w:sz="4" w:space="0"/>
-          </w:tblBorders>
-          <w:tblLayout w:type="fixed"/>
-          <w:tblCellMar>
-            <w:top w:w="0" w:type="dxa"/>
-            <w:left w:w="108" w:type="dxa"/>
-            <w:bottom w:w="0" w:type="dxa"/>
-            <w:right w:w="108" w:type="dxa"/>
-          </w:tblCellMar>
-        </w:tblPrEx>
         <w:tc>
           <w:tcPr>
             <w:tcW w:w="2132" w:type="dxa"/>
@@ -247,23 +182,6 @@
         </w:tc>
       </w:tr>
       <w:tr>
-        <w:tblPrEx>
-          <w:tblBorders>
-            <w:top w:val="single" w:color="auto" w:sz="4" w:space="0"/>
-            <w:left w:val="single" w:color="auto" w:sz="4" w:space="0"/>
-            <w:bottom w:val="single" w:color="auto" w:sz="4" w:space="0"/>
-            <w:right w:val="single" w:color="auto" w:sz="4" w:space="0"/>
-            <w:insideH w:val="single" w:color="auto" w:sz="4" w:space="0"/>
-            <w:insideV w:val="single" w:color="auto" w:sz="4" w:space="0"/>
-          </w:tblBorders>
-          <w:tblLayout w:type="fixed"/>
-          <w:tblCellMar>
-            <w:top w:w="0" w:type="dxa"/>
-            <w:left w:w="108" w:type="dxa"/>
-            <w:bottom w:w="0" w:type="dxa"/>
-            <w:right w:w="108" w:type="dxa"/>
-          </w:tblCellMar>
-        </w:tblPrEx>
         <w:tc>
           <w:tcPr>
             <w:tcW w:w="2132" w:type="dxa"/>
@@ -305,23 +223,6 @@
         </w:tc>
       </w:tr>
       <w:tr>
-        <w:tblPrEx>
-          <w:tblBorders>
-            <w:top w:val="single" w:color="auto" w:sz="4" w:space="0"/>
-            <w:left w:val="single" w:color="auto" w:sz="4" w:space="0"/>
-            <w:bottom w:val="single" w:color="auto" w:sz="4" w:space="0"/>
-            <w:right w:val="single" w:color="auto" w:sz="4" w:space="0"/>
-            <w:insideH w:val="single" w:color="auto" w:sz="4" w:space="0"/>
-            <w:insideV w:val="single" w:color="auto" w:sz="4" w:space="0"/>
-          </w:tblBorders>
-          <w:tblLayout w:type="fixed"/>
-          <w:tblCellMar>
-            <w:top w:w="0" w:type="dxa"/>
-            <w:left w:w="108" w:type="dxa"/>
-            <w:bottom w:w="0" w:type="dxa"/>
-            <w:right w:w="108" w:type="dxa"/>
-          </w:tblCellMar>
-        </w:tblPrEx>
         <w:tc>
           <w:tcPr>
             <w:tcW w:w="2132" w:type="dxa"/>
@@ -394,23 +295,6 @@
         </w:tc>
       </w:tr>
       <w:tr>
-        <w:tblPrEx>
-          <w:tblBorders>
-            <w:top w:val="single" w:color="auto" w:sz="4" w:space="0"/>
-            <w:left w:val="single" w:color="auto" w:sz="4" w:space="0"/>
-            <w:bottom w:val="single" w:color="auto" w:sz="4" w:space="0"/>
-            <w:right w:val="single" w:color="auto" w:sz="4" w:space="0"/>
-            <w:insideH w:val="single" w:color="auto" w:sz="4" w:space="0"/>
-            <w:insideV w:val="single" w:color="auto" w:sz="4" w:space="0"/>
-          </w:tblBorders>
-          <w:tblLayout w:type="fixed"/>
-          <w:tblCellMar>
-            <w:top w:w="0" w:type="dxa"/>
-            <w:left w:w="108" w:type="dxa"/>
-            <w:bottom w:w="0" w:type="dxa"/>
-            <w:right w:w="108" w:type="dxa"/>
-          </w:tblCellMar>
-        </w:tblPrEx>
         <w:tc>
           <w:tcPr>
             <w:tcW w:w="2132" w:type="dxa"/>
@@ -477,23 +361,6 @@
         </w:tc>
       </w:tr>
       <w:tr>
-        <w:tblPrEx>
-          <w:tblBorders>
-            <w:top w:val="single" w:color="auto" w:sz="4" w:space="0"/>
-            <w:left w:val="single" w:color="auto" w:sz="4" w:space="0"/>
-            <w:bottom w:val="single" w:color="auto" w:sz="4" w:space="0"/>
-            <w:right w:val="single" w:color="auto" w:sz="4" w:space="0"/>
-            <w:insideH w:val="single" w:color="auto" w:sz="4" w:space="0"/>
-            <w:insideV w:val="single" w:color="auto" w:sz="4" w:space="0"/>
-          </w:tblBorders>
-          <w:tblLayout w:type="fixed"/>
-          <w:tblCellMar>
-            <w:top w:w="0" w:type="dxa"/>
-            <w:left w:w="108" w:type="dxa"/>
-            <w:bottom w:w="0" w:type="dxa"/>
-            <w:right w:w="108" w:type="dxa"/>
-          </w:tblCellMar>
-        </w:tblPrEx>
         <w:tc>
           <w:tcPr>
             <w:tcW w:w="2132" w:type="dxa"/>
@@ -560,23 +427,6 @@
         </w:tc>
       </w:tr>
       <w:tr>
-        <w:tblPrEx>
-          <w:tblBorders>
-            <w:top w:val="single" w:color="auto" w:sz="4" w:space="0"/>
-            <w:left w:val="single" w:color="auto" w:sz="4" w:space="0"/>
-            <w:bottom w:val="single" w:color="auto" w:sz="4" w:space="0"/>
-            <w:right w:val="single" w:color="auto" w:sz="4" w:space="0"/>
-            <w:insideH w:val="single" w:color="auto" w:sz="4" w:space="0"/>
-            <w:insideV w:val="single" w:color="auto" w:sz="4" w:space="0"/>
-          </w:tblBorders>
-          <w:tblLayout w:type="fixed"/>
-          <w:tblCellMar>
-            <w:top w:w="0" w:type="dxa"/>
-            <w:left w:w="108" w:type="dxa"/>
-            <w:bottom w:w="0" w:type="dxa"/>
-            <w:right w:w="108" w:type="dxa"/>
-          </w:tblCellMar>
-        </w:tblPrEx>
         <w:tc>
           <w:tcPr>
             <w:tcW w:w="2132" w:type="dxa"/>
@@ -643,23 +493,6 @@
         </w:tc>
       </w:tr>
       <w:tr>
-        <w:tblPrEx>
-          <w:tblBorders>
-            <w:top w:val="single" w:color="auto" w:sz="4" w:space="0"/>
-            <w:left w:val="single" w:color="auto" w:sz="4" w:space="0"/>
-            <w:bottom w:val="single" w:color="auto" w:sz="4" w:space="0"/>
-            <w:right w:val="single" w:color="auto" w:sz="4" w:space="0"/>
-            <w:insideH w:val="single" w:color="auto" w:sz="4" w:space="0"/>
-            <w:insideV w:val="single" w:color="auto" w:sz="4" w:space="0"/>
-          </w:tblBorders>
-          <w:tblLayout w:type="fixed"/>
-          <w:tblCellMar>
-            <w:top w:w="0" w:type="dxa"/>
-            <w:left w:w="108" w:type="dxa"/>
-            <w:bottom w:w="0" w:type="dxa"/>
-            <w:right w:w="108" w:type="dxa"/>
-          </w:tblCellMar>
-        </w:tblPrEx>
         <w:tc>
           <w:tcPr>
             <w:tcW w:w="2132" w:type="dxa"/>
@@ -726,23 +559,6 @@
         </w:tc>
       </w:tr>
       <w:tr>
-        <w:tblPrEx>
-          <w:tblBorders>
-            <w:top w:val="single" w:color="auto" w:sz="4" w:space="0"/>
-            <w:left w:val="single" w:color="auto" w:sz="4" w:space="0"/>
-            <w:bottom w:val="single" w:color="auto" w:sz="4" w:space="0"/>
-            <w:right w:val="single" w:color="auto" w:sz="4" w:space="0"/>
-            <w:insideH w:val="single" w:color="auto" w:sz="4" w:space="0"/>
-            <w:insideV w:val="single" w:color="auto" w:sz="4" w:space="0"/>
-          </w:tblBorders>
-          <w:tblLayout w:type="fixed"/>
-          <w:tblCellMar>
-            <w:top w:w="0" w:type="dxa"/>
-            <w:left w:w="108" w:type="dxa"/>
-            <w:bottom w:w="0" w:type="dxa"/>
-            <w:right w:w="108" w:type="dxa"/>
-          </w:tblCellMar>
-        </w:tblPrEx>
         <w:tc>
           <w:tcPr>
             <w:tcW w:w="2132" w:type="dxa"/>
@@ -809,23 +625,6 @@
         </w:tc>
       </w:tr>
       <w:tr>
-        <w:tblPrEx>
-          <w:tblBorders>
-            <w:top w:val="single" w:color="auto" w:sz="4" w:space="0"/>
-            <w:left w:val="single" w:color="auto" w:sz="4" w:space="0"/>
-            <w:bottom w:val="single" w:color="auto" w:sz="4" w:space="0"/>
-            <w:right w:val="single" w:color="auto" w:sz="4" w:space="0"/>
-            <w:insideH w:val="single" w:color="auto" w:sz="4" w:space="0"/>
-            <w:insideV w:val="single" w:color="auto" w:sz="4" w:space="0"/>
-          </w:tblBorders>
-          <w:tblLayout w:type="fixed"/>
-          <w:tblCellMar>
-            <w:top w:w="0" w:type="dxa"/>
-            <w:left w:w="108" w:type="dxa"/>
-            <w:bottom w:w="0" w:type="dxa"/>
-            <w:right w:w="108" w:type="dxa"/>
-          </w:tblCellMar>
-        </w:tblPrEx>
         <w:tc>
           <w:tcPr>
             <w:tcW w:w="2132" w:type="dxa"/>
@@ -892,23 +691,6 @@
         </w:tc>
       </w:tr>
       <w:tr>
-        <w:tblPrEx>
-          <w:tblBorders>
-            <w:top w:val="single" w:color="auto" w:sz="4" w:space="0"/>
-            <w:left w:val="single" w:color="auto" w:sz="4" w:space="0"/>
-            <w:bottom w:val="single" w:color="auto" w:sz="4" w:space="0"/>
-            <w:right w:val="single" w:color="auto" w:sz="4" w:space="0"/>
-            <w:insideH w:val="single" w:color="auto" w:sz="4" w:space="0"/>
-            <w:insideV w:val="single" w:color="auto" w:sz="4" w:space="0"/>
-          </w:tblBorders>
-          <w:tblLayout w:type="fixed"/>
-          <w:tblCellMar>
-            <w:top w:w="0" w:type="dxa"/>
-            <w:left w:w="108" w:type="dxa"/>
-            <w:bottom w:w="0" w:type="dxa"/>
-            <w:right w:w="108" w:type="dxa"/>
-          </w:tblCellMar>
-        </w:tblPrEx>
         <w:tc>
           <w:tcPr>
             <w:tcW w:w="2132" w:type="dxa"/>
@@ -975,23 +757,6 @@
         </w:tc>
       </w:tr>
       <w:tr>
-        <w:tblPrEx>
-          <w:tblBorders>
-            <w:top w:val="single" w:color="auto" w:sz="4" w:space="0"/>
-            <w:left w:val="single" w:color="auto" w:sz="4" w:space="0"/>
-            <w:bottom w:val="single" w:color="auto" w:sz="4" w:space="0"/>
-            <w:right w:val="single" w:color="auto" w:sz="4" w:space="0"/>
-            <w:insideH w:val="single" w:color="auto" w:sz="4" w:space="0"/>
-            <w:insideV w:val="single" w:color="auto" w:sz="4" w:space="0"/>
-          </w:tblBorders>
-          <w:tblLayout w:type="fixed"/>
-          <w:tblCellMar>
-            <w:top w:w="0" w:type="dxa"/>
-            <w:left w:w="108" w:type="dxa"/>
-            <w:bottom w:w="0" w:type="dxa"/>
-            <w:right w:w="108" w:type="dxa"/>
-          </w:tblCellMar>
-        </w:tblPrEx>
         <w:tc>
           <w:tcPr>
             <w:tcW w:w="2132" w:type="dxa"/>
@@ -1064,23 +829,6 @@
         </w:tc>
       </w:tr>
       <w:tr>
-        <w:tblPrEx>
-          <w:tblBorders>
-            <w:top w:val="single" w:color="auto" w:sz="4" w:space="0"/>
-            <w:left w:val="single" w:color="auto" w:sz="4" w:space="0"/>
-            <w:bottom w:val="single" w:color="auto" w:sz="4" w:space="0"/>
-            <w:right w:val="single" w:color="auto" w:sz="4" w:space="0"/>
-            <w:insideH w:val="single" w:color="auto" w:sz="4" w:space="0"/>
-            <w:insideV w:val="single" w:color="auto" w:sz="4" w:space="0"/>
-          </w:tblBorders>
-          <w:tblLayout w:type="fixed"/>
-          <w:tblCellMar>
-            <w:top w:w="0" w:type="dxa"/>
-            <w:left w:w="108" w:type="dxa"/>
-            <w:bottom w:w="0" w:type="dxa"/>
-            <w:right w:w="108" w:type="dxa"/>
-          </w:tblCellMar>
-        </w:tblPrEx>
         <w:tc>
           <w:tcPr>
             <w:tcW w:w="2132" w:type="dxa"/>
@@ -1142,193 +890,6 @@
             </w:r>
             <w:r>
               <w:t>id</w:t>
-            </w:r>
-          </w:p>
-        </w:tc>
-      </w:tr>
-      <w:tr>
-        <w:tblPrEx>
-          <w:tblBorders>
-            <w:top w:val="single" w:color="auto" w:sz="4" w:space="0"/>
-            <w:left w:val="single" w:color="auto" w:sz="4" w:space="0"/>
-            <w:bottom w:val="single" w:color="auto" w:sz="4" w:space="0"/>
-            <w:right w:val="single" w:color="auto" w:sz="4" w:space="0"/>
-            <w:insideH w:val="single" w:color="auto" w:sz="4" w:space="0"/>
-            <w:insideV w:val="single" w:color="auto" w:sz="4" w:space="0"/>
-          </w:tblBorders>
-          <w:tblLayout w:type="fixed"/>
-          <w:tblCellMar>
-            <w:top w:w="0" w:type="dxa"/>
-            <w:left w:w="108" w:type="dxa"/>
-            <w:bottom w:w="0" w:type="dxa"/>
-            <w:right w:w="108" w:type="dxa"/>
-          </w:tblCellMar>
-        </w:tblPrEx>
-        <w:tc>
-          <w:tcPr>
-            <w:tcW w:w="2132" w:type="dxa"/>
-          </w:tcPr>
-          <w:p>
-            <w:r>
-              <w:rPr>
-                <w:rFonts w:hint="eastAsia"/>
-              </w:rPr>
-              <w:t>g</w:t>
-            </w:r>
-            <w:r>
-              <w:t>etCouponId</w:t>
-            </w:r>
-          </w:p>
-        </w:tc>
-        <w:tc>
-          <w:tcPr>
-            <w:tcW w:w="2057" w:type="dxa"/>
-          </w:tcPr>
-          <w:p>
-            <w:r>
-              <w:rPr>
-                <w:rFonts w:hint="eastAsia"/>
-              </w:rPr>
-              <w:t>I</w:t>
-            </w:r>
-            <w:r>
-              <w:t>nt</w:t>
-            </w:r>
-          </w:p>
-        </w:tc>
-        <w:tc>
-          <w:tcPr>
-            <w:tcW w:w="2052" w:type="dxa"/>
-          </w:tcPr>
-          <w:p>
-            <w:r>
-              <w:rPr>
-                <w:rFonts w:hint="eastAsia"/>
-              </w:rPr>
-              <w:t>获取优惠卷时间</w:t>
-            </w:r>
-          </w:p>
-        </w:tc>
-        <w:tc>
-          <w:tcPr>
-            <w:tcW w:w="2055" w:type="dxa"/>
-          </w:tcPr>
-          <w:p>
-            <w:r>
-              <w:rPr>
-                <w:rFonts w:hint="eastAsia"/>
-              </w:rPr>
-              <w:t>外键-</w:t>
-            </w:r>
-            <w:r>
-              <w:t>&gt;</w:t>
-            </w:r>
-            <w:r>
-              <w:rPr>
-                <w:rFonts w:hint="eastAsia"/>
-              </w:rPr>
-              <w:t>优惠卷表</w:t>
-            </w:r>
-            <w:r>
-              <w:t>.id</w:t>
-            </w:r>
-          </w:p>
-        </w:tc>
-      </w:tr>
-      <w:tr>
-        <w:tblPrEx>
-          <w:tblBorders>
-            <w:top w:val="single" w:color="auto" w:sz="4" w:space="0"/>
-            <w:left w:val="single" w:color="auto" w:sz="4" w:space="0"/>
-            <w:bottom w:val="single" w:color="auto" w:sz="4" w:space="0"/>
-            <w:right w:val="single" w:color="auto" w:sz="4" w:space="0"/>
-            <w:insideH w:val="single" w:color="auto" w:sz="4" w:space="0"/>
-            <w:insideV w:val="single" w:color="auto" w:sz="4" w:space="0"/>
-          </w:tblBorders>
-          <w:tblLayout w:type="fixed"/>
-          <w:tblCellMar>
-            <w:top w:w="0" w:type="dxa"/>
-            <w:left w:w="108" w:type="dxa"/>
-            <w:bottom w:w="0" w:type="dxa"/>
-            <w:right w:w="108" w:type="dxa"/>
-          </w:tblCellMar>
-        </w:tblPrEx>
-        <w:tc>
-          <w:tcPr>
-            <w:tcW w:w="2132" w:type="dxa"/>
-          </w:tcPr>
-          <w:p>
-            <w:r>
-              <w:t>U</w:t>
-            </w:r>
-            <w:r>
-              <w:rPr>
-                <w:rFonts w:hint="eastAsia"/>
-              </w:rPr>
-              <w:t>se</w:t>
-            </w:r>
-            <w:r>
-              <w:t>CouponId</w:t>
-            </w:r>
-          </w:p>
-        </w:tc>
-        <w:tc>
-          <w:tcPr>
-            <w:tcW w:w="2057" w:type="dxa"/>
-          </w:tcPr>
-          <w:p>
-            <w:r>
-              <w:rPr>
-                <w:rFonts w:hint="eastAsia"/>
-              </w:rPr>
-              <w:t>I</w:t>
-            </w:r>
-            <w:r>
-              <w:t>nt</w:t>
-            </w:r>
-          </w:p>
-        </w:tc>
-        <w:tc>
-          <w:tcPr>
-            <w:tcW w:w="2052" w:type="dxa"/>
-          </w:tcPr>
-          <w:p>
-            <w:r>
-              <w:rPr>
-                <w:rFonts w:hint="eastAsia"/>
-              </w:rPr>
-              <w:t>使用优惠券时间</w:t>
-            </w:r>
-          </w:p>
-        </w:tc>
-        <w:tc>
-          <w:tcPr>
-            <w:tcW w:w="2055" w:type="dxa"/>
-          </w:tcPr>
-          <w:p>
-            <w:r>
-              <w:rPr>
-                <w:rFonts w:hint="eastAsia"/>
-              </w:rPr>
-              <w:t>外键-</w:t>
-            </w:r>
-            <w:r>
-              <w:t>&gt;</w:t>
-            </w:r>
-            <w:r>
-              <w:rPr>
-                <w:rFonts w:hint="eastAsia"/>
-              </w:rPr>
-              <w:t>优惠券表.</w:t>
-            </w:r>
-            <w:r>
-              <w:t>I</w:t>
-            </w:r>
-            <w:r>
-              <w:rPr>
-                <w:rFonts w:hint="eastAsia"/>
-              </w:rPr>
-              <w:t>d</w:t>
             </w:r>
           </w:p>
         </w:tc>
@@ -1345,24 +906,10 @@
     </w:p>
     <w:tbl>
       <w:tblPr>
-        <w:tblStyle w:val="5"/>
+        <w:tblStyle w:val="a7"/>
         <w:tblW w:w="8296" w:type="dxa"/>
-        <w:tblInd w:w="0" w:type="dxa"/>
-        <w:tblBorders>
-          <w:top w:val="single" w:color="auto" w:sz="4" w:space="0"/>
-          <w:left w:val="single" w:color="auto" w:sz="4" w:space="0"/>
-          <w:bottom w:val="single" w:color="auto" w:sz="4" w:space="0"/>
-          <w:right w:val="single" w:color="auto" w:sz="4" w:space="0"/>
-          <w:insideH w:val="single" w:color="auto" w:sz="4" w:space="0"/>
-          <w:insideV w:val="single" w:color="auto" w:sz="4" w:space="0"/>
-        </w:tblBorders>
         <w:tblLayout w:type="fixed"/>
-        <w:tblCellMar>
-          <w:top w:w="0" w:type="dxa"/>
-          <w:left w:w="108" w:type="dxa"/>
-          <w:bottom w:w="0" w:type="dxa"/>
-          <w:right w:w="108" w:type="dxa"/>
-        </w:tblCellMar>
+        <w:tblLook w:val="04A0" w:firstRow="1" w:lastRow="0" w:firstColumn="1" w:lastColumn="0" w:noHBand="0" w:noVBand="1"/>
       </w:tblPr>
       <w:tblGrid>
         <w:gridCol w:w="2132"/>
@@ -1371,23 +918,6 @@
         <w:gridCol w:w="2055"/>
       </w:tblGrid>
       <w:tr>
-        <w:tblPrEx>
-          <w:tblBorders>
-            <w:top w:val="single" w:color="auto" w:sz="4" w:space="0"/>
-            <w:left w:val="single" w:color="auto" w:sz="4" w:space="0"/>
-            <w:bottom w:val="single" w:color="auto" w:sz="4" w:space="0"/>
-            <w:right w:val="single" w:color="auto" w:sz="4" w:space="0"/>
-            <w:insideH w:val="single" w:color="auto" w:sz="4" w:space="0"/>
-            <w:insideV w:val="single" w:color="auto" w:sz="4" w:space="0"/>
-          </w:tblBorders>
-          <w:tblLayout w:type="fixed"/>
-          <w:tblCellMar>
-            <w:top w:w="0" w:type="dxa"/>
-            <w:left w:w="108" w:type="dxa"/>
-            <w:bottom w:w="0" w:type="dxa"/>
-            <w:right w:w="108" w:type="dxa"/>
-          </w:tblCellMar>
-        </w:tblPrEx>
         <w:tc>
           <w:tcPr>
             <w:tcW w:w="2132" w:type="dxa"/>
@@ -1442,23 +972,6 @@
         </w:tc>
       </w:tr>
       <w:tr>
-        <w:tblPrEx>
-          <w:tblBorders>
-            <w:top w:val="single" w:color="auto" w:sz="4" w:space="0"/>
-            <w:left w:val="single" w:color="auto" w:sz="4" w:space="0"/>
-            <w:bottom w:val="single" w:color="auto" w:sz="4" w:space="0"/>
-            <w:right w:val="single" w:color="auto" w:sz="4" w:space="0"/>
-            <w:insideH w:val="single" w:color="auto" w:sz="4" w:space="0"/>
-            <w:insideV w:val="single" w:color="auto" w:sz="4" w:space="0"/>
-          </w:tblBorders>
-          <w:tblLayout w:type="fixed"/>
-          <w:tblCellMar>
-            <w:top w:w="0" w:type="dxa"/>
-            <w:left w:w="108" w:type="dxa"/>
-            <w:bottom w:w="0" w:type="dxa"/>
-            <w:right w:w="108" w:type="dxa"/>
-          </w:tblCellMar>
-        </w:tblPrEx>
         <w:tc>
           <w:tcPr>
             <w:tcW w:w="2132" w:type="dxa"/>
@@ -1507,23 +1020,6 @@
         </w:tc>
       </w:tr>
       <w:tr>
-        <w:tblPrEx>
-          <w:tblBorders>
-            <w:top w:val="single" w:color="auto" w:sz="4" w:space="0"/>
-            <w:left w:val="single" w:color="auto" w:sz="4" w:space="0"/>
-            <w:bottom w:val="single" w:color="auto" w:sz="4" w:space="0"/>
-            <w:right w:val="single" w:color="auto" w:sz="4" w:space="0"/>
-            <w:insideH w:val="single" w:color="auto" w:sz="4" w:space="0"/>
-            <w:insideV w:val="single" w:color="auto" w:sz="4" w:space="0"/>
-          </w:tblBorders>
-          <w:tblLayout w:type="fixed"/>
-          <w:tblCellMar>
-            <w:top w:w="0" w:type="dxa"/>
-            <w:left w:w="108" w:type="dxa"/>
-            <w:bottom w:w="0" w:type="dxa"/>
-            <w:right w:w="108" w:type="dxa"/>
-          </w:tblCellMar>
-        </w:tblPrEx>
         <w:tc>
           <w:tcPr>
             <w:tcW w:w="2132" w:type="dxa"/>
@@ -1587,23 +1083,6 @@
         </w:tc>
       </w:tr>
       <w:tr>
-        <w:tblPrEx>
-          <w:tblBorders>
-            <w:top w:val="single" w:color="auto" w:sz="4" w:space="0"/>
-            <w:left w:val="single" w:color="auto" w:sz="4" w:space="0"/>
-            <w:bottom w:val="single" w:color="auto" w:sz="4" w:space="0"/>
-            <w:right w:val="single" w:color="auto" w:sz="4" w:space="0"/>
-            <w:insideH w:val="single" w:color="auto" w:sz="4" w:space="0"/>
-            <w:insideV w:val="single" w:color="auto" w:sz="4" w:space="0"/>
-          </w:tblBorders>
-          <w:tblLayout w:type="fixed"/>
-          <w:tblCellMar>
-            <w:top w:w="0" w:type="dxa"/>
-            <w:left w:w="108" w:type="dxa"/>
-            <w:bottom w:w="0" w:type="dxa"/>
-            <w:right w:w="108" w:type="dxa"/>
-          </w:tblCellMar>
-        </w:tblPrEx>
         <w:tc>
           <w:tcPr>
             <w:tcW w:w="2132" w:type="dxa"/>
@@ -1661,23 +1140,6 @@
         </w:tc>
       </w:tr>
       <w:tr>
-        <w:tblPrEx>
-          <w:tblBorders>
-            <w:top w:val="single" w:color="auto" w:sz="4" w:space="0"/>
-            <w:left w:val="single" w:color="auto" w:sz="4" w:space="0"/>
-            <w:bottom w:val="single" w:color="auto" w:sz="4" w:space="0"/>
-            <w:right w:val="single" w:color="auto" w:sz="4" w:space="0"/>
-            <w:insideH w:val="single" w:color="auto" w:sz="4" w:space="0"/>
-            <w:insideV w:val="single" w:color="auto" w:sz="4" w:space="0"/>
-          </w:tblBorders>
-          <w:tblLayout w:type="fixed"/>
-          <w:tblCellMar>
-            <w:top w:w="0" w:type="dxa"/>
-            <w:left w:w="108" w:type="dxa"/>
-            <w:bottom w:w="0" w:type="dxa"/>
-            <w:right w:w="108" w:type="dxa"/>
-          </w:tblCellMar>
-        </w:tblPrEx>
         <w:tc>
           <w:tcPr>
             <w:tcW w:w="2132" w:type="dxa"/>
@@ -1732,23 +1194,6 @@
         </w:tc>
       </w:tr>
       <w:tr>
-        <w:tblPrEx>
-          <w:tblBorders>
-            <w:top w:val="single" w:color="auto" w:sz="4" w:space="0"/>
-            <w:left w:val="single" w:color="auto" w:sz="4" w:space="0"/>
-            <w:bottom w:val="single" w:color="auto" w:sz="4" w:space="0"/>
-            <w:right w:val="single" w:color="auto" w:sz="4" w:space="0"/>
-            <w:insideH w:val="single" w:color="auto" w:sz="4" w:space="0"/>
-            <w:insideV w:val="single" w:color="auto" w:sz="4" w:space="0"/>
-          </w:tblBorders>
-          <w:tblLayout w:type="fixed"/>
-          <w:tblCellMar>
-            <w:top w:w="0" w:type="dxa"/>
-            <w:left w:w="108" w:type="dxa"/>
-            <w:bottom w:w="0" w:type="dxa"/>
-            <w:right w:w="108" w:type="dxa"/>
-          </w:tblCellMar>
-        </w:tblPrEx>
         <w:tc>
           <w:tcPr>
             <w:tcW w:w="2132" w:type="dxa"/>
@@ -1790,23 +1235,6 @@
         </w:tc>
       </w:tr>
       <w:tr>
-        <w:tblPrEx>
-          <w:tblBorders>
-            <w:top w:val="single" w:color="auto" w:sz="4" w:space="0"/>
-            <w:left w:val="single" w:color="auto" w:sz="4" w:space="0"/>
-            <w:bottom w:val="single" w:color="auto" w:sz="4" w:space="0"/>
-            <w:right w:val="single" w:color="auto" w:sz="4" w:space="0"/>
-            <w:insideH w:val="single" w:color="auto" w:sz="4" w:space="0"/>
-            <w:insideV w:val="single" w:color="auto" w:sz="4" w:space="0"/>
-          </w:tblBorders>
-          <w:tblLayout w:type="fixed"/>
-          <w:tblCellMar>
-            <w:top w:w="0" w:type="dxa"/>
-            <w:left w:w="108" w:type="dxa"/>
-            <w:bottom w:w="0" w:type="dxa"/>
-            <w:right w:w="108" w:type="dxa"/>
-          </w:tblCellMar>
-        </w:tblPrEx>
         <w:tc>
           <w:tcPr>
             <w:tcW w:w="2132" w:type="dxa"/>
@@ -1891,24 +1319,10 @@
     </w:p>
     <w:tbl>
       <w:tblPr>
-        <w:tblStyle w:val="5"/>
+        <w:tblStyle w:val="a7"/>
         <w:tblW w:w="8296" w:type="dxa"/>
-        <w:tblInd w:w="0" w:type="dxa"/>
-        <w:tblBorders>
-          <w:top w:val="single" w:color="auto" w:sz="4" w:space="0"/>
-          <w:left w:val="single" w:color="auto" w:sz="4" w:space="0"/>
-          <w:bottom w:val="single" w:color="auto" w:sz="4" w:space="0"/>
-          <w:right w:val="single" w:color="auto" w:sz="4" w:space="0"/>
-          <w:insideH w:val="single" w:color="auto" w:sz="4" w:space="0"/>
-          <w:insideV w:val="single" w:color="auto" w:sz="4" w:space="0"/>
-        </w:tblBorders>
         <w:tblLayout w:type="fixed"/>
-        <w:tblCellMar>
-          <w:top w:w="0" w:type="dxa"/>
-          <w:left w:w="108" w:type="dxa"/>
-          <w:bottom w:w="0" w:type="dxa"/>
-          <w:right w:w="108" w:type="dxa"/>
-        </w:tblCellMar>
+        <w:tblLook w:val="04A0" w:firstRow="1" w:lastRow="0" w:firstColumn="1" w:lastColumn="0" w:noHBand="0" w:noVBand="1"/>
       </w:tblPr>
       <w:tblGrid>
         <w:gridCol w:w="2132"/>
@@ -1917,23 +1331,6 @@
         <w:gridCol w:w="2055"/>
       </w:tblGrid>
       <w:tr>
-        <w:tblPrEx>
-          <w:tblBorders>
-            <w:top w:val="single" w:color="auto" w:sz="4" w:space="0"/>
-            <w:left w:val="single" w:color="auto" w:sz="4" w:space="0"/>
-            <w:bottom w:val="single" w:color="auto" w:sz="4" w:space="0"/>
-            <w:right w:val="single" w:color="auto" w:sz="4" w:space="0"/>
-            <w:insideH w:val="single" w:color="auto" w:sz="4" w:space="0"/>
-            <w:insideV w:val="single" w:color="auto" w:sz="4" w:space="0"/>
-          </w:tblBorders>
-          <w:tblLayout w:type="fixed"/>
-          <w:tblCellMar>
-            <w:top w:w="0" w:type="dxa"/>
-            <w:left w:w="108" w:type="dxa"/>
-            <w:bottom w:w="0" w:type="dxa"/>
-            <w:right w:w="108" w:type="dxa"/>
-          </w:tblCellMar>
-        </w:tblPrEx>
         <w:tc>
           <w:tcPr>
             <w:tcW w:w="2132" w:type="dxa"/>
@@ -1988,23 +1385,6 @@
         </w:tc>
       </w:tr>
       <w:tr>
-        <w:tblPrEx>
-          <w:tblBorders>
-            <w:top w:val="single" w:color="auto" w:sz="4" w:space="0"/>
-            <w:left w:val="single" w:color="auto" w:sz="4" w:space="0"/>
-            <w:bottom w:val="single" w:color="auto" w:sz="4" w:space="0"/>
-            <w:right w:val="single" w:color="auto" w:sz="4" w:space="0"/>
-            <w:insideH w:val="single" w:color="auto" w:sz="4" w:space="0"/>
-            <w:insideV w:val="single" w:color="auto" w:sz="4" w:space="0"/>
-          </w:tblBorders>
-          <w:tblLayout w:type="fixed"/>
-          <w:tblCellMar>
-            <w:top w:w="0" w:type="dxa"/>
-            <w:left w:w="108" w:type="dxa"/>
-            <w:bottom w:w="0" w:type="dxa"/>
-            <w:right w:w="108" w:type="dxa"/>
-          </w:tblCellMar>
-        </w:tblPrEx>
         <w:tc>
           <w:tcPr>
             <w:tcW w:w="2132" w:type="dxa"/>
@@ -2053,23 +1433,6 @@
         </w:tc>
       </w:tr>
       <w:tr>
-        <w:tblPrEx>
-          <w:tblBorders>
-            <w:top w:val="single" w:color="auto" w:sz="4" w:space="0"/>
-            <w:left w:val="single" w:color="auto" w:sz="4" w:space="0"/>
-            <w:bottom w:val="single" w:color="auto" w:sz="4" w:space="0"/>
-            <w:right w:val="single" w:color="auto" w:sz="4" w:space="0"/>
-            <w:insideH w:val="single" w:color="auto" w:sz="4" w:space="0"/>
-            <w:insideV w:val="single" w:color="auto" w:sz="4" w:space="0"/>
-          </w:tblBorders>
-          <w:tblLayout w:type="fixed"/>
-          <w:tblCellMar>
-            <w:top w:w="0" w:type="dxa"/>
-            <w:left w:w="108" w:type="dxa"/>
-            <w:bottom w:w="0" w:type="dxa"/>
-            <w:right w:w="108" w:type="dxa"/>
-          </w:tblCellMar>
-        </w:tblPrEx>
         <w:tc>
           <w:tcPr>
             <w:tcW w:w="2132" w:type="dxa"/>
@@ -2120,23 +1483,6 @@
         </w:tc>
       </w:tr>
       <w:tr>
-        <w:tblPrEx>
-          <w:tblBorders>
-            <w:top w:val="single" w:color="auto" w:sz="4" w:space="0"/>
-            <w:left w:val="single" w:color="auto" w:sz="4" w:space="0"/>
-            <w:bottom w:val="single" w:color="auto" w:sz="4" w:space="0"/>
-            <w:right w:val="single" w:color="auto" w:sz="4" w:space="0"/>
-            <w:insideH w:val="single" w:color="auto" w:sz="4" w:space="0"/>
-            <w:insideV w:val="single" w:color="auto" w:sz="4" w:space="0"/>
-          </w:tblBorders>
-          <w:tblLayout w:type="fixed"/>
-          <w:tblCellMar>
-            <w:top w:w="0" w:type="dxa"/>
-            <w:left w:w="108" w:type="dxa"/>
-            <w:bottom w:w="0" w:type="dxa"/>
-            <w:right w:w="108" w:type="dxa"/>
-          </w:tblCellMar>
-        </w:tblPrEx>
         <w:tc>
           <w:tcPr>
             <w:tcW w:w="2132" w:type="dxa"/>
@@ -2184,16 +1530,9 @@
             <w:tcW w:w="2055" w:type="dxa"/>
           </w:tcPr>
           <w:p>
-            <w:pPr>
-              <w:rPr>
-                <w:rFonts w:hint="default" w:eastAsiaTheme="minorEastAsia"/>
-                <w:lang w:val="en-US" w:eastAsia="zh-CN"/>
-              </w:rPr>
-            </w:pPr>
-            <w:r>
-              <w:rPr>
-                <w:rFonts w:hint="eastAsia"/>
-                <w:lang w:val="en-US" w:eastAsia="zh-CN"/>
+            <w:r>
+              <w:rPr>
+                <w:rFonts w:hint="eastAsia"/>
               </w:rPr>
               <w:t>全平台</w:t>
             </w:r>
@@ -2201,23 +1540,6 @@
         </w:tc>
       </w:tr>
       <w:tr>
-        <w:tblPrEx>
-          <w:tblBorders>
-            <w:top w:val="single" w:color="auto" w:sz="4" w:space="0"/>
-            <w:left w:val="single" w:color="auto" w:sz="4" w:space="0"/>
-            <w:bottom w:val="single" w:color="auto" w:sz="4" w:space="0"/>
-            <w:right w:val="single" w:color="auto" w:sz="4" w:space="0"/>
-            <w:insideH w:val="single" w:color="auto" w:sz="4" w:space="0"/>
-            <w:insideV w:val="single" w:color="auto" w:sz="4" w:space="0"/>
-          </w:tblBorders>
-          <w:tblLayout w:type="fixed"/>
-          <w:tblCellMar>
-            <w:top w:w="0" w:type="dxa"/>
-            <w:left w:w="108" w:type="dxa"/>
-            <w:bottom w:w="0" w:type="dxa"/>
-            <w:right w:w="108" w:type="dxa"/>
-          </w:tblCellMar>
-        </w:tblPrEx>
         <w:tc>
           <w:tcPr>
             <w:tcW w:w="2132" w:type="dxa"/>
@@ -2265,16 +1587,9 @@
             <w:tcW w:w="2055" w:type="dxa"/>
           </w:tcPr>
           <w:p>
-            <w:pPr>
-              <w:rPr>
-                <w:rFonts w:hint="default" w:eastAsiaTheme="minorEastAsia"/>
-                <w:lang w:val="en-US" w:eastAsia="zh-CN"/>
-              </w:rPr>
-            </w:pPr>
-            <w:r>
-              <w:rPr>
-                <w:rFonts w:hint="eastAsia"/>
-                <w:lang w:val="en-US" w:eastAsia="zh-CN"/>
+            <w:r>
+              <w:rPr>
+                <w:rFonts w:hint="eastAsia"/>
               </w:rPr>
               <w:t xml:space="preserve">  0</w:t>
             </w:r>
@@ -2282,23 +1597,6 @@
         </w:tc>
       </w:tr>
       <w:tr>
-        <w:tblPrEx>
-          <w:tblBorders>
-            <w:top w:val="single" w:color="auto" w:sz="4" w:space="0"/>
-            <w:left w:val="single" w:color="auto" w:sz="4" w:space="0"/>
-            <w:bottom w:val="single" w:color="auto" w:sz="4" w:space="0"/>
-            <w:right w:val="single" w:color="auto" w:sz="4" w:space="0"/>
-            <w:insideH w:val="single" w:color="auto" w:sz="4" w:space="0"/>
-            <w:insideV w:val="single" w:color="auto" w:sz="4" w:space="0"/>
-          </w:tblBorders>
-          <w:tblLayout w:type="fixed"/>
-          <w:tblCellMar>
-            <w:top w:w="0" w:type="dxa"/>
-            <w:left w:w="108" w:type="dxa"/>
-            <w:bottom w:w="0" w:type="dxa"/>
-            <w:right w:w="108" w:type="dxa"/>
-          </w:tblCellMar>
-        </w:tblPrEx>
         <w:tc>
           <w:tcPr>
             <w:tcW w:w="2132" w:type="dxa"/>
@@ -2346,16 +1644,9 @@
             <w:tcW w:w="2055" w:type="dxa"/>
           </w:tcPr>
           <w:p>
-            <w:pPr>
-              <w:rPr>
-                <w:rFonts w:hint="default" w:eastAsiaTheme="minorEastAsia"/>
-                <w:lang w:val="en-US" w:eastAsia="zh-CN"/>
-              </w:rPr>
-            </w:pPr>
-            <w:r>
-              <w:rPr>
-                <w:rFonts w:hint="eastAsia"/>
-                <w:lang w:val="en-US" w:eastAsia="zh-CN"/>
+            <w:r>
+              <w:rPr>
+                <w:rFonts w:hint="eastAsia"/>
               </w:rPr>
               <w:t xml:space="preserve"> 普通用户</w:t>
             </w:r>
@@ -2363,23 +1654,6 @@
         </w:tc>
       </w:tr>
       <w:tr>
-        <w:tblPrEx>
-          <w:tblBorders>
-            <w:top w:val="single" w:color="auto" w:sz="4" w:space="0"/>
-            <w:left w:val="single" w:color="auto" w:sz="4" w:space="0"/>
-            <w:bottom w:val="single" w:color="auto" w:sz="4" w:space="0"/>
-            <w:right w:val="single" w:color="auto" w:sz="4" w:space="0"/>
-            <w:insideH w:val="single" w:color="auto" w:sz="4" w:space="0"/>
-            <w:insideV w:val="single" w:color="auto" w:sz="4" w:space="0"/>
-          </w:tblBorders>
-          <w:tblLayout w:type="fixed"/>
-          <w:tblCellMar>
-            <w:top w:w="0" w:type="dxa"/>
-            <w:left w:w="108" w:type="dxa"/>
-            <w:bottom w:w="0" w:type="dxa"/>
-            <w:right w:w="108" w:type="dxa"/>
-          </w:tblCellMar>
-        </w:tblPrEx>
         <w:tc>
           <w:tcPr>
             <w:tcW w:w="2132" w:type="dxa"/>
@@ -2418,20 +1692,7 @@
               <w:rPr>
                 <w:rFonts w:hint="eastAsia"/>
               </w:rPr>
-              <w:t>促销</w:t>
-            </w:r>
-            <w:r>
-              <w:rPr>
-                <w:rFonts w:hint="eastAsia"/>
-                <w:lang w:val="en-US" w:eastAsia="zh-CN"/>
-              </w:rPr>
-              <w:t>链</w:t>
-            </w:r>
-            <w:r>
-              <w:rPr>
-                <w:rFonts w:hint="eastAsia"/>
-              </w:rPr>
-              <w:t>接</w:t>
+              <w:t>促销链接</w:t>
             </w:r>
           </w:p>
         </w:tc>
@@ -2440,42 +1701,16 @@
             <w:tcW w:w="2055" w:type="dxa"/>
           </w:tcPr>
           <w:p>
-            <w:pPr>
-              <w:rPr>
-                <w:rFonts w:hint="eastAsia" w:eastAsiaTheme="minorEastAsia"/>
-                <w:lang w:val="en-US" w:eastAsia="zh-CN"/>
-              </w:rPr>
-            </w:pPr>
-            <w:r>
-              <w:rPr>
-                <w:rFonts w:hint="eastAsia"/>
-                <w:lang w:val="en-US" w:eastAsia="zh-CN"/>
+            <w:r>
+              <w:rPr>
+                <w:rFonts w:hint="eastAsia"/>
               </w:rPr>
               <w:t>商品链接</w:t>
             </w:r>
-            <w:bookmarkStart w:id="0" w:name="_GoBack"/>
-            <w:bookmarkEnd w:id="0"/>
-          </w:p>
-        </w:tc>
-      </w:tr>
-      <w:tr>
-        <w:tblPrEx>
-          <w:tblBorders>
-            <w:top w:val="single" w:color="auto" w:sz="4" w:space="0"/>
-            <w:left w:val="single" w:color="auto" w:sz="4" w:space="0"/>
-            <w:bottom w:val="single" w:color="auto" w:sz="4" w:space="0"/>
-            <w:right w:val="single" w:color="auto" w:sz="4" w:space="0"/>
-            <w:insideH w:val="single" w:color="auto" w:sz="4" w:space="0"/>
-            <w:insideV w:val="single" w:color="auto" w:sz="4" w:space="0"/>
-          </w:tblBorders>
-          <w:tblLayout w:type="fixed"/>
-          <w:tblCellMar>
-            <w:top w:w="0" w:type="dxa"/>
-            <w:left w:w="108" w:type="dxa"/>
-            <w:bottom w:w="0" w:type="dxa"/>
-            <w:right w:w="108" w:type="dxa"/>
-          </w:tblCellMar>
-        </w:tblPrEx>
+          </w:p>
+        </w:tc>
+      </w:tr>
+      <w:tr>
         <w:tc>
           <w:tcPr>
             <w:tcW w:w="2132" w:type="dxa"/>
@@ -2531,41 +1766,11 @@
         <w:tab/>
       </w:r>
     </w:p>
-    <w:p>
-      <w:pPr>
-        <w:rPr>
-          <w:rFonts w:hint="eastAsia"/>
-        </w:rPr>
-      </w:pPr>
-    </w:p>
-    <w:p>
-      <w:pPr>
-        <w:rPr>
-          <w:rFonts w:hint="eastAsia"/>
-        </w:rPr>
-      </w:pPr>
-    </w:p>
-    <w:p>
-      <w:pPr>
-        <w:rPr>
-          <w:rFonts w:hint="eastAsia"/>
-        </w:rPr>
-      </w:pPr>
-    </w:p>
-    <w:p>
-      <w:pPr>
-        <w:rPr>
-          <w:rFonts w:hint="eastAsia"/>
-        </w:rPr>
-      </w:pPr>
-    </w:p>
-    <w:p>
-      <w:pPr>
-        <w:rPr>
-          <w:rFonts w:hint="eastAsia"/>
-        </w:rPr>
-      </w:pPr>
-    </w:p>
+    <w:p/>
+    <w:p/>
+    <w:p/>
+    <w:p/>
+    <w:p/>
     <w:p>
       <w:r>
         <w:rPr>
@@ -2579,24 +1784,10 @@
     </w:p>
     <w:tbl>
       <w:tblPr>
-        <w:tblStyle w:val="5"/>
+        <w:tblStyle w:val="a7"/>
         <w:tblW w:w="8296" w:type="dxa"/>
-        <w:tblInd w:w="0" w:type="dxa"/>
-        <w:tblBorders>
-          <w:top w:val="single" w:color="auto" w:sz="4" w:space="0"/>
-          <w:left w:val="single" w:color="auto" w:sz="4" w:space="0"/>
-          <w:bottom w:val="single" w:color="auto" w:sz="4" w:space="0"/>
-          <w:right w:val="single" w:color="auto" w:sz="4" w:space="0"/>
-          <w:insideH w:val="single" w:color="auto" w:sz="4" w:space="0"/>
-          <w:insideV w:val="single" w:color="auto" w:sz="4" w:space="0"/>
-        </w:tblBorders>
         <w:tblLayout w:type="fixed"/>
-        <w:tblCellMar>
-          <w:top w:w="0" w:type="dxa"/>
-          <w:left w:w="108" w:type="dxa"/>
-          <w:bottom w:w="0" w:type="dxa"/>
-          <w:right w:w="108" w:type="dxa"/>
-        </w:tblCellMar>
+        <w:tblLook w:val="04A0" w:firstRow="1" w:lastRow="0" w:firstColumn="1" w:lastColumn="0" w:noHBand="0" w:noVBand="1"/>
       </w:tblPr>
       <w:tblGrid>
         <w:gridCol w:w="2074"/>
@@ -2608,23 +1799,6 @@
         <w:gridCol w:w="2055"/>
       </w:tblGrid>
       <w:tr>
-        <w:tblPrEx>
-          <w:tblBorders>
-            <w:top w:val="single" w:color="auto" w:sz="4" w:space="0"/>
-            <w:left w:val="single" w:color="auto" w:sz="4" w:space="0"/>
-            <w:bottom w:val="single" w:color="auto" w:sz="4" w:space="0"/>
-            <w:right w:val="single" w:color="auto" w:sz="4" w:space="0"/>
-            <w:insideH w:val="single" w:color="auto" w:sz="4" w:space="0"/>
-            <w:insideV w:val="single" w:color="auto" w:sz="4" w:space="0"/>
-          </w:tblBorders>
-          <w:tblLayout w:type="fixed"/>
-          <w:tblCellMar>
-            <w:top w:w="0" w:type="dxa"/>
-            <w:left w:w="108" w:type="dxa"/>
-            <w:bottom w:w="0" w:type="dxa"/>
-            <w:right w:w="108" w:type="dxa"/>
-          </w:tblCellMar>
-        </w:tblPrEx>
         <w:tc>
           <w:tcPr>
             <w:tcW w:w="2074" w:type="dxa"/>
@@ -2682,32 +1856,16 @@
         </w:tc>
       </w:tr>
       <w:tr>
-        <w:tblPrEx>
-          <w:tblBorders>
-            <w:top w:val="single" w:color="auto" w:sz="4" w:space="0"/>
-            <w:left w:val="single" w:color="auto" w:sz="4" w:space="0"/>
-            <w:bottom w:val="single" w:color="auto" w:sz="4" w:space="0"/>
-            <w:right w:val="single" w:color="auto" w:sz="4" w:space="0"/>
-            <w:insideH w:val="single" w:color="auto" w:sz="4" w:space="0"/>
-            <w:insideV w:val="single" w:color="auto" w:sz="4" w:space="0"/>
-          </w:tblBorders>
-          <w:tblLayout w:type="fixed"/>
-          <w:tblCellMar>
-            <w:top w:w="0" w:type="dxa"/>
-            <w:left w:w="108" w:type="dxa"/>
-            <w:bottom w:w="0" w:type="dxa"/>
-            <w:right w:w="108" w:type="dxa"/>
-          </w:tblCellMar>
-        </w:tblPrEx>
-        <w:tc>
-          <w:tcPr>
-            <w:tcW w:w="2074" w:type="dxa"/>
-          </w:tcPr>
-          <w:p>
-            <w:r>
-              <w:rPr>
-                <w:rFonts w:hint="eastAsia"/>
-              </w:rPr>
+        <w:tc>
+          <w:tcPr>
+            <w:tcW w:w="2074" w:type="dxa"/>
+          </w:tcPr>
+          <w:p>
+            <w:r>
+              <w:rPr>
+                <w:rFonts w:hint="eastAsia"/>
+              </w:rPr>
+              <w:lastRenderedPageBreak/>
               <w:t>Id</w:t>
             </w:r>
           </w:p>
@@ -2753,23 +1911,6 @@
         </w:tc>
       </w:tr>
       <w:tr>
-        <w:tblPrEx>
-          <w:tblBorders>
-            <w:top w:val="single" w:color="auto" w:sz="4" w:space="0"/>
-            <w:left w:val="single" w:color="auto" w:sz="4" w:space="0"/>
-            <w:bottom w:val="single" w:color="auto" w:sz="4" w:space="0"/>
-            <w:right w:val="single" w:color="auto" w:sz="4" w:space="0"/>
-            <w:insideH w:val="single" w:color="auto" w:sz="4" w:space="0"/>
-            <w:insideV w:val="single" w:color="auto" w:sz="4" w:space="0"/>
-          </w:tblBorders>
-          <w:tblLayout w:type="fixed"/>
-          <w:tblCellMar>
-            <w:top w:w="0" w:type="dxa"/>
-            <w:left w:w="108" w:type="dxa"/>
-            <w:bottom w:w="0" w:type="dxa"/>
-            <w:right w:w="108" w:type="dxa"/>
-          </w:tblCellMar>
-        </w:tblPrEx>
         <w:tc>
           <w:tcPr>
             <w:tcW w:w="2074" w:type="dxa"/>
@@ -2823,47 +1964,17 @@
         </w:tc>
       </w:tr>
       <w:tr>
-        <w:tblPrEx>
-          <w:tblBorders>
-            <w:top w:val="single" w:color="auto" w:sz="4" w:space="0"/>
-            <w:left w:val="single" w:color="auto" w:sz="4" w:space="0"/>
-            <w:bottom w:val="single" w:color="auto" w:sz="4" w:space="0"/>
-            <w:right w:val="single" w:color="auto" w:sz="4" w:space="0"/>
-            <w:insideH w:val="single" w:color="auto" w:sz="4" w:space="0"/>
-            <w:insideV w:val="single" w:color="auto" w:sz="4" w:space="0"/>
-          </w:tblBorders>
-          <w:tblLayout w:type="fixed"/>
-          <w:tblCellMar>
-            <w:top w:w="0" w:type="dxa"/>
-            <w:left w:w="108" w:type="dxa"/>
-            <w:bottom w:w="0" w:type="dxa"/>
-            <w:right w:w="108" w:type="dxa"/>
-          </w:tblCellMar>
-        </w:tblPrEx>
         <w:tc>
           <w:tcPr>
             <w:tcW w:w="2132" w:type="dxa"/>
             <w:gridSpan w:val="2"/>
           </w:tcPr>
           <w:p>
-            <w:pPr>
-              <w:rPr>
-                <w:rFonts w:hint="default" w:eastAsiaTheme="minorEastAsia"/>
-                <w:lang w:val="en-US" w:eastAsia="zh-CN"/>
-              </w:rPr>
-            </w:pPr>
-            <w:r>
-              <w:rPr>
-                <w:rFonts w:hint="eastAsia"/>
-              </w:rPr>
-              <w:t>Promotion</w:t>
-            </w:r>
-            <w:r>
-              <w:rPr>
-                <w:rFonts w:hint="eastAsia"/>
-                <w:lang w:val="en-US" w:eastAsia="zh-CN"/>
-              </w:rPr>
-              <w:t>Id</w:t>
+            <w:r>
+              <w:rPr>
+                <w:rFonts w:hint="eastAsia"/>
+              </w:rPr>
+              <w:t>PromotionId</w:t>
             </w:r>
           </w:p>
         </w:tc>
@@ -2890,24 +2001,11 @@
             <w:gridSpan w:val="2"/>
           </w:tcPr>
           <w:p>
-            <w:pPr>
-              <w:rPr>
-                <w:rFonts w:hint="default" w:eastAsiaTheme="minorEastAsia"/>
-                <w:lang w:val="en-US" w:eastAsia="zh-CN"/>
-              </w:rPr>
-            </w:pPr>
-            <w:r>
-              <w:rPr>
-                <w:rFonts w:hint="eastAsia"/>
-              </w:rPr>
-              <w:t>促销</w:t>
-            </w:r>
-            <w:r>
-              <w:rPr>
-                <w:rFonts w:hint="eastAsia"/>
-                <w:lang w:val="en-US" w:eastAsia="zh-CN"/>
-              </w:rPr>
-              <w:t>表id</w:t>
+            <w:r>
+              <w:rPr>
+                <w:rFonts w:hint="eastAsia"/>
+              </w:rPr>
+              <w:t>促销表id</w:t>
             </w:r>
           </w:p>
         </w:tc>
@@ -2938,13 +2036,7 @@
       </w:tr>
     </w:tbl>
     <w:p/>
-    <w:p>
-      <w:pPr>
-        <w:rPr>
-          <w:rFonts w:hint="eastAsia"/>
-        </w:rPr>
-      </w:pPr>
-    </w:p>
+    <w:p/>
     <w:p>
       <w:r>
         <w:rPr>
@@ -2958,24 +2050,10 @@
     </w:p>
     <w:tbl>
       <w:tblPr>
-        <w:tblStyle w:val="5"/>
+        <w:tblStyle w:val="a7"/>
         <w:tblW w:w="8296" w:type="dxa"/>
-        <w:tblInd w:w="0" w:type="dxa"/>
-        <w:tblBorders>
-          <w:top w:val="single" w:color="auto" w:sz="4" w:space="0"/>
-          <w:left w:val="single" w:color="auto" w:sz="4" w:space="0"/>
-          <w:bottom w:val="single" w:color="auto" w:sz="4" w:space="0"/>
-          <w:right w:val="single" w:color="auto" w:sz="4" w:space="0"/>
-          <w:insideH w:val="single" w:color="auto" w:sz="4" w:space="0"/>
-          <w:insideV w:val="single" w:color="auto" w:sz="4" w:space="0"/>
-        </w:tblBorders>
         <w:tblLayout w:type="fixed"/>
-        <w:tblCellMar>
-          <w:top w:w="0" w:type="dxa"/>
-          <w:left w:w="108" w:type="dxa"/>
-          <w:bottom w:w="0" w:type="dxa"/>
-          <w:right w:w="108" w:type="dxa"/>
-        </w:tblCellMar>
+        <w:tblLook w:val="04A0" w:firstRow="1" w:lastRow="0" w:firstColumn="1" w:lastColumn="0" w:noHBand="0" w:noVBand="1"/>
       </w:tblPr>
       <w:tblGrid>
         <w:gridCol w:w="2074"/>
@@ -2984,23 +2062,6 @@
         <w:gridCol w:w="2074"/>
       </w:tblGrid>
       <w:tr>
-        <w:tblPrEx>
-          <w:tblBorders>
-            <w:top w:val="single" w:color="auto" w:sz="4" w:space="0"/>
-            <w:left w:val="single" w:color="auto" w:sz="4" w:space="0"/>
-            <w:bottom w:val="single" w:color="auto" w:sz="4" w:space="0"/>
-            <w:right w:val="single" w:color="auto" w:sz="4" w:space="0"/>
-            <w:insideH w:val="single" w:color="auto" w:sz="4" w:space="0"/>
-            <w:insideV w:val="single" w:color="auto" w:sz="4" w:space="0"/>
-          </w:tblBorders>
-          <w:tblLayout w:type="fixed"/>
-          <w:tblCellMar>
-            <w:top w:w="0" w:type="dxa"/>
-            <w:left w:w="108" w:type="dxa"/>
-            <w:bottom w:w="0" w:type="dxa"/>
-            <w:right w:w="108" w:type="dxa"/>
-          </w:tblCellMar>
-        </w:tblPrEx>
         <w:tc>
           <w:tcPr>
             <w:tcW w:w="2074" w:type="dxa"/>
@@ -3055,23 +2116,6 @@
         </w:tc>
       </w:tr>
       <w:tr>
-        <w:tblPrEx>
-          <w:tblBorders>
-            <w:top w:val="single" w:color="auto" w:sz="4" w:space="0"/>
-            <w:left w:val="single" w:color="auto" w:sz="4" w:space="0"/>
-            <w:bottom w:val="single" w:color="auto" w:sz="4" w:space="0"/>
-            <w:right w:val="single" w:color="auto" w:sz="4" w:space="0"/>
-            <w:insideH w:val="single" w:color="auto" w:sz="4" w:space="0"/>
-            <w:insideV w:val="single" w:color="auto" w:sz="4" w:space="0"/>
-          </w:tblBorders>
-          <w:tblLayout w:type="fixed"/>
-          <w:tblCellMar>
-            <w:top w:w="0" w:type="dxa"/>
-            <w:left w:w="108" w:type="dxa"/>
-            <w:bottom w:w="0" w:type="dxa"/>
-            <w:right w:w="108" w:type="dxa"/>
-          </w:tblCellMar>
-        </w:tblPrEx>
         <w:tc>
           <w:tcPr>
             <w:tcW w:w="2074" w:type="dxa"/>
@@ -3123,23 +2167,6 @@
         </w:tc>
       </w:tr>
       <w:tr>
-        <w:tblPrEx>
-          <w:tblBorders>
-            <w:top w:val="single" w:color="auto" w:sz="4" w:space="0"/>
-            <w:left w:val="single" w:color="auto" w:sz="4" w:space="0"/>
-            <w:bottom w:val="single" w:color="auto" w:sz="4" w:space="0"/>
-            <w:right w:val="single" w:color="auto" w:sz="4" w:space="0"/>
-            <w:insideH w:val="single" w:color="auto" w:sz="4" w:space="0"/>
-            <w:insideV w:val="single" w:color="auto" w:sz="4" w:space="0"/>
-          </w:tblBorders>
-          <w:tblLayout w:type="fixed"/>
-          <w:tblCellMar>
-            <w:top w:w="0" w:type="dxa"/>
-            <w:left w:w="108" w:type="dxa"/>
-            <w:bottom w:w="0" w:type="dxa"/>
-            <w:right w:w="108" w:type="dxa"/>
-          </w:tblCellMar>
-        </w:tblPrEx>
         <w:tc>
           <w:tcPr>
             <w:tcW w:w="2074" w:type="dxa"/>
@@ -3184,23 +2211,6 @@
         </w:tc>
       </w:tr>
       <w:tr>
-        <w:tblPrEx>
-          <w:tblBorders>
-            <w:top w:val="single" w:color="auto" w:sz="4" w:space="0"/>
-            <w:left w:val="single" w:color="auto" w:sz="4" w:space="0"/>
-            <w:bottom w:val="single" w:color="auto" w:sz="4" w:space="0"/>
-            <w:right w:val="single" w:color="auto" w:sz="4" w:space="0"/>
-            <w:insideH w:val="single" w:color="auto" w:sz="4" w:space="0"/>
-            <w:insideV w:val="single" w:color="auto" w:sz="4" w:space="0"/>
-          </w:tblBorders>
-          <w:tblLayout w:type="fixed"/>
-          <w:tblCellMar>
-            <w:top w:w="0" w:type="dxa"/>
-            <w:left w:w="108" w:type="dxa"/>
-            <w:bottom w:w="0" w:type="dxa"/>
-            <w:right w:w="108" w:type="dxa"/>
-          </w:tblCellMar>
-        </w:tblPrEx>
         <w:tc>
           <w:tcPr>
             <w:tcW w:w="2074" w:type="dxa"/>
@@ -3245,23 +2255,6 @@
         </w:tc>
       </w:tr>
       <w:tr>
-        <w:tblPrEx>
-          <w:tblBorders>
-            <w:top w:val="single" w:color="auto" w:sz="4" w:space="0"/>
-            <w:left w:val="single" w:color="auto" w:sz="4" w:space="0"/>
-            <w:bottom w:val="single" w:color="auto" w:sz="4" w:space="0"/>
-            <w:right w:val="single" w:color="auto" w:sz="4" w:space="0"/>
-            <w:insideH w:val="single" w:color="auto" w:sz="4" w:space="0"/>
-            <w:insideV w:val="single" w:color="auto" w:sz="4" w:space="0"/>
-          </w:tblBorders>
-          <w:tblLayout w:type="fixed"/>
-          <w:tblCellMar>
-            <w:top w:w="0" w:type="dxa"/>
-            <w:left w:w="108" w:type="dxa"/>
-            <w:bottom w:w="0" w:type="dxa"/>
-            <w:right w:w="108" w:type="dxa"/>
-          </w:tblCellMar>
-        </w:tblPrEx>
         <w:tc>
           <w:tcPr>
             <w:tcW w:w="2074" w:type="dxa"/>
@@ -3339,24 +2332,10 @@
     </w:p>
     <w:tbl>
       <w:tblPr>
-        <w:tblStyle w:val="5"/>
+        <w:tblStyle w:val="a7"/>
         <w:tblW w:w="8296" w:type="dxa"/>
-        <w:tblInd w:w="0" w:type="dxa"/>
-        <w:tblBorders>
-          <w:top w:val="single" w:color="auto" w:sz="4" w:space="0"/>
-          <w:left w:val="single" w:color="auto" w:sz="4" w:space="0"/>
-          <w:bottom w:val="single" w:color="auto" w:sz="4" w:space="0"/>
-          <w:right w:val="single" w:color="auto" w:sz="4" w:space="0"/>
-          <w:insideH w:val="single" w:color="auto" w:sz="4" w:space="0"/>
-          <w:insideV w:val="single" w:color="auto" w:sz="4" w:space="0"/>
-        </w:tblBorders>
         <w:tblLayout w:type="fixed"/>
-        <w:tblCellMar>
-          <w:top w:w="0" w:type="dxa"/>
-          <w:left w:w="108" w:type="dxa"/>
-          <w:bottom w:w="0" w:type="dxa"/>
-          <w:right w:w="108" w:type="dxa"/>
-        </w:tblCellMar>
+        <w:tblLook w:val="04A0" w:firstRow="1" w:lastRow="0" w:firstColumn="1" w:lastColumn="0" w:noHBand="0" w:noVBand="1"/>
       </w:tblPr>
       <w:tblGrid>
         <w:gridCol w:w="2074"/>
@@ -3365,23 +2344,6 @@
         <w:gridCol w:w="2074"/>
       </w:tblGrid>
       <w:tr>
-        <w:tblPrEx>
-          <w:tblBorders>
-            <w:top w:val="single" w:color="auto" w:sz="4" w:space="0"/>
-            <w:left w:val="single" w:color="auto" w:sz="4" w:space="0"/>
-            <w:bottom w:val="single" w:color="auto" w:sz="4" w:space="0"/>
-            <w:right w:val="single" w:color="auto" w:sz="4" w:space="0"/>
-            <w:insideH w:val="single" w:color="auto" w:sz="4" w:space="0"/>
-            <w:insideV w:val="single" w:color="auto" w:sz="4" w:space="0"/>
-          </w:tblBorders>
-          <w:tblLayout w:type="fixed"/>
-          <w:tblCellMar>
-            <w:top w:w="0" w:type="dxa"/>
-            <w:left w:w="108" w:type="dxa"/>
-            <w:bottom w:w="0" w:type="dxa"/>
-            <w:right w:w="108" w:type="dxa"/>
-          </w:tblCellMar>
-        </w:tblPrEx>
         <w:tc>
           <w:tcPr>
             <w:tcW w:w="2074" w:type="dxa"/>
@@ -3436,23 +2398,6 @@
         </w:tc>
       </w:tr>
       <w:tr>
-        <w:tblPrEx>
-          <w:tblBorders>
-            <w:top w:val="single" w:color="auto" w:sz="4" w:space="0"/>
-            <w:left w:val="single" w:color="auto" w:sz="4" w:space="0"/>
-            <w:bottom w:val="single" w:color="auto" w:sz="4" w:space="0"/>
-            <w:right w:val="single" w:color="auto" w:sz="4" w:space="0"/>
-            <w:insideH w:val="single" w:color="auto" w:sz="4" w:space="0"/>
-            <w:insideV w:val="single" w:color="auto" w:sz="4" w:space="0"/>
-          </w:tblBorders>
-          <w:tblLayout w:type="fixed"/>
-          <w:tblCellMar>
-            <w:top w:w="0" w:type="dxa"/>
-            <w:left w:w="108" w:type="dxa"/>
-            <w:bottom w:w="0" w:type="dxa"/>
-            <w:right w:w="108" w:type="dxa"/>
-          </w:tblCellMar>
-        </w:tblPrEx>
         <w:tc>
           <w:tcPr>
             <w:tcW w:w="2074" w:type="dxa"/>
@@ -3504,23 +2449,6 @@
         </w:tc>
       </w:tr>
       <w:tr>
-        <w:tblPrEx>
-          <w:tblBorders>
-            <w:top w:val="single" w:color="auto" w:sz="4" w:space="0"/>
-            <w:left w:val="single" w:color="auto" w:sz="4" w:space="0"/>
-            <w:bottom w:val="single" w:color="auto" w:sz="4" w:space="0"/>
-            <w:right w:val="single" w:color="auto" w:sz="4" w:space="0"/>
-            <w:insideH w:val="single" w:color="auto" w:sz="4" w:space="0"/>
-            <w:insideV w:val="single" w:color="auto" w:sz="4" w:space="0"/>
-          </w:tblBorders>
-          <w:tblLayout w:type="fixed"/>
-          <w:tblCellMar>
-            <w:top w:w="0" w:type="dxa"/>
-            <w:left w:w="108" w:type="dxa"/>
-            <w:bottom w:w="0" w:type="dxa"/>
-            <w:right w:w="108" w:type="dxa"/>
-          </w:tblCellMar>
-        </w:tblPrEx>
         <w:tc>
           <w:tcPr>
             <w:tcW w:w="2074" w:type="dxa"/>
@@ -3565,23 +2493,6 @@
         </w:tc>
       </w:tr>
       <w:tr>
-        <w:tblPrEx>
-          <w:tblBorders>
-            <w:top w:val="single" w:color="auto" w:sz="4" w:space="0"/>
-            <w:left w:val="single" w:color="auto" w:sz="4" w:space="0"/>
-            <w:bottom w:val="single" w:color="auto" w:sz="4" w:space="0"/>
-            <w:right w:val="single" w:color="auto" w:sz="4" w:space="0"/>
-            <w:insideH w:val="single" w:color="auto" w:sz="4" w:space="0"/>
-            <w:insideV w:val="single" w:color="auto" w:sz="4" w:space="0"/>
-          </w:tblBorders>
-          <w:tblLayout w:type="fixed"/>
-          <w:tblCellMar>
-            <w:top w:w="0" w:type="dxa"/>
-            <w:left w:w="108" w:type="dxa"/>
-            <w:bottom w:w="0" w:type="dxa"/>
-            <w:right w:w="108" w:type="dxa"/>
-          </w:tblCellMar>
-        </w:tblPrEx>
         <w:tc>
           <w:tcPr>
             <w:tcW w:w="2074" w:type="dxa"/>
@@ -3632,23 +2543,6 @@
         </w:tc>
       </w:tr>
       <w:tr>
-        <w:tblPrEx>
-          <w:tblBorders>
-            <w:top w:val="single" w:color="auto" w:sz="4" w:space="0"/>
-            <w:left w:val="single" w:color="auto" w:sz="4" w:space="0"/>
-            <w:bottom w:val="single" w:color="auto" w:sz="4" w:space="0"/>
-            <w:right w:val="single" w:color="auto" w:sz="4" w:space="0"/>
-            <w:insideH w:val="single" w:color="auto" w:sz="4" w:space="0"/>
-            <w:insideV w:val="single" w:color="auto" w:sz="4" w:space="0"/>
-          </w:tblBorders>
-          <w:tblLayout w:type="fixed"/>
-          <w:tblCellMar>
-            <w:top w:w="0" w:type="dxa"/>
-            <w:left w:w="108" w:type="dxa"/>
-            <w:bottom w:w="0" w:type="dxa"/>
-            <w:right w:w="108" w:type="dxa"/>
-          </w:tblCellMar>
-        </w:tblPrEx>
         <w:tc>
           <w:tcPr>
             <w:tcW w:w="2074" w:type="dxa"/>
@@ -3729,24 +2623,10 @@
     </w:p>
     <w:tbl>
       <w:tblPr>
-        <w:tblStyle w:val="5"/>
+        <w:tblStyle w:val="a7"/>
         <w:tblW w:w="8296" w:type="dxa"/>
-        <w:tblInd w:w="0" w:type="dxa"/>
-        <w:tblBorders>
-          <w:top w:val="single" w:color="auto" w:sz="4" w:space="0"/>
-          <w:left w:val="single" w:color="auto" w:sz="4" w:space="0"/>
-          <w:bottom w:val="single" w:color="auto" w:sz="4" w:space="0"/>
-          <w:right w:val="single" w:color="auto" w:sz="4" w:space="0"/>
-          <w:insideH w:val="single" w:color="auto" w:sz="4" w:space="0"/>
-          <w:insideV w:val="single" w:color="auto" w:sz="4" w:space="0"/>
-        </w:tblBorders>
         <w:tblLayout w:type="fixed"/>
-        <w:tblCellMar>
-          <w:top w:w="0" w:type="dxa"/>
-          <w:left w:w="108" w:type="dxa"/>
-          <w:bottom w:w="0" w:type="dxa"/>
-          <w:right w:w="108" w:type="dxa"/>
-        </w:tblCellMar>
+        <w:tblLook w:val="04A0" w:firstRow="1" w:lastRow="0" w:firstColumn="1" w:lastColumn="0" w:noHBand="0" w:noVBand="1"/>
       </w:tblPr>
       <w:tblGrid>
         <w:gridCol w:w="2074"/>
@@ -3755,23 +2635,6 @@
         <w:gridCol w:w="2074"/>
       </w:tblGrid>
       <w:tr>
-        <w:tblPrEx>
-          <w:tblBorders>
-            <w:top w:val="single" w:color="auto" w:sz="4" w:space="0"/>
-            <w:left w:val="single" w:color="auto" w:sz="4" w:space="0"/>
-            <w:bottom w:val="single" w:color="auto" w:sz="4" w:space="0"/>
-            <w:right w:val="single" w:color="auto" w:sz="4" w:space="0"/>
-            <w:insideH w:val="single" w:color="auto" w:sz="4" w:space="0"/>
-            <w:insideV w:val="single" w:color="auto" w:sz="4" w:space="0"/>
-          </w:tblBorders>
-          <w:tblLayout w:type="fixed"/>
-          <w:tblCellMar>
-            <w:top w:w="0" w:type="dxa"/>
-            <w:left w:w="108" w:type="dxa"/>
-            <w:bottom w:w="0" w:type="dxa"/>
-            <w:right w:w="108" w:type="dxa"/>
-          </w:tblCellMar>
-        </w:tblPrEx>
         <w:tc>
           <w:tcPr>
             <w:tcW w:w="2074" w:type="dxa"/>
@@ -3826,23 +2689,6 @@
         </w:tc>
       </w:tr>
       <w:tr>
-        <w:tblPrEx>
-          <w:tblBorders>
-            <w:top w:val="single" w:color="auto" w:sz="4" w:space="0"/>
-            <w:left w:val="single" w:color="auto" w:sz="4" w:space="0"/>
-            <w:bottom w:val="single" w:color="auto" w:sz="4" w:space="0"/>
-            <w:right w:val="single" w:color="auto" w:sz="4" w:space="0"/>
-            <w:insideH w:val="single" w:color="auto" w:sz="4" w:space="0"/>
-            <w:insideV w:val="single" w:color="auto" w:sz="4" w:space="0"/>
-          </w:tblBorders>
-          <w:tblLayout w:type="fixed"/>
-          <w:tblCellMar>
-            <w:top w:w="0" w:type="dxa"/>
-            <w:left w:w="108" w:type="dxa"/>
-            <w:bottom w:w="0" w:type="dxa"/>
-            <w:right w:w="108" w:type="dxa"/>
-          </w:tblCellMar>
-        </w:tblPrEx>
         <w:tc>
           <w:tcPr>
             <w:tcW w:w="2074" w:type="dxa"/>
@@ -3894,23 +2740,6 @@
         </w:tc>
       </w:tr>
       <w:tr>
-        <w:tblPrEx>
-          <w:tblBorders>
-            <w:top w:val="single" w:color="auto" w:sz="4" w:space="0"/>
-            <w:left w:val="single" w:color="auto" w:sz="4" w:space="0"/>
-            <w:bottom w:val="single" w:color="auto" w:sz="4" w:space="0"/>
-            <w:right w:val="single" w:color="auto" w:sz="4" w:space="0"/>
-            <w:insideH w:val="single" w:color="auto" w:sz="4" w:space="0"/>
-            <w:insideV w:val="single" w:color="auto" w:sz="4" w:space="0"/>
-          </w:tblBorders>
-          <w:tblLayout w:type="fixed"/>
-          <w:tblCellMar>
-            <w:top w:w="0" w:type="dxa"/>
-            <w:left w:w="108" w:type="dxa"/>
-            <w:bottom w:w="0" w:type="dxa"/>
-            <w:right w:w="108" w:type="dxa"/>
-          </w:tblCellMar>
-        </w:tblPrEx>
         <w:tc>
           <w:tcPr>
             <w:tcW w:w="2074" w:type="dxa"/>
@@ -3955,23 +2784,6 @@
         </w:tc>
       </w:tr>
       <w:tr>
-        <w:tblPrEx>
-          <w:tblBorders>
-            <w:top w:val="single" w:color="auto" w:sz="4" w:space="0"/>
-            <w:left w:val="single" w:color="auto" w:sz="4" w:space="0"/>
-            <w:bottom w:val="single" w:color="auto" w:sz="4" w:space="0"/>
-            <w:right w:val="single" w:color="auto" w:sz="4" w:space="0"/>
-            <w:insideH w:val="single" w:color="auto" w:sz="4" w:space="0"/>
-            <w:insideV w:val="single" w:color="auto" w:sz="4" w:space="0"/>
-          </w:tblBorders>
-          <w:tblLayout w:type="fixed"/>
-          <w:tblCellMar>
-            <w:top w:w="0" w:type="dxa"/>
-            <w:left w:w="108" w:type="dxa"/>
-            <w:bottom w:w="0" w:type="dxa"/>
-            <w:right w:w="108" w:type="dxa"/>
-          </w:tblCellMar>
-        </w:tblPrEx>
         <w:tc>
           <w:tcPr>
             <w:tcW w:w="2074" w:type="dxa"/>
@@ -4016,23 +2828,6 @@
         </w:tc>
       </w:tr>
       <w:tr>
-        <w:tblPrEx>
-          <w:tblBorders>
-            <w:top w:val="single" w:color="auto" w:sz="4" w:space="0"/>
-            <w:left w:val="single" w:color="auto" w:sz="4" w:space="0"/>
-            <w:bottom w:val="single" w:color="auto" w:sz="4" w:space="0"/>
-            <w:right w:val="single" w:color="auto" w:sz="4" w:space="0"/>
-            <w:insideH w:val="single" w:color="auto" w:sz="4" w:space="0"/>
-            <w:insideV w:val="single" w:color="auto" w:sz="4" w:space="0"/>
-          </w:tblBorders>
-          <w:tblLayout w:type="fixed"/>
-          <w:tblCellMar>
-            <w:top w:w="0" w:type="dxa"/>
-            <w:left w:w="108" w:type="dxa"/>
-            <w:bottom w:w="0" w:type="dxa"/>
-            <w:right w:w="108" w:type="dxa"/>
-          </w:tblCellMar>
-        </w:tblPrEx>
         <w:tc>
           <w:tcPr>
             <w:tcW w:w="2074" w:type="dxa"/>
@@ -4113,24 +2908,10 @@
     </w:p>
     <w:tbl>
       <w:tblPr>
-        <w:tblStyle w:val="5"/>
+        <w:tblStyle w:val="a7"/>
         <w:tblW w:w="8296" w:type="dxa"/>
-        <w:tblInd w:w="0" w:type="dxa"/>
-        <w:tblBorders>
-          <w:top w:val="single" w:color="auto" w:sz="4" w:space="0"/>
-          <w:left w:val="single" w:color="auto" w:sz="4" w:space="0"/>
-          <w:bottom w:val="single" w:color="auto" w:sz="4" w:space="0"/>
-          <w:right w:val="single" w:color="auto" w:sz="4" w:space="0"/>
-          <w:insideH w:val="single" w:color="auto" w:sz="4" w:space="0"/>
-          <w:insideV w:val="single" w:color="auto" w:sz="4" w:space="0"/>
-        </w:tblBorders>
         <w:tblLayout w:type="fixed"/>
-        <w:tblCellMar>
-          <w:top w:w="0" w:type="dxa"/>
-          <w:left w:w="108" w:type="dxa"/>
-          <w:bottom w:w="0" w:type="dxa"/>
-          <w:right w:w="108" w:type="dxa"/>
-        </w:tblCellMar>
+        <w:tblLook w:val="04A0" w:firstRow="1" w:lastRow="0" w:firstColumn="1" w:lastColumn="0" w:noHBand="0" w:noVBand="1"/>
       </w:tblPr>
       <w:tblGrid>
         <w:gridCol w:w="2074"/>
@@ -4139,23 +2920,6 @@
         <w:gridCol w:w="2074"/>
       </w:tblGrid>
       <w:tr>
-        <w:tblPrEx>
-          <w:tblBorders>
-            <w:top w:val="single" w:color="auto" w:sz="4" w:space="0"/>
-            <w:left w:val="single" w:color="auto" w:sz="4" w:space="0"/>
-            <w:bottom w:val="single" w:color="auto" w:sz="4" w:space="0"/>
-            <w:right w:val="single" w:color="auto" w:sz="4" w:space="0"/>
-            <w:insideH w:val="single" w:color="auto" w:sz="4" w:space="0"/>
-            <w:insideV w:val="single" w:color="auto" w:sz="4" w:space="0"/>
-          </w:tblBorders>
-          <w:tblLayout w:type="fixed"/>
-          <w:tblCellMar>
-            <w:top w:w="0" w:type="dxa"/>
-            <w:left w:w="108" w:type="dxa"/>
-            <w:bottom w:w="0" w:type="dxa"/>
-            <w:right w:w="108" w:type="dxa"/>
-          </w:tblCellMar>
-        </w:tblPrEx>
         <w:tc>
           <w:tcPr>
             <w:tcW w:w="2074" w:type="dxa"/>
@@ -4210,23 +2974,6 @@
         </w:tc>
       </w:tr>
       <w:tr>
-        <w:tblPrEx>
-          <w:tblBorders>
-            <w:top w:val="single" w:color="auto" w:sz="4" w:space="0"/>
-            <w:left w:val="single" w:color="auto" w:sz="4" w:space="0"/>
-            <w:bottom w:val="single" w:color="auto" w:sz="4" w:space="0"/>
-            <w:right w:val="single" w:color="auto" w:sz="4" w:space="0"/>
-            <w:insideH w:val="single" w:color="auto" w:sz="4" w:space="0"/>
-            <w:insideV w:val="single" w:color="auto" w:sz="4" w:space="0"/>
-          </w:tblBorders>
-          <w:tblLayout w:type="fixed"/>
-          <w:tblCellMar>
-            <w:top w:w="0" w:type="dxa"/>
-            <w:left w:w="108" w:type="dxa"/>
-            <w:bottom w:w="0" w:type="dxa"/>
-            <w:right w:w="108" w:type="dxa"/>
-          </w:tblCellMar>
-        </w:tblPrEx>
         <w:tc>
           <w:tcPr>
             <w:tcW w:w="2074" w:type="dxa"/>
@@ -4278,23 +3025,6 @@
         </w:tc>
       </w:tr>
       <w:tr>
-        <w:tblPrEx>
-          <w:tblBorders>
-            <w:top w:val="single" w:color="auto" w:sz="4" w:space="0"/>
-            <w:left w:val="single" w:color="auto" w:sz="4" w:space="0"/>
-            <w:bottom w:val="single" w:color="auto" w:sz="4" w:space="0"/>
-            <w:right w:val="single" w:color="auto" w:sz="4" w:space="0"/>
-            <w:insideH w:val="single" w:color="auto" w:sz="4" w:space="0"/>
-            <w:insideV w:val="single" w:color="auto" w:sz="4" w:space="0"/>
-          </w:tblBorders>
-          <w:tblLayout w:type="fixed"/>
-          <w:tblCellMar>
-            <w:top w:w="0" w:type="dxa"/>
-            <w:left w:w="108" w:type="dxa"/>
-            <w:bottom w:w="0" w:type="dxa"/>
-            <w:right w:w="108" w:type="dxa"/>
-          </w:tblCellMar>
-        </w:tblPrEx>
         <w:tc>
           <w:tcPr>
             <w:tcW w:w="2074" w:type="dxa"/>
@@ -4352,23 +3082,6 @@
         </w:tc>
       </w:tr>
       <w:tr>
-        <w:tblPrEx>
-          <w:tblBorders>
-            <w:top w:val="single" w:color="auto" w:sz="4" w:space="0"/>
-            <w:left w:val="single" w:color="auto" w:sz="4" w:space="0"/>
-            <w:bottom w:val="single" w:color="auto" w:sz="4" w:space="0"/>
-            <w:right w:val="single" w:color="auto" w:sz="4" w:space="0"/>
-            <w:insideH w:val="single" w:color="auto" w:sz="4" w:space="0"/>
-            <w:insideV w:val="single" w:color="auto" w:sz="4" w:space="0"/>
-          </w:tblBorders>
-          <w:tblLayout w:type="fixed"/>
-          <w:tblCellMar>
-            <w:top w:w="0" w:type="dxa"/>
-            <w:left w:w="108" w:type="dxa"/>
-            <w:bottom w:w="0" w:type="dxa"/>
-            <w:right w:w="108" w:type="dxa"/>
-          </w:tblCellMar>
-        </w:tblPrEx>
         <w:tc>
           <w:tcPr>
             <w:tcW w:w="2074" w:type="dxa"/>
@@ -4449,24 +3162,10 @@
     </w:p>
     <w:tbl>
       <w:tblPr>
-        <w:tblStyle w:val="5"/>
+        <w:tblStyle w:val="a7"/>
         <w:tblW w:w="8296" w:type="dxa"/>
-        <w:tblInd w:w="0" w:type="dxa"/>
-        <w:tblBorders>
-          <w:top w:val="single" w:color="auto" w:sz="4" w:space="0"/>
-          <w:left w:val="single" w:color="auto" w:sz="4" w:space="0"/>
-          <w:bottom w:val="single" w:color="auto" w:sz="4" w:space="0"/>
-          <w:right w:val="single" w:color="auto" w:sz="4" w:space="0"/>
-          <w:insideH w:val="single" w:color="auto" w:sz="4" w:space="0"/>
-          <w:insideV w:val="single" w:color="auto" w:sz="4" w:space="0"/>
-        </w:tblBorders>
         <w:tblLayout w:type="fixed"/>
-        <w:tblCellMar>
-          <w:top w:w="0" w:type="dxa"/>
-          <w:left w:w="108" w:type="dxa"/>
-          <w:bottom w:w="0" w:type="dxa"/>
-          <w:right w:w="108" w:type="dxa"/>
-        </w:tblCellMar>
+        <w:tblLook w:val="04A0" w:firstRow="1" w:lastRow="0" w:firstColumn="1" w:lastColumn="0" w:noHBand="0" w:noVBand="1"/>
       </w:tblPr>
       <w:tblGrid>
         <w:gridCol w:w="2074"/>
@@ -4475,23 +3174,6 @@
         <w:gridCol w:w="2074"/>
       </w:tblGrid>
       <w:tr>
-        <w:tblPrEx>
-          <w:tblBorders>
-            <w:top w:val="single" w:color="auto" w:sz="4" w:space="0"/>
-            <w:left w:val="single" w:color="auto" w:sz="4" w:space="0"/>
-            <w:bottom w:val="single" w:color="auto" w:sz="4" w:space="0"/>
-            <w:right w:val="single" w:color="auto" w:sz="4" w:space="0"/>
-            <w:insideH w:val="single" w:color="auto" w:sz="4" w:space="0"/>
-            <w:insideV w:val="single" w:color="auto" w:sz="4" w:space="0"/>
-          </w:tblBorders>
-          <w:tblLayout w:type="fixed"/>
-          <w:tblCellMar>
-            <w:top w:w="0" w:type="dxa"/>
-            <w:left w:w="108" w:type="dxa"/>
-            <w:bottom w:w="0" w:type="dxa"/>
-            <w:right w:w="108" w:type="dxa"/>
-          </w:tblCellMar>
-        </w:tblPrEx>
         <w:tc>
           <w:tcPr>
             <w:tcW w:w="2074" w:type="dxa"/>
@@ -4546,23 +3228,6 @@
         </w:tc>
       </w:tr>
       <w:tr>
-        <w:tblPrEx>
-          <w:tblBorders>
-            <w:top w:val="single" w:color="auto" w:sz="4" w:space="0"/>
-            <w:left w:val="single" w:color="auto" w:sz="4" w:space="0"/>
-            <w:bottom w:val="single" w:color="auto" w:sz="4" w:space="0"/>
-            <w:right w:val="single" w:color="auto" w:sz="4" w:space="0"/>
-            <w:insideH w:val="single" w:color="auto" w:sz="4" w:space="0"/>
-            <w:insideV w:val="single" w:color="auto" w:sz="4" w:space="0"/>
-          </w:tblBorders>
-          <w:tblLayout w:type="fixed"/>
-          <w:tblCellMar>
-            <w:top w:w="0" w:type="dxa"/>
-            <w:left w:w="108" w:type="dxa"/>
-            <w:bottom w:w="0" w:type="dxa"/>
-            <w:right w:w="108" w:type="dxa"/>
-          </w:tblCellMar>
-        </w:tblPrEx>
         <w:tc>
           <w:tcPr>
             <w:tcW w:w="2074" w:type="dxa"/>
@@ -4614,23 +3279,6 @@
         </w:tc>
       </w:tr>
       <w:tr>
-        <w:tblPrEx>
-          <w:tblBorders>
-            <w:top w:val="single" w:color="auto" w:sz="4" w:space="0"/>
-            <w:left w:val="single" w:color="auto" w:sz="4" w:space="0"/>
-            <w:bottom w:val="single" w:color="auto" w:sz="4" w:space="0"/>
-            <w:right w:val="single" w:color="auto" w:sz="4" w:space="0"/>
-            <w:insideH w:val="single" w:color="auto" w:sz="4" w:space="0"/>
-            <w:insideV w:val="single" w:color="auto" w:sz="4" w:space="0"/>
-          </w:tblBorders>
-          <w:tblLayout w:type="fixed"/>
-          <w:tblCellMar>
-            <w:top w:w="0" w:type="dxa"/>
-            <w:left w:w="108" w:type="dxa"/>
-            <w:bottom w:w="0" w:type="dxa"/>
-            <w:right w:w="108" w:type="dxa"/>
-          </w:tblCellMar>
-        </w:tblPrEx>
         <w:tc>
           <w:tcPr>
             <w:tcW w:w="2074" w:type="dxa"/>
@@ -4678,23 +3326,6 @@
         </w:tc>
       </w:tr>
       <w:tr>
-        <w:tblPrEx>
-          <w:tblBorders>
-            <w:top w:val="single" w:color="auto" w:sz="4" w:space="0"/>
-            <w:left w:val="single" w:color="auto" w:sz="4" w:space="0"/>
-            <w:bottom w:val="single" w:color="auto" w:sz="4" w:space="0"/>
-            <w:right w:val="single" w:color="auto" w:sz="4" w:space="0"/>
-            <w:insideH w:val="single" w:color="auto" w:sz="4" w:space="0"/>
-            <w:insideV w:val="single" w:color="auto" w:sz="4" w:space="0"/>
-          </w:tblBorders>
-          <w:tblLayout w:type="fixed"/>
-          <w:tblCellMar>
-            <w:top w:w="0" w:type="dxa"/>
-            <w:left w:w="108" w:type="dxa"/>
-            <w:bottom w:w="0" w:type="dxa"/>
-            <w:right w:w="108" w:type="dxa"/>
-          </w:tblCellMar>
-        </w:tblPrEx>
         <w:tc>
           <w:tcPr>
             <w:tcW w:w="2074" w:type="dxa"/>
@@ -4786,23 +3417,6 @@
         </w:tc>
       </w:tr>
       <w:tr>
-        <w:tblPrEx>
-          <w:tblBorders>
-            <w:top w:val="single" w:color="auto" w:sz="4" w:space="0"/>
-            <w:left w:val="single" w:color="auto" w:sz="4" w:space="0"/>
-            <w:bottom w:val="single" w:color="auto" w:sz="4" w:space="0"/>
-            <w:right w:val="single" w:color="auto" w:sz="4" w:space="0"/>
-            <w:insideH w:val="single" w:color="auto" w:sz="4" w:space="0"/>
-            <w:insideV w:val="single" w:color="auto" w:sz="4" w:space="0"/>
-          </w:tblBorders>
-          <w:tblLayout w:type="fixed"/>
-          <w:tblCellMar>
-            <w:top w:w="0" w:type="dxa"/>
-            <w:left w:w="108" w:type="dxa"/>
-            <w:bottom w:w="0" w:type="dxa"/>
-            <w:right w:w="108" w:type="dxa"/>
-          </w:tblCellMar>
-        </w:tblPrEx>
         <w:tc>
           <w:tcPr>
             <w:tcW w:w="2074" w:type="dxa"/>
@@ -4883,24 +3497,10 @@
     </w:p>
     <w:tbl>
       <w:tblPr>
-        <w:tblStyle w:val="5"/>
+        <w:tblStyle w:val="a7"/>
         <w:tblW w:w="8296" w:type="dxa"/>
-        <w:tblInd w:w="0" w:type="dxa"/>
-        <w:tblBorders>
-          <w:top w:val="single" w:color="auto" w:sz="4" w:space="0"/>
-          <w:left w:val="single" w:color="auto" w:sz="4" w:space="0"/>
-          <w:bottom w:val="single" w:color="auto" w:sz="4" w:space="0"/>
-          <w:right w:val="single" w:color="auto" w:sz="4" w:space="0"/>
-          <w:insideH w:val="single" w:color="auto" w:sz="4" w:space="0"/>
-          <w:insideV w:val="single" w:color="auto" w:sz="4" w:space="0"/>
-        </w:tblBorders>
         <w:tblLayout w:type="fixed"/>
-        <w:tblCellMar>
-          <w:top w:w="0" w:type="dxa"/>
-          <w:left w:w="108" w:type="dxa"/>
-          <w:bottom w:w="0" w:type="dxa"/>
-          <w:right w:w="108" w:type="dxa"/>
-        </w:tblCellMar>
+        <w:tblLook w:val="04A0" w:firstRow="1" w:lastRow="0" w:firstColumn="1" w:lastColumn="0" w:noHBand="0" w:noVBand="1"/>
       </w:tblPr>
       <w:tblGrid>
         <w:gridCol w:w="2074"/>
@@ -4909,23 +3509,6 @@
         <w:gridCol w:w="2074"/>
       </w:tblGrid>
       <w:tr>
-        <w:tblPrEx>
-          <w:tblBorders>
-            <w:top w:val="single" w:color="auto" w:sz="4" w:space="0"/>
-            <w:left w:val="single" w:color="auto" w:sz="4" w:space="0"/>
-            <w:bottom w:val="single" w:color="auto" w:sz="4" w:space="0"/>
-            <w:right w:val="single" w:color="auto" w:sz="4" w:space="0"/>
-            <w:insideH w:val="single" w:color="auto" w:sz="4" w:space="0"/>
-            <w:insideV w:val="single" w:color="auto" w:sz="4" w:space="0"/>
-          </w:tblBorders>
-          <w:tblLayout w:type="fixed"/>
-          <w:tblCellMar>
-            <w:top w:w="0" w:type="dxa"/>
-            <w:left w:w="108" w:type="dxa"/>
-            <w:bottom w:w="0" w:type="dxa"/>
-            <w:right w:w="108" w:type="dxa"/>
-          </w:tblCellMar>
-        </w:tblPrEx>
         <w:tc>
           <w:tcPr>
             <w:tcW w:w="2074" w:type="dxa"/>
@@ -4980,32 +3563,16 @@
         </w:tc>
       </w:tr>
       <w:tr>
-        <w:tblPrEx>
-          <w:tblBorders>
-            <w:top w:val="single" w:color="auto" w:sz="4" w:space="0"/>
-            <w:left w:val="single" w:color="auto" w:sz="4" w:space="0"/>
-            <w:bottom w:val="single" w:color="auto" w:sz="4" w:space="0"/>
-            <w:right w:val="single" w:color="auto" w:sz="4" w:space="0"/>
-            <w:insideH w:val="single" w:color="auto" w:sz="4" w:space="0"/>
-            <w:insideV w:val="single" w:color="auto" w:sz="4" w:space="0"/>
-          </w:tblBorders>
-          <w:tblLayout w:type="fixed"/>
-          <w:tblCellMar>
-            <w:top w:w="0" w:type="dxa"/>
-            <w:left w:w="108" w:type="dxa"/>
-            <w:bottom w:w="0" w:type="dxa"/>
-            <w:right w:w="108" w:type="dxa"/>
-          </w:tblCellMar>
-        </w:tblPrEx>
-        <w:tc>
-          <w:tcPr>
-            <w:tcW w:w="2074" w:type="dxa"/>
-          </w:tcPr>
-          <w:p>
-            <w:r>
-              <w:rPr>
-                <w:rFonts w:hint="eastAsia"/>
-              </w:rPr>
+        <w:tc>
+          <w:tcPr>
+            <w:tcW w:w="2074" w:type="dxa"/>
+          </w:tcPr>
+          <w:p>
+            <w:r>
+              <w:rPr>
+                <w:rFonts w:hint="eastAsia"/>
+              </w:rPr>
+              <w:lastRenderedPageBreak/>
               <w:t>Id</w:t>
             </w:r>
           </w:p>
@@ -5048,23 +3615,6 @@
         </w:tc>
       </w:tr>
       <w:tr>
-        <w:tblPrEx>
-          <w:tblBorders>
-            <w:top w:val="single" w:color="auto" w:sz="4" w:space="0"/>
-            <w:left w:val="single" w:color="auto" w:sz="4" w:space="0"/>
-            <w:bottom w:val="single" w:color="auto" w:sz="4" w:space="0"/>
-            <w:right w:val="single" w:color="auto" w:sz="4" w:space="0"/>
-            <w:insideH w:val="single" w:color="auto" w:sz="4" w:space="0"/>
-            <w:insideV w:val="single" w:color="auto" w:sz="4" w:space="0"/>
-          </w:tblBorders>
-          <w:tblLayout w:type="fixed"/>
-          <w:tblCellMar>
-            <w:top w:w="0" w:type="dxa"/>
-            <w:left w:w="108" w:type="dxa"/>
-            <w:bottom w:w="0" w:type="dxa"/>
-            <w:right w:w="108" w:type="dxa"/>
-          </w:tblCellMar>
-        </w:tblPrEx>
         <w:tc>
           <w:tcPr>
             <w:tcW w:w="2074" w:type="dxa"/>
@@ -5109,23 +3659,6 @@
         </w:tc>
       </w:tr>
       <w:tr>
-        <w:tblPrEx>
-          <w:tblBorders>
-            <w:top w:val="single" w:color="auto" w:sz="4" w:space="0"/>
-            <w:left w:val="single" w:color="auto" w:sz="4" w:space="0"/>
-            <w:bottom w:val="single" w:color="auto" w:sz="4" w:space="0"/>
-            <w:right w:val="single" w:color="auto" w:sz="4" w:space="0"/>
-            <w:insideH w:val="single" w:color="auto" w:sz="4" w:space="0"/>
-            <w:insideV w:val="single" w:color="auto" w:sz="4" w:space="0"/>
-          </w:tblBorders>
-          <w:tblLayout w:type="fixed"/>
-          <w:tblCellMar>
-            <w:top w:w="0" w:type="dxa"/>
-            <w:left w:w="108" w:type="dxa"/>
-            <w:bottom w:w="0" w:type="dxa"/>
-            <w:right w:w="108" w:type="dxa"/>
-          </w:tblCellMar>
-        </w:tblPrEx>
         <w:tc>
           <w:tcPr>
             <w:tcW w:w="2074" w:type="dxa"/>
@@ -5170,23 +3703,6 @@
         </w:tc>
       </w:tr>
       <w:tr>
-        <w:tblPrEx>
-          <w:tblBorders>
-            <w:top w:val="single" w:color="auto" w:sz="4" w:space="0"/>
-            <w:left w:val="single" w:color="auto" w:sz="4" w:space="0"/>
-            <w:bottom w:val="single" w:color="auto" w:sz="4" w:space="0"/>
-            <w:right w:val="single" w:color="auto" w:sz="4" w:space="0"/>
-            <w:insideH w:val="single" w:color="auto" w:sz="4" w:space="0"/>
-            <w:insideV w:val="single" w:color="auto" w:sz="4" w:space="0"/>
-          </w:tblBorders>
-          <w:tblLayout w:type="fixed"/>
-          <w:tblCellMar>
-            <w:top w:w="0" w:type="dxa"/>
-            <w:left w:w="108" w:type="dxa"/>
-            <w:bottom w:w="0" w:type="dxa"/>
-            <w:right w:w="108" w:type="dxa"/>
-          </w:tblCellMar>
-        </w:tblPrEx>
         <w:tc>
           <w:tcPr>
             <w:tcW w:w="2074" w:type="dxa"/>
@@ -5237,23 +3753,6 @@
         </w:tc>
       </w:tr>
       <w:tr>
-        <w:tblPrEx>
-          <w:tblBorders>
-            <w:top w:val="single" w:color="auto" w:sz="4" w:space="0"/>
-            <w:left w:val="single" w:color="auto" w:sz="4" w:space="0"/>
-            <w:bottom w:val="single" w:color="auto" w:sz="4" w:space="0"/>
-            <w:right w:val="single" w:color="auto" w:sz="4" w:space="0"/>
-            <w:insideH w:val="single" w:color="auto" w:sz="4" w:space="0"/>
-            <w:insideV w:val="single" w:color="auto" w:sz="4" w:space="0"/>
-          </w:tblBorders>
-          <w:tblLayout w:type="fixed"/>
-          <w:tblCellMar>
-            <w:top w:w="0" w:type="dxa"/>
-            <w:left w:w="108" w:type="dxa"/>
-            <w:bottom w:w="0" w:type="dxa"/>
-            <w:right w:w="108" w:type="dxa"/>
-          </w:tblCellMar>
-        </w:tblPrEx>
         <w:tc>
           <w:tcPr>
             <w:tcW w:w="2074" w:type="dxa"/>
@@ -5340,24 +3839,10 @@
     </w:p>
     <w:tbl>
       <w:tblPr>
-        <w:tblStyle w:val="5"/>
+        <w:tblStyle w:val="a7"/>
         <w:tblW w:w="8296" w:type="dxa"/>
-        <w:tblInd w:w="0" w:type="dxa"/>
-        <w:tblBorders>
-          <w:top w:val="single" w:color="auto" w:sz="4" w:space="0"/>
-          <w:left w:val="single" w:color="auto" w:sz="4" w:space="0"/>
-          <w:bottom w:val="single" w:color="auto" w:sz="4" w:space="0"/>
-          <w:right w:val="single" w:color="auto" w:sz="4" w:space="0"/>
-          <w:insideH w:val="single" w:color="auto" w:sz="4" w:space="0"/>
-          <w:insideV w:val="single" w:color="auto" w:sz="4" w:space="0"/>
-        </w:tblBorders>
         <w:tblLayout w:type="fixed"/>
-        <w:tblCellMar>
-          <w:top w:w="0" w:type="dxa"/>
-          <w:left w:w="108" w:type="dxa"/>
-          <w:bottom w:w="0" w:type="dxa"/>
-          <w:right w:w="108" w:type="dxa"/>
-        </w:tblCellMar>
+        <w:tblLook w:val="04A0" w:firstRow="1" w:lastRow="0" w:firstColumn="1" w:lastColumn="0" w:noHBand="0" w:noVBand="1"/>
       </w:tblPr>
       <w:tblGrid>
         <w:gridCol w:w="2074"/>
@@ -5366,23 +3851,6 @@
         <w:gridCol w:w="2074"/>
       </w:tblGrid>
       <w:tr>
-        <w:tblPrEx>
-          <w:tblBorders>
-            <w:top w:val="single" w:color="auto" w:sz="4" w:space="0"/>
-            <w:left w:val="single" w:color="auto" w:sz="4" w:space="0"/>
-            <w:bottom w:val="single" w:color="auto" w:sz="4" w:space="0"/>
-            <w:right w:val="single" w:color="auto" w:sz="4" w:space="0"/>
-            <w:insideH w:val="single" w:color="auto" w:sz="4" w:space="0"/>
-            <w:insideV w:val="single" w:color="auto" w:sz="4" w:space="0"/>
-          </w:tblBorders>
-          <w:tblLayout w:type="fixed"/>
-          <w:tblCellMar>
-            <w:top w:w="0" w:type="dxa"/>
-            <w:left w:w="108" w:type="dxa"/>
-            <w:bottom w:w="0" w:type="dxa"/>
-            <w:right w:w="108" w:type="dxa"/>
-          </w:tblCellMar>
-        </w:tblPrEx>
         <w:tc>
           <w:tcPr>
             <w:tcW w:w="2074" w:type="dxa"/>
@@ -5437,23 +3905,6 @@
         </w:tc>
       </w:tr>
       <w:tr>
-        <w:tblPrEx>
-          <w:tblBorders>
-            <w:top w:val="single" w:color="auto" w:sz="4" w:space="0"/>
-            <w:left w:val="single" w:color="auto" w:sz="4" w:space="0"/>
-            <w:bottom w:val="single" w:color="auto" w:sz="4" w:space="0"/>
-            <w:right w:val="single" w:color="auto" w:sz="4" w:space="0"/>
-            <w:insideH w:val="single" w:color="auto" w:sz="4" w:space="0"/>
-            <w:insideV w:val="single" w:color="auto" w:sz="4" w:space="0"/>
-          </w:tblBorders>
-          <w:tblLayout w:type="fixed"/>
-          <w:tblCellMar>
-            <w:top w:w="0" w:type="dxa"/>
-            <w:left w:w="108" w:type="dxa"/>
-            <w:bottom w:w="0" w:type="dxa"/>
-            <w:right w:w="108" w:type="dxa"/>
-          </w:tblCellMar>
-        </w:tblPrEx>
         <w:tc>
           <w:tcPr>
             <w:tcW w:w="2074" w:type="dxa"/>
@@ -5505,23 +3956,6 @@
         </w:tc>
       </w:tr>
       <w:tr>
-        <w:tblPrEx>
-          <w:tblBorders>
-            <w:top w:val="single" w:color="auto" w:sz="4" w:space="0"/>
-            <w:left w:val="single" w:color="auto" w:sz="4" w:space="0"/>
-            <w:bottom w:val="single" w:color="auto" w:sz="4" w:space="0"/>
-            <w:right w:val="single" w:color="auto" w:sz="4" w:space="0"/>
-            <w:insideH w:val="single" w:color="auto" w:sz="4" w:space="0"/>
-            <w:insideV w:val="single" w:color="auto" w:sz="4" w:space="0"/>
-          </w:tblBorders>
-          <w:tblLayout w:type="fixed"/>
-          <w:tblCellMar>
-            <w:top w:w="0" w:type="dxa"/>
-            <w:left w:w="108" w:type="dxa"/>
-            <w:bottom w:w="0" w:type="dxa"/>
-            <w:right w:w="108" w:type="dxa"/>
-          </w:tblCellMar>
-        </w:tblPrEx>
         <w:tc>
           <w:tcPr>
             <w:tcW w:w="2074" w:type="dxa"/>
@@ -5566,23 +4000,6 @@
         </w:tc>
       </w:tr>
       <w:tr>
-        <w:tblPrEx>
-          <w:tblBorders>
-            <w:top w:val="single" w:color="auto" w:sz="4" w:space="0"/>
-            <w:left w:val="single" w:color="auto" w:sz="4" w:space="0"/>
-            <w:bottom w:val="single" w:color="auto" w:sz="4" w:space="0"/>
-            <w:right w:val="single" w:color="auto" w:sz="4" w:space="0"/>
-            <w:insideH w:val="single" w:color="auto" w:sz="4" w:space="0"/>
-            <w:insideV w:val="single" w:color="auto" w:sz="4" w:space="0"/>
-          </w:tblBorders>
-          <w:tblLayout w:type="fixed"/>
-          <w:tblCellMar>
-            <w:top w:w="0" w:type="dxa"/>
-            <w:left w:w="108" w:type="dxa"/>
-            <w:bottom w:w="0" w:type="dxa"/>
-            <w:right w:w="108" w:type="dxa"/>
-          </w:tblCellMar>
-        </w:tblPrEx>
         <w:tc>
           <w:tcPr>
             <w:tcW w:w="2074" w:type="dxa"/>
@@ -5635,23 +4052,6 @@
         </w:tc>
       </w:tr>
       <w:tr>
-        <w:tblPrEx>
-          <w:tblBorders>
-            <w:top w:val="single" w:color="auto" w:sz="4" w:space="0"/>
-            <w:left w:val="single" w:color="auto" w:sz="4" w:space="0"/>
-            <w:bottom w:val="single" w:color="auto" w:sz="4" w:space="0"/>
-            <w:right w:val="single" w:color="auto" w:sz="4" w:space="0"/>
-            <w:insideH w:val="single" w:color="auto" w:sz="4" w:space="0"/>
-            <w:insideV w:val="single" w:color="auto" w:sz="4" w:space="0"/>
-          </w:tblBorders>
-          <w:tblLayout w:type="fixed"/>
-          <w:tblCellMar>
-            <w:top w:w="0" w:type="dxa"/>
-            <w:left w:w="108" w:type="dxa"/>
-            <w:bottom w:w="0" w:type="dxa"/>
-            <w:right w:w="108" w:type="dxa"/>
-          </w:tblCellMar>
-        </w:tblPrEx>
         <w:tc>
           <w:tcPr>
             <w:tcW w:w="2074" w:type="dxa"/>
@@ -5738,24 +4138,10 @@
     </w:p>
     <w:tbl>
       <w:tblPr>
-        <w:tblStyle w:val="5"/>
+        <w:tblStyle w:val="a7"/>
         <w:tblW w:w="8296" w:type="dxa"/>
-        <w:tblInd w:w="0" w:type="dxa"/>
-        <w:tblBorders>
-          <w:top w:val="single" w:color="auto" w:sz="4" w:space="0"/>
-          <w:left w:val="single" w:color="auto" w:sz="4" w:space="0"/>
-          <w:bottom w:val="single" w:color="auto" w:sz="4" w:space="0"/>
-          <w:right w:val="single" w:color="auto" w:sz="4" w:space="0"/>
-          <w:insideH w:val="single" w:color="auto" w:sz="4" w:space="0"/>
-          <w:insideV w:val="single" w:color="auto" w:sz="4" w:space="0"/>
-        </w:tblBorders>
         <w:tblLayout w:type="fixed"/>
-        <w:tblCellMar>
-          <w:top w:w="0" w:type="dxa"/>
-          <w:left w:w="108" w:type="dxa"/>
-          <w:bottom w:w="0" w:type="dxa"/>
-          <w:right w:w="108" w:type="dxa"/>
-        </w:tblCellMar>
+        <w:tblLook w:val="04A0" w:firstRow="1" w:lastRow="0" w:firstColumn="1" w:lastColumn="0" w:noHBand="0" w:noVBand="1"/>
       </w:tblPr>
       <w:tblGrid>
         <w:gridCol w:w="2074"/>
@@ -5764,23 +4150,6 @@
         <w:gridCol w:w="2074"/>
       </w:tblGrid>
       <w:tr>
-        <w:tblPrEx>
-          <w:tblBorders>
-            <w:top w:val="single" w:color="auto" w:sz="4" w:space="0"/>
-            <w:left w:val="single" w:color="auto" w:sz="4" w:space="0"/>
-            <w:bottom w:val="single" w:color="auto" w:sz="4" w:space="0"/>
-            <w:right w:val="single" w:color="auto" w:sz="4" w:space="0"/>
-            <w:insideH w:val="single" w:color="auto" w:sz="4" w:space="0"/>
-            <w:insideV w:val="single" w:color="auto" w:sz="4" w:space="0"/>
-          </w:tblBorders>
-          <w:tblLayout w:type="fixed"/>
-          <w:tblCellMar>
-            <w:top w:w="0" w:type="dxa"/>
-            <w:left w:w="108" w:type="dxa"/>
-            <w:bottom w:w="0" w:type="dxa"/>
-            <w:right w:w="108" w:type="dxa"/>
-          </w:tblCellMar>
-        </w:tblPrEx>
         <w:tc>
           <w:tcPr>
             <w:tcW w:w="2074" w:type="dxa"/>
@@ -5835,23 +4204,6 @@
         </w:tc>
       </w:tr>
       <w:tr>
-        <w:tblPrEx>
-          <w:tblBorders>
-            <w:top w:val="single" w:color="auto" w:sz="4" w:space="0"/>
-            <w:left w:val="single" w:color="auto" w:sz="4" w:space="0"/>
-            <w:bottom w:val="single" w:color="auto" w:sz="4" w:space="0"/>
-            <w:right w:val="single" w:color="auto" w:sz="4" w:space="0"/>
-            <w:insideH w:val="single" w:color="auto" w:sz="4" w:space="0"/>
-            <w:insideV w:val="single" w:color="auto" w:sz="4" w:space="0"/>
-          </w:tblBorders>
-          <w:tblLayout w:type="fixed"/>
-          <w:tblCellMar>
-            <w:top w:w="0" w:type="dxa"/>
-            <w:left w:w="108" w:type="dxa"/>
-            <w:bottom w:w="0" w:type="dxa"/>
-            <w:right w:w="108" w:type="dxa"/>
-          </w:tblCellMar>
-        </w:tblPrEx>
         <w:tc>
           <w:tcPr>
             <w:tcW w:w="2074" w:type="dxa"/>
@@ -5903,23 +4255,6 @@
         </w:tc>
       </w:tr>
       <w:tr>
-        <w:tblPrEx>
-          <w:tblBorders>
-            <w:top w:val="single" w:color="auto" w:sz="4" w:space="0"/>
-            <w:left w:val="single" w:color="auto" w:sz="4" w:space="0"/>
-            <w:bottom w:val="single" w:color="auto" w:sz="4" w:space="0"/>
-            <w:right w:val="single" w:color="auto" w:sz="4" w:space="0"/>
-            <w:insideH w:val="single" w:color="auto" w:sz="4" w:space="0"/>
-            <w:insideV w:val="single" w:color="auto" w:sz="4" w:space="0"/>
-          </w:tblBorders>
-          <w:tblLayout w:type="fixed"/>
-          <w:tblCellMar>
-            <w:top w:w="0" w:type="dxa"/>
-            <w:left w:w="108" w:type="dxa"/>
-            <w:bottom w:w="0" w:type="dxa"/>
-            <w:right w:w="108" w:type="dxa"/>
-          </w:tblCellMar>
-        </w:tblPrEx>
         <w:tc>
           <w:tcPr>
             <w:tcW w:w="2074" w:type="dxa"/>
@@ -5961,23 +4296,6 @@
         </w:tc>
       </w:tr>
       <w:tr>
-        <w:tblPrEx>
-          <w:tblBorders>
-            <w:top w:val="single" w:color="auto" w:sz="4" w:space="0"/>
-            <w:left w:val="single" w:color="auto" w:sz="4" w:space="0"/>
-            <w:bottom w:val="single" w:color="auto" w:sz="4" w:space="0"/>
-            <w:right w:val="single" w:color="auto" w:sz="4" w:space="0"/>
-            <w:insideH w:val="single" w:color="auto" w:sz="4" w:space="0"/>
-            <w:insideV w:val="single" w:color="auto" w:sz="4" w:space="0"/>
-          </w:tblBorders>
-          <w:tblLayout w:type="fixed"/>
-          <w:tblCellMar>
-            <w:top w:w="0" w:type="dxa"/>
-            <w:left w:w="108" w:type="dxa"/>
-            <w:bottom w:w="0" w:type="dxa"/>
-            <w:right w:w="108" w:type="dxa"/>
-          </w:tblCellMar>
-        </w:tblPrEx>
         <w:tc>
           <w:tcPr>
             <w:tcW w:w="2074" w:type="dxa"/>
@@ -6035,23 +4353,6 @@
         </w:tc>
       </w:tr>
       <w:tr>
-        <w:tblPrEx>
-          <w:tblBorders>
-            <w:top w:val="single" w:color="auto" w:sz="4" w:space="0"/>
-            <w:left w:val="single" w:color="auto" w:sz="4" w:space="0"/>
-            <w:bottom w:val="single" w:color="auto" w:sz="4" w:space="0"/>
-            <w:right w:val="single" w:color="auto" w:sz="4" w:space="0"/>
-            <w:insideH w:val="single" w:color="auto" w:sz="4" w:space="0"/>
-            <w:insideV w:val="single" w:color="auto" w:sz="4" w:space="0"/>
-          </w:tblBorders>
-          <w:tblLayout w:type="fixed"/>
-          <w:tblCellMar>
-            <w:top w:w="0" w:type="dxa"/>
-            <w:left w:w="108" w:type="dxa"/>
-            <w:bottom w:w="0" w:type="dxa"/>
-            <w:right w:w="108" w:type="dxa"/>
-          </w:tblCellMar>
-        </w:tblPrEx>
         <w:tc>
           <w:tcPr>
             <w:tcW w:w="2074" w:type="dxa"/>
@@ -6138,24 +4439,10 @@
     </w:p>
     <w:tbl>
       <w:tblPr>
-        <w:tblStyle w:val="5"/>
+        <w:tblStyle w:val="a7"/>
         <w:tblW w:w="8296" w:type="dxa"/>
-        <w:tblInd w:w="0" w:type="dxa"/>
-        <w:tblBorders>
-          <w:top w:val="single" w:color="auto" w:sz="4" w:space="0"/>
-          <w:left w:val="single" w:color="auto" w:sz="4" w:space="0"/>
-          <w:bottom w:val="single" w:color="auto" w:sz="4" w:space="0"/>
-          <w:right w:val="single" w:color="auto" w:sz="4" w:space="0"/>
-          <w:insideH w:val="single" w:color="auto" w:sz="4" w:space="0"/>
-          <w:insideV w:val="single" w:color="auto" w:sz="4" w:space="0"/>
-        </w:tblBorders>
         <w:tblLayout w:type="fixed"/>
-        <w:tblCellMar>
-          <w:top w:w="0" w:type="dxa"/>
-          <w:left w:w="108" w:type="dxa"/>
-          <w:bottom w:w="0" w:type="dxa"/>
-          <w:right w:w="108" w:type="dxa"/>
-        </w:tblCellMar>
+        <w:tblLook w:val="04A0" w:firstRow="1" w:lastRow="0" w:firstColumn="1" w:lastColumn="0" w:noHBand="0" w:noVBand="1"/>
       </w:tblPr>
       <w:tblGrid>
         <w:gridCol w:w="2074"/>
@@ -6164,23 +4451,6 @@
         <w:gridCol w:w="2074"/>
       </w:tblGrid>
       <w:tr>
-        <w:tblPrEx>
-          <w:tblBorders>
-            <w:top w:val="single" w:color="auto" w:sz="4" w:space="0"/>
-            <w:left w:val="single" w:color="auto" w:sz="4" w:space="0"/>
-            <w:bottom w:val="single" w:color="auto" w:sz="4" w:space="0"/>
-            <w:right w:val="single" w:color="auto" w:sz="4" w:space="0"/>
-            <w:insideH w:val="single" w:color="auto" w:sz="4" w:space="0"/>
-            <w:insideV w:val="single" w:color="auto" w:sz="4" w:space="0"/>
-          </w:tblBorders>
-          <w:tblLayout w:type="fixed"/>
-          <w:tblCellMar>
-            <w:top w:w="0" w:type="dxa"/>
-            <w:left w:w="108" w:type="dxa"/>
-            <w:bottom w:w="0" w:type="dxa"/>
-            <w:right w:w="108" w:type="dxa"/>
-          </w:tblCellMar>
-        </w:tblPrEx>
         <w:tc>
           <w:tcPr>
             <w:tcW w:w="2074" w:type="dxa"/>
@@ -6235,23 +4505,6 @@
         </w:tc>
       </w:tr>
       <w:tr>
-        <w:tblPrEx>
-          <w:tblBorders>
-            <w:top w:val="single" w:color="auto" w:sz="4" w:space="0"/>
-            <w:left w:val="single" w:color="auto" w:sz="4" w:space="0"/>
-            <w:bottom w:val="single" w:color="auto" w:sz="4" w:space="0"/>
-            <w:right w:val="single" w:color="auto" w:sz="4" w:space="0"/>
-            <w:insideH w:val="single" w:color="auto" w:sz="4" w:space="0"/>
-            <w:insideV w:val="single" w:color="auto" w:sz="4" w:space="0"/>
-          </w:tblBorders>
-          <w:tblLayout w:type="fixed"/>
-          <w:tblCellMar>
-            <w:top w:w="0" w:type="dxa"/>
-            <w:left w:w="108" w:type="dxa"/>
-            <w:bottom w:w="0" w:type="dxa"/>
-            <w:right w:w="108" w:type="dxa"/>
-          </w:tblCellMar>
-        </w:tblPrEx>
         <w:tc>
           <w:tcPr>
             <w:tcW w:w="2074" w:type="dxa"/>
@@ -6303,23 +4556,6 @@
         </w:tc>
       </w:tr>
       <w:tr>
-        <w:tblPrEx>
-          <w:tblBorders>
-            <w:top w:val="single" w:color="auto" w:sz="4" w:space="0"/>
-            <w:left w:val="single" w:color="auto" w:sz="4" w:space="0"/>
-            <w:bottom w:val="single" w:color="auto" w:sz="4" w:space="0"/>
-            <w:right w:val="single" w:color="auto" w:sz="4" w:space="0"/>
-            <w:insideH w:val="single" w:color="auto" w:sz="4" w:space="0"/>
-            <w:insideV w:val="single" w:color="auto" w:sz="4" w:space="0"/>
-          </w:tblBorders>
-          <w:tblLayout w:type="fixed"/>
-          <w:tblCellMar>
-            <w:top w:w="0" w:type="dxa"/>
-            <w:left w:w="108" w:type="dxa"/>
-            <w:bottom w:w="0" w:type="dxa"/>
-            <w:right w:w="108" w:type="dxa"/>
-          </w:tblCellMar>
-        </w:tblPrEx>
         <w:tc>
           <w:tcPr>
             <w:tcW w:w="2074" w:type="dxa"/>
@@ -6367,23 +4603,6 @@
         </w:tc>
       </w:tr>
       <w:tr>
-        <w:tblPrEx>
-          <w:tblBorders>
-            <w:top w:val="single" w:color="auto" w:sz="4" w:space="0"/>
-            <w:left w:val="single" w:color="auto" w:sz="4" w:space="0"/>
-            <w:bottom w:val="single" w:color="auto" w:sz="4" w:space="0"/>
-            <w:right w:val="single" w:color="auto" w:sz="4" w:space="0"/>
-            <w:insideH w:val="single" w:color="auto" w:sz="4" w:space="0"/>
-            <w:insideV w:val="single" w:color="auto" w:sz="4" w:space="0"/>
-          </w:tblBorders>
-          <w:tblLayout w:type="fixed"/>
-          <w:tblCellMar>
-            <w:top w:w="0" w:type="dxa"/>
-            <w:left w:w="108" w:type="dxa"/>
-            <w:bottom w:w="0" w:type="dxa"/>
-            <w:right w:w="108" w:type="dxa"/>
-          </w:tblCellMar>
-        </w:tblPrEx>
         <w:tc>
           <w:tcPr>
             <w:tcW w:w="2074" w:type="dxa"/>
@@ -6431,23 +4650,6 @@
         </w:tc>
       </w:tr>
       <w:tr>
-        <w:tblPrEx>
-          <w:tblBorders>
-            <w:top w:val="single" w:color="auto" w:sz="4" w:space="0"/>
-            <w:left w:val="single" w:color="auto" w:sz="4" w:space="0"/>
-            <w:bottom w:val="single" w:color="auto" w:sz="4" w:space="0"/>
-            <w:right w:val="single" w:color="auto" w:sz="4" w:space="0"/>
-            <w:insideH w:val="single" w:color="auto" w:sz="4" w:space="0"/>
-            <w:insideV w:val="single" w:color="auto" w:sz="4" w:space="0"/>
-          </w:tblBorders>
-          <w:tblLayout w:type="fixed"/>
-          <w:tblCellMar>
-            <w:top w:w="0" w:type="dxa"/>
-            <w:left w:w="108" w:type="dxa"/>
-            <w:bottom w:w="0" w:type="dxa"/>
-            <w:right w:w="108" w:type="dxa"/>
-          </w:tblCellMar>
-        </w:tblPrEx>
         <w:tc>
           <w:tcPr>
             <w:tcW w:w="2074" w:type="dxa"/>
@@ -6506,52 +4708,28 @@
     </w:p>
     <w:tbl>
       <w:tblPr>
-        <w:tblStyle w:val="5"/>
-        <w:tblW w:w="8941" w:type="dxa"/>
-        <w:tblInd w:w="0" w:type="dxa"/>
-        <w:tblBorders>
-          <w:top w:val="single" w:color="auto" w:sz="4" w:space="0"/>
-          <w:left w:val="single" w:color="auto" w:sz="4" w:space="0"/>
-          <w:bottom w:val="single" w:color="auto" w:sz="4" w:space="0"/>
-          <w:right w:val="single" w:color="auto" w:sz="4" w:space="0"/>
-          <w:insideH w:val="single" w:color="auto" w:sz="4" w:space="0"/>
-          <w:insideV w:val="single" w:color="auto" w:sz="4" w:space="0"/>
-        </w:tblBorders>
+        <w:tblStyle w:val="a7"/>
+        <w:tblW w:w="8940" w:type="dxa"/>
         <w:tblLayout w:type="fixed"/>
-        <w:tblCellMar>
-          <w:top w:w="0" w:type="dxa"/>
-          <w:left w:w="108" w:type="dxa"/>
-          <w:bottom w:w="0" w:type="dxa"/>
-          <w:right w:w="108" w:type="dxa"/>
-        </w:tblCellMar>
+        <w:tblLook w:val="04A0" w:firstRow="1" w:lastRow="0" w:firstColumn="1" w:lastColumn="0" w:noHBand="0" w:noVBand="1"/>
       </w:tblPr>
       <w:tblGrid>
-        <w:gridCol w:w="2074"/>
+        <w:gridCol w:w="2073"/>
         <w:gridCol w:w="2074"/>
         <w:gridCol w:w="2074"/>
         <w:gridCol w:w="2719"/>
       </w:tblGrid>
       <w:tr>
-        <w:tblPrEx>
-          <w:tblBorders>
-            <w:top w:val="single" w:color="auto" w:sz="4" w:space="0"/>
-            <w:left w:val="single" w:color="auto" w:sz="4" w:space="0"/>
-            <w:bottom w:val="single" w:color="auto" w:sz="4" w:space="0"/>
-            <w:right w:val="single" w:color="auto" w:sz="4" w:space="0"/>
-            <w:insideH w:val="single" w:color="auto" w:sz="4" w:space="0"/>
-            <w:insideV w:val="single" w:color="auto" w:sz="4" w:space="0"/>
-          </w:tblBorders>
-          <w:tblLayout w:type="fixed"/>
-          <w:tblCellMar>
-            <w:top w:w="0" w:type="dxa"/>
-            <w:left w:w="108" w:type="dxa"/>
-            <w:bottom w:w="0" w:type="dxa"/>
-            <w:right w:w="108" w:type="dxa"/>
-          </w:tblCellMar>
-        </w:tblPrEx>
-        <w:tc>
-          <w:tcPr>
-            <w:tcW w:w="2074" w:type="dxa"/>
+        <w:tc>
+          <w:tcPr>
+            <w:tcW w:w="2074" w:type="dxa"/>
+            <w:tcBorders>
+              <w:top w:val="single" w:sz="4" w:space="0" w:color="auto"/>
+              <w:left w:val="single" w:sz="4" w:space="0" w:color="auto"/>
+              <w:bottom w:val="single" w:sz="4" w:space="0" w:color="auto"/>
+              <w:right w:val="single" w:sz="4" w:space="0" w:color="auto"/>
+            </w:tcBorders>
+            <w:hideMark/>
           </w:tcPr>
           <w:p>
             <w:r>
@@ -6565,6 +4743,13 @@
         <w:tc>
           <w:tcPr>
             <w:tcW w:w="2074" w:type="dxa"/>
+            <w:tcBorders>
+              <w:top w:val="single" w:sz="4" w:space="0" w:color="auto"/>
+              <w:left w:val="single" w:sz="4" w:space="0" w:color="auto"/>
+              <w:bottom w:val="single" w:sz="4" w:space="0" w:color="auto"/>
+              <w:right w:val="single" w:sz="4" w:space="0" w:color="auto"/>
+            </w:tcBorders>
+            <w:hideMark/>
           </w:tcPr>
           <w:p>
             <w:r>
@@ -6578,6 +4763,13 @@
         <w:tc>
           <w:tcPr>
             <w:tcW w:w="2074" w:type="dxa"/>
+            <w:tcBorders>
+              <w:top w:val="single" w:sz="4" w:space="0" w:color="auto"/>
+              <w:left w:val="single" w:sz="4" w:space="0" w:color="auto"/>
+              <w:bottom w:val="single" w:sz="4" w:space="0" w:color="auto"/>
+              <w:right w:val="single" w:sz="4" w:space="0" w:color="auto"/>
+            </w:tcBorders>
+            <w:hideMark/>
           </w:tcPr>
           <w:p>
             <w:r>
@@ -6591,6 +4783,13 @@
         <w:tc>
           <w:tcPr>
             <w:tcW w:w="2719" w:type="dxa"/>
+            <w:tcBorders>
+              <w:top w:val="single" w:sz="4" w:space="0" w:color="auto"/>
+              <w:left w:val="single" w:sz="4" w:space="0" w:color="auto"/>
+              <w:bottom w:val="single" w:sz="4" w:space="0" w:color="auto"/>
+              <w:right w:val="single" w:sz="4" w:space="0" w:color="auto"/>
+            </w:tcBorders>
+            <w:hideMark/>
           </w:tcPr>
           <w:p>
             <w:r>
@@ -6603,26 +4802,16 @@
         </w:tc>
       </w:tr>
       <w:tr>
-        <w:tblPrEx>
-          <w:tblBorders>
-            <w:top w:val="single" w:color="auto" w:sz="4" w:space="0"/>
-            <w:left w:val="single" w:color="auto" w:sz="4" w:space="0"/>
-            <w:bottom w:val="single" w:color="auto" w:sz="4" w:space="0"/>
-            <w:right w:val="single" w:color="auto" w:sz="4" w:space="0"/>
-            <w:insideH w:val="single" w:color="auto" w:sz="4" w:space="0"/>
-            <w:insideV w:val="single" w:color="auto" w:sz="4" w:space="0"/>
-          </w:tblBorders>
-          <w:tblLayout w:type="fixed"/>
-          <w:tblCellMar>
-            <w:top w:w="0" w:type="dxa"/>
-            <w:left w:w="108" w:type="dxa"/>
-            <w:bottom w:w="0" w:type="dxa"/>
-            <w:right w:w="108" w:type="dxa"/>
-          </w:tblCellMar>
-        </w:tblPrEx>
-        <w:tc>
-          <w:tcPr>
-            <w:tcW w:w="2074" w:type="dxa"/>
+        <w:tc>
+          <w:tcPr>
+            <w:tcW w:w="2074" w:type="dxa"/>
+            <w:tcBorders>
+              <w:top w:val="single" w:sz="4" w:space="0" w:color="auto"/>
+              <w:left w:val="single" w:sz="4" w:space="0" w:color="auto"/>
+              <w:bottom w:val="single" w:sz="4" w:space="0" w:color="auto"/>
+              <w:right w:val="single" w:sz="4" w:space="0" w:color="auto"/>
+            </w:tcBorders>
+            <w:hideMark/>
           </w:tcPr>
           <w:p>
             <w:r>
@@ -6636,9 +4825,19 @@
         <w:tc>
           <w:tcPr>
             <w:tcW w:w="2074" w:type="dxa"/>
-          </w:tcPr>
-          <w:p>
-            <w:r>
+            <w:tcBorders>
+              <w:top w:val="single" w:sz="4" w:space="0" w:color="auto"/>
+              <w:left w:val="single" w:sz="4" w:space="0" w:color="auto"/>
+              <w:bottom w:val="single" w:sz="4" w:space="0" w:color="auto"/>
+              <w:right w:val="single" w:sz="4" w:space="0" w:color="auto"/>
+            </w:tcBorders>
+            <w:hideMark/>
+          </w:tcPr>
+          <w:p>
+            <w:r>
+              <w:rPr>
+                <w:rFonts w:hint="eastAsia"/>
+              </w:rPr>
               <w:t>Int</w:t>
             </w:r>
           </w:p>
@@ -6646,6 +4845,13 @@
         <w:tc>
           <w:tcPr>
             <w:tcW w:w="2074" w:type="dxa"/>
+            <w:tcBorders>
+              <w:top w:val="single" w:sz="4" w:space="0" w:color="auto"/>
+              <w:left w:val="single" w:sz="4" w:space="0" w:color="auto"/>
+              <w:bottom w:val="single" w:sz="4" w:space="0" w:color="auto"/>
+              <w:right w:val="single" w:sz="4" w:space="0" w:color="auto"/>
+            </w:tcBorders>
+            <w:hideMark/>
           </w:tcPr>
           <w:p>
             <w:r>
@@ -6659,6 +4865,13 @@
         <w:tc>
           <w:tcPr>
             <w:tcW w:w="2719" w:type="dxa"/>
+            <w:tcBorders>
+              <w:top w:val="single" w:sz="4" w:space="0" w:color="auto"/>
+              <w:left w:val="single" w:sz="4" w:space="0" w:color="auto"/>
+              <w:bottom w:val="single" w:sz="4" w:space="0" w:color="auto"/>
+              <w:right w:val="single" w:sz="4" w:space="0" w:color="auto"/>
+            </w:tcBorders>
+            <w:hideMark/>
           </w:tcPr>
           <w:p>
             <w:r>
@@ -6671,26 +4884,16 @@
         </w:tc>
       </w:tr>
       <w:tr>
-        <w:tblPrEx>
-          <w:tblBorders>
-            <w:top w:val="single" w:color="auto" w:sz="4" w:space="0"/>
-            <w:left w:val="single" w:color="auto" w:sz="4" w:space="0"/>
-            <w:bottom w:val="single" w:color="auto" w:sz="4" w:space="0"/>
-            <w:right w:val="single" w:color="auto" w:sz="4" w:space="0"/>
-            <w:insideH w:val="single" w:color="auto" w:sz="4" w:space="0"/>
-            <w:insideV w:val="single" w:color="auto" w:sz="4" w:space="0"/>
-          </w:tblBorders>
-          <w:tblLayout w:type="fixed"/>
-          <w:tblCellMar>
-            <w:top w:w="0" w:type="dxa"/>
-            <w:left w:w="108" w:type="dxa"/>
-            <w:bottom w:w="0" w:type="dxa"/>
-            <w:right w:w="108" w:type="dxa"/>
-          </w:tblCellMar>
-        </w:tblPrEx>
-        <w:tc>
-          <w:tcPr>
-            <w:tcW w:w="2074" w:type="dxa"/>
+        <w:tc>
+          <w:tcPr>
+            <w:tcW w:w="2074" w:type="dxa"/>
+            <w:tcBorders>
+              <w:top w:val="single" w:sz="4" w:space="0" w:color="auto"/>
+              <w:left w:val="single" w:sz="4" w:space="0" w:color="auto"/>
+              <w:bottom w:val="single" w:sz="4" w:space="0" w:color="auto"/>
+              <w:right w:val="single" w:sz="4" w:space="0" w:color="auto"/>
+            </w:tcBorders>
+            <w:hideMark/>
           </w:tcPr>
           <w:p>
             <w:r>
@@ -6704,9 +4907,19 @@
         <w:tc>
           <w:tcPr>
             <w:tcW w:w="2074" w:type="dxa"/>
-          </w:tcPr>
-          <w:p>
-            <w:r>
+            <w:tcBorders>
+              <w:top w:val="single" w:sz="4" w:space="0" w:color="auto"/>
+              <w:left w:val="single" w:sz="4" w:space="0" w:color="auto"/>
+              <w:bottom w:val="single" w:sz="4" w:space="0" w:color="auto"/>
+              <w:right w:val="single" w:sz="4" w:space="0" w:color="auto"/>
+            </w:tcBorders>
+            <w:hideMark/>
+          </w:tcPr>
+          <w:p>
+            <w:r>
+              <w:rPr>
+                <w:rFonts w:hint="eastAsia"/>
+              </w:rPr>
               <w:t>Varchar</w:t>
             </w:r>
           </w:p>
@@ -6714,6 +4927,13 @@
         <w:tc>
           <w:tcPr>
             <w:tcW w:w="2074" w:type="dxa"/>
+            <w:tcBorders>
+              <w:top w:val="single" w:sz="4" w:space="0" w:color="auto"/>
+              <w:left w:val="single" w:sz="4" w:space="0" w:color="auto"/>
+              <w:bottom w:val="single" w:sz="4" w:space="0" w:color="auto"/>
+              <w:right w:val="single" w:sz="4" w:space="0" w:color="auto"/>
+            </w:tcBorders>
+            <w:hideMark/>
           </w:tcPr>
           <w:p>
             <w:r>
@@ -6727,766 +4947,1778 @@
         <w:tc>
           <w:tcPr>
             <w:tcW w:w="2719" w:type="dxa"/>
+            <w:tcBorders>
+              <w:top w:val="single" w:sz="4" w:space="0" w:color="auto"/>
+              <w:left w:val="single" w:sz="4" w:space="0" w:color="auto"/>
+              <w:bottom w:val="single" w:sz="4" w:space="0" w:color="auto"/>
+              <w:right w:val="single" w:sz="4" w:space="0" w:color="auto"/>
+            </w:tcBorders>
+            <w:hideMark/>
+          </w:tcPr>
+          <w:p>
+            <w:r>
+              <w:rPr>
+                <w:rFonts w:hint="eastAsia"/>
+              </w:rPr>
+              <w:t>满减、折扣、促销</w:t>
+            </w:r>
+          </w:p>
+        </w:tc>
+      </w:tr>
+      <w:tr>
+        <w:tc>
+          <w:tcPr>
+            <w:tcW w:w="2074" w:type="dxa"/>
+            <w:tcBorders>
+              <w:top w:val="single" w:sz="4" w:space="0" w:color="auto"/>
+              <w:left w:val="single" w:sz="4" w:space="0" w:color="auto"/>
+              <w:bottom w:val="single" w:sz="4" w:space="0" w:color="auto"/>
+              <w:right w:val="single" w:sz="4" w:space="0" w:color="auto"/>
+            </w:tcBorders>
+            <w:hideMark/>
+          </w:tcPr>
+          <w:p>
+            <w:r>
+              <w:rPr>
+                <w:rFonts w:hint="eastAsia"/>
+              </w:rPr>
+              <w:t>couponCondition</w:t>
+            </w:r>
+          </w:p>
+        </w:tc>
+        <w:tc>
+          <w:tcPr>
+            <w:tcW w:w="2074" w:type="dxa"/>
+            <w:tcBorders>
+              <w:top w:val="single" w:sz="4" w:space="0" w:color="auto"/>
+              <w:left w:val="single" w:sz="4" w:space="0" w:color="auto"/>
+              <w:bottom w:val="single" w:sz="4" w:space="0" w:color="auto"/>
+              <w:right w:val="single" w:sz="4" w:space="0" w:color="auto"/>
+            </w:tcBorders>
+            <w:hideMark/>
+          </w:tcPr>
+          <w:p>
+            <w:r>
+              <w:rPr>
+                <w:rFonts w:hint="eastAsia"/>
+              </w:rPr>
+              <w:t>Int</w:t>
+            </w:r>
+          </w:p>
+        </w:tc>
+        <w:tc>
+          <w:tcPr>
+            <w:tcW w:w="2074" w:type="dxa"/>
+            <w:tcBorders>
+              <w:top w:val="single" w:sz="4" w:space="0" w:color="auto"/>
+              <w:left w:val="single" w:sz="4" w:space="0" w:color="auto"/>
+              <w:bottom w:val="single" w:sz="4" w:space="0" w:color="auto"/>
+              <w:right w:val="single" w:sz="4" w:space="0" w:color="auto"/>
+            </w:tcBorders>
+            <w:hideMark/>
+          </w:tcPr>
+          <w:p>
+            <w:r>
+              <w:rPr>
+                <w:rFonts w:hint="eastAsia"/>
+              </w:rPr>
+              <w:t>优惠卷条件</w:t>
+            </w:r>
+          </w:p>
+        </w:tc>
+        <w:tc>
+          <w:tcPr>
+            <w:tcW w:w="2719" w:type="dxa"/>
+            <w:tcBorders>
+              <w:top w:val="single" w:sz="4" w:space="0" w:color="auto"/>
+              <w:left w:val="single" w:sz="4" w:space="0" w:color="auto"/>
+              <w:bottom w:val="single" w:sz="4" w:space="0" w:color="auto"/>
+              <w:right w:val="single" w:sz="4" w:space="0" w:color="auto"/>
+            </w:tcBorders>
+            <w:hideMark/>
+          </w:tcPr>
+          <w:p>
+            <w:r>
+              <w:rPr>
+                <w:rFonts w:hint="eastAsia"/>
+              </w:rPr>
+              <w:t>满多少减多少</w:t>
+            </w:r>
+          </w:p>
+        </w:tc>
+      </w:tr>
+      <w:tr>
+        <w:tc>
+          <w:tcPr>
+            <w:tcW w:w="2074" w:type="dxa"/>
+            <w:tcBorders>
+              <w:top w:val="single" w:sz="4" w:space="0" w:color="auto"/>
+              <w:left w:val="single" w:sz="4" w:space="0" w:color="auto"/>
+              <w:bottom w:val="single" w:sz="4" w:space="0" w:color="auto"/>
+              <w:right w:val="single" w:sz="4" w:space="0" w:color="auto"/>
+            </w:tcBorders>
+            <w:hideMark/>
+          </w:tcPr>
+          <w:p>
+            <w:r>
+              <w:rPr>
+                <w:rFonts w:hint="eastAsia"/>
+              </w:rPr>
+              <w:t>couponStyle</w:t>
+            </w:r>
+          </w:p>
+        </w:tc>
+        <w:tc>
+          <w:tcPr>
+            <w:tcW w:w="2074" w:type="dxa"/>
+            <w:tcBorders>
+              <w:top w:val="single" w:sz="4" w:space="0" w:color="auto"/>
+              <w:left w:val="single" w:sz="4" w:space="0" w:color="auto"/>
+              <w:bottom w:val="single" w:sz="4" w:space="0" w:color="auto"/>
+              <w:right w:val="single" w:sz="4" w:space="0" w:color="auto"/>
+            </w:tcBorders>
+            <w:hideMark/>
+          </w:tcPr>
+          <w:p>
+            <w:r>
+              <w:rPr>
+                <w:rFonts w:hint="eastAsia"/>
+              </w:rPr>
+              <w:t>Int</w:t>
+            </w:r>
+          </w:p>
+        </w:tc>
+        <w:tc>
+          <w:tcPr>
+            <w:tcW w:w="2074" w:type="dxa"/>
+            <w:tcBorders>
+              <w:top w:val="single" w:sz="4" w:space="0" w:color="auto"/>
+              <w:left w:val="single" w:sz="4" w:space="0" w:color="auto"/>
+              <w:bottom w:val="single" w:sz="4" w:space="0" w:color="auto"/>
+              <w:right w:val="single" w:sz="4" w:space="0" w:color="auto"/>
+            </w:tcBorders>
+            <w:hideMark/>
+          </w:tcPr>
+          <w:p>
+            <w:r>
+              <w:rPr>
+                <w:rFonts w:hint="eastAsia"/>
+              </w:rPr>
+              <w:t>优惠卷类型</w:t>
+            </w:r>
+          </w:p>
+        </w:tc>
+        <w:tc>
+          <w:tcPr>
+            <w:tcW w:w="2719" w:type="dxa"/>
+            <w:tcBorders>
+              <w:top w:val="single" w:sz="4" w:space="0" w:color="auto"/>
+              <w:left w:val="single" w:sz="4" w:space="0" w:color="auto"/>
+              <w:bottom w:val="single" w:sz="4" w:space="0" w:color="auto"/>
+              <w:right w:val="single" w:sz="4" w:space="0" w:color="auto"/>
+            </w:tcBorders>
+            <w:hideMark/>
+          </w:tcPr>
+          <w:p>
+            <w:r>
+              <w:rPr>
+                <w:rFonts w:hint="eastAsia"/>
+              </w:rPr>
+              <w:t>外键,优惠卷类型表.Id</w:t>
+            </w:r>
+          </w:p>
+        </w:tc>
+      </w:tr>
+      <w:tr>
+        <w:tc>
+          <w:tcPr>
+            <w:tcW w:w="2074" w:type="dxa"/>
+            <w:tcBorders>
+              <w:top w:val="single" w:sz="4" w:space="0" w:color="auto"/>
+              <w:left w:val="single" w:sz="4" w:space="0" w:color="auto"/>
+              <w:bottom w:val="single" w:sz="4" w:space="0" w:color="auto"/>
+              <w:right w:val="single" w:sz="4" w:space="0" w:color="auto"/>
+            </w:tcBorders>
+            <w:hideMark/>
+          </w:tcPr>
+          <w:p>
+            <w:r>
+              <w:rPr>
+                <w:rFonts w:hint="eastAsia"/>
+              </w:rPr>
+              <w:t>isopen</w:t>
+            </w:r>
+          </w:p>
+        </w:tc>
+        <w:tc>
+          <w:tcPr>
+            <w:tcW w:w="2074" w:type="dxa"/>
+            <w:tcBorders>
+              <w:top w:val="single" w:sz="4" w:space="0" w:color="auto"/>
+              <w:left w:val="single" w:sz="4" w:space="0" w:color="auto"/>
+              <w:bottom w:val="single" w:sz="4" w:space="0" w:color="auto"/>
+              <w:right w:val="single" w:sz="4" w:space="0" w:color="auto"/>
+            </w:tcBorders>
+            <w:hideMark/>
+          </w:tcPr>
+          <w:p>
+            <w:r>
+              <w:rPr>
+                <w:rFonts w:hint="eastAsia"/>
+              </w:rPr>
+              <w:t>int</w:t>
+            </w:r>
+          </w:p>
+        </w:tc>
+        <w:tc>
+          <w:tcPr>
+            <w:tcW w:w="2074" w:type="dxa"/>
+            <w:tcBorders>
+              <w:top w:val="single" w:sz="4" w:space="0" w:color="auto"/>
+              <w:left w:val="single" w:sz="4" w:space="0" w:color="auto"/>
+              <w:bottom w:val="single" w:sz="4" w:space="0" w:color="auto"/>
+              <w:right w:val="single" w:sz="4" w:space="0" w:color="auto"/>
+            </w:tcBorders>
+            <w:hideMark/>
+          </w:tcPr>
+          <w:p>
+            <w:r>
+              <w:rPr>
+                <w:rFonts w:hint="eastAsia"/>
+              </w:rPr>
+              <w:t>是否公开</w:t>
+            </w:r>
+          </w:p>
+        </w:tc>
+        <w:tc>
+          <w:tcPr>
+            <w:tcW w:w="2719" w:type="dxa"/>
+            <w:tcBorders>
+              <w:top w:val="single" w:sz="4" w:space="0" w:color="auto"/>
+              <w:left w:val="single" w:sz="4" w:space="0" w:color="auto"/>
+              <w:bottom w:val="single" w:sz="4" w:space="0" w:color="auto"/>
+              <w:right w:val="single" w:sz="4" w:space="0" w:color="auto"/>
+            </w:tcBorders>
+            <w:hideMark/>
+          </w:tcPr>
+          <w:p>
+            <w:r>
+              <w:rPr>
+                <w:rFonts w:hint="eastAsia"/>
+              </w:rPr>
+              <w:t>1公开  0不公开</w:t>
+            </w:r>
+          </w:p>
+        </w:tc>
+      </w:tr>
+      <w:tr>
+        <w:tc>
+          <w:tcPr>
+            <w:tcW w:w="2074" w:type="dxa"/>
+            <w:tcBorders>
+              <w:top w:val="single" w:sz="4" w:space="0" w:color="auto"/>
+              <w:left w:val="single" w:sz="4" w:space="0" w:color="auto"/>
+              <w:bottom w:val="single" w:sz="4" w:space="0" w:color="auto"/>
+              <w:right w:val="single" w:sz="4" w:space="0" w:color="auto"/>
+            </w:tcBorders>
+            <w:hideMark/>
+          </w:tcPr>
+          <w:p>
+            <w:r>
+              <w:rPr>
+                <w:rFonts w:hint="eastAsia"/>
+              </w:rPr>
+              <w:t>limtednumber</w:t>
+            </w:r>
+          </w:p>
+        </w:tc>
+        <w:tc>
+          <w:tcPr>
+            <w:tcW w:w="2074" w:type="dxa"/>
+            <w:tcBorders>
+              <w:top w:val="single" w:sz="4" w:space="0" w:color="auto"/>
+              <w:left w:val="single" w:sz="4" w:space="0" w:color="auto"/>
+              <w:bottom w:val="single" w:sz="4" w:space="0" w:color="auto"/>
+              <w:right w:val="single" w:sz="4" w:space="0" w:color="auto"/>
+            </w:tcBorders>
+            <w:hideMark/>
+          </w:tcPr>
+          <w:p>
+            <w:r>
+              <w:rPr>
+                <w:rFonts w:hint="eastAsia"/>
+              </w:rPr>
+              <w:t>Int</w:t>
+            </w:r>
+          </w:p>
+        </w:tc>
+        <w:tc>
+          <w:tcPr>
+            <w:tcW w:w="2074" w:type="dxa"/>
+            <w:tcBorders>
+              <w:top w:val="single" w:sz="4" w:space="0" w:color="auto"/>
+              <w:left w:val="single" w:sz="4" w:space="0" w:color="auto"/>
+              <w:bottom w:val="single" w:sz="4" w:space="0" w:color="auto"/>
+              <w:right w:val="single" w:sz="4" w:space="0" w:color="auto"/>
+            </w:tcBorders>
+            <w:hideMark/>
+          </w:tcPr>
+          <w:p>
+            <w:r>
+              <w:rPr>
+                <w:rFonts w:hint="eastAsia"/>
+              </w:rPr>
+              <w:t>限令数量</w:t>
+            </w:r>
+          </w:p>
+        </w:tc>
+        <w:tc>
+          <w:tcPr>
+            <w:tcW w:w="2719" w:type="dxa"/>
+            <w:tcBorders>
+              <w:top w:val="single" w:sz="4" w:space="0" w:color="auto"/>
+              <w:left w:val="single" w:sz="4" w:space="0" w:color="auto"/>
+              <w:bottom w:val="single" w:sz="4" w:space="0" w:color="auto"/>
+              <w:right w:val="single" w:sz="4" w:space="0" w:color="auto"/>
+            </w:tcBorders>
           </w:tcPr>
           <w:p/>
         </w:tc>
       </w:tr>
-      <w:tr>
-        <w:tblPrEx>
-          <w:tblBorders>
-            <w:top w:val="single" w:color="auto" w:sz="4" w:space="0"/>
-            <w:left w:val="single" w:color="auto" w:sz="4" w:space="0"/>
-            <w:bottom w:val="single" w:color="auto" w:sz="4" w:space="0"/>
-            <w:right w:val="single" w:color="auto" w:sz="4" w:space="0"/>
-            <w:insideH w:val="single" w:color="auto" w:sz="4" w:space="0"/>
-            <w:insideV w:val="single" w:color="auto" w:sz="4" w:space="0"/>
-          </w:tblBorders>
-          <w:tblLayout w:type="fixed"/>
-          <w:tblCellMar>
-            <w:top w:w="0" w:type="dxa"/>
-            <w:left w:w="108" w:type="dxa"/>
-            <w:bottom w:w="0" w:type="dxa"/>
-            <w:right w:w="108" w:type="dxa"/>
-          </w:tblCellMar>
-        </w:tblPrEx>
-        <w:tc>
-          <w:tcPr>
-            <w:tcW w:w="2074" w:type="dxa"/>
-          </w:tcPr>
-          <w:p>
-            <w:r>
-              <w:rPr>
-                <w:rFonts w:hint="eastAsia"/>
-              </w:rPr>
-              <w:t>couponStyle</w:t>
-            </w:r>
-          </w:p>
-        </w:tc>
-        <w:tc>
-          <w:tcPr>
-            <w:tcW w:w="2074" w:type="dxa"/>
-          </w:tcPr>
-          <w:p>
-            <w:r>
-              <w:t>Int</w:t>
-            </w:r>
-          </w:p>
-        </w:tc>
-        <w:tc>
-          <w:tcPr>
-            <w:tcW w:w="2074" w:type="dxa"/>
-          </w:tcPr>
-          <w:p>
-            <w:r>
-              <w:rPr>
-                <w:rFonts w:hint="eastAsia"/>
-              </w:rPr>
-              <w:t>优惠卷类型</w:t>
-            </w:r>
-          </w:p>
-        </w:tc>
-        <w:tc>
-          <w:tcPr>
-            <w:tcW w:w="2719" w:type="dxa"/>
-          </w:tcPr>
-          <w:p>
-            <w:r>
-              <w:rPr>
-                <w:rFonts w:hint="eastAsia"/>
-              </w:rPr>
-              <w:t>外键,优惠卷类型表.</w:t>
-            </w:r>
-            <w:r>
-              <w:t>Id</w:t>
-            </w:r>
-          </w:p>
-        </w:tc>
-      </w:tr>
-      <w:tr>
-        <w:tblPrEx>
-          <w:tblBorders>
-            <w:top w:val="single" w:color="auto" w:sz="4" w:space="0"/>
-            <w:left w:val="single" w:color="auto" w:sz="4" w:space="0"/>
-            <w:bottom w:val="single" w:color="auto" w:sz="4" w:space="0"/>
-            <w:right w:val="single" w:color="auto" w:sz="4" w:space="0"/>
-            <w:insideH w:val="single" w:color="auto" w:sz="4" w:space="0"/>
-            <w:insideV w:val="single" w:color="auto" w:sz="4" w:space="0"/>
-          </w:tblBorders>
-          <w:tblLayout w:type="fixed"/>
-          <w:tblCellMar>
-            <w:top w:w="0" w:type="dxa"/>
-            <w:left w:w="108" w:type="dxa"/>
-            <w:bottom w:w="0" w:type="dxa"/>
-            <w:right w:w="108" w:type="dxa"/>
-          </w:tblCellMar>
-        </w:tblPrEx>
-        <w:tc>
-          <w:tcPr>
-            <w:tcW w:w="2074" w:type="dxa"/>
-          </w:tcPr>
-          <w:p>
-            <w:r>
-              <w:rPr>
-                <w:rFonts w:hint="eastAsia"/>
-              </w:rPr>
-              <w:t>days</w:t>
-            </w:r>
-          </w:p>
-        </w:tc>
-        <w:tc>
-          <w:tcPr>
-            <w:tcW w:w="2074" w:type="dxa"/>
-          </w:tcPr>
-          <w:p>
-            <w:r>
-              <w:rPr>
-                <w:rFonts w:hint="eastAsia"/>
-              </w:rPr>
-              <w:t>int</w:t>
-            </w:r>
-          </w:p>
-        </w:tc>
-        <w:tc>
-          <w:tcPr>
-            <w:tcW w:w="2074" w:type="dxa"/>
-          </w:tcPr>
-          <w:p>
-            <w:r>
-              <w:rPr>
-                <w:rFonts w:hint="eastAsia"/>
-              </w:rPr>
-              <w:t>保质期 天数</w:t>
-            </w:r>
-          </w:p>
-        </w:tc>
-        <w:tc>
-          <w:tcPr>
-            <w:tcW w:w="2719" w:type="dxa"/>
-          </w:tcPr>
-          <w:p/>
-        </w:tc>
-      </w:tr>
-      <w:tr>
-        <w:tblPrEx>
-          <w:tblBorders>
-            <w:top w:val="single" w:color="auto" w:sz="4" w:space="0"/>
-            <w:left w:val="single" w:color="auto" w:sz="4" w:space="0"/>
-            <w:bottom w:val="single" w:color="auto" w:sz="4" w:space="0"/>
-            <w:right w:val="single" w:color="auto" w:sz="4" w:space="0"/>
-            <w:insideH w:val="single" w:color="auto" w:sz="4" w:space="0"/>
-            <w:insideV w:val="single" w:color="auto" w:sz="4" w:space="0"/>
-          </w:tblBorders>
-          <w:tblLayout w:type="fixed"/>
-          <w:tblCellMar>
-            <w:top w:w="0" w:type="dxa"/>
-            <w:left w:w="108" w:type="dxa"/>
-            <w:bottom w:w="0" w:type="dxa"/>
-            <w:right w:w="108" w:type="dxa"/>
-          </w:tblCellMar>
-        </w:tblPrEx>
-        <w:tc>
-          <w:tcPr>
-            <w:tcW w:w="2074" w:type="dxa"/>
-          </w:tcPr>
-          <w:p>
-            <w:r>
-              <w:rPr>
-                <w:rFonts w:hint="eastAsia"/>
-              </w:rPr>
-              <w:t>number</w:t>
-            </w:r>
-          </w:p>
-        </w:tc>
-        <w:tc>
-          <w:tcPr>
-            <w:tcW w:w="2074" w:type="dxa"/>
-          </w:tcPr>
-          <w:p>
-            <w:r>
-              <w:rPr>
-                <w:rFonts w:hint="eastAsia"/>
-              </w:rPr>
-              <w:t>Int</w:t>
-            </w:r>
-          </w:p>
-        </w:tc>
-        <w:tc>
-          <w:tcPr>
-            <w:tcW w:w="2074" w:type="dxa"/>
-          </w:tcPr>
-          <w:p>
-            <w:r>
-              <w:rPr>
-                <w:rFonts w:hint="eastAsia"/>
-              </w:rPr>
-              <w:t>发行数量</w:t>
-            </w:r>
-          </w:p>
-        </w:tc>
-        <w:tc>
-          <w:tcPr>
-            <w:tcW w:w="2719" w:type="dxa"/>
-          </w:tcPr>
-          <w:p/>
-        </w:tc>
-      </w:tr>
-      <w:tr>
-        <w:tblPrEx>
-          <w:tblBorders>
-            <w:top w:val="single" w:color="auto" w:sz="4" w:space="0"/>
-            <w:left w:val="single" w:color="auto" w:sz="4" w:space="0"/>
-            <w:bottom w:val="single" w:color="auto" w:sz="4" w:space="0"/>
-            <w:right w:val="single" w:color="auto" w:sz="4" w:space="0"/>
-            <w:insideH w:val="single" w:color="auto" w:sz="4" w:space="0"/>
-            <w:insideV w:val="single" w:color="auto" w:sz="4" w:space="0"/>
-          </w:tblBorders>
-          <w:tblLayout w:type="fixed"/>
-          <w:tblCellMar>
-            <w:top w:w="0" w:type="dxa"/>
-            <w:left w:w="108" w:type="dxa"/>
-            <w:bottom w:w="0" w:type="dxa"/>
-            <w:right w:w="108" w:type="dxa"/>
-          </w:tblCellMar>
-        </w:tblPrEx>
-        <w:tc>
-          <w:tcPr>
-            <w:tcW w:w="2074" w:type="dxa"/>
-          </w:tcPr>
-          <w:p>
-            <w:r>
-              <w:rPr>
-                <w:rFonts w:hint="eastAsia"/>
-              </w:rPr>
-              <w:t>isopen</w:t>
-            </w:r>
-          </w:p>
-        </w:tc>
-        <w:tc>
-          <w:tcPr>
-            <w:tcW w:w="2074" w:type="dxa"/>
-          </w:tcPr>
-          <w:p>
-            <w:r>
-              <w:rPr>
-                <w:rFonts w:hint="eastAsia"/>
-              </w:rPr>
-              <w:t>int</w:t>
-            </w:r>
-          </w:p>
-        </w:tc>
-        <w:tc>
-          <w:tcPr>
-            <w:tcW w:w="2074" w:type="dxa"/>
-          </w:tcPr>
-          <w:p>
-            <w:r>
-              <w:rPr>
-                <w:rFonts w:hint="eastAsia"/>
-              </w:rPr>
-              <w:t>是否公开</w:t>
-            </w:r>
-          </w:p>
-        </w:tc>
-        <w:tc>
-          <w:tcPr>
-            <w:tcW w:w="2719" w:type="dxa"/>
-          </w:tcPr>
-          <w:p>
-            <w:r>
-              <w:rPr>
-                <w:rFonts w:hint="eastAsia"/>
-              </w:rPr>
-              <w:t>1公开  0不公开</w:t>
-            </w:r>
-          </w:p>
-        </w:tc>
-      </w:tr>
-      <w:tr>
-        <w:tblPrEx>
-          <w:tblBorders>
-            <w:top w:val="single" w:color="auto" w:sz="4" w:space="0"/>
-            <w:left w:val="single" w:color="auto" w:sz="4" w:space="0"/>
-            <w:bottom w:val="single" w:color="auto" w:sz="4" w:space="0"/>
-            <w:right w:val="single" w:color="auto" w:sz="4" w:space="0"/>
-            <w:insideH w:val="single" w:color="auto" w:sz="4" w:space="0"/>
-            <w:insideV w:val="single" w:color="auto" w:sz="4" w:space="0"/>
-          </w:tblBorders>
-          <w:tblLayout w:type="fixed"/>
-          <w:tblCellMar>
-            <w:top w:w="0" w:type="dxa"/>
-            <w:left w:w="108" w:type="dxa"/>
-            <w:bottom w:w="0" w:type="dxa"/>
-            <w:right w:w="108" w:type="dxa"/>
-          </w:tblCellMar>
-        </w:tblPrEx>
-        <w:tc>
-          <w:tcPr>
-            <w:tcW w:w="2074" w:type="dxa"/>
-          </w:tcPr>
-          <w:p>
-            <w:r>
-              <w:rPr>
-                <w:rFonts w:hint="eastAsia"/>
-              </w:rPr>
-              <w:t>limtednumber</w:t>
-            </w:r>
-          </w:p>
-        </w:tc>
-        <w:tc>
-          <w:tcPr>
-            <w:tcW w:w="2074" w:type="dxa"/>
-          </w:tcPr>
-          <w:p>
-            <w:r>
-              <w:rPr>
-                <w:rFonts w:hint="eastAsia"/>
-              </w:rPr>
-              <w:t>Int</w:t>
-            </w:r>
-          </w:p>
-        </w:tc>
-        <w:tc>
-          <w:tcPr>
-            <w:tcW w:w="2074" w:type="dxa"/>
-          </w:tcPr>
-          <w:p>
-            <w:r>
-              <w:rPr>
-                <w:rFonts w:hint="eastAsia"/>
-              </w:rPr>
-              <w:t>限令数量</w:t>
-            </w:r>
-          </w:p>
-        </w:tc>
-        <w:tc>
-          <w:tcPr>
-            <w:tcW w:w="2719" w:type="dxa"/>
-          </w:tcPr>
-          <w:p/>
-        </w:tc>
-      </w:tr>
-      <w:tr>
-        <w:tblPrEx>
-          <w:tblBorders>
-            <w:top w:val="single" w:color="auto" w:sz="4" w:space="0"/>
-            <w:left w:val="single" w:color="auto" w:sz="4" w:space="0"/>
-            <w:bottom w:val="single" w:color="auto" w:sz="4" w:space="0"/>
-            <w:right w:val="single" w:color="auto" w:sz="4" w:space="0"/>
-            <w:insideH w:val="single" w:color="auto" w:sz="4" w:space="0"/>
-            <w:insideV w:val="single" w:color="auto" w:sz="4" w:space="0"/>
-          </w:tblBorders>
-          <w:tblLayout w:type="fixed"/>
-          <w:tblCellMar>
-            <w:top w:w="0" w:type="dxa"/>
-            <w:left w:w="108" w:type="dxa"/>
-            <w:bottom w:w="0" w:type="dxa"/>
-            <w:right w:w="108" w:type="dxa"/>
-          </w:tblCellMar>
-        </w:tblPrEx>
-        <w:tc>
-          <w:tcPr>
-            <w:tcW w:w="2074" w:type="dxa"/>
-          </w:tcPr>
-          <w:p>
-            <w:r>
-              <w:rPr>
-                <w:rFonts w:hint="eastAsia"/>
-              </w:rPr>
-              <w:t>faceValue</w:t>
-            </w:r>
-          </w:p>
-        </w:tc>
-        <w:tc>
-          <w:tcPr>
-            <w:tcW w:w="2074" w:type="dxa"/>
-          </w:tcPr>
-          <w:p>
-            <w:r>
-              <w:t>Int</w:t>
-            </w:r>
-          </w:p>
-        </w:tc>
-        <w:tc>
-          <w:tcPr>
-            <w:tcW w:w="2074" w:type="dxa"/>
-          </w:tcPr>
-          <w:p>
-            <w:r>
-              <w:rPr>
-                <w:rFonts w:hint="eastAsia"/>
-              </w:rPr>
-              <w:t>面值</w:t>
-            </w:r>
-          </w:p>
-        </w:tc>
-        <w:tc>
-          <w:tcPr>
-            <w:tcW w:w="2719" w:type="dxa"/>
-          </w:tcPr>
-          <w:p/>
-        </w:tc>
-      </w:tr>
-      <w:tr>
-        <w:tblPrEx>
-          <w:tblBorders>
-            <w:top w:val="single" w:color="auto" w:sz="4" w:space="0"/>
-            <w:left w:val="single" w:color="auto" w:sz="4" w:space="0"/>
-            <w:bottom w:val="single" w:color="auto" w:sz="4" w:space="0"/>
-            <w:right w:val="single" w:color="auto" w:sz="4" w:space="0"/>
-            <w:insideH w:val="single" w:color="auto" w:sz="4" w:space="0"/>
-            <w:insideV w:val="single" w:color="auto" w:sz="4" w:space="0"/>
-          </w:tblBorders>
-          <w:tblLayout w:type="fixed"/>
-          <w:tblCellMar>
-            <w:top w:w="0" w:type="dxa"/>
-            <w:left w:w="108" w:type="dxa"/>
-            <w:bottom w:w="0" w:type="dxa"/>
-            <w:right w:w="108" w:type="dxa"/>
-          </w:tblCellMar>
-        </w:tblPrEx>
-        <w:tc>
-          <w:tcPr>
-            <w:tcW w:w="2074" w:type="dxa"/>
-          </w:tcPr>
-          <w:p>
-            <w:r>
-              <w:rPr>
-                <w:rFonts w:hint="eastAsia"/>
-              </w:rPr>
-              <w:t>full</w:t>
-            </w:r>
-          </w:p>
-        </w:tc>
-        <w:tc>
-          <w:tcPr>
-            <w:tcW w:w="2074" w:type="dxa"/>
-          </w:tcPr>
-          <w:p>
-            <w:r>
-              <w:t>I</w:t>
-            </w:r>
-            <w:r>
-              <w:rPr>
-                <w:rFonts w:hint="eastAsia"/>
-              </w:rPr>
-              <w:t>nt</w:t>
-            </w:r>
-          </w:p>
-        </w:tc>
-        <w:tc>
-          <w:tcPr>
-            <w:tcW w:w="2074" w:type="dxa"/>
-          </w:tcPr>
-          <w:p>
-            <w:r>
-              <w:rPr>
-                <w:rFonts w:hint="eastAsia"/>
-              </w:rPr>
-              <w:t>满减的满</w:t>
-            </w:r>
-          </w:p>
-        </w:tc>
-        <w:tc>
-          <w:tcPr>
-            <w:tcW w:w="2719" w:type="dxa"/>
-          </w:tcPr>
-          <w:p/>
-        </w:tc>
-      </w:tr>
-      <w:tr>
-        <w:tblPrEx>
-          <w:tblBorders>
-            <w:top w:val="single" w:color="auto" w:sz="4" w:space="0"/>
-            <w:left w:val="single" w:color="auto" w:sz="4" w:space="0"/>
-            <w:bottom w:val="single" w:color="auto" w:sz="4" w:space="0"/>
-            <w:right w:val="single" w:color="auto" w:sz="4" w:space="0"/>
-            <w:insideH w:val="single" w:color="auto" w:sz="4" w:space="0"/>
-            <w:insideV w:val="single" w:color="auto" w:sz="4" w:space="0"/>
-          </w:tblBorders>
-          <w:tblLayout w:type="fixed"/>
-          <w:tblCellMar>
-            <w:top w:w="0" w:type="dxa"/>
-            <w:left w:w="108" w:type="dxa"/>
-            <w:bottom w:w="0" w:type="dxa"/>
-            <w:right w:w="108" w:type="dxa"/>
-          </w:tblCellMar>
-        </w:tblPrEx>
-        <w:tc>
-          <w:tcPr>
-            <w:tcW w:w="2074" w:type="dxa"/>
-          </w:tcPr>
-          <w:p>
-            <w:r>
-              <w:rPr>
-                <w:rFonts w:hint="eastAsia"/>
-              </w:rPr>
-              <w:t>reduction</w:t>
-            </w:r>
-          </w:p>
-        </w:tc>
-        <w:tc>
-          <w:tcPr>
-            <w:tcW w:w="2074" w:type="dxa"/>
-          </w:tcPr>
-          <w:p>
-            <w:r>
-              <w:rPr>
-                <w:rFonts w:hint="eastAsia"/>
-              </w:rPr>
-              <w:t>Int</w:t>
-            </w:r>
-          </w:p>
-        </w:tc>
-        <w:tc>
-          <w:tcPr>
-            <w:tcW w:w="2074" w:type="dxa"/>
-          </w:tcPr>
-          <w:p>
-            <w:r>
-              <w:rPr>
-                <w:rFonts w:hint="eastAsia"/>
-              </w:rPr>
-              <w:t>满减的减</w:t>
-            </w:r>
-          </w:p>
-        </w:tc>
-        <w:tc>
-          <w:tcPr>
-            <w:tcW w:w="2719" w:type="dxa"/>
-          </w:tcPr>
-          <w:p/>
-        </w:tc>
-      </w:tr>
-      <w:tr>
-        <w:tblPrEx>
-          <w:tblBorders>
-            <w:top w:val="single" w:color="auto" w:sz="4" w:space="0"/>
-            <w:left w:val="single" w:color="auto" w:sz="4" w:space="0"/>
-            <w:bottom w:val="single" w:color="auto" w:sz="4" w:space="0"/>
-            <w:right w:val="single" w:color="auto" w:sz="4" w:space="0"/>
-            <w:insideH w:val="single" w:color="auto" w:sz="4" w:space="0"/>
-            <w:insideV w:val="single" w:color="auto" w:sz="4" w:space="0"/>
-          </w:tblBorders>
-          <w:tblLayout w:type="fixed"/>
-          <w:tblCellMar>
-            <w:top w:w="0" w:type="dxa"/>
-            <w:left w:w="108" w:type="dxa"/>
-            <w:bottom w:w="0" w:type="dxa"/>
-            <w:right w:w="108" w:type="dxa"/>
-          </w:tblCellMar>
-        </w:tblPrEx>
-        <w:tc>
-          <w:tcPr>
-            <w:tcW w:w="2074" w:type="dxa"/>
-          </w:tcPr>
-          <w:p>
-            <w:r>
-              <w:rPr>
-                <w:rFonts w:hint="eastAsia"/>
-              </w:rPr>
-              <w:t>discount</w:t>
-            </w:r>
-          </w:p>
-        </w:tc>
-        <w:tc>
-          <w:tcPr>
-            <w:tcW w:w="2074" w:type="dxa"/>
-          </w:tcPr>
-          <w:p>
-            <w:r>
-              <w:rPr>
-                <w:rFonts w:hint="eastAsia"/>
-              </w:rPr>
-              <w:t>Int</w:t>
-            </w:r>
-          </w:p>
-        </w:tc>
-        <w:tc>
-          <w:tcPr>
-            <w:tcW w:w="2074" w:type="dxa"/>
-          </w:tcPr>
-          <w:p>
-            <w:r>
-              <w:rPr>
-                <w:rFonts w:hint="eastAsia"/>
-              </w:rPr>
-              <w:t>折扣</w:t>
-            </w:r>
-          </w:p>
-        </w:tc>
-        <w:tc>
-          <w:tcPr>
-            <w:tcW w:w="2719" w:type="dxa"/>
-          </w:tcPr>
-          <w:p/>
-        </w:tc>
-      </w:tr>
-      <w:tr>
-        <w:tblPrEx>
-          <w:tblBorders>
-            <w:top w:val="single" w:color="auto" w:sz="4" w:space="0"/>
-            <w:left w:val="single" w:color="auto" w:sz="4" w:space="0"/>
-            <w:bottom w:val="single" w:color="auto" w:sz="4" w:space="0"/>
-            <w:right w:val="single" w:color="auto" w:sz="4" w:space="0"/>
-            <w:insideH w:val="single" w:color="auto" w:sz="4" w:space="0"/>
-            <w:insideV w:val="single" w:color="auto" w:sz="4" w:space="0"/>
-          </w:tblBorders>
-          <w:tblLayout w:type="fixed"/>
-          <w:tblCellMar>
-            <w:top w:w="0" w:type="dxa"/>
-            <w:left w:w="108" w:type="dxa"/>
-            <w:bottom w:w="0" w:type="dxa"/>
-            <w:right w:w="108" w:type="dxa"/>
-          </w:tblCellMar>
-        </w:tblPrEx>
-        <w:tc>
-          <w:tcPr>
-            <w:tcW w:w="2074" w:type="dxa"/>
-          </w:tcPr>
-          <w:p>
-            <w:pPr>
-              <w:rPr>
-                <w:rFonts w:hint="eastAsia"/>
-              </w:rPr>
-            </w:pPr>
-            <w:r>
-              <w:rPr>
-                <w:rFonts w:hint="eastAsia"/>
-              </w:rPr>
-              <w:t>p</w:t>
-            </w:r>
-            <w:r>
-              <w:t>romotionId</w:t>
-            </w:r>
-          </w:p>
-        </w:tc>
-        <w:tc>
-          <w:tcPr>
-            <w:tcW w:w="2074" w:type="dxa"/>
-          </w:tcPr>
-          <w:p>
-            <w:pPr>
-              <w:rPr>
-                <w:rFonts w:hint="eastAsia"/>
-              </w:rPr>
-            </w:pPr>
-            <w:r>
-              <w:t>Int</w:t>
-            </w:r>
-          </w:p>
-        </w:tc>
-        <w:tc>
-          <w:tcPr>
-            <w:tcW w:w="2074" w:type="dxa"/>
-          </w:tcPr>
-          <w:p>
-            <w:pPr>
-              <w:rPr>
-                <w:rFonts w:hint="eastAsia"/>
-              </w:rPr>
-            </w:pPr>
-            <w:r>
-              <w:rPr>
-                <w:rFonts w:hint="eastAsia"/>
-              </w:rPr>
-              <w:t>促销编号</w:t>
-            </w:r>
-          </w:p>
-        </w:tc>
-        <w:tc>
-          <w:tcPr>
-            <w:tcW w:w="2719" w:type="dxa"/>
-          </w:tcPr>
-          <w:p>
-            <w:r>
-              <w:rPr>
-                <w:rFonts w:hint="eastAsia"/>
-              </w:rPr>
-              <w:t>外键-</w:t>
-            </w:r>
-            <w:r>
-              <w:t>&gt;</w:t>
-            </w:r>
-            <w:r>
-              <w:rPr>
-                <w:rFonts w:hint="eastAsia"/>
-              </w:rPr>
-              <w:t>促销表.</w:t>
-            </w:r>
-            <w:r>
-              <w:t>Id</w:t>
-            </w:r>
-          </w:p>
-        </w:tc>
-      </w:tr>
     </w:tbl>
-    <w:p/>
     <w:p/>
     <w:p>
       <w:r>
         <w:rPr>
           <w:rFonts w:hint="eastAsia"/>
         </w:rPr>
-        <w:t>优惠券类型表 Coupon</w:t>
+        <w:t>优惠券发布信息表 CouponRelease</w:t>
       </w:r>
-      <w:r>
-        <w:t>Type</w:t>
-      </w:r>
+    </w:p>
+    <w:tbl>
+      <w:tblPr>
+        <w:tblStyle w:val="a7"/>
+        <w:tblW w:w="8295" w:type="dxa"/>
+        <w:tblLayout w:type="fixed"/>
+        <w:tblLook w:val="04A0" w:firstRow="1" w:lastRow="0" w:firstColumn="1" w:lastColumn="0" w:noHBand="0" w:noVBand="1"/>
+      </w:tblPr>
+      <w:tblGrid>
+        <w:gridCol w:w="2073"/>
+        <w:gridCol w:w="2074"/>
+        <w:gridCol w:w="2074"/>
+        <w:gridCol w:w="1995"/>
+        <w:gridCol w:w="79"/>
+      </w:tblGrid>
+      <w:tr>
+        <w:tc>
+          <w:tcPr>
+            <w:tcW w:w="2074" w:type="dxa"/>
+            <w:tcBorders>
+              <w:top w:val="single" w:sz="4" w:space="0" w:color="auto"/>
+              <w:left w:val="single" w:sz="4" w:space="0" w:color="auto"/>
+              <w:bottom w:val="single" w:sz="4" w:space="0" w:color="auto"/>
+              <w:right w:val="single" w:sz="4" w:space="0" w:color="auto"/>
+            </w:tcBorders>
+            <w:hideMark/>
+          </w:tcPr>
+          <w:p>
+            <w:r>
+              <w:rPr>
+                <w:rFonts w:hint="eastAsia"/>
+              </w:rPr>
+              <w:t>名字</w:t>
+            </w:r>
+          </w:p>
+        </w:tc>
+        <w:tc>
+          <w:tcPr>
+            <w:tcW w:w="2074" w:type="dxa"/>
+            <w:tcBorders>
+              <w:top w:val="single" w:sz="4" w:space="0" w:color="auto"/>
+              <w:left w:val="single" w:sz="4" w:space="0" w:color="auto"/>
+              <w:bottom w:val="single" w:sz="4" w:space="0" w:color="auto"/>
+              <w:right w:val="single" w:sz="4" w:space="0" w:color="auto"/>
+            </w:tcBorders>
+            <w:hideMark/>
+          </w:tcPr>
+          <w:p>
+            <w:r>
+              <w:rPr>
+                <w:rFonts w:hint="eastAsia"/>
+              </w:rPr>
+              <w:t>类型</w:t>
+            </w:r>
+          </w:p>
+        </w:tc>
+        <w:tc>
+          <w:tcPr>
+            <w:tcW w:w="2074" w:type="dxa"/>
+            <w:tcBorders>
+              <w:top w:val="single" w:sz="4" w:space="0" w:color="auto"/>
+              <w:left w:val="single" w:sz="4" w:space="0" w:color="auto"/>
+              <w:bottom w:val="single" w:sz="4" w:space="0" w:color="auto"/>
+              <w:right w:val="single" w:sz="4" w:space="0" w:color="auto"/>
+            </w:tcBorders>
+            <w:hideMark/>
+          </w:tcPr>
+          <w:p>
+            <w:r>
+              <w:rPr>
+                <w:rFonts w:hint="eastAsia"/>
+              </w:rPr>
+              <w:t>描述</w:t>
+            </w:r>
+          </w:p>
+        </w:tc>
+        <w:tc>
+          <w:tcPr>
+            <w:tcW w:w="2074" w:type="dxa"/>
+            <w:gridSpan w:val="2"/>
+            <w:tcBorders>
+              <w:top w:val="single" w:sz="4" w:space="0" w:color="auto"/>
+              <w:left w:val="single" w:sz="4" w:space="0" w:color="auto"/>
+              <w:bottom w:val="single" w:sz="4" w:space="0" w:color="auto"/>
+              <w:right w:val="single" w:sz="4" w:space="0" w:color="auto"/>
+            </w:tcBorders>
+            <w:hideMark/>
+          </w:tcPr>
+          <w:p>
+            <w:r>
+              <w:rPr>
+                <w:rFonts w:hint="eastAsia"/>
+              </w:rPr>
+              <w:t>其他</w:t>
+            </w:r>
+          </w:p>
+        </w:tc>
+      </w:tr>
+      <w:tr>
+        <w:tc>
+          <w:tcPr>
+            <w:tcW w:w="2074" w:type="dxa"/>
+            <w:tcBorders>
+              <w:top w:val="single" w:sz="4" w:space="0" w:color="auto"/>
+              <w:left w:val="single" w:sz="4" w:space="0" w:color="auto"/>
+              <w:bottom w:val="single" w:sz="4" w:space="0" w:color="auto"/>
+              <w:right w:val="single" w:sz="4" w:space="0" w:color="auto"/>
+            </w:tcBorders>
+            <w:hideMark/>
+          </w:tcPr>
+          <w:p>
+            <w:r>
+              <w:rPr>
+                <w:rFonts w:hint="eastAsia"/>
+              </w:rPr>
+              <w:t>Id</w:t>
+            </w:r>
+          </w:p>
+        </w:tc>
+        <w:tc>
+          <w:tcPr>
+            <w:tcW w:w="2074" w:type="dxa"/>
+            <w:tcBorders>
+              <w:top w:val="single" w:sz="4" w:space="0" w:color="auto"/>
+              <w:left w:val="single" w:sz="4" w:space="0" w:color="auto"/>
+              <w:bottom w:val="single" w:sz="4" w:space="0" w:color="auto"/>
+              <w:right w:val="single" w:sz="4" w:space="0" w:color="auto"/>
+            </w:tcBorders>
+            <w:hideMark/>
+          </w:tcPr>
+          <w:p>
+            <w:r>
+              <w:rPr>
+                <w:rFonts w:hint="eastAsia"/>
+              </w:rPr>
+              <w:t>Int</w:t>
+            </w:r>
+          </w:p>
+        </w:tc>
+        <w:tc>
+          <w:tcPr>
+            <w:tcW w:w="2074" w:type="dxa"/>
+            <w:tcBorders>
+              <w:top w:val="single" w:sz="4" w:space="0" w:color="auto"/>
+              <w:left w:val="single" w:sz="4" w:space="0" w:color="auto"/>
+              <w:bottom w:val="single" w:sz="4" w:space="0" w:color="auto"/>
+              <w:right w:val="single" w:sz="4" w:space="0" w:color="auto"/>
+            </w:tcBorders>
+          </w:tcPr>
+          <w:p/>
+        </w:tc>
+        <w:tc>
+          <w:tcPr>
+            <w:tcW w:w="2074" w:type="dxa"/>
+            <w:gridSpan w:val="2"/>
+            <w:tcBorders>
+              <w:top w:val="single" w:sz="4" w:space="0" w:color="auto"/>
+              <w:left w:val="single" w:sz="4" w:space="0" w:color="auto"/>
+              <w:bottom w:val="single" w:sz="4" w:space="0" w:color="auto"/>
+              <w:right w:val="single" w:sz="4" w:space="0" w:color="auto"/>
+            </w:tcBorders>
+            <w:hideMark/>
+          </w:tcPr>
+          <w:p>
+            <w:r>
+              <w:rPr>
+                <w:rFonts w:hint="eastAsia"/>
+              </w:rPr>
+              <w:t>主键，自增</w:t>
+            </w:r>
+          </w:p>
+        </w:tc>
+      </w:tr>
+      <w:tr>
+        <w:trPr>
+          <w:gridAfter w:val="1"/>
+          <w:wAfter w:w="79" w:type="dxa"/>
+        </w:trPr>
+        <w:tc>
+          <w:tcPr>
+            <w:tcW w:w="2074" w:type="dxa"/>
+            <w:tcBorders>
+              <w:top w:val="single" w:sz="4" w:space="0" w:color="auto"/>
+              <w:left w:val="single" w:sz="4" w:space="0" w:color="auto"/>
+              <w:bottom w:val="single" w:sz="4" w:space="0" w:color="auto"/>
+              <w:right w:val="single" w:sz="4" w:space="0" w:color="auto"/>
+            </w:tcBorders>
+            <w:hideMark/>
+          </w:tcPr>
+          <w:p>
+            <w:r>
+              <w:rPr>
+                <w:rFonts w:hint="eastAsia"/>
+              </w:rPr>
+              <w:t>days</w:t>
+            </w:r>
+          </w:p>
+        </w:tc>
+        <w:tc>
+          <w:tcPr>
+            <w:tcW w:w="2074" w:type="dxa"/>
+            <w:tcBorders>
+              <w:top w:val="single" w:sz="4" w:space="0" w:color="auto"/>
+              <w:left w:val="single" w:sz="4" w:space="0" w:color="auto"/>
+              <w:bottom w:val="single" w:sz="4" w:space="0" w:color="auto"/>
+              <w:right w:val="single" w:sz="4" w:space="0" w:color="auto"/>
+            </w:tcBorders>
+            <w:hideMark/>
+          </w:tcPr>
+          <w:p>
+            <w:r>
+              <w:rPr>
+                <w:rFonts w:hint="eastAsia"/>
+              </w:rPr>
+              <w:t>int</w:t>
+            </w:r>
+          </w:p>
+        </w:tc>
+        <w:tc>
+          <w:tcPr>
+            <w:tcW w:w="2074" w:type="dxa"/>
+            <w:tcBorders>
+              <w:top w:val="single" w:sz="4" w:space="0" w:color="auto"/>
+              <w:left w:val="single" w:sz="4" w:space="0" w:color="auto"/>
+              <w:bottom w:val="single" w:sz="4" w:space="0" w:color="auto"/>
+              <w:right w:val="single" w:sz="4" w:space="0" w:color="auto"/>
+            </w:tcBorders>
+            <w:hideMark/>
+          </w:tcPr>
+          <w:p>
+            <w:r>
+              <w:rPr>
+                <w:rFonts w:hint="eastAsia"/>
+              </w:rPr>
+              <w:t>保质期 天数</w:t>
+            </w:r>
+          </w:p>
+        </w:tc>
+        <w:tc>
+          <w:tcPr>
+            <w:tcW w:w="1995" w:type="dxa"/>
+            <w:tcBorders>
+              <w:top w:val="single" w:sz="4" w:space="0" w:color="auto"/>
+              <w:left w:val="single" w:sz="4" w:space="0" w:color="auto"/>
+              <w:bottom w:val="single" w:sz="4" w:space="0" w:color="auto"/>
+              <w:right w:val="single" w:sz="4" w:space="0" w:color="auto"/>
+            </w:tcBorders>
+            <w:hideMark/>
+          </w:tcPr>
+          <w:p>
+            <w:r>
+              <w:rPr>
+                <w:rFonts w:hint="eastAsia"/>
+              </w:rPr>
+              <w:t>与限定日期互斥</w:t>
+            </w:r>
+          </w:p>
+        </w:tc>
+      </w:tr>
+      <w:tr>
+        <w:trPr>
+          <w:gridAfter w:val="1"/>
+          <w:wAfter w:w="79" w:type="dxa"/>
+        </w:trPr>
+        <w:tc>
+          <w:tcPr>
+            <w:tcW w:w="2074" w:type="dxa"/>
+            <w:tcBorders>
+              <w:top w:val="single" w:sz="4" w:space="0" w:color="auto"/>
+              <w:left w:val="single" w:sz="4" w:space="0" w:color="auto"/>
+              <w:bottom w:val="single" w:sz="4" w:space="0" w:color="auto"/>
+              <w:right w:val="single" w:sz="4" w:space="0" w:color="auto"/>
+            </w:tcBorders>
+            <w:hideMark/>
+          </w:tcPr>
+          <w:p>
+            <w:r>
+              <w:rPr>
+                <w:rFonts w:hint="eastAsia"/>
+              </w:rPr>
+              <w:t>CouponId</w:t>
+            </w:r>
+          </w:p>
+        </w:tc>
+        <w:tc>
+          <w:tcPr>
+            <w:tcW w:w="2074" w:type="dxa"/>
+            <w:tcBorders>
+              <w:top w:val="single" w:sz="4" w:space="0" w:color="auto"/>
+              <w:left w:val="single" w:sz="4" w:space="0" w:color="auto"/>
+              <w:bottom w:val="single" w:sz="4" w:space="0" w:color="auto"/>
+              <w:right w:val="single" w:sz="4" w:space="0" w:color="auto"/>
+            </w:tcBorders>
+            <w:hideMark/>
+          </w:tcPr>
+          <w:p>
+            <w:r>
+              <w:rPr>
+                <w:rFonts w:hint="eastAsia"/>
+              </w:rPr>
+              <w:t>Int</w:t>
+            </w:r>
+          </w:p>
+        </w:tc>
+        <w:tc>
+          <w:tcPr>
+            <w:tcW w:w="2074" w:type="dxa"/>
+            <w:tcBorders>
+              <w:top w:val="single" w:sz="4" w:space="0" w:color="auto"/>
+              <w:left w:val="single" w:sz="4" w:space="0" w:color="auto"/>
+              <w:bottom w:val="single" w:sz="4" w:space="0" w:color="auto"/>
+              <w:right w:val="single" w:sz="4" w:space="0" w:color="auto"/>
+            </w:tcBorders>
+            <w:hideMark/>
+          </w:tcPr>
+          <w:p>
+            <w:r>
+              <w:rPr>
+                <w:rFonts w:hint="eastAsia"/>
+              </w:rPr>
+              <w:t>优惠卷编码</w:t>
+            </w:r>
+          </w:p>
+        </w:tc>
+        <w:tc>
+          <w:tcPr>
+            <w:tcW w:w="1995" w:type="dxa"/>
+            <w:tcBorders>
+              <w:top w:val="single" w:sz="4" w:space="0" w:color="auto"/>
+              <w:left w:val="single" w:sz="4" w:space="0" w:color="auto"/>
+              <w:bottom w:val="single" w:sz="4" w:space="0" w:color="auto"/>
+              <w:right w:val="single" w:sz="4" w:space="0" w:color="auto"/>
+            </w:tcBorders>
+            <w:hideMark/>
+          </w:tcPr>
+          <w:p>
+            <w:r>
+              <w:rPr>
+                <w:rFonts w:hint="eastAsia"/>
+              </w:rPr>
+              <w:t>外键-&gt;优惠卷表.id</w:t>
+            </w:r>
+          </w:p>
+        </w:tc>
+      </w:tr>
+      <w:tr>
+        <w:tc>
+          <w:tcPr>
+            <w:tcW w:w="2074" w:type="dxa"/>
+            <w:tcBorders>
+              <w:top w:val="single" w:sz="4" w:space="0" w:color="auto"/>
+              <w:left w:val="single" w:sz="4" w:space="0" w:color="auto"/>
+              <w:bottom w:val="single" w:sz="4" w:space="0" w:color="auto"/>
+              <w:right w:val="single" w:sz="4" w:space="0" w:color="auto"/>
+            </w:tcBorders>
+            <w:hideMark/>
+          </w:tcPr>
+          <w:p>
+            <w:r>
+              <w:rPr>
+                <w:rFonts w:hint="eastAsia"/>
+              </w:rPr>
+              <w:t>number</w:t>
+            </w:r>
+          </w:p>
+        </w:tc>
+        <w:tc>
+          <w:tcPr>
+            <w:tcW w:w="2074" w:type="dxa"/>
+            <w:tcBorders>
+              <w:top w:val="single" w:sz="4" w:space="0" w:color="auto"/>
+              <w:left w:val="single" w:sz="4" w:space="0" w:color="auto"/>
+              <w:bottom w:val="single" w:sz="4" w:space="0" w:color="auto"/>
+              <w:right w:val="single" w:sz="4" w:space="0" w:color="auto"/>
+            </w:tcBorders>
+            <w:hideMark/>
+          </w:tcPr>
+          <w:p>
+            <w:r>
+              <w:rPr>
+                <w:rFonts w:hint="eastAsia"/>
+              </w:rPr>
+              <w:t>Int</w:t>
+            </w:r>
+          </w:p>
+        </w:tc>
+        <w:tc>
+          <w:tcPr>
+            <w:tcW w:w="2074" w:type="dxa"/>
+            <w:tcBorders>
+              <w:top w:val="single" w:sz="4" w:space="0" w:color="auto"/>
+              <w:left w:val="single" w:sz="4" w:space="0" w:color="auto"/>
+              <w:bottom w:val="single" w:sz="4" w:space="0" w:color="auto"/>
+              <w:right w:val="single" w:sz="4" w:space="0" w:color="auto"/>
+            </w:tcBorders>
+            <w:hideMark/>
+          </w:tcPr>
+          <w:p>
+            <w:r>
+              <w:rPr>
+                <w:rFonts w:hint="eastAsia"/>
+              </w:rPr>
+              <w:t>发行数量</w:t>
+            </w:r>
+          </w:p>
+        </w:tc>
+        <w:tc>
+          <w:tcPr>
+            <w:tcW w:w="2074" w:type="dxa"/>
+            <w:gridSpan w:val="2"/>
+            <w:tcBorders>
+              <w:top w:val="single" w:sz="4" w:space="0" w:color="auto"/>
+              <w:left w:val="single" w:sz="4" w:space="0" w:color="auto"/>
+              <w:bottom w:val="single" w:sz="4" w:space="0" w:color="auto"/>
+              <w:right w:val="single" w:sz="4" w:space="0" w:color="auto"/>
+            </w:tcBorders>
+          </w:tcPr>
+          <w:p/>
+        </w:tc>
+      </w:tr>
+      <w:tr>
+        <w:tc>
+          <w:tcPr>
+            <w:tcW w:w="2074" w:type="dxa"/>
+            <w:tcBorders>
+              <w:top w:val="single" w:sz="4" w:space="0" w:color="auto"/>
+              <w:left w:val="single" w:sz="4" w:space="0" w:color="auto"/>
+              <w:bottom w:val="single" w:sz="4" w:space="0" w:color="auto"/>
+              <w:right w:val="single" w:sz="4" w:space="0" w:color="auto"/>
+            </w:tcBorders>
+            <w:hideMark/>
+          </w:tcPr>
+          <w:p>
+            <w:r>
+              <w:rPr>
+                <w:rFonts w:hint="eastAsia"/>
+              </w:rPr>
+              <w:lastRenderedPageBreak/>
+              <w:t>useBeginTime</w:t>
+            </w:r>
+          </w:p>
+        </w:tc>
+        <w:tc>
+          <w:tcPr>
+            <w:tcW w:w="2074" w:type="dxa"/>
+            <w:tcBorders>
+              <w:top w:val="single" w:sz="4" w:space="0" w:color="auto"/>
+              <w:left w:val="single" w:sz="4" w:space="0" w:color="auto"/>
+              <w:bottom w:val="single" w:sz="4" w:space="0" w:color="auto"/>
+              <w:right w:val="single" w:sz="4" w:space="0" w:color="auto"/>
+            </w:tcBorders>
+            <w:hideMark/>
+          </w:tcPr>
+          <w:p>
+            <w:r>
+              <w:rPr>
+                <w:rFonts w:hint="eastAsia"/>
+              </w:rPr>
+              <w:t>Varchar</w:t>
+            </w:r>
+          </w:p>
+        </w:tc>
+        <w:tc>
+          <w:tcPr>
+            <w:tcW w:w="2074" w:type="dxa"/>
+            <w:tcBorders>
+              <w:top w:val="single" w:sz="4" w:space="0" w:color="auto"/>
+              <w:left w:val="single" w:sz="4" w:space="0" w:color="auto"/>
+              <w:bottom w:val="single" w:sz="4" w:space="0" w:color="auto"/>
+              <w:right w:val="single" w:sz="4" w:space="0" w:color="auto"/>
+            </w:tcBorders>
+            <w:hideMark/>
+          </w:tcPr>
+          <w:p>
+            <w:r>
+              <w:rPr>
+                <w:rFonts w:hint="eastAsia"/>
+              </w:rPr>
+              <w:t>使用开始时间</w:t>
+            </w:r>
+          </w:p>
+        </w:tc>
+        <w:tc>
+          <w:tcPr>
+            <w:tcW w:w="2074" w:type="dxa"/>
+            <w:gridSpan w:val="2"/>
+            <w:tcBorders>
+              <w:top w:val="single" w:sz="4" w:space="0" w:color="auto"/>
+              <w:left w:val="single" w:sz="4" w:space="0" w:color="auto"/>
+              <w:bottom w:val="single" w:sz="4" w:space="0" w:color="auto"/>
+              <w:right w:val="single" w:sz="4" w:space="0" w:color="auto"/>
+            </w:tcBorders>
+          </w:tcPr>
+          <w:p/>
+        </w:tc>
+      </w:tr>
+      <w:tr>
+        <w:tc>
+          <w:tcPr>
+            <w:tcW w:w="2074" w:type="dxa"/>
+            <w:tcBorders>
+              <w:top w:val="single" w:sz="4" w:space="0" w:color="auto"/>
+              <w:left w:val="single" w:sz="4" w:space="0" w:color="auto"/>
+              <w:bottom w:val="single" w:sz="4" w:space="0" w:color="auto"/>
+              <w:right w:val="single" w:sz="4" w:space="0" w:color="auto"/>
+            </w:tcBorders>
+            <w:hideMark/>
+          </w:tcPr>
+          <w:p>
+            <w:r>
+              <w:rPr>
+                <w:rFonts w:hint="eastAsia"/>
+              </w:rPr>
+              <w:t>useEndTime</w:t>
+            </w:r>
+          </w:p>
+        </w:tc>
+        <w:tc>
+          <w:tcPr>
+            <w:tcW w:w="2074" w:type="dxa"/>
+            <w:tcBorders>
+              <w:top w:val="single" w:sz="4" w:space="0" w:color="auto"/>
+              <w:left w:val="single" w:sz="4" w:space="0" w:color="auto"/>
+              <w:bottom w:val="single" w:sz="4" w:space="0" w:color="auto"/>
+              <w:right w:val="single" w:sz="4" w:space="0" w:color="auto"/>
+            </w:tcBorders>
+            <w:hideMark/>
+          </w:tcPr>
+          <w:p>
+            <w:r>
+              <w:rPr>
+                <w:rFonts w:hint="eastAsia"/>
+              </w:rPr>
+              <w:t>Varchar</w:t>
+            </w:r>
+          </w:p>
+        </w:tc>
+        <w:tc>
+          <w:tcPr>
+            <w:tcW w:w="2074" w:type="dxa"/>
+            <w:tcBorders>
+              <w:top w:val="single" w:sz="4" w:space="0" w:color="auto"/>
+              <w:left w:val="single" w:sz="4" w:space="0" w:color="auto"/>
+              <w:bottom w:val="single" w:sz="4" w:space="0" w:color="auto"/>
+              <w:right w:val="single" w:sz="4" w:space="0" w:color="auto"/>
+            </w:tcBorders>
+            <w:hideMark/>
+          </w:tcPr>
+          <w:p>
+            <w:r>
+              <w:rPr>
+                <w:rFonts w:hint="eastAsia"/>
+              </w:rPr>
+              <w:t>使用结束时间</w:t>
+            </w:r>
+          </w:p>
+        </w:tc>
+        <w:tc>
+          <w:tcPr>
+            <w:tcW w:w="2074" w:type="dxa"/>
+            <w:gridSpan w:val="2"/>
+            <w:tcBorders>
+              <w:top w:val="single" w:sz="4" w:space="0" w:color="auto"/>
+              <w:left w:val="single" w:sz="4" w:space="0" w:color="auto"/>
+              <w:bottom w:val="single" w:sz="4" w:space="0" w:color="auto"/>
+              <w:right w:val="single" w:sz="4" w:space="0" w:color="auto"/>
+            </w:tcBorders>
+          </w:tcPr>
+          <w:p/>
+        </w:tc>
+      </w:tr>
+      <w:tr>
+        <w:tc>
+          <w:tcPr>
+            <w:tcW w:w="2074" w:type="dxa"/>
+            <w:tcBorders>
+              <w:top w:val="single" w:sz="4" w:space="0" w:color="auto"/>
+              <w:left w:val="single" w:sz="4" w:space="0" w:color="auto"/>
+              <w:bottom w:val="single" w:sz="4" w:space="0" w:color="auto"/>
+              <w:right w:val="single" w:sz="4" w:space="0" w:color="auto"/>
+            </w:tcBorders>
+            <w:hideMark/>
+          </w:tcPr>
+          <w:p>
+            <w:r>
+              <w:rPr>
+                <w:rFonts w:hint="eastAsia"/>
+              </w:rPr>
+              <w:t>limitBeginTime</w:t>
+            </w:r>
+          </w:p>
+        </w:tc>
+        <w:tc>
+          <w:tcPr>
+            <w:tcW w:w="2074" w:type="dxa"/>
+            <w:tcBorders>
+              <w:top w:val="single" w:sz="4" w:space="0" w:color="auto"/>
+              <w:left w:val="single" w:sz="4" w:space="0" w:color="auto"/>
+              <w:bottom w:val="single" w:sz="4" w:space="0" w:color="auto"/>
+              <w:right w:val="single" w:sz="4" w:space="0" w:color="auto"/>
+            </w:tcBorders>
+            <w:hideMark/>
+          </w:tcPr>
+          <w:p>
+            <w:r>
+              <w:rPr>
+                <w:rFonts w:hint="eastAsia"/>
+              </w:rPr>
+              <w:t>Varchar</w:t>
+            </w:r>
+          </w:p>
+        </w:tc>
+        <w:tc>
+          <w:tcPr>
+            <w:tcW w:w="2074" w:type="dxa"/>
+            <w:tcBorders>
+              <w:top w:val="single" w:sz="4" w:space="0" w:color="auto"/>
+              <w:left w:val="single" w:sz="4" w:space="0" w:color="auto"/>
+              <w:bottom w:val="single" w:sz="4" w:space="0" w:color="auto"/>
+              <w:right w:val="single" w:sz="4" w:space="0" w:color="auto"/>
+            </w:tcBorders>
+            <w:hideMark/>
+          </w:tcPr>
+          <w:p>
+            <w:r>
+              <w:rPr>
+                <w:rFonts w:hint="eastAsia"/>
+              </w:rPr>
+              <w:t>限定开始日期</w:t>
+            </w:r>
+          </w:p>
+        </w:tc>
+        <w:tc>
+          <w:tcPr>
+            <w:tcW w:w="2074" w:type="dxa"/>
+            <w:gridSpan w:val="2"/>
+            <w:tcBorders>
+              <w:top w:val="single" w:sz="4" w:space="0" w:color="auto"/>
+              <w:left w:val="single" w:sz="4" w:space="0" w:color="auto"/>
+              <w:bottom w:val="single" w:sz="4" w:space="0" w:color="auto"/>
+              <w:right w:val="single" w:sz="4" w:space="0" w:color="auto"/>
+            </w:tcBorders>
+            <w:hideMark/>
+          </w:tcPr>
+          <w:p>
+            <w:r>
+              <w:rPr>
+                <w:rFonts w:hint="eastAsia"/>
+              </w:rPr>
+              <w:t>与保质期互斥</w:t>
+            </w:r>
+          </w:p>
+        </w:tc>
+      </w:tr>
+      <w:tr>
+        <w:tc>
+          <w:tcPr>
+            <w:tcW w:w="2074" w:type="dxa"/>
+            <w:tcBorders>
+              <w:top w:val="single" w:sz="4" w:space="0" w:color="auto"/>
+              <w:left w:val="single" w:sz="4" w:space="0" w:color="auto"/>
+              <w:bottom w:val="single" w:sz="4" w:space="0" w:color="auto"/>
+              <w:right w:val="single" w:sz="4" w:space="0" w:color="auto"/>
+            </w:tcBorders>
+            <w:hideMark/>
+          </w:tcPr>
+          <w:p>
+            <w:r>
+              <w:rPr>
+                <w:rFonts w:hint="eastAsia"/>
+              </w:rPr>
+              <w:t>limitEndTime</w:t>
+            </w:r>
+          </w:p>
+        </w:tc>
+        <w:tc>
+          <w:tcPr>
+            <w:tcW w:w="2074" w:type="dxa"/>
+            <w:tcBorders>
+              <w:top w:val="single" w:sz="4" w:space="0" w:color="auto"/>
+              <w:left w:val="single" w:sz="4" w:space="0" w:color="auto"/>
+              <w:bottom w:val="single" w:sz="4" w:space="0" w:color="auto"/>
+              <w:right w:val="single" w:sz="4" w:space="0" w:color="auto"/>
+            </w:tcBorders>
+            <w:hideMark/>
+          </w:tcPr>
+          <w:p>
+            <w:r>
+              <w:rPr>
+                <w:rFonts w:hint="eastAsia"/>
+              </w:rPr>
+              <w:t>varchar</w:t>
+            </w:r>
+          </w:p>
+        </w:tc>
+        <w:tc>
+          <w:tcPr>
+            <w:tcW w:w="2074" w:type="dxa"/>
+            <w:tcBorders>
+              <w:top w:val="single" w:sz="4" w:space="0" w:color="auto"/>
+              <w:left w:val="single" w:sz="4" w:space="0" w:color="auto"/>
+              <w:bottom w:val="single" w:sz="4" w:space="0" w:color="auto"/>
+              <w:right w:val="single" w:sz="4" w:space="0" w:color="auto"/>
+            </w:tcBorders>
+            <w:hideMark/>
+          </w:tcPr>
+          <w:p>
+            <w:r>
+              <w:rPr>
+                <w:rFonts w:hint="eastAsia"/>
+              </w:rPr>
+              <w:t>限定结束日期</w:t>
+            </w:r>
+          </w:p>
+        </w:tc>
+        <w:tc>
+          <w:tcPr>
+            <w:tcW w:w="2074" w:type="dxa"/>
+            <w:gridSpan w:val="2"/>
+            <w:tcBorders>
+              <w:top w:val="single" w:sz="4" w:space="0" w:color="auto"/>
+              <w:left w:val="single" w:sz="4" w:space="0" w:color="auto"/>
+              <w:bottom w:val="single" w:sz="4" w:space="0" w:color="auto"/>
+              <w:right w:val="single" w:sz="4" w:space="0" w:color="auto"/>
+            </w:tcBorders>
+            <w:hideMark/>
+          </w:tcPr>
+          <w:p>
+            <w:r>
+              <w:rPr>
+                <w:rFonts w:hint="eastAsia"/>
+              </w:rPr>
+              <w:t>与保质期互斥</w:t>
+            </w:r>
+          </w:p>
+        </w:tc>
+      </w:tr>
+      <w:tr>
+        <w:tc>
+          <w:tcPr>
+            <w:tcW w:w="2074" w:type="dxa"/>
+            <w:tcBorders>
+              <w:top w:val="single" w:sz="4" w:space="0" w:color="auto"/>
+              <w:left w:val="single" w:sz="4" w:space="0" w:color="auto"/>
+              <w:bottom w:val="single" w:sz="4" w:space="0" w:color="auto"/>
+              <w:right w:val="single" w:sz="4" w:space="0" w:color="auto"/>
+            </w:tcBorders>
+          </w:tcPr>
+          <w:p>
+            <w:r>
+              <w:rPr>
+                <w:rFonts w:hint="eastAsia"/>
+              </w:rPr>
+              <w:t>b</w:t>
+            </w:r>
+            <w:r>
+              <w:t>usinessId</w:t>
+            </w:r>
+          </w:p>
+        </w:tc>
+        <w:tc>
+          <w:tcPr>
+            <w:tcW w:w="2074" w:type="dxa"/>
+            <w:tcBorders>
+              <w:top w:val="single" w:sz="4" w:space="0" w:color="auto"/>
+              <w:left w:val="single" w:sz="4" w:space="0" w:color="auto"/>
+              <w:bottom w:val="single" w:sz="4" w:space="0" w:color="auto"/>
+              <w:right w:val="single" w:sz="4" w:space="0" w:color="auto"/>
+            </w:tcBorders>
+          </w:tcPr>
+          <w:p>
+            <w:r>
+              <w:t>Int</w:t>
+            </w:r>
+          </w:p>
+        </w:tc>
+        <w:tc>
+          <w:tcPr>
+            <w:tcW w:w="2074" w:type="dxa"/>
+            <w:tcBorders>
+              <w:top w:val="single" w:sz="4" w:space="0" w:color="auto"/>
+              <w:left w:val="single" w:sz="4" w:space="0" w:color="auto"/>
+              <w:bottom w:val="single" w:sz="4" w:space="0" w:color="auto"/>
+              <w:right w:val="single" w:sz="4" w:space="0" w:color="auto"/>
+            </w:tcBorders>
+          </w:tcPr>
+          <w:p>
+            <w:r>
+              <w:rPr>
+                <w:rFonts w:hint="eastAsia"/>
+              </w:rPr>
+              <w:t>商户编号</w:t>
+            </w:r>
+          </w:p>
+        </w:tc>
+        <w:tc>
+          <w:tcPr>
+            <w:tcW w:w="2074" w:type="dxa"/>
+            <w:gridSpan w:val="2"/>
+            <w:tcBorders>
+              <w:top w:val="single" w:sz="4" w:space="0" w:color="auto"/>
+              <w:left w:val="single" w:sz="4" w:space="0" w:color="auto"/>
+              <w:bottom w:val="single" w:sz="4" w:space="0" w:color="auto"/>
+              <w:right w:val="single" w:sz="4" w:space="0" w:color="auto"/>
+            </w:tcBorders>
+          </w:tcPr>
+          <w:p>
+            <w:r>
+              <w:rPr>
+                <w:rFonts w:hint="eastAsia"/>
+              </w:rPr>
+              <w:t>外键-</w:t>
+            </w:r>
+            <w:r>
+              <w:t>&gt;</w:t>
+            </w:r>
+            <w:r>
+              <w:rPr>
+                <w:rFonts w:hint="eastAsia"/>
+              </w:rPr>
+              <w:t>商家.</w:t>
+            </w:r>
+            <w:r>
+              <w:t>id</w:t>
+            </w:r>
+          </w:p>
+        </w:tc>
+      </w:tr>
+    </w:tbl>
+    <w:p/>
+    <w:p>
       <w:r>
         <w:rPr>
           <w:rFonts w:hint="eastAsia"/>
         </w:rPr>
-        <w:t xml:space="preserve"> (现金券、满减券、折扣券</w:t>
+        <w:t>优惠券领取信息表 Coupon</w:t>
+      </w:r>
+      <w:r>
+        <w:t>Receive</w:t>
       </w:r>
     </w:p>
     <w:tbl>
       <w:tblPr>
-        <w:tblStyle w:val="5"/>
-        <w:tblW w:w="8296" w:type="dxa"/>
-        <w:tblInd w:w="0" w:type="dxa"/>
-        <w:tblBorders>
-          <w:top w:val="single" w:color="auto" w:sz="4" w:space="0"/>
-          <w:left w:val="single" w:color="auto" w:sz="4" w:space="0"/>
-          <w:bottom w:val="single" w:color="auto" w:sz="4" w:space="0"/>
-          <w:right w:val="single" w:color="auto" w:sz="4" w:space="0"/>
-          <w:insideH w:val="single" w:color="auto" w:sz="4" w:space="0"/>
-          <w:insideV w:val="single" w:color="auto" w:sz="4" w:space="0"/>
-        </w:tblBorders>
+        <w:tblStyle w:val="a7"/>
+        <w:tblW w:w="8295" w:type="dxa"/>
         <w:tblLayout w:type="fixed"/>
-        <w:tblCellMar>
-          <w:top w:w="0" w:type="dxa"/>
-          <w:left w:w="108" w:type="dxa"/>
-          <w:bottom w:w="0" w:type="dxa"/>
-          <w:right w:w="108" w:type="dxa"/>
-        </w:tblCellMar>
+        <w:tblLook w:val="04A0" w:firstRow="1" w:lastRow="0" w:firstColumn="1" w:lastColumn="0" w:noHBand="0" w:noVBand="1"/>
       </w:tblPr>
       <w:tblGrid>
+        <w:gridCol w:w="2073"/>
         <w:gridCol w:w="2074"/>
+        <w:gridCol w:w="2074"/>
+        <w:gridCol w:w="1995"/>
+        <w:gridCol w:w="79"/>
+      </w:tblGrid>
+      <w:tr>
+        <w:tc>
+          <w:tcPr>
+            <w:tcW w:w="2074" w:type="dxa"/>
+            <w:tcBorders>
+              <w:top w:val="single" w:sz="4" w:space="0" w:color="auto"/>
+              <w:left w:val="single" w:sz="4" w:space="0" w:color="auto"/>
+              <w:bottom w:val="single" w:sz="4" w:space="0" w:color="auto"/>
+              <w:right w:val="single" w:sz="4" w:space="0" w:color="auto"/>
+            </w:tcBorders>
+            <w:hideMark/>
+          </w:tcPr>
+          <w:p>
+            <w:r>
+              <w:rPr>
+                <w:rFonts w:hint="eastAsia"/>
+              </w:rPr>
+              <w:t>名字</w:t>
+            </w:r>
+          </w:p>
+        </w:tc>
+        <w:tc>
+          <w:tcPr>
+            <w:tcW w:w="2074" w:type="dxa"/>
+            <w:tcBorders>
+              <w:top w:val="single" w:sz="4" w:space="0" w:color="auto"/>
+              <w:left w:val="single" w:sz="4" w:space="0" w:color="auto"/>
+              <w:bottom w:val="single" w:sz="4" w:space="0" w:color="auto"/>
+              <w:right w:val="single" w:sz="4" w:space="0" w:color="auto"/>
+            </w:tcBorders>
+            <w:hideMark/>
+          </w:tcPr>
+          <w:p>
+            <w:r>
+              <w:rPr>
+                <w:rFonts w:hint="eastAsia"/>
+              </w:rPr>
+              <w:t>类型</w:t>
+            </w:r>
+          </w:p>
+        </w:tc>
+        <w:tc>
+          <w:tcPr>
+            <w:tcW w:w="2074" w:type="dxa"/>
+            <w:tcBorders>
+              <w:top w:val="single" w:sz="4" w:space="0" w:color="auto"/>
+              <w:left w:val="single" w:sz="4" w:space="0" w:color="auto"/>
+              <w:bottom w:val="single" w:sz="4" w:space="0" w:color="auto"/>
+              <w:right w:val="single" w:sz="4" w:space="0" w:color="auto"/>
+            </w:tcBorders>
+            <w:hideMark/>
+          </w:tcPr>
+          <w:p>
+            <w:r>
+              <w:rPr>
+                <w:rFonts w:hint="eastAsia"/>
+              </w:rPr>
+              <w:t>描述</w:t>
+            </w:r>
+          </w:p>
+        </w:tc>
+        <w:tc>
+          <w:tcPr>
+            <w:tcW w:w="2074" w:type="dxa"/>
+            <w:gridSpan w:val="2"/>
+            <w:tcBorders>
+              <w:top w:val="single" w:sz="4" w:space="0" w:color="auto"/>
+              <w:left w:val="single" w:sz="4" w:space="0" w:color="auto"/>
+              <w:bottom w:val="single" w:sz="4" w:space="0" w:color="auto"/>
+              <w:right w:val="single" w:sz="4" w:space="0" w:color="auto"/>
+            </w:tcBorders>
+            <w:hideMark/>
+          </w:tcPr>
+          <w:p>
+            <w:r>
+              <w:rPr>
+                <w:rFonts w:hint="eastAsia"/>
+              </w:rPr>
+              <w:t>其他</w:t>
+            </w:r>
+          </w:p>
+        </w:tc>
+      </w:tr>
+      <w:tr>
+        <w:tc>
+          <w:tcPr>
+            <w:tcW w:w="2074" w:type="dxa"/>
+            <w:tcBorders>
+              <w:top w:val="single" w:sz="4" w:space="0" w:color="auto"/>
+              <w:left w:val="single" w:sz="4" w:space="0" w:color="auto"/>
+              <w:bottom w:val="single" w:sz="4" w:space="0" w:color="auto"/>
+              <w:right w:val="single" w:sz="4" w:space="0" w:color="auto"/>
+            </w:tcBorders>
+            <w:hideMark/>
+          </w:tcPr>
+          <w:p>
+            <w:r>
+              <w:rPr>
+                <w:rFonts w:hint="eastAsia"/>
+              </w:rPr>
+              <w:t>Id</w:t>
+            </w:r>
+          </w:p>
+        </w:tc>
+        <w:tc>
+          <w:tcPr>
+            <w:tcW w:w="2074" w:type="dxa"/>
+            <w:tcBorders>
+              <w:top w:val="single" w:sz="4" w:space="0" w:color="auto"/>
+              <w:left w:val="single" w:sz="4" w:space="0" w:color="auto"/>
+              <w:bottom w:val="single" w:sz="4" w:space="0" w:color="auto"/>
+              <w:right w:val="single" w:sz="4" w:space="0" w:color="auto"/>
+            </w:tcBorders>
+            <w:hideMark/>
+          </w:tcPr>
+          <w:p>
+            <w:r>
+              <w:rPr>
+                <w:rFonts w:hint="eastAsia"/>
+              </w:rPr>
+              <w:t>Int</w:t>
+            </w:r>
+          </w:p>
+        </w:tc>
+        <w:tc>
+          <w:tcPr>
+            <w:tcW w:w="2074" w:type="dxa"/>
+            <w:tcBorders>
+              <w:top w:val="single" w:sz="4" w:space="0" w:color="auto"/>
+              <w:left w:val="single" w:sz="4" w:space="0" w:color="auto"/>
+              <w:bottom w:val="single" w:sz="4" w:space="0" w:color="auto"/>
+              <w:right w:val="single" w:sz="4" w:space="0" w:color="auto"/>
+            </w:tcBorders>
+          </w:tcPr>
+          <w:p/>
+        </w:tc>
+        <w:tc>
+          <w:tcPr>
+            <w:tcW w:w="2074" w:type="dxa"/>
+            <w:gridSpan w:val="2"/>
+            <w:tcBorders>
+              <w:top w:val="single" w:sz="4" w:space="0" w:color="auto"/>
+              <w:left w:val="single" w:sz="4" w:space="0" w:color="auto"/>
+              <w:bottom w:val="single" w:sz="4" w:space="0" w:color="auto"/>
+              <w:right w:val="single" w:sz="4" w:space="0" w:color="auto"/>
+            </w:tcBorders>
+            <w:hideMark/>
+          </w:tcPr>
+          <w:p>
+            <w:r>
+              <w:rPr>
+                <w:rFonts w:hint="eastAsia"/>
+              </w:rPr>
+              <w:t>主键，自增</w:t>
+            </w:r>
+          </w:p>
+        </w:tc>
+      </w:tr>
+      <w:tr>
+        <w:trPr>
+          <w:gridAfter w:val="1"/>
+          <w:wAfter w:w="79" w:type="dxa"/>
+        </w:trPr>
+        <w:tc>
+          <w:tcPr>
+            <w:tcW w:w="2074" w:type="dxa"/>
+            <w:tcBorders>
+              <w:top w:val="single" w:sz="4" w:space="0" w:color="auto"/>
+              <w:left w:val="single" w:sz="4" w:space="0" w:color="auto"/>
+              <w:bottom w:val="single" w:sz="4" w:space="0" w:color="auto"/>
+              <w:right w:val="single" w:sz="4" w:space="0" w:color="auto"/>
+            </w:tcBorders>
+            <w:hideMark/>
+          </w:tcPr>
+          <w:p>
+            <w:r>
+              <w:rPr>
+                <w:rFonts w:hint="eastAsia"/>
+              </w:rPr>
+              <w:t>CouponId</w:t>
+            </w:r>
+          </w:p>
+        </w:tc>
+        <w:tc>
+          <w:tcPr>
+            <w:tcW w:w="2074" w:type="dxa"/>
+            <w:tcBorders>
+              <w:top w:val="single" w:sz="4" w:space="0" w:color="auto"/>
+              <w:left w:val="single" w:sz="4" w:space="0" w:color="auto"/>
+              <w:bottom w:val="single" w:sz="4" w:space="0" w:color="auto"/>
+              <w:right w:val="single" w:sz="4" w:space="0" w:color="auto"/>
+            </w:tcBorders>
+            <w:hideMark/>
+          </w:tcPr>
+          <w:p>
+            <w:r>
+              <w:rPr>
+                <w:rFonts w:hint="eastAsia"/>
+              </w:rPr>
+              <w:t>Int</w:t>
+            </w:r>
+          </w:p>
+        </w:tc>
+        <w:tc>
+          <w:tcPr>
+            <w:tcW w:w="2074" w:type="dxa"/>
+            <w:tcBorders>
+              <w:top w:val="single" w:sz="4" w:space="0" w:color="auto"/>
+              <w:left w:val="single" w:sz="4" w:space="0" w:color="auto"/>
+              <w:bottom w:val="single" w:sz="4" w:space="0" w:color="auto"/>
+              <w:right w:val="single" w:sz="4" w:space="0" w:color="auto"/>
+            </w:tcBorders>
+            <w:hideMark/>
+          </w:tcPr>
+          <w:p>
+            <w:r>
+              <w:rPr>
+                <w:rFonts w:hint="eastAsia"/>
+              </w:rPr>
+              <w:t>优惠券发布信息编码</w:t>
+            </w:r>
+          </w:p>
+        </w:tc>
+        <w:tc>
+          <w:tcPr>
+            <w:tcW w:w="1995" w:type="dxa"/>
+            <w:tcBorders>
+              <w:top w:val="single" w:sz="4" w:space="0" w:color="auto"/>
+              <w:left w:val="single" w:sz="4" w:space="0" w:color="auto"/>
+              <w:bottom w:val="single" w:sz="4" w:space="0" w:color="auto"/>
+              <w:right w:val="single" w:sz="4" w:space="0" w:color="auto"/>
+            </w:tcBorders>
+            <w:hideMark/>
+          </w:tcPr>
+          <w:p>
+            <w:r>
+              <w:rPr>
+                <w:rFonts w:hint="eastAsia"/>
+              </w:rPr>
+              <w:t>外键</w:t>
+            </w:r>
+          </w:p>
+        </w:tc>
+      </w:tr>
+      <w:tr>
+        <w:tc>
+          <w:tcPr>
+            <w:tcW w:w="2074" w:type="dxa"/>
+            <w:tcBorders>
+              <w:top w:val="single" w:sz="4" w:space="0" w:color="auto"/>
+              <w:left w:val="single" w:sz="4" w:space="0" w:color="auto"/>
+              <w:bottom w:val="single" w:sz="4" w:space="0" w:color="auto"/>
+              <w:right w:val="single" w:sz="4" w:space="0" w:color="auto"/>
+            </w:tcBorders>
+            <w:hideMark/>
+          </w:tcPr>
+          <w:p>
+            <w:r>
+              <w:rPr>
+                <w:rFonts w:hint="eastAsia"/>
+              </w:rPr>
+              <w:t>userId</w:t>
+            </w:r>
+          </w:p>
+        </w:tc>
+        <w:tc>
+          <w:tcPr>
+            <w:tcW w:w="2074" w:type="dxa"/>
+            <w:tcBorders>
+              <w:top w:val="single" w:sz="4" w:space="0" w:color="auto"/>
+              <w:left w:val="single" w:sz="4" w:space="0" w:color="auto"/>
+              <w:bottom w:val="single" w:sz="4" w:space="0" w:color="auto"/>
+              <w:right w:val="single" w:sz="4" w:space="0" w:color="auto"/>
+            </w:tcBorders>
+            <w:hideMark/>
+          </w:tcPr>
+          <w:p>
+            <w:r>
+              <w:rPr>
+                <w:rFonts w:hint="eastAsia"/>
+              </w:rPr>
+              <w:t>Int</w:t>
+            </w:r>
+          </w:p>
+        </w:tc>
+        <w:tc>
+          <w:tcPr>
+            <w:tcW w:w="2074" w:type="dxa"/>
+            <w:tcBorders>
+              <w:top w:val="single" w:sz="4" w:space="0" w:color="auto"/>
+              <w:left w:val="single" w:sz="4" w:space="0" w:color="auto"/>
+              <w:bottom w:val="single" w:sz="4" w:space="0" w:color="auto"/>
+              <w:right w:val="single" w:sz="4" w:space="0" w:color="auto"/>
+            </w:tcBorders>
+            <w:hideMark/>
+          </w:tcPr>
+          <w:p>
+            <w:r>
+              <w:rPr>
+                <w:rFonts w:hint="eastAsia"/>
+              </w:rPr>
+              <w:t>用户编号</w:t>
+            </w:r>
+          </w:p>
+        </w:tc>
+        <w:tc>
+          <w:tcPr>
+            <w:tcW w:w="2074" w:type="dxa"/>
+            <w:gridSpan w:val="2"/>
+            <w:tcBorders>
+              <w:top w:val="single" w:sz="4" w:space="0" w:color="auto"/>
+              <w:left w:val="single" w:sz="4" w:space="0" w:color="auto"/>
+              <w:bottom w:val="single" w:sz="4" w:space="0" w:color="auto"/>
+              <w:right w:val="single" w:sz="4" w:space="0" w:color="auto"/>
+            </w:tcBorders>
+            <w:hideMark/>
+          </w:tcPr>
+          <w:p>
+            <w:r>
+              <w:rPr>
+                <w:rFonts w:hint="eastAsia"/>
+              </w:rPr>
+              <w:t>外键-&gt;用户表.id</w:t>
+            </w:r>
+          </w:p>
+        </w:tc>
+      </w:tr>
+      <w:tr>
+        <w:tc>
+          <w:tcPr>
+            <w:tcW w:w="2074" w:type="dxa"/>
+            <w:tcBorders>
+              <w:top w:val="single" w:sz="4" w:space="0" w:color="auto"/>
+              <w:left w:val="single" w:sz="4" w:space="0" w:color="auto"/>
+              <w:bottom w:val="single" w:sz="4" w:space="0" w:color="auto"/>
+              <w:right w:val="single" w:sz="4" w:space="0" w:color="auto"/>
+            </w:tcBorders>
+            <w:hideMark/>
+          </w:tcPr>
+          <w:p>
+            <w:r>
+              <w:rPr>
+                <w:rFonts w:hint="eastAsia"/>
+              </w:rPr>
+              <w:t>getTime</w:t>
+            </w:r>
+          </w:p>
+        </w:tc>
+        <w:tc>
+          <w:tcPr>
+            <w:tcW w:w="2074" w:type="dxa"/>
+            <w:tcBorders>
+              <w:top w:val="single" w:sz="4" w:space="0" w:color="auto"/>
+              <w:left w:val="single" w:sz="4" w:space="0" w:color="auto"/>
+              <w:bottom w:val="single" w:sz="4" w:space="0" w:color="auto"/>
+              <w:right w:val="single" w:sz="4" w:space="0" w:color="auto"/>
+            </w:tcBorders>
+          </w:tcPr>
+          <w:p/>
+        </w:tc>
+        <w:tc>
+          <w:tcPr>
+            <w:tcW w:w="2074" w:type="dxa"/>
+            <w:tcBorders>
+              <w:top w:val="single" w:sz="4" w:space="0" w:color="auto"/>
+              <w:left w:val="single" w:sz="4" w:space="0" w:color="auto"/>
+              <w:bottom w:val="single" w:sz="4" w:space="0" w:color="auto"/>
+              <w:right w:val="single" w:sz="4" w:space="0" w:color="auto"/>
+            </w:tcBorders>
+            <w:hideMark/>
+          </w:tcPr>
+          <w:p>
+            <w:r>
+              <w:rPr>
+                <w:rFonts w:hint="eastAsia"/>
+              </w:rPr>
+              <w:t>领取时间</w:t>
+            </w:r>
+          </w:p>
+        </w:tc>
+        <w:tc>
+          <w:tcPr>
+            <w:tcW w:w="2074" w:type="dxa"/>
+            <w:gridSpan w:val="2"/>
+            <w:tcBorders>
+              <w:top w:val="single" w:sz="4" w:space="0" w:color="auto"/>
+              <w:left w:val="single" w:sz="4" w:space="0" w:color="auto"/>
+              <w:bottom w:val="single" w:sz="4" w:space="0" w:color="auto"/>
+              <w:right w:val="single" w:sz="4" w:space="0" w:color="auto"/>
+            </w:tcBorders>
+            <w:hideMark/>
+          </w:tcPr>
+          <w:p>
+            <w:r>
+              <w:rPr>
+                <w:rFonts w:hint="eastAsia"/>
+              </w:rPr>
+              <w:t xml:space="preserve"> </w:t>
+            </w:r>
+          </w:p>
+        </w:tc>
+      </w:tr>
+      <w:tr>
+        <w:tc>
+          <w:tcPr>
+            <w:tcW w:w="2074" w:type="dxa"/>
+            <w:tcBorders>
+              <w:top w:val="single" w:sz="4" w:space="0" w:color="auto"/>
+              <w:left w:val="single" w:sz="4" w:space="0" w:color="auto"/>
+              <w:bottom w:val="single" w:sz="4" w:space="0" w:color="auto"/>
+              <w:right w:val="single" w:sz="4" w:space="0" w:color="auto"/>
+            </w:tcBorders>
+            <w:hideMark/>
+          </w:tcPr>
+          <w:p>
+            <w:r>
+              <w:rPr>
+                <w:rFonts w:hint="eastAsia"/>
+              </w:rPr>
+              <w:t>isExpire</w:t>
+            </w:r>
+          </w:p>
+        </w:tc>
+        <w:tc>
+          <w:tcPr>
+            <w:tcW w:w="2074" w:type="dxa"/>
+            <w:tcBorders>
+              <w:top w:val="single" w:sz="4" w:space="0" w:color="auto"/>
+              <w:left w:val="single" w:sz="4" w:space="0" w:color="auto"/>
+              <w:bottom w:val="single" w:sz="4" w:space="0" w:color="auto"/>
+              <w:right w:val="single" w:sz="4" w:space="0" w:color="auto"/>
+            </w:tcBorders>
+          </w:tcPr>
+          <w:p/>
+        </w:tc>
+        <w:tc>
+          <w:tcPr>
+            <w:tcW w:w="2074" w:type="dxa"/>
+            <w:tcBorders>
+              <w:top w:val="single" w:sz="4" w:space="0" w:color="auto"/>
+              <w:left w:val="single" w:sz="4" w:space="0" w:color="auto"/>
+              <w:bottom w:val="single" w:sz="4" w:space="0" w:color="auto"/>
+              <w:right w:val="single" w:sz="4" w:space="0" w:color="auto"/>
+            </w:tcBorders>
+            <w:hideMark/>
+          </w:tcPr>
+          <w:p>
+            <w:r>
+              <w:rPr>
+                <w:rFonts w:hint="eastAsia"/>
+              </w:rPr>
+              <w:t>是否过期</w:t>
+            </w:r>
+          </w:p>
+        </w:tc>
+        <w:tc>
+          <w:tcPr>
+            <w:tcW w:w="2074" w:type="dxa"/>
+            <w:gridSpan w:val="2"/>
+            <w:tcBorders>
+              <w:top w:val="single" w:sz="4" w:space="0" w:color="auto"/>
+              <w:left w:val="single" w:sz="4" w:space="0" w:color="auto"/>
+              <w:bottom w:val="single" w:sz="4" w:space="0" w:color="auto"/>
+              <w:right w:val="single" w:sz="4" w:space="0" w:color="auto"/>
+            </w:tcBorders>
+          </w:tcPr>
+          <w:p/>
+        </w:tc>
+      </w:tr>
+      <w:tr>
+        <w:tc>
+          <w:tcPr>
+            <w:tcW w:w="2074" w:type="dxa"/>
+            <w:tcBorders>
+              <w:top w:val="single" w:sz="4" w:space="0" w:color="auto"/>
+              <w:left w:val="single" w:sz="4" w:space="0" w:color="auto"/>
+              <w:bottom w:val="single" w:sz="4" w:space="0" w:color="auto"/>
+              <w:right w:val="single" w:sz="4" w:space="0" w:color="auto"/>
+            </w:tcBorders>
+            <w:hideMark/>
+          </w:tcPr>
+          <w:p>
+            <w:r>
+              <w:rPr>
+                <w:rFonts w:hint="eastAsia"/>
+              </w:rPr>
+              <w:t>isUsed</w:t>
+            </w:r>
+          </w:p>
+        </w:tc>
+        <w:tc>
+          <w:tcPr>
+            <w:tcW w:w="2074" w:type="dxa"/>
+            <w:tcBorders>
+              <w:top w:val="single" w:sz="4" w:space="0" w:color="auto"/>
+              <w:left w:val="single" w:sz="4" w:space="0" w:color="auto"/>
+              <w:bottom w:val="single" w:sz="4" w:space="0" w:color="auto"/>
+              <w:right w:val="single" w:sz="4" w:space="0" w:color="auto"/>
+            </w:tcBorders>
+          </w:tcPr>
+          <w:p/>
+        </w:tc>
+        <w:tc>
+          <w:tcPr>
+            <w:tcW w:w="2074" w:type="dxa"/>
+            <w:tcBorders>
+              <w:top w:val="single" w:sz="4" w:space="0" w:color="auto"/>
+              <w:left w:val="single" w:sz="4" w:space="0" w:color="auto"/>
+              <w:bottom w:val="single" w:sz="4" w:space="0" w:color="auto"/>
+              <w:right w:val="single" w:sz="4" w:space="0" w:color="auto"/>
+            </w:tcBorders>
+            <w:hideMark/>
+          </w:tcPr>
+          <w:p>
+            <w:r>
+              <w:rPr>
+                <w:rFonts w:hint="eastAsia"/>
+              </w:rPr>
+              <w:t>是否使用</w:t>
+            </w:r>
+          </w:p>
+        </w:tc>
+        <w:tc>
+          <w:tcPr>
+            <w:tcW w:w="2074" w:type="dxa"/>
+            <w:gridSpan w:val="2"/>
+            <w:tcBorders>
+              <w:top w:val="single" w:sz="4" w:space="0" w:color="auto"/>
+              <w:left w:val="single" w:sz="4" w:space="0" w:color="auto"/>
+              <w:bottom w:val="single" w:sz="4" w:space="0" w:color="auto"/>
+              <w:right w:val="single" w:sz="4" w:space="0" w:color="auto"/>
+            </w:tcBorders>
+          </w:tcPr>
+          <w:p/>
+        </w:tc>
+      </w:tr>
+    </w:tbl>
+    <w:p/>
+    <w:p>
+      <w:r>
+        <w:rPr>
+          <w:rFonts w:hint="eastAsia"/>
+        </w:rPr>
+        <w:t>满减优惠券表 CouponDetail</w:t>
+      </w:r>
+    </w:p>
+    <w:tbl>
+      <w:tblPr>
+        <w:tblStyle w:val="a7"/>
+        <w:tblW w:w="8295" w:type="dxa"/>
+        <w:tblLayout w:type="fixed"/>
+        <w:tblLook w:val="04A0" w:firstRow="1" w:lastRow="0" w:firstColumn="1" w:lastColumn="0" w:noHBand="0" w:noVBand="1"/>
+      </w:tblPr>
+      <w:tblGrid>
+        <w:gridCol w:w="2073"/>
         <w:gridCol w:w="2074"/>
         <w:gridCol w:w="2074"/>
         <w:gridCol w:w="2074"/>
       </w:tblGrid>
       <w:tr>
-        <w:tblPrEx>
-          <w:tblBorders>
-            <w:top w:val="single" w:color="auto" w:sz="4" w:space="0"/>
-            <w:left w:val="single" w:color="auto" w:sz="4" w:space="0"/>
-            <w:bottom w:val="single" w:color="auto" w:sz="4" w:space="0"/>
-            <w:right w:val="single" w:color="auto" w:sz="4" w:space="0"/>
-            <w:insideH w:val="single" w:color="auto" w:sz="4" w:space="0"/>
-            <w:insideV w:val="single" w:color="auto" w:sz="4" w:space="0"/>
-          </w:tblBorders>
-          <w:tblLayout w:type="fixed"/>
-          <w:tblCellMar>
-            <w:top w:w="0" w:type="dxa"/>
-            <w:left w:w="108" w:type="dxa"/>
-            <w:bottom w:w="0" w:type="dxa"/>
-            <w:right w:w="108" w:type="dxa"/>
-          </w:tblCellMar>
-        </w:tblPrEx>
-        <w:tc>
-          <w:tcPr>
-            <w:tcW w:w="2074" w:type="dxa"/>
+        <w:tc>
+          <w:tcPr>
+            <w:tcW w:w="2073" w:type="dxa"/>
+            <w:tcBorders>
+              <w:top w:val="single" w:sz="4" w:space="0" w:color="auto"/>
+              <w:left w:val="single" w:sz="4" w:space="0" w:color="auto"/>
+              <w:bottom w:val="single" w:sz="4" w:space="0" w:color="auto"/>
+              <w:right w:val="single" w:sz="4" w:space="0" w:color="auto"/>
+            </w:tcBorders>
+            <w:hideMark/>
           </w:tcPr>
           <w:p>
             <w:r>
@@ -7500,6 +6732,13 @@
         <w:tc>
           <w:tcPr>
             <w:tcW w:w="2074" w:type="dxa"/>
+            <w:tcBorders>
+              <w:top w:val="single" w:sz="4" w:space="0" w:color="auto"/>
+              <w:left w:val="single" w:sz="4" w:space="0" w:color="auto"/>
+              <w:bottom w:val="single" w:sz="4" w:space="0" w:color="auto"/>
+              <w:right w:val="single" w:sz="4" w:space="0" w:color="auto"/>
+            </w:tcBorders>
+            <w:hideMark/>
           </w:tcPr>
           <w:p>
             <w:r>
@@ -7513,6 +6752,13 @@
         <w:tc>
           <w:tcPr>
             <w:tcW w:w="2074" w:type="dxa"/>
+            <w:tcBorders>
+              <w:top w:val="single" w:sz="4" w:space="0" w:color="auto"/>
+              <w:left w:val="single" w:sz="4" w:space="0" w:color="auto"/>
+              <w:bottom w:val="single" w:sz="4" w:space="0" w:color="auto"/>
+              <w:right w:val="single" w:sz="4" w:space="0" w:color="auto"/>
+            </w:tcBorders>
+            <w:hideMark/>
           </w:tcPr>
           <w:p>
             <w:r>
@@ -7526,6 +6772,13 @@
         <w:tc>
           <w:tcPr>
             <w:tcW w:w="2074" w:type="dxa"/>
+            <w:tcBorders>
+              <w:top w:val="single" w:sz="4" w:space="0" w:color="auto"/>
+              <w:left w:val="single" w:sz="4" w:space="0" w:color="auto"/>
+              <w:bottom w:val="single" w:sz="4" w:space="0" w:color="auto"/>
+              <w:right w:val="single" w:sz="4" w:space="0" w:color="auto"/>
+            </w:tcBorders>
+            <w:hideMark/>
           </w:tcPr>
           <w:p>
             <w:r>
@@ -7538,26 +6791,16 @@
         </w:tc>
       </w:tr>
       <w:tr>
-        <w:tblPrEx>
-          <w:tblBorders>
-            <w:top w:val="single" w:color="auto" w:sz="4" w:space="0"/>
-            <w:left w:val="single" w:color="auto" w:sz="4" w:space="0"/>
-            <w:bottom w:val="single" w:color="auto" w:sz="4" w:space="0"/>
-            <w:right w:val="single" w:color="auto" w:sz="4" w:space="0"/>
-            <w:insideH w:val="single" w:color="auto" w:sz="4" w:space="0"/>
-            <w:insideV w:val="single" w:color="auto" w:sz="4" w:space="0"/>
-          </w:tblBorders>
-          <w:tblLayout w:type="fixed"/>
-          <w:tblCellMar>
-            <w:top w:w="0" w:type="dxa"/>
-            <w:left w:w="108" w:type="dxa"/>
-            <w:bottom w:w="0" w:type="dxa"/>
-            <w:right w:w="108" w:type="dxa"/>
-          </w:tblCellMar>
-        </w:tblPrEx>
-        <w:tc>
-          <w:tcPr>
-            <w:tcW w:w="2074" w:type="dxa"/>
+        <w:tc>
+          <w:tcPr>
+            <w:tcW w:w="2073" w:type="dxa"/>
+            <w:tcBorders>
+              <w:top w:val="single" w:sz="4" w:space="0" w:color="auto"/>
+              <w:left w:val="single" w:sz="4" w:space="0" w:color="auto"/>
+              <w:bottom w:val="single" w:sz="4" w:space="0" w:color="auto"/>
+              <w:right w:val="single" w:sz="4" w:space="0" w:color="auto"/>
+            </w:tcBorders>
+            <w:hideMark/>
           </w:tcPr>
           <w:p>
             <w:r>
@@ -7571,9 +6814,19 @@
         <w:tc>
           <w:tcPr>
             <w:tcW w:w="2074" w:type="dxa"/>
-          </w:tcPr>
-          <w:p>
-            <w:r>
+            <w:tcBorders>
+              <w:top w:val="single" w:sz="4" w:space="0" w:color="auto"/>
+              <w:left w:val="single" w:sz="4" w:space="0" w:color="auto"/>
+              <w:bottom w:val="single" w:sz="4" w:space="0" w:color="auto"/>
+              <w:right w:val="single" w:sz="4" w:space="0" w:color="auto"/>
+            </w:tcBorders>
+            <w:hideMark/>
+          </w:tcPr>
+          <w:p>
+            <w:r>
+              <w:rPr>
+                <w:rFonts w:hint="eastAsia"/>
+              </w:rPr>
               <w:t>Int</w:t>
             </w:r>
           </w:p>
@@ -7581,12 +6834,25 @@
         <w:tc>
           <w:tcPr>
             <w:tcW w:w="2074" w:type="dxa"/>
+            <w:tcBorders>
+              <w:top w:val="single" w:sz="4" w:space="0" w:color="auto"/>
+              <w:left w:val="single" w:sz="4" w:space="0" w:color="auto"/>
+              <w:bottom w:val="single" w:sz="4" w:space="0" w:color="auto"/>
+              <w:right w:val="single" w:sz="4" w:space="0" w:color="auto"/>
+            </w:tcBorders>
           </w:tcPr>
           <w:p/>
         </w:tc>
         <w:tc>
           <w:tcPr>
             <w:tcW w:w="2074" w:type="dxa"/>
+            <w:tcBorders>
+              <w:top w:val="single" w:sz="4" w:space="0" w:color="auto"/>
+              <w:left w:val="single" w:sz="4" w:space="0" w:color="auto"/>
+              <w:bottom w:val="single" w:sz="4" w:space="0" w:color="auto"/>
+              <w:right w:val="single" w:sz="4" w:space="0" w:color="auto"/>
+            </w:tcBorders>
+            <w:hideMark/>
           </w:tcPr>
           <w:p>
             <w:r>
@@ -7599,364 +6865,1380 @@
         </w:tc>
       </w:tr>
       <w:tr>
-        <w:tblPrEx>
-          <w:tblBorders>
-            <w:top w:val="single" w:color="auto" w:sz="4" w:space="0"/>
-            <w:left w:val="single" w:color="auto" w:sz="4" w:space="0"/>
-            <w:bottom w:val="single" w:color="auto" w:sz="4" w:space="0"/>
-            <w:right w:val="single" w:color="auto" w:sz="4" w:space="0"/>
-            <w:insideH w:val="single" w:color="auto" w:sz="4" w:space="0"/>
-            <w:insideV w:val="single" w:color="auto" w:sz="4" w:space="0"/>
-          </w:tblBorders>
-          <w:tblLayout w:type="fixed"/>
-          <w:tblCellMar>
-            <w:top w:w="0" w:type="dxa"/>
-            <w:left w:w="108" w:type="dxa"/>
-            <w:bottom w:w="0" w:type="dxa"/>
-            <w:right w:w="108" w:type="dxa"/>
-          </w:tblCellMar>
-        </w:tblPrEx>
-        <w:tc>
-          <w:tcPr>
-            <w:tcW w:w="2074" w:type="dxa"/>
-          </w:tcPr>
-          <w:p>
-            <w:r>
-              <w:t>Name</w:t>
-            </w:r>
-          </w:p>
-        </w:tc>
-        <w:tc>
-          <w:tcPr>
-            <w:tcW w:w="2074" w:type="dxa"/>
-          </w:tcPr>
-          <w:p>
-            <w:r>
-              <w:t>Varchar</w:t>
-            </w:r>
-          </w:p>
-        </w:tc>
-        <w:tc>
-          <w:tcPr>
-            <w:tcW w:w="2074" w:type="dxa"/>
-          </w:tcPr>
-          <w:p>
-            <w:r>
-              <w:rPr>
-                <w:rFonts w:hint="eastAsia"/>
-              </w:rPr>
-              <w:t>优惠券名称</w:t>
-            </w:r>
-          </w:p>
-        </w:tc>
-        <w:tc>
-          <w:tcPr>
-            <w:tcW w:w="2074" w:type="dxa"/>
+        <w:tc>
+          <w:tcPr>
+            <w:tcW w:w="2073" w:type="dxa"/>
+            <w:tcBorders>
+              <w:top w:val="single" w:sz="4" w:space="0" w:color="auto"/>
+              <w:left w:val="single" w:sz="4" w:space="0" w:color="auto"/>
+              <w:bottom w:val="single" w:sz="4" w:space="0" w:color="auto"/>
+              <w:right w:val="single" w:sz="4" w:space="0" w:color="auto"/>
+            </w:tcBorders>
+            <w:hideMark/>
+          </w:tcPr>
+          <w:p>
+            <w:r>
+              <w:rPr>
+                <w:rFonts w:hint="eastAsia"/>
+              </w:rPr>
+              <w:t>Full</w:t>
+            </w:r>
+          </w:p>
+        </w:tc>
+        <w:tc>
+          <w:tcPr>
+            <w:tcW w:w="2074" w:type="dxa"/>
+            <w:tcBorders>
+              <w:top w:val="single" w:sz="4" w:space="0" w:color="auto"/>
+              <w:left w:val="single" w:sz="4" w:space="0" w:color="auto"/>
+              <w:bottom w:val="single" w:sz="4" w:space="0" w:color="auto"/>
+              <w:right w:val="single" w:sz="4" w:space="0" w:color="auto"/>
+            </w:tcBorders>
+            <w:hideMark/>
+          </w:tcPr>
+          <w:p>
+            <w:r>
+              <w:rPr>
+                <w:rFonts w:hint="eastAsia"/>
+              </w:rPr>
+              <w:t>Int</w:t>
+            </w:r>
+          </w:p>
+        </w:tc>
+        <w:tc>
+          <w:tcPr>
+            <w:tcW w:w="2074" w:type="dxa"/>
+            <w:tcBorders>
+              <w:top w:val="single" w:sz="4" w:space="0" w:color="auto"/>
+              <w:left w:val="single" w:sz="4" w:space="0" w:color="auto"/>
+              <w:bottom w:val="single" w:sz="4" w:space="0" w:color="auto"/>
+              <w:right w:val="single" w:sz="4" w:space="0" w:color="auto"/>
+            </w:tcBorders>
+            <w:hideMark/>
+          </w:tcPr>
+          <w:p>
+            <w:r>
+              <w:rPr>
+                <w:rFonts w:hint="eastAsia"/>
+              </w:rPr>
+              <w:t>满多少</w:t>
+            </w:r>
+          </w:p>
+        </w:tc>
+        <w:tc>
+          <w:tcPr>
+            <w:tcW w:w="2074" w:type="dxa"/>
+            <w:tcBorders>
+              <w:top w:val="single" w:sz="4" w:space="0" w:color="auto"/>
+              <w:left w:val="single" w:sz="4" w:space="0" w:color="auto"/>
+              <w:bottom w:val="single" w:sz="4" w:space="0" w:color="auto"/>
+              <w:right w:val="single" w:sz="4" w:space="0" w:color="auto"/>
+            </w:tcBorders>
+          </w:tcPr>
+          <w:p/>
+        </w:tc>
+      </w:tr>
+      <w:tr>
+        <w:tc>
+          <w:tcPr>
+            <w:tcW w:w="2073" w:type="dxa"/>
+            <w:tcBorders>
+              <w:top w:val="single" w:sz="4" w:space="0" w:color="auto"/>
+              <w:left w:val="single" w:sz="4" w:space="0" w:color="auto"/>
+              <w:bottom w:val="single" w:sz="4" w:space="0" w:color="auto"/>
+              <w:right w:val="single" w:sz="4" w:space="0" w:color="auto"/>
+            </w:tcBorders>
+            <w:hideMark/>
+          </w:tcPr>
+          <w:p>
+            <w:r>
+              <w:rPr>
+                <w:rFonts w:hint="eastAsia"/>
+              </w:rPr>
+              <w:t>Reduction</w:t>
+            </w:r>
+          </w:p>
+        </w:tc>
+        <w:tc>
+          <w:tcPr>
+            <w:tcW w:w="2074" w:type="dxa"/>
+            <w:tcBorders>
+              <w:top w:val="single" w:sz="4" w:space="0" w:color="auto"/>
+              <w:left w:val="single" w:sz="4" w:space="0" w:color="auto"/>
+              <w:bottom w:val="single" w:sz="4" w:space="0" w:color="auto"/>
+              <w:right w:val="single" w:sz="4" w:space="0" w:color="auto"/>
+            </w:tcBorders>
+            <w:hideMark/>
+          </w:tcPr>
+          <w:p>
+            <w:r>
+              <w:rPr>
+                <w:rFonts w:hint="eastAsia"/>
+              </w:rPr>
+              <w:t>Int</w:t>
+            </w:r>
+          </w:p>
+        </w:tc>
+        <w:tc>
+          <w:tcPr>
+            <w:tcW w:w="2074" w:type="dxa"/>
+            <w:tcBorders>
+              <w:top w:val="single" w:sz="4" w:space="0" w:color="auto"/>
+              <w:left w:val="single" w:sz="4" w:space="0" w:color="auto"/>
+              <w:bottom w:val="single" w:sz="4" w:space="0" w:color="auto"/>
+              <w:right w:val="single" w:sz="4" w:space="0" w:color="auto"/>
+            </w:tcBorders>
+            <w:hideMark/>
+          </w:tcPr>
+          <w:p>
+            <w:r>
+              <w:rPr>
+                <w:rFonts w:hint="eastAsia"/>
+              </w:rPr>
+              <w:t>减多少</w:t>
+            </w:r>
+          </w:p>
+        </w:tc>
+        <w:tc>
+          <w:tcPr>
+            <w:tcW w:w="2074" w:type="dxa"/>
+            <w:tcBorders>
+              <w:top w:val="single" w:sz="4" w:space="0" w:color="auto"/>
+              <w:left w:val="single" w:sz="4" w:space="0" w:color="auto"/>
+              <w:bottom w:val="single" w:sz="4" w:space="0" w:color="auto"/>
+              <w:right w:val="single" w:sz="4" w:space="0" w:color="auto"/>
+            </w:tcBorders>
           </w:tcPr>
           <w:p/>
         </w:tc>
       </w:tr>
     </w:tbl>
     <w:p/>
+    <w:p>
+      <w:r>
+        <w:rPr>
+          <w:rFonts w:hint="eastAsia"/>
+        </w:rPr>
+        <w:t>折扣优惠券表 CouponDetail</w:t>
+      </w:r>
+    </w:p>
+    <w:tbl>
+      <w:tblPr>
+        <w:tblStyle w:val="a7"/>
+        <w:tblW w:w="8295" w:type="dxa"/>
+        <w:tblLayout w:type="fixed"/>
+        <w:tblLook w:val="04A0" w:firstRow="1" w:lastRow="0" w:firstColumn="1" w:lastColumn="0" w:noHBand="0" w:noVBand="1"/>
+      </w:tblPr>
+      <w:tblGrid>
+        <w:gridCol w:w="2073"/>
+        <w:gridCol w:w="2074"/>
+        <w:gridCol w:w="2074"/>
+        <w:gridCol w:w="2074"/>
+      </w:tblGrid>
+      <w:tr>
+        <w:tc>
+          <w:tcPr>
+            <w:tcW w:w="2073" w:type="dxa"/>
+            <w:tcBorders>
+              <w:top w:val="single" w:sz="4" w:space="0" w:color="auto"/>
+              <w:left w:val="single" w:sz="4" w:space="0" w:color="auto"/>
+              <w:bottom w:val="single" w:sz="4" w:space="0" w:color="auto"/>
+              <w:right w:val="single" w:sz="4" w:space="0" w:color="auto"/>
+            </w:tcBorders>
+            <w:hideMark/>
+          </w:tcPr>
+          <w:p>
+            <w:r>
+              <w:rPr>
+                <w:rFonts w:hint="eastAsia"/>
+              </w:rPr>
+              <w:t>名字</w:t>
+            </w:r>
+          </w:p>
+        </w:tc>
+        <w:tc>
+          <w:tcPr>
+            <w:tcW w:w="2074" w:type="dxa"/>
+            <w:tcBorders>
+              <w:top w:val="single" w:sz="4" w:space="0" w:color="auto"/>
+              <w:left w:val="single" w:sz="4" w:space="0" w:color="auto"/>
+              <w:bottom w:val="single" w:sz="4" w:space="0" w:color="auto"/>
+              <w:right w:val="single" w:sz="4" w:space="0" w:color="auto"/>
+            </w:tcBorders>
+            <w:hideMark/>
+          </w:tcPr>
+          <w:p>
+            <w:r>
+              <w:rPr>
+                <w:rFonts w:hint="eastAsia"/>
+              </w:rPr>
+              <w:t>类型</w:t>
+            </w:r>
+          </w:p>
+        </w:tc>
+        <w:tc>
+          <w:tcPr>
+            <w:tcW w:w="2074" w:type="dxa"/>
+            <w:tcBorders>
+              <w:top w:val="single" w:sz="4" w:space="0" w:color="auto"/>
+              <w:left w:val="single" w:sz="4" w:space="0" w:color="auto"/>
+              <w:bottom w:val="single" w:sz="4" w:space="0" w:color="auto"/>
+              <w:right w:val="single" w:sz="4" w:space="0" w:color="auto"/>
+            </w:tcBorders>
+            <w:hideMark/>
+          </w:tcPr>
+          <w:p>
+            <w:r>
+              <w:rPr>
+                <w:rFonts w:hint="eastAsia"/>
+              </w:rPr>
+              <w:t>描述</w:t>
+            </w:r>
+          </w:p>
+        </w:tc>
+        <w:tc>
+          <w:tcPr>
+            <w:tcW w:w="2074" w:type="dxa"/>
+            <w:tcBorders>
+              <w:top w:val="single" w:sz="4" w:space="0" w:color="auto"/>
+              <w:left w:val="single" w:sz="4" w:space="0" w:color="auto"/>
+              <w:bottom w:val="single" w:sz="4" w:space="0" w:color="auto"/>
+              <w:right w:val="single" w:sz="4" w:space="0" w:color="auto"/>
+            </w:tcBorders>
+            <w:hideMark/>
+          </w:tcPr>
+          <w:p>
+            <w:r>
+              <w:rPr>
+                <w:rFonts w:hint="eastAsia"/>
+              </w:rPr>
+              <w:t>其他</w:t>
+            </w:r>
+          </w:p>
+        </w:tc>
+      </w:tr>
+      <w:tr>
+        <w:tc>
+          <w:tcPr>
+            <w:tcW w:w="2073" w:type="dxa"/>
+            <w:tcBorders>
+              <w:top w:val="single" w:sz="4" w:space="0" w:color="auto"/>
+              <w:left w:val="single" w:sz="4" w:space="0" w:color="auto"/>
+              <w:bottom w:val="single" w:sz="4" w:space="0" w:color="auto"/>
+              <w:right w:val="single" w:sz="4" w:space="0" w:color="auto"/>
+            </w:tcBorders>
+            <w:hideMark/>
+          </w:tcPr>
+          <w:p>
+            <w:r>
+              <w:rPr>
+                <w:rFonts w:hint="eastAsia"/>
+              </w:rPr>
+              <w:t>Id</w:t>
+            </w:r>
+          </w:p>
+        </w:tc>
+        <w:tc>
+          <w:tcPr>
+            <w:tcW w:w="2074" w:type="dxa"/>
+            <w:tcBorders>
+              <w:top w:val="single" w:sz="4" w:space="0" w:color="auto"/>
+              <w:left w:val="single" w:sz="4" w:space="0" w:color="auto"/>
+              <w:bottom w:val="single" w:sz="4" w:space="0" w:color="auto"/>
+              <w:right w:val="single" w:sz="4" w:space="0" w:color="auto"/>
+            </w:tcBorders>
+            <w:hideMark/>
+          </w:tcPr>
+          <w:p>
+            <w:r>
+              <w:rPr>
+                <w:rFonts w:hint="eastAsia"/>
+              </w:rPr>
+              <w:t>Int</w:t>
+            </w:r>
+          </w:p>
+        </w:tc>
+        <w:tc>
+          <w:tcPr>
+            <w:tcW w:w="2074" w:type="dxa"/>
+            <w:tcBorders>
+              <w:top w:val="single" w:sz="4" w:space="0" w:color="auto"/>
+              <w:left w:val="single" w:sz="4" w:space="0" w:color="auto"/>
+              <w:bottom w:val="single" w:sz="4" w:space="0" w:color="auto"/>
+              <w:right w:val="single" w:sz="4" w:space="0" w:color="auto"/>
+            </w:tcBorders>
+          </w:tcPr>
+          <w:p/>
+        </w:tc>
+        <w:tc>
+          <w:tcPr>
+            <w:tcW w:w="2074" w:type="dxa"/>
+            <w:tcBorders>
+              <w:top w:val="single" w:sz="4" w:space="0" w:color="auto"/>
+              <w:left w:val="single" w:sz="4" w:space="0" w:color="auto"/>
+              <w:bottom w:val="single" w:sz="4" w:space="0" w:color="auto"/>
+              <w:right w:val="single" w:sz="4" w:space="0" w:color="auto"/>
+            </w:tcBorders>
+            <w:hideMark/>
+          </w:tcPr>
+          <w:p>
+            <w:r>
+              <w:rPr>
+                <w:rFonts w:hint="eastAsia"/>
+              </w:rPr>
+              <w:t>主键，自增</w:t>
+            </w:r>
+          </w:p>
+        </w:tc>
+      </w:tr>
+      <w:tr>
+        <w:tc>
+          <w:tcPr>
+            <w:tcW w:w="2073" w:type="dxa"/>
+            <w:tcBorders>
+              <w:top w:val="single" w:sz="4" w:space="0" w:color="auto"/>
+              <w:left w:val="single" w:sz="4" w:space="0" w:color="auto"/>
+              <w:bottom w:val="single" w:sz="4" w:space="0" w:color="auto"/>
+              <w:right w:val="single" w:sz="4" w:space="0" w:color="auto"/>
+            </w:tcBorders>
+            <w:hideMark/>
+          </w:tcPr>
+          <w:p>
+            <w:r>
+              <w:rPr>
+                <w:rFonts w:hint="eastAsia"/>
+              </w:rPr>
+              <w:t>Discount</w:t>
+            </w:r>
+          </w:p>
+        </w:tc>
+        <w:tc>
+          <w:tcPr>
+            <w:tcW w:w="2074" w:type="dxa"/>
+            <w:tcBorders>
+              <w:top w:val="single" w:sz="4" w:space="0" w:color="auto"/>
+              <w:left w:val="single" w:sz="4" w:space="0" w:color="auto"/>
+              <w:bottom w:val="single" w:sz="4" w:space="0" w:color="auto"/>
+              <w:right w:val="single" w:sz="4" w:space="0" w:color="auto"/>
+            </w:tcBorders>
+            <w:hideMark/>
+          </w:tcPr>
+          <w:p>
+            <w:r>
+              <w:rPr>
+                <w:rFonts w:hint="eastAsia"/>
+              </w:rPr>
+              <w:t>Int</w:t>
+            </w:r>
+          </w:p>
+        </w:tc>
+        <w:tc>
+          <w:tcPr>
+            <w:tcW w:w="2074" w:type="dxa"/>
+            <w:tcBorders>
+              <w:top w:val="single" w:sz="4" w:space="0" w:color="auto"/>
+              <w:left w:val="single" w:sz="4" w:space="0" w:color="auto"/>
+              <w:bottom w:val="single" w:sz="4" w:space="0" w:color="auto"/>
+              <w:right w:val="single" w:sz="4" w:space="0" w:color="auto"/>
+            </w:tcBorders>
+            <w:hideMark/>
+          </w:tcPr>
+          <w:p>
+            <w:r>
+              <w:rPr>
+                <w:rFonts w:hint="eastAsia"/>
+              </w:rPr>
+              <w:t>打折</w:t>
+            </w:r>
+          </w:p>
+        </w:tc>
+        <w:tc>
+          <w:tcPr>
+            <w:tcW w:w="2074" w:type="dxa"/>
+            <w:tcBorders>
+              <w:top w:val="single" w:sz="4" w:space="0" w:color="auto"/>
+              <w:left w:val="single" w:sz="4" w:space="0" w:color="auto"/>
+              <w:bottom w:val="single" w:sz="4" w:space="0" w:color="auto"/>
+              <w:right w:val="single" w:sz="4" w:space="0" w:color="auto"/>
+            </w:tcBorders>
+          </w:tcPr>
+          <w:p/>
+        </w:tc>
+      </w:tr>
+    </w:tbl>
+    <w:p/>
+    <w:p>
+      <w:r>
+        <w:rPr>
+          <w:rFonts w:hint="eastAsia"/>
+        </w:rPr>
+        <w:t>现金优惠券表 CouponDetail</w:t>
+      </w:r>
+    </w:p>
+    <w:tbl>
+      <w:tblPr>
+        <w:tblStyle w:val="a7"/>
+        <w:tblW w:w="8295" w:type="dxa"/>
+        <w:tblLayout w:type="fixed"/>
+        <w:tblLook w:val="04A0" w:firstRow="1" w:lastRow="0" w:firstColumn="1" w:lastColumn="0" w:noHBand="0" w:noVBand="1"/>
+      </w:tblPr>
+      <w:tblGrid>
+        <w:gridCol w:w="2073"/>
+        <w:gridCol w:w="2074"/>
+        <w:gridCol w:w="2074"/>
+        <w:gridCol w:w="2074"/>
+      </w:tblGrid>
+      <w:tr>
+        <w:tc>
+          <w:tcPr>
+            <w:tcW w:w="2073" w:type="dxa"/>
+            <w:tcBorders>
+              <w:top w:val="single" w:sz="4" w:space="0" w:color="auto"/>
+              <w:left w:val="single" w:sz="4" w:space="0" w:color="auto"/>
+              <w:bottom w:val="single" w:sz="4" w:space="0" w:color="auto"/>
+              <w:right w:val="single" w:sz="4" w:space="0" w:color="auto"/>
+            </w:tcBorders>
+            <w:hideMark/>
+          </w:tcPr>
+          <w:p>
+            <w:r>
+              <w:rPr>
+                <w:rFonts w:hint="eastAsia"/>
+              </w:rPr>
+              <w:t>名字</w:t>
+            </w:r>
+          </w:p>
+        </w:tc>
+        <w:tc>
+          <w:tcPr>
+            <w:tcW w:w="2074" w:type="dxa"/>
+            <w:tcBorders>
+              <w:top w:val="single" w:sz="4" w:space="0" w:color="auto"/>
+              <w:left w:val="single" w:sz="4" w:space="0" w:color="auto"/>
+              <w:bottom w:val="single" w:sz="4" w:space="0" w:color="auto"/>
+              <w:right w:val="single" w:sz="4" w:space="0" w:color="auto"/>
+            </w:tcBorders>
+            <w:hideMark/>
+          </w:tcPr>
+          <w:p>
+            <w:r>
+              <w:rPr>
+                <w:rFonts w:hint="eastAsia"/>
+              </w:rPr>
+              <w:t>类型</w:t>
+            </w:r>
+          </w:p>
+        </w:tc>
+        <w:tc>
+          <w:tcPr>
+            <w:tcW w:w="2074" w:type="dxa"/>
+            <w:tcBorders>
+              <w:top w:val="single" w:sz="4" w:space="0" w:color="auto"/>
+              <w:left w:val="single" w:sz="4" w:space="0" w:color="auto"/>
+              <w:bottom w:val="single" w:sz="4" w:space="0" w:color="auto"/>
+              <w:right w:val="single" w:sz="4" w:space="0" w:color="auto"/>
+            </w:tcBorders>
+            <w:hideMark/>
+          </w:tcPr>
+          <w:p>
+            <w:r>
+              <w:rPr>
+                <w:rFonts w:hint="eastAsia"/>
+              </w:rPr>
+              <w:t>描述</w:t>
+            </w:r>
+          </w:p>
+        </w:tc>
+        <w:tc>
+          <w:tcPr>
+            <w:tcW w:w="2074" w:type="dxa"/>
+            <w:tcBorders>
+              <w:top w:val="single" w:sz="4" w:space="0" w:color="auto"/>
+              <w:left w:val="single" w:sz="4" w:space="0" w:color="auto"/>
+              <w:bottom w:val="single" w:sz="4" w:space="0" w:color="auto"/>
+              <w:right w:val="single" w:sz="4" w:space="0" w:color="auto"/>
+            </w:tcBorders>
+            <w:hideMark/>
+          </w:tcPr>
+          <w:p>
+            <w:r>
+              <w:rPr>
+                <w:rFonts w:hint="eastAsia"/>
+              </w:rPr>
+              <w:t>其他</w:t>
+            </w:r>
+          </w:p>
+        </w:tc>
+      </w:tr>
+      <w:tr>
+        <w:tc>
+          <w:tcPr>
+            <w:tcW w:w="2073" w:type="dxa"/>
+            <w:tcBorders>
+              <w:top w:val="single" w:sz="4" w:space="0" w:color="auto"/>
+              <w:left w:val="single" w:sz="4" w:space="0" w:color="auto"/>
+              <w:bottom w:val="single" w:sz="4" w:space="0" w:color="auto"/>
+              <w:right w:val="single" w:sz="4" w:space="0" w:color="auto"/>
+            </w:tcBorders>
+            <w:hideMark/>
+          </w:tcPr>
+          <w:p>
+            <w:r>
+              <w:rPr>
+                <w:rFonts w:hint="eastAsia"/>
+              </w:rPr>
+              <w:t>Id</w:t>
+            </w:r>
+          </w:p>
+        </w:tc>
+        <w:tc>
+          <w:tcPr>
+            <w:tcW w:w="2074" w:type="dxa"/>
+            <w:tcBorders>
+              <w:top w:val="single" w:sz="4" w:space="0" w:color="auto"/>
+              <w:left w:val="single" w:sz="4" w:space="0" w:color="auto"/>
+              <w:bottom w:val="single" w:sz="4" w:space="0" w:color="auto"/>
+              <w:right w:val="single" w:sz="4" w:space="0" w:color="auto"/>
+            </w:tcBorders>
+            <w:hideMark/>
+          </w:tcPr>
+          <w:p>
+            <w:r>
+              <w:rPr>
+                <w:rFonts w:hint="eastAsia"/>
+              </w:rPr>
+              <w:t>Int</w:t>
+            </w:r>
+          </w:p>
+        </w:tc>
+        <w:tc>
+          <w:tcPr>
+            <w:tcW w:w="2074" w:type="dxa"/>
+            <w:tcBorders>
+              <w:top w:val="single" w:sz="4" w:space="0" w:color="auto"/>
+              <w:left w:val="single" w:sz="4" w:space="0" w:color="auto"/>
+              <w:bottom w:val="single" w:sz="4" w:space="0" w:color="auto"/>
+              <w:right w:val="single" w:sz="4" w:space="0" w:color="auto"/>
+            </w:tcBorders>
+          </w:tcPr>
+          <w:p/>
+        </w:tc>
+        <w:tc>
+          <w:tcPr>
+            <w:tcW w:w="2074" w:type="dxa"/>
+            <w:tcBorders>
+              <w:top w:val="single" w:sz="4" w:space="0" w:color="auto"/>
+              <w:left w:val="single" w:sz="4" w:space="0" w:color="auto"/>
+              <w:bottom w:val="single" w:sz="4" w:space="0" w:color="auto"/>
+              <w:right w:val="single" w:sz="4" w:space="0" w:color="auto"/>
+            </w:tcBorders>
+            <w:hideMark/>
+          </w:tcPr>
+          <w:p>
+            <w:r>
+              <w:rPr>
+                <w:rFonts w:hint="eastAsia"/>
+              </w:rPr>
+              <w:t>主键，自增</w:t>
+            </w:r>
+          </w:p>
+        </w:tc>
+      </w:tr>
+      <w:tr>
+        <w:tc>
+          <w:tcPr>
+            <w:tcW w:w="2073" w:type="dxa"/>
+            <w:tcBorders>
+              <w:top w:val="single" w:sz="4" w:space="0" w:color="auto"/>
+              <w:left w:val="single" w:sz="4" w:space="0" w:color="auto"/>
+              <w:bottom w:val="single" w:sz="4" w:space="0" w:color="auto"/>
+              <w:right w:val="single" w:sz="4" w:space="0" w:color="auto"/>
+            </w:tcBorders>
+            <w:hideMark/>
+          </w:tcPr>
+          <w:p>
+            <w:r>
+              <w:rPr>
+                <w:rFonts w:hint="eastAsia"/>
+              </w:rPr>
+              <w:t>Cost</w:t>
+            </w:r>
+          </w:p>
+        </w:tc>
+        <w:tc>
+          <w:tcPr>
+            <w:tcW w:w="2074" w:type="dxa"/>
+            <w:tcBorders>
+              <w:top w:val="single" w:sz="4" w:space="0" w:color="auto"/>
+              <w:left w:val="single" w:sz="4" w:space="0" w:color="auto"/>
+              <w:bottom w:val="single" w:sz="4" w:space="0" w:color="auto"/>
+              <w:right w:val="single" w:sz="4" w:space="0" w:color="auto"/>
+            </w:tcBorders>
+            <w:hideMark/>
+          </w:tcPr>
+          <w:p>
+            <w:r>
+              <w:rPr>
+                <w:rFonts w:hint="eastAsia"/>
+              </w:rPr>
+              <w:t>Int</w:t>
+            </w:r>
+          </w:p>
+        </w:tc>
+        <w:tc>
+          <w:tcPr>
+            <w:tcW w:w="2074" w:type="dxa"/>
+            <w:tcBorders>
+              <w:top w:val="single" w:sz="4" w:space="0" w:color="auto"/>
+              <w:left w:val="single" w:sz="4" w:space="0" w:color="auto"/>
+              <w:bottom w:val="single" w:sz="4" w:space="0" w:color="auto"/>
+              <w:right w:val="single" w:sz="4" w:space="0" w:color="auto"/>
+            </w:tcBorders>
+            <w:hideMark/>
+          </w:tcPr>
+          <w:p>
+            <w:r>
+              <w:rPr>
+                <w:rFonts w:hint="eastAsia"/>
+              </w:rPr>
+              <w:t>金额</w:t>
+            </w:r>
+          </w:p>
+        </w:tc>
+        <w:tc>
+          <w:tcPr>
+            <w:tcW w:w="2074" w:type="dxa"/>
+            <w:tcBorders>
+              <w:top w:val="single" w:sz="4" w:space="0" w:color="auto"/>
+              <w:left w:val="single" w:sz="4" w:space="0" w:color="auto"/>
+              <w:bottom w:val="single" w:sz="4" w:space="0" w:color="auto"/>
+              <w:right w:val="single" w:sz="4" w:space="0" w:color="auto"/>
+            </w:tcBorders>
+          </w:tcPr>
+          <w:p/>
+        </w:tc>
+      </w:tr>
+    </w:tbl>
+    <w:p/>
+    <w:p>
+      <w:r>
+        <w:rPr>
+          <w:rFonts w:hint="eastAsia"/>
+        </w:rPr>
+        <w:t xml:space="preserve">优惠券类型表 CouponType </w:t>
+      </w:r>
+    </w:p>
+    <w:tbl>
+      <w:tblPr>
+        <w:tblStyle w:val="a7"/>
+        <w:tblW w:w="8295" w:type="dxa"/>
+        <w:tblLayout w:type="fixed"/>
+        <w:tblLook w:val="04A0" w:firstRow="1" w:lastRow="0" w:firstColumn="1" w:lastColumn="0" w:noHBand="0" w:noVBand="1"/>
+      </w:tblPr>
+      <w:tblGrid>
+        <w:gridCol w:w="2073"/>
+        <w:gridCol w:w="2074"/>
+        <w:gridCol w:w="2074"/>
+        <w:gridCol w:w="2074"/>
+      </w:tblGrid>
+      <w:tr>
+        <w:tc>
+          <w:tcPr>
+            <w:tcW w:w="2074" w:type="dxa"/>
+            <w:tcBorders>
+              <w:top w:val="single" w:sz="4" w:space="0" w:color="auto"/>
+              <w:left w:val="single" w:sz="4" w:space="0" w:color="auto"/>
+              <w:bottom w:val="single" w:sz="4" w:space="0" w:color="auto"/>
+              <w:right w:val="single" w:sz="4" w:space="0" w:color="auto"/>
+            </w:tcBorders>
+            <w:hideMark/>
+          </w:tcPr>
+          <w:p>
+            <w:r>
+              <w:rPr>
+                <w:rFonts w:hint="eastAsia"/>
+              </w:rPr>
+              <w:t>名字</w:t>
+            </w:r>
+          </w:p>
+        </w:tc>
+        <w:tc>
+          <w:tcPr>
+            <w:tcW w:w="2074" w:type="dxa"/>
+            <w:tcBorders>
+              <w:top w:val="single" w:sz="4" w:space="0" w:color="auto"/>
+              <w:left w:val="single" w:sz="4" w:space="0" w:color="auto"/>
+              <w:bottom w:val="single" w:sz="4" w:space="0" w:color="auto"/>
+              <w:right w:val="single" w:sz="4" w:space="0" w:color="auto"/>
+            </w:tcBorders>
+            <w:hideMark/>
+          </w:tcPr>
+          <w:p>
+            <w:r>
+              <w:rPr>
+                <w:rFonts w:hint="eastAsia"/>
+              </w:rPr>
+              <w:t>类型</w:t>
+            </w:r>
+          </w:p>
+        </w:tc>
+        <w:tc>
+          <w:tcPr>
+            <w:tcW w:w="2074" w:type="dxa"/>
+            <w:tcBorders>
+              <w:top w:val="single" w:sz="4" w:space="0" w:color="auto"/>
+              <w:left w:val="single" w:sz="4" w:space="0" w:color="auto"/>
+              <w:bottom w:val="single" w:sz="4" w:space="0" w:color="auto"/>
+              <w:right w:val="single" w:sz="4" w:space="0" w:color="auto"/>
+            </w:tcBorders>
+            <w:hideMark/>
+          </w:tcPr>
+          <w:p>
+            <w:r>
+              <w:rPr>
+                <w:rFonts w:hint="eastAsia"/>
+              </w:rPr>
+              <w:t>描述</w:t>
+            </w:r>
+          </w:p>
+        </w:tc>
+        <w:tc>
+          <w:tcPr>
+            <w:tcW w:w="2074" w:type="dxa"/>
+            <w:tcBorders>
+              <w:top w:val="single" w:sz="4" w:space="0" w:color="auto"/>
+              <w:left w:val="single" w:sz="4" w:space="0" w:color="auto"/>
+              <w:bottom w:val="single" w:sz="4" w:space="0" w:color="auto"/>
+              <w:right w:val="single" w:sz="4" w:space="0" w:color="auto"/>
+            </w:tcBorders>
+            <w:hideMark/>
+          </w:tcPr>
+          <w:p>
+            <w:r>
+              <w:rPr>
+                <w:rFonts w:hint="eastAsia"/>
+              </w:rPr>
+              <w:t>其他</w:t>
+            </w:r>
+          </w:p>
+        </w:tc>
+      </w:tr>
+      <w:tr>
+        <w:tc>
+          <w:tcPr>
+            <w:tcW w:w="2074" w:type="dxa"/>
+            <w:tcBorders>
+              <w:top w:val="single" w:sz="4" w:space="0" w:color="auto"/>
+              <w:left w:val="single" w:sz="4" w:space="0" w:color="auto"/>
+              <w:bottom w:val="single" w:sz="4" w:space="0" w:color="auto"/>
+              <w:right w:val="single" w:sz="4" w:space="0" w:color="auto"/>
+            </w:tcBorders>
+            <w:hideMark/>
+          </w:tcPr>
+          <w:p>
+            <w:r>
+              <w:rPr>
+                <w:rFonts w:hint="eastAsia"/>
+              </w:rPr>
+              <w:t>Id</w:t>
+            </w:r>
+          </w:p>
+        </w:tc>
+        <w:tc>
+          <w:tcPr>
+            <w:tcW w:w="2074" w:type="dxa"/>
+            <w:tcBorders>
+              <w:top w:val="single" w:sz="4" w:space="0" w:color="auto"/>
+              <w:left w:val="single" w:sz="4" w:space="0" w:color="auto"/>
+              <w:bottom w:val="single" w:sz="4" w:space="0" w:color="auto"/>
+              <w:right w:val="single" w:sz="4" w:space="0" w:color="auto"/>
+            </w:tcBorders>
+            <w:hideMark/>
+          </w:tcPr>
+          <w:p>
+            <w:r>
+              <w:rPr>
+                <w:rFonts w:hint="eastAsia"/>
+              </w:rPr>
+              <w:t>Int</w:t>
+            </w:r>
+          </w:p>
+        </w:tc>
+        <w:tc>
+          <w:tcPr>
+            <w:tcW w:w="2074" w:type="dxa"/>
+            <w:tcBorders>
+              <w:top w:val="single" w:sz="4" w:space="0" w:color="auto"/>
+              <w:left w:val="single" w:sz="4" w:space="0" w:color="auto"/>
+              <w:bottom w:val="single" w:sz="4" w:space="0" w:color="auto"/>
+              <w:right w:val="single" w:sz="4" w:space="0" w:color="auto"/>
+            </w:tcBorders>
+          </w:tcPr>
+          <w:p/>
+        </w:tc>
+        <w:tc>
+          <w:tcPr>
+            <w:tcW w:w="2074" w:type="dxa"/>
+            <w:tcBorders>
+              <w:top w:val="single" w:sz="4" w:space="0" w:color="auto"/>
+              <w:left w:val="single" w:sz="4" w:space="0" w:color="auto"/>
+              <w:bottom w:val="single" w:sz="4" w:space="0" w:color="auto"/>
+              <w:right w:val="single" w:sz="4" w:space="0" w:color="auto"/>
+            </w:tcBorders>
+            <w:hideMark/>
+          </w:tcPr>
+          <w:p>
+            <w:r>
+              <w:rPr>
+                <w:rFonts w:hint="eastAsia"/>
+              </w:rPr>
+              <w:t>主键，自增</w:t>
+            </w:r>
+          </w:p>
+        </w:tc>
+      </w:tr>
+      <w:tr>
+        <w:tc>
+          <w:tcPr>
+            <w:tcW w:w="2074" w:type="dxa"/>
+            <w:tcBorders>
+              <w:top w:val="single" w:sz="4" w:space="0" w:color="auto"/>
+              <w:left w:val="single" w:sz="4" w:space="0" w:color="auto"/>
+              <w:bottom w:val="single" w:sz="4" w:space="0" w:color="auto"/>
+              <w:right w:val="single" w:sz="4" w:space="0" w:color="auto"/>
+            </w:tcBorders>
+            <w:hideMark/>
+          </w:tcPr>
+          <w:p>
+            <w:r>
+              <w:rPr>
+                <w:rFonts w:hint="eastAsia"/>
+              </w:rPr>
+              <w:t>Name</w:t>
+            </w:r>
+          </w:p>
+        </w:tc>
+        <w:tc>
+          <w:tcPr>
+            <w:tcW w:w="2074" w:type="dxa"/>
+            <w:tcBorders>
+              <w:top w:val="single" w:sz="4" w:space="0" w:color="auto"/>
+              <w:left w:val="single" w:sz="4" w:space="0" w:color="auto"/>
+              <w:bottom w:val="single" w:sz="4" w:space="0" w:color="auto"/>
+              <w:right w:val="single" w:sz="4" w:space="0" w:color="auto"/>
+            </w:tcBorders>
+            <w:hideMark/>
+          </w:tcPr>
+          <w:p>
+            <w:r>
+              <w:rPr>
+                <w:rFonts w:hint="eastAsia"/>
+              </w:rPr>
+              <w:t>Varchar</w:t>
+            </w:r>
+          </w:p>
+        </w:tc>
+        <w:tc>
+          <w:tcPr>
+            <w:tcW w:w="2074" w:type="dxa"/>
+            <w:tcBorders>
+              <w:top w:val="single" w:sz="4" w:space="0" w:color="auto"/>
+              <w:left w:val="single" w:sz="4" w:space="0" w:color="auto"/>
+              <w:bottom w:val="single" w:sz="4" w:space="0" w:color="auto"/>
+              <w:right w:val="single" w:sz="4" w:space="0" w:color="auto"/>
+            </w:tcBorders>
+            <w:hideMark/>
+          </w:tcPr>
+          <w:p>
+            <w:r>
+              <w:rPr>
+                <w:rFonts w:hint="eastAsia"/>
+              </w:rPr>
+              <w:t>优惠券适用范围</w:t>
+            </w:r>
+          </w:p>
+        </w:tc>
+        <w:tc>
+          <w:tcPr>
+            <w:tcW w:w="2074" w:type="dxa"/>
+            <w:tcBorders>
+              <w:top w:val="single" w:sz="4" w:space="0" w:color="auto"/>
+              <w:left w:val="single" w:sz="4" w:space="0" w:color="auto"/>
+              <w:bottom w:val="single" w:sz="4" w:space="0" w:color="auto"/>
+              <w:right w:val="single" w:sz="4" w:space="0" w:color="auto"/>
+            </w:tcBorders>
+            <w:hideMark/>
+          </w:tcPr>
+          <w:p>
+            <w:r>
+              <w:rPr>
+                <w:rFonts w:hint="eastAsia"/>
+              </w:rPr>
+              <w:t>单品、品类、品牌</w:t>
+            </w:r>
+          </w:p>
+        </w:tc>
+      </w:tr>
+    </w:tbl>
+    <w:p/>
+    <w:p>
+      <w:bookmarkStart w:id="0" w:name="_GoBack"/>
+      <w:bookmarkEnd w:id="0"/>
+    </w:p>
     <w:sectPr>
       <w:pgSz w:w="11906" w:h="16838"/>
       <w:pgMar w:top="1440" w:right="1800" w:bottom="1440" w:left="1800" w:header="851" w:footer="992" w:gutter="0"/>
-      <w:cols w:space="425" w:num="1"/>
-      <w:docGrid w:type="lines" w:linePitch="312" w:charSpace="0"/>
+      <w:cols w:space="425"/>
+      <w:docGrid w:type="lines" w:linePitch="312"/>
     </w:sectPr>
   </w:body>
 </w:document>
 </file>
 
+<file path=word/endnotes.xml><?xml version="1.0" encoding="utf-8"?>
+<w:endnotes xmlns:wpc="http://schemas.microsoft.com/office/word/2010/wordprocessingCanvas" xmlns:cx="http://schemas.microsoft.com/office/drawing/2014/chartex" xmlns:mc="http://schemas.openxmlformats.org/markup-compatibility/2006" xmlns:o="urn:schemas-microsoft-com:office:office" xmlns:r="http://schemas.openxmlformats.org/officeDocument/2006/relationships" xmlns:m="http://schemas.openxmlformats.org/officeDocument/2006/math" xmlns:v="urn:schemas-microsoft-com:vml" xmlns:wp14="http://schemas.microsoft.com/office/word/2010/wordprocessingDrawing" xmlns:wp="http://schemas.openxmlformats.org/drawingml/2006/wordprocessingDrawing" xmlns:w10="urn:schemas-microsoft-com:office:word" xmlns:w="http://schemas.openxmlformats.org/wordprocessingml/2006/main" xmlns:w14="http://schemas.microsoft.com/office/word/2010/wordml" xmlns:w15="http://schemas.microsoft.com/office/word/2012/wordml" xmlns:w16se="http://schemas.microsoft.com/office/word/2015/wordml/symex" xmlns:wpg="http://schemas.microsoft.com/office/word/2010/wordprocessingGroup" xmlns:wpi="http://schemas.microsoft.com/office/word/2010/wordprocessingInk" xmlns:wne="http://schemas.microsoft.com/office/word/2006/wordml" xmlns:wps="http://schemas.microsoft.com/office/word/2010/wordprocessingShape" mc:Ignorable="w14 w15 w16se wp14">
+  <w:endnote w:type="separator" w:id="-1">
+    <w:p>
+      <w:r>
+        <w:separator/>
+      </w:r>
+    </w:p>
+  </w:endnote>
+  <w:endnote w:type="continuationSeparator" w:id="0">
+    <w:p>
+      <w:r>
+        <w:continuationSeparator/>
+      </w:r>
+    </w:p>
+  </w:endnote>
+</w:endnotes>
+</file>
+
+<file path=word/footnotes.xml><?xml version="1.0" encoding="utf-8"?>
+<w:footnotes xmlns:wpc="http://schemas.microsoft.com/office/word/2010/wordprocessingCanvas" xmlns:cx="http://schemas.microsoft.com/office/drawing/2014/chartex" xmlns:mc="http://schemas.openxmlformats.org/markup-compatibility/2006" xmlns:o="urn:schemas-microsoft-com:office:office" xmlns:r="http://schemas.openxmlformats.org/officeDocument/2006/relationships" xmlns:m="http://schemas.openxmlformats.org/officeDocument/2006/math" xmlns:v="urn:schemas-microsoft-com:vml" xmlns:wp14="http://schemas.microsoft.com/office/word/2010/wordprocessingDrawing" xmlns:wp="http://schemas.openxmlformats.org/drawingml/2006/wordprocessingDrawing" xmlns:w10="urn:schemas-microsoft-com:office:word" xmlns:w="http://schemas.openxmlformats.org/wordprocessingml/2006/main" xmlns:w14="http://schemas.microsoft.com/office/word/2010/wordml" xmlns:w15="http://schemas.microsoft.com/office/word/2012/wordml" xmlns:w16se="http://schemas.microsoft.com/office/word/2015/wordml/symex" xmlns:wpg="http://schemas.microsoft.com/office/word/2010/wordprocessingGroup" xmlns:wpi="http://schemas.microsoft.com/office/word/2010/wordprocessingInk" xmlns:wne="http://schemas.microsoft.com/office/word/2006/wordml" xmlns:wps="http://schemas.microsoft.com/office/word/2010/wordprocessingShape" mc:Ignorable="w14 w15 w16se wp14">
+  <w:footnote w:type="separator" w:id="-1">
+    <w:p>
+      <w:r>
+        <w:separator/>
+      </w:r>
+    </w:p>
+  </w:footnote>
+  <w:footnote w:type="continuationSeparator" w:id="0">
+    <w:p>
+      <w:r>
+        <w:continuationSeparator/>
+      </w:r>
+    </w:p>
+  </w:footnote>
+</w:footnotes>
+</file>
+
 <file path=word/styles.xml><?xml version="1.0" encoding="utf-8"?>
-<w:styles xmlns:mc="http://schemas.openxmlformats.org/markup-compatibility/2006" xmlns:o="urn:schemas-microsoft-com:office:office" xmlns:r="http://schemas.openxmlformats.org/officeDocument/2006/relationships" xmlns:m="http://schemas.openxmlformats.org/officeDocument/2006/math" xmlns:v="urn:schemas-microsoft-com:vml" xmlns:w="http://schemas.openxmlformats.org/wordprocessingml/2006/main" xmlns:w14="http://schemas.microsoft.com/office/word/2010/wordml" xmlns:w10="urn:schemas-microsoft-com:office:word" xmlns:sl="http://schemas.openxmlformats.org/schemaLibrary/2006/main" mc:Ignorable="w14">
+<w:styles xmlns:mc="http://schemas.openxmlformats.org/markup-compatibility/2006" xmlns:r="http://schemas.openxmlformats.org/officeDocument/2006/relationships" xmlns:w="http://schemas.openxmlformats.org/wordprocessingml/2006/main" xmlns:w14="http://schemas.microsoft.com/office/word/2010/wordml" xmlns:w15="http://schemas.microsoft.com/office/word/2012/wordml" xmlns:w16se="http://schemas.microsoft.com/office/word/2015/wordml/symex" mc:Ignorable="w14 w15 w16se">
   <w:docDefaults>
     <w:rPrDefault>
       <w:rPr>
-        <w:rFonts w:asciiTheme="minorHAnsi" w:hAnsiTheme="minorHAnsi" w:eastAsiaTheme="minorEastAsia" w:cstheme="minorBidi"/>
+        <w:rFonts w:asciiTheme="minorHAnsi" w:eastAsiaTheme="minorEastAsia" w:hAnsiTheme="minorHAnsi" w:cstheme="minorBidi"/>
+        <w:lang w:val="en-US" w:eastAsia="zh-CN" w:bidi="ar-SA"/>
       </w:rPr>
     </w:rPrDefault>
+    <w:pPrDefault/>
   </w:docDefaults>
-  <w:latentStyles w:count="260" w:defQFormat="0" w:defUnhideWhenUsed="1" w:defSemiHidden="1" w:defUIPriority="99" w:defLockedState="0">
-    <w:lsdException w:qFormat="1" w:unhideWhenUsed="0" w:uiPriority="0" w:semiHidden="0" w:name="Normal"/>
-    <w:lsdException w:qFormat="1" w:unhideWhenUsed="0" w:uiPriority="9" w:semiHidden="0" w:name="heading 1"/>
-    <w:lsdException w:qFormat="1" w:uiPriority="9" w:name="heading 2"/>
-    <w:lsdException w:qFormat="1" w:uiPriority="9" w:name="heading 3"/>
-    <w:lsdException w:qFormat="1" w:uiPriority="9" w:name="heading 4"/>
-    <w:lsdException w:qFormat="1" w:uiPriority="9" w:name="heading 5"/>
-    <w:lsdException w:qFormat="1" w:uiPriority="9" w:name="heading 6"/>
-    <w:lsdException w:qFormat="1" w:uiPriority="9" w:name="heading 7"/>
-    <w:lsdException w:qFormat="1" w:uiPriority="9" w:name="heading 8"/>
-    <w:lsdException w:qFormat="1" w:uiPriority="9" w:name="heading 9"/>
-    <w:lsdException w:uiPriority="99" w:name="index 1"/>
-    <w:lsdException w:uiPriority="99" w:name="index 2"/>
-    <w:lsdException w:uiPriority="99" w:name="index 3"/>
-    <w:lsdException w:uiPriority="99" w:name="index 4"/>
-    <w:lsdException w:uiPriority="99" w:name="index 5"/>
-    <w:lsdException w:uiPriority="99" w:name="index 6"/>
-    <w:lsdException w:uiPriority="99" w:name="index 7"/>
-    <w:lsdException w:uiPriority="99" w:name="index 8"/>
-    <w:lsdException w:uiPriority="99" w:name="index 9"/>
-    <w:lsdException w:uiPriority="39" w:name="toc 1"/>
-    <w:lsdException w:uiPriority="39" w:name="toc 2"/>
-    <w:lsdException w:uiPriority="39" w:name="toc 3"/>
-    <w:lsdException w:uiPriority="39" w:name="toc 4"/>
-    <w:lsdException w:uiPriority="39" w:name="toc 5"/>
-    <w:lsdException w:uiPriority="39" w:name="toc 6"/>
-    <w:lsdException w:uiPriority="39" w:name="toc 7"/>
-    <w:lsdException w:uiPriority="39" w:name="toc 8"/>
-    <w:lsdException w:uiPriority="39" w:name="toc 9"/>
-    <w:lsdException w:uiPriority="99" w:name="Normal Indent"/>
-    <w:lsdException w:uiPriority="99" w:name="footnote text"/>
-    <w:lsdException w:uiPriority="99" w:name="annotation text"/>
-    <w:lsdException w:uiPriority="99" w:semiHidden="0" w:name="header"/>
-    <w:lsdException w:uiPriority="99" w:semiHidden="0" w:name="footer"/>
-    <w:lsdException w:uiPriority="99" w:name="index heading"/>
-    <w:lsdException w:qFormat="1" w:uiPriority="35" w:name="caption"/>
-    <w:lsdException w:uiPriority="99" w:name="table of figures"/>
-    <w:lsdException w:uiPriority="99" w:name="envelope address"/>
-    <w:lsdException w:uiPriority="99" w:name="envelope return"/>
-    <w:lsdException w:uiPriority="99" w:name="footnote reference"/>
-    <w:lsdException w:uiPriority="99" w:name="annotation reference"/>
-    <w:lsdException w:uiPriority="99" w:name="line number"/>
-    <w:lsdException w:uiPriority="99" w:name="page number"/>
-    <w:lsdException w:uiPriority="99" w:name="endnote reference"/>
-    <w:lsdException w:uiPriority="99" w:name="endnote text"/>
-    <w:lsdException w:uiPriority="99" w:name="table of authorities"/>
-    <w:lsdException w:uiPriority="99" w:name="macro"/>
-    <w:lsdException w:uiPriority="99" w:name="toa heading"/>
-    <w:lsdException w:uiPriority="99" w:name="List"/>
-    <w:lsdException w:uiPriority="99" w:name="List Bullet"/>
-    <w:lsdException w:uiPriority="99" w:name="List Number"/>
-    <w:lsdException w:uiPriority="99" w:name="List 2"/>
-    <w:lsdException w:uiPriority="99" w:name="List 3"/>
-    <w:lsdException w:uiPriority="99" w:name="List 4"/>
-    <w:lsdException w:uiPriority="99" w:name="List 5"/>
-    <w:lsdException w:uiPriority="99" w:name="List Bullet 2"/>
-    <w:lsdException w:uiPriority="99" w:name="List Bullet 3"/>
-    <w:lsdException w:uiPriority="99" w:name="List Bullet 4"/>
-    <w:lsdException w:uiPriority="99" w:name="List Bullet 5"/>
-    <w:lsdException w:uiPriority="99" w:name="List Number 2"/>
-    <w:lsdException w:uiPriority="99" w:name="List Number 3"/>
-    <w:lsdException w:uiPriority="99" w:name="List Number 4"/>
-    <w:lsdException w:uiPriority="99" w:name="List Number 5"/>
-    <w:lsdException w:qFormat="1" w:unhideWhenUsed="0" w:uiPriority="10" w:semiHidden="0" w:name="Title"/>
-    <w:lsdException w:uiPriority="99" w:name="Closing"/>
-    <w:lsdException w:uiPriority="99" w:name="Signature"/>
-    <w:lsdException w:uiPriority="1" w:name="Default Paragraph Font"/>
-    <w:lsdException w:uiPriority="99" w:name="Body Text"/>
-    <w:lsdException w:uiPriority="99" w:name="Body Text Indent"/>
-    <w:lsdException w:uiPriority="99" w:name="List Continue"/>
-    <w:lsdException w:uiPriority="99" w:name="List Continue 2"/>
-    <w:lsdException w:uiPriority="99" w:name="List Continue 3"/>
-    <w:lsdException w:uiPriority="99" w:name="List Continue 4"/>
-    <w:lsdException w:uiPriority="99" w:name="List Continue 5"/>
-    <w:lsdException w:uiPriority="99" w:name="Message Header"/>
-    <w:lsdException w:qFormat="1" w:unhideWhenUsed="0" w:uiPriority="11" w:semiHidden="0" w:name="Subtitle"/>
-    <w:lsdException w:uiPriority="99" w:name="Salutation"/>
-    <w:lsdException w:uiPriority="99" w:name="Date"/>
-    <w:lsdException w:uiPriority="99" w:name="Body Text First Indent"/>
-    <w:lsdException w:uiPriority="99" w:name="Body Text First Indent 2"/>
-    <w:lsdException w:uiPriority="99" w:name="Note Heading"/>
-    <w:lsdException w:uiPriority="99" w:name="Body Text 2"/>
-    <w:lsdException w:uiPriority="99" w:name="Body Text 3"/>
-    <w:lsdException w:uiPriority="99" w:name="Body Text Indent 2"/>
-    <w:lsdException w:uiPriority="99" w:name="Body Text Indent 3"/>
-    <w:lsdException w:uiPriority="99" w:name="Block Text"/>
-    <w:lsdException w:uiPriority="99" w:name="Hyperlink"/>
-    <w:lsdException w:uiPriority="99" w:name="FollowedHyperlink"/>
-    <w:lsdException w:qFormat="1" w:unhideWhenUsed="0" w:uiPriority="22" w:semiHidden="0" w:name="Strong"/>
-    <w:lsdException w:qFormat="1" w:unhideWhenUsed="0" w:uiPriority="20" w:semiHidden="0" w:name="Emphasis"/>
-    <w:lsdException w:uiPriority="99" w:name="Document Map"/>
-    <w:lsdException w:uiPriority="99" w:name="Plain Text"/>
-    <w:lsdException w:uiPriority="99" w:name="E-mail Signature"/>
-    <w:lsdException w:uiPriority="99" w:name="Normal (Web)"/>
-    <w:lsdException w:uiPriority="99" w:name="HTML Acronym"/>
-    <w:lsdException w:uiPriority="99" w:name="HTML Address"/>
-    <w:lsdException w:uiPriority="99" w:name="HTML Cite"/>
-    <w:lsdException w:uiPriority="99" w:name="HTML Code"/>
-    <w:lsdException w:uiPriority="99" w:name="HTML Definition"/>
-    <w:lsdException w:uiPriority="99" w:name="HTML Keyboard"/>
-    <w:lsdException w:uiPriority="99" w:name="HTML Preformatted"/>
-    <w:lsdException w:uiPriority="99" w:name="HTML Sample"/>
-    <w:lsdException w:uiPriority="99" w:name="HTML Typewriter"/>
-    <w:lsdException w:uiPriority="99" w:name="HTML Variable"/>
-    <w:lsdException w:qFormat="1" w:uiPriority="99" w:name="Normal Table"/>
-    <w:lsdException w:uiPriority="99" w:name="annotation subject"/>
-    <w:lsdException w:uiPriority="99" w:name="Table Simple 1"/>
-    <w:lsdException w:uiPriority="99" w:name="Table Simple 2"/>
-    <w:lsdException w:uiPriority="99" w:name="Table Simple 3"/>
-    <w:lsdException w:uiPriority="99" w:name="Table Classic 1"/>
-    <w:lsdException w:uiPriority="99" w:name="Table Classic 2"/>
-    <w:lsdException w:uiPriority="99" w:name="Table Classic 3"/>
-    <w:lsdException w:uiPriority="99" w:name="Table Classic 4"/>
-    <w:lsdException w:uiPriority="99" w:name="Table Colorful 1"/>
-    <w:lsdException w:uiPriority="99" w:name="Table Colorful 2"/>
-    <w:lsdException w:uiPriority="99" w:name="Table Colorful 3"/>
-    <w:lsdException w:uiPriority="99" w:name="Table Columns 1"/>
-    <w:lsdException w:uiPriority="99" w:name="Table Columns 2"/>
-    <w:lsdException w:uiPriority="99" w:name="Table Columns 3"/>
-    <w:lsdException w:uiPriority="99" w:name="Table Columns 4"/>
-    <w:lsdException w:uiPriority="99" w:name="Table Columns 5"/>
-    <w:lsdException w:uiPriority="99" w:name="Table Grid 1"/>
-    <w:lsdException w:uiPriority="99" w:name="Table Grid 2"/>
-    <w:lsdException w:uiPriority="99" w:name="Table Grid 3"/>
-    <w:lsdException w:uiPriority="99" w:name="Table Grid 4"/>
-    <w:lsdException w:uiPriority="99" w:name="Table Grid 5"/>
-    <w:lsdException w:uiPriority="99" w:name="Table Grid 6"/>
-    <w:lsdException w:uiPriority="99" w:name="Table Grid 7"/>
-    <w:lsdException w:uiPriority="99" w:name="Table Grid 8"/>
-    <w:lsdException w:uiPriority="99" w:name="Table List 1"/>
-    <w:lsdException w:uiPriority="99" w:name="Table List 2"/>
-    <w:lsdException w:uiPriority="99" w:name="Table List 3"/>
-    <w:lsdException w:uiPriority="99" w:name="Table List 4"/>
-    <w:lsdException w:uiPriority="99" w:name="Table List 5"/>
-    <w:lsdException w:uiPriority="99" w:name="Table List 6"/>
-    <w:lsdException w:uiPriority="99" w:name="Table List 7"/>
-    <w:lsdException w:uiPriority="99" w:name="Table List 8"/>
-    <w:lsdException w:uiPriority="99" w:name="Table 3D effects 1"/>
-    <w:lsdException w:uiPriority="99" w:name="Table 3D effects 2"/>
-    <w:lsdException w:uiPriority="99" w:name="Table 3D effects 3"/>
-    <w:lsdException w:uiPriority="99" w:name="Table Contemporary"/>
-    <w:lsdException w:uiPriority="99" w:name="Table Elegant"/>
-    <w:lsdException w:uiPriority="99" w:name="Table Professional"/>
-    <w:lsdException w:uiPriority="99" w:name="Table Subtle 1"/>
-    <w:lsdException w:uiPriority="99" w:name="Table Subtle 2"/>
-    <w:lsdException w:uiPriority="99" w:name="Table Web 1"/>
-    <w:lsdException w:uiPriority="99" w:name="Table Web 2"/>
-    <w:lsdException w:uiPriority="99" w:name="Table Web 3"/>
-    <w:lsdException w:uiPriority="99" w:name="Balloon Text"/>
-    <w:lsdException w:qFormat="1" w:unhideWhenUsed="0" w:uiPriority="39" w:semiHidden="0" w:name="Table Grid"/>
-    <w:lsdException w:uiPriority="99" w:name="Table Theme"/>
-    <w:lsdException w:unhideWhenUsed="0" w:uiPriority="60" w:semiHidden="0" w:name="Light Shading"/>
-    <w:lsdException w:unhideWhenUsed="0" w:uiPriority="61" w:semiHidden="0" w:name="Light List"/>
-    <w:lsdException w:unhideWhenUsed="0" w:uiPriority="62" w:semiHidden="0" w:name="Light Grid"/>
-    <w:lsdException w:unhideWhenUsed="0" w:uiPriority="63" w:semiHidden="0" w:name="Medium Shading 1"/>
-    <w:lsdException w:unhideWhenUsed="0" w:uiPriority="64" w:semiHidden="0" w:name="Medium Shading 2"/>
-    <w:lsdException w:unhideWhenUsed="0" w:uiPriority="65" w:semiHidden="0" w:name="Medium List 1"/>
-    <w:lsdException w:unhideWhenUsed="0" w:uiPriority="66" w:semiHidden="0" w:name="Medium List 2"/>
-    <w:lsdException w:unhideWhenUsed="0" w:uiPriority="67" w:semiHidden="0" w:name="Medium Grid 1"/>
-    <w:lsdException w:unhideWhenUsed="0" w:uiPriority="68" w:semiHidden="0" w:name="Medium Grid 2"/>
-    <w:lsdException w:unhideWhenUsed="0" w:uiPriority="69" w:semiHidden="0" w:name="Medium Grid 3"/>
-    <w:lsdException w:unhideWhenUsed="0" w:uiPriority="70" w:semiHidden="0" w:name="Dark List"/>
-    <w:lsdException w:unhideWhenUsed="0" w:uiPriority="71" w:semiHidden="0" w:name="Colorful Shading"/>
-    <w:lsdException w:unhideWhenUsed="0" w:uiPriority="72" w:semiHidden="0" w:name="Colorful List"/>
-    <w:lsdException w:unhideWhenUsed="0" w:uiPriority="73" w:semiHidden="0" w:name="Colorful Grid"/>
-    <w:lsdException w:unhideWhenUsed="0" w:uiPriority="60" w:semiHidden="0" w:name="Light Shading Accent 1"/>
-    <w:lsdException w:unhideWhenUsed="0" w:uiPriority="61" w:semiHidden="0" w:name="Light List Accent 1"/>
-    <w:lsdException w:unhideWhenUsed="0" w:uiPriority="62" w:semiHidden="0" w:name="Light Grid Accent 1"/>
-    <w:lsdException w:unhideWhenUsed="0" w:uiPriority="63" w:semiHidden="0" w:name="Medium Shading 1 Accent 1"/>
-    <w:lsdException w:unhideWhenUsed="0" w:uiPriority="64" w:semiHidden="0" w:name="Medium Shading 2 Accent 1"/>
-    <w:lsdException w:unhideWhenUsed="0" w:uiPriority="65" w:semiHidden="0" w:name="Medium List 1 Accent 1"/>
-    <w:lsdException w:unhideWhenUsed="0" w:uiPriority="66" w:semiHidden="0" w:name="Medium List 2 Accent 1"/>
-    <w:lsdException w:unhideWhenUsed="0" w:uiPriority="67" w:semiHidden="0" w:name="Medium Grid 1 Accent 1"/>
-    <w:lsdException w:unhideWhenUsed="0" w:uiPriority="68" w:semiHidden="0" w:name="Medium Grid 2 Accent 1"/>
-    <w:lsdException w:unhideWhenUsed="0" w:uiPriority="69" w:semiHidden="0" w:name="Medium Grid 3 Accent 1"/>
-    <w:lsdException w:unhideWhenUsed="0" w:uiPriority="70" w:semiHidden="0" w:name="Dark List Accent 1"/>
-    <w:lsdException w:unhideWhenUsed="0" w:uiPriority="71" w:semiHidden="0" w:name="Colorful Shading Accent 1"/>
-    <w:lsdException w:unhideWhenUsed="0" w:uiPriority="72" w:semiHidden="0" w:name="Colorful List Accent 1"/>
-    <w:lsdException w:unhideWhenUsed="0" w:uiPriority="73" w:semiHidden="0" w:name="Colorful Grid Accent 1"/>
-    <w:lsdException w:unhideWhenUsed="0" w:uiPriority="60" w:semiHidden="0" w:name="Light Shading Accent 2"/>
-    <w:lsdException w:unhideWhenUsed="0" w:uiPriority="61" w:semiHidden="0" w:name="Light List Accent 2"/>
-    <w:lsdException w:unhideWhenUsed="0" w:uiPriority="62" w:semiHidden="0" w:name="Light Grid Accent 2"/>
-    <w:lsdException w:unhideWhenUsed="0" w:uiPriority="63" w:semiHidden="0" w:name="Medium Shading 1 Accent 2"/>
-    <w:lsdException w:unhideWhenUsed="0" w:uiPriority="64" w:semiHidden="0" w:name="Medium Shading 2 Accent 2"/>
-    <w:lsdException w:unhideWhenUsed="0" w:uiPriority="65" w:semiHidden="0" w:name="Medium List 1 Accent 2"/>
-    <w:lsdException w:unhideWhenUsed="0" w:uiPriority="66" w:semiHidden="0" w:name="Medium List 2 Accent 2"/>
-    <w:lsdException w:unhideWhenUsed="0" w:uiPriority="67" w:semiHidden="0" w:name="Medium Grid 1 Accent 2"/>
-    <w:lsdException w:unhideWhenUsed="0" w:uiPriority="68" w:semiHidden="0" w:name="Medium Grid 2 Accent 2"/>
-    <w:lsdException w:unhideWhenUsed="0" w:uiPriority="69" w:semiHidden="0" w:name="Medium Grid 3 Accent 2"/>
-    <w:lsdException w:unhideWhenUsed="0" w:uiPriority="70" w:semiHidden="0" w:name="Dark List Accent 2"/>
-    <w:lsdException w:unhideWhenUsed="0" w:uiPriority="71" w:semiHidden="0" w:name="Colorful Shading Accent 2"/>
-    <w:lsdException w:unhideWhenUsed="0" w:uiPriority="72" w:semiHidden="0" w:name="Colorful List Accent 2"/>
-    <w:lsdException w:unhideWhenUsed="0" w:uiPriority="73" w:semiHidden="0" w:name="Colorful Grid Accent 2"/>
-    <w:lsdException w:unhideWhenUsed="0" w:uiPriority="60" w:semiHidden="0" w:name="Light Shading Accent 3"/>
-    <w:lsdException w:unhideWhenUsed="0" w:uiPriority="61" w:semiHidden="0" w:name="Light List Accent 3"/>
-    <w:lsdException w:unhideWhenUsed="0" w:uiPriority="62" w:semiHidden="0" w:name="Light Grid Accent 3"/>
-    <w:lsdException w:unhideWhenUsed="0" w:uiPriority="63" w:semiHidden="0" w:name="Medium Shading 1 Accent 3"/>
-    <w:lsdException w:unhideWhenUsed="0" w:uiPriority="64" w:semiHidden="0" w:name="Medium Shading 2 Accent 3"/>
-    <w:lsdException w:unhideWhenUsed="0" w:uiPriority="65" w:semiHidden="0" w:name="Medium List 1 Accent 3"/>
-    <w:lsdException w:unhideWhenUsed="0" w:uiPriority="66" w:semiHidden="0" w:name="Medium List 2 Accent 3"/>
-    <w:lsdException w:unhideWhenUsed="0" w:uiPriority="67" w:semiHidden="0" w:name="Medium Grid 1 Accent 3"/>
-    <w:lsdException w:unhideWhenUsed="0" w:uiPriority="68" w:semiHidden="0" w:name="Medium Grid 2 Accent 3"/>
-    <w:lsdException w:unhideWhenUsed="0" w:uiPriority="69" w:semiHidden="0" w:name="Medium Grid 3 Accent 3"/>
-    <w:lsdException w:unhideWhenUsed="0" w:uiPriority="70" w:semiHidden="0" w:name="Dark List Accent 3"/>
-    <w:lsdException w:unhideWhenUsed="0" w:uiPriority="71" w:semiHidden="0" w:name="Colorful Shading Accent 3"/>
-    <w:lsdException w:unhideWhenUsed="0" w:uiPriority="72" w:semiHidden="0" w:name="Colorful List Accent 3"/>
-    <w:lsdException w:unhideWhenUsed="0" w:uiPriority="73" w:semiHidden="0" w:name="Colorful Grid Accent 3"/>
-    <w:lsdException w:unhideWhenUsed="0" w:uiPriority="60" w:semiHidden="0" w:name="Light Shading Accent 4"/>
-    <w:lsdException w:unhideWhenUsed="0" w:uiPriority="61" w:semiHidden="0" w:name="Light List Accent 4"/>
-    <w:lsdException w:unhideWhenUsed="0" w:uiPriority="62" w:semiHidden="0" w:name="Light Grid Accent 4"/>
-    <w:lsdException w:unhideWhenUsed="0" w:uiPriority="63" w:semiHidden="0" w:name="Medium Shading 1 Accent 4"/>
-    <w:lsdException w:unhideWhenUsed="0" w:uiPriority="64" w:semiHidden="0" w:name="Medium Shading 2 Accent 4"/>
-    <w:lsdException w:unhideWhenUsed="0" w:uiPriority="65" w:semiHidden="0" w:name="Medium List 1 Accent 4"/>
-    <w:lsdException w:unhideWhenUsed="0" w:uiPriority="66" w:semiHidden="0" w:name="Medium List 2 Accent 4"/>
-    <w:lsdException w:unhideWhenUsed="0" w:uiPriority="67" w:semiHidden="0" w:name="Medium Grid 1 Accent 4"/>
-    <w:lsdException w:unhideWhenUsed="0" w:uiPriority="68" w:semiHidden="0" w:name="Medium Grid 2 Accent 4"/>
-    <w:lsdException w:unhideWhenUsed="0" w:uiPriority="69" w:semiHidden="0" w:name="Medium Grid 3 Accent 4"/>
-    <w:lsdException w:unhideWhenUsed="0" w:uiPriority="70" w:semiHidden="0" w:name="Dark List Accent 4"/>
-    <w:lsdException w:unhideWhenUsed="0" w:uiPriority="71" w:semiHidden="0" w:name="Colorful Shading Accent 4"/>
-    <w:lsdException w:unhideWhenUsed="0" w:uiPriority="72" w:semiHidden="0" w:name="Colorful List Accent 4"/>
-    <w:lsdException w:unhideWhenUsed="0" w:uiPriority="73" w:semiHidden="0" w:name="Colorful Grid Accent 4"/>
-    <w:lsdException w:unhideWhenUsed="0" w:uiPriority="60" w:semiHidden="0" w:name="Light Shading Accent 5"/>
-    <w:lsdException w:unhideWhenUsed="0" w:uiPriority="61" w:semiHidden="0" w:name="Light List Accent 5"/>
-    <w:lsdException w:unhideWhenUsed="0" w:uiPriority="62" w:semiHidden="0" w:name="Light Grid Accent 5"/>
-    <w:lsdException w:unhideWhenUsed="0" w:uiPriority="63" w:semiHidden="0" w:name="Medium Shading 1 Accent 5"/>
-    <w:lsdException w:unhideWhenUsed="0" w:uiPriority="64" w:semiHidden="0" w:name="Medium Shading 2 Accent 5"/>
-    <w:lsdException w:unhideWhenUsed="0" w:uiPriority="65" w:semiHidden="0" w:name="Medium List 1 Accent 5"/>
-    <w:lsdException w:unhideWhenUsed="0" w:uiPriority="66" w:semiHidden="0" w:name="Medium List 2 Accent 5"/>
-    <w:lsdException w:unhideWhenUsed="0" w:uiPriority="67" w:semiHidden="0" w:name="Medium Grid 1 Accent 5"/>
-    <w:lsdException w:unhideWhenUsed="0" w:uiPriority="68" w:semiHidden="0" w:name="Medium Grid 2 Accent 5"/>
-    <w:lsdException w:unhideWhenUsed="0" w:uiPriority="69" w:semiHidden="0" w:name="Medium Grid 3 Accent 5"/>
-    <w:lsdException w:unhideWhenUsed="0" w:uiPriority="70" w:semiHidden="0" w:name="Dark List Accent 5"/>
-    <w:lsdException w:unhideWhenUsed="0" w:uiPriority="71" w:semiHidden="0" w:name="Colorful Shading Accent 5"/>
-    <w:lsdException w:unhideWhenUsed="0" w:uiPriority="72" w:semiHidden="0" w:name="Colorful List Accent 5"/>
-    <w:lsdException w:unhideWhenUsed="0" w:uiPriority="73" w:semiHidden="0" w:name="Colorful Grid Accent 5"/>
-    <w:lsdException w:unhideWhenUsed="0" w:uiPriority="60" w:semiHidden="0" w:name="Light Shading Accent 6"/>
-    <w:lsdException w:unhideWhenUsed="0" w:uiPriority="61" w:semiHidden="0" w:name="Light List Accent 6"/>
-    <w:lsdException w:unhideWhenUsed="0" w:uiPriority="62" w:semiHidden="0" w:name="Light Grid Accent 6"/>
-    <w:lsdException w:unhideWhenUsed="0" w:uiPriority="63" w:semiHidden="0" w:name="Medium Shading 1 Accent 6"/>
-    <w:lsdException w:unhideWhenUsed="0" w:uiPriority="64" w:semiHidden="0" w:name="Medium Shading 2 Accent 6"/>
-    <w:lsdException w:unhideWhenUsed="0" w:uiPriority="65" w:semiHidden="0" w:name="Medium List 1 Accent 6"/>
-    <w:lsdException w:unhideWhenUsed="0" w:uiPriority="66" w:semiHidden="0" w:name="Medium List 2 Accent 6"/>
-    <w:lsdException w:unhideWhenUsed="0" w:uiPriority="67" w:semiHidden="0" w:name="Medium Grid 1 Accent 6"/>
-    <w:lsdException w:unhideWhenUsed="0" w:uiPriority="68" w:semiHidden="0" w:name="Medium Grid 2 Accent 6"/>
-    <w:lsdException w:unhideWhenUsed="0" w:uiPriority="69" w:semiHidden="0" w:name="Medium Grid 3 Accent 6"/>
-    <w:lsdException w:unhideWhenUsed="0" w:uiPriority="70" w:semiHidden="0" w:name="Dark List Accent 6"/>
-    <w:lsdException w:unhideWhenUsed="0" w:uiPriority="71" w:semiHidden="0" w:name="Colorful Shading Accent 6"/>
-    <w:lsdException w:unhideWhenUsed="0" w:uiPriority="72" w:semiHidden="0" w:name="Colorful List Accent 6"/>
-    <w:lsdException w:unhideWhenUsed="0" w:uiPriority="73" w:semiHidden="0" w:name="Colorful Grid Accent 6"/>
+  <w:latentStyles w:defLockedState="0" w:defUIPriority="99" w:defSemiHidden="0" w:defUnhideWhenUsed="0" w:defQFormat="0" w:count="371">
+    <w:lsdException w:name="Normal" w:uiPriority="0" w:qFormat="1"/>
+    <w:lsdException w:name="heading 1" w:uiPriority="9" w:qFormat="1"/>
+    <w:lsdException w:name="heading 2" w:semiHidden="1" w:uiPriority="9" w:unhideWhenUsed="1" w:qFormat="1"/>
+    <w:lsdException w:name="heading 3" w:semiHidden="1" w:uiPriority="9" w:unhideWhenUsed="1" w:qFormat="1"/>
+    <w:lsdException w:name="heading 4" w:semiHidden="1" w:uiPriority="9" w:unhideWhenUsed="1" w:qFormat="1"/>
+    <w:lsdException w:name="heading 5" w:semiHidden="1" w:uiPriority="9" w:unhideWhenUsed="1" w:qFormat="1"/>
+    <w:lsdException w:name="heading 6" w:semiHidden="1" w:uiPriority="9" w:unhideWhenUsed="1" w:qFormat="1"/>
+    <w:lsdException w:name="heading 7" w:semiHidden="1" w:uiPriority="9" w:unhideWhenUsed="1" w:qFormat="1"/>
+    <w:lsdException w:name="heading 8" w:semiHidden="1" w:uiPriority="9" w:unhideWhenUsed="1" w:qFormat="1"/>
+    <w:lsdException w:name="heading 9" w:semiHidden="1" w:uiPriority="9" w:unhideWhenUsed="1" w:qFormat="1"/>
+    <w:lsdException w:name="index 1" w:semiHidden="1" w:unhideWhenUsed="1"/>
+    <w:lsdException w:name="index 2" w:semiHidden="1" w:unhideWhenUsed="1"/>
+    <w:lsdException w:name="index 3" w:semiHidden="1" w:unhideWhenUsed="1"/>
+    <w:lsdException w:name="index 4" w:semiHidden="1" w:unhideWhenUsed="1"/>
+    <w:lsdException w:name="index 5" w:semiHidden="1" w:unhideWhenUsed="1"/>
+    <w:lsdException w:name="index 6" w:semiHidden="1" w:unhideWhenUsed="1"/>
+    <w:lsdException w:name="index 7" w:semiHidden="1" w:unhideWhenUsed="1"/>
+    <w:lsdException w:name="index 8" w:semiHidden="1" w:unhideWhenUsed="1"/>
+    <w:lsdException w:name="index 9" w:semiHidden="1" w:unhideWhenUsed="1"/>
+    <w:lsdException w:name="toc 1" w:semiHidden="1" w:uiPriority="39" w:unhideWhenUsed="1"/>
+    <w:lsdException w:name="toc 2" w:semiHidden="1" w:uiPriority="39" w:unhideWhenUsed="1"/>
+    <w:lsdException w:name="toc 3" w:semiHidden="1" w:uiPriority="39" w:unhideWhenUsed="1"/>
+    <w:lsdException w:name="toc 4" w:semiHidden="1" w:uiPriority="39" w:unhideWhenUsed="1"/>
+    <w:lsdException w:name="toc 5" w:semiHidden="1" w:uiPriority="39" w:unhideWhenUsed="1"/>
+    <w:lsdException w:name="toc 6" w:semiHidden="1" w:uiPriority="39" w:unhideWhenUsed="1"/>
+    <w:lsdException w:name="toc 7" w:semiHidden="1" w:uiPriority="39" w:unhideWhenUsed="1"/>
+    <w:lsdException w:name="toc 8" w:semiHidden="1" w:uiPriority="39" w:unhideWhenUsed="1"/>
+    <w:lsdException w:name="toc 9" w:semiHidden="1" w:uiPriority="39" w:unhideWhenUsed="1"/>
+    <w:lsdException w:name="Normal Indent" w:semiHidden="1" w:unhideWhenUsed="1"/>
+    <w:lsdException w:name="footnote text" w:semiHidden="1" w:unhideWhenUsed="1"/>
+    <w:lsdException w:name="annotation text" w:semiHidden="1" w:unhideWhenUsed="1"/>
+    <w:lsdException w:name="header" w:unhideWhenUsed="1"/>
+    <w:lsdException w:name="footer" w:unhideWhenUsed="1"/>
+    <w:lsdException w:name="index heading" w:semiHidden="1" w:unhideWhenUsed="1"/>
+    <w:lsdException w:name="caption" w:semiHidden="1" w:uiPriority="35" w:unhideWhenUsed="1" w:qFormat="1"/>
+    <w:lsdException w:name="table of figures" w:semiHidden="1" w:unhideWhenUsed="1"/>
+    <w:lsdException w:name="envelope address" w:semiHidden="1" w:unhideWhenUsed="1"/>
+    <w:lsdException w:name="envelope return" w:semiHidden="1" w:unhideWhenUsed="1"/>
+    <w:lsdException w:name="footnote reference" w:semiHidden="1" w:unhideWhenUsed="1"/>
+    <w:lsdException w:name="annotation reference" w:semiHidden="1" w:unhideWhenUsed="1"/>
+    <w:lsdException w:name="line number" w:semiHidden="1" w:unhideWhenUsed="1"/>
+    <w:lsdException w:name="page number" w:semiHidden="1" w:unhideWhenUsed="1"/>
+    <w:lsdException w:name="endnote reference" w:semiHidden="1" w:unhideWhenUsed="1"/>
+    <w:lsdException w:name="endnote text" w:semiHidden="1" w:unhideWhenUsed="1"/>
+    <w:lsdException w:name="table of authorities" w:semiHidden="1" w:unhideWhenUsed="1"/>
+    <w:lsdException w:name="macro" w:semiHidden="1" w:unhideWhenUsed="1"/>
+    <w:lsdException w:name="toa heading" w:semiHidden="1" w:unhideWhenUsed="1"/>
+    <w:lsdException w:name="List" w:semiHidden="1" w:unhideWhenUsed="1"/>
+    <w:lsdException w:name="List Bullet" w:semiHidden="1" w:unhideWhenUsed="1"/>
+    <w:lsdException w:name="List Number" w:semiHidden="1" w:unhideWhenUsed="1"/>
+    <w:lsdException w:name="List 2" w:semiHidden="1" w:unhideWhenUsed="1"/>
+    <w:lsdException w:name="List 3" w:semiHidden="1" w:unhideWhenUsed="1"/>
+    <w:lsdException w:name="List 4" w:semiHidden="1" w:unhideWhenUsed="1"/>
+    <w:lsdException w:name="List 5" w:semiHidden="1" w:unhideWhenUsed="1"/>
+    <w:lsdException w:name="List Bullet 2" w:semiHidden="1" w:unhideWhenUsed="1"/>
+    <w:lsdException w:name="List Bullet 3" w:semiHidden="1" w:unhideWhenUsed="1"/>
+    <w:lsdException w:name="List Bullet 4" w:semiHidden="1" w:unhideWhenUsed="1"/>
+    <w:lsdException w:name="List Bullet 5" w:semiHidden="1" w:unhideWhenUsed="1"/>
+    <w:lsdException w:name="List Number 2" w:semiHidden="1" w:unhideWhenUsed="1"/>
+    <w:lsdException w:name="List Number 3" w:semiHidden="1" w:unhideWhenUsed="1"/>
+    <w:lsdException w:name="List Number 4" w:semiHidden="1" w:unhideWhenUsed="1"/>
+    <w:lsdException w:name="List Number 5" w:semiHidden="1" w:unhideWhenUsed="1"/>
+    <w:lsdException w:name="Title" w:uiPriority="10" w:qFormat="1"/>
+    <w:lsdException w:name="Closing" w:semiHidden="1" w:unhideWhenUsed="1"/>
+    <w:lsdException w:name="Signature" w:semiHidden="1" w:unhideWhenUsed="1"/>
+    <w:lsdException w:name="Default Paragraph Font" w:semiHidden="1" w:uiPriority="1" w:unhideWhenUsed="1"/>
+    <w:lsdException w:name="Body Text" w:semiHidden="1" w:unhideWhenUsed="1"/>
+    <w:lsdException w:name="Body Text Indent" w:semiHidden="1" w:unhideWhenUsed="1"/>
+    <w:lsdException w:name="List Continue" w:semiHidden="1" w:unhideWhenUsed="1"/>
+    <w:lsdException w:name="List Continue 2" w:semiHidden="1" w:unhideWhenUsed="1"/>
+    <w:lsdException w:name="List Continue 3" w:semiHidden="1" w:unhideWhenUsed="1"/>
+    <w:lsdException w:name="List Continue 4" w:semiHidden="1" w:unhideWhenUsed="1"/>
+    <w:lsdException w:name="List Continue 5" w:semiHidden="1" w:unhideWhenUsed="1"/>
+    <w:lsdException w:name="Message Header" w:semiHidden="1" w:unhideWhenUsed="1"/>
+    <w:lsdException w:name="Subtitle" w:uiPriority="11" w:qFormat="1"/>
+    <w:lsdException w:name="Salutation" w:semiHidden="1" w:unhideWhenUsed="1"/>
+    <w:lsdException w:name="Date" w:semiHidden="1" w:unhideWhenUsed="1"/>
+    <w:lsdException w:name="Body Text First Indent" w:semiHidden="1" w:unhideWhenUsed="1"/>
+    <w:lsdException w:name="Body Text First Indent 2" w:semiHidden="1" w:unhideWhenUsed="1"/>
+    <w:lsdException w:name="Note Heading" w:semiHidden="1" w:unhideWhenUsed="1"/>
+    <w:lsdException w:name="Body Text 2" w:semiHidden="1" w:unhideWhenUsed="1"/>
+    <w:lsdException w:name="Body Text 3" w:semiHidden="1" w:unhideWhenUsed="1"/>
+    <w:lsdException w:name="Body Text Indent 2" w:semiHidden="1" w:unhideWhenUsed="1"/>
+    <w:lsdException w:name="Body Text Indent 3" w:semiHidden="1" w:unhideWhenUsed="1"/>
+    <w:lsdException w:name="Block Text" w:semiHidden="1" w:unhideWhenUsed="1"/>
+    <w:lsdException w:name="Hyperlink" w:semiHidden="1" w:unhideWhenUsed="1"/>
+    <w:lsdException w:name="FollowedHyperlink" w:semiHidden="1" w:unhideWhenUsed="1"/>
+    <w:lsdException w:name="Strong" w:uiPriority="22" w:qFormat="1"/>
+    <w:lsdException w:name="Emphasis" w:uiPriority="20" w:qFormat="1"/>
+    <w:lsdException w:name="Document Map" w:semiHidden="1" w:unhideWhenUsed="1"/>
+    <w:lsdException w:name="Plain Text" w:semiHidden="1" w:unhideWhenUsed="1"/>
+    <w:lsdException w:name="E-mail Signature" w:semiHidden="1" w:unhideWhenUsed="1"/>
+    <w:lsdException w:name="HTML Top of Form" w:semiHidden="1" w:unhideWhenUsed="1"/>
+    <w:lsdException w:name="HTML Bottom of Form" w:semiHidden="1" w:unhideWhenUsed="1"/>
+    <w:lsdException w:name="Normal (Web)" w:semiHidden="1" w:unhideWhenUsed="1"/>
+    <w:lsdException w:name="HTML Acronym" w:semiHidden="1" w:unhideWhenUsed="1"/>
+    <w:lsdException w:name="HTML Address" w:semiHidden="1" w:unhideWhenUsed="1"/>
+    <w:lsdException w:name="HTML Cite" w:semiHidden="1" w:unhideWhenUsed="1"/>
+    <w:lsdException w:name="HTML Code" w:semiHidden="1" w:unhideWhenUsed="1"/>
+    <w:lsdException w:name="HTML Definition" w:semiHidden="1" w:unhideWhenUsed="1"/>
+    <w:lsdException w:name="HTML Keyboard" w:semiHidden="1" w:unhideWhenUsed="1"/>
+    <w:lsdException w:name="HTML Preformatted" w:semiHidden="1" w:unhideWhenUsed="1"/>
+    <w:lsdException w:name="HTML Sample" w:semiHidden="1" w:unhideWhenUsed="1"/>
+    <w:lsdException w:name="HTML Typewriter" w:semiHidden="1" w:unhideWhenUsed="1"/>
+    <w:lsdException w:name="HTML Variable" w:semiHidden="1" w:unhideWhenUsed="1"/>
+    <w:lsdException w:name="Normal Table" w:semiHidden="1" w:unhideWhenUsed="1" w:qFormat="1"/>
+    <w:lsdException w:name="annotation subject" w:semiHidden="1" w:unhideWhenUsed="1"/>
+    <w:lsdException w:name="No List" w:semiHidden="1" w:unhideWhenUsed="1"/>
+    <w:lsdException w:name="Outline List 1" w:semiHidden="1" w:unhideWhenUsed="1"/>
+    <w:lsdException w:name="Outline List 2" w:semiHidden="1" w:unhideWhenUsed="1"/>
+    <w:lsdException w:name="Outline List 3" w:semiHidden="1" w:unhideWhenUsed="1"/>
+    <w:lsdException w:name="Table Simple 1" w:semiHidden="1" w:unhideWhenUsed="1"/>
+    <w:lsdException w:name="Table Simple 2" w:semiHidden="1" w:unhideWhenUsed="1"/>
+    <w:lsdException w:name="Table Simple 3" w:semiHidden="1" w:unhideWhenUsed="1"/>
+    <w:lsdException w:name="Table Classic 1" w:semiHidden="1" w:unhideWhenUsed="1"/>
+    <w:lsdException w:name="Table Classic 2" w:semiHidden="1" w:unhideWhenUsed="1"/>
+    <w:lsdException w:name="Table Classic 3" w:semiHidden="1" w:unhideWhenUsed="1"/>
+    <w:lsdException w:name="Table Classic 4" w:semiHidden="1" w:unhideWhenUsed="1"/>
+    <w:lsdException w:name="Table Colorful 1" w:semiHidden="1" w:unhideWhenUsed="1"/>
+    <w:lsdException w:name="Table Colorful 2" w:semiHidden="1" w:unhideWhenUsed="1"/>
+    <w:lsdException w:name="Table Colorful 3" w:semiHidden="1" w:unhideWhenUsed="1"/>
+    <w:lsdException w:name="Table Columns 1" w:semiHidden="1" w:unhideWhenUsed="1"/>
+    <w:lsdException w:name="Table Columns 2" w:semiHidden="1" w:unhideWhenUsed="1"/>
+    <w:lsdException w:name="Table Columns 3" w:semiHidden="1" w:unhideWhenUsed="1"/>
+    <w:lsdException w:name="Table Columns 4" w:semiHidden="1" w:unhideWhenUsed="1"/>
+    <w:lsdException w:name="Table Columns 5" w:semiHidden="1" w:unhideWhenUsed="1"/>
+    <w:lsdException w:name="Table Grid 1" w:semiHidden="1" w:unhideWhenUsed="1"/>
+    <w:lsdException w:name="Table Grid 2" w:semiHidden="1" w:unhideWhenUsed="1"/>
+    <w:lsdException w:name="Table Grid 3" w:semiHidden="1" w:unhideWhenUsed="1"/>
+    <w:lsdException w:name="Table Grid 4" w:semiHidden="1" w:unhideWhenUsed="1"/>
+    <w:lsdException w:name="Table Grid 5" w:semiHidden="1" w:unhideWhenUsed="1"/>
+    <w:lsdException w:name="Table Grid 6" w:semiHidden="1" w:unhideWhenUsed="1"/>
+    <w:lsdException w:name="Table Grid 7" w:semiHidden="1" w:unhideWhenUsed="1"/>
+    <w:lsdException w:name="Table Grid 8" w:semiHidden="1" w:unhideWhenUsed="1"/>
+    <w:lsdException w:name="Table List 1" w:semiHidden="1" w:unhideWhenUsed="1"/>
+    <w:lsdException w:name="Table List 2" w:semiHidden="1" w:unhideWhenUsed="1"/>
+    <w:lsdException w:name="Table List 3" w:semiHidden="1" w:unhideWhenUsed="1"/>
+    <w:lsdException w:name="Table List 4" w:semiHidden="1" w:unhideWhenUsed="1"/>
+    <w:lsdException w:name="Table List 5" w:semiHidden="1" w:unhideWhenUsed="1"/>
+    <w:lsdException w:name="Table List 6" w:semiHidden="1" w:unhideWhenUsed="1"/>
+    <w:lsdException w:name="Table List 7" w:semiHidden="1" w:unhideWhenUsed="1"/>
+    <w:lsdException w:name="Table List 8" w:semiHidden="1" w:unhideWhenUsed="1"/>
+    <w:lsdException w:name="Table 3D effects 1" w:semiHidden="1" w:unhideWhenUsed="1"/>
+    <w:lsdException w:name="Table 3D effects 2" w:semiHidden="1" w:unhideWhenUsed="1"/>
+    <w:lsdException w:name="Table 3D effects 3" w:semiHidden="1" w:unhideWhenUsed="1"/>
+    <w:lsdException w:name="Table Contemporary" w:semiHidden="1" w:unhideWhenUsed="1"/>
+    <w:lsdException w:name="Table Elegant" w:semiHidden="1" w:unhideWhenUsed="1"/>
+    <w:lsdException w:name="Table Professional" w:semiHidden="1" w:unhideWhenUsed="1"/>
+    <w:lsdException w:name="Table Subtle 1" w:semiHidden="1" w:unhideWhenUsed="1"/>
+    <w:lsdException w:name="Table Subtle 2" w:semiHidden="1" w:unhideWhenUsed="1"/>
+    <w:lsdException w:name="Table Web 1" w:semiHidden="1" w:unhideWhenUsed="1"/>
+    <w:lsdException w:name="Table Web 2" w:semiHidden="1" w:unhideWhenUsed="1"/>
+    <w:lsdException w:name="Table Web 3" w:semiHidden="1" w:unhideWhenUsed="1"/>
+    <w:lsdException w:name="Balloon Text" w:semiHidden="1" w:unhideWhenUsed="1"/>
+    <w:lsdException w:name="Table Grid" w:uiPriority="39" w:qFormat="1"/>
+    <w:lsdException w:name="Table Theme" w:semiHidden="1" w:unhideWhenUsed="1"/>
+    <w:lsdException w:name="Placeholder Text" w:semiHidden="1"/>
+    <w:lsdException w:name="Light Shading" w:uiPriority="60"/>
+    <w:lsdException w:name="Light List" w:uiPriority="61"/>
+    <w:lsdException w:name="Light Grid" w:uiPriority="62"/>
+    <w:lsdException w:name="Medium Shading 1" w:uiPriority="63"/>
+    <w:lsdException w:name="Medium Shading 2" w:uiPriority="64"/>
+    <w:lsdException w:name="Medium List 1" w:uiPriority="65"/>
+    <w:lsdException w:name="Medium List 2" w:uiPriority="66"/>
+    <w:lsdException w:name="Medium Grid 1" w:uiPriority="67"/>
+    <w:lsdException w:name="Medium Grid 2" w:uiPriority="68"/>
+    <w:lsdException w:name="Medium Grid 3" w:uiPriority="69"/>
+    <w:lsdException w:name="Dark List" w:uiPriority="70"/>
+    <w:lsdException w:name="Colorful Shading" w:uiPriority="71"/>
+    <w:lsdException w:name="Colorful List" w:uiPriority="72"/>
+    <w:lsdException w:name="Colorful Grid" w:uiPriority="73"/>
+    <w:lsdException w:name="Light Shading Accent 1" w:uiPriority="60"/>
+    <w:lsdException w:name="Light List Accent 1" w:uiPriority="61"/>
+    <w:lsdException w:name="Light Grid Accent 1" w:uiPriority="62"/>
+    <w:lsdException w:name="Medium Shading 1 Accent 1" w:uiPriority="63"/>
+    <w:lsdException w:name="Medium Shading 2 Accent 1" w:uiPriority="64"/>
+    <w:lsdException w:name="Medium List 1 Accent 1" w:uiPriority="65"/>
+    <w:lsdException w:name="Revision" w:semiHidden="1"/>
+    <w:lsdException w:name="Medium List 2 Accent 1" w:uiPriority="66"/>
+    <w:lsdException w:name="Medium Grid 1 Accent 1" w:uiPriority="67"/>
+    <w:lsdException w:name="Medium Grid 2 Accent 1" w:uiPriority="68"/>
+    <w:lsdException w:name="Medium Grid 3 Accent 1" w:uiPriority="69"/>
+    <w:lsdException w:name="Dark List Accent 1" w:uiPriority="70"/>
+    <w:lsdException w:name="Colorful Shading Accent 1" w:uiPriority="71"/>
+    <w:lsdException w:name="Colorful List Accent 1" w:uiPriority="72"/>
+    <w:lsdException w:name="Colorful Grid Accent 1" w:uiPriority="73"/>
+    <w:lsdException w:name="Light Shading Accent 2" w:uiPriority="60"/>
+    <w:lsdException w:name="Light List Accent 2" w:uiPriority="61"/>
+    <w:lsdException w:name="Light Grid Accent 2" w:uiPriority="62"/>
+    <w:lsdException w:name="Medium Shading 1 Accent 2" w:uiPriority="63"/>
+    <w:lsdException w:name="Medium Shading 2 Accent 2" w:uiPriority="64"/>
+    <w:lsdException w:name="Medium List 1 Accent 2" w:uiPriority="65"/>
+    <w:lsdException w:name="Medium List 2 Accent 2" w:uiPriority="66"/>
+    <w:lsdException w:name="Medium Grid 1 Accent 2" w:uiPriority="67"/>
+    <w:lsdException w:name="Medium Grid 2 Accent 2" w:uiPriority="68"/>
+    <w:lsdException w:name="Medium Grid 3 Accent 2" w:uiPriority="69"/>
+    <w:lsdException w:name="Dark List Accent 2" w:uiPriority="70"/>
+    <w:lsdException w:name="Colorful Shading Accent 2" w:uiPriority="71"/>
+    <w:lsdException w:name="Colorful List Accent 2" w:uiPriority="72"/>
+    <w:lsdException w:name="Colorful Grid Accent 2" w:uiPriority="73"/>
+    <w:lsdException w:name="Light Shading Accent 3" w:uiPriority="60"/>
+    <w:lsdException w:name="Light List Accent 3" w:uiPriority="61"/>
+    <w:lsdException w:name="Light Grid Accent 3" w:uiPriority="62"/>
+    <w:lsdException w:name="Medium Shading 1 Accent 3" w:uiPriority="63"/>
+    <w:lsdException w:name="Medium Shading 2 Accent 3" w:uiPriority="64"/>
+    <w:lsdException w:name="Medium List 1 Accent 3" w:uiPriority="65"/>
+    <w:lsdException w:name="Medium List 2 Accent 3" w:uiPriority="66"/>
+    <w:lsdException w:name="Medium Grid 1 Accent 3" w:uiPriority="67"/>
+    <w:lsdException w:name="Medium Grid 2 Accent 3" w:uiPriority="68"/>
+    <w:lsdException w:name="Medium Grid 3 Accent 3" w:uiPriority="69"/>
+    <w:lsdException w:name="Dark List Accent 3" w:uiPriority="70"/>
+    <w:lsdException w:name="Colorful Shading Accent 3" w:uiPriority="71"/>
+    <w:lsdException w:name="Colorful List Accent 3" w:uiPriority="72"/>
+    <w:lsdException w:name="Colorful Grid Accent 3" w:uiPriority="73"/>
+    <w:lsdException w:name="Light Shading Accent 4" w:uiPriority="60"/>
+    <w:lsdException w:name="Light List Accent 4" w:uiPriority="61"/>
+    <w:lsdException w:name="Light Grid Accent 4" w:uiPriority="62"/>
+    <w:lsdException w:name="Medium Shading 1 Accent 4" w:uiPriority="63"/>
+    <w:lsdException w:name="Medium Shading 2 Accent 4" w:uiPriority="64"/>
+    <w:lsdException w:name="Medium List 1 Accent 4" w:uiPriority="65"/>
+    <w:lsdException w:name="Medium List 2 Accent 4" w:uiPriority="66"/>
+    <w:lsdException w:name="Medium Grid 1 Accent 4" w:uiPriority="67"/>
+    <w:lsdException w:name="Medium Grid 2 Accent 4" w:uiPriority="68"/>
+    <w:lsdException w:name="Medium Grid 3 Accent 4" w:uiPriority="69"/>
+    <w:lsdException w:name="Dark List Accent 4" w:uiPriority="70"/>
+    <w:lsdException w:name="Colorful Shading Accent 4" w:uiPriority="71"/>
+    <w:lsdException w:name="Colorful List Accent 4" w:uiPriority="72"/>
+    <w:lsdException w:name="Colorful Grid Accent 4" w:uiPriority="73"/>
+    <w:lsdException w:name="Light Shading Accent 5" w:uiPriority="60"/>
+    <w:lsdException w:name="Light List Accent 5" w:uiPriority="61"/>
+    <w:lsdException w:name="Light Grid Accent 5" w:uiPriority="62"/>
+    <w:lsdException w:name="Medium Shading 1 Accent 5" w:uiPriority="63"/>
+    <w:lsdException w:name="Medium Shading 2 Accent 5" w:uiPriority="64"/>
+    <w:lsdException w:name="Medium List 1 Accent 5" w:uiPriority="65"/>
+    <w:lsdException w:name="Medium List 2 Accent 5" w:uiPriority="66"/>
+    <w:lsdException w:name="Medium Grid 1 Accent 5" w:uiPriority="67"/>
+    <w:lsdException w:name="Medium Grid 2 Accent 5" w:uiPriority="68"/>
+    <w:lsdException w:name="Medium Grid 3 Accent 5" w:uiPriority="69"/>
+    <w:lsdException w:name="Dark List Accent 5" w:uiPriority="70"/>
+    <w:lsdException w:name="Colorful Shading Accent 5" w:uiPriority="71"/>
+    <w:lsdException w:name="Colorful List Accent 5" w:uiPriority="72"/>
+    <w:lsdException w:name="Colorful Grid Accent 5" w:uiPriority="73"/>
+    <w:lsdException w:name="Light Shading Accent 6" w:uiPriority="60"/>
+    <w:lsdException w:name="Light List Accent 6" w:uiPriority="61"/>
+    <w:lsdException w:name="Light Grid Accent 6" w:uiPriority="62"/>
+    <w:lsdException w:name="Medium Shading 1 Accent 6" w:uiPriority="63"/>
+    <w:lsdException w:name="Medium Shading 2 Accent 6" w:uiPriority="64"/>
+    <w:lsdException w:name="Medium List 1 Accent 6" w:uiPriority="65"/>
+    <w:lsdException w:name="Medium List 2 Accent 6" w:uiPriority="66"/>
+    <w:lsdException w:name="Medium Grid 1 Accent 6" w:uiPriority="67"/>
+    <w:lsdException w:name="Medium Grid 2 Accent 6" w:uiPriority="68"/>
+    <w:lsdException w:name="Medium Grid 3 Accent 6" w:uiPriority="69"/>
+    <w:lsdException w:name="Dark List Accent 6" w:uiPriority="70"/>
+    <w:lsdException w:name="Colorful Shading Accent 6" w:uiPriority="71"/>
+    <w:lsdException w:name="Colorful List Accent 6" w:uiPriority="72"/>
+    <w:lsdException w:name="Colorful Grid Accent 6" w:uiPriority="73"/>
+    <w:lsdException w:name="Subtle Emphasis" w:uiPriority="19" w:qFormat="1"/>
+    <w:lsdException w:name="Intense Emphasis" w:uiPriority="21" w:qFormat="1"/>
+    <w:lsdException w:name="Subtle Reference" w:uiPriority="31" w:qFormat="1"/>
+    <w:lsdException w:name="Intense Reference" w:uiPriority="32" w:qFormat="1"/>
+    <w:lsdException w:name="Book Title" w:uiPriority="33" w:qFormat="1"/>
+    <w:lsdException w:name="Bibliography" w:semiHidden="1" w:uiPriority="37" w:unhideWhenUsed="1"/>
+    <w:lsdException w:name="TOC Heading" w:semiHidden="1" w:uiPriority="39" w:unhideWhenUsed="1" w:qFormat="1"/>
+    <w:lsdException w:name="Plain Table 1" w:uiPriority="41"/>
+    <w:lsdException w:name="Plain Table 2" w:uiPriority="42"/>
+    <w:lsdException w:name="Plain Table 3" w:uiPriority="43"/>
+    <w:lsdException w:name="Plain Table 4" w:uiPriority="44"/>
+    <w:lsdException w:name="Plain Table 5" w:uiPriority="45"/>
+    <w:lsdException w:name="Grid Table Light" w:uiPriority="40"/>
+    <w:lsdException w:name="Grid Table 1 Light" w:uiPriority="46"/>
+    <w:lsdException w:name="Grid Table 2" w:uiPriority="47"/>
+    <w:lsdException w:name="Grid Table 3" w:uiPriority="48"/>
+    <w:lsdException w:name="Grid Table 4" w:uiPriority="49"/>
+    <w:lsdException w:name="Grid Table 5 Dark" w:uiPriority="50"/>
+    <w:lsdException w:name="Grid Table 6 Colorful" w:uiPriority="51"/>
+    <w:lsdException w:name="Grid Table 7 Colorful" w:uiPriority="52"/>
+    <w:lsdException w:name="Grid Table 1 Light Accent 1" w:uiPriority="46"/>
+    <w:lsdException w:name="Grid Table 2 Accent 1" w:uiPriority="47"/>
+    <w:lsdException w:name="Grid Table 3 Accent 1" w:uiPriority="48"/>
+    <w:lsdException w:name="Grid Table 4 Accent 1" w:uiPriority="49"/>
+    <w:lsdException w:name="Grid Table 5 Dark Accent 1" w:uiPriority="50"/>
+    <w:lsdException w:name="Grid Table 6 Colorful Accent 1" w:uiPriority="51"/>
+    <w:lsdException w:name="Grid Table 7 Colorful Accent 1" w:uiPriority="52"/>
+    <w:lsdException w:name="Grid Table 1 Light Accent 2" w:uiPriority="46"/>
+    <w:lsdException w:name="Grid Table 2 Accent 2" w:uiPriority="47"/>
+    <w:lsdException w:name="Grid Table 3 Accent 2" w:uiPriority="48"/>
+    <w:lsdException w:name="Grid Table 4 Accent 2" w:uiPriority="49"/>
+    <w:lsdException w:name="Grid Table 5 Dark Accent 2" w:uiPriority="50"/>
+    <w:lsdException w:name="Grid Table 6 Colorful Accent 2" w:uiPriority="51"/>
+    <w:lsdException w:name="Grid Table 7 Colorful Accent 2" w:uiPriority="52"/>
+    <w:lsdException w:name="Grid Table 1 Light Accent 3" w:uiPriority="46"/>
+    <w:lsdException w:name="Grid Table 2 Accent 3" w:uiPriority="47"/>
+    <w:lsdException w:name="Grid Table 3 Accent 3" w:uiPriority="48"/>
+    <w:lsdException w:name="Grid Table 4 Accent 3" w:uiPriority="49"/>
+    <w:lsdException w:name="Grid Table 5 Dark Accent 3" w:uiPriority="50"/>
+    <w:lsdException w:name="Grid Table 6 Colorful Accent 3" w:uiPriority="51"/>
+    <w:lsdException w:name="Grid Table 7 Colorful Accent 3" w:uiPriority="52"/>
+    <w:lsdException w:name="Grid Table 1 Light Accent 4" w:uiPriority="46"/>
+    <w:lsdException w:name="Grid Table 2 Accent 4" w:uiPriority="47"/>
+    <w:lsdException w:name="Grid Table 3 Accent 4" w:uiPriority="48"/>
+    <w:lsdException w:name="Grid Table 4 Accent 4" w:uiPriority="49"/>
+    <w:lsdException w:name="Grid Table 5 Dark Accent 4" w:uiPriority="50"/>
+    <w:lsdException w:name="Grid Table 6 Colorful Accent 4" w:uiPriority="51"/>
+    <w:lsdException w:name="Grid Table 7 Colorful Accent 4" w:uiPriority="52"/>
+    <w:lsdException w:name="Grid Table 1 Light Accent 5" w:uiPriority="46"/>
+    <w:lsdException w:name="Grid Table 2 Accent 5" w:uiPriority="47"/>
+    <w:lsdException w:name="Grid Table 3 Accent 5" w:uiPriority="48"/>
+    <w:lsdException w:name="Grid Table 4 Accent 5" w:uiPriority="49"/>
+    <w:lsdException w:name="Grid Table 5 Dark Accent 5" w:uiPriority="50"/>
+    <w:lsdException w:name="Grid Table 6 Colorful Accent 5" w:uiPriority="51"/>
+    <w:lsdException w:name="Grid Table 7 Colorful Accent 5" w:uiPriority="52"/>
+    <w:lsdException w:name="Grid Table 1 Light Accent 6" w:uiPriority="46"/>
+    <w:lsdException w:name="Grid Table 2 Accent 6" w:uiPriority="47"/>
+    <w:lsdException w:name="Grid Table 3 Accent 6" w:uiPriority="48"/>
+    <w:lsdException w:name="Grid Table 4 Accent 6" w:uiPriority="49"/>
+    <w:lsdException w:name="Grid Table 5 Dark Accent 6" w:uiPriority="50"/>
+    <w:lsdException w:name="Grid Table 6 Colorful Accent 6" w:uiPriority="51"/>
+    <w:lsdException w:name="Grid Table 7 Colorful Accent 6" w:uiPriority="52"/>
+    <w:lsdException w:name="List Table 1 Light" w:uiPriority="46"/>
+    <w:lsdException w:name="List Table 2" w:uiPriority="47"/>
+    <w:lsdException w:name="List Table 3" w:uiPriority="48"/>
+    <w:lsdException w:name="List Table 4" w:uiPriority="49"/>
+    <w:lsdException w:name="List Table 5 Dark" w:uiPriority="50"/>
+    <w:lsdException w:name="List Table 6 Colorful" w:uiPriority="51"/>
+    <w:lsdException w:name="List Table 7 Colorful" w:uiPriority="52"/>
+    <w:lsdException w:name="List Table 1 Light Accent 1" w:uiPriority="46"/>
+    <w:lsdException w:name="List Table 2 Accent 1" w:uiPriority="47"/>
+    <w:lsdException w:name="List Table 3 Accent 1" w:uiPriority="48"/>
+    <w:lsdException w:name="List Table 4 Accent 1" w:uiPriority="49"/>
+    <w:lsdException w:name="List Table 5 Dark Accent 1" w:uiPriority="50"/>
+    <w:lsdException w:name="List Table 6 Colorful Accent 1" w:uiPriority="51"/>
+    <w:lsdException w:name="List Table 7 Colorful Accent 1" w:uiPriority="52"/>
+    <w:lsdException w:name="List Table 1 Light Accent 2" w:uiPriority="46"/>
+    <w:lsdException w:name="List Table 2 Accent 2" w:uiPriority="47"/>
+    <w:lsdException w:name="List Table 3 Accent 2" w:uiPriority="48"/>
+    <w:lsdException w:name="List Table 4 Accent 2" w:uiPriority="49"/>
+    <w:lsdException w:name="List Table 5 Dark Accent 2" w:uiPriority="50"/>
+    <w:lsdException w:name="List Table 6 Colorful Accent 2" w:uiPriority="51"/>
+    <w:lsdException w:name="List Table 7 Colorful Accent 2" w:uiPriority="52"/>
+    <w:lsdException w:name="List Table 1 Light Accent 3" w:uiPriority="46"/>
+    <w:lsdException w:name="List Table 2 Accent 3" w:uiPriority="47"/>
+    <w:lsdException w:name="List Table 3 Accent 3" w:uiPriority="48"/>
+    <w:lsdException w:name="List Table 4 Accent 3" w:uiPriority="49"/>
+    <w:lsdException w:name="List Table 5 Dark Accent 3" w:uiPriority="50"/>
+    <w:lsdException w:name="List Table 6 Colorful Accent 3" w:uiPriority="51"/>
+    <w:lsdException w:name="List Table 7 Colorful Accent 3" w:uiPriority="52"/>
+    <w:lsdException w:name="List Table 1 Light Accent 4" w:uiPriority="46"/>
+    <w:lsdException w:name="List Table 2 Accent 4" w:uiPriority="47"/>
+    <w:lsdException w:name="List Table 3 Accent 4" w:uiPriority="48"/>
+    <w:lsdException w:name="List Table 4 Accent 4" w:uiPriority="49"/>
+    <w:lsdException w:name="List Table 5 Dark Accent 4" w:uiPriority="50"/>
+    <w:lsdException w:name="List Table 6 Colorful Accent 4" w:uiPriority="51"/>
+    <w:lsdException w:name="List Table 7 Colorful Accent 4" w:uiPriority="52"/>
+    <w:lsdException w:name="List Table 1 Light Accent 5" w:uiPriority="46"/>
+    <w:lsdException w:name="List Table 2 Accent 5" w:uiPriority="47"/>
+    <w:lsdException w:name="List Table 3 Accent 5" w:uiPriority="48"/>
+    <w:lsdException w:name="List Table 4 Accent 5" w:uiPriority="49"/>
+    <w:lsdException w:name="List Table 5 Dark Accent 5" w:uiPriority="50"/>
+    <w:lsdException w:name="List Table 6 Colorful Accent 5" w:uiPriority="51"/>
+    <w:lsdException w:name="List Table 7 Colorful Accent 5" w:uiPriority="52"/>
+    <w:lsdException w:name="List Table 1 Light Accent 6" w:uiPriority="46"/>
+    <w:lsdException w:name="List Table 2 Accent 6" w:uiPriority="47"/>
+    <w:lsdException w:name="List Table 3 Accent 6" w:uiPriority="48"/>
+    <w:lsdException w:name="List Table 4 Accent 6" w:uiPriority="49"/>
+    <w:lsdException w:name="List Table 5 Dark Accent 6" w:uiPriority="50"/>
+    <w:lsdException w:name="List Table 6 Colorful Accent 6" w:uiPriority="51"/>
+    <w:lsdException w:name="List Table 7 Colorful Accent 6" w:uiPriority="52"/>
   </w:latentStyles>
-  <w:style w:type="paragraph" w:default="1" w:styleId="1">
+  <w:style w:type="paragraph" w:default="1" w:styleId="a">
     <w:name w:val="Normal"/>
     <w:qFormat/>
-    <w:uiPriority w:val="0"/>
     <w:pPr>
       <w:widowControl w:val="0"/>
       <w:jc w:val="both"/>
     </w:pPr>
     <w:rPr>
-      <w:rFonts w:asciiTheme="minorHAnsi" w:hAnsiTheme="minorHAnsi" w:eastAsiaTheme="minorEastAsia" w:cstheme="minorBidi"/>
       <w:kern w:val="2"/>
       <w:sz w:val="21"/>
       <w:szCs w:val="22"/>
-      <w:lang w:val="en-US" w:eastAsia="zh-CN" w:bidi="ar-SA"/>
     </w:rPr>
   </w:style>
-  <w:style w:type="character" w:default="1" w:styleId="6">
+  <w:style w:type="character" w:default="1" w:styleId="a0">
     <w:name w:val="Default Paragraph Font"/>
+    <w:uiPriority w:val="1"/>
     <w:semiHidden/>
     <w:unhideWhenUsed/>
-    <w:uiPriority w:val="1"/>
   </w:style>
-  <w:style w:type="table" w:default="1" w:styleId="4">
+  <w:style w:type="table" w:default="1" w:styleId="a1">
     <w:name w:val="Normal Table"/>
+    <w:uiPriority w:val="99"/>
     <w:semiHidden/>
     <w:unhideWhenUsed/>
-    <w:qFormat/>
-    <w:uiPriority w:val="99"/>
     <w:tblPr>
-      <w:tblLayout w:type="fixed"/>
+      <w:tblInd w:w="0" w:type="dxa"/>
       <w:tblCellMar>
         <w:top w:w="0" w:type="dxa"/>
         <w:left w:w="108" w:type="dxa"/>
@@ -7965,12 +8247,18 @@
       </w:tblCellMar>
     </w:tblPr>
   </w:style>
-  <w:style w:type="paragraph" w:styleId="2">
+  <w:style w:type="numbering" w:default="1" w:styleId="a2">
+    <w:name w:val="No List"/>
+    <w:uiPriority w:val="99"/>
+    <w:semiHidden/>
+    <w:unhideWhenUsed/>
+  </w:style>
+  <w:style w:type="paragraph" w:styleId="a3">
     <w:name w:val="footer"/>
-    <w:basedOn w:val="1"/>
-    <w:link w:val="8"/>
+    <w:basedOn w:val="a"/>
+    <w:link w:val="a4"/>
+    <w:uiPriority w:val="99"/>
     <w:unhideWhenUsed/>
-    <w:uiPriority w:val="99"/>
     <w:pPr>
       <w:tabs>
         <w:tab w:val="center" w:pos="4153"/>
@@ -7984,15 +8272,15 @@
       <w:szCs w:val="18"/>
     </w:rPr>
   </w:style>
-  <w:style w:type="paragraph" w:styleId="3">
+  <w:style w:type="paragraph" w:styleId="a5">
     <w:name w:val="header"/>
-    <w:basedOn w:val="1"/>
-    <w:link w:val="7"/>
+    <w:basedOn w:val="a"/>
+    <w:link w:val="a6"/>
+    <w:uiPriority w:val="99"/>
     <w:unhideWhenUsed/>
-    <w:uiPriority w:val="99"/>
     <w:pPr>
       <w:pBdr>
-        <w:bottom w:val="single" w:color="auto" w:sz="6" w:space="1"/>
+        <w:bottom w:val="single" w:sz="6" w:space="1" w:color="auto"/>
       </w:pBdr>
       <w:tabs>
         <w:tab w:val="center" w:pos="4153"/>
@@ -8006,37 +8294,36 @@
       <w:szCs w:val="18"/>
     </w:rPr>
   </w:style>
-  <w:style w:type="table" w:styleId="5">
+  <w:style w:type="table" w:styleId="a7">
     <w:name w:val="Table Grid"/>
-    <w:basedOn w:val="4"/>
+    <w:basedOn w:val="a1"/>
+    <w:uiPriority w:val="39"/>
     <w:qFormat/>
-    <w:uiPriority w:val="39"/>
     <w:tblPr>
       <w:tblBorders>
-        <w:top w:val="single" w:color="auto" w:sz="4" w:space="0"/>
-        <w:left w:val="single" w:color="auto" w:sz="4" w:space="0"/>
-        <w:bottom w:val="single" w:color="auto" w:sz="4" w:space="0"/>
-        <w:right w:val="single" w:color="auto" w:sz="4" w:space="0"/>
-        <w:insideH w:val="single" w:color="auto" w:sz="4" w:space="0"/>
-        <w:insideV w:val="single" w:color="auto" w:sz="4" w:space="0"/>
+        <w:top w:val="single" w:sz="4" w:space="0" w:color="auto"/>
+        <w:left w:val="single" w:sz="4" w:space="0" w:color="auto"/>
+        <w:bottom w:val="single" w:sz="4" w:space="0" w:color="auto"/>
+        <w:right w:val="single" w:sz="4" w:space="0" w:color="auto"/>
+        <w:insideH w:val="single" w:sz="4" w:space="0" w:color="auto"/>
+        <w:insideV w:val="single" w:sz="4" w:space="0" w:color="auto"/>
       </w:tblBorders>
-      <w:tblLayout w:type="fixed"/>
     </w:tblPr>
   </w:style>
-  <w:style w:type="character" w:customStyle="1" w:styleId="7">
+  <w:style w:type="character" w:customStyle="1" w:styleId="a6">
     <w:name w:val="页眉 字符"/>
-    <w:basedOn w:val="6"/>
-    <w:link w:val="3"/>
+    <w:basedOn w:val="a0"/>
+    <w:link w:val="a5"/>
     <w:uiPriority w:val="99"/>
     <w:rPr>
       <w:sz w:val="18"/>
       <w:szCs w:val="18"/>
     </w:rPr>
   </w:style>
-  <w:style w:type="character" w:customStyle="1" w:styleId="8">
+  <w:style w:type="character" w:customStyle="1" w:styleId="a4">
     <w:name w:val="页脚 字符"/>
-    <w:basedOn w:val="6"/>
-    <w:link w:val="2"/>
+    <w:basedOn w:val="a0"/>
+    <w:link w:val="a3"/>
     <w:uiPriority w:val="99"/>
     <w:rPr>
       <w:sz w:val="18"/>
@@ -8298,6 +8585,7 @@
     </a:fmtScheme>
   </a:themeElements>
   <a:objectDefaults/>
+  <a:extraClrSchemeLst/>
 </a:theme>
 </file>
 
